--- a/2nd chapter experiment setup.docx
+++ b/2nd chapter experiment setup.docx
@@ -44,7 +44,7 @@
         <w:rPr>
           <w:noProof/>
         </w:rPr>
-        <w:instrText xml:space="preserve"> PAGEREF _Toc444722892 \h </w:instrText>
+        <w:instrText xml:space="preserve"> PAGEREF _Toc444763354 \h </w:instrText>
       </w:r>
       <w:r>
         <w:rPr>
@@ -103,7 +103,7 @@
         <w:rPr>
           <w:noProof/>
         </w:rPr>
-        <w:instrText xml:space="preserve"> PAGEREF _Toc444722893 \h </w:instrText>
+        <w:instrText xml:space="preserve"> PAGEREF _Toc444763355 \h </w:instrText>
       </w:r>
       <w:r>
         <w:rPr>
@@ -120,7 +120,7 @@
         <w:rPr>
           <w:noProof/>
         </w:rPr>
-        <w:t>2</w:t>
+        <w:t>1</w:t>
       </w:r>
       <w:r>
         <w:rPr>
@@ -166,7 +166,7 @@
         <w:rPr>
           <w:noProof/>
         </w:rPr>
-        <w:instrText xml:space="preserve"> PAGEREF _Toc444722894 \h </w:instrText>
+        <w:instrText xml:space="preserve"> PAGEREF _Toc444763356 \h </w:instrText>
       </w:r>
       <w:r>
         <w:rPr>
@@ -183,7 +183,7 @@
         <w:rPr>
           <w:noProof/>
         </w:rPr>
-        <w:t>3</w:t>
+        <w:t>2</w:t>
       </w:r>
       <w:r>
         <w:rPr>
@@ -229,7 +229,7 @@
         <w:rPr>
           <w:noProof/>
         </w:rPr>
-        <w:instrText xml:space="preserve"> PAGEREF _Toc444722895 \h </w:instrText>
+        <w:instrText xml:space="preserve"> PAGEREF _Toc444763357 \h </w:instrText>
       </w:r>
       <w:r>
         <w:rPr>
@@ -246,7 +246,7 @@
         <w:rPr>
           <w:noProof/>
         </w:rPr>
-        <w:t>5</w:t>
+        <w:t>4</w:t>
       </w:r>
       <w:r>
         <w:rPr>
@@ -290,7 +290,7 @@
         <w:rPr>
           <w:noProof/>
         </w:rPr>
-        <w:instrText xml:space="preserve"> PAGEREF _Toc444722896 \h </w:instrText>
+        <w:instrText xml:space="preserve"> PAGEREF _Toc444763358 \h </w:instrText>
       </w:r>
       <w:r>
         <w:rPr>
@@ -307,7 +307,7 @@
         <w:rPr>
           <w:noProof/>
         </w:rPr>
-        <w:t>5</w:t>
+        <w:t>4</w:t>
       </w:r>
       <w:r>
         <w:rPr>
@@ -351,7 +351,7 @@
         <w:rPr>
           <w:noProof/>
         </w:rPr>
-        <w:instrText xml:space="preserve"> PAGEREF _Toc444722897 \h </w:instrText>
+        <w:instrText xml:space="preserve"> PAGEREF _Toc444763359 \h </w:instrText>
       </w:r>
       <w:r>
         <w:rPr>
@@ -368,7 +368,7 @@
         <w:rPr>
           <w:noProof/>
         </w:rPr>
-        <w:t>6</w:t>
+        <w:t>5</w:t>
       </w:r>
       <w:r>
         <w:rPr>
@@ -412,7 +412,7 @@
         <w:rPr>
           <w:noProof/>
         </w:rPr>
-        <w:instrText xml:space="preserve"> PAGEREF _Toc444722898 \h </w:instrText>
+        <w:instrText xml:space="preserve"> PAGEREF _Toc444763360 \h </w:instrText>
       </w:r>
       <w:r>
         <w:rPr>
@@ -429,7 +429,7 @@
         <w:rPr>
           <w:noProof/>
         </w:rPr>
-        <w:t>7</w:t>
+        <w:t>6</w:t>
       </w:r>
       <w:r>
         <w:rPr>
@@ -473,7 +473,7 @@
         <w:rPr>
           <w:noProof/>
         </w:rPr>
-        <w:instrText xml:space="preserve"> PAGEREF _Toc444722899 \h </w:instrText>
+        <w:instrText xml:space="preserve"> PAGEREF _Toc444763361 \h </w:instrText>
       </w:r>
       <w:r>
         <w:rPr>
@@ -490,7 +490,7 @@
         <w:rPr>
           <w:noProof/>
         </w:rPr>
-        <w:t>9</w:t>
+        <w:t>7</w:t>
       </w:r>
       <w:r>
         <w:rPr>
@@ -534,7 +534,7 @@
         <w:rPr>
           <w:noProof/>
         </w:rPr>
-        <w:instrText xml:space="preserve"> PAGEREF _Toc444722900 \h </w:instrText>
+        <w:instrText xml:space="preserve"> PAGEREF _Toc444763362 \h </w:instrText>
       </w:r>
       <w:r>
         <w:rPr>
@@ -551,7 +551,7 @@
         <w:rPr>
           <w:noProof/>
         </w:rPr>
-        <w:t>11</w:t>
+        <w:t>10</w:t>
       </w:r>
       <w:r>
         <w:rPr>
@@ -595,7 +595,7 @@
         <w:rPr>
           <w:noProof/>
         </w:rPr>
-        <w:instrText xml:space="preserve"> PAGEREF _Toc444722901 \h </w:instrText>
+        <w:instrText xml:space="preserve"> PAGEREF _Toc444763363 \h </w:instrText>
       </w:r>
       <w:r>
         <w:rPr>
@@ -612,7 +612,7 @@
         <w:rPr>
           <w:noProof/>
         </w:rPr>
-        <w:t>11</w:t>
+        <w:t>10</w:t>
       </w:r>
       <w:r>
         <w:rPr>
@@ -656,7 +656,7 @@
         <w:rPr>
           <w:noProof/>
         </w:rPr>
-        <w:instrText xml:space="preserve"> PAGEREF _Toc444722902 \h </w:instrText>
+        <w:instrText xml:space="preserve"> PAGEREF _Toc444763364 \h </w:instrText>
       </w:r>
       <w:r>
         <w:rPr>
@@ -673,7 +673,7 @@
         <w:rPr>
           <w:noProof/>
         </w:rPr>
-        <w:t>12</w:t>
+        <w:t>11</w:t>
       </w:r>
       <w:r>
         <w:rPr>
@@ -719,7 +719,7 @@
         <w:rPr>
           <w:noProof/>
         </w:rPr>
-        <w:instrText xml:space="preserve"> PAGEREF _Toc444722903 \h </w:instrText>
+        <w:instrText xml:space="preserve"> PAGEREF _Toc444763365 \h </w:instrText>
       </w:r>
       <w:r>
         <w:rPr>
@@ -782,7 +782,7 @@
         <w:rPr>
           <w:noProof/>
         </w:rPr>
-        <w:instrText xml:space="preserve"> PAGEREF _Toc444722904 \h </w:instrText>
+        <w:instrText xml:space="preserve"> PAGEREF _Toc444763366 \h </w:instrText>
       </w:r>
       <w:r>
         <w:rPr>
@@ -799,7 +799,7 @@
         <w:rPr>
           <w:noProof/>
         </w:rPr>
-        <w:t>15</w:t>
+        <w:t>14</w:t>
       </w:r>
       <w:r>
         <w:rPr>
@@ -845,7 +845,7 @@
         <w:rPr>
           <w:noProof/>
         </w:rPr>
-        <w:instrText xml:space="preserve"> PAGEREF _Toc444722905 \h </w:instrText>
+        <w:instrText xml:space="preserve"> PAGEREF _Toc444763367 \h </w:instrText>
       </w:r>
       <w:r>
         <w:rPr>
@@ -862,7 +862,7 @@
         <w:rPr>
           <w:noProof/>
         </w:rPr>
-        <w:t>17</w:t>
+        <w:t>16</w:t>
       </w:r>
       <w:r>
         <w:rPr>
@@ -906,7 +906,7 @@
         <w:rPr>
           <w:noProof/>
         </w:rPr>
-        <w:instrText xml:space="preserve"> PAGEREF _Toc444722906 \h </w:instrText>
+        <w:instrText xml:space="preserve"> PAGEREF _Toc444763368 \h </w:instrText>
       </w:r>
       <w:r>
         <w:rPr>
@@ -923,7 +923,7 @@
         <w:rPr>
           <w:noProof/>
         </w:rPr>
-        <w:t>17</w:t>
+        <w:t>16</w:t>
       </w:r>
       <w:r>
         <w:rPr>
@@ -967,7 +967,7 @@
         <w:rPr>
           <w:noProof/>
         </w:rPr>
-        <w:instrText xml:space="preserve"> PAGEREF _Toc444722907 \h </w:instrText>
+        <w:instrText xml:space="preserve"> PAGEREF _Toc444763369 \h </w:instrText>
       </w:r>
       <w:r>
         <w:rPr>
@@ -984,7 +984,7 @@
         <w:rPr>
           <w:noProof/>
         </w:rPr>
-        <w:t>18</w:t>
+        <w:t>17</w:t>
       </w:r>
       <w:r>
         <w:rPr>
@@ -1028,7 +1028,7 @@
         <w:rPr>
           <w:noProof/>
         </w:rPr>
-        <w:instrText xml:space="preserve"> PAGEREF _Toc444722908 \h </w:instrText>
+        <w:instrText xml:space="preserve"> PAGEREF _Toc444763370 \h </w:instrText>
       </w:r>
       <w:r>
         <w:rPr>
@@ -1045,7 +1045,7 @@
         <w:rPr>
           <w:noProof/>
         </w:rPr>
-        <w:t>19</w:t>
+        <w:t>18</w:t>
       </w:r>
       <w:r>
         <w:rPr>
@@ -1092,7 +1092,7 @@
       <w:pPr>
         <w:pStyle w:val="Heading1"/>
       </w:pPr>
-      <w:bookmarkStart w:id="0" w:name="_Toc444722892"/>
+      <w:bookmarkStart w:id="0" w:name="_Toc444763354"/>
       <w:r>
         <w:t>Introduction</w:t>
       </w:r>
@@ -1154,7 +1154,7 @@
       <w:pPr>
         <w:pStyle w:val="Heading1"/>
       </w:pPr>
-      <w:bookmarkStart w:id="1" w:name="_Toc444722893"/>
+      <w:bookmarkStart w:id="1" w:name="_Toc444763355"/>
       <w:r>
         <w:rPr>
           <w:rFonts w:hint="eastAsia"/>
@@ -1432,7 +1432,7 @@
       <w:pPr>
         <w:pStyle w:val="Heading2"/>
       </w:pPr>
-      <w:bookmarkStart w:id="2" w:name="_Toc444722894"/>
+      <w:bookmarkStart w:id="2" w:name="_Toc444763356"/>
       <w:r>
         <w:rPr>
           <w:rFonts w:hint="eastAsia"/>
@@ -3587,14 +3587,27 @@
       <w:r>
         <w:t>.</w:t>
       </w:r>
-      <w:fldSimple w:instr=" SEQ Figure \* ARABIC ">
-        <w:r>
-          <w:rPr>
-            <w:noProof/>
-          </w:rPr>
-          <w:t>1</w:t>
-        </w:r>
-      </w:fldSimple>
+      <w:r>
+        <w:fldChar w:fldCharType="begin"/>
+      </w:r>
+      <w:r>
+        <w:instrText xml:space="preserve"> SEQ Figure \* ARABIC </w:instrText>
+      </w:r>
+      <w:r>
+        <w:fldChar w:fldCharType="separate"/>
+      </w:r>
+      <w:r>
+        <w:rPr>
+          <w:noProof/>
+        </w:rPr>
+        <w:t>1</w:t>
+      </w:r>
+      <w:r>
+        <w:rPr>
+          <w:noProof/>
+        </w:rPr>
+        <w:fldChar w:fldCharType="end"/>
+      </w:r>
       <w:r>
         <w:rPr>
           <w:rFonts w:hint="eastAsia"/>
@@ -3653,7 +3666,7 @@
       <w:pPr>
         <w:pStyle w:val="Heading2"/>
       </w:pPr>
-      <w:bookmarkStart w:id="3" w:name="_Toc444722895"/>
+      <w:bookmarkStart w:id="3" w:name="_Toc444763357"/>
       <w:r>
         <w:rPr>
           <w:rFonts w:hint="eastAsia"/>
@@ -3673,7 +3686,7 @@
       <w:pPr>
         <w:pStyle w:val="Heading3"/>
       </w:pPr>
-      <w:bookmarkStart w:id="4" w:name="_Toc444722896"/>
+      <w:bookmarkStart w:id="4" w:name="_Toc444763358"/>
       <w:r>
         <w:rPr>
           <w:rFonts w:hint="eastAsia"/>
@@ -4028,11 +4041,6 @@
       <w:r>
         <w:t xml:space="preserve"> is commonly used to pump dye amplifiers. </w:t>
       </w:r>
-    </w:p>
-    <w:p>
-      <w:pPr>
-        <w:keepNext/>
-      </w:pPr>
       <w:r>
         <w:rPr>
           <w:rFonts w:cs="Times New Roman"/>
@@ -5170,14 +5178,27 @@
       <w:r>
         <w:t>.</w:t>
       </w:r>
-      <w:fldSimple w:instr=" SEQ Figure \* ARABIC ">
-        <w:r>
-          <w:rPr>
-            <w:noProof/>
-          </w:rPr>
-          <w:t>2</w:t>
-        </w:r>
-      </w:fldSimple>
+      <w:r>
+        <w:fldChar w:fldCharType="begin"/>
+      </w:r>
+      <w:r>
+        <w:instrText xml:space="preserve"> SEQ Figure \* ARABIC </w:instrText>
+      </w:r>
+      <w:r>
+        <w:fldChar w:fldCharType="separate"/>
+      </w:r>
+      <w:r>
+        <w:rPr>
+          <w:noProof/>
+        </w:rPr>
+        <w:t>2</w:t>
+      </w:r>
+      <w:r>
+        <w:rPr>
+          <w:noProof/>
+        </w:rPr>
+        <w:fldChar w:fldCharType="end"/>
+      </w:r>
       <w:r>
         <w:t xml:space="preserve">: </w:t>
       </w:r>
@@ -5305,17 +5326,9 @@
     </w:p>
     <w:p>
       <w:pPr>
-        <w:rPr>
-          <w:rFonts w:cs="Times New Roman"/>
-          <w:szCs w:val="24"/>
-        </w:rPr>
-      </w:pPr>
-    </w:p>
-    <w:p>
-      <w:pPr>
         <w:pStyle w:val="Heading3"/>
       </w:pPr>
-      <w:bookmarkStart w:id="5" w:name="_Toc444722897"/>
+      <w:bookmarkStart w:id="5" w:name="_Toc444763359"/>
       <w:r>
         <w:rPr>
           <w:rFonts w:hint="eastAsia"/>
@@ -5471,7 +5484,6 @@
         <w:pStyle w:val="ListBullet2"/>
       </w:pPr>
       <w:r>
-        <w:lastRenderedPageBreak/>
         <w:t xml:space="preserve">TA-SHG pro High Power Frequency-Doubled Tunable Diode Laser System. </w:t>
       </w:r>
       <w:r>
@@ -5494,24 +5506,17 @@
       <w:r>
         <w:t xml:space="preserve">It’s used to generate Rydberg excitation pulses. </w:t>
       </w:r>
-    </w:p>
-    <w:p>
-      <w:pPr>
-        <w:rPr>
-          <w:rFonts w:cs="Times New Roman"/>
-          <w:szCs w:val="24"/>
-        </w:rPr>
-      </w:pPr>
     </w:p>
     <w:p>
       <w:pPr>
         <w:pStyle w:val="Heading3"/>
       </w:pPr>
-      <w:bookmarkStart w:id="7" w:name="_Toc444722898"/>
+      <w:bookmarkStart w:id="7" w:name="_Toc444763360"/>
       <w:r>
         <w:rPr>
           <w:rFonts w:hint="eastAsia"/>
         </w:rPr>
+        <w:lastRenderedPageBreak/>
         <w:t>2.</w:t>
       </w:r>
       <w:r>
@@ -5706,50 +5711,17 @@
         <w:t xml:space="preserve">. </w:t>
       </w:r>
       <w:r>
-        <w:t xml:space="preserve">The output frequency is monitored using a spectrometer. </w:t>
-      </w:r>
-      <w:r>
-        <w:t xml:space="preserve">If the output is not mode locked, </w:t>
-      </w:r>
-      <w:r>
-        <w:t xml:space="preserve">the output is a </w:t>
+        <w:t xml:space="preserve">The output frequency is monitored using a spectrometer. If the output is not mode locked, the output is a </w:t>
       </w:r>
       <w:r>
         <w:t>CW</w:t>
       </w:r>
       <w:r>
-        <w:t xml:space="preserve"> beam and the spectrum is a line with no bandwidth. </w:t>
-      </w:r>
-      <w:r>
-        <w:t xml:space="preserve">For well mode locked pulses, the spectrum is very stable and has a bandwidth. </w:t>
-      </w:r>
-      <w:r>
-        <w:t xml:space="preserve">The narrowness of the output pulses is enough for our experiment but the power is too small. To get narrow </w:t>
-      </w:r>
-      <w:r>
-        <w:lastRenderedPageBreak/>
-        <w:t xml:space="preserve">pulses with large enough power, we use the pulses from the mode lock laser as “seed light” and amplify them. The amplification process is discussed in later content. </w:t>
-      </w:r>
-    </w:p>
-    <w:p>
-      <w:pPr>
-        <w:spacing w:line="259" w:lineRule="auto"/>
-        <w:jc w:val="left"/>
-      </w:pPr>
-      <w:r>
-        <w:br w:type="page"/>
-      </w:r>
-    </w:p>
-    <w:p/>
-    <w:p/>
-    <w:p/>
-    <w:p>
-      <w:pPr>
-        <w:rPr>
-          <w:rFonts w:cs="Times New Roman"/>
-          <w:szCs w:val="24"/>
-        </w:rPr>
-      </w:pPr>
+        <w:t xml:space="preserve"> beam and the spectrum is a line with no bandwidth. For well mode locked pulses, the spectrum is very stable and has a bandwidth. </w:t>
+      </w:r>
+      <w:r>
+        <w:t xml:space="preserve">The narrowness of the output pulses is enough for our experiment but the power is too small. To get narrow pulses with large enough power, we use the pulses from the mode lock laser as “seed light” and amplify them. The amplification process is discussed in later content. </w:t>
+      </w:r>
     </w:p>
     <w:p>
       <w:pPr>
@@ -5761,6 +5733,7 @@
           <w:noProof/>
           <w:szCs w:val="24"/>
         </w:rPr>
+        <w:lastRenderedPageBreak/>
         <mc:AlternateContent>
           <mc:Choice Requires="wpc">
             <w:drawing>
@@ -7477,23 +7450,16 @@
           <w:szCs w:val="24"/>
         </w:rPr>
       </w:pPr>
-      <w:r>
-        <w:rPr>
-          <w:rFonts w:eastAsia="宋体"/>
-        </w:rPr>
-        <w:br w:type="page"/>
-      </w:r>
     </w:p>
     <w:p>
       <w:pPr>
         <w:pStyle w:val="Heading3"/>
       </w:pPr>
-      <w:bookmarkStart w:id="8" w:name="_Toc444722899"/>
+      <w:bookmarkStart w:id="8" w:name="_Toc444763361"/>
       <w:r>
         <w:rPr>
           <w:rFonts w:hint="eastAsia"/>
         </w:rPr>
-        <w:lastRenderedPageBreak/>
         <w:t>2.</w:t>
       </w:r>
       <w:r>
@@ -7591,19 +7557,17 @@
         <w:t>grating</w:t>
       </w:r>
       <w:r>
-        <w:t xml:space="preserve"> </w:t>
-      </w:r>
-      <w:r>
-        <w:t>in the stretcher</w:t>
-      </w:r>
-      <w:r>
-        <w:t xml:space="preserve"> acts as a pair of gratings and </w:t>
+        <w:t xml:space="preserve"> in the stretcher acts as a pair of gratings and </w:t>
       </w:r>
       <w:r>
         <w:t>disperses the seed light’</w:t>
       </w:r>
       <w:r>
-        <w:t xml:space="preserve">s spectrum. By stretching the seed light pulse, the energy in each pulse is much smaller and it’s much easier to amplify the pulse. </w:t>
+        <w:t xml:space="preserve">s spectrum. By </w:t>
+      </w:r>
+      <w:r>
+        <w:lastRenderedPageBreak/>
+        <w:t xml:space="preserve">stretching the seed light pulse, the energy in each pulse is much smaller and it’s much easier to amplify the pulse. </w:t>
       </w:r>
     </w:p>
     <w:p>
@@ -11048,7 +11012,7 @@
       <w:pPr>
         <w:pStyle w:val="Heading3"/>
       </w:pPr>
-      <w:bookmarkStart w:id="9" w:name="_Toc444722900"/>
+      <w:bookmarkStart w:id="9" w:name="_Toc444763362"/>
       <w:r>
         <w:rPr>
           <w:rFonts w:hint="eastAsia"/>
@@ -12456,57 +12420,54 @@
       <w:pPr>
         <w:pStyle w:val="Caption"/>
         <w:rPr>
+          <w:rFonts w:cs="Times New Roman"/>
+          <w:szCs w:val="24"/>
+        </w:rPr>
+      </w:pPr>
+      <w:r>
+        <w:t xml:space="preserve">Figure </w:t>
+      </w:r>
+      <w:r>
+        <w:rPr>
+          <w:rFonts w:hint="eastAsia"/>
+        </w:rPr>
+        <w:t>2.5</w:t>
+      </w:r>
+      <w:r>
+        <w:rPr>
+          <w:rFonts w:hint="eastAsia"/>
+        </w:rPr>
+        <w:t>:</w:t>
+      </w:r>
+      <w:r>
+        <w:rPr>
+          <w:rFonts w:hint="eastAsia"/>
+        </w:rPr>
+        <w:t xml:space="preserve"> </w:t>
+      </w:r>
+      <w:r>
+        <w:rPr>
+          <w:rFonts w:cs="Times New Roman"/>
+        </w:rPr>
+        <w:t>Schematic of regenerative amplifier</w:t>
+      </w:r>
+      <w:r>
+        <w:rPr>
           <w:rFonts w:cs="Times New Roman" w:hint="eastAsia"/>
-          <w:szCs w:val="24"/>
-        </w:rPr>
-      </w:pPr>
-      <w:r>
-        <w:t xml:space="preserve">Figure </w:t>
-      </w:r>
-      <w:r>
-        <w:rPr>
-          <w:rFonts w:hint="eastAsia"/>
-        </w:rPr>
-        <w:t>2.5</w:t>
-      </w:r>
-      <w:r>
-        <w:rPr>
-          <w:rFonts w:hint="eastAsia"/>
-        </w:rPr>
-        <w:t>:</w:t>
-      </w:r>
-      <w:r>
-        <w:rPr>
-          <w:rFonts w:hint="eastAsia"/>
-        </w:rPr>
-        <w:t xml:space="preserve"> </w:t>
-      </w:r>
-      <w:r>
-        <w:rPr>
-          <w:rFonts w:cs="Times New Roman"/>
-        </w:rPr>
-        <w:t>Schematic of regenerative amplifier</w:t>
-      </w:r>
-      <w:r>
-        <w:rPr>
-          <w:rFonts w:cs="Times New Roman" w:hint="eastAsia"/>
         </w:rPr>
         <w:t>. Switch in pockels cell controls when the pulse comes into the resonator and switch out pockels cell controls when the pulse comes out.</w:t>
       </w:r>
-    </w:p>
-    <w:p>
-      <w:pPr>
-        <w:pStyle w:val="Heading3"/>
-        <w:rPr>
-          <w:rFonts w:hint="eastAsia"/>
-        </w:rPr>
-      </w:pPr>
-      <w:bookmarkStart w:id="10" w:name="_Toc444722901"/>
     </w:p>
     <w:p>
       <w:pPr>
         <w:pStyle w:val="Heading3"/>
       </w:pPr>
+    </w:p>
+    <w:p>
+      <w:pPr>
+        <w:pStyle w:val="Heading3"/>
+      </w:pPr>
+      <w:bookmarkStart w:id="10" w:name="_Toc444763363"/>
       <w:r>
         <w:rPr>
           <w:rFonts w:hint="eastAsia"/>
@@ -12529,7 +12490,11 @@
         <w:t>er is still not large enough. A pulse</w:t>
       </w:r>
       <w:r>
-        <w:t xml:space="preserve"> also achieves the amplification by multiply passing through the gain medium </w:t>
+        <w:t xml:space="preserve"> also achieves the amplification by multiply passing through the </w:t>
+      </w:r>
+      <w:r>
+        <w:lastRenderedPageBreak/>
+        <w:t xml:space="preserve">gain medium </w:t>
       </w:r>
       <w:proofErr w:type="gramStart"/>
       <w:r>
@@ -12556,7 +12521,6 @@
           <w:noProof/>
           <w:szCs w:val="24"/>
         </w:rPr>
-        <w:lastRenderedPageBreak/>
         <mc:AlternateContent>
           <mc:Choice Requires="wpc">
             <w:drawing>
@@ -13434,7 +13398,7 @@
       <w:pPr>
         <w:pStyle w:val="Caption"/>
         <w:rPr>
-          <w:rFonts w:cs="Times New Roman" w:hint="eastAsia"/>
+          <w:rFonts w:cs="Times New Roman"/>
           <w:szCs w:val="24"/>
         </w:rPr>
       </w:pPr>
@@ -13482,16 +13446,13 @@
     <w:p>
       <w:pPr>
         <w:pStyle w:val="Heading3"/>
-        <w:rPr>
-          <w:rFonts w:hint="eastAsia"/>
-        </w:rPr>
       </w:pPr>
     </w:p>
     <w:p>
       <w:pPr>
         <w:pStyle w:val="Heading3"/>
       </w:pPr>
-      <w:bookmarkStart w:id="11" w:name="_Toc444722902"/>
+      <w:bookmarkStart w:id="11" w:name="_Toc444763364"/>
       <w:r>
         <w:t>2.</w:t>
       </w:r>
@@ -13515,52 +13476,26 @@
     <w:p>
       <w:pPr>
         <w:pStyle w:val="ParagraphyContent"/>
+      </w:pPr>
+      <w:r>
+        <w:t xml:space="preserve">Different from </w:t>
+      </w:r>
+      <w:proofErr w:type="gramStart"/>
+      <w:r>
+        <w:t>Nd:YAG</w:t>
+      </w:r>
+      <w:proofErr w:type="gramEnd"/>
+      <w:r>
+        <w:t xml:space="preserve"> laser, which is a solid state laser, a dye laser is a laser which uses an organic dye as the lasing medium, usually as a liquid solution. Its advantage, compared to solid state lasers, is that it can be tuned for a much wider range of wavenumbers. The wide bandwidth makes it particularly suitable for tunable lasers and pulsed lasers. (At the same time, its disadvantage</w:t>
+      </w:r>
+      <w:r>
+        <w:t xml:space="preserve"> is the frequency instability.</w:t>
+      </w:r>
+      <w:r>
         <w:rPr>
           <w:rFonts w:hint="eastAsia"/>
         </w:rPr>
-      </w:pPr>
-      <w:r>
-        <w:t xml:space="preserve">Different from </w:t>
-      </w:r>
-      <w:proofErr w:type="gramStart"/>
-      <w:r>
-        <w:t>Nd:YAG</w:t>
-      </w:r>
-      <w:proofErr w:type="gramEnd"/>
-      <w:r>
-        <w:t xml:space="preserve"> laser, which is a solid state laser, a dye laser is a laser which uses an organic dye as the lasing medium, usually as a liquid solution. Its advantage, compared to solid state lasers, is that it can be tuned for a much wider range of wavenumbers. The wide bandwidth makes it particularly suitable for tunable lasers and pulsed lasers. (At the same time, its disadvantage</w:t>
-      </w:r>
-      <w:r>
-        <w:t xml:space="preserve"> is the frequency instability.</w:t>
-      </w:r>
-      <w:r>
-        <w:rPr>
-          <w:rFonts w:hint="eastAsia"/>
-        </w:rPr>
         <w:t>)</w:t>
-      </w:r>
-    </w:p>
-    <w:p>
-      <w:pPr>
-        <w:pStyle w:val="ParagraphyContent"/>
-        <w:rPr>
-          <w:rFonts w:hint="eastAsia"/>
-        </w:rPr>
-      </w:pPr>
-      <w:r>
-        <w:t>Organic dye is dissolved in solvent and circulated through a dye cell which is shot by pulsed pump light. When it’s excited by pump light, it fluoresces over a range of wavelengths. Certain wavelengths will be stimulated when the dye cell is placed in a cavity and thus a laser will be generated. By chan</w:t>
-      </w:r>
-      <w:r>
-        <w:t xml:space="preserve">ging the cavity, the frequency </w:t>
-      </w:r>
-      <w:r>
-        <w:t xml:space="preserve">which is to be stimulated, is tunable. This is </w:t>
-      </w:r>
-      <w:r>
-        <w:t>the basic idea</w:t>
-      </w:r>
-      <w:r>
-        <w:t xml:space="preserve"> of dye lasers. </w:t>
       </w:r>
     </w:p>
     <w:p>
@@ -13568,7 +13503,30 @@
         <w:pStyle w:val="ParagraphyContent"/>
       </w:pPr>
       <w:r>
+        <w:t xml:space="preserve">Organic dye is dissolved in solvent and circulated through a dye cell which is shot by pulsed pump light. When it’s excited by pump light, it fluoresces over a range of wavelengths. Certain wavelengths will be stimulated when the dye cell is placed in a cavity </w:t>
+      </w:r>
+      <w:r>
         <w:lastRenderedPageBreak/>
+        <w:t>and thus a laser will be generated. By chan</w:t>
+      </w:r>
+      <w:r>
+        <w:t xml:space="preserve">ging the cavity, the frequency </w:t>
+      </w:r>
+      <w:r>
+        <w:t xml:space="preserve">which is to be stimulated, is tunable. This is </w:t>
+      </w:r>
+      <w:r>
+        <w:t>the basic idea</w:t>
+      </w:r>
+      <w:r>
+        <w:t xml:space="preserve"> of dye lasers. </w:t>
+      </w:r>
+    </w:p>
+    <w:p>
+      <w:pPr>
+        <w:pStyle w:val="ParagraphyContent"/>
+      </w:pPr>
+      <w:r>
         <w:t>There are two main style</w:t>
       </w:r>
       <w:r>
@@ -14968,7 +14926,11 @@
         <w:t>expands</w:t>
       </w:r>
       <w:r>
-        <w:t xml:space="preserve"> the beam to reduce the intensity of light on the tuning grating. The grating is rotatable, which determines the frequency of the light diffracted back to the cavity. The light then comes b</w:t>
+        <w:t xml:space="preserve"> the beam to reduce the intensity of light on the tuning grating. The grating is rotatable, which determines the frequency of the light diffracted back to the cavity. </w:t>
+      </w:r>
+      <w:r>
+        <w:lastRenderedPageBreak/>
+        <w:t>The light then comes b</w:t>
       </w:r>
       <w:r>
         <w:t xml:space="preserve">ack to the dye amplifier, </w:t>
@@ -14983,11 +14945,7 @@
         <w:t xml:space="preserve"> frequency</w:t>
       </w:r>
       <w:r>
-        <w:t xml:space="preserve"> doubled to generate blue pulses which frequency </w:t>
-      </w:r>
-      <w:r>
-        <w:lastRenderedPageBreak/>
-        <w:t>is centered at 4</w:t>
+        <w:t xml:space="preserve"> doubled to generate blue pulses which frequency is centered at 4</w:t>
       </w:r>
       <w:r>
         <w:t>86 nm. For most of the time, a</w:t>
@@ -15102,25 +15060,7 @@
         <w:t xml:space="preserve">This double amplifier can be used to amplify seed light from other lasers. </w:t>
       </w:r>
       <w:r>
-        <w:t xml:space="preserve">We do not know exactly the output power of light coming from the dye </w:t>
-      </w:r>
-      <w:r>
-        <w:t>amplifier</w:t>
-      </w:r>
-      <w:r>
-        <w:t xml:space="preserve">, but we make sure the state transition is saturated by </w:t>
-      </w:r>
-      <w:r>
-        <w:t xml:space="preserve">the </w:t>
-      </w:r>
-      <w:r>
-        <w:t>laser</w:t>
-      </w:r>
-      <w:r>
-        <w:t xml:space="preserve"> beam</w:t>
-      </w:r>
-      <w:r>
-        <w:t>. If there is no observable reduce of the population on a state such as 25</w:t>
+        <w:t>We do not know exactly the output power of light coming from the dye amplifier, but we make sure the state transition is saturated by the laser beam. If there is no observable reduce of the population on a state such as 25</w:t>
       </w:r>
       <w:r>
         <w:rPr>
@@ -15138,13 +15078,7 @@
         <w:t>when</w:t>
       </w:r>
       <w:r>
-        <w:t xml:space="preserve"> inserting a 20% beam reducer in the path, we are confident that the state transition is saturated and the power </w:t>
-      </w:r>
-      <w:r>
-        <w:t xml:space="preserve">of </w:t>
-      </w:r>
-      <w:r>
-        <w:t>the beam is large enough.</w:t>
+        <w:t xml:space="preserve"> inserting a 20% beam reducer in the path, we are confident that the state transition is saturated and the power of the beam is large enough.</w:t>
       </w:r>
     </w:p>
     <w:p>
@@ -15959,13 +15893,9 @@
       <w:pPr>
         <w:pStyle w:val="Heading2"/>
       </w:pPr>
-    </w:p>
-    <w:p>
-      <w:pPr>
-        <w:pStyle w:val="Heading2"/>
-      </w:pPr>
-      <w:bookmarkStart w:id="12" w:name="_Toc444722903"/>
-      <w:r>
+      <w:bookmarkStart w:id="12" w:name="_Toc444763365"/>
+      <w:r>
+        <w:lastRenderedPageBreak/>
         <w:t>2.</w:t>
       </w:r>
       <w:r>
@@ -15995,7 +15925,6 @@
         <w:pStyle w:val="ParagraphyContent"/>
         <w:ind w:firstLine="0"/>
         <w:rPr>
-          <w:rFonts w:hint="eastAsia"/>
           <w:color w:val="FF0000"/>
         </w:rPr>
       </w:pPr>
@@ -16049,7 +15978,7 @@
       <w:pPr>
         <w:pStyle w:val="Heading2"/>
       </w:pPr>
-      <w:bookmarkStart w:id="13" w:name="_Toc444722904"/>
+      <w:bookmarkStart w:id="13" w:name="_Toc444763366"/>
       <w:r>
         <w:t>2.</w:t>
       </w:r>
@@ -16747,9 +16676,9 @@
         </w:rPr>
         <w:lastRenderedPageBreak/>
         <w:drawing>
-          <wp:inline distT="0" distB="0" distL="0" distR="0" wp14:anchorId="5EF22338" wp14:editId="78E7557F">
-            <wp:extent cx="5163820" cy="3428679"/>
-            <wp:effectExtent l="0" t="0" r="0" b="0"/>
+          <wp:inline distT="0" distB="0" distL="0" distR="0" wp14:anchorId="5EF22338" wp14:editId="1A29BE08">
+            <wp:extent cx="5163820" cy="3317240"/>
+            <wp:effectExtent l="0" t="0" r="0" b="10160"/>
             <wp:docPr id="118" name="Chart 118"/>
             <wp:cNvGraphicFramePr/>
             <a:graphic xmlns:a="http://schemas.openxmlformats.org/drawingml/2006/main">
@@ -16760,6 +16689,8 @@
           </wp:inline>
         </w:drawing>
       </w:r>
+      <w:bookmarkStart w:id="14" w:name="_GoBack"/>
+      <w:bookmarkEnd w:id="14"/>
     </w:p>
     <w:p>
       <w:pPr>
@@ -16796,7 +16727,7 @@
       <w:pPr>
         <w:pStyle w:val="Heading2"/>
       </w:pPr>
-      <w:bookmarkStart w:id="14" w:name="_Toc444722905"/>
+      <w:bookmarkStart w:id="15" w:name="_Toc444763367"/>
       <w:r>
         <w:t>2.</w:t>
       </w:r>
@@ -16806,7 +16737,7 @@
       <w:r>
         <w:t>s</w:t>
       </w:r>
-      <w:bookmarkEnd w:id="14"/>
+      <w:bookmarkEnd w:id="15"/>
     </w:p>
     <w:p>
       <w:pPr>
@@ -16858,7 +16789,7 @@
       <w:pPr>
         <w:pStyle w:val="Heading3"/>
       </w:pPr>
-      <w:bookmarkStart w:id="15" w:name="_Toc444722906"/>
+      <w:bookmarkStart w:id="16" w:name="_Toc444763368"/>
       <w:r>
         <w:t xml:space="preserve">2.5.1 </w:t>
       </w:r>
@@ -16871,7 +16802,7 @@
       <w:r>
         <w:t>examination</w:t>
       </w:r>
-      <w:bookmarkEnd w:id="15"/>
+      <w:bookmarkEnd w:id="16"/>
     </w:p>
     <w:p>
       <w:pPr>
@@ -16939,10 +16870,31 @@
         <w:t xml:space="preserve">Check the room temperature readings. The readings should </w:t>
       </w:r>
       <w:r>
+        <w:t xml:space="preserve">be </w:t>
+      </w:r>
+      <w:r>
+        <w:t xml:space="preserve">from </w:t>
+      </w:r>
+      <w:r>
+        <w:t>72</w:t>
+      </w:r>
+      <w:r>
+        <w:t xml:space="preserve"> F to</w:t>
+      </w:r>
+      <w:r>
         <w:rPr>
           <w:color w:val="FF0000"/>
         </w:rPr>
-        <w:t xml:space="preserve">from 35 F to </w:t>
+        <w:t xml:space="preserve"> </w:t>
+      </w:r>
+      <w:r>
+        <w:t>74</w:t>
+      </w:r>
+      <w:r>
+        <w:t xml:space="preserve"> F</w:t>
+      </w:r>
+      <w:r>
+        <w:t>.</w:t>
       </w:r>
     </w:p>
     <w:p>
@@ -16956,13 +16908,13 @@
       </w:pPr>
       <w:r>
         <w:lastRenderedPageBreak/>
-        <w:t xml:space="preserve">Check temperature of cooling water from </w:t>
-      </w:r>
-      <w:r>
-        <w:rPr>
-          <w:color w:val="FF0000"/>
-        </w:rPr>
-        <w:t>external sources.</w:t>
+        <w:t xml:space="preserve">Check temperature of cooling water </w:t>
+      </w:r>
+      <w:r>
+        <w:t>from external sources.</w:t>
+      </w:r>
+      <w:r>
+        <w:t xml:space="preserve"> The supply water should have a temperature around 60 F. </w:t>
       </w:r>
     </w:p>
     <w:p>
@@ -16995,7 +16947,7 @@
       <w:pPr>
         <w:pStyle w:val="Heading3"/>
       </w:pPr>
-      <w:bookmarkStart w:id="16" w:name="_Toc444722907"/>
+      <w:bookmarkStart w:id="17" w:name="_Toc444763369"/>
       <w:r>
         <w:t>2.</w:t>
       </w:r>
@@ -17011,26 +16963,40 @@
       <w:r>
         <w:t xml:space="preserve"> amplifier</w:t>
       </w:r>
-      <w:bookmarkEnd w:id="16"/>
+      <w:bookmarkEnd w:id="17"/>
+    </w:p>
+    <w:p>
+      <w:pPr>
+        <w:pStyle w:val="ParagraphyContent"/>
+      </w:pPr>
+      <w:r>
+        <w:t xml:space="preserve">Turn on the seed light pump laser power switch. When the temperature is stabilized, turn </w:t>
+      </w:r>
+      <w:r>
+        <w:t>on the laser.</w:t>
+      </w:r>
+      <w:r>
+        <w:t xml:space="preserve"> </w:t>
+      </w:r>
+      <w:r>
+        <w:t xml:space="preserve">The pump should be in mode “power” and the </w:t>
+      </w:r>
+      <w:r>
+        <w:t xml:space="preserve">setup for power is “3.75 W” shown on the display screen. </w:t>
+      </w:r>
     </w:p>
     <w:p>
       <w:pPr>
         <w:pStyle w:val="ListNumber"/>
       </w:pPr>
       <w:r>
-        <w:t xml:space="preserve">Turn on the seed light pump laser power switch. When the temperature is stabilized, turn </w:t>
-      </w:r>
-      <w:r>
-        <w:t>on the laser.</w:t>
-      </w:r>
-      <w:r>
-        <w:t xml:space="preserve"> </w:t>
-      </w:r>
-      <w:r>
-        <w:rPr>
-          <w:color w:val="FF0000"/>
-        </w:rPr>
-        <w:t xml:space="preserve">The pump should be in mode “power” and the </w:t>
+        <w:t>Let the pump laser warm for at least h</w:t>
+      </w:r>
+      <w:r>
+        <w:t>alf an hour. T</w:t>
+      </w:r>
+      <w:r>
+        <w:t xml:space="preserve">hen lock the mode. If the mode lock is not very stable, usually it’s because the alignment of the seed light is off and needs adjustments. </w:t>
       </w:r>
     </w:p>
     <w:p>
@@ -17038,13 +17004,42 @@
         <w:pStyle w:val="ListNumber"/>
       </w:pPr>
       <w:r>
-        <w:t>Let the pump laser warm for at least h</w:t>
-      </w:r>
-      <w:r>
-        <w:t>alf an hour. T</w:t>
-      </w:r>
-      <w:r>
-        <w:t xml:space="preserve">hen lock the mode. If the mode lock is not very stable, usually it’s because the alignment of the seed light is off and needs adjustments. </w:t>
+        <w:t>Turn on the regen</w:t>
+      </w:r>
+      <w:r>
+        <w:t>erative</w:t>
+      </w:r>
+      <w:r>
+        <w:t xml:space="preserve"> pump </w:t>
+      </w:r>
+      <w:proofErr w:type="gramStart"/>
+      <w:r>
+        <w:t>Nd:YAG</w:t>
+      </w:r>
+      <w:proofErr w:type="gramEnd"/>
+      <w:r>
+        <w:t xml:space="preserve"> laser. Slowly increase the power of the pumping lamp until it heats the maximum. </w:t>
+      </w:r>
+      <w:r>
+        <w:t>It usually take</w:t>
+      </w:r>
+      <w:r>
+        <w:t>s</w:t>
+      </w:r>
+      <w:r>
+        <w:t xml:space="preserve"> several seconds or minutes</w:t>
+      </w:r>
+      <w:r>
+        <w:t xml:space="preserve"> for the dimmer light to turn on</w:t>
+      </w:r>
+      <w:r>
+        <w:t xml:space="preserve">. If it takes too long, </w:t>
+      </w:r>
+      <w:r>
+        <w:t>it’s probably because there are two many ions in the cooling system and the charge of lamps is not working properly. R</w:t>
+      </w:r>
+      <w:r>
+        <w:t xml:space="preserve">eflush the cooling system of the laser using deionized water and try again. </w:t>
       </w:r>
     </w:p>
     <w:p>
@@ -17052,13 +17047,7 @@
         <w:pStyle w:val="ListNumber"/>
       </w:pPr>
       <w:r>
-        <w:t>Turn on the regen</w:t>
-      </w:r>
-      <w:r>
-        <w:t>erative</w:t>
-      </w:r>
-      <w:r>
-        <w:t xml:space="preserve"> pump </w:t>
+        <w:t xml:space="preserve">Let the </w:t>
       </w:r>
       <w:proofErr w:type="gramStart"/>
       <w:r>
@@ -17066,28 +17055,10 @@
       </w:r>
       <w:proofErr w:type="gramEnd"/>
       <w:r>
-        <w:t xml:space="preserve"> laser. Slowly increase the power of the pumping lamp until it heats the maximum. </w:t>
-      </w:r>
-      <w:r>
-        <w:t>It usually take</w:t>
-      </w:r>
-      <w:r>
-        <w:t>s</w:t>
-      </w:r>
-      <w:r>
-        <w:t xml:space="preserve"> several seconds or minutes</w:t>
-      </w:r>
-      <w:r>
-        <w:t xml:space="preserve"> for the dimmer light to turn on</w:t>
-      </w:r>
-      <w:r>
-        <w:t xml:space="preserve">. If it takes too long, </w:t>
-      </w:r>
-      <w:r>
-        <w:t>it’s probably because there are two many ions in the cooling system and the charge of lamps is not working properly. R</w:t>
-      </w:r>
-      <w:r>
-        <w:t xml:space="preserve">eflush the cooling system of the laser using deionized water and try again. </w:t>
+        <w:t xml:space="preserve"> l</w:t>
+      </w:r>
+      <w:r>
+        <w:t xml:space="preserve">aser warm for at least one hour to acquire thermal balance. </w:t>
       </w:r>
     </w:p>
     <w:p>
@@ -17095,7 +17066,22 @@
         <w:pStyle w:val="ListNumber"/>
       </w:pPr>
       <w:r>
-        <w:t xml:space="preserve">Let the </w:t>
+        <w:t xml:space="preserve">Change </w:t>
+      </w:r>
+      <w:r>
+        <w:t xml:space="preserve">the output pockels cell’s timing to be the long timing set, which is 4us longer than the short timing set (which should be almost the same every day). </w:t>
+      </w:r>
+      <w:r>
+        <w:t xml:space="preserve">This is to enable the self lasing of the amplifier. </w:t>
+      </w:r>
+      <w:r>
+        <w:t>Switch on all the pockel</w:t>
+      </w:r>
+      <w:r>
+        <w:t>s</w:t>
+      </w:r>
+      <w:r>
+        <w:t xml:space="preserve"> cells in the setup. Increase the </w:t>
       </w:r>
       <w:proofErr w:type="gramStart"/>
       <w:r>
@@ -17103,10 +17089,7 @@
       </w:r>
       <w:proofErr w:type="gramEnd"/>
       <w:r>
-        <w:t xml:space="preserve"> l</w:t>
-      </w:r>
-      <w:r>
-        <w:t xml:space="preserve">aser warm for at least one hour to acquire thermal balance. </w:t>
+        <w:t xml:space="preserve"> pump light to be a little higher than the threshold. (The threshold may vary a little bit every day. The recent value should be marked down in the log book.)</w:t>
       </w:r>
     </w:p>
     <w:p>
@@ -17114,30 +17097,14 @@
         <w:pStyle w:val="ListNumber"/>
       </w:pPr>
       <w:r>
-        <w:t xml:space="preserve">Change </w:t>
-      </w:r>
-      <w:r>
-        <w:t xml:space="preserve">the output pockels cell’s timing to be the long timing set, which is 4us longer than the short timing set (which should be almost the same every day). </w:t>
-      </w:r>
-      <w:r>
-        <w:t xml:space="preserve">This is to enable the self lasing of the amplifier. </w:t>
-      </w:r>
-      <w:r>
-        <w:t>Switch on all the pockel</w:t>
-      </w:r>
-      <w:r>
-        <w:t>s</w:t>
-      </w:r>
-      <w:r>
-        <w:t xml:space="preserve"> cells in the setup. Increase the </w:t>
-      </w:r>
-      <w:proofErr w:type="gramStart"/>
-      <w:r>
-        <w:t>Nd:YAG</w:t>
-      </w:r>
-      <w:proofErr w:type="gramEnd"/>
-      <w:r>
-        <w:t xml:space="preserve"> pump light to be a little higher than the threshold. (The threshold may vary a little bit every day. The recent value should be marked down in the log book.)</w:t>
+        <w:lastRenderedPageBreak/>
+        <w:t xml:space="preserve">There should be a bright spot showing in the TV monitor, which means the regenerative amplifier is now lasing itself. If there is no bright spot, increase the pump light a little </w:t>
+      </w:r>
+      <w:r>
+        <w:t>higher</w:t>
+      </w:r>
+      <w:r>
+        <w:t xml:space="preserve"> but not larger than the normal pump level. Adjust the coupling mirrors to make sure the threshold is minimized. </w:t>
       </w:r>
     </w:p>
     <w:p>
@@ -17145,21 +17112,6 @@
         <w:pStyle w:val="ListNumber"/>
       </w:pPr>
       <w:r>
-        <w:t xml:space="preserve">There should be a bright spot showing in the TV monitor, which means the regenerative amplifier is now lasing itself. If there is no bright spot, increase the pump light a little </w:t>
-      </w:r>
-      <w:r>
-        <w:lastRenderedPageBreak/>
-        <w:t>higher</w:t>
-      </w:r>
-      <w:r>
-        <w:t xml:space="preserve"> but not larger than the normal pump level. Adjust the coupling mirrors to make sure the threshold is minimized. </w:t>
-      </w:r>
-    </w:p>
-    <w:p>
-      <w:pPr>
-        <w:pStyle w:val="ListNumber"/>
-      </w:pPr>
-      <w:r>
         <w:t>Block the pump light. Change back the output pockel</w:t>
       </w:r>
       <w:r>
@@ -17206,22 +17158,20 @@
         <w:t xml:space="preserve"> laser needs to replace lamps every </w:t>
       </w:r>
       <w:r>
-        <w:rPr>
-          <w:color w:val="FF0000"/>
-        </w:rPr>
-        <w:t>1000 hours</w:t>
-      </w:r>
-      <w:r>
-        <w:rPr>
-          <w:color w:val="FF0000"/>
-        </w:rPr>
+        <w:t>7</w:t>
+      </w:r>
+      <w:r>
+        <w:t>00 hours</w:t>
+      </w:r>
+      <w:r>
+        <w:t xml:space="preserve"> under </w:t>
+      </w:r>
+      <w:r>
+        <w:t>current repetition frequency</w:t>
+      </w:r>
+      <w:r>
         <w:t xml:space="preserve">. The normal output is marked underneath the laser head on the optical table.  </w:t>
       </w:r>
-    </w:p>
-    <w:p>
-      <w:pPr>
-        <w:pStyle w:val="ParagraphyContent"/>
-      </w:pPr>
     </w:p>
     <w:p>
       <w:pPr>
@@ -17230,7 +17180,7 @@
           <w:tab w:val="center" w:pos="4153"/>
         </w:tabs>
       </w:pPr>
-      <w:bookmarkStart w:id="17" w:name="_Toc444722908"/>
+      <w:bookmarkStart w:id="18" w:name="_Toc444763370"/>
       <w:r>
         <w:t>2</w:t>
       </w:r>
@@ -17246,7 +17196,7 @@
       <w:r>
         <w:t>T</w:t>
       </w:r>
-      <w:bookmarkEnd w:id="17"/>
+      <w:bookmarkEnd w:id="18"/>
     </w:p>
     <w:p>
       <w:pPr>
@@ -17363,6 +17313,7 @@
           <w:rFonts w:cs="Times New Roman"/>
           <w:szCs w:val="24"/>
         </w:rPr>
+        <w:lastRenderedPageBreak/>
         <w:t xml:space="preserve">Turn on the getter and slowly increase it to operating value. </w:t>
       </w:r>
       <w:r>
@@ -17377,15 +17328,7 @@
           <w:rFonts w:cs="Times New Roman"/>
           <w:szCs w:val="24"/>
         </w:rPr>
-        <w:t xml:space="preserve">A to generate an </w:t>
-      </w:r>
-      <w:r>
-        <w:rPr>
-          <w:rFonts w:cs="Times New Roman"/>
-          <w:szCs w:val="24"/>
-        </w:rPr>
-        <w:lastRenderedPageBreak/>
-        <w:t>observable cloud of atoms shown on the TV monitor, it means the getter has expired. Under ordinary usage, this process could take about 4 to 5 years. Once the getter has been used up, it should be replaced by a new one.</w:t>
+        <w:t>A to generate an observable cloud of atoms shown on the TV monitor, it means the getter has expired. Under ordinary usage, this process could take about 4 to 5 years. Once the getter has been used up, it should be replaced by a new one.</w:t>
       </w:r>
     </w:p>
     <w:p>
@@ -17523,12 +17466,7 @@
         <w:pStyle w:val="ParagraphyContent"/>
       </w:pPr>
       <w:r>
-        <w:t>At this point, there should be a bright spot shown on the TV monitors. It’s is the reflection of infrared light from the cold atom source. A good spot is a stable bright spot with round shape and clear edge. If the spot is not stable or t</w:t>
-      </w:r>
-      <w:bookmarkStart w:id="18" w:name="_GoBack"/>
-      <w:bookmarkEnd w:id="18"/>
-      <w:r>
-        <w:t>he shape is not round, the first step to try is to adjust the shim coils to make</w:t>
+        <w:t>At this point, there should be a bright spot shown on the TV monitors. It’s is the reflection of infrared light from the cold atom source. A good spot is a stable bright spot with round shape and clear edge. If the spot is not stable or the shape is not round, the first step to try is to adjust the shim coils to make</w:t>
       </w:r>
       <w:r>
         <w:t xml:space="preserve"> it good. If the shim coils do</w:t>
@@ -17582,6 +17520,7 @@
           <w:headerReference w:type="default" r:id="rId17"/>
           <w:pgSz w:w="11907" w:h="16839" w:code="9"/>
           <w:pgMar w:top="1440" w:right="1440" w:bottom="1854" w:left="2160" w:header="706" w:footer="706" w:gutter="0"/>
+          <w:pgNumType w:start="1"/>
           <w:cols w:space="708"/>
           <w:docGrid w:linePitch="360"/>
         </w:sectPr>
@@ -18362,7 +18301,7 @@
         <w:rStyle w:val="PageNumber"/>
         <w:noProof/>
       </w:rPr>
-      <w:t>21</w:t>
+      <w:t>16</w:t>
     </w:r>
     <w:r>
       <w:rPr>
@@ -18423,7 +18362,7 @@
         <w:rStyle w:val="PageNumber"/>
         <w:noProof/>
       </w:rPr>
-      <w:t>22</w:t>
+      <w:t>20</w:t>
     </w:r>
     <w:r>
       <w:rPr>
@@ -19686,11 +19625,11 @@
     <w:uiPriority w:val="9"/>
     <w:unhideWhenUsed/>
     <w:qFormat/>
-    <w:rsid w:val="009F1A35"/>
+    <w:rsid w:val="00D14DC8"/>
     <w:pPr>
       <w:keepNext/>
       <w:keepLines/>
-      <w:spacing w:before="40" w:after="0"/>
+      <w:spacing w:before="280" w:after="240"/>
       <w:outlineLvl w:val="2"/>
     </w:pPr>
     <w:rPr>
@@ -20046,7 +19985,7 @@
     <w:basedOn w:val="DefaultParagraphFont"/>
     <w:link w:val="Heading3"/>
     <w:uiPriority w:val="9"/>
-    <w:rsid w:val="009F1A35"/>
+    <w:rsid w:val="00D14DC8"/>
     <w:rPr>
       <w:rFonts w:ascii="Times New Roman" w:eastAsiaTheme="majorEastAsia" w:hAnsi="Times New Roman" w:cstheme="majorBidi"/>
       <w:color w:val="000000" w:themeColor="text1"/>
@@ -22277,11 +22216,11 @@
           <c:showPercent val="0"/>
           <c:showBubbleSize val="0"/>
         </c:dLbls>
-        <c:axId val="1798587904"/>
-        <c:axId val="-2045010560"/>
+        <c:axId val="-2122671216"/>
+        <c:axId val="-2122740000"/>
       </c:scatterChart>
       <c:valAx>
-        <c:axId val="1798587904"/>
+        <c:axId val="-2122671216"/>
         <c:scaling>
           <c:orientation val="minMax"/>
           <c:max val="400.0"/>
@@ -22322,12 +22261,12 @@
             <a:endParaRPr lang="en-US"/>
           </a:p>
         </c:txPr>
-        <c:crossAx val="-2045010560"/>
+        <c:crossAx val="-2122740000"/>
         <c:crosses val="autoZero"/>
         <c:crossBetween val="midCat"/>
       </c:valAx>
       <c:valAx>
-        <c:axId val="-2045010560"/>
+        <c:axId val="-2122740000"/>
         <c:scaling>
           <c:orientation val="minMax"/>
           <c:min val="0.0"/>
@@ -22368,7 +22307,7 @@
             <a:endParaRPr lang="en-US"/>
           </a:p>
         </c:txPr>
-        <c:crossAx val="1798587904"/>
+        <c:crossAx val="-2122671216"/>
         <c:crosses val="autoZero"/>
         <c:crossBetween val="midCat"/>
       </c:valAx>
@@ -22860,12 +22799,12 @@
 <c:userShapes xmlns:c="http://schemas.openxmlformats.org/drawingml/2006/chart">
   <cdr:relSizeAnchor xmlns:cdr="http://schemas.openxmlformats.org/drawingml/2006/chartDrawing">
     <cdr:from>
-      <cdr:x>0.01265</cdr:x>
-      <cdr:y>0.18976</cdr:y>
+      <cdr:x>0.01031</cdr:x>
+      <cdr:y>0.19612</cdr:y>
     </cdr:from>
     <cdr:to>
       <cdr:x>0.7431</cdr:x>
-      <cdr:y>0.96487</cdr:y>
+      <cdr:y>0.99719</cdr:y>
     </cdr:to>
     <cdr:grpSp>
       <cdr:nvGrpSpPr>
@@ -22874,10 +22813,10 @@
       </cdr:nvGrpSpPr>
       <cdr:grpSpPr>
         <a:xfrm xmlns:a="http://schemas.openxmlformats.org/drawingml/2006/main">
-          <a:off x="65323" y="650581"/>
-          <a:ext cx="3771900" cy="2657335"/>
-          <a:chOff x="65323" y="650581"/>
-          <a:chExt cx="3771900" cy="2657335"/>
+          <a:off x="53258" y="650581"/>
+          <a:ext cx="3783965" cy="2657335"/>
+          <a:chOff x="53258" y="650581"/>
+          <a:chExt cx="3783965" cy="2657335"/>
         </a:xfrm>
       </cdr:grpSpPr>
       <cdr:sp macro="" textlink="">
@@ -22887,8 +22826,8 @@
         </cdr:nvSpPr>
         <cdr:spPr>
           <a:xfrm xmlns:a="http://schemas.openxmlformats.org/drawingml/2006/main" rot="10800000">
-            <a:off x="65323" y="1616885"/>
-            <a:ext cx="914400" cy="966303"/>
+            <a:off x="53258" y="1259840"/>
+            <a:ext cx="914400" cy="1094748"/>
           </a:xfrm>
           <a:prstGeom xmlns:a="http://schemas.openxmlformats.org/drawingml/2006/main" prst="rect">
             <a:avLst/>
@@ -23333,7 +23272,7 @@
 </file>
 
 <file path=customXml/itemProps1.xml><?xml version="1.0" encoding="utf-8"?>
-<ds:datastoreItem xmlns:ds="http://schemas.openxmlformats.org/officeDocument/2006/customXml" ds:itemID="{67F10102-AE29-9A48-A01D-1AA73064820B}">
+<ds:datastoreItem xmlns:ds="http://schemas.openxmlformats.org/officeDocument/2006/customXml" ds:itemID="{E1966075-0CBA-AC4E-B15D-9DF8E8D1DB5E}">
   <ds:schemaRefs>
     <ds:schemaRef ds:uri="http://schemas.openxmlformats.org/officeDocument/2006/bibliography"/>
   </ds:schemaRefs>

--- a/2nd chapter experiment setup.docx
+++ b/2nd chapter experiment setup.docx
@@ -63,7 +63,7 @@
         <w:rPr>
           <w:noProof/>
         </w:rPr>
-        <w:instrText xml:space="preserve"> PAGEREF _Toc444778745 \h </w:instrText>
+        <w:instrText xml:space="preserve"> PAGEREF _Toc444785892 \h </w:instrText>
       </w:r>
       <w:r>
         <w:rPr>
@@ -141,7 +141,7 @@
         <w:rPr>
           <w:noProof/>
         </w:rPr>
-        <w:instrText xml:space="preserve"> PAGEREF _Toc444778746 \h </w:instrText>
+        <w:instrText xml:space="preserve"> PAGEREF _Toc444785893 \h </w:instrText>
       </w:r>
       <w:r>
         <w:rPr>
@@ -222,7 +222,7 @@
         <w:rPr>
           <w:noProof/>
         </w:rPr>
-        <w:instrText xml:space="preserve"> PAGEREF _Toc444778747 \h </w:instrText>
+        <w:instrText xml:space="preserve"> PAGEREF _Toc444785894 \h </w:instrText>
       </w:r>
       <w:r>
         <w:rPr>
@@ -303,7 +303,7 @@
         <w:rPr>
           <w:noProof/>
         </w:rPr>
-        <w:instrText xml:space="preserve"> PAGEREF _Toc444778748 \h </w:instrText>
+        <w:instrText xml:space="preserve"> PAGEREF _Toc444785895 \h </w:instrText>
       </w:r>
       <w:r>
         <w:rPr>
@@ -380,7 +380,7 @@
         <w:rPr>
           <w:noProof/>
         </w:rPr>
-        <w:instrText xml:space="preserve"> PAGEREF _Toc444778749 \h </w:instrText>
+        <w:instrText xml:space="preserve"> PAGEREF _Toc444785896 \h </w:instrText>
       </w:r>
       <w:r>
         <w:rPr>
@@ -457,7 +457,7 @@
         <w:rPr>
           <w:noProof/>
         </w:rPr>
-        <w:instrText xml:space="preserve"> PAGEREF _Toc444778750 \h </w:instrText>
+        <w:instrText xml:space="preserve"> PAGEREF _Toc444785897 \h </w:instrText>
       </w:r>
       <w:r>
         <w:rPr>
@@ -534,7 +534,7 @@
         <w:rPr>
           <w:noProof/>
         </w:rPr>
-        <w:instrText xml:space="preserve"> PAGEREF _Toc444778751 \h </w:instrText>
+        <w:instrText xml:space="preserve"> PAGEREF _Toc444785898 \h </w:instrText>
       </w:r>
       <w:r>
         <w:rPr>
@@ -611,7 +611,7 @@
         <w:rPr>
           <w:noProof/>
         </w:rPr>
-        <w:instrText xml:space="preserve"> PAGEREF _Toc444778752 \h </w:instrText>
+        <w:instrText xml:space="preserve"> PAGEREF _Toc444785899 \h </w:instrText>
       </w:r>
       <w:r>
         <w:rPr>
@@ -628,7 +628,7 @@
         <w:rPr>
           <w:noProof/>
         </w:rPr>
-        <w:t>9</w:t>
+        <w:t>8</w:t>
       </w:r>
       <w:r>
         <w:rPr>
@@ -688,7 +688,7 @@
         <w:rPr>
           <w:noProof/>
         </w:rPr>
-        <w:instrText xml:space="preserve"> PAGEREF _Toc444778753 \h </w:instrText>
+        <w:instrText xml:space="preserve"> PAGEREF _Toc444785900 \h </w:instrText>
       </w:r>
       <w:r>
         <w:rPr>
@@ -705,7 +705,7 @@
         <w:rPr>
           <w:noProof/>
         </w:rPr>
-        <w:t>12</w:t>
+        <w:t>11</w:t>
       </w:r>
       <w:r>
         <w:rPr>
@@ -765,7 +765,7 @@
         <w:rPr>
           <w:noProof/>
         </w:rPr>
-        <w:instrText xml:space="preserve"> PAGEREF _Toc444778754 \h </w:instrText>
+        <w:instrText xml:space="preserve"> PAGEREF _Toc444785901 \h </w:instrText>
       </w:r>
       <w:r>
         <w:rPr>
@@ -782,7 +782,7 @@
         <w:rPr>
           <w:noProof/>
         </w:rPr>
-        <w:t>13</w:t>
+        <w:t>12</w:t>
       </w:r>
       <w:r>
         <w:rPr>
@@ -842,7 +842,7 @@
         <w:rPr>
           <w:noProof/>
         </w:rPr>
-        <w:instrText xml:space="preserve"> PAGEREF _Toc444778755 \h </w:instrText>
+        <w:instrText xml:space="preserve"> PAGEREF _Toc444785902 \h </w:instrText>
       </w:r>
       <w:r>
         <w:rPr>
@@ -859,7 +859,7 @@
         <w:rPr>
           <w:noProof/>
         </w:rPr>
-        <w:t>13</w:t>
+        <w:t>12</w:t>
       </w:r>
       <w:r>
         <w:rPr>
@@ -905,7 +905,7 @@
         <w:rPr>
           <w:noProof/>
         </w:rPr>
-        <w:t>Tera Hertz Pulse generation</w:t>
+        <w:t>Tera Hertz Pulses</w:t>
       </w:r>
       <w:r>
         <w:rPr>
@@ -923,7 +923,7 @@
         <w:rPr>
           <w:noProof/>
         </w:rPr>
-        <w:instrText xml:space="preserve"> PAGEREF _Toc444778756 \h </w:instrText>
+        <w:instrText xml:space="preserve"> PAGEREF _Toc444785903 \h </w:instrText>
       </w:r>
       <w:r>
         <w:rPr>
@@ -940,7 +940,84 @@
         <w:rPr>
           <w:noProof/>
         </w:rPr>
-        <w:t>16</w:t>
+        <w:t>15</w:t>
+      </w:r>
+      <w:r>
+        <w:rPr>
+          <w:noProof/>
+        </w:rPr>
+        <w:fldChar w:fldCharType="end"/>
+      </w:r>
+    </w:p>
+    <w:p>
+      <w:pPr>
+        <w:pStyle w:val="TOC3"/>
+        <w:tabs>
+          <w:tab w:val="left" w:pos="1320"/>
+          <w:tab w:val="right" w:leader="dot" w:pos="8297"/>
+        </w:tabs>
+        <w:rPr>
+          <w:noProof/>
+          <w:color w:val="auto"/>
+          <w:sz w:val="24"/>
+          <w:szCs w:val="24"/>
+        </w:rPr>
+      </w:pPr>
+      <w:r>
+        <w:rPr>
+          <w:noProof/>
+        </w:rPr>
+        <w:t>2.3.1</w:t>
+      </w:r>
+      <w:r>
+        <w:rPr>
+          <w:noProof/>
+          <w:color w:val="auto"/>
+          <w:sz w:val="24"/>
+          <w:szCs w:val="24"/>
+        </w:rPr>
+        <w:tab/>
+      </w:r>
+      <w:r>
+        <w:rPr>
+          <w:noProof/>
+        </w:rPr>
+        <w:t>Tera Hertz Generation</w:t>
+      </w:r>
+      <w:r>
+        <w:rPr>
+          <w:noProof/>
+        </w:rPr>
+        <w:tab/>
+      </w:r>
+      <w:r>
+        <w:rPr>
+          <w:noProof/>
+        </w:rPr>
+        <w:fldChar w:fldCharType="begin"/>
+      </w:r>
+      <w:r>
+        <w:rPr>
+          <w:noProof/>
+        </w:rPr>
+        <w:instrText xml:space="preserve"> PAGEREF _Toc444785904 \h </w:instrText>
+      </w:r>
+      <w:r>
+        <w:rPr>
+          <w:noProof/>
+        </w:rPr>
+      </w:r>
+      <w:r>
+        <w:rPr>
+          <w:noProof/>
+        </w:rPr>
+        <w:fldChar w:fldCharType="separate"/>
+      </w:r>
+      <w:r>
+        <w:rPr>
+          <w:noProof/>
+        </w:rPr>
+        <w:t>15</w:t>
       </w:r>
       <w:r>
         <w:rPr>
@@ -1004,7 +1081,7 @@
         <w:rPr>
           <w:noProof/>
         </w:rPr>
-        <w:instrText xml:space="preserve"> PAGEREF _Toc444778757 \h </w:instrText>
+        <w:instrText xml:space="preserve"> PAGEREF _Toc444785905 \h </w:instrText>
       </w:r>
       <w:r>
         <w:rPr>
@@ -1021,7 +1098,7 @@
         <w:rPr>
           <w:noProof/>
         </w:rPr>
-        <w:t>16</w:t>
+        <w:t>15</w:t>
       </w:r>
       <w:r>
         <w:rPr>
@@ -1081,7 +1158,7 @@
         <w:rPr>
           <w:noProof/>
         </w:rPr>
-        <w:instrText xml:space="preserve"> PAGEREF _Toc444778758 \h </w:instrText>
+        <w:instrText xml:space="preserve"> PAGEREF _Toc444785906 \h </w:instrText>
       </w:r>
       <w:r>
         <w:rPr>
@@ -1098,7 +1175,7 @@
         <w:rPr>
           <w:noProof/>
         </w:rPr>
-        <w:t>16</w:t>
+        <w:t>15</w:t>
       </w:r>
       <w:r>
         <w:rPr>
@@ -1158,7 +1235,7 @@
         <w:rPr>
           <w:noProof/>
         </w:rPr>
-        <w:instrText xml:space="preserve"> PAGEREF _Toc444778759 \h </w:instrText>
+        <w:instrText xml:space="preserve"> PAGEREF _Toc444785907 \h </w:instrText>
       </w:r>
       <w:r>
         <w:rPr>
@@ -1175,7 +1252,7 @@
         <w:rPr>
           <w:noProof/>
         </w:rPr>
-        <w:t>18</w:t>
+        <w:t>17</w:t>
       </w:r>
       <w:r>
         <w:rPr>
@@ -1239,7 +1316,7 @@
         <w:rPr>
           <w:noProof/>
         </w:rPr>
-        <w:instrText xml:space="preserve"> PAGEREF _Toc444778760 \h </w:instrText>
+        <w:instrText xml:space="preserve"> PAGEREF _Toc444785908 \h </w:instrText>
       </w:r>
       <w:r>
         <w:rPr>
@@ -1256,7 +1333,7 @@
         <w:rPr>
           <w:noProof/>
         </w:rPr>
-        <w:t>19</w:t>
+        <w:t>18</w:t>
       </w:r>
       <w:r>
         <w:rPr>
@@ -1316,7 +1393,7 @@
         <w:rPr>
           <w:noProof/>
         </w:rPr>
-        <w:instrText xml:space="preserve"> PAGEREF _Toc444778761 \h </w:instrText>
+        <w:instrText xml:space="preserve"> PAGEREF _Toc444785909 \h </w:instrText>
       </w:r>
       <w:r>
         <w:rPr>
@@ -1333,7 +1410,7 @@
         <w:rPr>
           <w:noProof/>
         </w:rPr>
-        <w:t>19</w:t>
+        <w:t>18</w:t>
       </w:r>
       <w:r>
         <w:rPr>
@@ -1393,7 +1470,7 @@
         <w:rPr>
           <w:noProof/>
         </w:rPr>
-        <w:instrText xml:space="preserve"> PAGEREF _Toc444778762 \h </w:instrText>
+        <w:instrText xml:space="preserve"> PAGEREF _Toc444785910 \h </w:instrText>
       </w:r>
       <w:r>
         <w:rPr>
@@ -1410,7 +1487,7 @@
         <w:rPr>
           <w:noProof/>
         </w:rPr>
-        <w:t>20</w:t>
+        <w:t>19</w:t>
       </w:r>
       <w:r>
         <w:rPr>
@@ -1470,7 +1547,7 @@
         <w:rPr>
           <w:noProof/>
         </w:rPr>
-        <w:instrText xml:space="preserve"> PAGEREF _Toc444778763 \h </w:instrText>
+        <w:instrText xml:space="preserve"> PAGEREF _Toc444785911 \h </w:instrText>
       </w:r>
       <w:r>
         <w:rPr>
@@ -1487,7 +1564,7 @@
         <w:rPr>
           <w:noProof/>
         </w:rPr>
-        <w:t>21</w:t>
+        <w:t>20</w:t>
       </w:r>
       <w:r>
         <w:rPr>
@@ -2347,7 +2424,7 @@
       <w:pPr>
         <w:pStyle w:val="Heading1"/>
       </w:pPr>
-      <w:bookmarkStart w:id="0" w:name="_Toc444778745"/>
+      <w:bookmarkStart w:id="0" w:name="_Toc444785892"/>
       <w:r>
         <w:t>Introduction</w:t>
       </w:r>
@@ -2404,7 +2481,7 @@
       <w:pPr>
         <w:pStyle w:val="Heading1"/>
       </w:pPr>
-      <w:bookmarkStart w:id="1" w:name="_Toc444778746"/>
+      <w:bookmarkStart w:id="1" w:name="_Toc444785893"/>
       <w:r>
         <w:rPr>
           <w:rFonts w:hint="eastAsia"/>
@@ -2668,7 +2745,7 @@
       <w:pPr>
         <w:pStyle w:val="Heading2"/>
       </w:pPr>
-      <w:bookmarkStart w:id="2" w:name="_Toc444778747"/>
+      <w:bookmarkStart w:id="2" w:name="_Toc444785894"/>
       <w:r>
         <w:lastRenderedPageBreak/>
         <w:t>Magneto-Optical Trap</w:t>
@@ -2704,6 +2781,9 @@
         <w:instrText xml:space="preserve"> </w:instrText>
       </w:r>
       <w:r>
+        <w:instrText xml:space="preserve"> \* MERGEFORMAT </w:instrText>
+      </w:r>
+      <w:r>
         <w:fldChar w:fldCharType="separate"/>
       </w:r>
       <w:r>
@@ -2716,59 +2796,122 @@
         <w:t>, Magneto-Optical T</w:t>
       </w:r>
       <w:r>
-        <w:t xml:space="preserve">rap (MOT) has become a very important and popular technology in the area of atomic research and has been widely used to generate cold </w:t>
-      </w:r>
-      <w:r>
-        <w:t xml:space="preserve">neutral </w:t>
-      </w:r>
-      <w:r>
-        <w:t>atoms.</w:t>
-      </w:r>
-      <w:r>
-        <w:t xml:space="preserve"> This technology is a combination of magnetic field gradient and counter-propagating laser beams. </w:t>
-      </w:r>
-      <w:r>
-        <w:t>G</w:t>
-      </w:r>
-      <w:r>
-        <w:t>radient magnetic field</w:t>
-      </w:r>
-      <w:r>
-        <w:t xml:space="preserve"> is used</w:t>
-      </w:r>
-      <w:r>
-        <w:t xml:space="preserve"> to generate position dependent energy levels of atoms </w:t>
-      </w:r>
-      <w:r>
-        <w:t xml:space="preserve">so that atoms not in the trap center would </w:t>
+        <w:t xml:space="preserve">rap (MOT) has become a very important and popular technology in the area of atomic research and has been widely used to generate cold neutral atoms. This technology is a combination of magnetic field gradient and counter-propagating laser beams. Gradient magnetic field is used to generate position dependent energy levels of atoms so that atoms not in the trap center would </w:t>
       </w:r>
       <w:r>
         <w:t>absorb</w:t>
       </w:r>
       <w:r>
-        <w:t xml:space="preserve"> purposely prepared photons of</w:t>
-      </w:r>
-      <w:r>
-        <w:t xml:space="preserve"> fine-tuned laser</w:t>
-      </w:r>
-      <w:r>
-        <w:t xml:space="preserve">s </w:t>
-      </w:r>
-      <w:r>
-        <w:t>and be</w:t>
-      </w:r>
-      <w:r>
+        <w:t xml:space="preserve"> purposely prepared photons of fine-tuned lasers and be pushed back to the center.</w:t>
+      </w:r>
+    </w:p>
+    <w:p>
+      <w:pPr>
+        <w:pStyle w:val="ParagraphyContent"/>
+      </w:pPr>
+      <w:r>
+        <w:t>Due to its ease of operation and low cost, M</w:t>
+      </w:r>
+      <w:r>
+        <w:t>OT has been used to trap</w:t>
+      </w:r>
+      <w:r>
+        <w:t xml:space="preserve"> cold atoms in all the experiments described in this dissertation. </w:t>
+      </w:r>
+      <w:r>
+        <w:t xml:space="preserve">We use </w:t>
+      </w:r>
+      <m:oMath>
+        <m:sPre>
+          <m:sPrePr>
+            <m:ctrlPr>
+              <w:rPr>
+                <w:rFonts w:ascii="Cambria Math" w:hAnsi="Cambria Math" w:cs="Times New Roman"/>
+              </w:rPr>
+            </m:ctrlPr>
+          </m:sPrePr>
+          <m:sub/>
+          <m:sup>
+            <m:r>
+              <m:rPr>
+                <m:sty m:val="p"/>
+              </m:rPr>
+              <w:rPr>
+                <w:rFonts w:ascii="Cambria Math" w:hAnsi="Cambria Math" w:cs="Times New Roman"/>
+              </w:rPr>
+              <m:t>85</m:t>
+            </m:r>
+          </m:sup>
+          <m:e>
+            <m:r>
+              <m:rPr>
+                <m:sty m:val="p"/>
+              </m:rPr>
+              <w:rPr>
+                <w:rFonts w:ascii="Cambria Math" w:hAnsi="Cambria Math" w:cs="Times New Roman"/>
+              </w:rPr>
+              <m:t>Rb</m:t>
+            </m:r>
+          </m:e>
+        </m:sPre>
+      </m:oMath>
+      <w:r>
+        <w:rPr>
+          <w:rFonts w:cs="Times New Roman"/>
+        </w:rPr>
         <w:t xml:space="preserve"> </w:t>
       </w:r>
       <w:r>
-        <w:t xml:space="preserve">pushed </w:t>
-      </w:r>
-      <w:r>
-        <w:t xml:space="preserve">back to the </w:t>
-      </w:r>
-      <w:r>
-        <w:t xml:space="preserve">center. </w:t>
-      </w:r>
+        <w:t xml:space="preserve">as the atom source in all experiments. Trapped in the MOT, the atoms have a temperature which could be as low as about 70 </w:t>
+      </w:r>
+      <m:oMath>
+        <m:r>
+          <w:rPr>
+            <w:rFonts w:ascii="Cambria Math" w:hAnsi="Cambria Math"/>
+          </w:rPr>
+          <m:t>μ</m:t>
+        </m:r>
+      </m:oMath>
+      <w:r>
+        <w:rPr>
+          <w:rFonts w:hint="eastAsia"/>
+        </w:rPr>
+        <w:t>K</w:t>
+      </w:r>
+      <w:r>
+        <w:t xml:space="preserve">. A MOT system contains high vacuum chambers, pump and repump lasers, pressure gauges, atomic beams generation and etc. Since Mary has already given a very good and detailed description about this system </w:t>
+      </w:r>
+      <w:r>
+        <w:fldChar w:fldCharType="begin"/>
+      </w:r>
+      <w:r>
+        <w:instrText xml:space="preserve"> REF _Ref444777488 \n \h </w:instrText>
+      </w:r>
+      <w:r>
+        <w:fldChar w:fldCharType="separate"/>
+      </w:r>
+      <w:r>
+        <w:t>[3]</w:t>
+      </w:r>
+      <w:r>
+        <w:fldChar w:fldCharType="end"/>
+      </w:r>
+      <w:r>
+        <w:t xml:space="preserve">, a simplified version will be given here. </w:t>
+      </w:r>
+    </w:p>
+    <w:p>
+      <w:pPr>
+        <w:pStyle w:val="Heading3"/>
+      </w:pPr>
+      <w:r>
+        <w:t>Principle of Magneto-Optical Trap</w:t>
+      </w:r>
+    </w:p>
+    <w:p>
+      <w:pPr>
+        <w:pStyle w:val="ParagraphyContent"/>
+      </w:pPr>
       <w:r>
         <w:t>A simplified one-dimensional two-state system can help to understand the cooling process.</w:t>
       </w:r>
@@ -3155,7 +3298,14 @@
           <w:rPr>
             <w:rFonts w:ascii="Cambria Math" w:hAnsi="Cambria Math"/>
           </w:rPr>
-          <m:t xml:space="preserve">= -1 </m:t>
+          <m:t>=</m:t>
+        </m:r>
+        <m:r>
+          <w:rPr>
+            <w:rFonts w:ascii="Cambria Math" w:hAnsi="Cambria Math"/>
+          </w:rPr>
+          <w:lastRenderedPageBreak/>
+          <m:t xml:space="preserve"> -1 </m:t>
         </m:r>
       </m:oMath>
       <w:r>
@@ -3282,86 +3432,6 @@
       </w:r>
       <w:r>
         <w:t>.</w:t>
-      </w:r>
-    </w:p>
-    <w:p>
-      <w:pPr>
-        <w:pStyle w:val="ParagraphyContent"/>
-      </w:pPr>
-      <w:r>
-        <w:t xml:space="preserve">As shown in </w:t>
-      </w:r>
-      <w:r>
-        <w:fldChar w:fldCharType="begin"/>
-      </w:r>
-      <w:r>
-        <w:instrText xml:space="preserve"> REF _Ref444777359 \h </w:instrText>
-      </w:r>
-      <w:r>
-        <w:fldChar w:fldCharType="separate"/>
-      </w:r>
-      <w:r>
-        <w:t xml:space="preserve">Figure </w:t>
-      </w:r>
-      <w:r>
-        <w:rPr>
-          <w:noProof/>
-        </w:rPr>
-        <w:t>2</w:t>
-      </w:r>
-      <w:r>
-        <w:t>.</w:t>
-      </w:r>
-      <w:r>
-        <w:rPr>
-          <w:noProof/>
-        </w:rPr>
-        <w:t>1</w:t>
-      </w:r>
-      <w:r>
-        <w:fldChar w:fldCharType="end"/>
-      </w:r>
-      <w:r>
-        <w:t>, a</w:t>
-      </w:r>
-      <w:r>
-        <w:t xml:space="preserve"> t</w:t>
-      </w:r>
-      <w:r>
-        <w:t>h</w:t>
-      </w:r>
-      <w:bookmarkStart w:id="3" w:name="_GoBack"/>
-      <w:bookmarkEnd w:id="3"/>
-      <w:r>
-        <w:t xml:space="preserve">ree dimensional </w:t>
-      </w:r>
-      <w:r>
-        <w:t>Magneto-Optical T</w:t>
-      </w:r>
-      <w:r>
-        <w:t>rap is similar to one dimensional model. The gradient magnetic field in a t</w:t>
-      </w:r>
-      <w:r>
-        <w:t>h</w:t>
-      </w:r>
-      <w:r>
-        <w:t xml:space="preserve">ree dimensional MOT is provided </w:t>
-      </w:r>
-      <w:r>
-        <w:lastRenderedPageBreak/>
-        <w:t>by anti-</w:t>
-      </w:r>
-      <w:r>
-        <w:rPr>
-          <w:rFonts w:hint="eastAsia"/>
-        </w:rPr>
-        <w:t>Helmholtz coils</w:t>
-      </w:r>
-      <w:r>
-        <w:t>.</w:t>
-      </w:r>
-      <w:r>
-        <w:t xml:space="preserve"> The counter-propagating beams are produced by a combination of quarter waveplates and reflecting mirrors. </w:t>
       </w:r>
     </w:p>
     <w:p>
@@ -5157,8 +5227,8 @@
         <w:pStyle w:val="Caption"/>
         <w:jc w:val="center"/>
       </w:pPr>
-      <w:bookmarkStart w:id="4" w:name="_Ref444777359"/>
-      <w:bookmarkStart w:id="5" w:name="_Toc444778944"/>
+      <w:bookmarkStart w:id="3" w:name="_Ref444777359"/>
+      <w:bookmarkStart w:id="4" w:name="_Toc444778944"/>
       <w:r>
         <w:t xml:space="preserve">Figure </w:t>
       </w:r>
@@ -5181,38 +5251,38 @@
           <w:t>1</w:t>
         </w:r>
       </w:fldSimple>
+      <w:bookmarkEnd w:id="3"/>
+      <w:r>
+        <w:t>:</w:t>
+      </w:r>
+      <w:r>
+        <w:t xml:space="preserve"> </w:t>
+      </w:r>
+      <w:r>
+        <w:t>Simplified one dimensional model for MOT</w:t>
+      </w:r>
+      <w:r>
+        <w:t xml:space="preserve"> </w:t>
+      </w:r>
+      <w:r>
+        <w:fldChar w:fldCharType="begin"/>
+      </w:r>
+      <w:r>
+        <w:instrText xml:space="preserve"> REF _Ref444778129 \n \h </w:instrText>
+      </w:r>
+      <w:r>
+        <w:fldChar w:fldCharType="separate"/>
+      </w:r>
+      <w:r>
+        <w:t>[1]</w:t>
+      </w:r>
+      <w:r>
+        <w:fldChar w:fldCharType="end"/>
+      </w:r>
+      <w:r>
+        <w:t>.</w:t>
+      </w:r>
       <w:bookmarkEnd w:id="4"/>
-      <w:r>
-        <w:t>:</w:t>
-      </w:r>
-      <w:r>
-        <w:t xml:space="preserve"> </w:t>
-      </w:r>
-      <w:r>
-        <w:t>Simplified one dimensional model for MOT</w:t>
-      </w:r>
-      <w:r>
-        <w:t xml:space="preserve"> </w:t>
-      </w:r>
-      <w:r>
-        <w:fldChar w:fldCharType="begin"/>
-      </w:r>
-      <w:r>
-        <w:instrText xml:space="preserve"> REF _Ref444778129 \n \h </w:instrText>
-      </w:r>
-      <w:r>
-        <w:fldChar w:fldCharType="separate"/>
-      </w:r>
-      <w:r>
-        <w:t>[1]</w:t>
-      </w:r>
-      <w:r>
-        <w:fldChar w:fldCharType="end"/>
-      </w:r>
-      <w:r>
-        <w:t>.</w:t>
-      </w:r>
-      <w:bookmarkEnd w:id="5"/>
     </w:p>
     <w:p>
       <w:pPr>
@@ -5225,159 +5295,49 @@
         <w:pStyle w:val="ParagraphyContent"/>
       </w:pPr>
       <w:r>
-        <w:t>Due to its ease of operation and low cost, M</w:t>
-      </w:r>
-      <w:r>
-        <w:t>OT has been used to trap</w:t>
-      </w:r>
-      <w:r>
-        <w:t xml:space="preserve"> cold atoms in all the experiments described in this dissertation. </w:t>
-      </w:r>
-      <w:r>
-        <w:t xml:space="preserve">We use </w:t>
-      </w:r>
-      <m:oMath>
-        <m:sPre>
-          <m:sPrePr>
-            <m:ctrlPr>
-              <w:rPr>
-                <w:rFonts w:ascii="Cambria Math" w:hAnsi="Cambria Math" w:cs="Times New Roman"/>
-              </w:rPr>
-            </m:ctrlPr>
-          </m:sPrePr>
-          <m:sub/>
-          <m:sup>
-            <m:r>
-              <m:rPr>
-                <m:sty m:val="p"/>
-              </m:rPr>
-              <w:rPr>
-                <w:rFonts w:ascii="Cambria Math" w:hAnsi="Cambria Math" w:cs="Times New Roman"/>
-              </w:rPr>
-              <m:t>85</m:t>
-            </m:r>
-          </m:sup>
-          <m:e>
-            <m:r>
-              <m:rPr>
-                <m:sty m:val="p"/>
-              </m:rPr>
-              <w:rPr>
-                <w:rFonts w:ascii="Cambria Math" w:hAnsi="Cambria Math" w:cs="Times New Roman"/>
-              </w:rPr>
-              <m:t>Rb</m:t>
-            </m:r>
-          </m:e>
-        </m:sPre>
-      </m:oMath>
-      <w:r>
-        <w:rPr>
-          <w:rFonts w:cs="Times New Roman"/>
-        </w:rPr>
-        <w:t xml:space="preserve"> </w:t>
-      </w:r>
-      <w:r>
-        <w:t xml:space="preserve">as the atom source in all experiments. Trapped in the MOT, </w:t>
-      </w:r>
-      <w:r>
-        <w:t>the</w:t>
-      </w:r>
-      <w:r>
-        <w:t xml:space="preserve"> atoms </w:t>
-      </w:r>
-      <w:r>
-        <w:t>have</w:t>
-      </w:r>
-      <w:r>
-        <w:t xml:space="preserve"> a temperature </w:t>
-      </w:r>
-      <w:r>
-        <w:t xml:space="preserve">which could be </w:t>
-      </w:r>
-      <w:r>
-        <w:t xml:space="preserve">as low as about 70 </w:t>
-      </w:r>
-      <m:oMath>
-        <m:r>
-          <w:rPr>
-            <w:rFonts w:ascii="Cambria Math" w:hAnsi="Cambria Math"/>
-          </w:rPr>
-          <m:t>μ</m:t>
-        </m:r>
-      </m:oMath>
+        <w:t xml:space="preserve">As shown in </w:t>
+      </w:r>
+      <w:r>
+        <w:fldChar w:fldCharType="begin"/>
+      </w:r>
+      <w:r>
+        <w:instrText xml:space="preserve"> REF _Ref444786996 \h </w:instrText>
+      </w:r>
+      <w:r>
+        <w:fldChar w:fldCharType="separate"/>
+      </w:r>
+      <w:r>
+        <w:t xml:space="preserve">Figure </w:t>
+      </w:r>
+      <w:r>
+        <w:rPr>
+          <w:noProof/>
+        </w:rPr>
+        <w:t>2</w:t>
+      </w:r>
+      <w:r>
+        <w:t>.</w:t>
+      </w:r>
+      <w:r>
+        <w:rPr>
+          <w:noProof/>
+        </w:rPr>
+        <w:t>2</w:t>
+      </w:r>
+      <w:r>
+        <w:fldChar w:fldCharType="end"/>
+      </w:r>
+      <w:r>
+        <w:t>, a three dimensional Magneto-Optical Trap is similar to one dimensional model. The gradient magnetic field in a three dimensional MOT is provided by anti-</w:t>
+      </w:r>
       <w:r>
         <w:rPr>
           <w:rFonts w:hint="eastAsia"/>
         </w:rPr>
-        <w:t>K</w:t>
-      </w:r>
-      <w:r>
-        <w:t xml:space="preserve">. </w:t>
-      </w:r>
-    </w:p>
-    <w:p>
-      <w:pPr>
-        <w:pStyle w:val="ParagraphyContent"/>
-      </w:pPr>
-      <w:r>
-        <w:t xml:space="preserve">The MOT system </w:t>
-      </w:r>
-      <w:r>
-        <w:t>contains</w:t>
-      </w:r>
-      <w:r>
-        <w:t xml:space="preserve"> high vacuum chambers, pump and repump laser</w:t>
-      </w:r>
-      <w:r>
-        <w:t>s</w:t>
-      </w:r>
-      <w:r>
-        <w:t xml:space="preserve">, pressure gauges, atomic beams generation and etc. A previous student </w:t>
-      </w:r>
-      <w:r>
-        <w:t>Mary</w:t>
-      </w:r>
-      <w:r>
-        <w:t xml:space="preserve"> </w:t>
-      </w:r>
-      <w:r>
-        <w:t xml:space="preserve">in our Lab has </w:t>
-      </w:r>
-      <w:r>
-        <w:t xml:space="preserve">a </w:t>
-      </w:r>
-      <w:r>
-        <w:t xml:space="preserve">very detailed description </w:t>
-      </w:r>
-      <w:r>
-        <w:t>about</w:t>
-      </w:r>
-      <w:r>
-        <w:t xml:space="preserve"> MOT</w:t>
-      </w:r>
-      <w:r>
-        <w:t xml:space="preserve"> in her</w:t>
-      </w:r>
-      <w:r>
-        <w:t xml:space="preserve"> dissertation </w:t>
-      </w:r>
-      <w:r>
-        <w:fldChar w:fldCharType="begin"/>
-      </w:r>
-      <w:r>
-        <w:instrText xml:space="preserve"> REF _Ref444777488 \n \h </w:instrText>
-      </w:r>
-      <w:r>
-        <w:fldChar w:fldCharType="separate"/>
-      </w:r>
-      <w:r>
-        <w:t>[3]</w:t>
-      </w:r>
-      <w:r>
-        <w:fldChar w:fldCharType="end"/>
-      </w:r>
-      <w:r>
-        <w:t xml:space="preserve">. </w:t>
+        <w:t>Helmholtz coils</w:t>
+      </w:r>
+      <w:r>
+        <w:t xml:space="preserve">. The counter-propagating beams are produced by a combination of quarter waveplates and reflecting mirrors. </w:t>
       </w:r>
     </w:p>
     <w:p>
@@ -5410,8 +5370,8 @@
         <mc:AlternateContent>
           <mc:Choice Requires="wpc">
             <w:drawing>
-              <wp:inline distT="0" distB="0" distL="0" distR="0" wp14:anchorId="08B8AEDA" wp14:editId="214D55B0">
-                <wp:extent cx="5274945" cy="3783965"/>
+              <wp:inline distT="0" distB="0" distL="0" distR="0" wp14:anchorId="08B8AEDA" wp14:editId="1C69EE48">
+                <wp:extent cx="5274945" cy="4124325"/>
                 <wp:effectExtent l="0" t="0" r="0" b="0"/>
                 <wp:docPr id="365" name="Canvas 365"/>
                 <wp:cNvGraphicFramePr>
@@ -5427,7 +5387,7 @@
                         <wpg:cNvGrpSpPr/>
                         <wpg:grpSpPr>
                           <a:xfrm>
-                            <a:off x="965835" y="355187"/>
+                            <a:off x="965835" y="695547"/>
                             <a:ext cx="3376190" cy="3077211"/>
                             <a:chOff x="-59" y="127220"/>
                             <a:chExt cx="3376190" cy="3077211"/>
@@ -6411,7 +6371,7 @@
           </mc:Choice>
           <mc:Fallback>
             <w:pict>
-              <v:group w14:anchorId="08B8AEDA" id="Canvas_x0020_365" o:spid="_x0000_s1052" style="width:415.35pt;height:297.95pt;mso-position-horizontal-relative:char;mso-position-vertical-relative:line" coordsize="5274945,3783965" o:gfxdata="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">
+              <v:group w14:anchorId="08B8AEDA" id="Canvas_x0020_365" o:spid="_x0000_s1052" style="width:415.35pt;height:324.75pt;mso-position-horizontal-relative:char;mso-position-vertical-relative:line" coordsize="5274945,4124325" o:gfxdata="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">
                 <v:shapetype id="_x0000_t75" coordsize="21600,21600" o:spt="75" o:preferrelative="t" path="m@4@5l@4@11@9@11@9@5xe" filled="f" stroked="f">
                   <v:stroke joinstyle="miter"/>
                   <v:formulas>
@@ -6431,11 +6391,11 @@
                   <v:path o:extrusionok="f" gradientshapeok="t" o:connecttype="rect"/>
                   <o:lock v:ext="edit" aspectratio="t"/>
                 </v:shapetype>
-                <v:shape id="_x0000_s1053" type="#_x0000_t75" style="position:absolute;width:5274945;height:3783965;visibility:visible;mso-wrap-style:square">
+                <v:shape id="_x0000_s1053" type="#_x0000_t75" style="position:absolute;width:5274945;height:4124325;visibility:visible;mso-wrap-style:square">
                   <v:fill o:detectmouseclick="t"/>
                   <v:path o:connecttype="none"/>
                 </v:shape>
-                <v:group id="Group_x0020_397" o:spid="_x0000_s1054" style="position:absolute;left:965835;top:355187;width:3376190;height:3077211" coordorigin="-59,127220" coordsize="3376190,3077211" o:gfxdata="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">
+                <v:group id="Group_x0020_397" o:spid="_x0000_s1054" style="position:absolute;left:965835;top:695547;width:3376190;height:3077211" coordorigin="-59,127220" coordsize="3376190,3077211" o:gfxdata="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">
                   <v:line id="Straight_x0020_Connector_x0020_369" o:spid="_x0000_s1055" style="position:absolute;visibility:visible;mso-wrap-style:square" from="7042,1643219" to="3335037,1643219" o:connectortype="straight" o:gfxdata="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" strokecolor="red" strokeweight="3pt">
                     <v:stroke joinstyle="miter"/>
                   </v:line>
@@ -6869,7 +6829,8 @@
           <w:b/>
         </w:rPr>
       </w:pPr>
-      <w:bookmarkStart w:id="6" w:name="_Toc444778945"/>
+      <w:bookmarkStart w:id="5" w:name="_Toc444778945"/>
+      <w:bookmarkStart w:id="6" w:name="_Ref444786996"/>
       <w:r>
         <w:t xml:space="preserve">Figure </w:t>
       </w:r>
@@ -6892,6 +6853,7 @@
           <w:t>2</w:t>
         </w:r>
       </w:fldSimple>
+      <w:bookmarkEnd w:id="6"/>
       <w:r>
         <w:t xml:space="preserve">: </w:t>
       </w:r>
@@ -6935,25 +6897,3184 @@
         </w:rPr>
         <w:t xml:space="preserve"> in total.</w:t>
       </w:r>
-      <w:bookmarkEnd w:id="6"/>
+      <w:bookmarkEnd w:id="5"/>
     </w:p>
     <w:p>
       <w:pPr>
+        <w:pStyle w:val="ParagraphyContent"/>
+      </w:pPr>
+    </w:p>
+    <w:p>
+      <w:pPr>
+        <w:pStyle w:val="ParagraphyContent"/>
+        <w:rPr>
+          <w:iCs/>
+          <w:kern w:val="24"/>
+          <w:szCs w:val="23"/>
+        </w:rPr>
+      </w:pPr>
+      <w:r>
+        <w:t xml:space="preserve">The above gives an idea about trapping three-level atoms. When dealing with </w:t>
+      </w:r>
+      <m:oMath>
+        <m:sPre>
+          <m:sPrePr>
+            <m:ctrlPr>
+              <w:rPr>
+                <w:rFonts w:ascii="Cambria Math" w:hAnsi="Cambria Math" w:cs="Times New Roman"/>
+              </w:rPr>
+            </m:ctrlPr>
+          </m:sPrePr>
+          <m:sub/>
+          <m:sup>
+            <m:r>
+              <m:rPr>
+                <m:sty m:val="p"/>
+              </m:rPr>
+              <w:rPr>
+                <w:rFonts w:ascii="Cambria Math" w:hAnsi="Cambria Math" w:cs="Times New Roman"/>
+              </w:rPr>
+              <m:t>85</m:t>
+            </m:r>
+          </m:sup>
+          <m:e>
+            <m:r>
+              <m:rPr>
+                <m:sty m:val="p"/>
+              </m:rPr>
+              <w:rPr>
+                <w:rFonts w:ascii="Cambria Math" w:hAnsi="Cambria Math" w:cs="Times New Roman"/>
+              </w:rPr>
+              <m:t>Rb</m:t>
+            </m:r>
+          </m:e>
+        </m:sPre>
+      </m:oMath>
+      <w:r>
+        <w:t xml:space="preserve">, there are more states involved, although the basic principal is as same as described above. As shown in </w:t>
+      </w:r>
+      <w:r>
+        <w:fldChar w:fldCharType="begin"/>
+      </w:r>
+      <w:r>
+        <w:instrText xml:space="preserve"> REF _Ref444788657 \h </w:instrText>
+      </w:r>
+      <w:r>
+        <w:fldChar w:fldCharType="separate"/>
+      </w:r>
+      <w:r>
+        <w:t xml:space="preserve">Figure </w:t>
+      </w:r>
+      <w:r>
+        <w:rPr>
+          <w:noProof/>
+        </w:rPr>
+        <w:t>2</w:t>
+      </w:r>
+      <w:r>
+        <w:t>.</w:t>
+      </w:r>
+      <w:r>
+        <w:rPr>
+          <w:noProof/>
+        </w:rPr>
+        <w:t>3</w:t>
+      </w:r>
+      <w:r>
+        <w:fldChar w:fldCharType="end"/>
+      </w:r>
+      <w:r>
+        <w:t xml:space="preserve">, there are complicated hyperfine levels involved in a realistic MOT. The ground state has been split into two hyperfine levels F = 2 and F = 3. The excited </w:t>
+      </w:r>
+      <w:r>
+        <w:t xml:space="preserve">state has been split into four hyperfine levels F = 1, 2, 3, 4. Ideally, the trap laser intends to transfer atoms from </w:t>
+      </w:r>
+      <m:oMath>
+        <m:sSub>
+          <m:sSubPr>
+            <m:ctrlPr>
+              <w:rPr>
+                <w:rFonts w:ascii="Cambria Math" w:hAnsi="Cambria Math"/>
+                <w:i/>
+                <w:iCs/>
+                <w:kern w:val="24"/>
+                <w:szCs w:val="23"/>
+              </w:rPr>
+            </m:ctrlPr>
+          </m:sSubPr>
+          <m:e>
+            <m:r>
+              <m:rPr>
+                <m:sty m:val="p"/>
+              </m:rPr>
+              <w:rPr>
+                <w:rFonts w:ascii="Cambria Math" w:eastAsia="Times New Roman" w:hAnsi="Cambria Math"/>
+                <w:kern w:val="24"/>
+                <w:szCs w:val="23"/>
+              </w:rPr>
+              <m:t>5</m:t>
+            </m:r>
+            <m:r>
+              <w:rPr>
+                <w:rFonts w:ascii="Cambria Math" w:eastAsia="Times New Roman"/>
+                <w:kern w:val="24"/>
+                <w:szCs w:val="23"/>
+              </w:rPr>
+              <m:t>s</m:t>
+            </m:r>
+          </m:e>
+          <m:sub>
+            <m:r>
+              <m:rPr>
+                <m:sty m:val="p"/>
+              </m:rPr>
+              <w:rPr>
+                <w:rFonts w:ascii="Cambria Math" w:eastAsia="Times New Roman" w:hAnsi="Cambria Math"/>
+                <w:kern w:val="24"/>
+                <w:szCs w:val="23"/>
+              </w:rPr>
+              <m:t>1/2</m:t>
+            </m:r>
+          </m:sub>
+        </m:sSub>
+      </m:oMath>
+      <w:r>
+        <w:rPr>
+          <w:iCs/>
+          <w:kern w:val="24"/>
+          <w:szCs w:val="23"/>
+        </w:rPr>
+        <w:t xml:space="preserve"> F = 3 to </w:t>
+      </w:r>
+      <m:oMath>
+        <m:sSub>
+          <m:sSubPr>
+            <m:ctrlPr>
+              <w:rPr>
+                <w:rFonts w:ascii="Cambria Math" w:hAnsi="Cambria Math"/>
+                <w:i/>
+                <w:iCs/>
+                <w:kern w:val="24"/>
+                <w:szCs w:val="23"/>
+              </w:rPr>
+            </m:ctrlPr>
+          </m:sSubPr>
+          <m:e>
+            <m:r>
+              <m:rPr>
+                <m:sty m:val="p"/>
+              </m:rPr>
+              <w:rPr>
+                <w:rFonts w:ascii="Cambria Math" w:eastAsia="Times New Roman" w:hAnsi="Cambria Math"/>
+                <w:kern w:val="24"/>
+                <w:szCs w:val="23"/>
+              </w:rPr>
+              <m:t>5</m:t>
+            </m:r>
+            <m:r>
+              <w:rPr>
+                <w:rFonts w:ascii="Cambria Math" w:eastAsia="Times New Roman"/>
+                <w:kern w:val="24"/>
+                <w:szCs w:val="23"/>
+              </w:rPr>
+              <m:t>p</m:t>
+            </m:r>
+          </m:e>
+          <m:sub>
+            <m:r>
+              <m:rPr>
+                <m:sty m:val="p"/>
+              </m:rPr>
+              <w:rPr>
+                <w:rFonts w:ascii="Cambria Math" w:eastAsia="Times New Roman" w:hAnsi="Cambria Math"/>
+                <w:kern w:val="24"/>
+                <w:szCs w:val="23"/>
+              </w:rPr>
+              <m:t>3</m:t>
+            </m:r>
+            <m:r>
+              <m:rPr>
+                <m:sty m:val="p"/>
+              </m:rPr>
+              <w:rPr>
+                <w:rFonts w:ascii="Cambria Math" w:eastAsia="Times New Roman" w:hAnsi="Cambria Math"/>
+                <w:kern w:val="24"/>
+                <w:szCs w:val="23"/>
+              </w:rPr>
+              <m:t>/2</m:t>
+            </m:r>
+          </m:sub>
+        </m:sSub>
+      </m:oMath>
+      <w:r>
+        <w:rPr>
+          <w:iCs/>
+          <w:kern w:val="24"/>
+          <w:szCs w:val="23"/>
+        </w:rPr>
+        <w:t xml:space="preserve"> F = 4</w:t>
+      </w:r>
+      <w:r>
+        <w:rPr>
+          <w:iCs/>
+          <w:kern w:val="24"/>
+          <w:szCs w:val="23"/>
+        </w:rPr>
+        <w:t xml:space="preserve">. But because  </w:t>
+      </w:r>
+      <m:oMath>
+        <m:sSub>
+          <m:sSubPr>
+            <m:ctrlPr>
+              <w:rPr>
+                <w:rFonts w:ascii="Cambria Math" w:hAnsi="Cambria Math"/>
+                <w:i/>
+                <w:iCs/>
+                <w:kern w:val="24"/>
+                <w:szCs w:val="23"/>
+              </w:rPr>
+            </m:ctrlPr>
+          </m:sSubPr>
+          <m:e>
+            <m:r>
+              <m:rPr>
+                <m:sty m:val="p"/>
+              </m:rPr>
+              <w:rPr>
+                <w:rFonts w:ascii="Cambria Math" w:eastAsia="Times New Roman" w:hAnsi="Cambria Math"/>
+                <w:kern w:val="24"/>
+                <w:szCs w:val="23"/>
+              </w:rPr>
+              <m:t>5</m:t>
+            </m:r>
+            <m:r>
+              <w:rPr>
+                <w:rFonts w:ascii="Cambria Math" w:eastAsia="Times New Roman"/>
+                <w:kern w:val="24"/>
+                <w:szCs w:val="23"/>
+              </w:rPr>
+              <m:t>p</m:t>
+            </m:r>
+          </m:e>
+          <m:sub>
+            <m:r>
+              <m:rPr>
+                <m:sty m:val="p"/>
+              </m:rPr>
+              <w:rPr>
+                <w:rFonts w:ascii="Cambria Math" w:eastAsia="Times New Roman" w:hAnsi="Cambria Math"/>
+                <w:kern w:val="24"/>
+                <w:szCs w:val="23"/>
+              </w:rPr>
+              <m:t>3</m:t>
+            </m:r>
+            <m:r>
+              <m:rPr>
+                <m:sty m:val="p"/>
+              </m:rPr>
+              <w:rPr>
+                <w:rFonts w:ascii="Cambria Math" w:eastAsia="Times New Roman" w:hAnsi="Cambria Math"/>
+                <w:kern w:val="24"/>
+                <w:szCs w:val="23"/>
+              </w:rPr>
+              <m:t>/2</m:t>
+            </m:r>
+          </m:sub>
+        </m:sSub>
+      </m:oMath>
+      <w:r>
+        <w:rPr>
+          <w:iCs/>
+          <w:kern w:val="24"/>
+          <w:szCs w:val="23"/>
+        </w:rPr>
+        <w:t xml:space="preserve"> F = </w:t>
+      </w:r>
+      <w:r>
+        <w:rPr>
+          <w:iCs/>
+          <w:kern w:val="24"/>
+          <w:szCs w:val="23"/>
+        </w:rPr>
+        <w:t xml:space="preserve">3 and </w:t>
+      </w:r>
+      <m:oMath>
+        <m:sSub>
+          <m:sSubPr>
+            <m:ctrlPr>
+              <w:rPr>
+                <w:rFonts w:ascii="Cambria Math" w:hAnsi="Cambria Math"/>
+                <w:i/>
+                <w:iCs/>
+                <w:kern w:val="24"/>
+                <w:szCs w:val="23"/>
+              </w:rPr>
+            </m:ctrlPr>
+          </m:sSubPr>
+          <m:e>
+            <m:r>
+              <m:rPr>
+                <m:sty m:val="p"/>
+              </m:rPr>
+              <w:rPr>
+                <w:rFonts w:ascii="Cambria Math" w:eastAsia="Times New Roman" w:hAnsi="Cambria Math"/>
+                <w:kern w:val="24"/>
+                <w:szCs w:val="23"/>
+              </w:rPr>
+              <m:t>5</m:t>
+            </m:r>
+            <m:r>
+              <w:rPr>
+                <w:rFonts w:ascii="Cambria Math" w:eastAsia="Times New Roman"/>
+                <w:kern w:val="24"/>
+                <w:szCs w:val="23"/>
+              </w:rPr>
+              <m:t>p</m:t>
+            </m:r>
+          </m:e>
+          <m:sub>
+            <m:r>
+              <m:rPr>
+                <m:sty m:val="p"/>
+              </m:rPr>
+              <w:rPr>
+                <w:rFonts w:ascii="Cambria Math" w:eastAsia="Times New Roman" w:hAnsi="Cambria Math"/>
+                <w:kern w:val="24"/>
+                <w:szCs w:val="23"/>
+              </w:rPr>
+              <m:t>3</m:t>
+            </m:r>
+            <m:r>
+              <m:rPr>
+                <m:sty m:val="p"/>
+              </m:rPr>
+              <w:rPr>
+                <w:rFonts w:ascii="Cambria Math" w:eastAsia="Times New Roman" w:hAnsi="Cambria Math"/>
+                <w:kern w:val="24"/>
+                <w:szCs w:val="23"/>
+              </w:rPr>
+              <m:t>/2</m:t>
+            </m:r>
+          </m:sub>
+        </m:sSub>
+      </m:oMath>
+      <w:r>
+        <w:rPr>
+          <w:iCs/>
+          <w:kern w:val="24"/>
+          <w:szCs w:val="23"/>
+        </w:rPr>
+        <w:t xml:space="preserve"> F = 4</w:t>
+      </w:r>
+      <w:r>
+        <w:rPr>
+          <w:iCs/>
+          <w:kern w:val="24"/>
+          <w:szCs w:val="23"/>
+        </w:rPr>
+        <w:t xml:space="preserve"> are so close that the trap laser transfers a portion of atoms to </w:t>
+      </w:r>
+      <m:oMath>
+        <m:sSub>
+          <m:sSubPr>
+            <m:ctrlPr>
+              <w:rPr>
+                <w:rFonts w:ascii="Cambria Math" w:hAnsi="Cambria Math"/>
+                <w:i/>
+                <w:iCs/>
+                <w:kern w:val="24"/>
+                <w:szCs w:val="23"/>
+              </w:rPr>
+            </m:ctrlPr>
+          </m:sSubPr>
+          <m:e>
+            <m:r>
+              <m:rPr>
+                <m:sty m:val="p"/>
+              </m:rPr>
+              <w:rPr>
+                <w:rFonts w:ascii="Cambria Math" w:eastAsia="Times New Roman" w:hAnsi="Cambria Math"/>
+                <w:kern w:val="24"/>
+                <w:szCs w:val="23"/>
+              </w:rPr>
+              <m:t>5</m:t>
+            </m:r>
+            <m:r>
+              <w:rPr>
+                <w:rFonts w:ascii="Cambria Math" w:eastAsia="Times New Roman"/>
+                <w:kern w:val="24"/>
+                <w:szCs w:val="23"/>
+              </w:rPr>
+              <m:t>p</m:t>
+            </m:r>
+          </m:e>
+          <m:sub>
+            <m:r>
+              <m:rPr>
+                <m:sty m:val="p"/>
+              </m:rPr>
+              <w:rPr>
+                <w:rFonts w:ascii="Cambria Math" w:eastAsia="Times New Roman" w:hAnsi="Cambria Math"/>
+                <w:kern w:val="24"/>
+                <w:szCs w:val="23"/>
+              </w:rPr>
+              <m:t>3</m:t>
+            </m:r>
+            <m:r>
+              <m:rPr>
+                <m:sty m:val="p"/>
+              </m:rPr>
+              <w:rPr>
+                <w:rFonts w:ascii="Cambria Math" w:eastAsia="Times New Roman" w:hAnsi="Cambria Math"/>
+                <w:kern w:val="24"/>
+                <w:szCs w:val="23"/>
+              </w:rPr>
+              <m:t>/2</m:t>
+            </m:r>
+          </m:sub>
+        </m:sSub>
+      </m:oMath>
+      <w:r>
+        <w:rPr>
+          <w:iCs/>
+          <w:kern w:val="24"/>
+          <w:szCs w:val="23"/>
+        </w:rPr>
+        <w:t xml:space="preserve"> F = </w:t>
+      </w:r>
+      <w:r>
+        <w:rPr>
+          <w:iCs/>
+          <w:kern w:val="24"/>
+          <w:szCs w:val="23"/>
+        </w:rPr>
+        <w:t xml:space="preserve">3. The atoms on </w:t>
+      </w:r>
+      <m:oMath>
+        <m:sSub>
+          <m:sSubPr>
+            <m:ctrlPr>
+              <w:rPr>
+                <w:rFonts w:ascii="Cambria Math" w:hAnsi="Cambria Math"/>
+                <w:i/>
+                <w:iCs/>
+                <w:kern w:val="24"/>
+                <w:szCs w:val="23"/>
+              </w:rPr>
+            </m:ctrlPr>
+          </m:sSubPr>
+          <m:e>
+            <m:r>
+              <m:rPr>
+                <m:sty m:val="p"/>
+              </m:rPr>
+              <w:rPr>
+                <w:rFonts w:ascii="Cambria Math" w:eastAsia="Times New Roman" w:hAnsi="Cambria Math"/>
+                <w:kern w:val="24"/>
+                <w:szCs w:val="23"/>
+              </w:rPr>
+              <m:t>5</m:t>
+            </m:r>
+            <m:r>
+              <w:rPr>
+                <w:rFonts w:ascii="Cambria Math" w:eastAsia="Times New Roman"/>
+                <w:kern w:val="24"/>
+                <w:szCs w:val="23"/>
+              </w:rPr>
+              <m:t>p</m:t>
+            </m:r>
+          </m:e>
+          <m:sub>
+            <m:r>
+              <m:rPr>
+                <m:sty m:val="p"/>
+              </m:rPr>
+              <w:rPr>
+                <w:rFonts w:ascii="Cambria Math" w:eastAsia="Times New Roman" w:hAnsi="Cambria Math"/>
+                <w:kern w:val="24"/>
+                <w:szCs w:val="23"/>
+              </w:rPr>
+              <m:t>3</m:t>
+            </m:r>
+            <m:r>
+              <m:rPr>
+                <m:sty m:val="p"/>
+              </m:rPr>
+              <w:rPr>
+                <w:rFonts w:ascii="Cambria Math" w:eastAsia="Times New Roman" w:hAnsi="Cambria Math"/>
+                <w:kern w:val="24"/>
+                <w:szCs w:val="23"/>
+              </w:rPr>
+              <m:t>/2</m:t>
+            </m:r>
+          </m:sub>
+        </m:sSub>
+      </m:oMath>
+      <w:r>
+        <w:rPr>
+          <w:iCs/>
+          <w:kern w:val="24"/>
+          <w:szCs w:val="23"/>
+        </w:rPr>
+        <w:t xml:space="preserve"> F = </w:t>
+      </w:r>
+      <w:r>
+        <w:rPr>
+          <w:iCs/>
+          <w:kern w:val="24"/>
+          <w:szCs w:val="23"/>
+        </w:rPr>
+        <w:t xml:space="preserve">3 decays quickly back to </w:t>
+      </w:r>
+      <m:oMath>
+        <m:sSub>
+          <m:sSubPr>
+            <m:ctrlPr>
+              <w:rPr>
+                <w:rFonts w:ascii="Cambria Math" w:hAnsi="Cambria Math"/>
+                <w:i/>
+                <w:iCs/>
+                <w:kern w:val="24"/>
+                <w:szCs w:val="23"/>
+              </w:rPr>
+            </m:ctrlPr>
+          </m:sSubPr>
+          <m:e>
+            <m:r>
+              <m:rPr>
+                <m:sty m:val="p"/>
+              </m:rPr>
+              <w:rPr>
+                <w:rFonts w:ascii="Cambria Math" w:eastAsia="Times New Roman" w:hAnsi="Cambria Math"/>
+                <w:kern w:val="24"/>
+                <w:szCs w:val="23"/>
+              </w:rPr>
+              <m:t>5</m:t>
+            </m:r>
+            <m:r>
+              <w:rPr>
+                <w:rFonts w:ascii="Cambria Math" w:eastAsia="Times New Roman"/>
+                <w:kern w:val="24"/>
+                <w:szCs w:val="23"/>
+              </w:rPr>
+              <m:t>s</m:t>
+            </m:r>
+          </m:e>
+          <m:sub>
+            <m:r>
+              <w:rPr>
+                <w:rFonts w:ascii="Cambria Math" w:hAnsi="Cambria Math"/>
+                <w:kern w:val="24"/>
+                <w:szCs w:val="23"/>
+              </w:rPr>
+              <m:t>1/2</m:t>
+            </m:r>
+          </m:sub>
+        </m:sSub>
+      </m:oMath>
+      <w:r>
+        <w:rPr>
+          <w:iCs/>
+          <w:kern w:val="24"/>
+          <w:szCs w:val="23"/>
+        </w:rPr>
+        <w:t xml:space="preserve"> F = </w:t>
+      </w:r>
+      <w:r>
+        <w:rPr>
+          <w:iCs/>
+          <w:kern w:val="24"/>
+          <w:szCs w:val="23"/>
+        </w:rPr>
+        <w:t xml:space="preserve">2 and escape from the MOT. To avoid such </w:t>
+      </w:r>
+      <w:r>
+        <w:rPr>
+          <w:iCs/>
+          <w:kern w:val="24"/>
+          <w:szCs w:val="23"/>
+        </w:rPr>
+        <w:lastRenderedPageBreak/>
+        <w:t xml:space="preserve">a loss, </w:t>
+      </w:r>
+      <w:r>
+        <w:rPr>
+          <w:iCs/>
+          <w:kern w:val="24"/>
+          <w:szCs w:val="23"/>
+        </w:rPr>
+        <w:t xml:space="preserve">a second </w:t>
+      </w:r>
+      <w:r>
+        <w:rPr>
+          <w:iCs/>
+          <w:kern w:val="24"/>
+          <w:szCs w:val="23"/>
+        </w:rPr>
+        <w:t xml:space="preserve">repump laser is introduced into the system. The repump laser transfers the atoms in </w:t>
+      </w:r>
+      <m:oMath>
+        <m:sSub>
+          <m:sSubPr>
+            <m:ctrlPr>
+              <w:rPr>
+                <w:rFonts w:ascii="Cambria Math" w:hAnsi="Cambria Math"/>
+                <w:i/>
+                <w:iCs/>
+                <w:kern w:val="24"/>
+                <w:szCs w:val="23"/>
+              </w:rPr>
+            </m:ctrlPr>
+          </m:sSubPr>
+          <m:e>
+            <m:r>
+              <m:rPr>
+                <m:sty m:val="p"/>
+              </m:rPr>
+              <w:rPr>
+                <w:rFonts w:ascii="Cambria Math" w:eastAsia="Times New Roman" w:hAnsi="Cambria Math"/>
+                <w:kern w:val="24"/>
+                <w:szCs w:val="23"/>
+              </w:rPr>
+              <m:t>5</m:t>
+            </m:r>
+            <m:r>
+              <w:rPr>
+                <w:rFonts w:ascii="Cambria Math" w:eastAsia="Times New Roman"/>
+                <w:kern w:val="24"/>
+                <w:szCs w:val="23"/>
+              </w:rPr>
+              <m:t>s</m:t>
+            </m:r>
+          </m:e>
+          <m:sub>
+            <m:r>
+              <w:rPr>
+                <w:rFonts w:ascii="Cambria Math" w:hAnsi="Cambria Math"/>
+                <w:kern w:val="24"/>
+                <w:szCs w:val="23"/>
+              </w:rPr>
+              <m:t>1/2</m:t>
+            </m:r>
+          </m:sub>
+        </m:sSub>
+      </m:oMath>
+      <w:r>
+        <w:rPr>
+          <w:iCs/>
+          <w:kern w:val="24"/>
+          <w:szCs w:val="23"/>
+        </w:rPr>
+        <w:t xml:space="preserve"> F = 2</w:t>
+      </w:r>
+      <w:r>
+        <w:rPr>
+          <w:iCs/>
+          <w:kern w:val="24"/>
+          <w:szCs w:val="23"/>
+        </w:rPr>
+        <w:t xml:space="preserve"> back to </w:t>
+      </w:r>
+      <m:oMath>
+        <m:sSub>
+          <m:sSubPr>
+            <m:ctrlPr>
+              <w:rPr>
+                <w:rFonts w:ascii="Cambria Math" w:hAnsi="Cambria Math"/>
+                <w:i/>
+                <w:iCs/>
+                <w:kern w:val="24"/>
+                <w:szCs w:val="23"/>
+              </w:rPr>
+            </m:ctrlPr>
+          </m:sSubPr>
+          <m:e>
+            <m:r>
+              <m:rPr>
+                <m:sty m:val="p"/>
+              </m:rPr>
+              <w:rPr>
+                <w:rFonts w:ascii="Cambria Math" w:eastAsia="Times New Roman" w:hAnsi="Cambria Math"/>
+                <w:kern w:val="24"/>
+                <w:szCs w:val="23"/>
+              </w:rPr>
+              <m:t>5</m:t>
+            </m:r>
+            <m:r>
+              <w:rPr>
+                <w:rFonts w:ascii="Cambria Math" w:eastAsia="Times New Roman"/>
+                <w:kern w:val="24"/>
+                <w:szCs w:val="23"/>
+              </w:rPr>
+              <m:t>p</m:t>
+            </m:r>
+          </m:e>
+          <m:sub>
+            <m:r>
+              <m:rPr>
+                <m:sty m:val="p"/>
+              </m:rPr>
+              <w:rPr>
+                <w:rFonts w:ascii="Cambria Math" w:eastAsia="Times New Roman" w:hAnsi="Cambria Math"/>
+                <w:kern w:val="24"/>
+                <w:szCs w:val="23"/>
+              </w:rPr>
+              <m:t>3</m:t>
+            </m:r>
+            <m:r>
+              <m:rPr>
+                <m:sty m:val="p"/>
+              </m:rPr>
+              <w:rPr>
+                <w:rFonts w:ascii="Cambria Math" w:eastAsia="Times New Roman" w:hAnsi="Cambria Math"/>
+                <w:kern w:val="24"/>
+                <w:szCs w:val="23"/>
+              </w:rPr>
+              <m:t>/2</m:t>
+            </m:r>
+          </m:sub>
+        </m:sSub>
+      </m:oMath>
+      <w:r>
+        <w:rPr>
+          <w:iCs/>
+          <w:kern w:val="24"/>
+          <w:szCs w:val="23"/>
+        </w:rPr>
+        <w:t xml:space="preserve"> F = 3</w:t>
+      </w:r>
+      <w:r>
+        <w:rPr>
+          <w:iCs/>
+          <w:kern w:val="24"/>
+          <w:szCs w:val="23"/>
+        </w:rPr>
+        <w:t xml:space="preserve">. These atoms can later decay back to </w:t>
+      </w:r>
+      <m:oMath>
+        <m:sSub>
+          <m:sSubPr>
+            <m:ctrlPr>
+              <w:rPr>
+                <w:rFonts w:ascii="Cambria Math" w:hAnsi="Cambria Math"/>
+                <w:i/>
+                <w:iCs/>
+                <w:kern w:val="24"/>
+                <w:szCs w:val="23"/>
+              </w:rPr>
+            </m:ctrlPr>
+          </m:sSubPr>
+          <m:e>
+            <m:r>
+              <m:rPr>
+                <m:sty m:val="p"/>
+              </m:rPr>
+              <w:rPr>
+                <w:rFonts w:ascii="Cambria Math" w:eastAsia="Times New Roman" w:hAnsi="Cambria Math"/>
+                <w:kern w:val="24"/>
+                <w:szCs w:val="23"/>
+              </w:rPr>
+              <m:t>5</m:t>
+            </m:r>
+            <m:r>
+              <w:rPr>
+                <w:rFonts w:ascii="Cambria Math" w:eastAsia="Times New Roman"/>
+                <w:kern w:val="24"/>
+                <w:szCs w:val="23"/>
+              </w:rPr>
+              <m:t>s</m:t>
+            </m:r>
+          </m:e>
+          <m:sub>
+            <m:r>
+              <w:rPr>
+                <w:rFonts w:ascii="Cambria Math" w:hAnsi="Cambria Math"/>
+                <w:kern w:val="24"/>
+                <w:szCs w:val="23"/>
+              </w:rPr>
+              <m:t>1/2</m:t>
+            </m:r>
+          </m:sub>
+        </m:sSub>
+      </m:oMath>
+      <w:r>
+        <w:rPr>
+          <w:iCs/>
+          <w:kern w:val="24"/>
+          <w:szCs w:val="23"/>
+        </w:rPr>
+        <w:t xml:space="preserve"> F = 2</w:t>
+      </w:r>
+      <w:r>
+        <w:rPr>
+          <w:iCs/>
+          <w:kern w:val="24"/>
+          <w:szCs w:val="23"/>
+        </w:rPr>
+        <w:t xml:space="preserve"> and be transferred by the trap laser. </w:t>
+      </w:r>
+    </w:p>
+    <w:p>
+      <w:pPr>
+        <w:pStyle w:val="ParagraphyContent"/>
         <w:keepNext/>
       </w:pPr>
       <w:r>
-        <w:rPr>
-          <w:rFonts w:cs="Times New Roman"/>
-          <w:szCs w:val="24"/>
-        </w:rPr>
-        <w:br w:type="page"/>
-      </w:r>
+        <mc:AlternateContent>
+          <mc:Choice Requires="wpg">
+            <w:drawing>
+              <wp:inline distT="0" distB="0" distL="0" distR="0" wp14:anchorId="6BE81D11" wp14:editId="05D16DD4">
+                <wp:extent cx="4369435" cy="3663315"/>
+                <wp:effectExtent l="0" t="0" r="24765" b="19685"/>
+                <wp:docPr id="173" name="Group 1"/>
+                <wp:cNvGraphicFramePr/>
+                <a:graphic xmlns:a="http://schemas.openxmlformats.org/drawingml/2006/main">
+                  <a:graphicData uri="http://schemas.microsoft.com/office/word/2010/wordprocessingGroup">
+                    <wpg:wgp>
+                      <wpg:cNvGrpSpPr/>
+                      <wpg:grpSpPr>
+                        <a:xfrm>
+                          <a:off x="0" y="0"/>
+                          <a:ext cx="4369435" cy="3663315"/>
+                          <a:chOff x="108585" y="0"/>
+                          <a:chExt cx="3982689" cy="3446954"/>
+                        </a:xfrm>
+                      </wpg:grpSpPr>
+                      <wps:wsp>
+                        <wps:cNvPr id="176" name="Straight Connector 176"/>
+                        <wps:cNvCnPr/>
+                        <wps:spPr>
+                          <a:xfrm flipV="1">
+                            <a:off x="1021766" y="241910"/>
+                            <a:ext cx="2422982" cy="0"/>
+                          </a:xfrm>
+                          <a:prstGeom prst="line">
+                            <a:avLst/>
+                          </a:prstGeom>
+                          <a:ln w="19050">
+                            <a:solidFill>
+                              <a:schemeClr val="tx1"/>
+                            </a:solidFill>
+                          </a:ln>
+                        </wps:spPr>
+                        <wps:style>
+                          <a:lnRef idx="1">
+                            <a:schemeClr val="accent1"/>
+                          </a:lnRef>
+                          <a:fillRef idx="0">
+                            <a:schemeClr val="accent1"/>
+                          </a:fillRef>
+                          <a:effectRef idx="0">
+                            <a:schemeClr val="accent1"/>
+                          </a:effectRef>
+                          <a:fontRef idx="minor">
+                            <a:schemeClr val="tx1"/>
+                          </a:fontRef>
+                        </wps:style>
+                        <wps:bodyPr/>
+                      </wps:wsp>
+                      <wps:wsp>
+                        <wps:cNvPr id="177" name="Straight Connector 177"/>
+                        <wps:cNvCnPr/>
+                        <wps:spPr>
+                          <a:xfrm flipV="1">
+                            <a:off x="1021766" y="613834"/>
+                            <a:ext cx="2422982" cy="0"/>
+                          </a:xfrm>
+                          <a:prstGeom prst="line">
+                            <a:avLst/>
+                          </a:prstGeom>
+                          <a:ln w="19050">
+                            <a:solidFill>
+                              <a:schemeClr val="tx1"/>
+                            </a:solidFill>
+                          </a:ln>
+                        </wps:spPr>
+                        <wps:style>
+                          <a:lnRef idx="1">
+                            <a:schemeClr val="accent1"/>
+                          </a:lnRef>
+                          <a:fillRef idx="0">
+                            <a:schemeClr val="accent1"/>
+                          </a:fillRef>
+                          <a:effectRef idx="0">
+                            <a:schemeClr val="accent1"/>
+                          </a:effectRef>
+                          <a:fontRef idx="minor">
+                            <a:schemeClr val="tx1"/>
+                          </a:fontRef>
+                        </wps:style>
+                        <wps:bodyPr/>
+                      </wps:wsp>
+                      <wps:wsp>
+                        <wps:cNvPr id="178" name="Straight Connector 178"/>
+                        <wps:cNvCnPr/>
+                        <wps:spPr>
+                          <a:xfrm flipV="1">
+                            <a:off x="1021766" y="840313"/>
+                            <a:ext cx="2422982" cy="0"/>
+                          </a:xfrm>
+                          <a:prstGeom prst="line">
+                            <a:avLst/>
+                          </a:prstGeom>
+                          <a:ln w="19050">
+                            <a:solidFill>
+                              <a:schemeClr val="tx1"/>
+                            </a:solidFill>
+                          </a:ln>
+                        </wps:spPr>
+                        <wps:style>
+                          <a:lnRef idx="1">
+                            <a:schemeClr val="accent1"/>
+                          </a:lnRef>
+                          <a:fillRef idx="0">
+                            <a:schemeClr val="accent1"/>
+                          </a:fillRef>
+                          <a:effectRef idx="0">
+                            <a:schemeClr val="accent1"/>
+                          </a:effectRef>
+                          <a:fontRef idx="minor">
+                            <a:schemeClr val="tx1"/>
+                          </a:fontRef>
+                        </wps:style>
+                        <wps:bodyPr/>
+                      </wps:wsp>
+                      <wps:wsp>
+                        <wps:cNvPr id="179" name="Straight Connector 179"/>
+                        <wps:cNvCnPr/>
+                        <wps:spPr>
+                          <a:xfrm flipV="1">
+                            <a:off x="1021766" y="986231"/>
+                            <a:ext cx="2422982" cy="0"/>
+                          </a:xfrm>
+                          <a:prstGeom prst="line">
+                            <a:avLst/>
+                          </a:prstGeom>
+                          <a:ln w="19050">
+                            <a:solidFill>
+                              <a:schemeClr val="tx1"/>
+                            </a:solidFill>
+                          </a:ln>
+                        </wps:spPr>
+                        <wps:style>
+                          <a:lnRef idx="1">
+                            <a:schemeClr val="accent1"/>
+                          </a:lnRef>
+                          <a:fillRef idx="0">
+                            <a:schemeClr val="accent1"/>
+                          </a:fillRef>
+                          <a:effectRef idx="0">
+                            <a:schemeClr val="accent1"/>
+                          </a:effectRef>
+                          <a:fontRef idx="minor">
+                            <a:schemeClr val="tx1"/>
+                          </a:fontRef>
+                        </wps:style>
+                        <wps:bodyPr/>
+                      </wps:wsp>
+                      <wps:wsp>
+                        <wps:cNvPr id="180" name="Straight Connector 180"/>
+                        <wps:cNvCnPr/>
+                        <wps:spPr>
+                          <a:xfrm flipV="1">
+                            <a:off x="974913" y="2495200"/>
+                            <a:ext cx="2422982" cy="0"/>
+                          </a:xfrm>
+                          <a:prstGeom prst="line">
+                            <a:avLst/>
+                          </a:prstGeom>
+                          <a:ln w="19050">
+                            <a:solidFill>
+                              <a:schemeClr val="tx1"/>
+                            </a:solidFill>
+                          </a:ln>
+                        </wps:spPr>
+                        <wps:style>
+                          <a:lnRef idx="1">
+                            <a:schemeClr val="accent1"/>
+                          </a:lnRef>
+                          <a:fillRef idx="0">
+                            <a:schemeClr val="accent1"/>
+                          </a:fillRef>
+                          <a:effectRef idx="0">
+                            <a:schemeClr val="accent1"/>
+                          </a:effectRef>
+                          <a:fontRef idx="minor">
+                            <a:schemeClr val="tx1"/>
+                          </a:fontRef>
+                        </wps:style>
+                        <wps:bodyPr/>
+                      </wps:wsp>
+                      <wps:wsp>
+                        <wps:cNvPr id="183" name="Straight Connector 183"/>
+                        <wps:cNvCnPr/>
+                        <wps:spPr>
+                          <a:xfrm flipV="1">
+                            <a:off x="974913" y="3121596"/>
+                            <a:ext cx="2422982" cy="0"/>
+                          </a:xfrm>
+                          <a:prstGeom prst="line">
+                            <a:avLst/>
+                          </a:prstGeom>
+                          <a:ln w="19050">
+                            <a:solidFill>
+                              <a:schemeClr val="tx1"/>
+                            </a:solidFill>
+                          </a:ln>
+                        </wps:spPr>
+                        <wps:style>
+                          <a:lnRef idx="1">
+                            <a:schemeClr val="accent1"/>
+                          </a:lnRef>
+                          <a:fillRef idx="0">
+                            <a:schemeClr val="accent1"/>
+                          </a:fillRef>
+                          <a:effectRef idx="0">
+                            <a:schemeClr val="accent1"/>
+                          </a:effectRef>
+                          <a:fontRef idx="minor">
+                            <a:schemeClr val="tx1"/>
+                          </a:fontRef>
+                        </wps:style>
+                        <wps:bodyPr/>
+                      </wps:wsp>
+                      <wps:wsp>
+                        <wps:cNvPr id="185" name="Text Box 185"/>
+                        <wps:cNvSpPr txBox="1"/>
+                        <wps:spPr>
+                          <a:xfrm>
+                            <a:off x="3444239" y="103531"/>
+                            <a:ext cx="419735" cy="259080"/>
+                          </a:xfrm>
+                          <a:prstGeom prst="rect">
+                            <a:avLst/>
+                          </a:prstGeom>
+                          <a:noFill/>
+                        </wps:spPr>
+                        <wps:txbx>
+                          <w:txbxContent>
+                            <w:p>
+                              <w:pPr>
+                                <w:pStyle w:val="NormalWeb"/>
+                                <w:spacing w:before="0" w:beforeAutospacing="0" w:after="0" w:afterAutospacing="0"/>
+                                <w:rPr>
+                                  <w:sz w:val="24"/>
+                                </w:rPr>
+                              </w:pPr>
+                              <w:r>
+                                <w:rPr>
+                                  <w:rFonts w:eastAsia="Times New Roman"/>
+                                  <w:kern w:val="24"/>
+                                  <w:szCs w:val="23"/>
+                                </w:rPr>
+                                <w:t>F=4</w:t>
+                              </w:r>
+                            </w:p>
+                          </w:txbxContent>
+                        </wps:txbx>
+                        <wps:bodyPr wrap="square" rtlCol="0">
+                          <a:noAutofit/>
+                        </wps:bodyPr>
+                      </wps:wsp>
+                      <wps:wsp>
+                        <wps:cNvPr id="187" name="Text Box 187"/>
+                        <wps:cNvSpPr txBox="1"/>
+                        <wps:spPr>
+                          <a:xfrm>
+                            <a:off x="3444239" y="461264"/>
+                            <a:ext cx="419735" cy="259080"/>
+                          </a:xfrm>
+                          <a:prstGeom prst="rect">
+                            <a:avLst/>
+                          </a:prstGeom>
+                          <a:noFill/>
+                        </wps:spPr>
+                        <wps:txbx>
+                          <w:txbxContent>
+                            <w:p>
+                              <w:pPr>
+                                <w:pStyle w:val="NormalWeb"/>
+                                <w:spacing w:before="0" w:beforeAutospacing="0" w:after="0" w:afterAutospacing="0"/>
+                                <w:rPr>
+                                  <w:sz w:val="24"/>
+                                </w:rPr>
+                              </w:pPr>
+                              <w:r>
+                                <w:rPr>
+                                  <w:rFonts w:eastAsia="Times New Roman"/>
+                                  <w:kern w:val="24"/>
+                                  <w:szCs w:val="23"/>
+                                </w:rPr>
+                                <w:t>F=3</w:t>
+                              </w:r>
+                            </w:p>
+                          </w:txbxContent>
+                        </wps:txbx>
+                        <wps:bodyPr wrap="square" rtlCol="0">
+                          <a:noAutofit/>
+                        </wps:bodyPr>
+                      </wps:wsp>
+                      <wps:wsp>
+                        <wps:cNvPr id="188" name="Text Box 188"/>
+                        <wps:cNvSpPr txBox="1"/>
+                        <wps:spPr>
+                          <a:xfrm>
+                            <a:off x="3444239" y="684351"/>
+                            <a:ext cx="419735" cy="259080"/>
+                          </a:xfrm>
+                          <a:prstGeom prst="rect">
+                            <a:avLst/>
+                          </a:prstGeom>
+                          <a:noFill/>
+                        </wps:spPr>
+                        <wps:txbx>
+                          <w:txbxContent>
+                            <w:p>
+                              <w:pPr>
+                                <w:pStyle w:val="NormalWeb"/>
+                                <w:spacing w:before="0" w:beforeAutospacing="0" w:after="0" w:afterAutospacing="0"/>
+                                <w:rPr>
+                                  <w:sz w:val="24"/>
+                                </w:rPr>
+                              </w:pPr>
+                              <w:r>
+                                <w:rPr>
+                                  <w:rFonts w:eastAsia="Times New Roman"/>
+                                  <w:kern w:val="24"/>
+                                  <w:szCs w:val="23"/>
+                                </w:rPr>
+                                <w:t>F=2</w:t>
+                              </w:r>
+                            </w:p>
+                          </w:txbxContent>
+                        </wps:txbx>
+                        <wps:bodyPr wrap="square" rtlCol="0">
+                          <a:noAutofit/>
+                        </wps:bodyPr>
+                      </wps:wsp>
+                      <wps:wsp>
+                        <wps:cNvPr id="189" name="Text Box 189"/>
+                        <wps:cNvSpPr txBox="1"/>
+                        <wps:spPr>
+                          <a:xfrm>
+                            <a:off x="3444239" y="851064"/>
+                            <a:ext cx="419735" cy="259080"/>
+                          </a:xfrm>
+                          <a:prstGeom prst="rect">
+                            <a:avLst/>
+                          </a:prstGeom>
+                          <a:noFill/>
+                        </wps:spPr>
+                        <wps:txbx>
+                          <w:txbxContent>
+                            <w:p>
+                              <w:pPr>
+                                <w:pStyle w:val="NormalWeb"/>
+                                <w:spacing w:before="0" w:beforeAutospacing="0" w:after="0" w:afterAutospacing="0"/>
+                                <w:rPr>
+                                  <w:sz w:val="24"/>
+                                </w:rPr>
+                              </w:pPr>
+                              <w:r>
+                                <w:rPr>
+                                  <w:rFonts w:eastAsia="Times New Roman"/>
+                                  <w:kern w:val="24"/>
+                                  <w:szCs w:val="23"/>
+                                </w:rPr>
+                                <w:t>F=1</w:t>
+                              </w:r>
+                            </w:p>
+                          </w:txbxContent>
+                        </wps:txbx>
+                        <wps:bodyPr wrap="square" rtlCol="0">
+                          <a:noAutofit/>
+                        </wps:bodyPr>
+                      </wps:wsp>
+                      <wps:wsp>
+                        <wps:cNvPr id="190" name="Text Box 190"/>
+                        <wps:cNvSpPr txBox="1"/>
+                        <wps:spPr>
+                          <a:xfrm>
+                            <a:off x="3397393" y="2360429"/>
+                            <a:ext cx="419735" cy="259080"/>
+                          </a:xfrm>
+                          <a:prstGeom prst="rect">
+                            <a:avLst/>
+                          </a:prstGeom>
+                          <a:noFill/>
+                        </wps:spPr>
+                        <wps:txbx>
+                          <w:txbxContent>
+                            <w:p>
+                              <w:pPr>
+                                <w:pStyle w:val="NormalWeb"/>
+                                <w:spacing w:before="0" w:beforeAutospacing="0" w:after="0" w:afterAutospacing="0"/>
+                                <w:rPr>
+                                  <w:sz w:val="24"/>
+                                </w:rPr>
+                              </w:pPr>
+                              <w:r>
+                                <w:rPr>
+                                  <w:rFonts w:eastAsia="Times New Roman"/>
+                                  <w:kern w:val="24"/>
+                                  <w:szCs w:val="23"/>
+                                </w:rPr>
+                                <w:t>F=3</w:t>
+                              </w:r>
+                            </w:p>
+                          </w:txbxContent>
+                        </wps:txbx>
+                        <wps:bodyPr wrap="square" rtlCol="0">
+                          <a:noAutofit/>
+                        </wps:bodyPr>
+                      </wps:wsp>
+                      <wps:wsp>
+                        <wps:cNvPr id="191" name="Text Box 191"/>
+                        <wps:cNvSpPr txBox="1"/>
+                        <wps:spPr>
+                          <a:xfrm>
+                            <a:off x="3405494" y="2986793"/>
+                            <a:ext cx="419735" cy="259080"/>
+                          </a:xfrm>
+                          <a:prstGeom prst="rect">
+                            <a:avLst/>
+                          </a:prstGeom>
+                          <a:noFill/>
+                        </wps:spPr>
+                        <wps:txbx>
+                          <w:txbxContent>
+                            <w:p>
+                              <w:pPr>
+                                <w:pStyle w:val="NormalWeb"/>
+                                <w:spacing w:before="0" w:beforeAutospacing="0" w:after="0" w:afterAutospacing="0"/>
+                                <w:rPr>
+                                  <w:sz w:val="24"/>
+                                </w:rPr>
+                              </w:pPr>
+                              <w:r>
+                                <w:rPr>
+                                  <w:rFonts w:eastAsia="Times New Roman"/>
+                                  <w:kern w:val="24"/>
+                                  <w:szCs w:val="23"/>
+                                </w:rPr>
+                                <w:t>F=2</w:t>
+                              </w:r>
+                            </w:p>
+                          </w:txbxContent>
+                        </wps:txbx>
+                        <wps:bodyPr wrap="square" rtlCol="0">
+                          <a:noAutofit/>
+                        </wps:bodyPr>
+                      </wps:wsp>
+                      <wps:wsp>
+                        <wps:cNvPr id="206" name="Rounded Rectangle 206"/>
+                        <wps:cNvSpPr/>
+                        <wps:spPr>
+                          <a:xfrm>
+                            <a:off x="798164" y="0"/>
+                            <a:ext cx="3293110" cy="1227667"/>
+                          </a:xfrm>
+                          <a:prstGeom prst="roundRect">
+                            <a:avLst/>
+                          </a:prstGeom>
+                          <a:noFill/>
+                          <a:ln>
+                            <a:solidFill>
+                              <a:schemeClr val="bg2">
+                                <a:lumMod val="75000"/>
+                              </a:schemeClr>
+                            </a:solidFill>
+                            <a:prstDash val="dash"/>
+                          </a:ln>
+                        </wps:spPr>
+                        <wps:style>
+                          <a:lnRef idx="2">
+                            <a:schemeClr val="accent1">
+                              <a:shade val="50000"/>
+                            </a:schemeClr>
+                          </a:lnRef>
+                          <a:fillRef idx="1">
+                            <a:schemeClr val="accent1"/>
+                          </a:fillRef>
+                          <a:effectRef idx="0">
+                            <a:schemeClr val="accent1"/>
+                          </a:effectRef>
+                          <a:fontRef idx="minor">
+                            <a:schemeClr val="lt1"/>
+                          </a:fontRef>
+                        </wps:style>
+                        <wps:bodyPr rot="0" spcFirstLastPara="0" vert="horz" wrap="square" lIns="91440" tIns="45720" rIns="91440" bIns="45720" numCol="1" spcCol="0" rtlCol="0" fromWordArt="0" anchor="ctr" anchorCtr="0" forceAA="0" compatLnSpc="1">
+                          <a:prstTxWarp prst="textNoShape">
+                            <a:avLst/>
+                          </a:prstTxWarp>
+                          <a:noAutofit/>
+                        </wps:bodyPr>
+                      </wps:wsp>
+                      <wps:wsp>
+                        <wps:cNvPr id="207" name="Text Box 207"/>
+                        <wps:cNvSpPr txBox="1"/>
+                        <wps:spPr>
+                          <a:xfrm>
+                            <a:off x="133861" y="461264"/>
+                            <a:ext cx="514350" cy="281305"/>
+                          </a:xfrm>
+                          <a:prstGeom prst="rect">
+                            <a:avLst/>
+                          </a:prstGeom>
+                          <a:noFill/>
+                        </wps:spPr>
+                        <wps:txbx>
+                          <w:txbxContent>
+                            <w:p>
+                              <w:pPr>
+                                <w:pStyle w:val="NormalWeb"/>
+                                <w:spacing w:before="0" w:beforeAutospacing="0" w:after="0" w:afterAutospacing="0"/>
+                                <w:rPr>
+                                  <w:sz w:val="24"/>
+                                </w:rPr>
+                              </w:pPr>
+                              <m:oMathPara>
+                                <m:oMathParaPr>
+                                  <m:jc m:val="centerGroup"/>
+                                </m:oMathParaPr>
+                                <m:oMath>
+                                  <m:sSub>
+                                    <m:sSubPr>
+                                      <m:ctrlPr>
+                                        <w:rPr>
+                                          <w:rFonts w:ascii="Cambria Math" w:hAnsi="Cambria Math"/>
+                                          <w:i/>
+                                          <w:iCs/>
+                                          <w:kern w:val="24"/>
+                                          <w:szCs w:val="23"/>
+                                        </w:rPr>
+                                      </m:ctrlPr>
+                                    </m:sSubPr>
+                                    <m:e>
+                                      <m:r>
+                                        <m:rPr>
+                                          <m:sty m:val="p"/>
+                                        </m:rPr>
+                                        <w:rPr>
+                                          <w:rFonts w:ascii="Cambria Math" w:eastAsia="Times New Roman" w:hAnsi="Cambria Math"/>
+                                          <w:kern w:val="24"/>
+                                          <w:szCs w:val="23"/>
+                                        </w:rPr>
+                                        <m:t>5</m:t>
+                                      </m:r>
+                                      <m:r>
+                                        <w:rPr>
+                                          <w:rFonts w:ascii="Cambria Math" w:eastAsia="Times New Roman"/>
+                                          <w:kern w:val="24"/>
+                                          <w:szCs w:val="23"/>
+                                        </w:rPr>
+                                        <m:t>p</m:t>
+                                      </m:r>
+                                    </m:e>
+                                    <m:sub>
+                                      <m:r>
+                                        <m:rPr>
+                                          <m:sty m:val="p"/>
+                                        </m:rPr>
+                                        <w:rPr>
+                                          <w:rFonts w:ascii="Cambria Math" w:eastAsia="Times New Roman" w:hAnsi="Cambria Math"/>
+                                          <w:kern w:val="24"/>
+                                          <w:szCs w:val="23"/>
+                                        </w:rPr>
+                                        <m:t>3/2</m:t>
+                                      </m:r>
+                                    </m:sub>
+                                  </m:sSub>
+                                </m:oMath>
+                              </m:oMathPara>
+                            </w:p>
+                          </w:txbxContent>
+                        </wps:txbx>
+                        <wps:bodyPr wrap="square" rtlCol="0">
+                          <a:noAutofit/>
+                        </wps:bodyPr>
+                      </wps:wsp>
+                      <wps:wsp>
+                        <wps:cNvPr id="217" name="Rounded Rectangle 217"/>
+                        <wps:cNvSpPr/>
+                        <wps:spPr>
+                          <a:xfrm>
+                            <a:off x="798164" y="2219287"/>
+                            <a:ext cx="3293110" cy="1227667"/>
+                          </a:xfrm>
+                          <a:prstGeom prst="roundRect">
+                            <a:avLst/>
+                          </a:prstGeom>
+                          <a:noFill/>
+                          <a:ln>
+                            <a:solidFill>
+                              <a:schemeClr val="bg2">
+                                <a:lumMod val="75000"/>
+                              </a:schemeClr>
+                            </a:solidFill>
+                            <a:prstDash val="dash"/>
+                          </a:ln>
+                        </wps:spPr>
+                        <wps:style>
+                          <a:lnRef idx="2">
+                            <a:schemeClr val="accent1">
+                              <a:shade val="50000"/>
+                            </a:schemeClr>
+                          </a:lnRef>
+                          <a:fillRef idx="1">
+                            <a:schemeClr val="accent1"/>
+                          </a:fillRef>
+                          <a:effectRef idx="0">
+                            <a:schemeClr val="accent1"/>
+                          </a:effectRef>
+                          <a:fontRef idx="minor">
+                            <a:schemeClr val="lt1"/>
+                          </a:fontRef>
+                        </wps:style>
+                        <wps:bodyPr rot="0" spcFirstLastPara="0" vert="horz" wrap="square" lIns="91440" tIns="45720" rIns="91440" bIns="45720" numCol="1" spcCol="0" rtlCol="0" fromWordArt="0" anchor="ctr" anchorCtr="0" forceAA="0" compatLnSpc="1">
+                          <a:prstTxWarp prst="textNoShape">
+                            <a:avLst/>
+                          </a:prstTxWarp>
+                          <a:noAutofit/>
+                        </wps:bodyPr>
+                      </wps:wsp>
+                      <wps:wsp>
+                        <wps:cNvPr id="239" name="Text Box 239"/>
+                        <wps:cNvSpPr txBox="1"/>
+                        <wps:spPr>
+                          <a:xfrm>
+                            <a:off x="133861" y="2690412"/>
+                            <a:ext cx="498475" cy="281305"/>
+                          </a:xfrm>
+                          <a:prstGeom prst="rect">
+                            <a:avLst/>
+                          </a:prstGeom>
+                          <a:noFill/>
+                        </wps:spPr>
+                        <wps:txbx>
+                          <w:txbxContent>
+                            <w:p>
+                              <w:pPr>
+                                <w:pStyle w:val="NormalWeb"/>
+                                <w:spacing w:before="0" w:beforeAutospacing="0" w:after="0" w:afterAutospacing="0"/>
+                                <w:rPr>
+                                  <w:sz w:val="24"/>
+                                </w:rPr>
+                              </w:pPr>
+                              <m:oMathPara>
+                                <m:oMathParaPr>
+                                  <m:jc m:val="centerGroup"/>
+                                </m:oMathParaPr>
+                                <m:oMath>
+                                  <m:sSub>
+                                    <m:sSubPr>
+                                      <m:ctrlPr>
+                                        <w:rPr>
+                                          <w:rFonts w:ascii="Cambria Math" w:hAnsi="Cambria Math"/>
+                                          <w:i/>
+                                          <w:iCs/>
+                                          <w:kern w:val="24"/>
+                                          <w:szCs w:val="23"/>
+                                        </w:rPr>
+                                      </m:ctrlPr>
+                                    </m:sSubPr>
+                                    <m:e>
+                                      <m:r>
+                                        <m:rPr>
+                                          <m:sty m:val="p"/>
+                                        </m:rPr>
+                                        <w:rPr>
+                                          <w:rFonts w:ascii="Cambria Math" w:eastAsia="Times New Roman" w:hAnsi="Cambria Math"/>
+                                          <w:kern w:val="24"/>
+                                          <w:szCs w:val="23"/>
+                                        </w:rPr>
+                                        <m:t>5</m:t>
+                                      </m:r>
+                                      <m:r>
+                                        <w:rPr>
+                                          <w:rFonts w:ascii="Cambria Math" w:eastAsia="Times New Roman"/>
+                                          <w:kern w:val="24"/>
+                                          <w:szCs w:val="23"/>
+                                        </w:rPr>
+                                        <m:t>s</m:t>
+                                      </m:r>
+                                    </m:e>
+                                    <m:sub>
+                                      <m:r>
+                                        <m:rPr>
+                                          <m:sty m:val="p"/>
+                                        </m:rPr>
+                                        <w:rPr>
+                                          <w:rFonts w:ascii="Cambria Math" w:eastAsia="Times New Roman" w:hAnsi="Cambria Math"/>
+                                          <w:kern w:val="24"/>
+                                          <w:szCs w:val="23"/>
+                                        </w:rPr>
+                                        <m:t>1/2</m:t>
+                                      </m:r>
+                                    </m:sub>
+                                  </m:sSub>
+                                </m:oMath>
+                              </m:oMathPara>
+                            </w:p>
+                          </w:txbxContent>
+                        </wps:txbx>
+                        <wps:bodyPr wrap="square" rtlCol="0">
+                          <a:noAutofit/>
+                        </wps:bodyPr>
+                      </wps:wsp>
+                      <wps:wsp>
+                        <wps:cNvPr id="240" name="Straight Arrow Connector 240"/>
+                        <wps:cNvCnPr/>
+                        <wps:spPr>
+                          <a:xfrm flipH="1">
+                            <a:off x="1448788" y="238188"/>
+                            <a:ext cx="0" cy="2257012"/>
+                          </a:xfrm>
+                          <a:prstGeom prst="straightConnector1">
+                            <a:avLst/>
+                          </a:prstGeom>
+                          <a:ln w="31750">
+                            <a:solidFill>
+                              <a:schemeClr val="tx1"/>
+                            </a:solidFill>
+                            <a:headEnd type="triangle"/>
+                            <a:tailEnd type="triangle"/>
+                          </a:ln>
+                        </wps:spPr>
+                        <wps:style>
+                          <a:lnRef idx="1">
+                            <a:schemeClr val="accent1"/>
+                          </a:lnRef>
+                          <a:fillRef idx="0">
+                            <a:schemeClr val="accent1"/>
+                          </a:fillRef>
+                          <a:effectRef idx="0">
+                            <a:schemeClr val="accent1"/>
+                          </a:effectRef>
+                          <a:fontRef idx="minor">
+                            <a:schemeClr val="tx1"/>
+                          </a:fontRef>
+                        </wps:style>
+                        <wps:bodyPr/>
+                      </wps:wsp>
+                      <wps:wsp>
+                        <wps:cNvPr id="241" name="Straight Arrow Connector 241"/>
+                        <wps:cNvCnPr/>
+                        <wps:spPr>
+                          <a:xfrm>
+                            <a:off x="2444719" y="603858"/>
+                            <a:ext cx="0" cy="2517738"/>
+                          </a:xfrm>
+                          <a:prstGeom prst="straightConnector1">
+                            <a:avLst/>
+                          </a:prstGeom>
+                          <a:ln w="31750">
+                            <a:solidFill>
+                              <a:schemeClr val="tx1"/>
+                            </a:solidFill>
+                            <a:headEnd type="triangle"/>
+                            <a:tailEnd type="triangle"/>
+                          </a:ln>
+                        </wps:spPr>
+                        <wps:style>
+                          <a:lnRef idx="1">
+                            <a:schemeClr val="accent1"/>
+                          </a:lnRef>
+                          <a:fillRef idx="0">
+                            <a:schemeClr val="accent1"/>
+                          </a:fillRef>
+                          <a:effectRef idx="0">
+                            <a:schemeClr val="accent1"/>
+                          </a:effectRef>
+                          <a:fontRef idx="minor">
+                            <a:schemeClr val="tx1"/>
+                          </a:fontRef>
+                        </wps:style>
+                        <wps:bodyPr/>
+                      </wps:wsp>
+                      <wps:wsp>
+                        <wps:cNvPr id="242" name="Text Box 242"/>
+                        <wps:cNvSpPr txBox="1"/>
+                        <wps:spPr>
+                          <a:xfrm>
+                            <a:off x="108585" y="1488515"/>
+                            <a:ext cx="1193165" cy="259080"/>
+                          </a:xfrm>
+                          <a:prstGeom prst="rect">
+                            <a:avLst/>
+                          </a:prstGeom>
+                          <a:noFill/>
+                        </wps:spPr>
+                        <wps:txbx>
+                          <w:txbxContent>
+                            <w:p>
+                              <w:pPr>
+                                <w:pStyle w:val="NormalWeb"/>
+                                <w:spacing w:before="0" w:beforeAutospacing="0" w:after="0" w:afterAutospacing="0"/>
+                                <w:rPr>
+                                  <w:sz w:val="24"/>
+                                </w:rPr>
+                              </w:pPr>
+                              <w:r>
+                                <w:rPr>
+                                  <w:rFonts w:eastAsia="Times New Roman"/>
+                                  <w:kern w:val="24"/>
+                                  <w:szCs w:val="23"/>
+                                </w:rPr>
+                                <w:t>T</w:t>
+                              </w:r>
+                              <w:r>
+                                <w:rPr>
+                                  <w:rFonts w:eastAsia="Times New Roman"/>
+                                  <w:kern w:val="24"/>
+                                  <w:szCs w:val="23"/>
+                                </w:rPr>
+                                <w:t>rap</w:t>
+                              </w:r>
+                              <w:r>
+                                <w:rPr>
+                                  <w:rFonts w:eastAsia="Times New Roman"/>
+                                  <w:kern w:val="24"/>
+                                  <w:szCs w:val="23"/>
+                                </w:rPr>
+                                <w:t xml:space="preserve"> 780.030 nm</w:t>
+                              </w:r>
+                            </w:p>
+                          </w:txbxContent>
+                        </wps:txbx>
+                        <wps:bodyPr wrap="square" rtlCol="0">
+                          <a:noAutofit/>
+                        </wps:bodyPr>
+                      </wps:wsp>
+                      <wps:wsp>
+                        <wps:cNvPr id="243" name="Text Box 243"/>
+                        <wps:cNvSpPr txBox="1"/>
+                        <wps:spPr>
+                          <a:xfrm>
+                            <a:off x="2431291" y="1739455"/>
+                            <a:ext cx="1412240" cy="259080"/>
+                          </a:xfrm>
+                          <a:prstGeom prst="rect">
+                            <a:avLst/>
+                          </a:prstGeom>
+                          <a:noFill/>
+                        </wps:spPr>
+                        <wps:txbx>
+                          <w:txbxContent>
+                            <w:p>
+                              <w:pPr>
+                                <w:pStyle w:val="NormalWeb"/>
+                                <w:spacing w:before="0" w:beforeAutospacing="0" w:after="0" w:afterAutospacing="0"/>
+                                <w:rPr>
+                                  <w:sz w:val="24"/>
+                                </w:rPr>
+                              </w:pPr>
+                              <w:r>
+                                <w:rPr>
+                                  <w:rFonts w:eastAsia="Times New Roman"/>
+                                  <w:kern w:val="24"/>
+                                  <w:szCs w:val="23"/>
+                                </w:rPr>
+                                <w:t>Repump 780.024 nm</w:t>
+                              </w:r>
+                            </w:p>
+                          </w:txbxContent>
+                        </wps:txbx>
+                        <wps:bodyPr wrap="square" rtlCol="0">
+                          <a:noAutofit/>
+                        </wps:bodyPr>
+                      </wps:wsp>
+                      <wps:wsp>
+                        <wps:cNvPr id="244" name="Straight Arrow Connector 244"/>
+                        <wps:cNvCnPr/>
+                        <wps:spPr>
+                          <a:xfrm>
+                            <a:off x="3176497" y="2495200"/>
+                            <a:ext cx="0" cy="626396"/>
+                          </a:xfrm>
+                          <a:prstGeom prst="straightConnector1">
+                            <a:avLst/>
+                          </a:prstGeom>
+                          <a:ln w="19050">
+                            <a:solidFill>
+                              <a:schemeClr val="tx1">
+                                <a:lumMod val="50000"/>
+                                <a:lumOff val="50000"/>
+                              </a:schemeClr>
+                            </a:solidFill>
+                            <a:prstDash val="sysDash"/>
+                            <a:headEnd type="triangle"/>
+                            <a:tailEnd type="triangle"/>
+                          </a:ln>
+                        </wps:spPr>
+                        <wps:style>
+                          <a:lnRef idx="1">
+                            <a:schemeClr val="accent1"/>
+                          </a:lnRef>
+                          <a:fillRef idx="0">
+                            <a:schemeClr val="accent1"/>
+                          </a:fillRef>
+                          <a:effectRef idx="0">
+                            <a:schemeClr val="accent1"/>
+                          </a:effectRef>
+                          <a:fontRef idx="minor">
+                            <a:schemeClr val="tx1"/>
+                          </a:fontRef>
+                        </wps:style>
+                        <wps:bodyPr/>
+                      </wps:wsp>
+                      <wps:wsp>
+                        <wps:cNvPr id="245" name="Text Box 245"/>
+                        <wps:cNvSpPr txBox="1"/>
+                        <wps:spPr>
+                          <a:xfrm>
+                            <a:off x="3223937" y="2673611"/>
+                            <a:ext cx="568325" cy="259080"/>
+                          </a:xfrm>
+                          <a:prstGeom prst="rect">
+                            <a:avLst/>
+                          </a:prstGeom>
+                          <a:noFill/>
+                        </wps:spPr>
+                        <wps:txbx>
+                          <w:txbxContent>
+                            <w:p>
+                              <w:pPr>
+                                <w:pStyle w:val="NormalWeb"/>
+                                <w:spacing w:before="0" w:beforeAutospacing="0" w:after="0" w:afterAutospacing="0"/>
+                                <w:rPr>
+                                  <w:sz w:val="24"/>
+                                </w:rPr>
+                              </w:pPr>
+                              <w:r>
+                                <w:rPr>
+                                  <w:rFonts w:eastAsia="Times New Roman"/>
+                                  <w:kern w:val="24"/>
+                                  <w:szCs w:val="23"/>
+                                </w:rPr>
+                                <w:t>3 GHz</w:t>
+                              </w:r>
+                            </w:p>
+                          </w:txbxContent>
+                        </wps:txbx>
+                        <wps:bodyPr wrap="square" rtlCol="0">
+                          <a:noAutofit/>
+                        </wps:bodyPr>
+                      </wps:wsp>
+                      <wps:wsp>
+                        <wps:cNvPr id="246" name="Straight Arrow Connector 246"/>
+                        <wps:cNvCnPr/>
+                        <wps:spPr>
+                          <a:xfrm>
+                            <a:off x="2905055" y="238188"/>
+                            <a:ext cx="509" cy="388208"/>
+                          </a:xfrm>
+                          <a:prstGeom prst="straightConnector1">
+                            <a:avLst/>
+                          </a:prstGeom>
+                          <a:ln w="19050">
+                            <a:solidFill>
+                              <a:schemeClr val="tx1">
+                                <a:lumMod val="50000"/>
+                                <a:lumOff val="50000"/>
+                              </a:schemeClr>
+                            </a:solidFill>
+                            <a:prstDash val="sysDash"/>
+                            <a:headEnd type="triangle"/>
+                            <a:tailEnd type="triangle"/>
+                          </a:ln>
+                        </wps:spPr>
+                        <wps:style>
+                          <a:lnRef idx="1">
+                            <a:schemeClr val="accent1"/>
+                          </a:lnRef>
+                          <a:fillRef idx="0">
+                            <a:schemeClr val="accent1"/>
+                          </a:fillRef>
+                          <a:effectRef idx="0">
+                            <a:schemeClr val="accent1"/>
+                          </a:effectRef>
+                          <a:fontRef idx="minor">
+                            <a:schemeClr val="tx1"/>
+                          </a:fontRef>
+                        </wps:style>
+                        <wps:bodyPr/>
+                      </wps:wsp>
+                      <wps:wsp>
+                        <wps:cNvPr id="247" name="Text Box 247"/>
+                        <wps:cNvSpPr txBox="1"/>
+                        <wps:spPr>
+                          <a:xfrm>
+                            <a:off x="2925393" y="276955"/>
+                            <a:ext cx="739140" cy="259080"/>
+                          </a:xfrm>
+                          <a:prstGeom prst="rect">
+                            <a:avLst/>
+                          </a:prstGeom>
+                          <a:noFill/>
+                        </wps:spPr>
+                        <wps:txbx>
+                          <w:txbxContent>
+                            <w:p>
+                              <w:pPr>
+                                <w:pStyle w:val="NormalWeb"/>
+                                <w:spacing w:before="0" w:beforeAutospacing="0" w:after="0" w:afterAutospacing="0"/>
+                                <w:rPr>
+                                  <w:sz w:val="24"/>
+                                </w:rPr>
+                              </w:pPr>
+                              <w:r>
+                                <w:rPr>
+                                  <w:rFonts w:eastAsia="Times New Roman"/>
+                                  <w:kern w:val="24"/>
+                                  <w:szCs w:val="23"/>
+                                </w:rPr>
+                                <w:t>120 MHz</w:t>
+                              </w:r>
+                            </w:p>
+                          </w:txbxContent>
+                        </wps:txbx>
+                        <wps:bodyPr wrap="square" rtlCol="0">
+                          <a:noAutofit/>
+                        </wps:bodyPr>
+                      </wps:wsp>
+                    </wpg:wgp>
+                  </a:graphicData>
+                </a:graphic>
+              </wp:inline>
+            </w:drawing>
+          </mc:Choice>
+          <mc:Fallback>
+            <w:pict>
+              <v:group w14:anchorId="6BE81D11" id="_x0000_s1076" style="width:344.05pt;height:288.45pt;mso-position-horizontal-relative:char;mso-position-vertical-relative:line" coordorigin="108585" coordsize="3982689,3446954" o:gfxdata="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">
+                <v:line id="Straight_x0020_Connector_x0020_176" o:spid="_x0000_s1077" style="position:absolute;flip:y;visibility:visible;mso-wrap-style:square" from="1021766,241910" to="3444748,241910" o:connectortype="straight" o:gfxdata="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" strokecolor="black [3213]" strokeweight="1.5pt">
+                  <v:stroke joinstyle="miter"/>
+                </v:line>
+                <v:line id="Straight_x0020_Connector_x0020_177" o:spid="_x0000_s1078" style="position:absolute;flip:y;visibility:visible;mso-wrap-style:square" from="1021766,613834" to="3444748,613834" o:connectortype="straight" o:gfxdata="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" strokecolor="black [3213]" strokeweight="1.5pt">
+                  <v:stroke joinstyle="miter"/>
+                </v:line>
+                <v:line id="Straight_x0020_Connector_x0020_178" o:spid="_x0000_s1079" style="position:absolute;flip:y;visibility:visible;mso-wrap-style:square" from="1021766,840313" to="3444748,840313" o:connectortype="straight" o:gfxdata="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" strokecolor="black [3213]" strokeweight="1.5pt">
+                  <v:stroke joinstyle="miter"/>
+                </v:line>
+                <v:line id="Straight_x0020_Connector_x0020_179" o:spid="_x0000_s1080" style="position:absolute;flip:y;visibility:visible;mso-wrap-style:square" from="1021766,986231" to="3444748,986231" o:connectortype="straight" o:gfxdata="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" strokecolor="black [3213]" strokeweight="1.5pt">
+                  <v:stroke joinstyle="miter"/>
+                </v:line>
+                <v:line id="Straight_x0020_Connector_x0020_180" o:spid="_x0000_s1081" style="position:absolute;flip:y;visibility:visible;mso-wrap-style:square" from="974913,2495200" to="3397895,2495200" o:connectortype="straight" o:gfxdata="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" strokecolor="black [3213]" strokeweight="1.5pt">
+                  <v:stroke joinstyle="miter"/>
+                </v:line>
+                <v:line id="Straight_x0020_Connector_x0020_183" o:spid="_x0000_s1082" style="position:absolute;flip:y;visibility:visible;mso-wrap-style:square" from="974913,3121596" to="3397895,3121596" o:connectortype="straight" o:gfxdata="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" strokecolor="black [3213]" strokeweight="1.5pt">
+                  <v:stroke joinstyle="miter"/>
+                </v:line>
+                <v:shape id="Text_x0020_Box_x0020_185" o:spid="_x0000_s1083" type="#_x0000_t202" style="position:absolute;left:3444239;top:103531;width:419735;height:259080;visibility:visible;mso-wrap-style:square;v-text-anchor:top" o:gfxdata="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" filled="f" stroked="f">
+                  <v:textbox>
+                    <w:txbxContent>
+                      <w:p>
+                        <w:pPr>
+                          <w:pStyle w:val="NormalWeb"/>
+                          <w:spacing w:before="0" w:beforeAutospacing="0" w:after="0" w:afterAutospacing="0"/>
+                          <w:rPr>
+                            <w:sz w:val="24"/>
+                          </w:rPr>
+                        </w:pPr>
+                        <w:r>
+                          <w:rPr>
+                            <w:rFonts w:eastAsia="Times New Roman"/>
+                            <w:kern w:val="24"/>
+                            <w:szCs w:val="23"/>
+                          </w:rPr>
+                          <w:t>F=4</w:t>
+                        </w:r>
+                      </w:p>
+                    </w:txbxContent>
+                  </v:textbox>
+                </v:shape>
+                <v:shape id="Text_x0020_Box_x0020_187" o:spid="_x0000_s1084" type="#_x0000_t202" style="position:absolute;left:3444239;top:461264;width:419735;height:259080;visibility:visible;mso-wrap-style:square;v-text-anchor:top" o:gfxdata="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" filled="f" stroked="f">
+                  <v:textbox>
+                    <w:txbxContent>
+                      <w:p>
+                        <w:pPr>
+                          <w:pStyle w:val="NormalWeb"/>
+                          <w:spacing w:before="0" w:beforeAutospacing="0" w:after="0" w:afterAutospacing="0"/>
+                          <w:rPr>
+                            <w:sz w:val="24"/>
+                          </w:rPr>
+                        </w:pPr>
+                        <w:r>
+                          <w:rPr>
+                            <w:rFonts w:eastAsia="Times New Roman"/>
+                            <w:kern w:val="24"/>
+                            <w:szCs w:val="23"/>
+                          </w:rPr>
+                          <w:t>F=3</w:t>
+                        </w:r>
+                      </w:p>
+                    </w:txbxContent>
+                  </v:textbox>
+                </v:shape>
+                <v:shape id="Text_x0020_Box_x0020_188" o:spid="_x0000_s1085" type="#_x0000_t202" style="position:absolute;left:3444239;top:684351;width:419735;height:259080;visibility:visible;mso-wrap-style:square;v-text-anchor:top" o:gfxdata="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" filled="f" stroked="f">
+                  <v:textbox>
+                    <w:txbxContent>
+                      <w:p>
+                        <w:pPr>
+                          <w:pStyle w:val="NormalWeb"/>
+                          <w:spacing w:before="0" w:beforeAutospacing="0" w:after="0" w:afterAutospacing="0"/>
+                          <w:rPr>
+                            <w:sz w:val="24"/>
+                          </w:rPr>
+                        </w:pPr>
+                        <w:r>
+                          <w:rPr>
+                            <w:rFonts w:eastAsia="Times New Roman"/>
+                            <w:kern w:val="24"/>
+                            <w:szCs w:val="23"/>
+                          </w:rPr>
+                          <w:t>F=2</w:t>
+                        </w:r>
+                      </w:p>
+                    </w:txbxContent>
+                  </v:textbox>
+                </v:shape>
+                <v:shape id="Text_x0020_Box_x0020_189" o:spid="_x0000_s1086" type="#_x0000_t202" style="position:absolute;left:3444239;top:851064;width:419735;height:259080;visibility:visible;mso-wrap-style:square;v-text-anchor:top" o:gfxdata="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" filled="f" stroked="f">
+                  <v:textbox>
+                    <w:txbxContent>
+                      <w:p>
+                        <w:pPr>
+                          <w:pStyle w:val="NormalWeb"/>
+                          <w:spacing w:before="0" w:beforeAutospacing="0" w:after="0" w:afterAutospacing="0"/>
+                          <w:rPr>
+                            <w:sz w:val="24"/>
+                          </w:rPr>
+                        </w:pPr>
+                        <w:r>
+                          <w:rPr>
+                            <w:rFonts w:eastAsia="Times New Roman"/>
+                            <w:kern w:val="24"/>
+                            <w:szCs w:val="23"/>
+                          </w:rPr>
+                          <w:t>F=1</w:t>
+                        </w:r>
+                      </w:p>
+                    </w:txbxContent>
+                  </v:textbox>
+                </v:shape>
+                <v:shape id="Text_x0020_Box_x0020_190" o:spid="_x0000_s1087" type="#_x0000_t202" style="position:absolute;left:3397393;top:2360429;width:419735;height:259080;visibility:visible;mso-wrap-style:square;v-text-anchor:top" o:gfxdata="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" filled="f" stroked="f">
+                  <v:textbox>
+                    <w:txbxContent>
+                      <w:p>
+                        <w:pPr>
+                          <w:pStyle w:val="NormalWeb"/>
+                          <w:spacing w:before="0" w:beforeAutospacing="0" w:after="0" w:afterAutospacing="0"/>
+                          <w:rPr>
+                            <w:sz w:val="24"/>
+                          </w:rPr>
+                        </w:pPr>
+                        <w:r>
+                          <w:rPr>
+                            <w:rFonts w:eastAsia="Times New Roman"/>
+                            <w:kern w:val="24"/>
+                            <w:szCs w:val="23"/>
+                          </w:rPr>
+                          <w:t>F=3</w:t>
+                        </w:r>
+                      </w:p>
+                    </w:txbxContent>
+                  </v:textbox>
+                </v:shape>
+                <v:shape id="Text_x0020_Box_x0020_191" o:spid="_x0000_s1088" type="#_x0000_t202" style="position:absolute;left:3405494;top:2986793;width:419735;height:259080;visibility:visible;mso-wrap-style:square;v-text-anchor:top" o:gfxdata="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" filled="f" stroked="f">
+                  <v:textbox>
+                    <w:txbxContent>
+                      <w:p>
+                        <w:pPr>
+                          <w:pStyle w:val="NormalWeb"/>
+                          <w:spacing w:before="0" w:beforeAutospacing="0" w:after="0" w:afterAutospacing="0"/>
+                          <w:rPr>
+                            <w:sz w:val="24"/>
+                          </w:rPr>
+                        </w:pPr>
+                        <w:r>
+                          <w:rPr>
+                            <w:rFonts w:eastAsia="Times New Roman"/>
+                            <w:kern w:val="24"/>
+                            <w:szCs w:val="23"/>
+                          </w:rPr>
+                          <w:t>F=2</w:t>
+                        </w:r>
+                      </w:p>
+                    </w:txbxContent>
+                  </v:textbox>
+                </v:shape>
+                <v:roundrect id="Rounded_x0020_Rectangle_x0020_206" o:spid="_x0000_s1089" style="position:absolute;left:798164;width:3293110;height:1227667;visibility:visible;mso-wrap-style:square;v-text-anchor:middle" arcsize="10923f" o:gfxdata="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" filled="f" strokecolor="#aeaaaa [2414]" strokeweight="1pt">
+                  <v:stroke dashstyle="dash" joinstyle="miter"/>
+                </v:roundrect>
+                <v:shape id="Text_x0020_Box_x0020_207" o:spid="_x0000_s1090" type="#_x0000_t202" style="position:absolute;left:133861;top:461264;width:514350;height:281305;visibility:visible;mso-wrap-style:square;v-text-anchor:top" o:gfxdata="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" filled="f" stroked="f">
+                  <v:textbox>
+                    <w:txbxContent>
+                      <w:p>
+                        <w:pPr>
+                          <w:pStyle w:val="NormalWeb"/>
+                          <w:spacing w:before="0" w:beforeAutospacing="0" w:after="0" w:afterAutospacing="0"/>
+                          <w:rPr>
+                            <w:sz w:val="24"/>
+                          </w:rPr>
+                        </w:pPr>
+                        <m:oMathPara>
+                          <m:oMathParaPr>
+                            <m:jc m:val="centerGroup"/>
+                          </m:oMathParaPr>
+                          <m:oMath>
+                            <m:sSub>
+                              <m:sSubPr>
+                                <m:ctrlPr>
+                                  <w:rPr>
+                                    <w:rFonts w:ascii="Cambria Math" w:hAnsi="Cambria Math"/>
+                                    <w:i/>
+                                    <w:iCs/>
+                                    <w:kern w:val="24"/>
+                                    <w:szCs w:val="23"/>
+                                  </w:rPr>
+                                </m:ctrlPr>
+                              </m:sSubPr>
+                              <m:e>
+                                <m:r>
+                                  <m:rPr>
+                                    <m:sty m:val="p"/>
+                                  </m:rPr>
+                                  <w:rPr>
+                                    <w:rFonts w:ascii="Cambria Math" w:eastAsia="Times New Roman" w:hAnsi="Cambria Math"/>
+                                    <w:kern w:val="24"/>
+                                    <w:szCs w:val="23"/>
+                                  </w:rPr>
+                                  <m:t>5</m:t>
+                                </m:r>
+                                <m:r>
+                                  <w:rPr>
+                                    <w:rFonts w:ascii="Cambria Math" w:eastAsia="Times New Roman"/>
+                                    <w:kern w:val="24"/>
+                                    <w:szCs w:val="23"/>
+                                  </w:rPr>
+                                  <m:t>p</m:t>
+                                </m:r>
+                              </m:e>
+                              <m:sub>
+                                <m:r>
+                                  <m:rPr>
+                                    <m:sty m:val="p"/>
+                                  </m:rPr>
+                                  <w:rPr>
+                                    <w:rFonts w:ascii="Cambria Math" w:eastAsia="Times New Roman" w:hAnsi="Cambria Math"/>
+                                    <w:kern w:val="24"/>
+                                    <w:szCs w:val="23"/>
+                                  </w:rPr>
+                                  <m:t>3/2</m:t>
+                                </m:r>
+                              </m:sub>
+                            </m:sSub>
+                          </m:oMath>
+                        </m:oMathPara>
+                      </w:p>
+                    </w:txbxContent>
+                  </v:textbox>
+                </v:shape>
+                <v:roundrect id="Rounded_x0020_Rectangle_x0020_217" o:spid="_x0000_s1091" style="position:absolute;left:798164;top:2219287;width:3293110;height:1227667;visibility:visible;mso-wrap-style:square;v-text-anchor:middle" arcsize="10923f" o:gfxdata="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" filled="f" strokecolor="#aeaaaa [2414]" strokeweight="1pt">
+                  <v:stroke dashstyle="dash" joinstyle="miter"/>
+                </v:roundrect>
+                <v:shape id="Text_x0020_Box_x0020_239" o:spid="_x0000_s1092" type="#_x0000_t202" style="position:absolute;left:133861;top:2690412;width:498475;height:281305;visibility:visible;mso-wrap-style:square;v-text-anchor:top" o:gfxdata="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" filled="f" stroked="f">
+                  <v:textbox>
+                    <w:txbxContent>
+                      <w:p>
+                        <w:pPr>
+                          <w:pStyle w:val="NormalWeb"/>
+                          <w:spacing w:before="0" w:beforeAutospacing="0" w:after="0" w:afterAutospacing="0"/>
+                          <w:rPr>
+                            <w:sz w:val="24"/>
+                          </w:rPr>
+                        </w:pPr>
+                        <m:oMathPara>
+                          <m:oMathParaPr>
+                            <m:jc m:val="centerGroup"/>
+                          </m:oMathParaPr>
+                          <m:oMath>
+                            <m:sSub>
+                              <m:sSubPr>
+                                <m:ctrlPr>
+                                  <w:rPr>
+                                    <w:rFonts w:ascii="Cambria Math" w:hAnsi="Cambria Math"/>
+                                    <w:i/>
+                                    <w:iCs/>
+                                    <w:kern w:val="24"/>
+                                    <w:szCs w:val="23"/>
+                                  </w:rPr>
+                                </m:ctrlPr>
+                              </m:sSubPr>
+                              <m:e>
+                                <m:r>
+                                  <m:rPr>
+                                    <m:sty m:val="p"/>
+                                  </m:rPr>
+                                  <w:rPr>
+                                    <w:rFonts w:ascii="Cambria Math" w:eastAsia="Times New Roman" w:hAnsi="Cambria Math"/>
+                                    <w:kern w:val="24"/>
+                                    <w:szCs w:val="23"/>
+                                  </w:rPr>
+                                  <m:t>5</m:t>
+                                </m:r>
+                                <m:r>
+                                  <w:rPr>
+                                    <w:rFonts w:ascii="Cambria Math" w:eastAsia="Times New Roman"/>
+                                    <w:kern w:val="24"/>
+                                    <w:szCs w:val="23"/>
+                                  </w:rPr>
+                                  <m:t>s</m:t>
+                                </m:r>
+                              </m:e>
+                              <m:sub>
+                                <m:r>
+                                  <m:rPr>
+                                    <m:sty m:val="p"/>
+                                  </m:rPr>
+                                  <w:rPr>
+                                    <w:rFonts w:ascii="Cambria Math" w:eastAsia="Times New Roman" w:hAnsi="Cambria Math"/>
+                                    <w:kern w:val="24"/>
+                                    <w:szCs w:val="23"/>
+                                  </w:rPr>
+                                  <m:t>1/2</m:t>
+                                </m:r>
+                              </m:sub>
+                            </m:sSub>
+                          </m:oMath>
+                        </m:oMathPara>
+                      </w:p>
+                    </w:txbxContent>
+                  </v:textbox>
+                </v:shape>
+                <v:shape id="Straight_x0020_Arrow_x0020_Connector_x0020_240" o:spid="_x0000_s1093" type="#_x0000_t32" style="position:absolute;left:1448788;top:238188;width:0;height:2257012;flip:x;visibility:visible;mso-wrap-style:square" o:connectortype="straight" o:gfxdata="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" strokecolor="black [3213]" strokeweight="2.5pt">
+                  <v:stroke startarrow="block" endarrow="block" joinstyle="miter"/>
+                </v:shape>
+                <v:shape id="Straight_x0020_Arrow_x0020_Connector_x0020_241" o:spid="_x0000_s1094" type="#_x0000_t32" style="position:absolute;left:2444719;top:603858;width:0;height:2517738;visibility:visible;mso-wrap-style:square" o:connectortype="straight" o:gfxdata="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" strokecolor="black [3213]" strokeweight="2.5pt">
+                  <v:stroke startarrow="block" endarrow="block" joinstyle="miter"/>
+                </v:shape>
+                <v:shape id="Text_x0020_Box_x0020_242" o:spid="_x0000_s1095" type="#_x0000_t202" style="position:absolute;left:108585;top:1488515;width:1193165;height:259080;visibility:visible;mso-wrap-style:square;v-text-anchor:top" o:gfxdata="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" filled="f" stroked="f">
+                  <v:textbox>
+                    <w:txbxContent>
+                      <w:p>
+                        <w:pPr>
+                          <w:pStyle w:val="NormalWeb"/>
+                          <w:spacing w:before="0" w:beforeAutospacing="0" w:after="0" w:afterAutospacing="0"/>
+                          <w:rPr>
+                            <w:sz w:val="24"/>
+                          </w:rPr>
+                        </w:pPr>
+                        <w:r>
+                          <w:rPr>
+                            <w:rFonts w:eastAsia="Times New Roman"/>
+                            <w:kern w:val="24"/>
+                            <w:szCs w:val="23"/>
+                          </w:rPr>
+                          <w:t>T</w:t>
+                        </w:r>
+                        <w:r>
+                          <w:rPr>
+                            <w:rFonts w:eastAsia="Times New Roman"/>
+                            <w:kern w:val="24"/>
+                            <w:szCs w:val="23"/>
+                          </w:rPr>
+                          <w:t>rap</w:t>
+                        </w:r>
+                        <w:r>
+                          <w:rPr>
+                            <w:rFonts w:eastAsia="Times New Roman"/>
+                            <w:kern w:val="24"/>
+                            <w:szCs w:val="23"/>
+                          </w:rPr>
+                          <w:t xml:space="preserve"> 780.030 nm</w:t>
+                        </w:r>
+                      </w:p>
+                    </w:txbxContent>
+                  </v:textbox>
+                </v:shape>
+                <v:shape id="Text_x0020_Box_x0020_243" o:spid="_x0000_s1096" type="#_x0000_t202" style="position:absolute;left:2431291;top:1739455;width:1412240;height:259080;visibility:visible;mso-wrap-style:square;v-text-anchor:top" o:gfxdata="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" filled="f" stroked="f">
+                  <v:textbox>
+                    <w:txbxContent>
+                      <w:p>
+                        <w:pPr>
+                          <w:pStyle w:val="NormalWeb"/>
+                          <w:spacing w:before="0" w:beforeAutospacing="0" w:after="0" w:afterAutospacing="0"/>
+                          <w:rPr>
+                            <w:sz w:val="24"/>
+                          </w:rPr>
+                        </w:pPr>
+                        <w:r>
+                          <w:rPr>
+                            <w:rFonts w:eastAsia="Times New Roman"/>
+                            <w:kern w:val="24"/>
+                            <w:szCs w:val="23"/>
+                          </w:rPr>
+                          <w:t>Repump 780.024 nm</w:t>
+                        </w:r>
+                      </w:p>
+                    </w:txbxContent>
+                  </v:textbox>
+                </v:shape>
+                <v:shape id="Straight_x0020_Arrow_x0020_Connector_x0020_244" o:spid="_x0000_s1097" type="#_x0000_t32" style="position:absolute;left:3176497;top:2495200;width:0;height:626396;visibility:visible;mso-wrap-style:square" o:connectortype="straight" o:gfxdata="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" strokecolor="gray [1629]" strokeweight="1.5pt">
+                  <v:stroke dashstyle="3 1" startarrow="block" endarrow="block" joinstyle="miter"/>
+                </v:shape>
+                <v:shape id="Text_x0020_Box_x0020_245" o:spid="_x0000_s1098" type="#_x0000_t202" style="position:absolute;left:3223937;top:2673611;width:568325;height:259080;visibility:visible;mso-wrap-style:square;v-text-anchor:top" o:gfxdata="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" filled="f" stroked="f">
+                  <v:textbox>
+                    <w:txbxContent>
+                      <w:p>
+                        <w:pPr>
+                          <w:pStyle w:val="NormalWeb"/>
+                          <w:spacing w:before="0" w:beforeAutospacing="0" w:after="0" w:afterAutospacing="0"/>
+                          <w:rPr>
+                            <w:sz w:val="24"/>
+                          </w:rPr>
+                        </w:pPr>
+                        <w:r>
+                          <w:rPr>
+                            <w:rFonts w:eastAsia="Times New Roman"/>
+                            <w:kern w:val="24"/>
+                            <w:szCs w:val="23"/>
+                          </w:rPr>
+                          <w:t>3 GHz</w:t>
+                        </w:r>
+                      </w:p>
+                    </w:txbxContent>
+                  </v:textbox>
+                </v:shape>
+                <v:shape id="Straight_x0020_Arrow_x0020_Connector_x0020_246" o:spid="_x0000_s1099" type="#_x0000_t32" style="position:absolute;left:2905055;top:238188;width:509;height:388208;visibility:visible;mso-wrap-style:square" o:connectortype="straight" o:gfxdata="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" strokecolor="gray [1629]" strokeweight="1.5pt">
+                  <v:stroke dashstyle="3 1" startarrow="block" endarrow="block" joinstyle="miter"/>
+                </v:shape>
+                <v:shape id="Text_x0020_Box_x0020_247" o:spid="_x0000_s1100" type="#_x0000_t202" style="position:absolute;left:2925393;top:276955;width:739140;height:259080;visibility:visible;mso-wrap-style:square;v-text-anchor:top" o:gfxdata="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" filled="f" stroked="f">
+                  <v:textbox>
+                    <w:txbxContent>
+                      <w:p>
+                        <w:pPr>
+                          <w:pStyle w:val="NormalWeb"/>
+                          <w:spacing w:before="0" w:beforeAutospacing="0" w:after="0" w:afterAutospacing="0"/>
+                          <w:rPr>
+                            <w:sz w:val="24"/>
+                          </w:rPr>
+                        </w:pPr>
+                        <w:r>
+                          <w:rPr>
+                            <w:rFonts w:eastAsia="Times New Roman"/>
+                            <w:kern w:val="24"/>
+                            <w:szCs w:val="23"/>
+                          </w:rPr>
+                          <w:t>120 MHz</w:t>
+                        </w:r>
+                      </w:p>
+                    </w:txbxContent>
+                  </v:textbox>
+                </v:shape>
+                <w10:anchorlock/>
+              </v:group>
+            </w:pict>
+          </mc:Fallback>
+        </mc:AlternateContent>
+      </w:r>
+    </w:p>
+    <w:p>
+      <w:pPr>
+        <w:pStyle w:val="NormalWeb"/>
+        <w:spacing w:before="0" w:beforeAutospacing="0" w:after="0" w:afterAutospacing="0"/>
+        <w:rPr>
+          <w:iCs/>
+          <w:kern w:val="24"/>
+          <w:szCs w:val="23"/>
+        </w:rPr>
+      </w:pPr>
+      <w:bookmarkStart w:id="7" w:name="_Ref444788657"/>
+      <w:r>
+        <w:t xml:space="preserve">Figure </w:t>
+      </w:r>
+      <w:fldSimple w:instr=" STYLEREF 1 \s ">
+        <w:r>
+          <w:rPr>
+            <w:noProof/>
+          </w:rPr>
+          <w:t>2</w:t>
+        </w:r>
+      </w:fldSimple>
+      <w:r>
+        <w:t>.</w:t>
+      </w:r>
+      <w:fldSimple w:instr=" SEQ Figure \* ARABIC \s 1 ">
+        <w:r>
+          <w:rPr>
+            <w:noProof/>
+          </w:rPr>
+          <w:t>3</w:t>
+        </w:r>
+      </w:fldSimple>
+      <w:bookmarkEnd w:id="7"/>
+      <w:r>
+        <w:t xml:space="preserve">: Hyperfine energy structure of </w:t>
+      </w:r>
+      <m:oMath>
+        <m:sPre>
+          <m:sPrePr>
+            <m:ctrlPr>
+              <w:rPr>
+                <w:rFonts w:ascii="Cambria Math" w:hAnsi="Cambria Math"/>
+              </w:rPr>
+            </m:ctrlPr>
+          </m:sPrePr>
+          <m:sub/>
+          <m:sup>
+            <m:r>
+              <m:rPr>
+                <m:sty m:val="p"/>
+              </m:rPr>
+              <w:rPr>
+                <w:rFonts w:ascii="Cambria Math" w:hAnsi="Cambria Math"/>
+              </w:rPr>
+              <m:t>85</m:t>
+            </m:r>
+          </m:sup>
+          <m:e>
+            <m:r>
+              <m:rPr>
+                <m:sty m:val="p"/>
+              </m:rPr>
+              <w:rPr>
+                <w:rFonts w:ascii="Cambria Math" w:hAnsi="Cambria Math"/>
+              </w:rPr>
+              <m:t>Rb</m:t>
+            </m:r>
+          </m:e>
+        </m:sPre>
+      </m:oMath>
+      <w:r>
+        <w:t xml:space="preserve">. </w:t>
+      </w:r>
+      <w:r>
+        <w:t xml:space="preserve">Trap laser is driving transition from  </w:t>
+      </w:r>
+      <m:oMath>
+        <m:sSub>
+          <m:sSubPr>
+            <m:ctrlPr>
+              <w:rPr>
+                <w:rFonts w:ascii="Cambria Math" w:hAnsi="Cambria Math"/>
+                <w:i/>
+                <w:iCs/>
+                <w:kern w:val="24"/>
+                <w:szCs w:val="23"/>
+              </w:rPr>
+            </m:ctrlPr>
+          </m:sSubPr>
+          <m:e>
+            <m:r>
+              <m:rPr>
+                <m:sty m:val="p"/>
+              </m:rPr>
+              <w:rPr>
+                <w:rFonts w:ascii="Cambria Math" w:eastAsia="Times New Roman" w:hAnsi="Cambria Math"/>
+                <w:kern w:val="24"/>
+                <w:szCs w:val="23"/>
+              </w:rPr>
+              <m:t>5</m:t>
+            </m:r>
+            <m:r>
+              <w:rPr>
+                <w:rFonts w:ascii="Cambria Math" w:eastAsia="Times New Roman"/>
+                <w:kern w:val="24"/>
+                <w:szCs w:val="23"/>
+              </w:rPr>
+              <m:t>s</m:t>
+            </m:r>
+          </m:e>
+          <m:sub>
+            <m:r>
+              <m:rPr>
+                <m:sty m:val="p"/>
+              </m:rPr>
+              <w:rPr>
+                <w:rFonts w:ascii="Cambria Math" w:eastAsia="Times New Roman" w:hAnsi="Cambria Math"/>
+                <w:kern w:val="24"/>
+                <w:szCs w:val="23"/>
+              </w:rPr>
+              <m:t>1/2</m:t>
+            </m:r>
+          </m:sub>
+        </m:sSub>
+      </m:oMath>
+      <w:r>
+        <w:rPr>
+          <w:iCs/>
+          <w:kern w:val="24"/>
+          <w:szCs w:val="23"/>
+        </w:rPr>
+        <w:t xml:space="preserve"> F = 3 to </w:t>
+      </w:r>
+      <m:oMath>
+        <m:sSub>
+          <m:sSubPr>
+            <m:ctrlPr>
+              <w:rPr>
+                <w:rFonts w:ascii="Cambria Math" w:hAnsi="Cambria Math"/>
+                <w:i/>
+                <w:iCs/>
+                <w:kern w:val="24"/>
+                <w:szCs w:val="23"/>
+              </w:rPr>
+            </m:ctrlPr>
+          </m:sSubPr>
+          <m:e>
+            <m:r>
+              <m:rPr>
+                <m:sty m:val="p"/>
+              </m:rPr>
+              <w:rPr>
+                <w:rFonts w:ascii="Cambria Math" w:eastAsia="Times New Roman" w:hAnsi="Cambria Math"/>
+                <w:kern w:val="24"/>
+                <w:szCs w:val="23"/>
+              </w:rPr>
+              <m:t>5</m:t>
+            </m:r>
+            <m:r>
+              <w:rPr>
+                <w:rFonts w:ascii="Cambria Math" w:eastAsia="Times New Roman"/>
+                <w:kern w:val="24"/>
+                <w:szCs w:val="23"/>
+              </w:rPr>
+              <m:t>p</m:t>
+            </m:r>
+          </m:e>
+          <m:sub>
+            <m:r>
+              <m:rPr>
+                <m:sty m:val="p"/>
+              </m:rPr>
+              <w:rPr>
+                <w:rFonts w:ascii="Cambria Math" w:eastAsia="Times New Roman" w:hAnsi="Cambria Math"/>
+                <w:kern w:val="24"/>
+                <w:szCs w:val="23"/>
+              </w:rPr>
+              <m:t>3</m:t>
+            </m:r>
+            <m:r>
+              <m:rPr>
+                <m:sty m:val="p"/>
+              </m:rPr>
+              <w:rPr>
+                <w:rFonts w:ascii="Cambria Math" w:eastAsia="Times New Roman" w:hAnsi="Cambria Math"/>
+                <w:kern w:val="24"/>
+                <w:szCs w:val="23"/>
+              </w:rPr>
+              <m:t>/2</m:t>
+            </m:r>
+          </m:sub>
+        </m:sSub>
+      </m:oMath>
+      <w:r>
+        <w:rPr>
+          <w:iCs/>
+          <w:kern w:val="24"/>
+          <w:szCs w:val="23"/>
+        </w:rPr>
+        <w:t xml:space="preserve"> F = 4 and repump laser is driving transition from </w:t>
+      </w:r>
+      <m:oMath>
+        <m:sSub>
+          <m:sSubPr>
+            <m:ctrlPr>
+              <w:rPr>
+                <w:rFonts w:ascii="Cambria Math" w:hAnsi="Cambria Math"/>
+                <w:i/>
+                <w:iCs/>
+                <w:kern w:val="24"/>
+                <w:szCs w:val="23"/>
+              </w:rPr>
+            </m:ctrlPr>
+          </m:sSubPr>
+          <m:e>
+            <m:r>
+              <m:rPr>
+                <m:sty m:val="p"/>
+              </m:rPr>
+              <w:rPr>
+                <w:rFonts w:ascii="Cambria Math" w:eastAsia="Times New Roman" w:hAnsi="Cambria Math"/>
+                <w:kern w:val="24"/>
+                <w:szCs w:val="23"/>
+              </w:rPr>
+              <m:t>5</m:t>
+            </m:r>
+            <m:r>
+              <w:rPr>
+                <w:rFonts w:ascii="Cambria Math" w:eastAsia="Times New Roman"/>
+                <w:kern w:val="24"/>
+                <w:szCs w:val="23"/>
+              </w:rPr>
+              <m:t>s</m:t>
+            </m:r>
+          </m:e>
+          <m:sub>
+            <m:r>
+              <m:rPr>
+                <m:sty m:val="p"/>
+              </m:rPr>
+              <w:rPr>
+                <w:rFonts w:ascii="Cambria Math" w:eastAsia="Times New Roman" w:hAnsi="Cambria Math"/>
+                <w:kern w:val="24"/>
+                <w:szCs w:val="23"/>
+              </w:rPr>
+              <m:t>1/2</m:t>
+            </m:r>
+          </m:sub>
+        </m:sSub>
+      </m:oMath>
+      <w:r>
+        <w:rPr>
+          <w:iCs/>
+          <w:kern w:val="24"/>
+          <w:szCs w:val="23"/>
+        </w:rPr>
+        <w:t xml:space="preserve"> F = </w:t>
+      </w:r>
+      <w:r>
+        <w:rPr>
+          <w:iCs/>
+          <w:kern w:val="24"/>
+          <w:szCs w:val="23"/>
+        </w:rPr>
+        <w:t>2</w:t>
+      </w:r>
+      <w:r>
+        <w:rPr>
+          <w:iCs/>
+          <w:kern w:val="24"/>
+          <w:szCs w:val="23"/>
+        </w:rPr>
+        <w:t xml:space="preserve"> to </w:t>
+      </w:r>
+      <m:oMath>
+        <m:sSub>
+          <m:sSubPr>
+            <m:ctrlPr>
+              <w:rPr>
+                <w:rFonts w:ascii="Cambria Math" w:hAnsi="Cambria Math"/>
+                <w:i/>
+                <w:iCs/>
+                <w:kern w:val="24"/>
+                <w:szCs w:val="23"/>
+              </w:rPr>
+            </m:ctrlPr>
+          </m:sSubPr>
+          <m:e>
+            <m:r>
+              <m:rPr>
+                <m:sty m:val="p"/>
+              </m:rPr>
+              <w:rPr>
+                <w:rFonts w:ascii="Cambria Math" w:eastAsia="Times New Roman" w:hAnsi="Cambria Math"/>
+                <w:kern w:val="24"/>
+                <w:szCs w:val="23"/>
+              </w:rPr>
+              <m:t>5</m:t>
+            </m:r>
+            <m:r>
+              <w:rPr>
+                <w:rFonts w:ascii="Cambria Math" w:eastAsia="Times New Roman"/>
+                <w:kern w:val="24"/>
+                <w:szCs w:val="23"/>
+              </w:rPr>
+              <m:t>p</m:t>
+            </m:r>
+          </m:e>
+          <m:sub>
+            <m:r>
+              <m:rPr>
+                <m:sty m:val="p"/>
+              </m:rPr>
+              <w:rPr>
+                <w:rFonts w:ascii="Cambria Math" w:eastAsia="Times New Roman" w:hAnsi="Cambria Math"/>
+                <w:kern w:val="24"/>
+                <w:szCs w:val="23"/>
+              </w:rPr>
+              <m:t>3</m:t>
+            </m:r>
+            <m:r>
+              <m:rPr>
+                <m:sty m:val="p"/>
+              </m:rPr>
+              <w:rPr>
+                <w:rFonts w:ascii="Cambria Math" w:eastAsia="Times New Roman" w:hAnsi="Cambria Math"/>
+                <w:kern w:val="24"/>
+                <w:szCs w:val="23"/>
+              </w:rPr>
+              <m:t>/2</m:t>
+            </m:r>
+          </m:sub>
+        </m:sSub>
+      </m:oMath>
+      <w:r>
+        <w:rPr>
+          <w:iCs/>
+          <w:kern w:val="24"/>
+          <w:szCs w:val="23"/>
+        </w:rPr>
+        <w:t xml:space="preserve"> F = </w:t>
+      </w:r>
+      <w:r>
+        <w:rPr>
+          <w:iCs/>
+          <w:kern w:val="24"/>
+          <w:szCs w:val="23"/>
+        </w:rPr>
+        <w:t>3.</w:t>
+      </w:r>
+    </w:p>
+    <w:p/>
+    <w:p>
+      <w:pPr>
+        <w:pStyle w:val="Heading3"/>
+      </w:pPr>
+      <w:r>
+        <w:t>Saturated Absorption Spectroscopy</w:t>
+      </w:r>
+    </w:p>
+    <w:p>
+      <w:pPr>
+        <w:pStyle w:val="ParagraphyContent"/>
+      </w:pPr>
+      <w:r>
+        <w:t xml:space="preserve">To find the </w:t>
+      </w:r>
+      <w:r>
+        <w:t xml:space="preserve">well </w:t>
+      </w:r>
+      <w:r>
+        <w:t>defined</w:t>
+      </w:r>
+      <w:r>
+        <w:t xml:space="preserve"> frequency for the trap laser and repump laser, we utilize </w:t>
+      </w:r>
+      <w:r>
+        <w:t>a method called Saturated Absorption Spectroscopy or SAS. The basic idea is this:</w:t>
+      </w:r>
+    </w:p>
+    <w:p>
+      <w:pPr>
+        <w:pStyle w:val="ParagraphyContent"/>
+        <w:numPr>
+          <w:ilvl w:val="0"/>
+          <w:numId w:val="21"/>
+        </w:numPr>
+      </w:pPr>
+      <w:r>
+        <w:t>Split a small branch</w:t>
+      </w:r>
+      <w:r>
+        <w:t xml:space="preserve"> from the main beam of the laser</w:t>
+      </w:r>
+      <w:r>
+        <w:t>.</w:t>
+      </w:r>
+      <w:r>
+        <w:t xml:space="preserve"> Pass it through a cell containing rubidium vapor. Call this branch “pump” beam. It’s strong enough to saturate the absorption along the path.</w:t>
+      </w:r>
+    </w:p>
+    <w:p>
+      <w:pPr>
+        <w:pStyle w:val="ParagraphyContent"/>
+        <w:numPr>
+          <w:ilvl w:val="0"/>
+          <w:numId w:val="21"/>
+        </w:numPr>
+      </w:pPr>
+      <w:r>
+        <w:lastRenderedPageBreak/>
+        <w:t xml:space="preserve">Reflect back the pump beam and pass it through the cell again. Call the coming back beam “probe” beam. </w:t>
+      </w:r>
+    </w:p>
+    <w:p>
+      <w:pPr>
+        <w:pStyle w:val="ParagraphyContent"/>
+        <w:numPr>
+          <w:ilvl w:val="0"/>
+          <w:numId w:val="21"/>
+        </w:numPr>
+      </w:pPr>
+      <w:r>
+        <w:t>Detect the probe intensity using a photo detector.  If the beam frequency is off the well defined</w:t>
+      </w:r>
+      <w:r>
+        <w:t xml:space="preserve"> frequency</w:t>
+      </w:r>
+      <w:r>
+        <w:t xml:space="preserve">, due to Doppler </w:t>
+      </w:r>
+      <w:r>
+        <w:t xml:space="preserve">effect, the atoms in the cell will absorb both pump and probe beams. If the beam frequency is right the well defined frequency, only zero-velocity atoms can absorb photons from the pump beam. The probe beam would not decrease its intensity since the pump beam has already saturated the absorption by zero-velocity atoms. Thus there will be an intensity increase of the probe beam when the frequency of the beam is the right Doppler-free frequency. </w:t>
+      </w:r>
+    </w:p>
+    <w:p>
+      <w:pPr>
+        <w:pStyle w:val="ParagraphyContent"/>
+      </w:pPr>
+      <w:r>
+        <w:t xml:space="preserve">In the experiment, the real setup is a little more complicated than the above description. The beam passing through the cell has ben split further into two beams. One comes back as a probe and the other is detected </w:t>
+      </w:r>
+      <w:r>
+        <w:t>directly. The detected signal from the probe is then subtracted by the signal from the other beam</w:t>
+      </w:r>
+      <w:r>
+        <w:t>, which creates a push-pull configuration</w:t>
+      </w:r>
+      <w:r>
+        <w:t xml:space="preserve">. In this way, we can get rid of the fluctuation of the main beam intensity and stabilize the absorption spectrum. </w:t>
+      </w:r>
+    </w:p>
+    <w:p>
+      <w:pPr>
+        <w:pStyle w:val="ParagraphyContent"/>
+      </w:pPr>
+      <w:r>
+        <w:t xml:space="preserve">The right spectrum for trap and repump lasers are shown in </w:t>
+      </w:r>
+      <w:r>
+        <w:fldChar w:fldCharType="begin"/>
+      </w:r>
+      <w:r>
+        <w:instrText xml:space="preserve"> REF _Ref444793230 \h </w:instrText>
+      </w:r>
+      <w:r>
+        <w:fldChar w:fldCharType="separate"/>
+      </w:r>
+      <w:r>
+        <w:t xml:space="preserve">Figure </w:t>
+      </w:r>
+      <w:r>
+        <w:rPr>
+          <w:noProof/>
+        </w:rPr>
+        <w:t>2</w:t>
+      </w:r>
+      <w:r>
+        <w:t>.</w:t>
+      </w:r>
+      <w:r>
+        <w:rPr>
+          <w:noProof/>
+        </w:rPr>
+        <w:t>4</w:t>
+      </w:r>
+      <w:r>
+        <w:fldChar w:fldCharType="end"/>
+      </w:r>
+      <w:r>
+        <w:t xml:space="preserve">. </w:t>
+      </w:r>
+      <w:r>
+        <w:t xml:space="preserve">It’s generated by sweeping the piezo voltage of the laser head with a tringle or sine wave. </w:t>
+      </w:r>
+      <w:r>
+        <w:t>The trapping beam has been increa</w:t>
+      </w:r>
+      <w:r>
+        <w:t>se</w:t>
+      </w:r>
+      <w:r>
+        <w:t xml:space="preserve">d by 36 MHz using an acousto-optic modulator (AOM) before sending to the </w:t>
+      </w:r>
+      <w:r>
+        <w:t xml:space="preserve">cell. In this way, the main trapping beam sent into the MOT is detuned by 36 </w:t>
+      </w:r>
+      <w:r>
+        <w:t xml:space="preserve">MHz. </w:t>
+      </w:r>
+      <w:r>
+        <w:t xml:space="preserve"> </w:t>
+      </w:r>
+    </w:p>
+    <w:p>
+      <w:pPr>
+        <w:pStyle w:val="ParagraphyContent"/>
+      </w:pPr>
+      <w:r>
+        <w:t xml:space="preserve">Once finding the right spectrum pattern, lock the lasers. </w:t>
+      </w:r>
+    </w:p>
+    <w:p>
+      <w:pPr>
+        <w:pStyle w:val="ParagraphyContent"/>
+        <w:keepNext/>
+      </w:pPr>
+      <w:r>
+        <w:rPr>
+          <w:noProof/>
+        </w:rPr>
+        <w:lastRenderedPageBreak/>
+        <w:drawing>
+          <wp:inline distT="0" distB="0" distL="0" distR="0" wp14:anchorId="77D7E5EC" wp14:editId="15E2899B">
+            <wp:extent cx="5276850" cy="3095625"/>
+            <wp:effectExtent l="0" t="0" r="6350" b="3175"/>
+            <wp:docPr id="248" name="Picture 248" descr="../../../../../Desktop/Screen%20Shot%202016-03-03%20at%206."/>
+            <wp:cNvGraphicFramePr>
+              <a:graphicFrameLocks xmlns:a="http://schemas.openxmlformats.org/drawingml/2006/main" noChangeAspect="1"/>
+            </wp:cNvGraphicFramePr>
+            <a:graphic xmlns:a="http://schemas.openxmlformats.org/drawingml/2006/main">
+              <a:graphicData uri="http://schemas.openxmlformats.org/drawingml/2006/picture">
+                <pic:pic xmlns:pic="http://schemas.openxmlformats.org/drawingml/2006/picture">
+                  <pic:nvPicPr>
+                    <pic:cNvPr id="0" name="Picture 1" descr="../../../../../Desktop/Screen%20Shot%202016-03-03%20at%206."/>
+                    <pic:cNvPicPr>
+                      <a:picLocks noChangeAspect="1" noChangeArrowheads="1"/>
+                    </pic:cNvPicPr>
+                  </pic:nvPicPr>
+                  <pic:blipFill>
+                    <a:blip r:embed="rId12" cstate="print">
+                      <a:extLst>
+                        <a:ext uri="{28A0092B-C50C-407E-A947-70E740481C1C}">
+                          <a14:useLocalDpi xmlns:a14="http://schemas.microsoft.com/office/drawing/2010/main" val="0"/>
+                        </a:ext>
+                      </a:extLst>
+                    </a:blip>
+                    <a:srcRect/>
+                    <a:stretch>
+                      <a:fillRect/>
+                    </a:stretch>
+                  </pic:blipFill>
+                  <pic:spPr bwMode="auto">
+                    <a:xfrm>
+                      <a:off x="0" y="0"/>
+                      <a:ext cx="5276850" cy="3095625"/>
+                    </a:xfrm>
+                    <a:prstGeom prst="rect">
+                      <a:avLst/>
+                    </a:prstGeom>
+                    <a:noFill/>
+                    <a:ln>
+                      <a:noFill/>
+                    </a:ln>
+                  </pic:spPr>
+                </pic:pic>
+              </a:graphicData>
+            </a:graphic>
+          </wp:inline>
+        </w:drawing>
+      </w:r>
+    </w:p>
+    <w:p>
+      <w:pPr>
+        <w:pStyle w:val="Caption"/>
+      </w:pPr>
+      <w:bookmarkStart w:id="8" w:name="_Ref444793230"/>
+      <w:r>
+        <w:t xml:space="preserve">Figure </w:t>
+      </w:r>
+      <w:fldSimple w:instr=" STYLEREF 1 \s ">
+        <w:r>
+          <w:rPr>
+            <w:noProof/>
+          </w:rPr>
+          <w:t>2</w:t>
+        </w:r>
+      </w:fldSimple>
+      <w:r>
+        <w:t>.</w:t>
+      </w:r>
+      <w:fldSimple w:instr=" SEQ Figure \* ARABIC \s 1 ">
+        <w:r>
+          <w:rPr>
+            <w:noProof/>
+          </w:rPr>
+          <w:t>4</w:t>
+        </w:r>
+      </w:fldSimple>
+      <w:bookmarkEnd w:id="8"/>
+      <w:r>
+        <w:t>: Plots of the saturated absorption spectrum near the repumping and trapping resonances.</w:t>
+      </w:r>
+      <w:r>
+        <w:fldChar w:fldCharType="begin"/>
+      </w:r>
+      <w:r>
+        <w:instrText xml:space="preserve"> REF _Ref444777488 \n \h </w:instrText>
+      </w:r>
+      <w:r>
+        <w:fldChar w:fldCharType="separate"/>
+      </w:r>
+      <w:r>
+        <w:t>[3]</w:t>
+      </w:r>
+      <w:r>
+        <w:fldChar w:fldCharType="end"/>
+      </w:r>
+    </w:p>
+    <w:p/>
+    <w:p>
+      <w:pPr>
+        <w:pStyle w:val="Heading3"/>
+      </w:pPr>
+      <w:r>
+        <w:t xml:space="preserve">Ultra </w:t>
+      </w:r>
+      <w:r>
+        <w:t>High Vacuum Chamber</w:t>
+      </w:r>
+    </w:p>
+    <w:p>
+      <w:pPr>
+        <w:pStyle w:val="ParagraphyContent"/>
+      </w:pPr>
+      <w:r>
+        <w:t xml:space="preserve">The MOT is </w:t>
+      </w:r>
+      <w:r>
+        <w:t>sitting inside a</w:t>
+      </w:r>
+      <w:r>
+        <w:t>n ultra</w:t>
+      </w:r>
+      <w:r>
+        <w:t xml:space="preserve"> high vacuum chamber. </w:t>
+      </w:r>
+      <w:r>
+        <w:t xml:space="preserve">When pressure goes higher, because of the collision by high speed atoms, less atoms will stay in the trap. </w:t>
+      </w:r>
+      <w:r>
+        <w:t xml:space="preserve">The usual operation pressure is between </w:t>
+      </w:r>
+      <m:oMath>
+        <m:sSup>
+          <m:sSupPr>
+            <m:ctrlPr>
+              <w:rPr>
+                <w:rFonts w:ascii="Cambria Math" w:hAnsi="Cambria Math"/>
+                <w:i/>
+              </w:rPr>
+            </m:ctrlPr>
+          </m:sSupPr>
+          <m:e>
+            <m:r>
+              <w:rPr>
+                <w:rFonts w:ascii="Cambria Math" w:hAnsi="Cambria Math"/>
+              </w:rPr>
+              <m:t>10</m:t>
+            </m:r>
+          </m:e>
+          <m:sup>
+            <m:r>
+              <w:rPr>
+                <w:rFonts w:ascii="Cambria Math" w:hAnsi="Cambria Math"/>
+              </w:rPr>
+              <m:t>-10</m:t>
+            </m:r>
+          </m:sup>
+        </m:sSup>
+      </m:oMath>
+      <w:r>
+        <w:t xml:space="preserve"> torr to </w:t>
+      </w:r>
+      <m:oMath>
+        <m:sSup>
+          <m:sSupPr>
+            <m:ctrlPr>
+              <w:rPr>
+                <w:rFonts w:ascii="Cambria Math" w:hAnsi="Cambria Math"/>
+                <w:i/>
+              </w:rPr>
+            </m:ctrlPr>
+          </m:sSupPr>
+          <m:e>
+            <m:r>
+              <w:rPr>
+                <w:rFonts w:ascii="Cambria Math" w:hAnsi="Cambria Math"/>
+              </w:rPr>
+              <m:t xml:space="preserve">5 × </m:t>
+            </m:r>
+            <m:r>
+              <w:rPr>
+                <w:rFonts w:ascii="Cambria Math" w:hAnsi="Cambria Math"/>
+              </w:rPr>
+              <m:t>10</m:t>
+            </m:r>
+          </m:e>
+          <m:sup>
+            <m:r>
+              <w:rPr>
+                <w:rFonts w:ascii="Cambria Math" w:hAnsi="Cambria Math"/>
+              </w:rPr>
+              <m:t>-</m:t>
+            </m:r>
+            <m:r>
+              <w:rPr>
+                <w:rFonts w:ascii="Cambria Math" w:hAnsi="Cambria Math"/>
+              </w:rPr>
+              <m:t>9</m:t>
+            </m:r>
+          </m:sup>
+        </m:sSup>
+      </m:oMath>
+      <w:r>
+        <w:t xml:space="preserve"> torr. To achieve such a low pressure, </w:t>
+      </w:r>
+      <w:r>
+        <w:t>a serial of pumps: rough pump, turbo pump and ion pump have been utilized</w:t>
+      </w:r>
+      <w:r>
+        <w:t xml:space="preserve">. </w:t>
+      </w:r>
+      <w:r>
+        <w:t>Hyunwook has give a detailed description of the operation of these pumps and the ultra high vacuum system</w:t>
+      </w:r>
+      <w:r>
+        <w:t xml:space="preserve"> </w:t>
+      </w:r>
+      <w:r>
+        <w:fldChar w:fldCharType="begin"/>
+      </w:r>
+      <w:r>
+        <w:instrText xml:space="preserve"> REF _Ref444795894 \n \h </w:instrText>
+      </w:r>
+      <w:r>
+        <w:fldChar w:fldCharType="separate"/>
+      </w:r>
+      <w:r>
+        <w:t>[4]</w:t>
+      </w:r>
+      <w:r>
+        <w:fldChar w:fldCharType="end"/>
+      </w:r>
+      <w:r>
+        <w:t xml:space="preserve">. </w:t>
+      </w:r>
+    </w:p>
+    <w:p>
+      <w:pPr>
+        <w:pStyle w:val="ParagraphyContent"/>
+      </w:pPr>
+      <w:r>
+        <w:t xml:space="preserve">The pressure in the UHV chamber is measured by two types of gauges: thermocouple and Bayard-Alpert ionization gauges, both of which are monitored by Varian senTorr gauge. The thermocouple gauge measures pressure from </w:t>
+      </w:r>
+      <m:oMath>
+        <m:sSup>
+          <m:sSupPr>
+            <m:ctrlPr>
+              <w:rPr>
+                <w:rFonts w:ascii="Cambria Math" w:hAnsi="Cambria Math"/>
+                <w:i/>
+              </w:rPr>
+            </m:ctrlPr>
+          </m:sSupPr>
+          <m:e>
+            <m:r>
+              <w:rPr>
+                <w:rFonts w:ascii="Cambria Math" w:hAnsi="Cambria Math"/>
+              </w:rPr>
+              <m:t>10</m:t>
+            </m:r>
+          </m:e>
+          <m:sup>
+            <m:r>
+              <w:rPr>
+                <w:rFonts w:ascii="Cambria Math" w:hAnsi="Cambria Math"/>
+              </w:rPr>
+              <m:t>-</m:t>
+            </m:r>
+            <m:r>
+              <w:rPr>
+                <w:rFonts w:ascii="Cambria Math" w:hAnsi="Cambria Math"/>
+              </w:rPr>
+              <m:t>3</m:t>
+            </m:r>
+          </m:sup>
+        </m:sSup>
+      </m:oMath>
+      <w:r>
+        <w:t xml:space="preserve"> to </w:t>
+      </w:r>
+      <m:oMath>
+        <m:sSup>
+          <m:sSupPr>
+            <m:ctrlPr>
+              <w:rPr>
+                <w:rFonts w:ascii="Cambria Math" w:hAnsi="Cambria Math"/>
+                <w:i/>
+              </w:rPr>
+            </m:ctrlPr>
+          </m:sSupPr>
+          <m:e>
+            <m:r>
+              <w:rPr>
+                <w:rFonts w:ascii="Cambria Math" w:hAnsi="Cambria Math"/>
+              </w:rPr>
+              <m:t>10</m:t>
+            </m:r>
+          </m:e>
+          <m:sup>
+            <m:r>
+              <w:rPr>
+                <w:rFonts w:ascii="Cambria Math" w:hAnsi="Cambria Math"/>
+              </w:rPr>
+              <m:t>2</m:t>
+            </m:r>
+          </m:sup>
+        </m:sSup>
+      </m:oMath>
+      <w:r>
+        <w:t xml:space="preserve"> torr, while Varian senTor gauge can measure as low as </w:t>
+      </w:r>
+      <m:oMath>
+        <m:r>
+          <w:rPr>
+            <w:rFonts w:ascii="Cambria Math" w:hAnsi="Cambria Math"/>
+          </w:rPr>
+          <m:t>2×</m:t>
+        </m:r>
+        <m:sSup>
+          <m:sSupPr>
+            <m:ctrlPr>
+              <w:rPr>
+                <w:rFonts w:ascii="Cambria Math" w:hAnsi="Cambria Math"/>
+                <w:i/>
+              </w:rPr>
+            </m:ctrlPr>
+          </m:sSupPr>
+          <m:e>
+            <m:r>
+              <w:rPr>
+                <w:rFonts w:ascii="Cambria Math" w:hAnsi="Cambria Math"/>
+              </w:rPr>
+              <m:t>10</m:t>
+            </m:r>
+          </m:e>
+          <m:sup>
+            <m:r>
+              <w:rPr>
+                <w:rFonts w:ascii="Cambria Math" w:hAnsi="Cambria Math"/>
+              </w:rPr>
+              <m:t>-</m:t>
+            </m:r>
+            <m:r>
+              <w:rPr>
+                <w:rFonts w:ascii="Cambria Math" w:hAnsi="Cambria Math"/>
+              </w:rPr>
+              <m:t>11</m:t>
+            </m:r>
+          </m:sup>
+        </m:sSup>
+      </m:oMath>
+      <w:r>
+        <w:t xml:space="preserve"> torr. </w:t>
+      </w:r>
+      <w:r>
+        <w:t xml:space="preserve">The ion pump can also display the pressure and </w:t>
+      </w:r>
+      <w:r>
+        <w:t xml:space="preserve">we usually refer to that reading for daily operation. </w:t>
+      </w:r>
+      <w:bookmarkStart w:id="9" w:name="_GoBack"/>
+      <w:bookmarkEnd w:id="9"/>
     </w:p>
     <w:p>
       <w:pPr>
         <w:pStyle w:val="Heading2"/>
       </w:pPr>
-      <w:bookmarkStart w:id="7" w:name="_Toc444778748"/>
+      <w:bookmarkStart w:id="10" w:name="_Toc444785895"/>
       <w:r>
         <w:lastRenderedPageBreak/>
         <w:t>Lasers</w:t>
@@ -6961,13 +10082,13 @@
       <w:r>
         <w:t xml:space="preserve"> and Amplifiers</w:t>
       </w:r>
-      <w:bookmarkEnd w:id="7"/>
+      <w:bookmarkEnd w:id="10"/>
     </w:p>
     <w:p>
       <w:pPr>
         <w:pStyle w:val="Heading3"/>
       </w:pPr>
-      <w:bookmarkStart w:id="8" w:name="_Toc444778749"/>
+      <w:bookmarkStart w:id="11" w:name="_Toc444785896"/>
       <w:r>
         <w:t>Nd:YAG L</w:t>
       </w:r>
@@ -6977,7 +10098,7 @@
       <w:r>
         <w:t>s</w:t>
       </w:r>
-      <w:bookmarkEnd w:id="8"/>
+      <w:bookmarkEnd w:id="11"/>
     </w:p>
     <w:p>
       <w:pPr>
@@ -7340,26 +10461,13 @@
         <w:t xml:space="preserve"> Regenerative amplifier</w:t>
       </w:r>
       <w:r>
-        <w:t xml:space="preserve">, </w:t>
-      </w:r>
-      <w:r>
-        <w:lastRenderedPageBreak/>
-        <w:t>linear amplifier</w:t>
-      </w:r>
-      <w:r>
-        <w:t xml:space="preserve"> and dye laser</w:t>
-      </w:r>
-      <w:r>
-        <w:t xml:space="preserve">. </w:t>
-      </w:r>
-      <w:r>
-        <w:t>The ultraviolet light at 355</w:t>
-      </w:r>
-      <w:r>
-        <w:t xml:space="preserve"> nm</w:t>
-      </w:r>
-      <w:r>
-        <w:t xml:space="preserve"> is commonly used to pump dye amplifiers. </w:t>
+        <w:t>,</w:t>
+      </w:r>
+      <w:r>
+        <w:t xml:space="preserve"> l</w:t>
+      </w:r>
+      <w:r>
+        <w:t>inear amplifier and dye laser. The ultraviolet light at 355 nm is commonly used to pump dye amplifiers.</w:t>
       </w:r>
     </w:p>
     <w:p>
@@ -7377,9 +10485,9 @@
         <mc:AlternateContent>
           <mc:Choice Requires="wpc">
             <w:drawing>
-              <wp:inline distT="0" distB="0" distL="0" distR="0" wp14:anchorId="3793F89C" wp14:editId="014351D0">
-                <wp:extent cx="5227320" cy="3019909"/>
-                <wp:effectExtent l="0" t="0" r="0" b="0"/>
+              <wp:inline distT="0" distB="0" distL="0" distR="0" wp14:anchorId="3793F89C" wp14:editId="2CD5FE5D">
+                <wp:extent cx="5227320" cy="2332677"/>
+                <wp:effectExtent l="0" t="0" r="0" b="29845"/>
                 <wp:docPr id="134" name="Canvas 134"/>
                 <wp:cNvGraphicFramePr>
                   <a:graphicFrameLocks xmlns:a="http://schemas.openxmlformats.org/drawingml/2006/main" noChangeAspect="1"/>
@@ -7394,7 +10502,7 @@
                         <wpg:cNvGrpSpPr/>
                         <wpg:grpSpPr>
                           <a:xfrm>
-                            <a:off x="838845" y="608327"/>
+                            <a:off x="838845" y="193023"/>
                             <a:ext cx="3425842" cy="2088857"/>
                             <a:chOff x="0" y="0"/>
                             <a:chExt cx="3076718" cy="1838325"/>
@@ -8212,13 +11320,13 @@
           </mc:Choice>
           <mc:Fallback>
             <w:pict>
-              <v:group w14:anchorId="3793F89C" id="Canvas_x0020_134" o:spid="_x0000_s1076" style="width:411.6pt;height:237.8pt;mso-position-horizontal-relative:char;mso-position-vertical-relative:line" coordsize="5227320,3019425" o:gfxdata="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">
-                <v:shape id="_x0000_s1077" type="#_x0000_t75" style="position:absolute;width:5227320;height:3019425;visibility:visible;mso-wrap-style:square">
+              <v:group w14:anchorId="3793F89C" id="Canvas_x0020_134" o:spid="_x0000_s1101" style="width:411.6pt;height:183.7pt;mso-position-horizontal-relative:char;mso-position-vertical-relative:line" coordsize="5227320,2332355" o:gfxdata="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">
+                <v:shape id="_x0000_s1102" type="#_x0000_t75" style="position:absolute;width:5227320;height:2332355;visibility:visible;mso-wrap-style:square">
                   <v:fill o:detectmouseclick="t"/>
                   <v:path o:connecttype="none"/>
                 </v:shape>
-                <v:group id="Group_x0020_219" o:spid="_x0000_s1078" style="position:absolute;left:838845;top:608327;width:3425842;height:2088857" coordsize="3076718,1838325" o:gfxdata="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">
-                  <v:shape id="Text_x0020_Box_x0020_2" o:spid="_x0000_s1079" type="#_x0000_t202" style="position:absolute;left:923925;top:1018984;width:695356;height:436879;visibility:visible;mso-wrap-style:square;v-text-anchor:top" o:gfxdata="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" stroked="f">
+                <v:group id="Group_x0020_219" o:spid="_x0000_s1103" style="position:absolute;left:838845;top:193023;width:3425842;height:2088857" coordsize="3076718,1838325" o:gfxdata="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">
+                  <v:shape id="Text_x0020_Box_x0020_2" o:spid="_x0000_s1104" type="#_x0000_t202" style="position:absolute;left:923925;top:1018984;width:695356;height:436879;visibility:visible;mso-wrap-style:square;v-text-anchor:top" o:gfxdata="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" stroked="f">
                     <v:textbox>
                       <w:txbxContent>
                         <w:p>
@@ -8293,8 +11401,8 @@
                       </w:txbxContent>
                     </v:textbox>
                   </v:shape>
-                  <v:group id="Group_x0020_221" o:spid="_x0000_s1080" style="position:absolute;width:3076718;height:1838325" coordsize="3076718,1838325" o:gfxdata="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">
-                    <v:shape id="Text_x0020_Box_x0020_2" o:spid="_x0000_s1081" type="#_x0000_t202" style="position:absolute;left:952500;top:333293;width:695356;height:436879;visibility:visible;mso-wrap-style:square;v-text-anchor:top" o:gfxdata="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" stroked="f">
+                  <v:group id="Group_x0020_221" o:spid="_x0000_s1105" style="position:absolute;width:3076718;height:1838325" coordsize="3076718,1838325" o:gfxdata="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">
+                    <v:shape id="Text_x0020_Box_x0020_2" o:spid="_x0000_s1106" type="#_x0000_t202" style="position:absolute;left:952500;top:333293;width:695356;height:436879;visibility:visible;mso-wrap-style:square;v-text-anchor:top" o:gfxdata="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" stroked="f">
                       <v:textbox>
                         <w:txbxContent>
                           <w:p>
@@ -8369,28 +11477,28 @@
                         </w:txbxContent>
                       </v:textbox>
                     </v:shape>
-                    <v:group id="Group_x0020_223" o:spid="_x0000_s1082" style="position:absolute;width:3076718;height:1838325" coordsize="3076718,1838325" o:gfxdata="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">
-                      <v:group id="Group_x0020_224" o:spid="_x0000_s1083" style="position:absolute;width:3009900;height:1838325" coordsize="3009900,1838325" o:gfxdata="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">
-                        <v:shape id="Straight_x0020_Arrow_x0020_Connector_x0020_226" o:spid="_x0000_s1084" type="#_x0000_t32" style="position:absolute;left:581025;width:0;height:1835785;flip:x y;visibility:visible;mso-wrap-style:square" o:connectortype="straight" o:gfxdata="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" strokecolor="black [3213]" strokeweight="1.5pt">
+                    <v:group id="Group_x0020_223" o:spid="_x0000_s1107" style="position:absolute;width:3076718;height:1838325" coordsize="3076718,1838325" o:gfxdata="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">
+                      <v:group id="Group_x0020_224" o:spid="_x0000_s1108" style="position:absolute;width:3009900;height:1838325" coordsize="3009900,1838325" o:gfxdata="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">
+                        <v:shape id="Straight_x0020_Arrow_x0020_Connector_x0020_226" o:spid="_x0000_s1109" type="#_x0000_t32" style="position:absolute;left:581025;width:0;height:1835785;flip:x y;visibility:visible;mso-wrap-style:square" o:connectortype="straight" o:gfxdata="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" strokecolor="black [3213]" strokeweight="1.5pt">
                           <v:stroke endarrow="block" joinstyle="miter"/>
                         </v:shape>
-                        <v:group id="Group_x0020_227" o:spid="_x0000_s1085" style="position:absolute;top:5701;width:3009900;height:1832624" coordorigin=",5701" coordsize="3009900,1832624" o:gfxdata="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">
-                          <v:group id="Group_x0020_228" o:spid="_x0000_s1086" style="position:absolute;top:5701;width:3009900;height:1831954" coordorigin=",5701" coordsize="3086100,1831954" o:gfxdata="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">
-                            <v:group id="Group_x0020_233" o:spid="_x0000_s1087" style="position:absolute;left:104775;top:5701;width:2981325;height:1831954" coordorigin="104775,9525" coordsize="1419225,1831954" o:gfxdata="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">
-                              <v:line id="Straight_x0020_Connector_x0020_235" o:spid="_x0000_s1088" style="position:absolute;visibility:visible;mso-wrap-style:square" from="104775,9525" to="1524000,9525" o:connectortype="straight" o:gfxdata="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" strokecolor="black [3213]" strokeweight="1.5pt">
+                        <v:group id="Group_x0020_227" o:spid="_x0000_s1110" style="position:absolute;top:5701;width:3009900;height:1832624" coordorigin=",5701" coordsize="3009900,1832624" o:gfxdata="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">
+                          <v:group id="Group_x0020_228" o:spid="_x0000_s1111" style="position:absolute;top:5701;width:3009900;height:1831954" coordorigin=",5701" coordsize="3086100,1831954" o:gfxdata="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">
+                            <v:group id="Group_x0020_233" o:spid="_x0000_s1112" style="position:absolute;left:104775;top:5701;width:2981325;height:1831954" coordorigin="104775,9525" coordsize="1419225,1831954" o:gfxdata="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">
+                              <v:line id="Straight_x0020_Connector_x0020_235" o:spid="_x0000_s1113" style="position:absolute;visibility:visible;mso-wrap-style:square" from="104775,9525" to="1524000,9525" o:connectortype="straight" o:gfxdata="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" strokecolor="black [3213]" strokeweight="1.5pt">
                                 <v:stroke joinstyle="miter"/>
                               </v:line>
-                              <v:line id="Straight_x0020_Connector_x0020_236" o:spid="_x0000_s1089" style="position:absolute;visibility:visible;mso-wrap-style:square" from="104775,1841479" to="1524000,1841479" o:connectortype="straight" o:gfxdata="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" strokecolor="black [3213]" strokeweight="1.5pt">
+                              <v:line id="Straight_x0020_Connector_x0020_236" o:spid="_x0000_s1114" style="position:absolute;visibility:visible;mso-wrap-style:square" from="104775,1841479" to="1524000,1841479" o:connectortype="straight" o:gfxdata="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" strokecolor="black [3213]" strokeweight="1.5pt">
                                 <v:stroke joinstyle="miter"/>
                               </v:line>
-                              <v:line id="Straight_x0020_Connector_x0020_237" o:spid="_x0000_s1090" style="position:absolute;visibility:visible;mso-wrap-style:square" from="771525,508818" to="1524000,508818" o:connectortype="straight" o:gfxdata="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" strokecolor="black [3213]" strokeweight="1.5pt">
+                              <v:line id="Straight_x0020_Connector_x0020_237" o:spid="_x0000_s1115" style="position:absolute;visibility:visible;mso-wrap-style:square" from="771525,508818" to="1524000,508818" o:connectortype="straight" o:gfxdata="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" strokecolor="black [3213]" strokeweight="1.5pt">
                                 <v:stroke joinstyle="miter"/>
                               </v:line>
-                              <v:line id="Straight_x0020_Connector_x0020_238" o:spid="_x0000_s1091" style="position:absolute;visibility:visible;mso-wrap-style:square" from="771525,1175141" to="1524000,1175141" o:connectortype="straight" o:gfxdata="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" strokecolor="black [3213]" strokeweight="1.5pt">
+                              <v:line id="Straight_x0020_Connector_x0020_238" o:spid="_x0000_s1116" style="position:absolute;visibility:visible;mso-wrap-style:square" from="771525,1175141" to="1524000,1175141" o:connectortype="straight" o:gfxdata="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" strokecolor="black [3213]" strokeweight="1.5pt">
                                 <v:stroke joinstyle="miter"/>
                               </v:line>
                             </v:group>
-                            <v:shape id="Text_x0020_Box_x0020_2" o:spid="_x0000_s1092" type="#_x0000_t202" style="position:absolute;top:800100;width:571500;height:295275;visibility:visible;mso-wrap-style:square;v-text-anchor:top" o:gfxdata="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" stroked="f">
+                            <v:shape id="Text_x0020_Box_x0020_2" o:spid="_x0000_s1117" type="#_x0000_t202" style="position:absolute;top:800100;width:571500;height:295275;visibility:visible;mso-wrap-style:square;v-text-anchor:top" o:gfxdata="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" stroked="f">
                               <v:textbox>
                                 <w:txbxContent>
                                   <w:p>
@@ -8446,20 +11554,20 @@
                               </v:textbox>
                             </v:shape>
                           </v:group>
-                          <v:shape id="Straight_x0020_Arrow_x0020_Connector_x0020_229" o:spid="_x0000_s1093" type="#_x0000_t32" style="position:absolute;left:1647825;top:9525;width:600075;height:493909;visibility:visible;mso-wrap-style:square" o:connectortype="straight" o:gfxdata="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" strokecolor="black [3213]" strokeweight="1.5pt">
+                          <v:shape id="Straight_x0020_Arrow_x0020_Connector_x0020_229" o:spid="_x0000_s1118" type="#_x0000_t32" style="position:absolute;left:1647825;top:9525;width:600075;height:493909;visibility:visible;mso-wrap-style:square" o:connectortype="straight" o:gfxdata="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" strokecolor="black [3213]" strokeweight="1.5pt">
                             <v:stroke dashstyle="3 1" endarrow="block" joinstyle="miter"/>
                           </v:shape>
-                          <v:shape id="Straight_x0020_Arrow_x0020_Connector_x0020_230" o:spid="_x0000_s1094" type="#_x0000_t32" style="position:absolute;left:1590675;top:1171575;width:657225;height:666750;flip:x;visibility:visible;mso-wrap-style:square" o:connectortype="straight" o:gfxdata="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" strokecolor="black [3213]" strokeweight="1.5pt">
+                          <v:shape id="Straight_x0020_Arrow_x0020_Connector_x0020_230" o:spid="_x0000_s1119" type="#_x0000_t32" style="position:absolute;left:1590675;top:1171575;width:657225;height:666750;flip:x;visibility:visible;mso-wrap-style:square" o:connectortype="straight" o:gfxdata="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" strokecolor="black [3213]" strokeweight="1.5pt">
                             <v:stroke dashstyle="3 1" endarrow="block" joinstyle="miter"/>
                           </v:shape>
-                          <v:shape id="Freeform_x0020_231" o:spid="_x0000_s1095" style="position:absolute;left:2105025;top:504825;width:278026;height:592455;visibility:visible;mso-wrap-style:square;v-text-anchor:middle" coordsize="278026,590550" o:gfxdata="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" path="m104775,0c189706,28575,274637,57150,257175,85725,239713,114300,,136525,,171450,,206375,255587,257175,257175,295275,258763,333375,6350,368300,9525,400050,12700,431800,255588,454025,276225,485775,296862,517525,133350,590550,133350,590550l133350,590550e" filled="f" strokecolor="black [3213]" strokeweight="1.5pt">
+                          <v:shape id="Freeform_x0020_231" o:spid="_x0000_s1120" style="position:absolute;left:2105025;top:504825;width:278026;height:592455;visibility:visible;mso-wrap-style:square;v-text-anchor:middle" coordsize="278026,590550" o:gfxdata="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" path="m104775,0c189706,28575,274637,57150,257175,85725,239713,114300,,136525,,171450,,206375,255587,257175,257175,295275,258763,333375,6350,368300,9525,400050,12700,431800,255588,454025,276225,485775,296862,517525,133350,590550,133350,590550l133350,590550e" filled="f" strokecolor="black [3213]" strokeweight="1.5pt">
                             <v:stroke joinstyle="miter"/>
                             <v:path arrowok="t" o:connecttype="custom" o:connectlocs="104775,0;257175,86002;0,172003;257175,296228;9525,401340;276225,487342;133350,592455;133350,592455" o:connectangles="0,0,0,0,0,0,0,0"/>
                           </v:shape>
-                          <v:shape id="Isosceles_x0020_Triangle_x0020_232" o:spid="_x0000_s1096" type="#_x0000_t5" style="position:absolute;left:2190750;top:1066800;width:95250;height:104775;flip:y;visibility:visible;mso-wrap-style:square;v-text-anchor:middle" o:gfxdata="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" fillcolor="black [3213]" strokecolor="black [3213]" strokeweight="1pt"/>
+                          <v:shape id="Isosceles_x0020_Triangle_x0020_232" o:spid="_x0000_s1121" type="#_x0000_t5" style="position:absolute;left:2190750;top:1066800;width:95250;height:104775;flip:y;visibility:visible;mso-wrap-style:square;v-text-anchor:middle" o:gfxdata="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" fillcolor="black [3213]" strokecolor="black [3213]" strokeweight="1pt"/>
                         </v:group>
                       </v:group>
-                      <v:shape id="Text_x0020_Box_x0020_2" o:spid="_x0000_s1097" type="#_x0000_t202" style="position:absolute;left:2380759;top:685800;width:695959;height:386714;visibility:visible;mso-wrap-style:square;v-text-anchor:top" o:gfxdata="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" stroked="f">
+                      <v:shape id="Text_x0020_Box_x0020_2" o:spid="_x0000_s1122" type="#_x0000_t202" style="position:absolute;left:2380759;top:685800;width:695959;height:386714;visibility:visible;mso-wrap-style:square;v-text-anchor:top" o:gfxdata="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" stroked="f">
                         <v:fill opacity="0"/>
                         <v:textbox>
                           <w:txbxContent>
@@ -8492,7 +11600,7 @@
       <w:pPr>
         <w:pStyle w:val="Caption"/>
       </w:pPr>
-      <w:bookmarkStart w:id="9" w:name="_Toc444778946"/>
+      <w:bookmarkStart w:id="12" w:name="_Toc444778946"/>
       <w:r>
         <w:t xml:space="preserve">Figure </w:t>
       </w:r>
@@ -8512,7 +11620,7 @@
           <w:rPr>
             <w:noProof/>
           </w:rPr>
-          <w:t>3</w:t>
+          <w:t>5</w:t>
         </w:r>
       </w:fldSimple>
       <w:r>
@@ -8580,7 +11688,7 @@
         </w:rPr>
         <w:t>. It is a typical Four-level Transition Scheme.</w:t>
       </w:r>
-      <w:bookmarkEnd w:id="9"/>
+      <w:bookmarkEnd w:id="12"/>
       <w:r>
         <w:rPr>
           <w:rFonts w:eastAsia="宋体"/>
@@ -8599,6 +11707,7 @@
         <w:pStyle w:val="ParagraphyContent"/>
       </w:pPr>
       <w:r>
+        <w:lastRenderedPageBreak/>
         <w:t>One Nd:YAG laser combined with KDP can generated 2</w:t>
       </w:r>
       <w:r>
@@ -8681,7 +11790,7 @@
       <w:pPr>
         <w:pStyle w:val="Heading3"/>
       </w:pPr>
-      <w:bookmarkStart w:id="10" w:name="_Toc444778750"/>
+      <w:bookmarkStart w:id="13" w:name="_Toc444785897"/>
       <w:r>
         <w:t>Diode L</w:t>
       </w:r>
@@ -8691,7 +11800,7 @@
       <w:r>
         <w:t>s</w:t>
       </w:r>
-      <w:bookmarkEnd w:id="10"/>
+      <w:bookmarkEnd w:id="13"/>
     </w:p>
     <w:p>
       <w:pPr>
@@ -8718,11 +11827,7 @@
         <w:t>p-i-n</w:t>
       </w:r>
       <w:r>
-        <w:t xml:space="preserve"> structure to generate gain. Semiconductor components are usually compact so diode lasers are commonly used in </w:t>
-      </w:r>
-      <w:r>
-        <w:lastRenderedPageBreak/>
-        <w:t>space-limited cases. Another advantage of diode lasers is that the</w:t>
+        <w:t xml:space="preserve"> structure to generate gain. Semiconductor components are usually compact so diode lasers are commonly used in space-limited cases. Another advantage of diode lasers is that the</w:t>
       </w:r>
       <w:r>
         <w:t>ir</w:t>
@@ -8747,7 +11852,7 @@
       <w:pPr>
         <w:pStyle w:val="ListBullet2"/>
       </w:pPr>
-      <w:bookmarkStart w:id="11" w:name="_Ref444694550"/>
+      <w:bookmarkStart w:id="14" w:name="_Ref444694550"/>
       <w:r>
         <w:t xml:space="preserve">Vortex tunable diode lasers from New Focus. </w:t>
       </w:r>
@@ -8769,7 +11874,7 @@
       <w:r>
         <w:t>They are used as trap and repump lasers for the Magneto-Optical Trap.</w:t>
       </w:r>
-      <w:bookmarkEnd w:id="11"/>
+      <w:bookmarkEnd w:id="14"/>
     </w:p>
     <w:p>
       <w:pPr>
@@ -8812,14 +11917,15 @@
       <w:pPr>
         <w:pStyle w:val="Heading3"/>
       </w:pPr>
-      <w:bookmarkStart w:id="12" w:name="_Toc444778751"/>
-      <w:r>
+      <w:bookmarkStart w:id="15" w:name="_Toc444785898"/>
+      <w:r>
+        <w:lastRenderedPageBreak/>
         <w:t>Mode Lock Laser</w:t>
       </w:r>
       <w:r>
         <w:t>s</w:t>
       </w:r>
-      <w:bookmarkEnd w:id="12"/>
+      <w:bookmarkEnd w:id="15"/>
     </w:p>
     <w:p>
       <w:pPr>
@@ -8903,11 +12009,7 @@
         <w:t>It uses Kerr-lens mode locking technology which is one of pas</w:t>
       </w:r>
       <w:r>
-        <w:t xml:space="preserve">sive </w:t>
-      </w:r>
-      <w:r>
-        <w:lastRenderedPageBreak/>
-        <w:t xml:space="preserve">mode locking technologies to mode lock laser. </w:t>
+        <w:t xml:space="preserve">sive mode locking technologies to mode lock laser. </w:t>
       </w:r>
       <w:r>
         <w:t>Its diagram is shown in</w:t>
@@ -9053,9 +12155,9 @@
         <mc:AlternateContent>
           <mc:Choice Requires="wpc">
             <w:drawing>
-              <wp:inline distT="0" distB="0" distL="0" distR="0" wp14:anchorId="3EFD965A" wp14:editId="4EB24652">
+              <wp:inline distT="0" distB="0" distL="0" distR="0" wp14:anchorId="3EFD965A" wp14:editId="74EF35EF">
                 <wp:extent cx="5270500" cy="4158703"/>
-                <wp:effectExtent l="0" t="0" r="0" b="6985"/>
+                <wp:effectExtent l="0" t="0" r="0" b="0"/>
                 <wp:docPr id="66" name="Canvas 66"/>
                 <wp:cNvGraphicFramePr>
                   <a:graphicFrameLocks xmlns:a="http://schemas.openxmlformats.org/drawingml/2006/main" noChangeAspect="1"/>
@@ -9151,1304 +12253,1280 @@
                           <a:noAutofit/>
                         </wps:bodyPr>
                       </wps:wsp>
-                      <wpg:wgp>
-                        <wpg:cNvPr id="24" name="Group 24"/>
-                        <wpg:cNvGrpSpPr/>
-                        <wpg:grpSpPr>
+                      <wps:wsp>
+                        <wps:cNvPr id="128" name="Text Box 74"/>
+                        <wps:cNvSpPr txBox="1"/>
+                        <wps:spPr>
                           <a:xfrm>
-                            <a:off x="135173" y="250107"/>
-                            <a:ext cx="5003433" cy="3867017"/>
-                            <a:chOff x="0" y="-421239"/>
-                            <a:chExt cx="5003433" cy="3867017"/>
+                            <a:off x="3964858" y="3774521"/>
+                            <a:ext cx="1173577" cy="287655"/>
                           </a:xfrm>
-                        </wpg:grpSpPr>
-                        <wps:wsp>
-                          <wps:cNvPr id="128" name="Text Box 74"/>
-                          <wps:cNvSpPr txBox="1"/>
-                          <wps:spPr>
-                            <a:xfrm>
-                              <a:off x="3829856" y="3158123"/>
-                              <a:ext cx="1173577" cy="287655"/>
-                            </a:xfrm>
-                            <a:prstGeom prst="rect">
-                              <a:avLst/>
-                            </a:prstGeom>
+                          <a:prstGeom prst="rect">
+                            <a:avLst/>
+                          </a:prstGeom>
+                          <a:solidFill>
+                            <a:schemeClr val="lt1"/>
+                          </a:solidFill>
+                          <a:ln w="3175">
+                            <a:noFill/>
+                          </a:ln>
+                          <a:effectLst/>
+                        </wps:spPr>
+                        <wps:style>
+                          <a:lnRef idx="0">
+                            <a:schemeClr val="accent1"/>
+                          </a:lnRef>
+                          <a:fillRef idx="0">
+                            <a:schemeClr val="accent1"/>
+                          </a:fillRef>
+                          <a:effectRef idx="0">
+                            <a:schemeClr val="accent1"/>
+                          </a:effectRef>
+                          <a:fontRef idx="minor">
+                            <a:schemeClr val="dk1"/>
+                          </a:fontRef>
+                        </wps:style>
+                        <wps:txbx>
+                          <w:txbxContent>
+                            <w:p>
+                              <w:pPr>
+                                <w:pStyle w:val="NormalWeb"/>
+                                <w:spacing w:before="0" w:beforeAutospacing="0" w:after="160" w:afterAutospacing="0" w:line="252" w:lineRule="auto"/>
+                              </w:pPr>
+                              <w:r>
+                                <w:rPr>
+                                  <w:rFonts w:eastAsia="宋体"/>
+                                </w:rPr>
+                                <w:t xml:space="preserve">high reflector </w:t>
+                              </w:r>
+                            </w:p>
+                          </w:txbxContent>
+                        </wps:txbx>
+                        <wps:bodyPr rot="0" spcFirstLastPara="0" vert="horz" wrap="square" lIns="91440" tIns="45720" rIns="91440" bIns="45720" numCol="1" spcCol="0" rtlCol="0" fromWordArt="0" anchor="t" anchorCtr="0" forceAA="0" compatLnSpc="1">
+                          <a:prstTxWarp prst="textNoShape">
+                            <a:avLst/>
+                          </a:prstTxWarp>
+                          <a:noAutofit/>
+                        </wps:bodyPr>
+                      </wps:wsp>
+                      <wps:wsp>
+                        <wps:cNvPr id="129" name="Text Box 74"/>
+                        <wps:cNvSpPr txBox="1"/>
+                        <wps:spPr>
+                          <a:xfrm>
+                            <a:off x="3918061" y="1652479"/>
+                            <a:ext cx="1164483" cy="287655"/>
+                          </a:xfrm>
+                          <a:prstGeom prst="rect">
+                            <a:avLst/>
+                          </a:prstGeom>
+                          <a:solidFill>
+                            <a:schemeClr val="lt1"/>
+                          </a:solidFill>
+                          <a:ln w="3175">
+                            <a:noFill/>
+                          </a:ln>
+                          <a:effectLst/>
+                        </wps:spPr>
+                        <wps:style>
+                          <a:lnRef idx="0">
+                            <a:schemeClr val="accent1"/>
+                          </a:lnRef>
+                          <a:fillRef idx="0">
+                            <a:schemeClr val="accent1"/>
+                          </a:fillRef>
+                          <a:effectRef idx="0">
+                            <a:schemeClr val="accent1"/>
+                          </a:effectRef>
+                          <a:fontRef idx="minor">
+                            <a:schemeClr val="dk1"/>
+                          </a:fontRef>
+                        </wps:style>
+                        <wps:txbx>
+                          <w:txbxContent>
+                            <w:p>
+                              <w:pPr>
+                                <w:pStyle w:val="NormalWeb"/>
+                                <w:spacing w:before="0" w:beforeAutospacing="0" w:after="160" w:afterAutospacing="0" w:line="252" w:lineRule="auto"/>
+                              </w:pPr>
+                              <w:r>
+                                <w:rPr>
+                                  <w:rFonts w:eastAsia="宋体"/>
+                                </w:rPr>
+                                <w:t xml:space="preserve">output coupler </w:t>
+                              </w:r>
+                            </w:p>
+                          </w:txbxContent>
+                        </wps:txbx>
+                        <wps:bodyPr rot="0" spcFirstLastPara="0" vert="horz" wrap="square" lIns="91440" tIns="45720" rIns="91440" bIns="45720" numCol="1" spcCol="0" rtlCol="0" fromWordArt="0" anchor="t" anchorCtr="0" forceAA="0" compatLnSpc="1">
+                          <a:prstTxWarp prst="textNoShape">
+                            <a:avLst/>
+                          </a:prstTxWarp>
+                          <a:noAutofit/>
+                        </wps:bodyPr>
+                      </wps:wsp>
+                      <wps:wsp>
+                        <wps:cNvPr id="101" name="Text Box 74"/>
+                        <wps:cNvSpPr txBox="1"/>
+                        <wps:spPr>
+                          <a:xfrm rot="20341647">
+                            <a:off x="2493951" y="1385910"/>
+                            <a:ext cx="828324" cy="337185"/>
+                          </a:xfrm>
+                          <a:prstGeom prst="rect">
+                            <a:avLst/>
+                          </a:prstGeom>
+                          <a:solidFill>
+                            <a:schemeClr val="lt1"/>
+                          </a:solidFill>
+                          <a:ln w="3175">
+                            <a:noFill/>
+                          </a:ln>
+                          <a:effectLst/>
+                        </wps:spPr>
+                        <wps:style>
+                          <a:lnRef idx="0">
+                            <a:schemeClr val="accent1"/>
+                          </a:lnRef>
+                          <a:fillRef idx="0">
+                            <a:schemeClr val="accent1"/>
+                          </a:fillRef>
+                          <a:effectRef idx="0">
+                            <a:schemeClr val="accent1"/>
+                          </a:effectRef>
+                          <a:fontRef idx="minor">
+                            <a:schemeClr val="dk1"/>
+                          </a:fontRef>
+                        </wps:style>
+                        <wps:txbx>
+                          <w:txbxContent>
+                            <w:p>
+                              <w:pPr>
+                                <w:pStyle w:val="NormalWeb"/>
+                                <w:spacing w:before="0" w:beforeAutospacing="0" w:after="160" w:afterAutospacing="0" w:line="256" w:lineRule="auto"/>
+                              </w:pPr>
+                              <w:r>
+                                <w:rPr>
+                                  <w:rFonts w:eastAsia="宋体"/>
+                                </w:rPr>
+                                <w:t xml:space="preserve">1st curved </w:t>
+                              </w:r>
+                            </w:p>
+                          </w:txbxContent>
+                        </wps:txbx>
+                        <wps:bodyPr rot="0" spcFirstLastPara="0" vert="horz" wrap="square" lIns="91440" tIns="45720" rIns="91440" bIns="45720" numCol="1" spcCol="0" rtlCol="0" fromWordArt="0" anchor="t" anchorCtr="0" forceAA="0" compatLnSpc="1">
+                          <a:prstTxWarp prst="textNoShape">
+                            <a:avLst/>
+                          </a:prstTxWarp>
+                          <a:noAutofit/>
+                        </wps:bodyPr>
+                      </wps:wsp>
+                      <wps:wsp>
+                        <wps:cNvPr id="74" name="Text Box 74"/>
+                        <wps:cNvSpPr txBox="1"/>
+                        <wps:spPr>
+                          <a:xfrm rot="20283452">
+                            <a:off x="1223908" y="1889767"/>
+                            <a:ext cx="1026863" cy="337756"/>
+                          </a:xfrm>
+                          <a:prstGeom prst="rect">
+                            <a:avLst/>
+                          </a:prstGeom>
+                          <a:solidFill>
+                            <a:schemeClr val="lt1"/>
+                          </a:solidFill>
+                          <a:ln w="3175">
+                            <a:noFill/>
+                          </a:ln>
+                          <a:effectLst/>
+                        </wps:spPr>
+                        <wps:style>
+                          <a:lnRef idx="0">
+                            <a:schemeClr val="accent1"/>
+                          </a:lnRef>
+                          <a:fillRef idx="0">
+                            <a:schemeClr val="accent1"/>
+                          </a:fillRef>
+                          <a:effectRef idx="0">
+                            <a:schemeClr val="accent1"/>
+                          </a:effectRef>
+                          <a:fontRef idx="minor">
+                            <a:schemeClr val="dk1"/>
+                          </a:fontRef>
+                        </wps:style>
+                        <wps:txbx>
+                          <w:txbxContent>
+                            <w:p>
+                              <w:pPr>
+                                <w:rPr>
+                                  <w:rFonts w:cs="Times New Roman"/>
+                                  <w:szCs w:val="24"/>
+                                </w:rPr>
+                              </w:pPr>
+                              <w:r>
+                                <w:rPr>
+                                  <w:rFonts w:cs="Times New Roman"/>
+                                  <w:szCs w:val="24"/>
+                                </w:rPr>
+                                <w:t xml:space="preserve">2nd curved </w:t>
+                              </w:r>
+                            </w:p>
+                          </w:txbxContent>
+                        </wps:txbx>
+                        <wps:bodyPr rot="0" spcFirstLastPara="0" vertOverflow="overflow" horzOverflow="overflow" vert="horz" wrap="square" lIns="91440" tIns="45720" rIns="91440" bIns="45720" numCol="1" spcCol="0" rtlCol="0" fromWordArt="0" anchor="t" anchorCtr="0" forceAA="0" compatLnSpc="1">
+                          <a:prstTxWarp prst="textNoShape">
+                            <a:avLst/>
+                          </a:prstTxWarp>
+                          <a:noAutofit/>
+                        </wps:bodyPr>
+                      </wps:wsp>
+                      <wps:wsp>
+                        <wps:cNvPr id="89" name="Rectangle 89"/>
+                        <wps:cNvSpPr/>
+                        <wps:spPr>
+                          <a:xfrm rot="9563987">
+                            <a:off x="1840417" y="2151286"/>
+                            <a:ext cx="144107" cy="238125"/>
+                          </a:xfrm>
+                          <a:prstGeom prst="rect">
+                            <a:avLst/>
+                          </a:prstGeom>
+                          <a:solidFill>
+                            <a:schemeClr val="bg1"/>
+                          </a:solidFill>
+                          <a:ln>
                             <a:solidFill>
-                              <a:schemeClr val="lt1"/>
+                              <a:schemeClr val="tx1"/>
                             </a:solidFill>
-                            <a:ln w="3175">
-                              <a:noFill/>
-                            </a:ln>
-                            <a:effectLst/>
-                          </wps:spPr>
-                          <wps:style>
-                            <a:lnRef idx="0">
-                              <a:schemeClr val="accent1"/>
-                            </a:lnRef>
-                            <a:fillRef idx="0">
-                              <a:schemeClr val="accent1"/>
-                            </a:fillRef>
-                            <a:effectRef idx="0">
-                              <a:schemeClr val="accent1"/>
-                            </a:effectRef>
-                            <a:fontRef idx="minor">
-                              <a:schemeClr val="dk1"/>
-                            </a:fontRef>
-                          </wps:style>
-                          <wps:txbx>
-                            <w:txbxContent>
-                              <w:p>
-                                <w:pPr>
-                                  <w:pStyle w:val="NormalWeb"/>
-                                  <w:spacing w:before="0" w:beforeAutospacing="0" w:after="160" w:afterAutospacing="0" w:line="252" w:lineRule="auto"/>
-                                </w:pPr>
-                                <w:r>
-                                  <w:rPr>
-                                    <w:rFonts w:eastAsia="宋体"/>
-                                  </w:rPr>
-                                  <w:t xml:space="preserve">high reflector </w:t>
-                                </w:r>
-                              </w:p>
-                            </w:txbxContent>
-                          </wps:txbx>
-                          <wps:bodyPr rot="0" spcFirstLastPara="0" vert="horz" wrap="square" lIns="91440" tIns="45720" rIns="91440" bIns="45720" numCol="1" spcCol="0" rtlCol="0" fromWordArt="0" anchor="t" anchorCtr="0" forceAA="0" compatLnSpc="1">
-                            <a:prstTxWarp prst="textNoShape">
-                              <a:avLst/>
-                            </a:prstTxWarp>
-                            <a:noAutofit/>
-                          </wps:bodyPr>
-                        </wps:wsp>
-                        <wpg:grpSp>
-                          <wpg:cNvPr id="115" name="Group 115"/>
-                          <wpg:cNvGrpSpPr/>
-                          <wpg:grpSpPr>
-                            <a:xfrm>
-                              <a:off x="0" y="-421239"/>
-                              <a:ext cx="4947542" cy="3670773"/>
-                              <a:chOff x="133990" y="-499777"/>
-                              <a:chExt cx="5363059" cy="3670773"/>
-                            </a:xfrm>
-                          </wpg:grpSpPr>
-                          <wps:wsp>
-                            <wps:cNvPr id="129" name="Text Box 74"/>
-                            <wps:cNvSpPr txBox="1"/>
-                            <wps:spPr>
-                              <a:xfrm>
-                                <a:off x="4234767" y="957543"/>
-                                <a:ext cx="1262282" cy="287655"/>
-                              </a:xfrm>
-                              <a:prstGeom prst="rect">
-                                <a:avLst/>
-                              </a:prstGeom>
-                              <a:solidFill>
-                                <a:schemeClr val="lt1"/>
-                              </a:solidFill>
-                              <a:ln w="3175">
-                                <a:noFill/>
-                              </a:ln>
-                              <a:effectLst/>
-                            </wps:spPr>
-                            <wps:style>
-                              <a:lnRef idx="0">
-                                <a:schemeClr val="accent1"/>
-                              </a:lnRef>
-                              <a:fillRef idx="0">
-                                <a:schemeClr val="accent1"/>
-                              </a:fillRef>
-                              <a:effectRef idx="0">
-                                <a:schemeClr val="accent1"/>
-                              </a:effectRef>
-                              <a:fontRef idx="minor">
-                                <a:schemeClr val="dk1"/>
-                              </a:fontRef>
-                            </wps:style>
-                            <wps:txbx>
-                              <w:txbxContent>
-                                <w:p>
-                                  <w:pPr>
-                                    <w:pStyle w:val="NormalWeb"/>
-                                    <w:spacing w:before="0" w:beforeAutospacing="0" w:after="160" w:afterAutospacing="0" w:line="252" w:lineRule="auto"/>
-                                  </w:pPr>
-                                  <w:r>
-                                    <w:rPr>
-                                      <w:rFonts w:eastAsia="宋体"/>
-                                    </w:rPr>
-                                    <w:t xml:space="preserve">output coupler </w:t>
-                                  </w:r>
-                                </w:p>
-                              </w:txbxContent>
-                            </wps:txbx>
-                            <wps:bodyPr rot="0" spcFirstLastPara="0" vert="horz" wrap="square" lIns="91440" tIns="45720" rIns="91440" bIns="45720" numCol="1" spcCol="0" rtlCol="0" fromWordArt="0" anchor="t" anchorCtr="0" forceAA="0" compatLnSpc="1">
-                              <a:prstTxWarp prst="textNoShape">
-                                <a:avLst/>
-                              </a:prstTxWarp>
-                              <a:noAutofit/>
-                            </wps:bodyPr>
-                          </wps:wsp>
-                          <wps:wsp>
-                            <wps:cNvPr id="101" name="Text Box 74"/>
-                            <wps:cNvSpPr txBox="1"/>
-                            <wps:spPr>
-                              <a:xfrm rot="20341647">
-                                <a:off x="2691054" y="690974"/>
-                                <a:ext cx="897890" cy="337185"/>
-                              </a:xfrm>
-                              <a:prstGeom prst="rect">
-                                <a:avLst/>
-                              </a:prstGeom>
-                              <a:solidFill>
-                                <a:schemeClr val="lt1"/>
-                              </a:solidFill>
-                              <a:ln w="3175">
-                                <a:noFill/>
-                              </a:ln>
-                              <a:effectLst/>
-                            </wps:spPr>
-                            <wps:style>
-                              <a:lnRef idx="0">
-                                <a:schemeClr val="accent1"/>
-                              </a:lnRef>
-                              <a:fillRef idx="0">
-                                <a:schemeClr val="accent1"/>
-                              </a:fillRef>
-                              <a:effectRef idx="0">
-                                <a:schemeClr val="accent1"/>
-                              </a:effectRef>
-                              <a:fontRef idx="minor">
-                                <a:schemeClr val="dk1"/>
-                              </a:fontRef>
-                            </wps:style>
-                            <wps:txbx>
-                              <w:txbxContent>
-                                <w:p>
-                                  <w:pPr>
-                                    <w:pStyle w:val="NormalWeb"/>
-                                    <w:spacing w:before="0" w:beforeAutospacing="0" w:after="160" w:afterAutospacing="0" w:line="256" w:lineRule="auto"/>
-                                  </w:pPr>
-                                  <w:r>
-                                    <w:rPr>
-                                      <w:rFonts w:eastAsia="宋体"/>
-                                    </w:rPr>
-                                    <w:t xml:space="preserve">1st curved </w:t>
-                                  </w:r>
-                                </w:p>
-                              </w:txbxContent>
-                            </wps:txbx>
-                            <wps:bodyPr rot="0" spcFirstLastPara="0" vert="horz" wrap="square" lIns="91440" tIns="45720" rIns="91440" bIns="45720" numCol="1" spcCol="0" rtlCol="0" fromWordArt="0" anchor="t" anchorCtr="0" forceAA="0" compatLnSpc="1">
-                              <a:prstTxWarp prst="textNoShape">
-                                <a:avLst/>
-                              </a:prstTxWarp>
-                              <a:noAutofit/>
-                            </wps:bodyPr>
-                          </wps:wsp>
-                          <wps:wsp>
-                            <wps:cNvPr id="74" name="Text Box 74"/>
-                            <wps:cNvSpPr txBox="1"/>
-                            <wps:spPr>
-                              <a:xfrm rot="20283452">
-                                <a:off x="1314347" y="1194831"/>
-                                <a:ext cx="1113104" cy="337756"/>
-                              </a:xfrm>
-                              <a:prstGeom prst="rect">
-                                <a:avLst/>
-                              </a:prstGeom>
-                              <a:solidFill>
-                                <a:schemeClr val="lt1"/>
-                              </a:solidFill>
-                              <a:ln w="3175">
-                                <a:noFill/>
-                              </a:ln>
-                              <a:effectLst/>
-                            </wps:spPr>
-                            <wps:style>
-                              <a:lnRef idx="0">
-                                <a:schemeClr val="accent1"/>
-                              </a:lnRef>
-                              <a:fillRef idx="0">
-                                <a:schemeClr val="accent1"/>
-                              </a:fillRef>
-                              <a:effectRef idx="0">
-                                <a:schemeClr val="accent1"/>
-                              </a:effectRef>
-                              <a:fontRef idx="minor">
-                                <a:schemeClr val="dk1"/>
-                              </a:fontRef>
-                            </wps:style>
-                            <wps:txbx>
-                              <w:txbxContent>
-                                <w:p>
-                                  <w:pPr>
-                                    <w:rPr>
-                                      <w:rFonts w:cs="Times New Roman"/>
-                                      <w:szCs w:val="24"/>
-                                    </w:rPr>
-                                  </w:pPr>
-                                  <w:r>
-                                    <w:rPr>
-                                      <w:rFonts w:cs="Times New Roman"/>
-                                      <w:szCs w:val="24"/>
-                                    </w:rPr>
-                                    <w:t xml:space="preserve">2nd curved </w:t>
-                                  </w:r>
-                                </w:p>
-                              </w:txbxContent>
-                            </wps:txbx>
-                            <wps:bodyPr rot="0" spcFirstLastPara="0" vertOverflow="overflow" horzOverflow="overflow" vert="horz" wrap="square" lIns="91440" tIns="45720" rIns="91440" bIns="45720" numCol="1" spcCol="0" rtlCol="0" fromWordArt="0" anchor="t" anchorCtr="0" forceAA="0" compatLnSpc="1">
-                              <a:prstTxWarp prst="textNoShape">
-                                <a:avLst/>
-                              </a:prstTxWarp>
-                              <a:noAutofit/>
-                            </wps:bodyPr>
-                          </wps:wsp>
-                          <wps:wsp>
-                            <wps:cNvPr id="89" name="Rectangle 89"/>
-                            <wps:cNvSpPr/>
-                            <wps:spPr>
-                              <a:xfrm rot="9563987">
-                                <a:off x="1982633" y="1456350"/>
-                                <a:ext cx="156210" cy="238125"/>
-                              </a:xfrm>
-                              <a:prstGeom prst="rect">
-                                <a:avLst/>
-                              </a:prstGeom>
-                              <a:solidFill>
-                                <a:schemeClr val="bg1"/>
-                              </a:solidFill>
-                              <a:ln>
-                                <a:solidFill>
-                                  <a:schemeClr val="tx1"/>
-                                </a:solidFill>
-                              </a:ln>
-                            </wps:spPr>
-                            <wps:style>
-                              <a:lnRef idx="2">
-                                <a:schemeClr val="accent1">
-                                  <a:shade val="50000"/>
-                                </a:schemeClr>
-                              </a:lnRef>
-                              <a:fillRef idx="1">
-                                <a:schemeClr val="accent1"/>
-                              </a:fillRef>
-                              <a:effectRef idx="0">
-                                <a:schemeClr val="accent1"/>
-                              </a:effectRef>
-                              <a:fontRef idx="minor">
-                                <a:schemeClr val="lt1"/>
-                              </a:fontRef>
-                            </wps:style>
-                            <wps:bodyPr rot="0" spcFirstLastPara="0" vert="horz" wrap="square" lIns="91440" tIns="45720" rIns="91440" bIns="45720" numCol="1" spcCol="0" rtlCol="0" fromWordArt="0" anchor="ctr" anchorCtr="0" forceAA="0" compatLnSpc="1">
-                              <a:prstTxWarp prst="textNoShape">
-                                <a:avLst/>
-                              </a:prstTxWarp>
-                              <a:noAutofit/>
-                            </wps:bodyPr>
-                          </wps:wsp>
-                          <wps:wsp>
-                            <wps:cNvPr id="88" name="Rectangle 88"/>
-                            <wps:cNvSpPr/>
-                            <wps:spPr>
-                              <a:xfrm rot="9563987">
-                                <a:off x="2599349" y="1222961"/>
-                                <a:ext cx="156210" cy="238125"/>
-                              </a:xfrm>
-                              <a:prstGeom prst="rect">
-                                <a:avLst/>
-                              </a:prstGeom>
-                              <a:solidFill>
-                                <a:schemeClr val="bg1"/>
-                              </a:solidFill>
-                              <a:ln>
-                                <a:solidFill>
-                                  <a:schemeClr val="tx1"/>
-                                </a:solidFill>
-                              </a:ln>
-                            </wps:spPr>
-                            <wps:style>
-                              <a:lnRef idx="2">
-                                <a:schemeClr val="accent1">
-                                  <a:shade val="50000"/>
-                                </a:schemeClr>
-                              </a:lnRef>
-                              <a:fillRef idx="1">
-                                <a:schemeClr val="accent1"/>
-                              </a:fillRef>
-                              <a:effectRef idx="0">
-                                <a:schemeClr val="accent1"/>
-                              </a:effectRef>
-                              <a:fontRef idx="minor">
-                                <a:schemeClr val="lt1"/>
-                              </a:fontRef>
-                            </wps:style>
-                            <wps:bodyPr rot="0" spcFirstLastPara="0" vert="horz" wrap="square" lIns="91440" tIns="45720" rIns="91440" bIns="45720" numCol="1" spcCol="0" rtlCol="0" fromWordArt="0" anchor="ctr" anchorCtr="0" forceAA="0" compatLnSpc="1">
-                              <a:prstTxWarp prst="textNoShape">
-                                <a:avLst/>
-                              </a:prstTxWarp>
-                              <a:noAutofit/>
-                            </wps:bodyPr>
-                          </wps:wsp>
-                          <wps:wsp>
-                            <wps:cNvPr id="78" name="Rectangle 78"/>
-                            <wps:cNvSpPr/>
-                            <wps:spPr>
-                              <a:xfrm rot="9563987">
-                                <a:off x="3225916" y="975415"/>
-                                <a:ext cx="156835" cy="238325"/>
-                              </a:xfrm>
-                              <a:prstGeom prst="rect">
-                                <a:avLst/>
-                              </a:prstGeom>
-                              <a:solidFill>
-                                <a:schemeClr val="bg1"/>
-                              </a:solidFill>
-                              <a:ln>
-                                <a:solidFill>
-                                  <a:schemeClr val="tx1"/>
-                                </a:solidFill>
-                              </a:ln>
-                            </wps:spPr>
-                            <wps:style>
-                              <a:lnRef idx="2">
-                                <a:schemeClr val="accent1">
-                                  <a:shade val="50000"/>
-                                </a:schemeClr>
-                              </a:lnRef>
-                              <a:fillRef idx="1">
-                                <a:schemeClr val="accent1"/>
-                              </a:fillRef>
-                              <a:effectRef idx="0">
-                                <a:schemeClr val="accent1"/>
-                              </a:effectRef>
-                              <a:fontRef idx="minor">
-                                <a:schemeClr val="lt1"/>
-                              </a:fontRef>
-                            </wps:style>
-                            <wps:bodyPr rot="0" spcFirstLastPara="0" vert="horz" wrap="square" lIns="91440" tIns="45720" rIns="91440" bIns="45720" numCol="1" spcCol="0" rtlCol="0" fromWordArt="0" anchor="ctr" anchorCtr="0" forceAA="0" compatLnSpc="1">
-                              <a:prstTxWarp prst="textNoShape">
-                                <a:avLst/>
-                              </a:prstTxWarp>
-                              <a:noAutofit/>
-                            </wps:bodyPr>
-                          </wps:wsp>
-                          <wps:wsp>
-                            <wps:cNvPr id="82" name="Rectangle 82"/>
-                            <wps:cNvSpPr/>
-                            <wps:spPr>
-                              <a:xfrm rot="10800000">
-                                <a:off x="501597" y="2093358"/>
-                                <a:ext cx="108000" cy="684000"/>
-                              </a:xfrm>
-                              <a:prstGeom prst="rect">
-                                <a:avLst/>
-                              </a:prstGeom>
-                              <a:solidFill>
-                                <a:schemeClr val="bg1"/>
-                              </a:solidFill>
-                              <a:ln w="19050">
-                                <a:solidFill>
-                                  <a:schemeClr val="tx1"/>
-                                </a:solidFill>
-                              </a:ln>
-                            </wps:spPr>
-                            <wps:style>
-                              <a:lnRef idx="2">
-                                <a:schemeClr val="accent1">
-                                  <a:shade val="50000"/>
-                                </a:schemeClr>
-                              </a:lnRef>
-                              <a:fillRef idx="1">
-                                <a:schemeClr val="accent1"/>
-                              </a:fillRef>
-                              <a:effectRef idx="0">
-                                <a:schemeClr val="accent1"/>
-                              </a:effectRef>
-                              <a:fontRef idx="minor">
-                                <a:schemeClr val="lt1"/>
-                              </a:fontRef>
-                            </wps:style>
-                            <wps:bodyPr rot="0" spcFirstLastPara="0" vert="horz" wrap="square" lIns="91440" tIns="45720" rIns="91440" bIns="45720" numCol="1" spcCol="0" rtlCol="0" fromWordArt="0" anchor="ctr" anchorCtr="0" forceAA="0" compatLnSpc="1">
-                              <a:prstTxWarp prst="textNoShape">
-                                <a:avLst/>
-                              </a:prstTxWarp>
-                              <a:noAutofit/>
-                            </wps:bodyPr>
-                          </wps:wsp>
-                          <wps:wsp>
-                            <wps:cNvPr id="83" name="Rectangle 83"/>
-                            <wps:cNvSpPr/>
-                            <wps:spPr>
-                              <a:xfrm rot="11987178">
-                                <a:off x="5079695" y="2348740"/>
-                                <a:ext cx="108000" cy="684000"/>
-                              </a:xfrm>
-                              <a:prstGeom prst="rect">
-                                <a:avLst/>
-                              </a:prstGeom>
-                              <a:solidFill>
-                                <a:schemeClr val="bg1"/>
-                              </a:solidFill>
-                              <a:ln w="19050">
-                                <a:solidFill>
-                                  <a:schemeClr val="tx1"/>
-                                </a:solidFill>
-                              </a:ln>
-                            </wps:spPr>
-                            <wps:style>
-                              <a:lnRef idx="2">
-                                <a:schemeClr val="accent1">
-                                  <a:shade val="50000"/>
-                                </a:schemeClr>
-                              </a:lnRef>
-                              <a:fillRef idx="1">
-                                <a:schemeClr val="accent1"/>
-                              </a:fillRef>
-                              <a:effectRef idx="0">
-                                <a:schemeClr val="accent1"/>
-                              </a:effectRef>
-                              <a:fontRef idx="minor">
-                                <a:schemeClr val="lt1"/>
-                              </a:fontRef>
-                            </wps:style>
-                            <wps:bodyPr rot="0" spcFirstLastPara="0" vert="horz" wrap="square" lIns="91440" tIns="45720" rIns="91440" bIns="45720" numCol="1" spcCol="0" rtlCol="0" fromWordArt="0" anchor="ctr" anchorCtr="0" forceAA="0" compatLnSpc="1">
-                              <a:prstTxWarp prst="textNoShape">
-                                <a:avLst/>
-                              </a:prstTxWarp>
-                              <a:noAutofit/>
-                            </wps:bodyPr>
-                          </wps:wsp>
-                          <wps:wsp>
-                            <wps:cNvPr id="68" name="Isosceles Triangle 68"/>
-                            <wps:cNvSpPr/>
-                            <wps:spPr>
-                              <a:xfrm rot="10261040">
-                                <a:off x="1462803" y="2513284"/>
-                                <a:ext cx="229822" cy="247650"/>
-                              </a:xfrm>
-                              <a:prstGeom prst="triangle">
-                                <a:avLst/>
-                              </a:prstGeom>
-                              <a:solidFill>
-                                <a:schemeClr val="bg1"/>
-                              </a:solidFill>
-                              <a:ln w="19050">
-                                <a:solidFill>
-                                  <a:schemeClr val="tx1"/>
-                                </a:solidFill>
-                              </a:ln>
-                            </wps:spPr>
-                            <wps:style>
-                              <a:lnRef idx="2">
-                                <a:schemeClr val="accent1">
-                                  <a:shade val="50000"/>
-                                </a:schemeClr>
-                              </a:lnRef>
-                              <a:fillRef idx="1">
-                                <a:schemeClr val="accent1"/>
-                              </a:fillRef>
-                              <a:effectRef idx="0">
-                                <a:schemeClr val="accent1"/>
-                              </a:effectRef>
-                              <a:fontRef idx="minor">
-                                <a:schemeClr val="lt1"/>
-                              </a:fontRef>
-                            </wps:style>
-                            <wps:bodyPr rot="0" spcFirstLastPara="0" vertOverflow="overflow" horzOverflow="overflow" vert="horz" wrap="square" lIns="91440" tIns="45720" rIns="91440" bIns="45720" numCol="1" spcCol="0" rtlCol="0" fromWordArt="0" anchor="ctr" anchorCtr="0" forceAA="0" compatLnSpc="1">
-                              <a:prstTxWarp prst="textNoShape">
-                                <a:avLst/>
-                              </a:prstTxWarp>
-                              <a:noAutofit/>
-                            </wps:bodyPr>
-                          </wps:wsp>
-                          <wps:wsp>
-                            <wps:cNvPr id="85" name="Isosceles Triangle 85"/>
-                            <wps:cNvSpPr/>
-                            <wps:spPr>
-                              <a:xfrm rot="692465">
-                                <a:off x="4142825" y="2316553"/>
-                                <a:ext cx="229235" cy="247650"/>
-                              </a:xfrm>
-                              <a:prstGeom prst="triangle">
-                                <a:avLst/>
-                              </a:prstGeom>
-                              <a:solidFill>
-                                <a:schemeClr val="bg1"/>
-                              </a:solidFill>
-                              <a:ln w="19050">
-                                <a:solidFill>
-                                  <a:schemeClr val="tx1"/>
-                                </a:solidFill>
-                              </a:ln>
-                            </wps:spPr>
-                            <wps:style>
-                              <a:lnRef idx="2">
-                                <a:schemeClr val="accent1">
-                                  <a:shade val="50000"/>
-                                </a:schemeClr>
-                              </a:lnRef>
-                              <a:fillRef idx="1">
-                                <a:schemeClr val="accent1"/>
-                              </a:fillRef>
-                              <a:effectRef idx="0">
-                                <a:schemeClr val="accent1"/>
-                              </a:effectRef>
-                              <a:fontRef idx="minor">
-                                <a:schemeClr val="lt1"/>
-                              </a:fontRef>
-                            </wps:style>
-                            <wps:bodyPr rot="0" spcFirstLastPara="0" vert="horz" wrap="square" lIns="91440" tIns="45720" rIns="91440" bIns="45720" numCol="1" spcCol="0" rtlCol="0" fromWordArt="0" anchor="ctr" anchorCtr="0" forceAA="0" compatLnSpc="1">
-                              <a:prstTxWarp prst="textNoShape">
-                                <a:avLst/>
-                              </a:prstTxWarp>
-                              <a:noAutofit/>
-                            </wps:bodyPr>
-                          </wps:wsp>
-                          <wps:wsp>
-                            <wps:cNvPr id="69" name="Straight Arrow Connector 69"/>
-                            <wps:cNvCnPr/>
-                            <wps:spPr>
-                              <a:xfrm>
-                                <a:off x="4752685" y="-499777"/>
-                                <a:ext cx="0" cy="1038210"/>
-                              </a:xfrm>
-                              <a:prstGeom prst="straightConnector1">
-                                <a:avLst/>
-                              </a:prstGeom>
-                              <a:ln w="19050">
-                                <a:solidFill>
-                                  <a:schemeClr val="tx1"/>
-                                </a:solidFill>
-                                <a:prstDash val="sysDash"/>
-                                <a:tailEnd type="triangle"/>
-                              </a:ln>
-                            </wps:spPr>
-                            <wps:style>
-                              <a:lnRef idx="1">
-                                <a:schemeClr val="accent1"/>
-                              </a:lnRef>
-                              <a:fillRef idx="0">
-                                <a:schemeClr val="accent1"/>
-                              </a:fillRef>
-                              <a:effectRef idx="0">
-                                <a:schemeClr val="accent1"/>
-                              </a:effectRef>
-                              <a:fontRef idx="minor">
-                                <a:schemeClr val="tx1"/>
-                              </a:fontRef>
-                            </wps:style>
-                            <wps:bodyPr/>
-                          </wps:wsp>
-                          <wps:wsp>
-                            <wps:cNvPr id="87" name="Straight Arrow Connector 87"/>
-                            <wps:cNvCnPr>
-                              <a:stCxn id="67" idx="1"/>
-                            </wps:cNvCnPr>
-                            <wps:spPr>
-                              <a:xfrm flipH="1">
-                                <a:off x="1396857" y="538445"/>
-                                <a:ext cx="3347253" cy="1298543"/>
-                              </a:xfrm>
-                              <a:prstGeom prst="straightConnector1">
-                                <a:avLst/>
-                              </a:prstGeom>
-                              <a:ln w="19050">
-                                <a:solidFill>
-                                  <a:schemeClr val="tx1"/>
-                                </a:solidFill>
-                                <a:prstDash val="sysDash"/>
-                                <a:tailEnd type="none"/>
-                              </a:ln>
-                            </wps:spPr>
-                            <wps:style>
-                              <a:lnRef idx="1">
-                                <a:schemeClr val="accent1"/>
-                              </a:lnRef>
-                              <a:fillRef idx="0">
-                                <a:schemeClr val="accent1"/>
-                              </a:fillRef>
-                              <a:effectRef idx="0">
-                                <a:schemeClr val="accent1"/>
-                              </a:effectRef>
-                              <a:fontRef idx="minor">
-                                <a:schemeClr val="tx1"/>
-                              </a:fontRef>
-                            </wps:style>
-                            <wps:bodyPr/>
-                          </wps:wsp>
-                          <wps:wsp>
-                            <wps:cNvPr id="90" name="Rectangle 90"/>
-                            <wps:cNvSpPr/>
-                            <wps:spPr>
-                              <a:xfrm rot="9563987">
-                                <a:off x="1330085" y="1735747"/>
-                                <a:ext cx="49559" cy="238125"/>
-                              </a:xfrm>
-                              <a:prstGeom prst="rect">
-                                <a:avLst/>
-                              </a:prstGeom>
-                              <a:solidFill>
-                                <a:schemeClr val="bg1"/>
-                              </a:solidFill>
-                              <a:ln>
-                                <a:solidFill>
-                                  <a:schemeClr val="tx1"/>
-                                </a:solidFill>
-                              </a:ln>
-                            </wps:spPr>
-                            <wps:style>
-                              <a:lnRef idx="2">
-                                <a:schemeClr val="accent1">
-                                  <a:shade val="50000"/>
-                                </a:schemeClr>
-                              </a:lnRef>
-                              <a:fillRef idx="1">
-                                <a:schemeClr val="accent1"/>
-                              </a:fillRef>
-                              <a:effectRef idx="0">
-                                <a:schemeClr val="accent1"/>
-                              </a:effectRef>
-                              <a:fontRef idx="minor">
-                                <a:schemeClr val="lt1"/>
-                              </a:fontRef>
-                            </wps:style>
-                            <wps:bodyPr rot="0" spcFirstLastPara="0" vert="horz" wrap="square" lIns="91440" tIns="45720" rIns="91440" bIns="45720" numCol="1" spcCol="0" rtlCol="0" fromWordArt="0" anchor="ctr" anchorCtr="0" forceAA="0" compatLnSpc="1">
-                              <a:prstTxWarp prst="textNoShape">
-                                <a:avLst/>
-                              </a:prstTxWarp>
-                              <a:noAutofit/>
-                            </wps:bodyPr>
-                          </wps:wsp>
-                          <wps:wsp>
-                            <wps:cNvPr id="71" name="Trapezoid 71"/>
-                            <wps:cNvSpPr/>
-                            <wps:spPr>
-                              <a:xfrm>
-                                <a:off x="4902846" y="1252843"/>
-                                <a:ext cx="133350" cy="635232"/>
-                              </a:xfrm>
-                              <a:prstGeom prst="trapezoid">
-                                <a:avLst/>
-                              </a:prstGeom>
-                              <a:solidFill>
-                                <a:schemeClr val="bg1"/>
-                              </a:solidFill>
-                              <a:ln w="19050">
-                                <a:solidFill>
-                                  <a:schemeClr val="tx1"/>
-                                </a:solidFill>
-                              </a:ln>
-                            </wps:spPr>
-                            <wps:style>
-                              <a:lnRef idx="2">
-                                <a:schemeClr val="accent1">
-                                  <a:shade val="50000"/>
-                                </a:schemeClr>
-                              </a:lnRef>
-                              <a:fillRef idx="1">
-                                <a:schemeClr val="accent1"/>
-                              </a:fillRef>
-                              <a:effectRef idx="0">
-                                <a:schemeClr val="accent1"/>
-                              </a:effectRef>
-                              <a:fontRef idx="minor">
-                                <a:schemeClr val="lt1"/>
-                              </a:fontRef>
-                            </wps:style>
-                            <wps:bodyPr rot="0" spcFirstLastPara="0" vertOverflow="overflow" horzOverflow="overflow" vert="horz" wrap="square" lIns="91440" tIns="45720" rIns="91440" bIns="45720" numCol="1" spcCol="0" rtlCol="0" fromWordArt="0" anchor="ctr" anchorCtr="0" forceAA="0" compatLnSpc="1">
-                              <a:prstTxWarp prst="textNoShape">
-                                <a:avLst/>
-                              </a:prstTxWarp>
-                              <a:noAutofit/>
-                            </wps:bodyPr>
-                          </wps:wsp>
-                          <wps:wsp>
-                            <wps:cNvPr id="92" name="Straight Arrow Connector 92"/>
-                            <wps:cNvCnPr>
-                              <a:stCxn id="89" idx="1"/>
-                            </wps:cNvCnPr>
-                            <wps:spPr>
-                              <a:xfrm flipV="1">
-                                <a:off x="2133849" y="1547765"/>
-                                <a:ext cx="3320803" cy="2126"/>
-                              </a:xfrm>
-                              <a:prstGeom prst="straightConnector1">
-                                <a:avLst/>
-                              </a:prstGeom>
-                              <a:ln w="19050">
-                                <a:solidFill>
-                                  <a:schemeClr val="tx1"/>
-                                </a:solidFill>
-                                <a:prstDash val="solid"/>
-                                <a:tailEnd type="triangle"/>
-                              </a:ln>
-                            </wps:spPr>
-                            <wps:style>
-                              <a:lnRef idx="1">
-                                <a:schemeClr val="accent1"/>
-                              </a:lnRef>
-                              <a:fillRef idx="0">
-                                <a:schemeClr val="accent1"/>
-                              </a:fillRef>
-                              <a:effectRef idx="0">
-                                <a:schemeClr val="accent1"/>
-                              </a:effectRef>
-                              <a:fontRef idx="minor">
-                                <a:schemeClr val="tx1"/>
-                              </a:fontRef>
-                            </wps:style>
-                            <wps:bodyPr/>
-                          </wps:wsp>
-                          <wps:wsp>
-                            <wps:cNvPr id="72" name="Straight Connector 72"/>
-                            <wps:cNvCnPr>
-                              <a:stCxn id="89" idx="1"/>
-                              <a:endCxn id="78" idx="3"/>
-                            </wps:cNvCnPr>
-                            <wps:spPr>
-                              <a:xfrm flipV="1">
-                                <a:off x="2133849" y="1122168"/>
-                                <a:ext cx="1097081" cy="425763"/>
-                              </a:xfrm>
-                              <a:prstGeom prst="line">
-                                <a:avLst/>
-                              </a:prstGeom>
-                              <a:ln w="19050">
-                                <a:solidFill>
-                                  <a:schemeClr val="tx1"/>
-                                </a:solidFill>
-                              </a:ln>
-                            </wps:spPr>
-                            <wps:style>
-                              <a:lnRef idx="1">
-                                <a:schemeClr val="accent1"/>
-                              </a:lnRef>
-                              <a:fillRef idx="0">
-                                <a:schemeClr val="accent1"/>
-                              </a:fillRef>
-                              <a:effectRef idx="0">
-                                <a:schemeClr val="accent1"/>
-                              </a:effectRef>
-                              <a:fontRef idx="minor">
-                                <a:schemeClr val="tx1"/>
-                              </a:fontRef>
-                            </wps:style>
-                            <wps:bodyPr/>
-                          </wps:wsp>
-                          <wps:wsp>
-                            <wps:cNvPr id="94" name="Straight Connector 94"/>
-                            <wps:cNvCnPr>
-                              <a:endCxn id="78" idx="3"/>
-                            </wps:cNvCnPr>
-                            <wps:spPr>
-                              <a:xfrm flipV="1">
-                                <a:off x="1638300" y="1122168"/>
-                                <a:ext cx="1592630" cy="1514942"/>
-                              </a:xfrm>
-                              <a:prstGeom prst="line">
-                                <a:avLst/>
-                              </a:prstGeom>
-                              <a:ln w="19050">
-                                <a:solidFill>
-                                  <a:schemeClr val="tx1"/>
-                                </a:solidFill>
-                              </a:ln>
-                            </wps:spPr>
-                            <wps:style>
-                              <a:lnRef idx="1">
-                                <a:schemeClr val="accent1"/>
-                              </a:lnRef>
-                              <a:fillRef idx="0">
-                                <a:schemeClr val="accent1"/>
-                              </a:fillRef>
-                              <a:effectRef idx="0">
-                                <a:schemeClr val="accent1"/>
-                              </a:effectRef>
-                              <a:fontRef idx="minor">
-                                <a:schemeClr val="tx1"/>
-                              </a:fontRef>
-                            </wps:style>
-                            <wps:bodyPr/>
-                          </wps:wsp>
-                          <wps:wsp>
-                            <wps:cNvPr id="95" name="Straight Connector 95"/>
-                            <wps:cNvCnPr>
-                              <a:endCxn id="68" idx="5"/>
-                            </wps:cNvCnPr>
-                            <wps:spPr>
-                              <a:xfrm>
-                                <a:off x="609598" y="2428875"/>
-                                <a:ext cx="911365" cy="217205"/>
-                              </a:xfrm>
-                              <a:prstGeom prst="line">
-                                <a:avLst/>
-                              </a:prstGeom>
-                              <a:ln w="19050">
-                                <a:solidFill>
-                                  <a:schemeClr val="tx1"/>
-                                </a:solidFill>
-                              </a:ln>
-                            </wps:spPr>
-                            <wps:style>
-                              <a:lnRef idx="1">
-                                <a:schemeClr val="accent1"/>
-                              </a:lnRef>
-                              <a:fillRef idx="0">
-                                <a:schemeClr val="accent1"/>
-                              </a:fillRef>
-                              <a:effectRef idx="0">
-                                <a:schemeClr val="accent1"/>
-                              </a:effectRef>
-                              <a:fontRef idx="minor">
-                                <a:schemeClr val="tx1"/>
-                              </a:fontRef>
-                            </wps:style>
-                            <wps:bodyPr/>
-                          </wps:wsp>
-                          <wps:wsp>
-                            <wps:cNvPr id="97" name="Straight Connector 97"/>
-                            <wps:cNvCnPr/>
-                            <wps:spPr>
-                              <a:xfrm>
-                                <a:off x="620756" y="2405174"/>
-                                <a:ext cx="3590226" cy="0"/>
-                              </a:xfrm>
-                              <a:prstGeom prst="line">
-                                <a:avLst/>
-                              </a:prstGeom>
-                              <a:ln w="19050">
-                                <a:solidFill>
-                                  <a:schemeClr val="tx1"/>
-                                </a:solidFill>
-                              </a:ln>
-                            </wps:spPr>
-                            <wps:style>
-                              <a:lnRef idx="1">
-                                <a:schemeClr val="accent1"/>
-                              </a:lnRef>
-                              <a:fillRef idx="0">
-                                <a:schemeClr val="accent1"/>
-                              </a:fillRef>
-                              <a:effectRef idx="0">
-                                <a:schemeClr val="accent1"/>
-                              </a:effectRef>
-                              <a:fontRef idx="minor">
-                                <a:schemeClr val="tx1"/>
-                              </a:fontRef>
-                            </wps:style>
-                            <wps:bodyPr/>
-                          </wps:wsp>
-                          <wps:wsp>
-                            <wps:cNvPr id="98" name="Straight Connector 98"/>
-                            <wps:cNvCnPr/>
-                            <wps:spPr>
-                              <a:xfrm flipH="1" flipV="1">
-                                <a:off x="4304066" y="2432793"/>
-                                <a:ext cx="782709" cy="252000"/>
-                              </a:xfrm>
-                              <a:prstGeom prst="line">
-                                <a:avLst/>
-                              </a:prstGeom>
-                              <a:ln w="19050">
-                                <a:solidFill>
-                                  <a:schemeClr val="tx1"/>
-                                </a:solidFill>
-                              </a:ln>
-                            </wps:spPr>
-                            <wps:style>
-                              <a:lnRef idx="1">
-                                <a:schemeClr val="accent1"/>
-                              </a:lnRef>
-                              <a:fillRef idx="0">
-                                <a:schemeClr val="accent1"/>
-                              </a:fillRef>
-                              <a:effectRef idx="0">
-                                <a:schemeClr val="accent1"/>
-                              </a:effectRef>
-                              <a:fontRef idx="minor">
-                                <a:schemeClr val="tx1"/>
-                              </a:fontRef>
-                            </wps:style>
-                            <wps:bodyPr/>
-                          </wps:wsp>
-                          <wps:wsp>
-                            <wps:cNvPr id="100" name="Text Box 74"/>
-                            <wps:cNvSpPr txBox="1"/>
-                            <wps:spPr>
-                              <a:xfrm rot="20395538">
-                                <a:off x="2198293" y="875257"/>
-                                <a:ext cx="897890" cy="337185"/>
-                              </a:xfrm>
-                              <a:prstGeom prst="rect">
-                                <a:avLst/>
-                              </a:prstGeom>
-                              <a:noFill/>
-                              <a:ln w="3175">
-                                <a:noFill/>
-                              </a:ln>
-                              <a:effectLst/>
-                            </wps:spPr>
-                            <wps:style>
-                              <a:lnRef idx="0">
-                                <a:schemeClr val="accent1"/>
-                              </a:lnRef>
-                              <a:fillRef idx="0">
-                                <a:schemeClr val="accent1"/>
-                              </a:fillRef>
-                              <a:effectRef idx="0">
-                                <a:schemeClr val="accent1"/>
-                              </a:effectRef>
-                              <a:fontRef idx="minor">
-                                <a:schemeClr val="dk1"/>
-                              </a:fontRef>
-                            </wps:style>
-                            <wps:txbx>
-                              <w:txbxContent>
-                                <w:p>
-                                  <w:pPr>
-                                    <w:pStyle w:val="NormalWeb"/>
-                                    <w:spacing w:before="0" w:beforeAutospacing="0" w:after="160" w:afterAutospacing="0" w:line="256" w:lineRule="auto"/>
-                                  </w:pPr>
-                                  <w:r>
-                                    <w:rPr>
-                                      <w:rFonts w:eastAsia="宋体"/>
-                                    </w:rPr>
-                                    <w:t xml:space="preserve">crystal </w:t>
-                                  </w:r>
-                                </w:p>
-                              </w:txbxContent>
-                            </wps:txbx>
-                            <wps:bodyPr rot="0" spcFirstLastPara="0" vert="horz" wrap="square" lIns="91440" tIns="45720" rIns="91440" bIns="45720" numCol="1" spcCol="0" rtlCol="0" fromWordArt="0" anchor="t" anchorCtr="0" forceAA="0" compatLnSpc="1">
-                              <a:prstTxWarp prst="textNoShape">
-                                <a:avLst/>
-                              </a:prstTxWarp>
-                              <a:noAutofit/>
-                            </wps:bodyPr>
-                          </wps:wsp>
-                          <wps:wsp>
-                            <wps:cNvPr id="124" name="Text Box 74"/>
-                            <wps:cNvSpPr txBox="1"/>
-                            <wps:spPr>
-                              <a:xfrm rot="20458267">
-                                <a:off x="3407150" y="446019"/>
-                                <a:ext cx="897890" cy="230302"/>
-                              </a:xfrm>
-                              <a:prstGeom prst="rect">
-                                <a:avLst/>
-                              </a:prstGeom>
-                              <a:solidFill>
-                                <a:schemeClr val="lt1"/>
-                              </a:solidFill>
-                              <a:ln w="3175">
-                                <a:noFill/>
-                              </a:ln>
-                              <a:effectLst/>
-                            </wps:spPr>
-                            <wps:style>
-                              <a:lnRef idx="0">
-                                <a:schemeClr val="accent1"/>
-                              </a:lnRef>
-                              <a:fillRef idx="0">
-                                <a:schemeClr val="accent1"/>
-                              </a:fillRef>
-                              <a:effectRef idx="0">
-                                <a:schemeClr val="accent1"/>
-                              </a:effectRef>
-                              <a:fontRef idx="minor">
-                                <a:schemeClr val="dk1"/>
-                              </a:fontRef>
-                            </wps:style>
-                            <wps:txbx>
-                              <w:txbxContent>
-                                <w:p>
-                                  <w:pPr>
-                                    <w:pStyle w:val="NormalWeb"/>
-                                    <w:spacing w:before="0" w:beforeAutospacing="0" w:after="160" w:afterAutospacing="0" w:line="254" w:lineRule="auto"/>
-                                  </w:pPr>
-                                  <w:r>
-                                    <w:rPr>
-                                      <w:rFonts w:eastAsia="宋体"/>
-                                    </w:rPr>
-                                    <w:t xml:space="preserve">lens </w:t>
-                                  </w:r>
-                                </w:p>
-                              </w:txbxContent>
-                            </wps:txbx>
-                            <wps:bodyPr rot="0" spcFirstLastPara="0" vert="horz" wrap="square" lIns="91440" tIns="45720" rIns="91440" bIns="45720" numCol="1" spcCol="0" rtlCol="0" fromWordArt="0" anchor="t" anchorCtr="0" forceAA="0" compatLnSpc="1">
-                              <a:prstTxWarp prst="textNoShape">
-                                <a:avLst/>
-                              </a:prstTxWarp>
-                              <a:noAutofit/>
-                            </wps:bodyPr>
-                          </wps:wsp>
-                          <wps:wsp>
-                            <wps:cNvPr id="125" name="Text Box 74"/>
-                            <wps:cNvSpPr txBox="1"/>
-                            <wps:spPr>
-                              <a:xfrm>
-                                <a:off x="133990" y="2882996"/>
-                                <a:ext cx="1152270" cy="288000"/>
-                              </a:xfrm>
-                              <a:prstGeom prst="rect">
-                                <a:avLst/>
-                              </a:prstGeom>
-                              <a:solidFill>
-                                <a:schemeClr val="lt1"/>
-                              </a:solidFill>
-                              <a:ln w="3175">
-                                <a:noFill/>
-                              </a:ln>
-                              <a:effectLst/>
-                            </wps:spPr>
-                            <wps:style>
-                              <a:lnRef idx="0">
-                                <a:schemeClr val="accent1"/>
-                              </a:lnRef>
-                              <a:fillRef idx="0">
-                                <a:schemeClr val="accent1"/>
-                              </a:fillRef>
-                              <a:effectRef idx="0">
-                                <a:schemeClr val="accent1"/>
-                              </a:effectRef>
-                              <a:fontRef idx="minor">
-                                <a:schemeClr val="dk1"/>
-                              </a:fontRef>
-                            </wps:style>
-                            <wps:txbx>
-                              <w:txbxContent>
-                                <w:p>
-                                  <w:pPr>
-                                    <w:pStyle w:val="NormalWeb"/>
-                                    <w:spacing w:before="0" w:beforeAutospacing="0" w:after="160" w:afterAutospacing="0" w:line="254" w:lineRule="auto"/>
-                                  </w:pPr>
-                                  <w:r>
-                                    <w:rPr>
-                                      <w:rFonts w:eastAsia="宋体"/>
-                                    </w:rPr>
-                                    <w:t xml:space="preserve">fold mirror </w:t>
-                                  </w:r>
-                                </w:p>
-                              </w:txbxContent>
-                            </wps:txbx>
-                            <wps:bodyPr rot="0" spcFirstLastPara="0" vert="horz" wrap="square" lIns="91440" tIns="45720" rIns="91440" bIns="45720" numCol="1" spcCol="0" rtlCol="0" fromWordArt="0" anchor="t" anchorCtr="0" forceAA="0" compatLnSpc="1">
-                              <a:prstTxWarp prst="textNoShape">
-                                <a:avLst/>
-                              </a:prstTxWarp>
-                              <a:noAutofit/>
-                            </wps:bodyPr>
-                          </wps:wsp>
-                          <wps:wsp>
-                            <wps:cNvPr id="126" name="Text Box 74"/>
-                            <wps:cNvSpPr txBox="1"/>
-                            <wps:spPr>
-                              <a:xfrm>
-                                <a:off x="1250024" y="2777358"/>
-                                <a:ext cx="895985" cy="287655"/>
-                              </a:xfrm>
-                              <a:prstGeom prst="rect">
-                                <a:avLst/>
-                              </a:prstGeom>
-                              <a:solidFill>
-                                <a:schemeClr val="lt1"/>
-                              </a:solidFill>
-                              <a:ln w="3175">
-                                <a:noFill/>
-                              </a:ln>
-                              <a:effectLst/>
-                            </wps:spPr>
-                            <wps:style>
-                              <a:lnRef idx="0">
-                                <a:schemeClr val="accent1"/>
-                              </a:lnRef>
-                              <a:fillRef idx="0">
-                                <a:schemeClr val="accent1"/>
-                              </a:fillRef>
-                              <a:effectRef idx="0">
-                                <a:schemeClr val="accent1"/>
-                              </a:effectRef>
-                              <a:fontRef idx="minor">
-                                <a:schemeClr val="dk1"/>
-                              </a:fontRef>
-                            </wps:style>
-                            <wps:txbx>
-                              <w:txbxContent>
-                                <w:p>
-                                  <w:pPr>
-                                    <w:pStyle w:val="NormalWeb"/>
-                                    <w:spacing w:before="0" w:beforeAutospacing="0" w:after="160" w:afterAutospacing="0" w:line="252" w:lineRule="auto"/>
-                                  </w:pPr>
-                                  <w:r>
-                                    <w:rPr>
-                                      <w:rFonts w:eastAsia="宋体"/>
-                                    </w:rPr>
-                                    <w:t xml:space="preserve">1st prism </w:t>
-                                  </w:r>
-                                </w:p>
-                              </w:txbxContent>
-                            </wps:txbx>
-                            <wps:bodyPr rot="0" spcFirstLastPara="0" vert="horz" wrap="square" lIns="91440" tIns="45720" rIns="91440" bIns="45720" numCol="1" spcCol="0" rtlCol="0" fromWordArt="0" anchor="t" anchorCtr="0" forceAA="0" compatLnSpc="1">
-                              <a:prstTxWarp prst="textNoShape">
-                                <a:avLst/>
-                              </a:prstTxWarp>
-                              <a:noAutofit/>
-                            </wps:bodyPr>
-                          </wps:wsp>
-                          <wps:wsp>
-                            <wps:cNvPr id="127" name="Text Box 74"/>
-                            <wps:cNvSpPr txBox="1"/>
-                            <wps:spPr>
-                              <a:xfrm>
-                                <a:off x="3833399" y="2685723"/>
-                                <a:ext cx="895985" cy="287655"/>
-                              </a:xfrm>
-                              <a:prstGeom prst="rect">
-                                <a:avLst/>
-                              </a:prstGeom>
-                              <a:solidFill>
-                                <a:schemeClr val="lt1"/>
-                              </a:solidFill>
-                              <a:ln w="3175">
-                                <a:noFill/>
-                              </a:ln>
-                              <a:effectLst/>
-                            </wps:spPr>
-                            <wps:style>
-                              <a:lnRef idx="0">
-                                <a:schemeClr val="accent1"/>
-                              </a:lnRef>
-                              <a:fillRef idx="0">
-                                <a:schemeClr val="accent1"/>
-                              </a:fillRef>
-                              <a:effectRef idx="0">
-                                <a:schemeClr val="accent1"/>
-                              </a:effectRef>
-                              <a:fontRef idx="minor">
-                                <a:schemeClr val="dk1"/>
-                              </a:fontRef>
-                            </wps:style>
-                            <wps:txbx>
-                              <w:txbxContent>
-                                <w:p>
-                                  <w:pPr>
-                                    <w:pStyle w:val="NormalWeb"/>
-                                    <w:spacing w:before="0" w:beforeAutospacing="0" w:after="160" w:afterAutospacing="0" w:line="252" w:lineRule="auto"/>
-                                  </w:pPr>
-                                  <w:r>
-                                    <w:rPr>
-                                      <w:rFonts w:eastAsia="宋体"/>
-                                    </w:rPr>
-                                    <w:t xml:space="preserve">2nd prism </w:t>
-                                  </w:r>
-                                </w:p>
-                              </w:txbxContent>
-                            </wps:txbx>
-                            <wps:bodyPr rot="0" spcFirstLastPara="0" vert="horz" wrap="square" lIns="91440" tIns="45720" rIns="91440" bIns="45720" numCol="1" spcCol="0" rtlCol="0" fromWordArt="0" anchor="t" anchorCtr="0" forceAA="0" compatLnSpc="1">
-                              <a:prstTxWarp prst="textNoShape">
-                                <a:avLst/>
-                              </a:prstTxWarp>
-                              <a:noAutofit/>
-                            </wps:bodyPr>
-                          </wps:wsp>
-                          <wps:wsp>
-                            <wps:cNvPr id="130" name="Text Box 74"/>
-                            <wps:cNvSpPr txBox="1"/>
-                            <wps:spPr>
-                              <a:xfrm>
-                                <a:off x="3678604" y="-11108"/>
-                                <a:ext cx="1100455" cy="287655"/>
-                              </a:xfrm>
-                              <a:prstGeom prst="rect">
-                                <a:avLst/>
-                              </a:prstGeom>
-                              <a:solidFill>
-                                <a:schemeClr val="lt1">
-                                  <a:alpha val="0"/>
-                                </a:schemeClr>
-                              </a:solidFill>
-                              <a:ln w="3175">
-                                <a:noFill/>
-                              </a:ln>
-                              <a:effectLst/>
-                            </wps:spPr>
-                            <wps:style>
-                              <a:lnRef idx="0">
-                                <a:schemeClr val="accent1"/>
-                              </a:lnRef>
-                              <a:fillRef idx="0">
-                                <a:schemeClr val="accent1"/>
-                              </a:fillRef>
-                              <a:effectRef idx="0">
-                                <a:schemeClr val="accent1"/>
-                              </a:effectRef>
-                              <a:fontRef idx="minor">
-                                <a:schemeClr val="dk1"/>
-                              </a:fontRef>
-                            </wps:style>
-                            <wps:txbx>
-                              <w:txbxContent>
-                                <w:p>
-                                  <w:pPr>
-                                    <w:pStyle w:val="NormalWeb"/>
-                                    <w:spacing w:before="0" w:beforeAutospacing="0" w:after="160" w:afterAutospacing="0" w:line="252" w:lineRule="auto"/>
-                                  </w:pPr>
-                                  <w:r>
-                                    <w:rPr>
-                                      <w:rFonts w:eastAsia="宋体"/>
-                                    </w:rPr>
-                                    <w:t xml:space="preserve">pump input </w:t>
-                                  </w:r>
-                                </w:p>
-                              </w:txbxContent>
-                            </wps:txbx>
-                            <wps:bodyPr rot="0" spcFirstLastPara="0" vert="horz" wrap="square" lIns="91440" tIns="45720" rIns="91440" bIns="45720" numCol="1" spcCol="0" rtlCol="0" fromWordArt="0" anchor="t" anchorCtr="0" forceAA="0" compatLnSpc="1">
-                              <a:prstTxWarp prst="textNoShape">
-                                <a:avLst/>
-                              </a:prstTxWarp>
-                              <a:noAutofit/>
-                            </wps:bodyPr>
-                          </wps:wsp>
-                          <wps:wsp>
-                            <wps:cNvPr id="67" name="Rectangle 67"/>
-                            <wps:cNvSpPr/>
-                            <wps:spPr>
-                              <a:xfrm rot="2400000">
-                                <a:off x="4731477" y="228548"/>
-                                <a:ext cx="108000" cy="684000"/>
-                              </a:xfrm>
-                              <a:prstGeom prst="rect">
-                                <a:avLst/>
-                              </a:prstGeom>
-                              <a:solidFill>
-                                <a:schemeClr val="bg1"/>
-                              </a:solidFill>
-                              <a:ln w="19050">
-                                <a:solidFill>
-                                  <a:schemeClr val="tx1"/>
-                                </a:solidFill>
-                              </a:ln>
-                            </wps:spPr>
-                            <wps:style>
-                              <a:lnRef idx="2">
-                                <a:schemeClr val="accent1">
-                                  <a:shade val="50000"/>
-                                </a:schemeClr>
-                              </a:lnRef>
-                              <a:fillRef idx="1">
-                                <a:schemeClr val="accent1"/>
-                              </a:fillRef>
-                              <a:effectRef idx="0">
-                                <a:schemeClr val="accent1"/>
-                              </a:effectRef>
-                              <a:fontRef idx="minor">
-                                <a:schemeClr val="lt1"/>
-                              </a:fontRef>
-                            </wps:style>
-                            <wps:bodyPr rot="0" spcFirstLastPara="0" vertOverflow="overflow" horzOverflow="overflow" vert="horz" wrap="square" lIns="91440" tIns="45720" rIns="91440" bIns="45720" numCol="1" spcCol="0" rtlCol="0" fromWordArt="0" anchor="ctr" anchorCtr="0" forceAA="0" compatLnSpc="1">
-                              <a:prstTxWarp prst="textNoShape">
-                                <a:avLst/>
-                              </a:prstTxWarp>
-                              <a:noAutofit/>
-                            </wps:bodyPr>
-                          </wps:wsp>
-                        </wpg:grpSp>
-                      </wpg:wgp>
+                          </a:ln>
+                        </wps:spPr>
+                        <wps:style>
+                          <a:lnRef idx="2">
+                            <a:schemeClr val="accent1">
+                              <a:shade val="50000"/>
+                            </a:schemeClr>
+                          </a:lnRef>
+                          <a:fillRef idx="1">
+                            <a:schemeClr val="accent1"/>
+                          </a:fillRef>
+                          <a:effectRef idx="0">
+                            <a:schemeClr val="accent1"/>
+                          </a:effectRef>
+                          <a:fontRef idx="minor">
+                            <a:schemeClr val="lt1"/>
+                          </a:fontRef>
+                        </wps:style>
+                        <wps:bodyPr rot="0" spcFirstLastPara="0" vert="horz" wrap="square" lIns="91440" tIns="45720" rIns="91440" bIns="45720" numCol="1" spcCol="0" rtlCol="0" fromWordArt="0" anchor="ctr" anchorCtr="0" forceAA="0" compatLnSpc="1">
+                          <a:prstTxWarp prst="textNoShape">
+                            <a:avLst/>
+                          </a:prstTxWarp>
+                          <a:noAutofit/>
+                        </wps:bodyPr>
+                      </wps:wsp>
+                      <wps:wsp>
+                        <wps:cNvPr id="88" name="Rectangle 88"/>
+                        <wps:cNvSpPr/>
+                        <wps:spPr>
+                          <a:xfrm rot="9563987">
+                            <a:off x="2409351" y="1917897"/>
+                            <a:ext cx="144107" cy="238125"/>
+                          </a:xfrm>
+                          <a:prstGeom prst="rect">
+                            <a:avLst/>
+                          </a:prstGeom>
+                          <a:solidFill>
+                            <a:schemeClr val="bg1"/>
+                          </a:solidFill>
+                          <a:ln>
+                            <a:solidFill>
+                              <a:schemeClr val="tx1"/>
+                            </a:solidFill>
+                          </a:ln>
+                        </wps:spPr>
+                        <wps:style>
+                          <a:lnRef idx="2">
+                            <a:schemeClr val="accent1">
+                              <a:shade val="50000"/>
+                            </a:schemeClr>
+                          </a:lnRef>
+                          <a:fillRef idx="1">
+                            <a:schemeClr val="accent1"/>
+                          </a:fillRef>
+                          <a:effectRef idx="0">
+                            <a:schemeClr val="accent1"/>
+                          </a:effectRef>
+                          <a:fontRef idx="minor">
+                            <a:schemeClr val="lt1"/>
+                          </a:fontRef>
+                        </wps:style>
+                        <wps:bodyPr rot="0" spcFirstLastPara="0" vert="horz" wrap="square" lIns="91440" tIns="45720" rIns="91440" bIns="45720" numCol="1" spcCol="0" rtlCol="0" fromWordArt="0" anchor="ctr" anchorCtr="0" forceAA="0" compatLnSpc="1">
+                          <a:prstTxWarp prst="textNoShape">
+                            <a:avLst/>
+                          </a:prstTxWarp>
+                          <a:noAutofit/>
+                        </wps:bodyPr>
+                      </wps:wsp>
+                      <wps:wsp>
+                        <wps:cNvPr id="78" name="Rectangle 78"/>
+                        <wps:cNvSpPr/>
+                        <wps:spPr>
+                          <a:xfrm rot="9563987">
+                            <a:off x="2987373" y="1670351"/>
+                            <a:ext cx="144684" cy="238325"/>
+                          </a:xfrm>
+                          <a:prstGeom prst="rect">
+                            <a:avLst/>
+                          </a:prstGeom>
+                          <a:solidFill>
+                            <a:schemeClr val="bg1"/>
+                          </a:solidFill>
+                          <a:ln>
+                            <a:solidFill>
+                              <a:schemeClr val="tx1"/>
+                            </a:solidFill>
+                          </a:ln>
+                        </wps:spPr>
+                        <wps:style>
+                          <a:lnRef idx="2">
+                            <a:schemeClr val="accent1">
+                              <a:shade val="50000"/>
+                            </a:schemeClr>
+                          </a:lnRef>
+                          <a:fillRef idx="1">
+                            <a:schemeClr val="accent1"/>
+                          </a:fillRef>
+                          <a:effectRef idx="0">
+                            <a:schemeClr val="accent1"/>
+                          </a:effectRef>
+                          <a:fontRef idx="minor">
+                            <a:schemeClr val="lt1"/>
+                          </a:fontRef>
+                        </wps:style>
+                        <wps:bodyPr rot="0" spcFirstLastPara="0" vert="horz" wrap="square" lIns="91440" tIns="45720" rIns="91440" bIns="45720" numCol="1" spcCol="0" rtlCol="0" fromWordArt="0" anchor="ctr" anchorCtr="0" forceAA="0" compatLnSpc="1">
+                          <a:prstTxWarp prst="textNoShape">
+                            <a:avLst/>
+                          </a:prstTxWarp>
+                          <a:noAutofit/>
+                        </wps:bodyPr>
+                      </wps:wsp>
+                      <wps:wsp>
+                        <wps:cNvPr id="82" name="Rectangle 82"/>
+                        <wps:cNvSpPr/>
+                        <wps:spPr>
+                          <a:xfrm rot="10800000">
+                            <a:off x="474128" y="2788294"/>
+                            <a:ext cx="99632" cy="684000"/>
+                          </a:xfrm>
+                          <a:prstGeom prst="rect">
+                            <a:avLst/>
+                          </a:prstGeom>
+                          <a:solidFill>
+                            <a:schemeClr val="bg1"/>
+                          </a:solidFill>
+                          <a:ln w="19050">
+                            <a:solidFill>
+                              <a:schemeClr val="tx1"/>
+                            </a:solidFill>
+                          </a:ln>
+                        </wps:spPr>
+                        <wps:style>
+                          <a:lnRef idx="2">
+                            <a:schemeClr val="accent1">
+                              <a:shade val="50000"/>
+                            </a:schemeClr>
+                          </a:lnRef>
+                          <a:fillRef idx="1">
+                            <a:schemeClr val="accent1"/>
+                          </a:fillRef>
+                          <a:effectRef idx="0">
+                            <a:schemeClr val="accent1"/>
+                          </a:effectRef>
+                          <a:fontRef idx="minor">
+                            <a:schemeClr val="lt1"/>
+                          </a:fontRef>
+                        </wps:style>
+                        <wps:bodyPr rot="0" spcFirstLastPara="0" vert="horz" wrap="square" lIns="91440" tIns="45720" rIns="91440" bIns="45720" numCol="1" spcCol="0" rtlCol="0" fromWordArt="0" anchor="ctr" anchorCtr="0" forceAA="0" compatLnSpc="1">
+                          <a:prstTxWarp prst="textNoShape">
+                            <a:avLst/>
+                          </a:prstTxWarp>
+                          <a:noAutofit/>
+                        </wps:bodyPr>
+                      </wps:wsp>
+                      <wps:wsp>
+                        <wps:cNvPr id="83" name="Rectangle 83"/>
+                        <wps:cNvSpPr/>
+                        <wps:spPr>
+                          <a:xfrm rot="11987178">
+                            <a:off x="4697526" y="3043676"/>
+                            <a:ext cx="99632" cy="684000"/>
+                          </a:xfrm>
+                          <a:prstGeom prst="rect">
+                            <a:avLst/>
+                          </a:prstGeom>
+                          <a:solidFill>
+                            <a:schemeClr val="bg1"/>
+                          </a:solidFill>
+                          <a:ln w="19050">
+                            <a:solidFill>
+                              <a:schemeClr val="tx1"/>
+                            </a:solidFill>
+                          </a:ln>
+                        </wps:spPr>
+                        <wps:style>
+                          <a:lnRef idx="2">
+                            <a:schemeClr val="accent1">
+                              <a:shade val="50000"/>
+                            </a:schemeClr>
+                          </a:lnRef>
+                          <a:fillRef idx="1">
+                            <a:schemeClr val="accent1"/>
+                          </a:fillRef>
+                          <a:effectRef idx="0">
+                            <a:schemeClr val="accent1"/>
+                          </a:effectRef>
+                          <a:fontRef idx="minor">
+                            <a:schemeClr val="lt1"/>
+                          </a:fontRef>
+                        </wps:style>
+                        <wps:bodyPr rot="0" spcFirstLastPara="0" vert="horz" wrap="square" lIns="91440" tIns="45720" rIns="91440" bIns="45720" numCol="1" spcCol="0" rtlCol="0" fromWordArt="0" anchor="ctr" anchorCtr="0" forceAA="0" compatLnSpc="1">
+                          <a:prstTxWarp prst="textNoShape">
+                            <a:avLst/>
+                          </a:prstTxWarp>
+                          <a:noAutofit/>
+                        </wps:bodyPr>
+                      </wps:wsp>
+                      <wps:wsp>
+                        <wps:cNvPr id="68" name="Isosceles Triangle 68"/>
+                        <wps:cNvSpPr/>
+                        <wps:spPr>
+                          <a:xfrm rot="10261040">
+                            <a:off x="1360862" y="3208220"/>
+                            <a:ext cx="212016" cy="247650"/>
+                          </a:xfrm>
+                          <a:prstGeom prst="triangle">
+                            <a:avLst/>
+                          </a:prstGeom>
+                          <a:solidFill>
+                            <a:schemeClr val="bg1"/>
+                          </a:solidFill>
+                          <a:ln w="19050">
+                            <a:solidFill>
+                              <a:schemeClr val="tx1"/>
+                            </a:solidFill>
+                          </a:ln>
+                        </wps:spPr>
+                        <wps:style>
+                          <a:lnRef idx="2">
+                            <a:schemeClr val="accent1">
+                              <a:shade val="50000"/>
+                            </a:schemeClr>
+                          </a:lnRef>
+                          <a:fillRef idx="1">
+                            <a:schemeClr val="accent1"/>
+                          </a:fillRef>
+                          <a:effectRef idx="0">
+                            <a:schemeClr val="accent1"/>
+                          </a:effectRef>
+                          <a:fontRef idx="minor">
+                            <a:schemeClr val="lt1"/>
+                          </a:fontRef>
+                        </wps:style>
+                        <wps:bodyPr rot="0" spcFirstLastPara="0" vertOverflow="overflow" horzOverflow="overflow" vert="horz" wrap="square" lIns="91440" tIns="45720" rIns="91440" bIns="45720" numCol="1" spcCol="0" rtlCol="0" fromWordArt="0" anchor="ctr" anchorCtr="0" forceAA="0" compatLnSpc="1">
+                          <a:prstTxWarp prst="textNoShape">
+                            <a:avLst/>
+                          </a:prstTxWarp>
+                          <a:noAutofit/>
+                        </wps:bodyPr>
+                      </wps:wsp>
+                      <wps:wsp>
+                        <wps:cNvPr id="85" name="Isosceles Triangle 85"/>
+                        <wps:cNvSpPr/>
+                        <wps:spPr>
+                          <a:xfrm rot="692465">
+                            <a:off x="3833242" y="3011489"/>
+                            <a:ext cx="211474" cy="247650"/>
+                          </a:xfrm>
+                          <a:prstGeom prst="triangle">
+                            <a:avLst/>
+                          </a:prstGeom>
+                          <a:solidFill>
+                            <a:schemeClr val="bg1"/>
+                          </a:solidFill>
+                          <a:ln w="19050">
+                            <a:solidFill>
+                              <a:schemeClr val="tx1"/>
+                            </a:solidFill>
+                          </a:ln>
+                        </wps:spPr>
+                        <wps:style>
+                          <a:lnRef idx="2">
+                            <a:schemeClr val="accent1">
+                              <a:shade val="50000"/>
+                            </a:schemeClr>
+                          </a:lnRef>
+                          <a:fillRef idx="1">
+                            <a:schemeClr val="accent1"/>
+                          </a:fillRef>
+                          <a:effectRef idx="0">
+                            <a:schemeClr val="accent1"/>
+                          </a:effectRef>
+                          <a:fontRef idx="minor">
+                            <a:schemeClr val="lt1"/>
+                          </a:fontRef>
+                        </wps:style>
+                        <wps:bodyPr rot="0" spcFirstLastPara="0" vert="horz" wrap="square" lIns="91440" tIns="45720" rIns="91440" bIns="45720" numCol="1" spcCol="0" rtlCol="0" fromWordArt="0" anchor="ctr" anchorCtr="0" forceAA="0" compatLnSpc="1">
+                          <a:prstTxWarp prst="textNoShape">
+                            <a:avLst/>
+                          </a:prstTxWarp>
+                          <a:noAutofit/>
+                        </wps:bodyPr>
+                      </wps:wsp>
+                      <wps:wsp>
+                        <wps:cNvPr id="69" name="Straight Arrow Connector 69"/>
+                        <wps:cNvCnPr/>
+                        <wps:spPr>
+                          <a:xfrm>
+                            <a:off x="4395852" y="195159"/>
+                            <a:ext cx="0" cy="1038210"/>
+                          </a:xfrm>
+                          <a:prstGeom prst="straightConnector1">
+                            <a:avLst/>
+                          </a:prstGeom>
+                          <a:ln w="19050">
+                            <a:solidFill>
+                              <a:schemeClr val="tx1"/>
+                            </a:solidFill>
+                            <a:prstDash val="sysDash"/>
+                            <a:tailEnd type="triangle"/>
+                          </a:ln>
+                        </wps:spPr>
+                        <wps:style>
+                          <a:lnRef idx="1">
+                            <a:schemeClr val="accent1"/>
+                          </a:lnRef>
+                          <a:fillRef idx="0">
+                            <a:schemeClr val="accent1"/>
+                          </a:fillRef>
+                          <a:effectRef idx="0">
+                            <a:schemeClr val="accent1"/>
+                          </a:effectRef>
+                          <a:fontRef idx="minor">
+                            <a:schemeClr val="tx1"/>
+                          </a:fontRef>
+                        </wps:style>
+                        <wps:bodyPr/>
+                      </wps:wsp>
+                      <wps:wsp>
+                        <wps:cNvPr id="87" name="Straight Arrow Connector 87"/>
+                        <wps:cNvCnPr>
+                          <a:stCxn id="67" idx="1"/>
+                        </wps:cNvCnPr>
+                        <wps:spPr>
+                          <a:xfrm flipH="1">
+                            <a:off x="1300025" y="1233381"/>
+                            <a:ext cx="3087916" cy="1298543"/>
+                          </a:xfrm>
+                          <a:prstGeom prst="straightConnector1">
+                            <a:avLst/>
+                          </a:prstGeom>
+                          <a:ln w="19050">
+                            <a:solidFill>
+                              <a:schemeClr val="tx1"/>
+                            </a:solidFill>
+                            <a:prstDash val="sysDash"/>
+                            <a:tailEnd type="none"/>
+                          </a:ln>
+                        </wps:spPr>
+                        <wps:style>
+                          <a:lnRef idx="1">
+                            <a:schemeClr val="accent1"/>
+                          </a:lnRef>
+                          <a:fillRef idx="0">
+                            <a:schemeClr val="accent1"/>
+                          </a:fillRef>
+                          <a:effectRef idx="0">
+                            <a:schemeClr val="accent1"/>
+                          </a:effectRef>
+                          <a:fontRef idx="minor">
+                            <a:schemeClr val="tx1"/>
+                          </a:fontRef>
+                        </wps:style>
+                        <wps:bodyPr/>
+                      </wps:wsp>
+                      <wps:wsp>
+                        <wps:cNvPr id="90" name="Rectangle 90"/>
+                        <wps:cNvSpPr/>
+                        <wps:spPr>
+                          <a:xfrm rot="9563987">
+                            <a:off x="1238426" y="2430683"/>
+                            <a:ext cx="45719" cy="238125"/>
+                          </a:xfrm>
+                          <a:prstGeom prst="rect">
+                            <a:avLst/>
+                          </a:prstGeom>
+                          <a:solidFill>
+                            <a:schemeClr val="bg1"/>
+                          </a:solidFill>
+                          <a:ln>
+                            <a:solidFill>
+                              <a:schemeClr val="tx1"/>
+                            </a:solidFill>
+                          </a:ln>
+                        </wps:spPr>
+                        <wps:style>
+                          <a:lnRef idx="2">
+                            <a:schemeClr val="accent1">
+                              <a:shade val="50000"/>
+                            </a:schemeClr>
+                          </a:lnRef>
+                          <a:fillRef idx="1">
+                            <a:schemeClr val="accent1"/>
+                          </a:fillRef>
+                          <a:effectRef idx="0">
+                            <a:schemeClr val="accent1"/>
+                          </a:effectRef>
+                          <a:fontRef idx="minor">
+                            <a:schemeClr val="lt1"/>
+                          </a:fontRef>
+                        </wps:style>
+                        <wps:bodyPr rot="0" spcFirstLastPara="0" vert="horz" wrap="square" lIns="91440" tIns="45720" rIns="91440" bIns="45720" numCol="1" spcCol="0" rtlCol="0" fromWordArt="0" anchor="ctr" anchorCtr="0" forceAA="0" compatLnSpc="1">
+                          <a:prstTxWarp prst="textNoShape">
+                            <a:avLst/>
+                          </a:prstTxWarp>
+                          <a:noAutofit/>
+                        </wps:bodyPr>
+                      </wps:wsp>
+                      <wps:wsp>
+                        <wps:cNvPr id="71" name="Trapezoid 71"/>
+                        <wps:cNvSpPr/>
+                        <wps:spPr>
+                          <a:xfrm>
+                            <a:off x="4534378" y="1947779"/>
+                            <a:ext cx="123018" cy="635232"/>
+                          </a:xfrm>
+                          <a:prstGeom prst="trapezoid">
+                            <a:avLst/>
+                          </a:prstGeom>
+                          <a:solidFill>
+                            <a:schemeClr val="bg1"/>
+                          </a:solidFill>
+                          <a:ln w="19050">
+                            <a:solidFill>
+                              <a:schemeClr val="tx1"/>
+                            </a:solidFill>
+                          </a:ln>
+                        </wps:spPr>
+                        <wps:style>
+                          <a:lnRef idx="2">
+                            <a:schemeClr val="accent1">
+                              <a:shade val="50000"/>
+                            </a:schemeClr>
+                          </a:lnRef>
+                          <a:fillRef idx="1">
+                            <a:schemeClr val="accent1"/>
+                          </a:fillRef>
+                          <a:effectRef idx="0">
+                            <a:schemeClr val="accent1"/>
+                          </a:effectRef>
+                          <a:fontRef idx="minor">
+                            <a:schemeClr val="lt1"/>
+                          </a:fontRef>
+                        </wps:style>
+                        <wps:bodyPr rot="0" spcFirstLastPara="0" vertOverflow="overflow" horzOverflow="overflow" vert="horz" wrap="square" lIns="91440" tIns="45720" rIns="91440" bIns="45720" numCol="1" spcCol="0" rtlCol="0" fromWordArt="0" anchor="ctr" anchorCtr="0" forceAA="0" compatLnSpc="1">
+                          <a:prstTxWarp prst="textNoShape">
+                            <a:avLst/>
+                          </a:prstTxWarp>
+                          <a:noAutofit/>
+                        </wps:bodyPr>
+                      </wps:wsp>
+                      <wps:wsp>
+                        <wps:cNvPr id="92" name="Straight Arrow Connector 92"/>
+                        <wps:cNvCnPr>
+                          <a:stCxn id="89" idx="1"/>
+                        </wps:cNvCnPr>
+                        <wps:spPr>
+                          <a:xfrm flipV="1">
+                            <a:off x="1979917" y="2242701"/>
+                            <a:ext cx="3063515" cy="2126"/>
+                          </a:xfrm>
+                          <a:prstGeom prst="straightConnector1">
+                            <a:avLst/>
+                          </a:prstGeom>
+                          <a:ln w="19050">
+                            <a:solidFill>
+                              <a:schemeClr val="tx1"/>
+                            </a:solidFill>
+                            <a:prstDash val="solid"/>
+                            <a:tailEnd type="triangle"/>
+                          </a:ln>
+                        </wps:spPr>
+                        <wps:style>
+                          <a:lnRef idx="1">
+                            <a:schemeClr val="accent1"/>
+                          </a:lnRef>
+                          <a:fillRef idx="0">
+                            <a:schemeClr val="accent1"/>
+                          </a:fillRef>
+                          <a:effectRef idx="0">
+                            <a:schemeClr val="accent1"/>
+                          </a:effectRef>
+                          <a:fontRef idx="minor">
+                            <a:schemeClr val="tx1"/>
+                          </a:fontRef>
+                        </wps:style>
+                        <wps:bodyPr/>
+                      </wps:wsp>
+                      <wps:wsp>
+                        <wps:cNvPr id="72" name="Straight Connector 72"/>
+                        <wps:cNvCnPr>
+                          <a:stCxn id="89" idx="1"/>
+                          <a:endCxn id="78" idx="3"/>
+                        </wps:cNvCnPr>
+                        <wps:spPr>
+                          <a:xfrm flipV="1">
+                            <a:off x="1979917" y="1817104"/>
+                            <a:ext cx="1012082" cy="425763"/>
+                          </a:xfrm>
+                          <a:prstGeom prst="line">
+                            <a:avLst/>
+                          </a:prstGeom>
+                          <a:ln w="19050">
+                            <a:solidFill>
+                              <a:schemeClr val="tx1"/>
+                            </a:solidFill>
+                          </a:ln>
+                        </wps:spPr>
+                        <wps:style>
+                          <a:lnRef idx="1">
+                            <a:schemeClr val="accent1"/>
+                          </a:lnRef>
+                          <a:fillRef idx="0">
+                            <a:schemeClr val="accent1"/>
+                          </a:fillRef>
+                          <a:effectRef idx="0">
+                            <a:schemeClr val="accent1"/>
+                          </a:effectRef>
+                          <a:fontRef idx="minor">
+                            <a:schemeClr val="tx1"/>
+                          </a:fontRef>
+                        </wps:style>
+                        <wps:bodyPr/>
+                      </wps:wsp>
+                      <wps:wsp>
+                        <wps:cNvPr id="94" name="Straight Connector 94"/>
+                        <wps:cNvCnPr>
+                          <a:endCxn id="78" idx="3"/>
+                        </wps:cNvCnPr>
+                        <wps:spPr>
+                          <a:xfrm flipV="1">
+                            <a:off x="1522762" y="1817104"/>
+                            <a:ext cx="1469237" cy="1514942"/>
+                          </a:xfrm>
+                          <a:prstGeom prst="line">
+                            <a:avLst/>
+                          </a:prstGeom>
+                          <a:ln w="19050">
+                            <a:solidFill>
+                              <a:schemeClr val="tx1"/>
+                            </a:solidFill>
+                          </a:ln>
+                        </wps:spPr>
+                        <wps:style>
+                          <a:lnRef idx="1">
+                            <a:schemeClr val="accent1"/>
+                          </a:lnRef>
+                          <a:fillRef idx="0">
+                            <a:schemeClr val="accent1"/>
+                          </a:fillRef>
+                          <a:effectRef idx="0">
+                            <a:schemeClr val="accent1"/>
+                          </a:effectRef>
+                          <a:fontRef idx="minor">
+                            <a:schemeClr val="tx1"/>
+                          </a:fontRef>
+                        </wps:style>
+                        <wps:bodyPr/>
+                      </wps:wsp>
+                      <wps:wsp>
+                        <wps:cNvPr id="95" name="Straight Connector 95"/>
+                        <wps:cNvCnPr>
+                          <a:endCxn id="68" idx="5"/>
+                        </wps:cNvCnPr>
+                        <wps:spPr>
+                          <a:xfrm>
+                            <a:off x="573761" y="3123811"/>
+                            <a:ext cx="840755" cy="217205"/>
+                          </a:xfrm>
+                          <a:prstGeom prst="line">
+                            <a:avLst/>
+                          </a:prstGeom>
+                          <a:ln w="19050">
+                            <a:solidFill>
+                              <a:schemeClr val="tx1"/>
+                            </a:solidFill>
+                          </a:ln>
+                        </wps:spPr>
+                        <wps:style>
+                          <a:lnRef idx="1">
+                            <a:schemeClr val="accent1"/>
+                          </a:lnRef>
+                          <a:fillRef idx="0">
+                            <a:schemeClr val="accent1"/>
+                          </a:fillRef>
+                          <a:effectRef idx="0">
+                            <a:schemeClr val="accent1"/>
+                          </a:effectRef>
+                          <a:fontRef idx="minor">
+                            <a:schemeClr val="tx1"/>
+                          </a:fontRef>
+                        </wps:style>
+                        <wps:bodyPr/>
+                      </wps:wsp>
+                      <wps:wsp>
+                        <wps:cNvPr id="97" name="Straight Connector 97"/>
+                        <wps:cNvCnPr/>
+                        <wps:spPr>
+                          <a:xfrm>
+                            <a:off x="613557" y="3088705"/>
+                            <a:ext cx="3312064" cy="0"/>
+                          </a:xfrm>
+                          <a:prstGeom prst="line">
+                            <a:avLst/>
+                          </a:prstGeom>
+                          <a:ln w="19050">
+                            <a:solidFill>
+                              <a:schemeClr val="tx1"/>
+                            </a:solidFill>
+                          </a:ln>
+                        </wps:spPr>
+                        <wps:style>
+                          <a:lnRef idx="1">
+                            <a:schemeClr val="accent1"/>
+                          </a:lnRef>
+                          <a:fillRef idx="0">
+                            <a:schemeClr val="accent1"/>
+                          </a:fillRef>
+                          <a:effectRef idx="0">
+                            <a:schemeClr val="accent1"/>
+                          </a:effectRef>
+                          <a:fontRef idx="minor">
+                            <a:schemeClr val="tx1"/>
+                          </a:fontRef>
+                        </wps:style>
+                        <wps:bodyPr/>
+                      </wps:wsp>
+                      <wps:wsp>
+                        <wps:cNvPr id="98" name="Straight Connector 98"/>
+                        <wps:cNvCnPr/>
+                        <wps:spPr>
+                          <a:xfrm flipH="1" flipV="1">
+                            <a:off x="3981990" y="3127729"/>
+                            <a:ext cx="722067" cy="252000"/>
+                          </a:xfrm>
+                          <a:prstGeom prst="line">
+                            <a:avLst/>
+                          </a:prstGeom>
+                          <a:ln w="19050">
+                            <a:solidFill>
+                              <a:schemeClr val="tx1"/>
+                            </a:solidFill>
+                          </a:ln>
+                        </wps:spPr>
+                        <wps:style>
+                          <a:lnRef idx="1">
+                            <a:schemeClr val="accent1"/>
+                          </a:lnRef>
+                          <a:fillRef idx="0">
+                            <a:schemeClr val="accent1"/>
+                          </a:fillRef>
+                          <a:effectRef idx="0">
+                            <a:schemeClr val="accent1"/>
+                          </a:effectRef>
+                          <a:fontRef idx="minor">
+                            <a:schemeClr val="tx1"/>
+                          </a:fontRef>
+                        </wps:style>
+                        <wps:bodyPr/>
+                      </wps:wsp>
+                      <wps:wsp>
+                        <wps:cNvPr id="100" name="Text Box 74"/>
+                        <wps:cNvSpPr txBox="1"/>
+                        <wps:spPr>
+                          <a:xfrm rot="20395538">
+                            <a:off x="2039368" y="1570193"/>
+                            <a:ext cx="828324" cy="337185"/>
+                          </a:xfrm>
+                          <a:prstGeom prst="rect">
+                            <a:avLst/>
+                          </a:prstGeom>
+                          <a:noFill/>
+                          <a:ln w="3175">
+                            <a:noFill/>
+                          </a:ln>
+                          <a:effectLst/>
+                        </wps:spPr>
+                        <wps:style>
+                          <a:lnRef idx="0">
+                            <a:schemeClr val="accent1"/>
+                          </a:lnRef>
+                          <a:fillRef idx="0">
+                            <a:schemeClr val="accent1"/>
+                          </a:fillRef>
+                          <a:effectRef idx="0">
+                            <a:schemeClr val="accent1"/>
+                          </a:effectRef>
+                          <a:fontRef idx="minor">
+                            <a:schemeClr val="dk1"/>
+                          </a:fontRef>
+                        </wps:style>
+                        <wps:txbx>
+                          <w:txbxContent>
+                            <w:p>
+                              <w:pPr>
+                                <w:pStyle w:val="NormalWeb"/>
+                                <w:spacing w:before="0" w:beforeAutospacing="0" w:after="160" w:afterAutospacing="0" w:line="256" w:lineRule="auto"/>
+                              </w:pPr>
+                              <w:r>
+                                <w:rPr>
+                                  <w:rFonts w:eastAsia="宋体"/>
+                                </w:rPr>
+                                <w:t xml:space="preserve">crystal </w:t>
+                              </w:r>
+                            </w:p>
+                          </w:txbxContent>
+                        </wps:txbx>
+                        <wps:bodyPr rot="0" spcFirstLastPara="0" vert="horz" wrap="square" lIns="91440" tIns="45720" rIns="91440" bIns="45720" numCol="1" spcCol="0" rtlCol="0" fromWordArt="0" anchor="t" anchorCtr="0" forceAA="0" compatLnSpc="1">
+                          <a:prstTxWarp prst="textNoShape">
+                            <a:avLst/>
+                          </a:prstTxWarp>
+                          <a:noAutofit/>
+                        </wps:bodyPr>
+                      </wps:wsp>
+                      <wps:wsp>
+                        <wps:cNvPr id="124" name="Text Box 74"/>
+                        <wps:cNvSpPr txBox="1"/>
+                        <wps:spPr>
+                          <a:xfrm rot="20458267">
+                            <a:off x="3154565" y="1140955"/>
+                            <a:ext cx="828324" cy="230302"/>
+                          </a:xfrm>
+                          <a:prstGeom prst="rect">
+                            <a:avLst/>
+                          </a:prstGeom>
+                          <a:solidFill>
+                            <a:schemeClr val="lt1"/>
+                          </a:solidFill>
+                          <a:ln w="3175">
+                            <a:noFill/>
+                          </a:ln>
+                          <a:effectLst/>
+                        </wps:spPr>
+                        <wps:style>
+                          <a:lnRef idx="0">
+                            <a:schemeClr val="accent1"/>
+                          </a:lnRef>
+                          <a:fillRef idx="0">
+                            <a:schemeClr val="accent1"/>
+                          </a:fillRef>
+                          <a:effectRef idx="0">
+                            <a:schemeClr val="accent1"/>
+                          </a:effectRef>
+                          <a:fontRef idx="minor">
+                            <a:schemeClr val="dk1"/>
+                          </a:fontRef>
+                        </wps:style>
+                        <wps:txbx>
+                          <w:txbxContent>
+                            <w:p>
+                              <w:pPr>
+                                <w:pStyle w:val="NormalWeb"/>
+                                <w:spacing w:before="0" w:beforeAutospacing="0" w:after="160" w:afterAutospacing="0" w:line="254" w:lineRule="auto"/>
+                              </w:pPr>
+                              <w:r>
+                                <w:rPr>
+                                  <w:rFonts w:eastAsia="宋体"/>
+                                </w:rPr>
+                                <w:t xml:space="preserve">lens </w:t>
+                              </w:r>
+                            </w:p>
+                          </w:txbxContent>
+                        </wps:txbx>
+                        <wps:bodyPr rot="0" spcFirstLastPara="0" vert="horz" wrap="square" lIns="91440" tIns="45720" rIns="91440" bIns="45720" numCol="1" spcCol="0" rtlCol="0" fromWordArt="0" anchor="t" anchorCtr="0" forceAA="0" compatLnSpc="1">
+                          <a:prstTxWarp prst="textNoShape">
+                            <a:avLst/>
+                          </a:prstTxWarp>
+                          <a:noAutofit/>
+                        </wps:bodyPr>
+                      </wps:wsp>
+                      <wps:wsp>
+                        <wps:cNvPr id="125" name="Text Box 74"/>
+                        <wps:cNvSpPr txBox="1"/>
+                        <wps:spPr>
+                          <a:xfrm>
+                            <a:off x="135002" y="3577932"/>
+                            <a:ext cx="1062995" cy="288000"/>
+                          </a:xfrm>
+                          <a:prstGeom prst="rect">
+                            <a:avLst/>
+                          </a:prstGeom>
+                          <a:solidFill>
+                            <a:schemeClr val="lt1"/>
+                          </a:solidFill>
+                          <a:ln w="3175">
+                            <a:noFill/>
+                          </a:ln>
+                          <a:effectLst/>
+                        </wps:spPr>
+                        <wps:style>
+                          <a:lnRef idx="0">
+                            <a:schemeClr val="accent1"/>
+                          </a:lnRef>
+                          <a:fillRef idx="0">
+                            <a:schemeClr val="accent1"/>
+                          </a:fillRef>
+                          <a:effectRef idx="0">
+                            <a:schemeClr val="accent1"/>
+                          </a:effectRef>
+                          <a:fontRef idx="minor">
+                            <a:schemeClr val="dk1"/>
+                          </a:fontRef>
+                        </wps:style>
+                        <wps:txbx>
+                          <w:txbxContent>
+                            <w:p>
+                              <w:pPr>
+                                <w:pStyle w:val="NormalWeb"/>
+                                <w:spacing w:before="0" w:beforeAutospacing="0" w:after="160" w:afterAutospacing="0" w:line="254" w:lineRule="auto"/>
+                              </w:pPr>
+                              <w:r>
+                                <w:rPr>
+                                  <w:rFonts w:eastAsia="宋体"/>
+                                </w:rPr>
+                                <w:t xml:space="preserve">fold mirror </w:t>
+                              </w:r>
+                            </w:p>
+                          </w:txbxContent>
+                        </wps:txbx>
+                        <wps:bodyPr rot="0" spcFirstLastPara="0" vert="horz" wrap="square" lIns="91440" tIns="45720" rIns="91440" bIns="45720" numCol="1" spcCol="0" rtlCol="0" fromWordArt="0" anchor="t" anchorCtr="0" forceAA="0" compatLnSpc="1">
+                          <a:prstTxWarp prst="textNoShape">
+                            <a:avLst/>
+                          </a:prstTxWarp>
+                          <a:noAutofit/>
+                        </wps:bodyPr>
+                      </wps:wsp>
+                      <wps:wsp>
+                        <wps:cNvPr id="126" name="Text Box 74"/>
+                        <wps:cNvSpPr txBox="1"/>
+                        <wps:spPr>
+                          <a:xfrm>
+                            <a:off x="1164568" y="3472294"/>
+                            <a:ext cx="826566" cy="287655"/>
+                          </a:xfrm>
+                          <a:prstGeom prst="rect">
+                            <a:avLst/>
+                          </a:prstGeom>
+                          <a:solidFill>
+                            <a:schemeClr val="lt1"/>
+                          </a:solidFill>
+                          <a:ln w="3175">
+                            <a:noFill/>
+                          </a:ln>
+                          <a:effectLst/>
+                        </wps:spPr>
+                        <wps:style>
+                          <a:lnRef idx="0">
+                            <a:schemeClr val="accent1"/>
+                          </a:lnRef>
+                          <a:fillRef idx="0">
+                            <a:schemeClr val="accent1"/>
+                          </a:fillRef>
+                          <a:effectRef idx="0">
+                            <a:schemeClr val="accent1"/>
+                          </a:effectRef>
+                          <a:fontRef idx="minor">
+                            <a:schemeClr val="dk1"/>
+                          </a:fontRef>
+                        </wps:style>
+                        <wps:txbx>
+                          <w:txbxContent>
+                            <w:p>
+                              <w:pPr>
+                                <w:pStyle w:val="NormalWeb"/>
+                                <w:spacing w:before="0" w:beforeAutospacing="0" w:after="160" w:afterAutospacing="0" w:line="252" w:lineRule="auto"/>
+                              </w:pPr>
+                              <w:r>
+                                <w:rPr>
+                                  <w:rFonts w:eastAsia="宋体"/>
+                                </w:rPr>
+                                <w:t xml:space="preserve">1st prism </w:t>
+                              </w:r>
+                            </w:p>
+                          </w:txbxContent>
+                        </wps:txbx>
+                        <wps:bodyPr rot="0" spcFirstLastPara="0" vert="horz" wrap="square" lIns="91440" tIns="45720" rIns="91440" bIns="45720" numCol="1" spcCol="0" rtlCol="0" fromWordArt="0" anchor="t" anchorCtr="0" forceAA="0" compatLnSpc="1">
+                          <a:prstTxWarp prst="textNoShape">
+                            <a:avLst/>
+                          </a:prstTxWarp>
+                          <a:noAutofit/>
+                        </wps:bodyPr>
+                      </wps:wsp>
+                      <wps:wsp>
+                        <wps:cNvPr id="127" name="Text Box 74"/>
+                        <wps:cNvSpPr txBox="1"/>
+                        <wps:spPr>
+                          <a:xfrm>
+                            <a:off x="3547790" y="3380659"/>
+                            <a:ext cx="826566" cy="287655"/>
+                          </a:xfrm>
+                          <a:prstGeom prst="rect">
+                            <a:avLst/>
+                          </a:prstGeom>
+                          <a:solidFill>
+                            <a:schemeClr val="lt1"/>
+                          </a:solidFill>
+                          <a:ln w="3175">
+                            <a:noFill/>
+                          </a:ln>
+                          <a:effectLst/>
+                        </wps:spPr>
+                        <wps:style>
+                          <a:lnRef idx="0">
+                            <a:schemeClr val="accent1"/>
+                          </a:lnRef>
+                          <a:fillRef idx="0">
+                            <a:schemeClr val="accent1"/>
+                          </a:fillRef>
+                          <a:effectRef idx="0">
+                            <a:schemeClr val="accent1"/>
+                          </a:effectRef>
+                          <a:fontRef idx="minor">
+                            <a:schemeClr val="dk1"/>
+                          </a:fontRef>
+                        </wps:style>
+                        <wps:txbx>
+                          <w:txbxContent>
+                            <w:p>
+                              <w:pPr>
+                                <w:pStyle w:val="NormalWeb"/>
+                                <w:spacing w:before="0" w:beforeAutospacing="0" w:after="160" w:afterAutospacing="0" w:line="252" w:lineRule="auto"/>
+                              </w:pPr>
+                              <w:r>
+                                <w:rPr>
+                                  <w:rFonts w:eastAsia="宋体"/>
+                                </w:rPr>
+                                <w:t xml:space="preserve">2nd prism </w:t>
+                              </w:r>
+                            </w:p>
+                          </w:txbxContent>
+                        </wps:txbx>
+                        <wps:bodyPr rot="0" spcFirstLastPara="0" vert="horz" wrap="square" lIns="91440" tIns="45720" rIns="91440" bIns="45720" numCol="1" spcCol="0" rtlCol="0" fromWordArt="0" anchor="t" anchorCtr="0" forceAA="0" compatLnSpc="1">
+                          <a:prstTxWarp prst="textNoShape">
+                            <a:avLst/>
+                          </a:prstTxWarp>
+                          <a:noAutofit/>
+                        </wps:bodyPr>
+                      </wps:wsp>
+                      <wps:wsp>
+                        <wps:cNvPr id="130" name="Text Box 74"/>
+                        <wps:cNvSpPr txBox="1"/>
+                        <wps:spPr>
+                          <a:xfrm>
+                            <a:off x="3404988" y="683828"/>
+                            <a:ext cx="1015194" cy="287655"/>
+                          </a:xfrm>
+                          <a:prstGeom prst="rect">
+                            <a:avLst/>
+                          </a:prstGeom>
+                          <a:solidFill>
+                            <a:schemeClr val="lt1">
+                              <a:alpha val="0"/>
+                            </a:schemeClr>
+                          </a:solidFill>
+                          <a:ln w="3175">
+                            <a:noFill/>
+                          </a:ln>
+                          <a:effectLst/>
+                        </wps:spPr>
+                        <wps:style>
+                          <a:lnRef idx="0">
+                            <a:schemeClr val="accent1"/>
+                          </a:lnRef>
+                          <a:fillRef idx="0">
+                            <a:schemeClr val="accent1"/>
+                          </a:fillRef>
+                          <a:effectRef idx="0">
+                            <a:schemeClr val="accent1"/>
+                          </a:effectRef>
+                          <a:fontRef idx="minor">
+                            <a:schemeClr val="dk1"/>
+                          </a:fontRef>
+                        </wps:style>
+                        <wps:txbx>
+                          <w:txbxContent>
+                            <w:p>
+                              <w:pPr>
+                                <w:pStyle w:val="NormalWeb"/>
+                                <w:spacing w:before="0" w:beforeAutospacing="0" w:after="160" w:afterAutospacing="0" w:line="252" w:lineRule="auto"/>
+                              </w:pPr>
+                              <w:r>
+                                <w:rPr>
+                                  <w:rFonts w:eastAsia="宋体"/>
+                                </w:rPr>
+                                <w:t xml:space="preserve">pump input </w:t>
+                              </w:r>
+                            </w:p>
+                          </w:txbxContent>
+                        </wps:txbx>
+                        <wps:bodyPr rot="0" spcFirstLastPara="0" vert="horz" wrap="square" lIns="91440" tIns="45720" rIns="91440" bIns="45720" numCol="1" spcCol="0" rtlCol="0" fromWordArt="0" anchor="t" anchorCtr="0" forceAA="0" compatLnSpc="1">
+                          <a:prstTxWarp prst="textNoShape">
+                            <a:avLst/>
+                          </a:prstTxWarp>
+                          <a:noAutofit/>
+                        </wps:bodyPr>
+                      </wps:wsp>
+                      <wps:wsp>
+                        <wps:cNvPr id="67" name="Rectangle 67"/>
+                        <wps:cNvSpPr/>
+                        <wps:spPr>
+                          <a:xfrm rot="2400000">
+                            <a:off x="4376287" y="923484"/>
+                            <a:ext cx="99632" cy="684000"/>
+                          </a:xfrm>
+                          <a:prstGeom prst="rect">
+                            <a:avLst/>
+                          </a:prstGeom>
+                          <a:solidFill>
+                            <a:schemeClr val="bg1"/>
+                          </a:solidFill>
+                          <a:ln w="19050">
+                            <a:solidFill>
+                              <a:schemeClr val="tx1"/>
+                            </a:solidFill>
+                          </a:ln>
+                        </wps:spPr>
+                        <wps:style>
+                          <a:lnRef idx="2">
+                            <a:schemeClr val="accent1">
+                              <a:shade val="50000"/>
+                            </a:schemeClr>
+                          </a:lnRef>
+                          <a:fillRef idx="1">
+                            <a:schemeClr val="accent1"/>
+                          </a:fillRef>
+                          <a:effectRef idx="0">
+                            <a:schemeClr val="accent1"/>
+                          </a:effectRef>
+                          <a:fontRef idx="minor">
+                            <a:schemeClr val="lt1"/>
+                          </a:fontRef>
+                        </wps:style>
+                        <wps:bodyPr rot="0" spcFirstLastPara="0" vertOverflow="overflow" horzOverflow="overflow" vert="horz" wrap="square" lIns="91440" tIns="45720" rIns="91440" bIns="45720" numCol="1" spcCol="0" rtlCol="0" fromWordArt="0" anchor="ctr" anchorCtr="0" forceAA="0" compatLnSpc="1">
+                          <a:prstTxWarp prst="textNoShape">
+                            <a:avLst/>
+                          </a:prstTxWarp>
+                          <a:noAutofit/>
+                        </wps:bodyPr>
+                      </wps:wsp>
                     </wpc:wpc>
                   </a:graphicData>
                 </a:graphic>
@@ -10457,238 +13535,234 @@
           </mc:Choice>
           <mc:Fallback>
             <w:pict>
-              <v:group w14:anchorId="3EFD965A" id="Canvas_x0020_66" o:spid="_x0000_s1098" style="width:415pt;height:327.45pt;mso-position-horizontal-relative:char;mso-position-vertical-relative:line" coordsize="5270500,4158615" o:gfxdata="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">
-                <v:shape id="_x0000_s1099" type="#_x0000_t75" style="position:absolute;width:5270500;height:4158615;visibility:visible;mso-wrap-style:square">
+              <v:group w14:anchorId="3EFD965A" id="Canvas_x0020_66" o:spid="_x0000_s1123" style="width:415pt;height:327.45pt;mso-position-horizontal-relative:char;mso-position-vertical-relative:line" coordsize="5270500,4158615" o:gfxdata="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">
+                <v:shape id="_x0000_s1124" type="#_x0000_t75" style="position:absolute;width:5270500;height:4158615;visibility:visible;mso-wrap-style:square">
                   <v:fill o:detectmouseclick="t"/>
                   <v:path o:connecttype="none"/>
                 </v:shape>
-                <v:rect id="Rectangle_x0020_339" o:spid="_x0000_s1100" style="position:absolute;left:3823915;top:1403536;width:45085;height:237490;rotation:10446424fd;visibility:visible;mso-wrap-style:square;v-text-anchor:middle" o:gfxdata="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" fillcolor="white [3212]" strokecolor="black [3213]" strokeweight="1pt"/>
-                <v:rect id="Rectangle_x0020_338" o:spid="_x0000_s1101" style="position:absolute;left:3399809;top:1557182;width:144145;height:238125;rotation:10446424fd;visibility:visible;mso-wrap-style:square;v-text-anchor:middle" o:gfxdata="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" fillcolor="white [3212]" strokecolor="black [3213]" strokeweight="1pt"/>
-                <v:group id="Group_x0020_24" o:spid="_x0000_s1102" style="position:absolute;left:135173;top:250107;width:5003433;height:3867017" coordorigin=",-421239" coordsize="5003433,3867017" o:gfxdata="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">
-                  <v:shape id="Text_x0020_Box_x0020_74" o:spid="_x0000_s1103" type="#_x0000_t202" style="position:absolute;left:3829856;top:3158123;width:1173577;height:287655;visibility:visible;mso-wrap-style:square;v-text-anchor:top" o:gfxdata="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" fillcolor="white [3201]" stroked="f" strokeweight=".25pt">
-                    <v:textbox>
-                      <w:txbxContent>
-                        <w:p>
-                          <w:pPr>
-                            <w:pStyle w:val="NormalWeb"/>
-                            <w:spacing w:before="0" w:beforeAutospacing="0" w:after="160" w:afterAutospacing="0" w:line="252" w:lineRule="auto"/>
-                          </w:pPr>
-                          <w:r>
-                            <w:rPr>
-                              <w:rFonts w:eastAsia="宋体"/>
-                            </w:rPr>
-                            <w:t xml:space="preserve">high reflector </w:t>
-                          </w:r>
-                        </w:p>
-                      </w:txbxContent>
-                    </v:textbox>
-                  </v:shape>
-                  <v:group id="Group_x0020_115" o:spid="_x0000_s1104" style="position:absolute;top:-421239;width:4947542;height:3670773" coordorigin="133990,-499777" coordsize="5363059,3670773" o:gfxdata="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">
-                    <v:shape id="Text_x0020_Box_x0020_74" o:spid="_x0000_s1105" type="#_x0000_t202" style="position:absolute;left:4234767;top:957543;width:1262282;height:287655;visibility:visible;mso-wrap-style:square;v-text-anchor:top" o:gfxdata="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" fillcolor="white [3201]" stroked="f" strokeweight=".25pt">
-                      <v:textbox>
-                        <w:txbxContent>
-                          <w:p>
-                            <w:pPr>
-                              <w:pStyle w:val="NormalWeb"/>
-                              <w:spacing w:before="0" w:beforeAutospacing="0" w:after="160" w:afterAutospacing="0" w:line="252" w:lineRule="auto"/>
-                            </w:pPr>
-                            <w:r>
-                              <w:rPr>
-                                <w:rFonts w:eastAsia="宋体"/>
-                              </w:rPr>
-                              <w:t xml:space="preserve">output coupler </w:t>
-                            </w:r>
-                          </w:p>
-                        </w:txbxContent>
-                      </v:textbox>
-                    </v:shape>
-                    <v:shape id="Text_x0020_Box_x0020_74" o:spid="_x0000_s1106" type="#_x0000_t202" style="position:absolute;left:2691054;top:690974;width:897890;height:337185;rotation:-1374457fd;visibility:visible;mso-wrap-style:square;v-text-anchor:top" o:gfxdata="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" fillcolor="white [3201]" stroked="f" strokeweight=".25pt">
-                      <v:textbox>
-                        <w:txbxContent>
-                          <w:p>
-                            <w:pPr>
-                              <w:pStyle w:val="NormalWeb"/>
-                              <w:spacing w:before="0" w:beforeAutospacing="0" w:after="160" w:afterAutospacing="0" w:line="256" w:lineRule="auto"/>
-                            </w:pPr>
-                            <w:r>
-                              <w:rPr>
-                                <w:rFonts w:eastAsia="宋体"/>
-                              </w:rPr>
-                              <w:t xml:space="preserve">1st curved </w:t>
-                            </w:r>
-                          </w:p>
-                        </w:txbxContent>
-                      </v:textbox>
-                    </v:shape>
-                    <v:shape id="Text_x0020_Box_x0020_74" o:spid="_x0000_s1107" type="#_x0000_t202" style="position:absolute;left:1314347;top:1194831;width:1113104;height:337756;rotation:-1438021fd;visibility:visible;mso-wrap-style:square;v-text-anchor:top" o:gfxdata="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" fillcolor="white [3201]" stroked="f" strokeweight=".25pt">
-                      <v:textbox>
-                        <w:txbxContent>
-                          <w:p>
-                            <w:pPr>
-                              <w:rPr>
-                                <w:rFonts w:cs="Times New Roman"/>
-                                <w:szCs w:val="24"/>
-                              </w:rPr>
-                            </w:pPr>
-                            <w:r>
-                              <w:rPr>
-                                <w:rFonts w:cs="Times New Roman"/>
-                                <w:szCs w:val="24"/>
-                              </w:rPr>
-                              <w:t xml:space="preserve">2nd curved </w:t>
-                            </w:r>
-                          </w:p>
-                        </w:txbxContent>
-                      </v:textbox>
-                    </v:shape>
-                    <v:rect id="Rectangle_x0020_89" o:spid="_x0000_s1108" style="position:absolute;left:1982633;top:1456350;width:156210;height:238125;rotation:10446424fd;visibility:visible;mso-wrap-style:square;v-text-anchor:middle" o:gfxdata="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" fillcolor="white [3212]" strokecolor="black [3213]" strokeweight="1pt"/>
-                    <v:rect id="Rectangle_x0020_88" o:spid="_x0000_s1109" style="position:absolute;left:2599349;top:1222961;width:156210;height:238125;rotation:10446424fd;visibility:visible;mso-wrap-style:square;v-text-anchor:middle" o:gfxdata="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" fillcolor="white [3212]" strokecolor="black [3213]" strokeweight="1pt"/>
-                    <v:rect id="Rectangle_x0020_78" o:spid="_x0000_s1110" style="position:absolute;left:3225916;top:975415;width:156835;height:238325;rotation:10446424fd;visibility:visible;mso-wrap-style:square;v-text-anchor:middle" o:gfxdata="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" fillcolor="white [3212]" strokecolor="black [3213]" strokeweight="1pt"/>
-                    <v:rect id="Rectangle_x0020_82" o:spid="_x0000_s1111" style="position:absolute;left:501597;top:2093358;width:108000;height:684000;rotation:180;visibility:visible;mso-wrap-style:square;v-text-anchor:middle" o:gfxdata="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" fillcolor="white [3212]" strokecolor="black [3213]" strokeweight="1.5pt"/>
-                    <v:rect id="Rectangle_x0020_83" o:spid="_x0000_s1112" style="position:absolute;left:5079695;top:2348740;width:108000;height:684000;rotation:-10499765fd;visibility:visible;mso-wrap-style:square;v-text-anchor:middle" o:gfxdata="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" fillcolor="white [3212]" strokecolor="black [3213]" strokeweight="1.5pt"/>
-                    <v:shape id="Isosceles_x0020_Triangle_x0020_68" o:spid="_x0000_s1113" type="#_x0000_t5" style="position:absolute;left:1462803;top:2513284;width:229822;height:247650;rotation:11207792fd;visibility:visible;mso-wrap-style:square;v-text-anchor:middle" o:gfxdata="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" fillcolor="white [3212]" strokecolor="black [3213]" strokeweight="1.5pt"/>
-                    <v:shape id="Isosceles_x0020_Triangle_x0020_85" o:spid="_x0000_s1114" type="#_x0000_t5" style="position:absolute;left:4142825;top:2316553;width:229235;height:247650;rotation:756356fd;visibility:visible;mso-wrap-style:square;v-text-anchor:middle" o:gfxdata="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" fillcolor="white [3212]" strokecolor="black [3213]" strokeweight="1.5pt"/>
-                    <v:shape id="Straight_x0020_Arrow_x0020_Connector_x0020_69" o:spid="_x0000_s1115" type="#_x0000_t32" style="position:absolute;left:4752685;top:-499777;width:0;height:1038210;visibility:visible;mso-wrap-style:square" o:connectortype="straight" o:gfxdata="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" strokecolor="black [3213]" strokeweight="1.5pt">
-                      <v:stroke dashstyle="3 1" endarrow="block" joinstyle="miter"/>
-                    </v:shape>
-                    <v:shape id="Straight_x0020_Arrow_x0020_Connector_x0020_87" o:spid="_x0000_s1116" type="#_x0000_t32" style="position:absolute;left:1396857;top:538445;width:3347253;height:1298543;flip:x;visibility:visible;mso-wrap-style:square" o:connectortype="straight" o:gfxdata="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" strokecolor="black [3213]" strokeweight="1.5pt">
-                      <v:stroke dashstyle="3 1" joinstyle="miter"/>
-                    </v:shape>
-                    <v:rect id="Rectangle_x0020_90" o:spid="_x0000_s1117" style="position:absolute;left:1330085;top:1735747;width:49559;height:238125;rotation:10446424fd;visibility:visible;mso-wrap-style:square;v-text-anchor:middle" o:gfxdata="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" fillcolor="white [3212]" strokecolor="black [3213]" strokeweight="1pt"/>
-                    <v:shape id="Trapezoid_x0020_71" o:spid="_x0000_s1118" style="position:absolute;left:4902846;top:1252843;width:133350;height:635232;visibility:visible;mso-wrap-style:square;v-text-anchor:middle" coordsize="133350,635232" o:gfxdata="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" path="m0,635232l33338,,100013,,133350,635232,,635232xe" fillcolor="white [3212]" strokecolor="black [3213]" strokeweight="1.5pt">
-                      <v:stroke joinstyle="miter"/>
-                      <v:path arrowok="t" o:connecttype="custom" o:connectlocs="0,635232;33338,0;100013,0;133350,635232;0,635232" o:connectangles="0,0,0,0,0"/>
-                    </v:shape>
-                    <v:shape id="Straight_x0020_Arrow_x0020_Connector_x0020_92" o:spid="_x0000_s1119" type="#_x0000_t32" style="position:absolute;left:2133849;top:1547765;width:3320803;height:2126;flip:y;visibility:visible;mso-wrap-style:square" o:connectortype="straight" o:gfxdata="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" strokecolor="black [3213]" strokeweight="1.5pt">
-                      <v:stroke endarrow="block" joinstyle="miter"/>
-                    </v:shape>
-                    <v:line id="Straight_x0020_Connector_x0020_72" o:spid="_x0000_s1120" style="position:absolute;flip:y;visibility:visible;mso-wrap-style:square" from="2133849,1122168" to="3230930,1547931" o:connectortype="straight" o:gfxdata="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" strokecolor="black [3213]" strokeweight="1.5pt">
-                      <v:stroke joinstyle="miter"/>
-                    </v:line>
-                    <v:line id="Straight_x0020_Connector_x0020_94" o:spid="_x0000_s1121" style="position:absolute;flip:y;visibility:visible;mso-wrap-style:square" from="1638300,1122168" to="3230930,2637110" o:connectortype="straight" o:gfxdata="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" strokecolor="black [3213]" strokeweight="1.5pt">
-                      <v:stroke joinstyle="miter"/>
-                    </v:line>
-                    <v:line id="Straight_x0020_Connector_x0020_95" o:spid="_x0000_s1122" style="position:absolute;visibility:visible;mso-wrap-style:square" from="609598,2428875" to="1520963,2646080" o:connectortype="straight" o:gfxdata="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" strokecolor="black [3213]" strokeweight="1.5pt">
-                      <v:stroke joinstyle="miter"/>
-                    </v:line>
-                    <v:line id="Straight_x0020_Connector_x0020_97" o:spid="_x0000_s1123" style="position:absolute;visibility:visible;mso-wrap-style:square" from="620756,2405174" to="4210982,2405174" o:connectortype="straight" o:gfxdata="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" strokecolor="black [3213]" strokeweight="1.5pt">
-                      <v:stroke joinstyle="miter"/>
-                    </v:line>
-                    <v:line id="Straight_x0020_Connector_x0020_98" o:spid="_x0000_s1124" style="position:absolute;flip:x y;visibility:visible;mso-wrap-style:square" from="4304066,2432793" to="5086775,2684793" o:connectortype="straight" o:gfxdata="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" strokecolor="black [3213]" strokeweight="1.5pt">
-                      <v:stroke joinstyle="miter"/>
-                    </v:line>
-                    <v:shape id="Text_x0020_Box_x0020_74" o:spid="_x0000_s1125" type="#_x0000_t202" style="position:absolute;left:2198293;top:875257;width:897890;height:337185;rotation:-1315594fd;visibility:visible;mso-wrap-style:square;v-text-anchor:top" o:gfxdata="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" filled="f" stroked="f" strokeweight=".25pt">
-                      <v:textbox>
-                        <w:txbxContent>
-                          <w:p>
-                            <w:pPr>
-                              <w:pStyle w:val="NormalWeb"/>
-                              <w:spacing w:before="0" w:beforeAutospacing="0" w:after="160" w:afterAutospacing="0" w:line="256" w:lineRule="auto"/>
-                            </w:pPr>
-                            <w:r>
-                              <w:rPr>
-                                <w:rFonts w:eastAsia="宋体"/>
-                              </w:rPr>
-                              <w:t xml:space="preserve">crystal </w:t>
-                            </w:r>
-                          </w:p>
-                        </w:txbxContent>
-                      </v:textbox>
-                    </v:shape>
-                    <v:shape id="Text_x0020_Box_x0020_74" o:spid="_x0000_s1126" type="#_x0000_t202" style="position:absolute;left:3407150;top:446019;width:897890;height:230302;rotation:-1247077fd;visibility:visible;mso-wrap-style:square;v-text-anchor:top" o:gfxdata="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" fillcolor="white [3201]" stroked="f" strokeweight=".25pt">
-                      <v:textbox>
-                        <w:txbxContent>
-                          <w:p>
-                            <w:pPr>
-                              <w:pStyle w:val="NormalWeb"/>
-                              <w:spacing w:before="0" w:beforeAutospacing="0" w:after="160" w:afterAutospacing="0" w:line="254" w:lineRule="auto"/>
-                            </w:pPr>
-                            <w:r>
-                              <w:rPr>
-                                <w:rFonts w:eastAsia="宋体"/>
-                              </w:rPr>
-                              <w:t xml:space="preserve">lens </w:t>
-                            </w:r>
-                          </w:p>
-                        </w:txbxContent>
-                      </v:textbox>
-                    </v:shape>
-                    <v:shape id="Text_x0020_Box_x0020_74" o:spid="_x0000_s1127" type="#_x0000_t202" style="position:absolute;left:133990;top:2882996;width:1152270;height:288000;visibility:visible;mso-wrap-style:square;v-text-anchor:top" o:gfxdata="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" fillcolor="white [3201]" stroked="f" strokeweight=".25pt">
-                      <v:textbox>
-                        <w:txbxContent>
-                          <w:p>
-                            <w:pPr>
-                              <w:pStyle w:val="NormalWeb"/>
-                              <w:spacing w:before="0" w:beforeAutospacing="0" w:after="160" w:afterAutospacing="0" w:line="254" w:lineRule="auto"/>
-                            </w:pPr>
-                            <w:r>
-                              <w:rPr>
-                                <w:rFonts w:eastAsia="宋体"/>
-                              </w:rPr>
-                              <w:t xml:space="preserve">fold mirror </w:t>
-                            </w:r>
-                          </w:p>
-                        </w:txbxContent>
-                      </v:textbox>
-                    </v:shape>
-                    <v:shape id="Text_x0020_Box_x0020_74" o:spid="_x0000_s1128" type="#_x0000_t202" style="position:absolute;left:1250024;top:2777358;width:895985;height:287655;visibility:visible;mso-wrap-style:square;v-text-anchor:top" o:gfxdata="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" fillcolor="white [3201]" stroked="f" strokeweight=".25pt">
-                      <v:textbox>
-                        <w:txbxContent>
-                          <w:p>
-                            <w:pPr>
-                              <w:pStyle w:val="NormalWeb"/>
-                              <w:spacing w:before="0" w:beforeAutospacing="0" w:after="160" w:afterAutospacing="0" w:line="252" w:lineRule="auto"/>
-                            </w:pPr>
-                            <w:r>
-                              <w:rPr>
-                                <w:rFonts w:eastAsia="宋体"/>
-                              </w:rPr>
-                              <w:t xml:space="preserve">1st prism </w:t>
-                            </w:r>
-                          </w:p>
-                        </w:txbxContent>
-                      </v:textbox>
-                    </v:shape>
-                    <v:shape id="Text_x0020_Box_x0020_74" o:spid="_x0000_s1129" type="#_x0000_t202" style="position:absolute;left:3833399;top:2685723;width:895985;height:287655;visibility:visible;mso-wrap-style:square;v-text-anchor:top" o:gfxdata="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" fillcolor="white [3201]" stroked="f" strokeweight=".25pt">
-                      <v:textbox>
-                        <w:txbxContent>
-                          <w:p>
-                            <w:pPr>
-                              <w:pStyle w:val="NormalWeb"/>
-                              <w:spacing w:before="0" w:beforeAutospacing="0" w:after="160" w:afterAutospacing="0" w:line="252" w:lineRule="auto"/>
-                            </w:pPr>
-                            <w:r>
-                              <w:rPr>
-                                <w:rFonts w:eastAsia="宋体"/>
-                              </w:rPr>
-                              <w:t xml:space="preserve">2nd prism </w:t>
-                            </w:r>
-                          </w:p>
-                        </w:txbxContent>
-                      </v:textbox>
-                    </v:shape>
-                    <v:shape id="Text_x0020_Box_x0020_74" o:spid="_x0000_s1130" type="#_x0000_t202" style="position:absolute;left:3678604;top:-11108;width:1100455;height:287655;visibility:visible;mso-wrap-style:square;v-text-anchor:top" o:gfxdata="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" fillcolor="white [3201]" stroked="f" strokeweight=".25pt">
-                      <v:fill opacity="0"/>
-                      <v:textbox>
-                        <w:txbxContent>
-                          <w:p>
-                            <w:pPr>
-                              <w:pStyle w:val="NormalWeb"/>
-                              <w:spacing w:before="0" w:beforeAutospacing="0" w:after="160" w:afterAutospacing="0" w:line="252" w:lineRule="auto"/>
-                            </w:pPr>
-                            <w:r>
-                              <w:rPr>
-                                <w:rFonts w:eastAsia="宋体"/>
-                              </w:rPr>
-                              <w:t xml:space="preserve">pump input </w:t>
-                            </w:r>
-                          </w:p>
-                        </w:txbxContent>
-                      </v:textbox>
-                    </v:shape>
-                    <v:rect id="Rectangle_x0020_67" o:spid="_x0000_s1131" style="position:absolute;left:4731477;top:228548;width:108000;height:684000;rotation:40;visibility:visible;mso-wrap-style:square;v-text-anchor:middle" o:gfxdata="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" fillcolor="white [3212]" strokecolor="black [3213]" strokeweight="1.5pt"/>
-                  </v:group>
-                </v:group>
+                <v:rect id="Rectangle_x0020_339" o:spid="_x0000_s1125" style="position:absolute;left:3823915;top:1403536;width:45085;height:237490;rotation:10446424fd;visibility:visible;mso-wrap-style:square;v-text-anchor:middle" o:gfxdata="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" fillcolor="white [3212]" strokecolor="black [3213]" strokeweight="1pt"/>
+                <v:rect id="Rectangle_x0020_338" o:spid="_x0000_s1126" style="position:absolute;left:3399809;top:1557182;width:144145;height:238125;rotation:10446424fd;visibility:visible;mso-wrap-style:square;v-text-anchor:middle" o:gfxdata="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" fillcolor="white [3212]" strokecolor="black [3213]" strokeweight="1pt"/>
+                <v:shape id="Text_x0020_Box_x0020_74" o:spid="_x0000_s1127" type="#_x0000_t202" style="position:absolute;left:3964858;top:3774521;width:1173577;height:287655;visibility:visible;mso-wrap-style:square;v-text-anchor:top" o:gfxdata="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" fillcolor="white [3201]" stroked="f" strokeweight=".25pt">
+                  <v:textbox>
+                    <w:txbxContent>
+                      <w:p>
+                        <w:pPr>
+                          <w:pStyle w:val="NormalWeb"/>
+                          <w:spacing w:before="0" w:beforeAutospacing="0" w:after="160" w:afterAutospacing="0" w:line="252" w:lineRule="auto"/>
+                        </w:pPr>
+                        <w:r>
+                          <w:rPr>
+                            <w:rFonts w:eastAsia="宋体"/>
+                          </w:rPr>
+                          <w:t xml:space="preserve">high reflector </w:t>
+                        </w:r>
+                      </w:p>
+                    </w:txbxContent>
+                  </v:textbox>
+                </v:shape>
+                <v:shape id="Text_x0020_Box_x0020_74" o:spid="_x0000_s1128" type="#_x0000_t202" style="position:absolute;left:3918061;top:1652479;width:1164483;height:287655;visibility:visible;mso-wrap-style:square;v-text-anchor:top" o:gfxdata="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" fillcolor="white [3201]" stroked="f" strokeweight=".25pt">
+                  <v:textbox>
+                    <w:txbxContent>
+                      <w:p>
+                        <w:pPr>
+                          <w:pStyle w:val="NormalWeb"/>
+                          <w:spacing w:before="0" w:beforeAutospacing="0" w:after="160" w:afterAutospacing="0" w:line="252" w:lineRule="auto"/>
+                        </w:pPr>
+                        <w:r>
+                          <w:rPr>
+                            <w:rFonts w:eastAsia="宋体"/>
+                          </w:rPr>
+                          <w:t xml:space="preserve">output coupler </w:t>
+                        </w:r>
+                      </w:p>
+                    </w:txbxContent>
+                  </v:textbox>
+                </v:shape>
+                <v:shape id="Text_x0020_Box_x0020_74" o:spid="_x0000_s1129" type="#_x0000_t202" style="position:absolute;left:2493951;top:1385910;width:828324;height:337185;rotation:-1374457fd;visibility:visible;mso-wrap-style:square;v-text-anchor:top" o:gfxdata="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" fillcolor="white [3201]" stroked="f" strokeweight=".25pt">
+                  <v:textbox>
+                    <w:txbxContent>
+                      <w:p>
+                        <w:pPr>
+                          <w:pStyle w:val="NormalWeb"/>
+                          <w:spacing w:before="0" w:beforeAutospacing="0" w:after="160" w:afterAutospacing="0" w:line="256" w:lineRule="auto"/>
+                        </w:pPr>
+                        <w:r>
+                          <w:rPr>
+                            <w:rFonts w:eastAsia="宋体"/>
+                          </w:rPr>
+                          <w:t xml:space="preserve">1st curved </w:t>
+                        </w:r>
+                      </w:p>
+                    </w:txbxContent>
+                  </v:textbox>
+                </v:shape>
+                <v:shape id="Text_x0020_Box_x0020_74" o:spid="_x0000_s1130" type="#_x0000_t202" style="position:absolute;left:1223908;top:1889767;width:1026863;height:337756;rotation:-1438021fd;visibility:visible;mso-wrap-style:square;v-text-anchor:top" o:gfxdata="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" fillcolor="white [3201]" stroked="f" strokeweight=".25pt">
+                  <v:textbox>
+                    <w:txbxContent>
+                      <w:p>
+                        <w:pPr>
+                          <w:rPr>
+                            <w:rFonts w:cs="Times New Roman"/>
+                            <w:szCs w:val="24"/>
+                          </w:rPr>
+                        </w:pPr>
+                        <w:r>
+                          <w:rPr>
+                            <w:rFonts w:cs="Times New Roman"/>
+                            <w:szCs w:val="24"/>
+                          </w:rPr>
+                          <w:t xml:space="preserve">2nd curved </w:t>
+                        </w:r>
+                      </w:p>
+                    </w:txbxContent>
+                  </v:textbox>
+                </v:shape>
+                <v:rect id="Rectangle_x0020_89" o:spid="_x0000_s1131" style="position:absolute;left:1840417;top:2151286;width:144107;height:238125;rotation:10446424fd;visibility:visible;mso-wrap-style:square;v-text-anchor:middle" o:gfxdata="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" fillcolor="white [3212]" strokecolor="black [3213]" strokeweight="1pt"/>
+                <v:rect id="Rectangle_x0020_88" o:spid="_x0000_s1132" style="position:absolute;left:2409351;top:1917897;width:144107;height:238125;rotation:10446424fd;visibility:visible;mso-wrap-style:square;v-text-anchor:middle" o:gfxdata="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" fillcolor="white [3212]" strokecolor="black [3213]" strokeweight="1pt"/>
+                <v:rect id="Rectangle_x0020_78" o:spid="_x0000_s1133" style="position:absolute;left:2987373;top:1670351;width:144684;height:238325;rotation:10446424fd;visibility:visible;mso-wrap-style:square;v-text-anchor:middle" o:gfxdata="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" fillcolor="white [3212]" strokecolor="black [3213]" strokeweight="1pt"/>
+                <v:rect id="Rectangle_x0020_82" o:spid="_x0000_s1134" style="position:absolute;left:474128;top:2788294;width:99632;height:684000;rotation:180;visibility:visible;mso-wrap-style:square;v-text-anchor:middle" o:gfxdata="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" fillcolor="white [3212]" strokecolor="black [3213]" strokeweight="1.5pt"/>
+                <v:rect id="Rectangle_x0020_83" o:spid="_x0000_s1135" style="position:absolute;left:4697526;top:3043676;width:99632;height:684000;rotation:-10499765fd;visibility:visible;mso-wrap-style:square;v-text-anchor:middle" o:gfxdata="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" fillcolor="white [3212]" strokecolor="black [3213]" strokeweight="1.5pt"/>
+                <v:shape id="Isosceles_x0020_Triangle_x0020_68" o:spid="_x0000_s1136" type="#_x0000_t5" style="position:absolute;left:1360862;top:3208220;width:212016;height:247650;rotation:11207792fd;visibility:visible;mso-wrap-style:square;v-text-anchor:middle" o:gfxdata="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" fillcolor="white [3212]" strokecolor="black [3213]" strokeweight="1.5pt"/>
+                <v:shape id="Isosceles_x0020_Triangle_x0020_85" o:spid="_x0000_s1137" type="#_x0000_t5" style="position:absolute;left:3833242;top:3011489;width:211474;height:247650;rotation:756356fd;visibility:visible;mso-wrap-style:square;v-text-anchor:middle" o:gfxdata="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" fillcolor="white [3212]" strokecolor="black [3213]" strokeweight="1.5pt"/>
+                <v:shape id="Straight_x0020_Arrow_x0020_Connector_x0020_69" o:spid="_x0000_s1138" type="#_x0000_t32" style="position:absolute;left:4395852;top:195159;width:0;height:1038210;visibility:visible;mso-wrap-style:square" o:connectortype="straight" o:gfxdata="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" strokecolor="black [3213]" strokeweight="1.5pt">
+                  <v:stroke dashstyle="3 1" endarrow="block" joinstyle="miter"/>
+                </v:shape>
+                <v:shape id="Straight_x0020_Arrow_x0020_Connector_x0020_87" o:spid="_x0000_s1139" type="#_x0000_t32" style="position:absolute;left:1300025;top:1233381;width:3087916;height:1298543;flip:x;visibility:visible;mso-wrap-style:square" o:connectortype="straight" o:gfxdata="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" strokecolor="black [3213]" strokeweight="1.5pt">
+                  <v:stroke dashstyle="3 1" joinstyle="miter"/>
+                </v:shape>
+                <v:rect id="Rectangle_x0020_90" o:spid="_x0000_s1140" style="position:absolute;left:1238426;top:2430683;width:45719;height:238125;rotation:10446424fd;visibility:visible;mso-wrap-style:square;v-text-anchor:middle" o:gfxdata="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" fillcolor="white [3212]" strokecolor="black [3213]" strokeweight="1pt"/>
+                <v:shape id="Trapezoid_x0020_71" o:spid="_x0000_s1141" style="position:absolute;left:4534378;top:1947779;width:123018;height:635232;visibility:visible;mso-wrap-style:square;v-text-anchor:middle" coordsize="123018,635232" o:gfxdata="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" path="m0,635232l30755,,92264,,123018,635232,,635232xe" fillcolor="white [3212]" strokecolor="black [3213]" strokeweight="1.5pt">
+                  <v:stroke joinstyle="miter"/>
+                  <v:path arrowok="t" o:connecttype="custom" o:connectlocs="0,635232;30755,0;92264,0;123018,635232;0,635232" o:connectangles="0,0,0,0,0"/>
+                </v:shape>
+                <v:shape id="Straight_x0020_Arrow_x0020_Connector_x0020_92" o:spid="_x0000_s1142" type="#_x0000_t32" style="position:absolute;left:1979917;top:2242701;width:3063515;height:2126;flip:y;visibility:visible;mso-wrap-style:square" o:connectortype="straight" o:gfxdata="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" strokecolor="black [3213]" strokeweight="1.5pt">
+                  <v:stroke endarrow="block" joinstyle="miter"/>
+                </v:shape>
+                <v:line id="Straight_x0020_Connector_x0020_72" o:spid="_x0000_s1143" style="position:absolute;flip:y;visibility:visible;mso-wrap-style:square" from="1979917,1817104" to="2991999,2242867" o:connectortype="straight" o:gfxdata="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" strokecolor="black [3213]" strokeweight="1.5pt">
+                  <v:stroke joinstyle="miter"/>
+                </v:line>
+                <v:line id="Straight_x0020_Connector_x0020_94" o:spid="_x0000_s1144" style="position:absolute;flip:y;visibility:visible;mso-wrap-style:square" from="1522762,1817104" to="2991999,3332046" o:connectortype="straight" o:gfxdata="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" strokecolor="black [3213]" strokeweight="1.5pt">
+                  <v:stroke joinstyle="miter"/>
+                </v:line>
+                <v:line id="Straight_x0020_Connector_x0020_95" o:spid="_x0000_s1145" style="position:absolute;visibility:visible;mso-wrap-style:square" from="573761,3123811" to="1414516,3341016" o:connectortype="straight" o:gfxdata="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" strokecolor="black [3213]" strokeweight="1.5pt">
+                  <v:stroke joinstyle="miter"/>
+                </v:line>
+                <v:line id="Straight_x0020_Connector_x0020_97" o:spid="_x0000_s1146" style="position:absolute;visibility:visible;mso-wrap-style:square" from="613557,3088705" to="3925621,3088705" o:connectortype="straight" o:gfxdata="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" strokecolor="black [3213]" strokeweight="1.5pt">
+                  <v:stroke joinstyle="miter"/>
+                </v:line>
+                <v:line id="Straight_x0020_Connector_x0020_98" o:spid="_x0000_s1147" style="position:absolute;flip:x y;visibility:visible;mso-wrap-style:square" from="3981990,3127729" to="4704057,3379729" o:connectortype="straight" o:gfxdata="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" strokecolor="black [3213]" strokeweight="1.5pt">
+                  <v:stroke joinstyle="miter"/>
+                </v:line>
+                <v:shape id="Text_x0020_Box_x0020_74" o:spid="_x0000_s1148" type="#_x0000_t202" style="position:absolute;left:2039368;top:1570193;width:828324;height:337185;rotation:-1315594fd;visibility:visible;mso-wrap-style:square;v-text-anchor:top" o:gfxdata="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" filled="f" stroked="f" strokeweight=".25pt">
+                  <v:textbox>
+                    <w:txbxContent>
+                      <w:p>
+                        <w:pPr>
+                          <w:pStyle w:val="NormalWeb"/>
+                          <w:spacing w:before="0" w:beforeAutospacing="0" w:after="160" w:afterAutospacing="0" w:line="256" w:lineRule="auto"/>
+                        </w:pPr>
+                        <w:r>
+                          <w:rPr>
+                            <w:rFonts w:eastAsia="宋体"/>
+                          </w:rPr>
+                          <w:t xml:space="preserve">crystal </w:t>
+                        </w:r>
+                      </w:p>
+                    </w:txbxContent>
+                  </v:textbox>
+                </v:shape>
+                <v:shape id="Text_x0020_Box_x0020_74" o:spid="_x0000_s1149" type="#_x0000_t202" style="position:absolute;left:3154565;top:1140955;width:828324;height:230302;rotation:-1247077fd;visibility:visible;mso-wrap-style:square;v-text-anchor:top" o:gfxdata="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" fillcolor="white [3201]" stroked="f" strokeweight=".25pt">
+                  <v:textbox>
+                    <w:txbxContent>
+                      <w:p>
+                        <w:pPr>
+                          <w:pStyle w:val="NormalWeb"/>
+                          <w:spacing w:before="0" w:beforeAutospacing="0" w:after="160" w:afterAutospacing="0" w:line="254" w:lineRule="auto"/>
+                        </w:pPr>
+                        <w:r>
+                          <w:rPr>
+                            <w:rFonts w:eastAsia="宋体"/>
+                          </w:rPr>
+                          <w:t xml:space="preserve">lens </w:t>
+                        </w:r>
+                      </w:p>
+                    </w:txbxContent>
+                  </v:textbox>
+                </v:shape>
+                <v:shape id="Text_x0020_Box_x0020_74" o:spid="_x0000_s1150" type="#_x0000_t202" style="position:absolute;left:135002;top:3577932;width:1062995;height:288000;visibility:visible;mso-wrap-style:square;v-text-anchor:top" o:gfxdata="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" fillcolor="white [3201]" stroked="f" strokeweight=".25pt">
+                  <v:textbox>
+                    <w:txbxContent>
+                      <w:p>
+                        <w:pPr>
+                          <w:pStyle w:val="NormalWeb"/>
+                          <w:spacing w:before="0" w:beforeAutospacing="0" w:after="160" w:afterAutospacing="0" w:line="254" w:lineRule="auto"/>
+                        </w:pPr>
+                        <w:r>
+                          <w:rPr>
+                            <w:rFonts w:eastAsia="宋体"/>
+                          </w:rPr>
+                          <w:t xml:space="preserve">fold mirror </w:t>
+                        </w:r>
+                      </w:p>
+                    </w:txbxContent>
+                  </v:textbox>
+                </v:shape>
+                <v:shape id="Text_x0020_Box_x0020_74" o:spid="_x0000_s1151" type="#_x0000_t202" style="position:absolute;left:1164568;top:3472294;width:826566;height:287655;visibility:visible;mso-wrap-style:square;v-text-anchor:top" o:gfxdata="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" fillcolor="white [3201]" stroked="f" strokeweight=".25pt">
+                  <v:textbox>
+                    <w:txbxContent>
+                      <w:p>
+                        <w:pPr>
+                          <w:pStyle w:val="NormalWeb"/>
+                          <w:spacing w:before="0" w:beforeAutospacing="0" w:after="160" w:afterAutospacing="0" w:line="252" w:lineRule="auto"/>
+                        </w:pPr>
+                        <w:r>
+                          <w:rPr>
+                            <w:rFonts w:eastAsia="宋体"/>
+                          </w:rPr>
+                          <w:t xml:space="preserve">1st prism </w:t>
+                        </w:r>
+                      </w:p>
+                    </w:txbxContent>
+                  </v:textbox>
+                </v:shape>
+                <v:shape id="Text_x0020_Box_x0020_74" o:spid="_x0000_s1152" type="#_x0000_t202" style="position:absolute;left:3547790;top:3380659;width:826566;height:287655;visibility:visible;mso-wrap-style:square;v-text-anchor:top" o:gfxdata="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" fillcolor="white [3201]" stroked="f" strokeweight=".25pt">
+                  <v:textbox>
+                    <w:txbxContent>
+                      <w:p>
+                        <w:pPr>
+                          <w:pStyle w:val="NormalWeb"/>
+                          <w:spacing w:before="0" w:beforeAutospacing="0" w:after="160" w:afterAutospacing="0" w:line="252" w:lineRule="auto"/>
+                        </w:pPr>
+                        <w:r>
+                          <w:rPr>
+                            <w:rFonts w:eastAsia="宋体"/>
+                          </w:rPr>
+                          <w:t xml:space="preserve">2nd prism </w:t>
+                        </w:r>
+                      </w:p>
+                    </w:txbxContent>
+                  </v:textbox>
+                </v:shape>
+                <v:shape id="Text_x0020_Box_x0020_74" o:spid="_x0000_s1153" type="#_x0000_t202" style="position:absolute;left:3404988;top:683828;width:1015194;height:287655;visibility:visible;mso-wrap-style:square;v-text-anchor:top" o:gfxdata="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" fillcolor="white [3201]" stroked="f" strokeweight=".25pt">
+                  <v:fill opacity="0"/>
+                  <v:textbox>
+                    <w:txbxContent>
+                      <w:p>
+                        <w:pPr>
+                          <w:pStyle w:val="NormalWeb"/>
+                          <w:spacing w:before="0" w:beforeAutospacing="0" w:after="160" w:afterAutospacing="0" w:line="252" w:lineRule="auto"/>
+                        </w:pPr>
+                        <w:r>
+                          <w:rPr>
+                            <w:rFonts w:eastAsia="宋体"/>
+                          </w:rPr>
+                          <w:t xml:space="preserve">pump input </w:t>
+                        </w:r>
+                      </w:p>
+                    </w:txbxContent>
+                  </v:textbox>
+                </v:shape>
+                <v:rect id="Rectangle_x0020_67" o:spid="_x0000_s1154" style="position:absolute;left:4376287;top:923484;width:99632;height:684000;rotation:40;visibility:visible;mso-wrap-style:square;v-text-anchor:middle" o:gfxdata="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" fillcolor="white [3212]" strokecolor="black [3213]" strokeweight="1.5pt"/>
                 <w10:anchorlock/>
               </v:group>
             </w:pict>
@@ -10700,8 +13774,8 @@
       <w:pPr>
         <w:pStyle w:val="Caption"/>
       </w:pPr>
-      <w:bookmarkStart w:id="13" w:name="_Ref444777601"/>
-      <w:bookmarkStart w:id="14" w:name="_Toc444778947"/>
+      <w:bookmarkStart w:id="16" w:name="_Ref444777601"/>
+      <w:bookmarkStart w:id="17" w:name="_Toc444778947"/>
       <w:r>
         <w:t xml:space="preserve">Figure </w:t>
       </w:r>
@@ -10721,10 +13795,10 @@
           <w:rPr>
             <w:noProof/>
           </w:rPr>
-          <w:t>4</w:t>
+          <w:t>6</w:t>
         </w:r>
       </w:fldSimple>
-      <w:bookmarkEnd w:id="13"/>
+      <w:bookmarkEnd w:id="16"/>
       <w:r>
         <w:rPr>
           <w:rFonts w:hint="eastAsia"/>
@@ -10809,7 +13883,7 @@
         </w:rPr>
         <w:t xml:space="preserve"> prism, we can produce a temporary unstable beam. Stronger intensity part in this beam will be enhanced thus produce pulsed outputs.</w:t>
       </w:r>
-      <w:bookmarkEnd w:id="14"/>
+      <w:bookmarkEnd w:id="17"/>
     </w:p>
     <w:p>
       <w:pPr>
@@ -10825,11 +13899,11 @@
       <w:pPr>
         <w:pStyle w:val="Heading3"/>
       </w:pPr>
-      <w:bookmarkStart w:id="15" w:name="_Toc444778752"/>
+      <w:bookmarkStart w:id="18" w:name="_Toc444785899"/>
       <w:r>
         <w:t>Chirped Pulse Amplification</w:t>
       </w:r>
-      <w:bookmarkEnd w:id="15"/>
+      <w:bookmarkEnd w:id="18"/>
     </w:p>
     <w:p>
       <w:pPr>
@@ -11078,7 +14152,7 @@
                               </pic:cNvPicPr>
                             </pic:nvPicPr>
                             <pic:blipFill>
-                              <a:blip r:embed="rId12"/>
+                              <a:blip r:embed="rId13"/>
                               <a:stretch>
                                 <a:fillRect/>
                               </a:stretch>
@@ -11224,7 +14298,7 @@
                               </pic:cNvPicPr>
                             </pic:nvPicPr>
                             <pic:blipFill>
-                              <a:blip r:embed="rId12"/>
+                              <a:blip r:embed="rId13"/>
                               <a:stretch>
                                 <a:fillRect/>
                               </a:stretch>
@@ -14043,173 +17117,173 @@
           </mc:Choice>
           <mc:Fallback>
             <w:pict>
-              <v:group w14:anchorId="725268D2" id="Canvas_x0020_262" o:spid="_x0000_s1132" style="width:413.8pt;height:522.2pt;mso-position-horizontal-relative:char;mso-position-vertical-relative:line" coordsize="5255260,6631940" o:gfxdata="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">
-                <v:shape id="_x0000_s1133" type="#_x0000_t75" style="position:absolute;width:5255260;height:6631940;visibility:visible;mso-wrap-style:square">
+              <v:group w14:anchorId="725268D2" id="Canvas_x0020_262" o:spid="_x0000_s1155" style="width:413.8pt;height:522.2pt;mso-position-horizontal-relative:char;mso-position-vertical-relative:line" coordsize="5255260,6631940" o:gfxdata="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">
+                <v:shape id="_x0000_s1156" type="#_x0000_t75" style="position:absolute;width:5255260;height:6631940;visibility:visible;mso-wrap-style:square">
                   <v:fill o:detectmouseclick="t"/>
                   <v:path o:connecttype="none"/>
                 </v:shape>
-                <v:group id="Group_x0020_313" o:spid="_x0000_s1134" style="position:absolute;top:481631;width:5025880;height:5804936" coordorigin="167641,99699" coordsize="5025880,5804936" o:gfxdata="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">
-                  <v:group id="Group_x0020_291" o:spid="_x0000_s1135" style="position:absolute;left:3397194;top:1285221;width:271144;height:995045;rotation:9019459fd" coordorigin="1" coordsize="271494,995488" o:gfxdata="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">
-                    <v:shape id="Picture_x0020_292" o:spid="_x0000_s1136" type="#_x0000_t75" style="position:absolute;left:-364148;top:425246;width:934391;height:206093;rotation:5258099fd;visibility:visible;mso-wrap-style:square" o:gfxdata="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">
-                      <v:imagedata r:id="rId13" o:title=""/>
+                <v:group id="Group_x0020_313" o:spid="_x0000_s1157" style="position:absolute;top:481631;width:5025880;height:5804936" coordorigin="167641,99699" coordsize="5025880,5804936" o:gfxdata="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">
+                  <v:group id="Group_x0020_291" o:spid="_x0000_s1158" style="position:absolute;left:3397194;top:1285221;width:271144;height:995045;rotation:9019459fd" coordorigin="1" coordsize="271494,995488" o:gfxdata="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">
+                    <v:shape id="Picture_x0020_292" o:spid="_x0000_s1159" type="#_x0000_t75" style="position:absolute;left:-364148;top:425246;width:934391;height:206093;rotation:5258099fd;visibility:visible;mso-wrap-style:square" o:gfxdata="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">
+                      <v:imagedata r:id="rId14" o:title=""/>
                       <v:path arrowok="t"/>
                     </v:shape>
-                    <v:rect id="Rectangle_x0020_293" o:spid="_x0000_s1137" style="position:absolute;left:112293;width:159202;height:995426;rotation:-1373126fd;visibility:visible;mso-wrap-style:square;v-text-anchor:middle" o:gfxdata="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" fillcolor="white [3212]" strokecolor="black [3213]" strokeweight="1.5pt">
+                    <v:rect id="Rectangle_x0020_293" o:spid="_x0000_s1160" style="position:absolute;left:112293;width:159202;height:995426;rotation:-1373126fd;visibility:visible;mso-wrap-style:square;v-text-anchor:middle" o:gfxdata="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" fillcolor="white [3212]" strokecolor="black [3213]" strokeweight="1.5pt">
                       <v:fill opacity="0"/>
                     </v:rect>
                   </v:group>
-                  <v:line id="Straight_x0020_Connector_x0020_174" o:spid="_x0000_s1138" style="position:absolute;flip:y;visibility:visible;mso-wrap-style:square" from="638175,715569" to="4832010,715613" o:connectortype="straight" o:gfxdata="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" strokecolor="black [3213]" strokeweight="1.5pt">
+                  <v:line id="Straight_x0020_Connector_x0020_174" o:spid="_x0000_s1161" style="position:absolute;flip:y;visibility:visible;mso-wrap-style:square" from="638175,715569" to="4832010,715613" o:connectortype="straight" o:gfxdata="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" strokecolor="black [3213]" strokeweight="1.5pt">
                     <v:stroke joinstyle="miter"/>
                   </v:line>
-                  <v:line id="Straight_x0020_Connector_x0020_175" o:spid="_x0000_s1139" style="position:absolute;flip:x;visibility:visible;mso-wrap-style:square" from="1602029,534659" to="1982855,887665" o:connectortype="straight" o:gfxdata="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" strokecolor="black [3213]" strokeweight="1.5pt">
+                  <v:line id="Straight_x0020_Connector_x0020_175" o:spid="_x0000_s1162" style="position:absolute;flip:x;visibility:visible;mso-wrap-style:square" from="1602029,534659" to="1982855,887665" o:connectortype="straight" o:gfxdata="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" strokecolor="black [3213]" strokeweight="1.5pt">
                     <v:stroke joinstyle="miter"/>
                   </v:line>
-                  <v:group id="Group_x0020_290" o:spid="_x0000_s1140" style="position:absolute;left:4543451;top:3962517;width:271495;height:995488;rotation:-1544401fd" coordorigin="4548155,3950922" coordsize="271495,995488" o:gfxdata="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">
-                    <v:shape id="Picture_x0020_181" o:spid="_x0000_s1141" type="#_x0000_t75" style="position:absolute;left:4184006;top:4376168;width:934391;height:206093;rotation:5258099fd;visibility:visible;mso-wrap-style:square" o:gfxdata="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">
-                      <v:imagedata r:id="rId13" o:title=""/>
+                  <v:group id="Group_x0020_290" o:spid="_x0000_s1163" style="position:absolute;left:4543451;top:3962517;width:271495;height:995488;rotation:-1544401fd" coordorigin="4548155,3950922" coordsize="271495,995488" o:gfxdata="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">
+                    <v:shape id="Picture_x0020_181" o:spid="_x0000_s1164" type="#_x0000_t75" style="position:absolute;left:4184006;top:4376168;width:934391;height:206093;rotation:5258099fd;visibility:visible;mso-wrap-style:square" o:gfxdata="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">
+                      <v:imagedata r:id="rId14" o:title=""/>
                       <v:path arrowok="t"/>
                     </v:shape>
-                    <v:rect id="Rectangle_x0020_182" o:spid="_x0000_s1142" style="position:absolute;left:4660448;top:3950922;width:159202;height:995426;rotation:-1373126fd;visibility:visible;mso-wrap-style:square;v-text-anchor:middle" o:gfxdata="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" fillcolor="white [3212]" strokecolor="black [3213]" strokeweight="1.5pt">
+                    <v:rect id="Rectangle_x0020_182" o:spid="_x0000_s1165" style="position:absolute;left:4660448;top:3950922;width:159202;height:995426;rotation:-1373126fd;visibility:visible;mso-wrap-style:square;v-text-anchor:middle" o:gfxdata="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" fillcolor="white [3212]" strokecolor="black [3213]" strokeweight="1.5pt">
                       <v:fill opacity="0"/>
                     </v:rect>
                   </v:group>
-                  <v:line id="Straight_x0020_Connector_x0020_184" o:spid="_x0000_s1143" style="position:absolute;flip:x;visibility:visible;mso-wrap-style:square" from="3351661,4380327" to="4518565,5117690" o:connectortype="straight" o:gfxdata="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" strokecolor="black [3213]" strokeweight="1.5pt">
+                  <v:line id="Straight_x0020_Connector_x0020_184" o:spid="_x0000_s1166" style="position:absolute;flip:x;visibility:visible;mso-wrap-style:square" from="3351661,4380327" to="4518565,5117690" o:connectortype="straight" o:gfxdata="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" strokecolor="black [3213]" strokeweight="1.5pt">
                     <v:stroke joinstyle="miter"/>
                   </v:line>
-                  <v:line id="Straight_x0020_Connector_x0020_186" o:spid="_x0000_s1144" style="position:absolute;flip:x;visibility:visible;mso-wrap-style:square" from="3266955,4371690" to="4519109,5330553" o:connectortype="straight" o:gfxdata="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" strokecolor="black [3213]" strokeweight="1.5pt">
+                  <v:line id="Straight_x0020_Connector_x0020_186" o:spid="_x0000_s1167" style="position:absolute;flip:x;visibility:visible;mso-wrap-style:square" from="3266955,4371690" to="4519109,5330553" o:connectortype="straight" o:gfxdata="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" strokecolor="black [3213]" strokeweight="1.5pt">
                     <v:stroke joinstyle="miter"/>
                   </v:line>
-                  <v:line id="Straight_x0020_Connector_x0020_194" o:spid="_x0000_s1145" style="position:absolute;flip:x y;visibility:visible;mso-wrap-style:square" from="3352071,5117789" to="3396151,5561393" o:connectortype="straight" o:gfxdata="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" strokecolor="black [3213]" strokeweight="1.5pt">
+                  <v:line id="Straight_x0020_Connector_x0020_194" o:spid="_x0000_s1168" style="position:absolute;flip:x y;visibility:visible;mso-wrap-style:square" from="3352071,5117789" to="3396151,5561393" o:connectortype="straight" o:gfxdata="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" strokecolor="black [3213]" strokeweight="1.5pt">
                     <v:stroke joinstyle="miter"/>
                   </v:line>
-                  <v:line id="Straight_x0020_Connector_x0020_198" o:spid="_x0000_s1146" style="position:absolute;flip:x y;visibility:visible;mso-wrap-style:square" from="3263276,5330448" to="3288767,5510436" o:connectortype="straight" o:gfxdata="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" strokecolor="black [3213]" strokeweight="1.5pt">
+                  <v:line id="Straight_x0020_Connector_x0020_198" o:spid="_x0000_s1169" style="position:absolute;flip:x y;visibility:visible;mso-wrap-style:square" from="3263276,5330448" to="3288767,5510436" o:connectortype="straight" o:gfxdata="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" strokecolor="black [3213]" strokeweight="1.5pt">
                     <v:stroke joinstyle="miter"/>
                   </v:line>
-                  <v:line id="Straight_x0020_Connector_x0020_199" o:spid="_x0000_s1147" style="position:absolute;flip:x;visibility:visible;mso-wrap-style:square" from="3393872,4660314" to="4831970,5560314" o:connectortype="straight" o:gfxdata="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" strokecolor="black [3213]" strokeweight="1.5pt">
+                  <v:line id="Straight_x0020_Connector_x0020_199" o:spid="_x0000_s1170" style="position:absolute;flip:x;visibility:visible;mso-wrap-style:square" from="3393872,4660314" to="4831970,5560314" o:connectortype="straight" o:gfxdata="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" strokecolor="black [3213]" strokeweight="1.5pt">
                     <v:stroke joinstyle="miter"/>
                   </v:line>
-                  <v:line id="Straight_x0020_Connector_x0020_200" o:spid="_x0000_s1148" style="position:absolute;flip:x;visibility:visible;mso-wrap-style:square" from="3290748,4474876" to="4658748,5518876" o:connectortype="straight" o:gfxdata="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" strokecolor="black [3213]" strokeweight="1.5pt">
+                  <v:line id="Straight_x0020_Connector_x0020_200" o:spid="_x0000_s1171" style="position:absolute;flip:x;visibility:visible;mso-wrap-style:square" from="3290748,4474876" to="4658748,5518876" o:connectortype="straight" o:gfxdata="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" strokecolor="black [3213]" strokeweight="1.5pt">
                     <v:stroke joinstyle="miter"/>
                   </v:line>
-                  <v:line id="Straight_x0020_Connector_x0020_201" o:spid="_x0000_s1149" style="position:absolute;flip:x;visibility:visible;mso-wrap-style:square" from="3058426,4486971" to="4642426,4486971" o:connectortype="straight" o:gfxdata="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" strokecolor="black [3213]" strokeweight="1.5pt">
+                  <v:line id="Straight_x0020_Connector_x0020_201" o:spid="_x0000_s1172" style="position:absolute;flip:x;visibility:visible;mso-wrap-style:square" from="3058426,4486971" to="4642426,4486971" o:connectortype="straight" o:gfxdata="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" strokecolor="black [3213]" strokeweight="1.5pt">
                     <v:stroke joinstyle="miter"/>
                   </v:line>
-                  <v:line id="Straight_x0020_Connector_x0020_202" o:spid="_x0000_s1150" style="position:absolute;flip:x;visibility:visible;mso-wrap-style:square" from="3058996,4672230" to="4822996,4672235" o:connectortype="straight" o:gfxdata="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" strokecolor="black [3213]" strokeweight="1.5pt">
+                  <v:line id="Straight_x0020_Connector_x0020_202" o:spid="_x0000_s1173" style="position:absolute;flip:x;visibility:visible;mso-wrap-style:square" from="3058996,4672230" to="4822996,4672235" o:connectortype="straight" o:gfxdata="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" strokecolor="black [3213]" strokeweight="1.5pt">
                     <v:stroke joinstyle="miter"/>
                   </v:line>
-                  <v:rect id="Rectangle_x0020_203" o:spid="_x0000_s1151" style="position:absolute;left:2946272;top:4425073;width:108000;height:319468;visibility:visible;mso-wrap-style:square;v-text-anchor:middle" o:gfxdata="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" fillcolor="white [3212]" strokecolor="black [3213]" strokeweight="1.5pt">
+                  <v:rect id="Rectangle_x0020_203" o:spid="_x0000_s1174" style="position:absolute;left:2946272;top:4425073;width:108000;height:319468;visibility:visible;mso-wrap-style:square;v-text-anchor:middle" o:gfxdata="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" fillcolor="white [3212]" strokecolor="black [3213]" strokeweight="1.5pt">
                     <v:fill opacity="0"/>
                   </v:rect>
-                  <v:shape id="Straight_x0020_Arrow_x0020_Connector_x0020_208" o:spid="_x0000_s1152" type="#_x0000_t32" style="position:absolute;left:3288767;top:4237464;width:471945;height:1;flip:y;visibility:visible;mso-wrap-style:square" o:connectortype="straight" o:gfxdata="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" strokecolor="#747070 [1614]" strokeweight=".5pt">
+                  <v:shape id="Straight_x0020_Arrow_x0020_Connector_x0020_208" o:spid="_x0000_s1175" type="#_x0000_t32" style="position:absolute;left:3288767;top:4237464;width:471945;height:1;flip:y;visibility:visible;mso-wrap-style:square" o:connectortype="straight" o:gfxdata="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" strokecolor="#747070 [1614]" strokeweight=".5pt">
                     <v:stroke startarrow="block" endarrow="block" joinstyle="miter"/>
                   </v:shape>
-                  <v:line id="Straight_x0020_Connector_x0020_209" o:spid="_x0000_s1153" style="position:absolute;visibility:visible;mso-wrap-style:square" from="1792222,715614" to="1792222,2437499" o:connectortype="straight" o:gfxdata="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" strokecolor="black [3213]" strokeweight="1.5pt">
+                  <v:line id="Straight_x0020_Connector_x0020_209" o:spid="_x0000_s1176" style="position:absolute;visibility:visible;mso-wrap-style:square" from="1792222,715614" to="1792222,2437499" o:connectortype="straight" o:gfxdata="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" strokecolor="black [3213]" strokeweight="1.5pt">
                     <v:stroke joinstyle="miter"/>
                   </v:line>
-                  <v:shape id="Straight_x0020_Arrow_x0020_Connector_x0020_210" o:spid="_x0000_s1154" type="#_x0000_t32" style="position:absolute;left:1645919;top:1194086;width:0;height:410168;visibility:visible;mso-wrap-style:square" o:connectortype="straight" o:gfxdata="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" strokecolor="#747070 [1614]" strokeweight=".5pt">
+                  <v:shape id="Straight_x0020_Arrow_x0020_Connector_x0020_210" o:spid="_x0000_s1177" type="#_x0000_t32" style="position:absolute;left:1645919;top:1194086;width:0;height:410168;visibility:visible;mso-wrap-style:square" o:connectortype="straight" o:gfxdata="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" strokecolor="#747070 [1614]" strokeweight=".5pt">
                     <v:stroke endarrow="block" joinstyle="miter"/>
                   </v:shape>
-                  <v:rect id="Rectangle_x0020_211" o:spid="_x0000_s1155" style="position:absolute;left:1292347;top:2076208;width:1009650;height:370840;visibility:visible;mso-wrap-style:square;v-text-anchor:middle" o:gfxdata="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" fillcolor="#cfcdcd [2894]" strokecolor="black [3213]" strokeweight="1.5pt"/>
-                  <v:rect id="Rectangle_x0020_212" o:spid="_x0000_s1156" style="position:absolute;left:1292347;top:2605791;width:1009650;height:370205;visibility:visible;mso-wrap-style:square;v-text-anchor:middle" o:gfxdata="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" fillcolor="#cfcdcd [2894]" strokecolor="black [3213]" strokeweight="1.5pt"/>
-                  <v:line id="Straight_x0020_Connector_x0020_213" o:spid="_x0000_s1157" style="position:absolute;visibility:visible;mso-wrap-style:square" from="1792222,2440097" to="1792222,2605667" o:connectortype="straight" o:gfxdata="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" strokecolor="black [3213]" strokeweight="1.5pt">
+                  <v:rect id="Rectangle_x0020_211" o:spid="_x0000_s1178" style="position:absolute;left:1292347;top:2076208;width:1009650;height:370840;visibility:visible;mso-wrap-style:square;v-text-anchor:middle" o:gfxdata="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" fillcolor="#cfcdcd [2894]" strokecolor="black [3213]" strokeweight="1.5pt"/>
+                  <v:rect id="Rectangle_x0020_212" o:spid="_x0000_s1179" style="position:absolute;left:1292347;top:2605791;width:1009650;height:370205;visibility:visible;mso-wrap-style:square;v-text-anchor:middle" o:gfxdata="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" fillcolor="#cfcdcd [2894]" strokecolor="black [3213]" strokeweight="1.5pt"/>
+                  <v:line id="Straight_x0020_Connector_x0020_213" o:spid="_x0000_s1180" style="position:absolute;visibility:visible;mso-wrap-style:square" from="1792222,2440097" to="1792222,2605667" o:connectortype="straight" o:gfxdata="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" strokecolor="black [3213]" strokeweight="1.5pt">
                     <v:stroke joinstyle="miter"/>
                   </v:line>
-                  <v:line id="Straight_x0020_Connector_x0020_214" o:spid="_x0000_s1158" style="position:absolute;visibility:visible;mso-wrap-style:square" from="1797172,2975909" to="1797172,4371549" o:connectortype="straight" o:gfxdata="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" strokecolor="black [3213]" strokeweight="1.5pt">
+                  <v:line id="Straight_x0020_Connector_x0020_214" o:spid="_x0000_s1181" style="position:absolute;visibility:visible;mso-wrap-style:square" from="1797172,2975909" to="1797172,4371549" o:connectortype="straight" o:gfxdata="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" strokecolor="black [3213]" strokeweight="1.5pt">
                     <v:stroke joinstyle="miter"/>
                   </v:line>
-                  <v:rect id="Rectangle_x0020_215" o:spid="_x0000_s1159" style="position:absolute;left:1699549;top:4199068;width:108000;height:432000;rotation:45;flip:y;visibility:visible;mso-wrap-style:square;v-text-anchor:middle" o:gfxdata="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" fillcolor="white [3212]" strokecolor="black [3213]" strokeweight="1.5pt">
+                  <v:rect id="Rectangle_x0020_215" o:spid="_x0000_s1182" style="position:absolute;left:1699549;top:4199068;width:108000;height:432000;rotation:45;flip:y;visibility:visible;mso-wrap-style:square;v-text-anchor:middle" o:gfxdata="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" fillcolor="white [3212]" strokecolor="black [3213]" strokeweight="1.5pt">
                     <v:fill opacity="0"/>
                   </v:rect>
-                  <v:line id="Straight_x0020_Connector_x0020_216" o:spid="_x0000_s1160" style="position:absolute;visibility:visible;mso-wrap-style:square" from="1797172,4371408" to="4561714,4371408" o:connectortype="straight" o:gfxdata="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" strokecolor="black [3213]" strokeweight="1.5pt">
+                  <v:line id="Straight_x0020_Connector_x0020_216" o:spid="_x0000_s1183" style="position:absolute;visibility:visible;mso-wrap-style:square" from="1797172,4371408" to="4561714,4371408" o:connectortype="straight" o:gfxdata="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" strokecolor="black [3213]" strokeweight="1.5pt">
                     <v:stroke joinstyle="miter"/>
                   </v:line>
-                  <v:shape id="Straight_x0020_Arrow_x0020_Connector_x0020_218" o:spid="_x0000_s1161" type="#_x0000_t32" style="position:absolute;left:1668738;top:3403241;width:0;height:398780;visibility:visible;mso-wrap-style:square" o:connectortype="straight" o:gfxdata="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" strokecolor="#747070 [1614]" strokeweight=".5pt">
+                  <v:shape id="Straight_x0020_Arrow_x0020_Connector_x0020_218" o:spid="_x0000_s1184" type="#_x0000_t32" style="position:absolute;left:1668738;top:3403241;width:0;height:398780;visibility:visible;mso-wrap-style:square" o:connectortype="straight" o:gfxdata="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" strokecolor="#747070 [1614]" strokeweight=".5pt">
                     <v:stroke endarrow="block" joinstyle="miter"/>
                   </v:shape>
-                  <v:line id="Straight_x0020_Connector_x0020_256" o:spid="_x0000_s1162" style="position:absolute;flip:x;visibility:visible;mso-wrap-style:square" from="2169558,4207656" to="2549923,4560081" o:connectortype="straight" o:gfxdata="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" strokecolor="black [3213]" strokeweight="1.5pt">
+                  <v:line id="Straight_x0020_Connector_x0020_256" o:spid="_x0000_s1185" style="position:absolute;flip:x;visibility:visible;mso-wrap-style:square" from="2169558,4207656" to="2549923,4560081" o:connectortype="straight" o:gfxdata="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" strokecolor="black [3213]" strokeweight="1.5pt">
                     <v:stroke joinstyle="miter"/>
                   </v:line>
-                  <v:line id="Straight_x0020_Connector_x0020_257" o:spid="_x0000_s1163" style="position:absolute;visibility:visible;mso-wrap-style:square" from="2366838,4375798" to="2366838,5808352" o:connectortype="straight" o:gfxdata="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" strokecolor="black [3213]" strokeweight="1.5pt">
+                  <v:line id="Straight_x0020_Connector_x0020_257" o:spid="_x0000_s1186" style="position:absolute;visibility:visible;mso-wrap-style:square" from="2366838,4375798" to="2366838,5808352" o:connectortype="straight" o:gfxdata="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" strokecolor="black [3213]" strokeweight="1.5pt">
                     <v:stroke endarrow="block" joinstyle="miter"/>
                   </v:line>
-                  <v:group id="Group_x0020_266" o:spid="_x0000_s1164" style="position:absolute;left:1287475;top:199221;width:343510;height:446227" coordorigin="1287475,182882" coordsize="343510,446227" o:gfxdata="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">
-                    <v:shape id="Freeform_x0020_258" o:spid="_x0000_s1165" style="position:absolute;left:1287475;top:182882;width:175565;height:446227;visibility:visible;mso-wrap-style:square;v-text-anchor:middle" coordsize="175565,446227" o:gfxdata="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" path="m0,446227c30480,444398,60960,442570,80467,380391,99974,318212,101193,136550,117043,73152,132893,9754,154229,4877,175565,0e" filled="f" strokecolor="black [3213]" strokeweight="1pt">
+                  <v:group id="Group_x0020_266" o:spid="_x0000_s1187" style="position:absolute;left:1287475;top:199221;width:343510;height:446227" coordorigin="1287475,182882" coordsize="343510,446227" o:gfxdata="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">
+                    <v:shape id="Freeform_x0020_258" o:spid="_x0000_s1188" style="position:absolute;left:1287475;top:182882;width:175565;height:446227;visibility:visible;mso-wrap-style:square;v-text-anchor:middle" coordsize="175565,446227" o:gfxdata="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" path="m0,446227c30480,444398,60960,442570,80467,380391,99974,318212,101193,136550,117043,73152,132893,9754,154229,4877,175565,0e" filled="f" strokecolor="black [3213]" strokeweight="1pt">
                       <v:stroke joinstyle="miter"/>
                       <v:path arrowok="t" o:connecttype="custom" o:connectlocs="0,446227;80467,380391;117043,73152;175565,0" o:connectangles="0,0,0,0"/>
                     </v:shape>
-                    <v:shape id="Freeform_x0020_259" o:spid="_x0000_s1166" style="position:absolute;left:1455725;top:182882;width:175260;height:445770;flip:x;visibility:visible;mso-wrap-style:square;v-text-anchor:middle" coordsize="175565,446227" o:gfxdata="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" path="m0,446227c30480,444398,60960,442570,80467,380391,99974,318212,101193,136550,117043,73152,132893,9754,154229,4877,175565,0e" filled="f" strokecolor="black [3213]" strokeweight="1pt">
+                    <v:shape id="Freeform_x0020_259" o:spid="_x0000_s1189" style="position:absolute;left:1455725;top:182882;width:175260;height:445770;flip:x;visibility:visible;mso-wrap-style:square;v-text-anchor:middle" coordsize="175565,446227" o:gfxdata="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" path="m0,446227c30480,444398,60960,442570,80467,380391,99974,318212,101193,136550,117043,73152,132893,9754,154229,4877,175565,0e" filled="f" strokecolor="black [3213]" strokeweight="1pt">
                       <v:stroke joinstyle="miter"/>
                       <v:path arrowok="t" o:connecttype="custom" o:connectlocs="0,445770;80327,380001;116840,73077;175260,0" o:connectangles="0,0,0,0"/>
                     </v:shape>
                   </v:group>
-                  <v:group id="Group_x0020_276" o:spid="_x0000_s1167" style="position:absolute;left:1997051;top:3110579;width:732027;height:1169939" coordorigin="1997051,2991827" coordsize="732027,1169939" o:gfxdata="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">
-                    <v:shape id="Freeform_x0020_275" o:spid="_x0000_s1168" style="position:absolute;left:1998264;top:2993865;width:730814;height:1165066;visibility:visible;mso-wrap-style:square;v-text-anchor:middle" coordsize="730814,1165066" o:gfxdata="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" path="m0,0c2354,388355,4707,776711,7061,1165066l180056,999132,338929,886156,561350,751997,720223,621369,730814,603716,727284,561350,649613,483679,476618,353051,314215,254196,169464,151812,,0xe" fillcolor="#aeaaaa [2414]" strokecolor="#aeaaaa [2414]" strokeweight="1pt">
+                  <v:group id="Group_x0020_276" o:spid="_x0000_s1190" style="position:absolute;left:1997051;top:3110579;width:732027;height:1169939" coordorigin="1997051,2991827" coordsize="732027,1169939" o:gfxdata="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">
+                    <v:shape id="Freeform_x0020_275" o:spid="_x0000_s1191" style="position:absolute;left:1998264;top:2993865;width:730814;height:1165066;visibility:visible;mso-wrap-style:square;v-text-anchor:middle" coordsize="730814,1165066" o:gfxdata="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" path="m0,0c2354,388355,4707,776711,7061,1165066l180056,999132,338929,886156,561350,751997,720223,621369,730814,603716,727284,561350,649613,483679,476618,353051,314215,254196,169464,151812,,0xe" fillcolor="#aeaaaa [2414]" strokecolor="#aeaaaa [2414]" strokeweight="1pt">
                       <v:stroke joinstyle="miter"/>
                       <v:path arrowok="t" o:connecttype="custom" o:connectlocs="0,0;7061,1165066;180056,999132;338929,886156;561350,751997;720223,621369;730814,603716;727284,561350;649613,483679;476618,353051;314215,254196;169464,151812;0,0" o:connectangles="0,0,0,0,0,0,0,0,0,0,0,0,0"/>
                     </v:shape>
-                    <v:group id="Group_x0020_263" o:spid="_x0000_s1169" style="position:absolute;left:1997051;top:2991827;width:731518;height:1169939" coordorigin="2055571,2465222" coordsize="381019,1169939" o:gfxdata="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">
-                      <v:shape id="Freeform_x0020_260" o:spid="_x0000_s1170" style="position:absolute;left:2055571;top:2465222;width:381019;height:585216;visibility:visible;mso-wrap-style:square;v-text-anchor:middle" coordsize="381019,585216" o:gfxdata="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" path="m0,0c39014,69494,78028,138989,124358,204826,170688,270663,237743,341376,277977,395021,318211,448666,348691,494996,365760,526695,382829,558394,381609,571805,380390,585216e" filled="f" strokecolor="black [3213]" strokeweight="1pt">
+                    <v:group id="Group_x0020_263" o:spid="_x0000_s1192" style="position:absolute;left:1997051;top:2991827;width:731518;height:1169939" coordorigin="2055571,2465222" coordsize="381019,1169939" o:gfxdata="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">
+                      <v:shape id="Freeform_x0020_260" o:spid="_x0000_s1193" style="position:absolute;left:2055571;top:2465222;width:381019;height:585216;visibility:visible;mso-wrap-style:square;v-text-anchor:middle" coordsize="381019,585216" o:gfxdata="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" path="m0,0c39014,69494,78028,138989,124358,204826,170688,270663,237743,341376,277977,395021,318211,448666,348691,494996,365760,526695,382829,558394,381609,571805,380390,585216e" filled="f" strokecolor="black [3213]" strokeweight="1pt">
                         <v:stroke joinstyle="miter"/>
                         <v:path arrowok="t" o:connecttype="custom" o:connectlocs="0,0;124358,204826;277977,395021;365760,526695;380390,585216" o:connectangles="0,0,0,0,0"/>
                       </v:shape>
-                      <v:shape id="Freeform_x0020_261" o:spid="_x0000_s1171" style="position:absolute;left:2055590;top:3050326;width:381000;height:584835;flip:y;visibility:visible;mso-wrap-style:square;v-text-anchor:middle" coordsize="381019,585216" o:gfxdata="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" path="m0,0c39014,69494,78028,138989,124358,204826,170688,270663,237743,341376,277977,395021,318211,448666,348691,494996,365760,526695,382829,558394,381609,571805,380390,585216e" filled="f" strokecolor="black [3213]" strokeweight="1pt">
+                      <v:shape id="Freeform_x0020_261" o:spid="_x0000_s1194" style="position:absolute;left:2055590;top:3050326;width:381000;height:584835;flip:y;visibility:visible;mso-wrap-style:square;v-text-anchor:middle" coordsize="381019,585216" o:gfxdata="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" path="m0,0c39014,69494,78028,138989,124358,204826,170688,270663,237743,341376,277977,395021,318211,448666,348691,494996,365760,526695,382829,558394,381609,571805,380390,585216e" filled="f" strokecolor="black [3213]" strokeweight="1pt">
                         <v:stroke joinstyle="miter"/>
                         <v:path arrowok="t" o:connecttype="custom" o:connectlocs="0,0;124352,204693;277963,394764;365742,526352;380371,584835" o:connectangles="0,0,0,0,0"/>
                       </v:shape>
                     </v:group>
                   </v:group>
-                  <v:group id="Group_x0020_274" o:spid="_x0000_s1172" style="position:absolute;left:2075126;top:775953;width:262912;height:1216023" coordorigin="1982855,688976" coordsize="262912,1216023" o:gfxdata="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">
-                    <v:shape id="Freeform_x0020_273" o:spid="_x0000_s1173" style="position:absolute;left:1989917;top:713693;width:244475;height:1155700;visibility:visible;mso-wrap-style:square;v-text-anchor:middle" coordsize="244475,1155700" o:gfxdata="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" path="m0,0l0,1155700,85725,933450,190500,752475,244475,612775,244475,552450,177800,374650,79375,184150,,0xe" fillcolor="#aeaaaa [2414]" strokecolor="#aeaaaa [2414]" strokeweight="1pt">
+                  <v:group id="Group_x0020_274" o:spid="_x0000_s1195" style="position:absolute;left:2075126;top:775953;width:262912;height:1216023" coordorigin="1982855,688976" coordsize="262912,1216023" o:gfxdata="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">
+                    <v:shape id="Freeform_x0020_273" o:spid="_x0000_s1196" style="position:absolute;left:1989917;top:713693;width:244475;height:1155700;visibility:visible;mso-wrap-style:square;v-text-anchor:middle" coordsize="244475,1155700" o:gfxdata="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" path="m0,0l0,1155700,85725,933450,190500,752475,244475,612775,244475,552450,177800,374650,79375,184150,,0xe" fillcolor="#aeaaaa [2414]" strokecolor="#aeaaaa [2414]" strokeweight="1pt">
                       <v:stroke joinstyle="miter"/>
                       <v:path arrowok="t" o:connecttype="custom" o:connectlocs="0,0;0,1155700;85725,933450;190500,752475;244475,612775;244475,552450;177800,374650;79375,184150;0,0" o:connectangles="0,0,0,0,0,0,0,0,0"/>
                     </v:shape>
-                    <v:group id="Group_x0020_268" o:spid="_x0000_s1174" style="position:absolute;left:1982855;top:688976;width:262912;height:1216023" coordorigin="-22777,-10357" coordsize="403796,1216737" o:gfxdata="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">
-                      <v:shape id="Freeform_x0020_270" o:spid="_x0000_s1175" style="position:absolute;left:-22777;top:-10357;width:403796;height:609239;visibility:visible;mso-wrap-style:square;v-text-anchor:middle" coordsize="381019,585216" o:gfxdata="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" path="m0,0c39014,69494,78028,138989,124358,204826,170688,270663,237743,341376,277977,395021,318211,448666,348691,494996,365760,526695,382829,558394,381609,571805,380390,585216e" filled="f" strokecolor="black [3213]" strokeweight="1pt">
+                    <v:group id="Group_x0020_268" o:spid="_x0000_s1197" style="position:absolute;left:1982855;top:688976;width:262912;height:1216023" coordorigin="-22777,-10357" coordsize="403796,1216737" o:gfxdata="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">
+                      <v:shape id="Freeform_x0020_270" o:spid="_x0000_s1198" style="position:absolute;left:-22777;top:-10357;width:403796;height:609239;visibility:visible;mso-wrap-style:square;v-text-anchor:middle" coordsize="381019,585216" o:gfxdata="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" path="m0,0c39014,69494,78028,138989,124358,204826,170688,270663,237743,341376,277977,395021,318211,448666,348691,494996,365760,526695,382829,558394,381609,571805,380390,585216e" filled="f" strokecolor="black [3213]" strokeweight="1pt">
                         <v:stroke joinstyle="miter"/>
                         <v:path arrowok="t" o:connecttype="custom" o:connectlocs="0,0;131792,213234;294594,411237;387625,548316;403129,609239" o:connectangles="0,0,0,0,0"/>
                       </v:shape>
-                      <v:shape id="Freeform_x0020_271" o:spid="_x0000_s1176" style="position:absolute;left:-22777;top:592415;width:403796;height:613965;flip:y;visibility:visible;mso-wrap-style:square;v-text-anchor:middle" coordsize="381019,585216" o:gfxdata="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" path="m0,0c39014,69494,78028,138989,124358,204826,170688,270663,237743,341376,277977,395021,318211,448666,348691,494996,365760,526695,382829,558394,381609,571805,380390,585216e" filled="f" strokecolor="black [3213]" strokeweight="1pt">
+                      <v:shape id="Freeform_x0020_271" o:spid="_x0000_s1199" style="position:absolute;left:-22777;top:592415;width:403796;height:613965;flip:y;visibility:visible;mso-wrap-style:square;v-text-anchor:middle" coordsize="381019,585216" o:gfxdata="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" path="m0,0c39014,69494,78028,138989,124358,204826,170688,270663,237743,341376,277977,395021,318211,448666,348691,494996,365760,526695,382829,558394,381609,571805,380390,585216e" filled="f" strokecolor="black [3213]" strokeweight="1pt">
                         <v:stroke joinstyle="miter"/>
                         <v:path arrowok="t" o:connecttype="custom" o:connectlocs="0,0;131792,214888;294594,414427;387625,552569;403129,613965" o:connectangles="0,0,0,0,0"/>
                       </v:shape>
                     </v:group>
                   </v:group>
-                  <v:group id="Group_x0020_282" o:spid="_x0000_s1177" style="position:absolute;left:1303598;top:4410305;width:342900;height:1479512;rotation:-90" coordsize="343510,446227" o:gfxdata="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">
-                    <v:shape id="Freeform_x0020_283" o:spid="_x0000_s1178" style="position:absolute;width:175565;height:446227;visibility:visible;mso-wrap-style:square;v-text-anchor:middle" coordsize="175565,446227" o:gfxdata="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" path="m0,446227c30480,444398,60960,442570,80467,380391,99974,318212,101193,136550,117043,73152,132893,9754,154229,4877,175565,0e" filled="f" strokecolor="black [3213]" strokeweight="1pt">
+                  <v:group id="Group_x0020_282" o:spid="_x0000_s1200" style="position:absolute;left:1303598;top:4410305;width:342900;height:1479512;rotation:-90" coordsize="343510,446227" o:gfxdata="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">
+                    <v:shape id="Freeform_x0020_283" o:spid="_x0000_s1201" style="position:absolute;width:175565;height:446227;visibility:visible;mso-wrap-style:square;v-text-anchor:middle" coordsize="175565,446227" o:gfxdata="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" path="m0,446227c30480,444398,60960,442570,80467,380391,99974,318212,101193,136550,117043,73152,132893,9754,154229,4877,175565,0e" filled="f" strokecolor="black [3213]" strokeweight="1pt">
                       <v:stroke joinstyle="miter"/>
                       <v:path arrowok="t" o:connecttype="custom" o:connectlocs="0,446227;80467,380391;117043,73152;175565,0" o:connectangles="0,0,0,0"/>
                     </v:shape>
-                    <v:shape id="Freeform_x0020_284" o:spid="_x0000_s1179" style="position:absolute;left:168250;width:175260;height:445770;flip:x;visibility:visible;mso-wrap-style:square;v-text-anchor:middle" coordsize="175565,446227" o:gfxdata="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" path="m0,446227c30480,444398,60960,442570,80467,380391,99974,318212,101193,136550,117043,73152,132893,9754,154229,4877,175565,0e" filled="f" strokecolor="black [3213]" strokeweight="1pt">
+                    <v:shape id="Freeform_x0020_284" o:spid="_x0000_s1202" style="position:absolute;left:168250;width:175260;height:445770;flip:x;visibility:visible;mso-wrap-style:square;v-text-anchor:middle" coordsize="175565,446227" o:gfxdata="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" path="m0,446227c30480,444398,60960,442570,80467,380391,99974,318212,101193,136550,117043,73152,132893,9754,154229,4877,175565,0e" filled="f" strokecolor="black [3213]" strokeweight="1pt">
                       <v:stroke joinstyle="miter"/>
                       <v:path arrowok="t" o:connecttype="custom" o:connectlocs="0,445770;80327,380001;116840,73077;175260,0" o:connectangles="0,0,0,0"/>
                     </v:shape>
                   </v:group>
-                  <v:shape id="Straight_x0020_Arrow_x0020_Connector_x0020_285" o:spid="_x0000_s1180" type="#_x0000_t32" style="position:absolute;left:2489495;top:4932308;width:0;height:398145;visibility:visible;mso-wrap-style:square" o:connectortype="straight" o:gfxdata="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" strokecolor="#747070 [1614]" strokeweight=".5pt">
+                  <v:shape id="Straight_x0020_Arrow_x0020_Connector_x0020_285" o:spid="_x0000_s1203" type="#_x0000_t32" style="position:absolute;left:2489495;top:4932308;width:0;height:398145;visibility:visible;mso-wrap-style:square" o:connectortype="straight" o:gfxdata="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" strokecolor="#747070 [1614]" strokeweight=".5pt">
                     <v:stroke endarrow="block" joinstyle="miter"/>
                   </v:shape>
-                  <v:rect id="Rectangle_x0020_286" o:spid="_x0000_s1181" style="position:absolute;left:4840291;top:466423;width:63833;height:469775;rotation:-1373126fd;visibility:visible;mso-wrap-style:square;v-text-anchor:middle" o:gfxdata="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" fillcolor="white [3212]" strokecolor="black [3213]" strokeweight="1.5pt">
+                  <v:rect id="Rectangle_x0020_286" o:spid="_x0000_s1204" style="position:absolute;left:4840291;top:466423;width:63833;height:469775;rotation:-1373126fd;visibility:visible;mso-wrap-style:square;v-text-anchor:middle" o:gfxdata="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" fillcolor="white [3212]" strokecolor="black [3213]" strokeweight="1.5pt">
                     <v:fill opacity="0"/>
                   </v:rect>
-                  <v:line id="Straight_x0020_Connector_x0020_287" o:spid="_x0000_s1182" style="position:absolute;flip:y;visibility:visible;mso-wrap-style:square" from="3505200,715533" to="4832010,1706252" o:connectortype="straight" o:gfxdata="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" strokecolor="black [3213]" strokeweight="1.5pt">
+                  <v:line id="Straight_x0020_Connector_x0020_287" o:spid="_x0000_s1205" style="position:absolute;flip:y;visibility:visible;mso-wrap-style:square" from="3505200,715533" to="4832010,1706252" o:connectortype="straight" o:gfxdata="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" strokecolor="black [3213]" strokeweight="1.5pt">
                     <v:stroke joinstyle="miter"/>
                   </v:line>
-                  <v:rect id="Rectangle_x0020_289" o:spid="_x0000_s1183" style="position:absolute;left:3764122;top:1339017;width:160281;height:222118;rotation:-2461730fd;visibility:visible;mso-wrap-style:square;v-text-anchor:middle" o:gfxdata="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" fillcolor="white [3212]" strokecolor="black [3213]" strokeweight="1.5pt">
+                  <v:rect id="Rectangle_x0020_289" o:spid="_x0000_s1206" style="position:absolute;left:3764122;top:1339017;width:160281;height:222118;rotation:-2461730fd;visibility:visible;mso-wrap-style:square;v-text-anchor:middle" o:gfxdata="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" fillcolor="white [3212]" strokecolor="black [3213]" strokeweight="1.5pt">
                     <v:fill opacity="0"/>
                   </v:rect>
-                  <v:line id="Straight_x0020_Connector_x0020_294" o:spid="_x0000_s1184" style="position:absolute;flip:y;visibility:visible;mso-wrap-style:square" from="3480375,1706135" to="4758414,1706137" o:connectortype="straight" o:gfxdata="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" strokecolor="black [3213]" strokeweight="1.5pt">
+                  <v:line id="Straight_x0020_Connector_x0020_294" o:spid="_x0000_s1207" style="position:absolute;flip:y;visibility:visible;mso-wrap-style:square" from="3480375,1706135" to="4758414,1706137" o:connectortype="straight" o:gfxdata="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" strokecolor="black [3213]" strokeweight="1.5pt">
                     <v:stroke joinstyle="miter"/>
                   </v:line>
-                  <v:oval id="Oval_x0020_296" o:spid="_x0000_s1185" style="position:absolute;left:4212032;top:1478203;width:45719;height:465756;visibility:visible;mso-wrap-style:square;v-text-anchor:middle" o:gfxdata="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" fillcolor="white [3212]" strokecolor="black [3213]" strokeweight="1pt">
+                  <v:oval id="Oval_x0020_296" o:spid="_x0000_s1208" style="position:absolute;left:4212032;top:1478203;width:45719;height:465756;visibility:visible;mso-wrap-style:square;v-text-anchor:middle" o:gfxdata="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" fillcolor="white [3212]" strokecolor="black [3213]" strokeweight="1pt">
                     <v:stroke joinstyle="miter"/>
                   </v:oval>
-                  <v:rect id="Rectangle_x0020_297" o:spid="_x0000_s1186" style="position:absolute;left:4758414;top:1593357;width:73596;height:234206;visibility:visible;mso-wrap-style:square;v-text-anchor:middle" o:gfxdata="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" fillcolor="white [3212]" strokecolor="black [3213]" strokeweight="1.5pt"/>
-                  <v:shape id="Straight_x0020_Arrow_x0020_Connector_x0020_298" o:spid="_x0000_s1187" type="#_x0000_t32" style="position:absolute;left:834685;top:887665;width:457662;height:0;visibility:visible;mso-wrap-style:square" o:connectortype="straight" o:gfxdata="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" strokecolor="#747070 [1614]" strokeweight=".5pt">
+                  <v:rect id="Rectangle_x0020_297" o:spid="_x0000_s1209" style="position:absolute;left:4758414;top:1593357;width:73596;height:234206;visibility:visible;mso-wrap-style:square;v-text-anchor:middle" o:gfxdata="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" fillcolor="white [3212]" strokecolor="black [3213]" strokeweight="1.5pt"/>
+                  <v:shape id="Straight_x0020_Arrow_x0020_Connector_x0020_298" o:spid="_x0000_s1210" type="#_x0000_t32" style="position:absolute;left:834685;top:887665;width:457662;height:0;visibility:visible;mso-wrap-style:square" o:connectortype="straight" o:gfxdata="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" strokecolor="#747070 [1614]" strokeweight=".5pt">
                     <v:stroke endarrow="block" joinstyle="miter"/>
                   </v:shape>
-                  <v:shape id="Straight_x0020_Arrow_x0020_Connector_x0020_299" o:spid="_x0000_s1188" type="#_x0000_t32" style="position:absolute;left:3408811;top:887665;width:457200;height:0;visibility:visible;mso-wrap-style:square" o:connectortype="straight" o:gfxdata="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" strokecolor="#747070 [1614]" strokeweight=".5pt">
+                  <v:shape id="Straight_x0020_Arrow_x0020_Connector_x0020_299" o:spid="_x0000_s1211" type="#_x0000_t32" style="position:absolute;left:3408811;top:887665;width:457200;height:0;visibility:visible;mso-wrap-style:square" o:connectortype="straight" o:gfxdata="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" strokecolor="#747070 [1614]" strokeweight=".5pt">
                     <v:stroke startarrow="block" endarrow="block" joinstyle="miter"/>
                   </v:shape>
-                  <v:shape id="Text_x0020_Box_x0020_300" o:spid="_x0000_s1189" type="#_x0000_t202" style="position:absolute;left:167641;top:328310;width:1457326;height:567690;visibility:visible;mso-wrap-style:square;v-text-anchor:top" o:gfxdata="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" fillcolor="white [3201]" stroked="f" strokeweight=".5pt">
+                  <v:shape id="Text_x0020_Box_x0020_300" o:spid="_x0000_s1212" type="#_x0000_t202" style="position:absolute;left:167641;top:328310;width:1457326;height:567690;visibility:visible;mso-wrap-style:square;v-text-anchor:top" o:gfxdata="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" fillcolor="white [3201]" stroked="f" strokeweight=".5pt">
                     <v:fill opacity="0"/>
                     <v:textbox>
                       <w:txbxContent>
@@ -14238,7 +17312,7 @@
                       </w:txbxContent>
                     </v:textbox>
                   </v:shape>
-                  <v:shape id="Text_x0020_Box_x0020_300" o:spid="_x0000_s1190" type="#_x0000_t202" style="position:absolute;left:3690915;top:99699;width:1284311;height:370840;visibility:visible;mso-wrap-style:square;v-text-anchor:top" o:gfxdata="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" fillcolor="white [3201]" stroked="f" strokeweight=".5pt">
+                  <v:shape id="Text_x0020_Box_x0020_300" o:spid="_x0000_s1213" type="#_x0000_t202" style="position:absolute;left:3690915;top:99699;width:1284311;height:370840;visibility:visible;mso-wrap-style:square;v-text-anchor:top" o:gfxdata="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" fillcolor="white [3201]" stroked="f" strokeweight=".5pt">
                     <v:fill opacity="0"/>
                     <v:textbox>
                       <w:txbxContent>
@@ -14263,10 +17337,10 @@
                       </w:txbxContent>
                     </v:textbox>
                   </v:shape>
-                  <v:roundrect id="Rounded_x0020_Rectangle_x0020_302" o:spid="_x0000_s1191" style="position:absolute;left:2896939;top:371475;width:2296582;height:2009775;visibility:visible;mso-wrap-style:square;v-text-anchor:middle" arcsize="10923f" o:gfxdata="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" filled="f" strokecolor="black [3213]" strokeweight="1pt">
+                  <v:roundrect id="Rounded_x0020_Rectangle_x0020_302" o:spid="_x0000_s1214" style="position:absolute;left:2896939;top:371475;width:2296582;height:2009775;visibility:visible;mso-wrap-style:square;v-text-anchor:middle" arcsize="10923f" o:gfxdata="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" filled="f" strokecolor="black [3213]" strokeweight="1pt">
                     <v:stroke dashstyle="dash" joinstyle="miter"/>
                   </v:roundrect>
-                  <v:shape id="Text_x0020_Box_x0020_300" o:spid="_x0000_s1192" type="#_x0000_t202" style="position:absolute;left:295276;top:2049775;width:997071;height:542290;visibility:visible;mso-wrap-style:square;v-text-anchor:top" o:gfxdata="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" fillcolor="white [3201]" stroked="f" strokeweight=".5pt">
+                  <v:shape id="Text_x0020_Box_x0020_300" o:spid="_x0000_s1215" type="#_x0000_t202" style="position:absolute;left:295276;top:2049775;width:997071;height:542290;visibility:visible;mso-wrap-style:square;v-text-anchor:top" o:gfxdata="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" fillcolor="white [3201]" stroked="f" strokeweight=".5pt">
                     <v:fill opacity="0"/>
                     <v:textbox>
                       <w:txbxContent>
@@ -14285,7 +17359,7 @@
                       </w:txbxContent>
                     </v:textbox>
                   </v:shape>
-                  <v:shape id="Text_x0020_Box_x0020_300" o:spid="_x0000_s1193" type="#_x0000_t202" style="position:absolute;left:401320;top:2619264;width:941705;height:539115;visibility:visible;mso-wrap-style:square;v-text-anchor:top" o:gfxdata="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" fillcolor="white [3201]" stroked="f" strokeweight=".5pt">
+                  <v:shape id="Text_x0020_Box_x0020_300" o:spid="_x0000_s1216" type="#_x0000_t202" style="position:absolute;left:401320;top:2619264;width:941705;height:539115;visibility:visible;mso-wrap-style:square;v-text-anchor:top" o:gfxdata="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" fillcolor="white [3201]" stroked="f" strokeweight=".5pt">
                     <v:fill opacity="0"/>
                     <v:textbox>
                       <w:txbxContent>
@@ -14304,10 +17378,10 @@
                       </w:txbxContent>
                     </v:textbox>
                   </v:shape>
-                  <v:roundrect id="Rounded_x0020_Rectangle_x0020_305" o:spid="_x0000_s1194" style="position:absolute;left:2839789;top:3895495;width:2353732;height:2009140;visibility:visible;mso-wrap-style:square;v-text-anchor:middle" arcsize="10923f" o:gfxdata="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" filled="f" strokecolor="black [3213]" strokeweight="1pt">
+                  <v:roundrect id="Rounded_x0020_Rectangle_x0020_305" o:spid="_x0000_s1217" style="position:absolute;left:2839789;top:3895495;width:2353732;height:2009140;visibility:visible;mso-wrap-style:square;v-text-anchor:middle" arcsize="10923f" o:gfxdata="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" filled="f" strokecolor="black [3213]" strokeweight="1pt">
                     <v:stroke dashstyle="dash" joinstyle="miter"/>
                   </v:roundrect>
-                  <v:shape id="Text_x0020_Box_x0020_300" o:spid="_x0000_s1195" type="#_x0000_t202" style="position:absolute;left:3525909;top:3524634;width:1306101;height:369570;visibility:visible;mso-wrap-style:square;v-text-anchor:top" o:gfxdata="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" fillcolor="white [3201]" stroked="f" strokeweight=".5pt">
+                  <v:shape id="Text_x0020_Box_x0020_300" o:spid="_x0000_s1218" type="#_x0000_t202" style="position:absolute;left:3525909;top:3524634;width:1306101;height:369570;visibility:visible;mso-wrap-style:square;v-text-anchor:top" o:gfxdata="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" fillcolor="white [3201]" stroked="f" strokeweight=".5pt">
                     <v:fill opacity="0"/>
                     <v:textbox>
                       <w:txbxContent>
@@ -14326,7 +17400,7 @@
                       </w:txbxContent>
                     </v:textbox>
                   </v:shape>
-                  <v:group id="Group_x0020_310" o:spid="_x0000_s1196" style="position:absolute;left:3261398;top:5002006;width:573392;height:715385;rotation:1374617fd" coordorigin="3250814,4948257" coordsize="900453,877888" o:gfxdata="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">
+                  <v:group id="Group_x0020_310" o:spid="_x0000_s1219" style="position:absolute;left:3261398;top:5002006;width:573392;height:715385;rotation:1374617fd" coordorigin="3250814,4948257" coordsize="900453,877888" o:gfxdata="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">
                     <v:shapetype id="_x0000_t34" coordsize="21600,21600" o:spt="34" o:oned="t" adj="10800" path="m0,0l@0,0@0,21600,21600,21600e" filled="f">
                       <v:stroke joinstyle="miter"/>
                       <v:formulas>
@@ -14338,10 +17412,10 @@
                       </v:handles>
                       <o:lock v:ext="edit" shapetype="t"/>
                     </v:shapetype>
-                    <v:shape id="Elbow_x0020_Connector_x0020_308" o:spid="_x0000_s1197" type="#_x0000_t34" style="position:absolute;left:3225811;top:4975108;width:876040;height:826034;rotation:90;flip:x;visibility:visible;mso-wrap-style:square" o:connectortype="elbow" o:gfxdata="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" adj="17896" strokecolor="black [3213]" strokeweight="1.5pt"/>
-                    <v:shape id="Elbow_x0020_Connector_x0020_309" o:spid="_x0000_s1198" type="#_x0000_t34" style="position:absolute;left:3266955;top:4948255;width:884309;height:876079;visibility:visible;mso-wrap-style:square" o:connectortype="elbow" o:gfxdata="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" adj="-4891" strokecolor="black [3213]" strokeweight="1.5pt"/>
+                    <v:shape id="Elbow_x0020_Connector_x0020_308" o:spid="_x0000_s1220" type="#_x0000_t34" style="position:absolute;left:3225811;top:4975108;width:876040;height:826034;rotation:90;flip:x;visibility:visible;mso-wrap-style:square" o:connectortype="elbow" o:gfxdata="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" adj="17896" strokecolor="black [3213]" strokeweight="1.5pt"/>
+                    <v:shape id="Elbow_x0020_Connector_x0020_309" o:spid="_x0000_s1221" type="#_x0000_t34" style="position:absolute;left:3266955;top:4948255;width:884309;height:876079;visibility:visible;mso-wrap-style:square" o:connectortype="elbow" o:gfxdata="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" adj="-4891" strokecolor="black [3213]" strokeweight="1.5pt"/>
                   </v:group>
-                  <v:rect id="Rectangle_x0020_312" o:spid="_x0000_s1199" style="position:absolute;left:3661958;top:5727803;width:105299;height:121995;rotation:1334535fd;visibility:visible;mso-wrap-style:square;v-text-anchor:middle" o:gfxdata="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" fillcolor="white [3212]" strokecolor="white [3212]" strokeweight="1pt"/>
+                  <v:rect id="Rectangle_x0020_312" o:spid="_x0000_s1222" style="position:absolute;left:3661958;top:5727803;width:105299;height:121995;rotation:1334535fd;visibility:visible;mso-wrap-style:square;v-text-anchor:middle" o:gfxdata="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" fillcolor="white [3212]" strokecolor="white [3212]" strokeweight="1pt"/>
                 </v:group>
                 <w10:anchorlock/>
               </v:group>
@@ -14354,8 +17428,8 @@
       <w:pPr>
         <w:pStyle w:val="Caption"/>
       </w:pPr>
-      <w:bookmarkStart w:id="16" w:name="_Ref444777627"/>
-      <w:bookmarkStart w:id="17" w:name="_Toc444778948"/>
+      <w:bookmarkStart w:id="19" w:name="_Ref444777627"/>
+      <w:bookmarkStart w:id="20" w:name="_Toc444778948"/>
       <w:r>
         <w:t xml:space="preserve">Figure </w:t>
       </w:r>
@@ -14375,10 +17449,10 @@
           <w:rPr>
             <w:noProof/>
           </w:rPr>
-          <w:t>5</w:t>
+          <w:t>7</w:t>
         </w:r>
       </w:fldSimple>
-      <w:bookmarkEnd w:id="16"/>
+      <w:bookmarkEnd w:id="19"/>
       <w:r>
         <w:rPr>
           <w:rFonts w:hint="eastAsia"/>
@@ -14403,13 +17477,13 @@
         </w:rPr>
         <w:t xml:space="preserve"> using stretcher. Then the stretched pulse gets amplified. At last the pulse is compressed to be very short pulse with high energy.</w:t>
       </w:r>
-      <w:bookmarkEnd w:id="17"/>
+      <w:bookmarkEnd w:id="20"/>
     </w:p>
     <w:p>
       <w:pPr>
         <w:pStyle w:val="Heading3"/>
       </w:pPr>
-      <w:bookmarkStart w:id="18" w:name="_Toc444778753"/>
+      <w:bookmarkStart w:id="21" w:name="_Toc444785900"/>
       <w:r>
         <w:lastRenderedPageBreak/>
         <w:t>Regenerative A</w:t>
@@ -14417,7 +17491,7 @@
       <w:r>
         <w:t>mplifier</w:t>
       </w:r>
-      <w:bookmarkEnd w:id="18"/>
+      <w:bookmarkEnd w:id="21"/>
     </w:p>
     <w:p>
       <w:pPr>
@@ -15616,13 +18690,13 @@
           </mc:Choice>
           <mc:Fallback>
             <w:pict>
-              <v:group w14:anchorId="425CD882" id="Canvas_x0020_122" o:spid="_x0000_s1200" style="width:6in;height:243.2pt;mso-position-horizontal-relative:char;mso-position-vertical-relative:line" coordsize="5486400,3088640" o:gfxdata="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">
-                <v:shape id="_x0000_s1201" type="#_x0000_t75" style="position:absolute;width:5486400;height:3088640;visibility:visible;mso-wrap-style:square">
+              <v:group w14:anchorId="425CD882" id="Canvas_x0020_122" o:spid="_x0000_s1223" style="width:6in;height:243.2pt;mso-position-horizontal-relative:char;mso-position-vertical-relative:line" coordsize="5486400,3088640" o:gfxdata="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">
+                <v:shape id="_x0000_s1224" type="#_x0000_t75" style="position:absolute;width:5486400;height:3088640;visibility:visible;mso-wrap-style:square">
                   <v:fill o:detectmouseclick="t"/>
                   <v:path o:connecttype="none"/>
                 </v:shape>
-                <v:group id="Group_x0020_2" o:spid="_x0000_s1202" style="position:absolute;left:407035;top:162076;width:4672496;height:2633771" coordorigin="337185,167924" coordsize="4672496,2633771" o:gfxdata="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">
-                  <v:shape id="Text_x0020_Box_x0020_300" o:spid="_x0000_s1203" type="#_x0000_t202" style="position:absolute;left:1945173;top:2217203;width:1679893;height:582916;rotation:1448473fd;visibility:visible;mso-wrap-style:square;v-text-anchor:top" o:gfxdata="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" fillcolor="white [3201]" stroked="f" strokeweight=".5pt">
+                <v:group id="Group_x0020_2" o:spid="_x0000_s1225" style="position:absolute;left:407035;top:162076;width:4672496;height:2633771" coordorigin="337185,167924" coordsize="4672496,2633771" o:gfxdata="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">
+                  <v:shape id="Text_x0020_Box_x0020_300" o:spid="_x0000_s1226" type="#_x0000_t202" style="position:absolute;left:1945173;top:2217203;width:1679893;height:582916;rotation:1448473fd;visibility:visible;mso-wrap-style:square;v-text-anchor:top" o:gfxdata="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" fillcolor="white [3201]" stroked="f" strokeweight=".5pt">
                     <v:fill opacity="0"/>
                     <v:textbox>
                       <w:txbxContent>
@@ -15662,44 +18736,44 @@
                       </w:txbxContent>
                     </v:textbox>
                   </v:shape>
-                  <v:group id="_x0000_s1204" style="position:absolute;left:337185;top:167924;width:4672496;height:2633771" coordorigin="599219,302159" coordsize="4672496,2633771" o:gfxdata="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">
-                    <v:line id="Straight_x0020_Connector_x0020_315" o:spid="_x0000_s1205" style="position:absolute;flip:y;visibility:visible;mso-wrap-style:square" from="697819,1174662" to="4891359,1174662" o:connectortype="straight" o:gfxdata="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" strokecolor="black [3213]" strokeweight="1.5pt">
+                  <v:group id="_x0000_s1227" style="position:absolute;left:337185;top:167924;width:4672496;height:2633771" coordorigin="599219,302159" coordsize="4672496,2633771" o:gfxdata="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">
+                    <v:line id="Straight_x0020_Connector_x0020_315" o:spid="_x0000_s1228" style="position:absolute;flip:y;visibility:visible;mso-wrap-style:square" from="697819,1174662" to="4891359,1174662" o:connectortype="straight" o:gfxdata="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" strokecolor="black [3213]" strokeweight="1.5pt">
                       <v:stroke joinstyle="miter"/>
                     </v:line>
-                    <v:rect id="Rectangle_x0020_316" o:spid="_x0000_s1206" style="position:absolute;left:4206241;top:1023768;width:278296;height:302627;flip:y;visibility:visible;mso-wrap-style:square;v-text-anchor:middle" o:gfxdata="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" fillcolor="white [3212]" strokecolor="black [3213]" strokeweight="1.5pt">
+                    <v:rect id="Rectangle_x0020_316" o:spid="_x0000_s1229" style="position:absolute;left:4206241;top:1023768;width:278296;height:302627;flip:y;visibility:visible;mso-wrap-style:square;v-text-anchor:middle" o:gfxdata="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" fillcolor="white [3212]" strokecolor="black [3213]" strokeweight="1.5pt">
                       <v:fill opacity="0"/>
                     </v:rect>
-                    <v:rect id="Rectangle_x0020_317" o:spid="_x0000_s1207" style="position:absolute;left:4891359;top:946190;width:94108;height:451746;flip:y;visibility:visible;mso-wrap-style:square;v-text-anchor:middle" o:gfxdata="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" fillcolor="white [3212]" strokecolor="black [3213]" strokeweight="1.5pt">
+                    <v:rect id="Rectangle_x0020_317" o:spid="_x0000_s1230" style="position:absolute;left:4891359;top:946190;width:94108;height:451746;flip:y;visibility:visible;mso-wrap-style:square;v-text-anchor:middle" o:gfxdata="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" fillcolor="white [3212]" strokecolor="black [3213]" strokeweight="1.5pt">
                       <v:fill opacity="0"/>
                     </v:rect>
-                    <v:line id="Straight_x0020_Connector_x0020_318" o:spid="_x0000_s1208" style="position:absolute;visibility:visible;mso-wrap-style:square" from="2929222,1046296" to="3361216,1288110" o:connectortype="straight" o:gfxdata="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" strokecolor="black [3213]" strokeweight="1.5pt">
+                    <v:line id="Straight_x0020_Connector_x0020_318" o:spid="_x0000_s1231" style="position:absolute;visibility:visible;mso-wrap-style:square" from="2929222,1046296" to="3361216,1288110" o:connectortype="straight" o:gfxdata="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" strokecolor="black [3213]" strokeweight="1.5pt">
                       <v:stroke joinstyle="miter"/>
                     </v:line>
-                    <v:line id="Straight_x0020_Connector_x0020_319" o:spid="_x0000_s1209" style="position:absolute;visibility:visible;mso-wrap-style:square" from="2719346,461175" to="3155362,1174614" o:connectortype="straight" o:gfxdata="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" strokecolor="black [3213]" strokeweight="1.5pt">
+                    <v:line id="Straight_x0020_Connector_x0020_319" o:spid="_x0000_s1232" style="position:absolute;visibility:visible;mso-wrap-style:square" from="2719346,461175" to="3155362,1174614" o:connectortype="straight" o:gfxdata="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" strokecolor="black [3213]" strokeweight="1.5pt">
                       <v:stroke endarrow="block" joinstyle="miter"/>
                     </v:line>
-                    <v:rect id="Rectangle_x0020_320" o:spid="_x0000_s1210" style="position:absolute;left:1674845;top:1054218;width:201662;height:241826;flip:y;visibility:visible;mso-wrap-style:square;v-text-anchor:middle" o:gfxdata="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" fillcolor="white [3212]" strokecolor="black [3213]" strokeweight="1.5pt">
+                    <v:rect id="Rectangle_x0020_320" o:spid="_x0000_s1233" style="position:absolute;left:1674845;top:1054218;width:201662;height:241826;flip:y;visibility:visible;mso-wrap-style:square;v-text-anchor:middle" o:gfxdata="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" fillcolor="white [3212]" strokecolor="black [3213]" strokeweight="1.5pt">
                       <v:fill opacity="0"/>
                     </v:rect>
-                    <v:rect id="Rectangle_x0020_322" o:spid="_x0000_s1211" style="position:absolute;left:599219;top:938520;width:101489;height:451485;rotation:-703400fd;flip:y;visibility:visible;mso-wrap-style:square;v-text-anchor:middle" o:gfxdata="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" fillcolor="white [3212]" strokecolor="black [3213]" strokeweight="1.5pt">
+                    <v:rect id="Rectangle_x0020_322" o:spid="_x0000_s1234" style="position:absolute;left:599219;top:938520;width:101489;height:451485;rotation:-703400fd;flip:y;visibility:visible;mso-wrap-style:square;v-text-anchor:middle" o:gfxdata="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" fillcolor="white [3212]" strokecolor="black [3213]" strokeweight="1.5pt">
                       <v:fill opacity="0"/>
                     </v:rect>
-                    <v:line id="Straight_x0020_Connector_x0020_323" o:spid="_x0000_s1212" style="position:absolute;visibility:visible;mso-wrap-style:square" from="697819,1174572" to="3908149,2568271" o:connectortype="straight" o:gfxdata="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" strokecolor="black [3213]" strokeweight="1.5pt">
+                    <v:line id="Straight_x0020_Connector_x0020_323" o:spid="_x0000_s1235" style="position:absolute;visibility:visible;mso-wrap-style:square" from="697819,1174572" to="3908149,2568271" o:connectortype="straight" o:gfxdata="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" strokecolor="black [3213]" strokeweight="1.5pt">
                       <v:stroke joinstyle="miter"/>
                     </v:line>
-                    <v:rect id="Rectangle_x0020_325" o:spid="_x0000_s1213" style="position:absolute;left:2923198;top:2048552;width:278130;height:302260;rotation:-1554841fd;flip:y;visibility:visible;mso-wrap-style:square;v-text-anchor:middle" o:gfxdata="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" fillcolor="white [3212]" strokecolor="black [3213]" strokeweight="1.5pt">
+                    <v:rect id="Rectangle_x0020_325" o:spid="_x0000_s1236" style="position:absolute;left:2923198;top:2048552;width:278130;height:302260;rotation:-1554841fd;flip:y;visibility:visible;mso-wrap-style:square;v-text-anchor:middle" o:gfxdata="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" fillcolor="white [3212]" strokecolor="black [3213]" strokeweight="1.5pt">
                       <v:fill opacity="0"/>
                     </v:rect>
-                    <v:rect id="Rectangle_x0020_326" o:spid="_x0000_s1214" style="position:absolute;left:3898490;top:2359704;width:103843;height:451485;rotation:-1463310fd;flip:y;visibility:visible;mso-wrap-style:square;v-text-anchor:middle" o:gfxdata="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" fillcolor="white [3212]" strokecolor="black [3213]" strokeweight="1.5pt">
+                    <v:rect id="Rectangle_x0020_326" o:spid="_x0000_s1237" style="position:absolute;left:3898490;top:2359704;width:103843;height:451485;rotation:-1463310fd;flip:y;visibility:visible;mso-wrap-style:square;v-text-anchor:middle" o:gfxdata="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" fillcolor="white [3212]" strokecolor="black [3213]" strokeweight="1.5pt">
                       <v:fill opacity="0"/>
                     </v:rect>
-                    <v:line id="Straight_x0020_Connector_x0020_327" o:spid="_x0000_s1215" style="position:absolute;flip:y;visibility:visible;mso-wrap-style:square" from="1698698,1687926" to="2360952,1839507" o:connectortype="straight" o:gfxdata="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" strokecolor="black [3213]" strokeweight="1.5pt">
+                    <v:line id="Straight_x0020_Connector_x0020_327" o:spid="_x0000_s1238" style="position:absolute;flip:y;visibility:visible;mso-wrap-style:square" from="1698698,1687926" to="2360952,1839507" o:connectortype="straight" o:gfxdata="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" strokecolor="black [3213]" strokeweight="1.5pt">
                       <v:stroke joinstyle="miter"/>
                     </v:line>
-                    <v:line id="Straight_x0020_Connector_x0020_328" o:spid="_x0000_s1216" style="position:absolute;flip:y;visibility:visible;mso-wrap-style:square" from="1383527,1757077" to="2059520,2568097" o:connectortype="straight" o:gfxdata="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" strokecolor="black [3213]" strokeweight="1.5pt">
+                    <v:line id="Straight_x0020_Connector_x0020_328" o:spid="_x0000_s1239" style="position:absolute;flip:y;visibility:visible;mso-wrap-style:square" from="1383527,1757077" to="2059520,2568097" o:connectortype="straight" o:gfxdata="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" strokecolor="black [3213]" strokeweight="1.5pt">
                       <v:stroke startarrow="block" joinstyle="miter"/>
                     </v:line>
-                    <v:shape id="Text_x0020_Box_x0020_300" o:spid="_x0000_s1217" type="#_x0000_t202" style="position:absolute;left:1823040;top:860084;width:1141095;height:370205;visibility:visible;mso-wrap-style:square;v-text-anchor:top" o:gfxdata="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" fillcolor="white [3201]" stroked="f" strokeweight=".5pt">
+                    <v:shape id="Text_x0020_Box_x0020_300" o:spid="_x0000_s1240" type="#_x0000_t202" style="position:absolute;left:1823040;top:860084;width:1141095;height:370205;visibility:visible;mso-wrap-style:square;v-text-anchor:top" o:gfxdata="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" fillcolor="white [3201]" stroked="f" strokeweight=".5pt">
                       <v:fill opacity="0"/>
                       <v:textbox>
                         <w:txbxContent>
@@ -15738,8 +18812,8 @@
                         <v:h position="#1,#0" xrange="0,10800" yrange="0,21600"/>
                       </v:handles>
                     </v:shapetype>
-                    <v:shape id="Down_x0020_Arrow_x0020_330" o:spid="_x0000_s1218" type="#_x0000_t67" style="position:absolute;left:1632210;top:302159;width:294199;height:721605;visibility:visible;mso-wrap-style:square;v-text-anchor:middle" o:gfxdata="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" adj="17197" fillcolor="#aeaaaa [2414]" strokecolor="white [3212]" strokeweight="1pt"/>
-                    <v:shape id="Text_x0020_Box_x0020_300" o:spid="_x0000_s1219" type="#_x0000_t202" style="position:absolute;left:894570;top:413475;width:1141095;height:369570;visibility:visible;mso-wrap-style:square;v-text-anchor:top" o:gfxdata="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" fillcolor="white [3201]" stroked="f" strokeweight=".5pt">
+                    <v:shape id="Down_x0020_Arrow_x0020_330" o:spid="_x0000_s1241" type="#_x0000_t67" style="position:absolute;left:1632210;top:302159;width:294199;height:721605;visibility:visible;mso-wrap-style:square;v-text-anchor:middle" o:gfxdata="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" adj="17197" fillcolor="#aeaaaa [2414]" strokecolor="white [3212]" strokeweight="1pt"/>
+                    <v:shape id="Text_x0020_Box_x0020_300" o:spid="_x0000_s1242" type="#_x0000_t202" style="position:absolute;left:894570;top:413475;width:1141095;height:369570;visibility:visible;mso-wrap-style:square;v-text-anchor:top" o:gfxdata="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" fillcolor="white [3201]" stroked="f" strokeweight=".5pt">
                       <v:fill opacity="0"/>
                       <v:textbox>
                         <w:txbxContent>
@@ -15762,7 +18836,7 @@
                         </w:txbxContent>
                       </v:textbox>
                     </v:shape>
-                    <v:shape id="Text_x0020_Box_x0020_300" o:spid="_x0000_s1220" type="#_x0000_t202" style="position:absolute;left:2767054;top:1288087;width:1141095;height:368935;visibility:visible;mso-wrap-style:square;v-text-anchor:top" o:gfxdata="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" fillcolor="white [3201]" stroked="f" strokeweight=".5pt">
+                    <v:shape id="Text_x0020_Box_x0020_300" o:spid="_x0000_s1243" type="#_x0000_t202" style="position:absolute;left:2767054;top:1288087;width:1141095;height:368935;visibility:visible;mso-wrap-style:square;v-text-anchor:top" o:gfxdata="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" fillcolor="white [3201]" stroked="f" strokeweight=".5pt">
                       <v:fill opacity="0"/>
                       <v:textbox>
                         <w:txbxContent>
@@ -15785,7 +18859,7 @@
                         </w:txbxContent>
                       </v:textbox>
                     </v:shape>
-                    <v:shape id="Text_x0020_Box_x0020_300" o:spid="_x0000_s1221" type="#_x0000_t202" style="position:absolute;left:3578087;top:693380;width:1693628;height:368935;visibility:visible;mso-wrap-style:square;v-text-anchor:top" o:gfxdata="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" fillcolor="white [3201]" stroked="f" strokeweight=".5pt">
+                    <v:shape id="Text_x0020_Box_x0020_300" o:spid="_x0000_s1244" type="#_x0000_t202" style="position:absolute;left:3578087;top:693380;width:1693628;height:368935;visibility:visible;mso-wrap-style:square;v-text-anchor:top" o:gfxdata="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" fillcolor="white [3201]" stroked="f" strokeweight=".5pt">
                       <v:fill opacity="0"/>
                       <v:textbox>
                         <w:txbxContent>
@@ -15815,7 +18889,7 @@
                         </w:txbxContent>
                       </v:textbox>
                     </v:shape>
-                    <v:shape id="Text_x0020_Box_x0020_300" o:spid="_x0000_s1222" type="#_x0000_t202" style="position:absolute;left:918425;top:1657001;width:1141095;height:368300;visibility:visible;mso-wrap-style:square;v-text-anchor:top" o:gfxdata="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" fillcolor="white [3201]" stroked="f" strokeweight=".5pt">
+                    <v:shape id="Text_x0020_Box_x0020_300" o:spid="_x0000_s1245" type="#_x0000_t202" style="position:absolute;left:918425;top:1657001;width:1141095;height:368300;visibility:visible;mso-wrap-style:square;v-text-anchor:top" o:gfxdata="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" fillcolor="white [3201]" stroked="f" strokeweight=".5pt">
                       <v:fill opacity="0"/>
                       <v:textbox>
                         <w:txbxContent>
@@ -15838,7 +18912,7 @@
                         </w:txbxContent>
                       </v:textbox>
                     </v:shape>
-                    <v:shape id="Text_x0020_Box_x0020_300" o:spid="_x0000_s1223" type="#_x0000_t202" style="position:absolute;left:2811882;top:424881;width:1141095;height:368300;visibility:visible;mso-wrap-style:square;v-text-anchor:top" o:gfxdata="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" fillcolor="white [3201]" stroked="f" strokeweight=".5pt">
+                    <v:shape id="Text_x0020_Box_x0020_300" o:spid="_x0000_s1246" type="#_x0000_t202" style="position:absolute;left:2811882;top:424881;width:1141095;height:368300;visibility:visible;mso-wrap-style:square;v-text-anchor:top" o:gfxdata="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" fillcolor="white [3201]" stroked="f" strokeweight=".5pt">
                       <v:fill opacity="0"/>
                       <v:textbox>
                         <w:txbxContent>
@@ -15861,7 +18935,7 @@
                         </w:txbxContent>
                       </v:textbox>
                     </v:shape>
-                    <v:shape id="Text_x0020_Box_x0020_300" o:spid="_x0000_s1224" type="#_x0000_t202" style="position:absolute;left:1030789;top:2568265;width:1141095;height:367665;visibility:visible;mso-wrap-style:square;v-text-anchor:top" o:gfxdata="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" fillcolor="white [3201]" stroked="f" strokeweight=".5pt">
+                    <v:shape id="Text_x0020_Box_x0020_300" o:spid="_x0000_s1247" type="#_x0000_t202" style="position:absolute;left:1030789;top:2568265;width:1141095;height:367665;visibility:visible;mso-wrap-style:square;v-text-anchor:top" o:gfxdata="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" fillcolor="white [3201]" stroked="f" strokeweight=".5pt">
                       <v:fill opacity="0"/>
                       <v:textbox>
                         <w:txbxContent>
@@ -15897,8 +18971,8 @@
       <w:pPr>
         <w:pStyle w:val="Caption"/>
       </w:pPr>
-      <w:bookmarkStart w:id="19" w:name="_Ref444777671"/>
-      <w:bookmarkStart w:id="20" w:name="_Toc444778949"/>
+      <w:bookmarkStart w:id="22" w:name="_Ref444777671"/>
+      <w:bookmarkStart w:id="23" w:name="_Toc444778949"/>
       <w:r>
         <w:t xml:space="preserve">Figure </w:t>
       </w:r>
@@ -15918,10 +18992,10 @@
           <w:rPr>
             <w:noProof/>
           </w:rPr>
-          <w:t>6</w:t>
+          <w:t>8</w:t>
         </w:r>
       </w:fldSimple>
-      <w:bookmarkEnd w:id="19"/>
+      <w:bookmarkEnd w:id="22"/>
       <w:r>
         <w:rPr>
           <w:rFonts w:hint="eastAsia"/>
@@ -15940,13 +19014,13 @@
         </w:rPr>
         <w:t>. Switch in pockels cell controls when the pulse comes into the resonator and switch out pockels cell controls when the pulse comes out.</w:t>
       </w:r>
-      <w:bookmarkEnd w:id="20"/>
+      <w:bookmarkEnd w:id="23"/>
     </w:p>
     <w:p>
       <w:pPr>
         <w:pStyle w:val="Heading3"/>
       </w:pPr>
-      <w:bookmarkStart w:id="21" w:name="_Toc444778754"/>
+      <w:bookmarkStart w:id="24" w:name="_Toc444785901"/>
       <w:r>
         <w:lastRenderedPageBreak/>
         <w:t>Linear A</w:t>
@@ -15954,7 +19028,7 @@
       <w:r>
         <w:t>mplifier</w:t>
       </w:r>
-      <w:bookmarkEnd w:id="21"/>
+      <w:bookmarkEnd w:id="24"/>
     </w:p>
     <w:p>
       <w:pPr>
@@ -16779,55 +19853,55 @@
           </mc:Choice>
           <mc:Fallback>
             <w:pict>
-              <v:group w14:anchorId="102BBDF7" id="Canvas_x0020_132" o:spid="_x0000_s1225" style="width:6in;height:207.2pt;mso-position-horizontal-relative:char;mso-position-vertical-relative:line" coordsize="5486400,2631440" o:gfxdata="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">
-                <v:shape id="_x0000_s1226" type="#_x0000_t75" style="position:absolute;width:5486400;height:2631440;visibility:visible;mso-wrap-style:square">
+              <v:group w14:anchorId="102BBDF7" id="Canvas_x0020_132" o:spid="_x0000_s1248" style="width:6in;height:207.2pt;mso-position-horizontal-relative:char;mso-position-vertical-relative:line" coordsize="5486400,2631440" o:gfxdata="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">
+                <v:shape id="_x0000_s1249" type="#_x0000_t75" style="position:absolute;width:5486400;height:2631440;visibility:visible;mso-wrap-style:square">
                   <v:fill o:detectmouseclick="t"/>
                   <v:path o:connecttype="none"/>
                 </v:shape>
-                <v:group id="Group_x0020_3" o:spid="_x0000_s1227" style="position:absolute;left:286247;top:398919;width:4920331;height:1960724" coordorigin="286247,398919" coordsize="4920331,1960724" o:gfxdata="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">
-                  <v:group id="Group_x0020_353" o:spid="_x0000_s1228" style="position:absolute;left:286247;top:816105;width:4920331;height:1543538" coordorigin="286247,1476063" coordsize="4920331,1543538" o:gfxdata="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">
-                    <v:group id="Group_x0020_344" o:spid="_x0000_s1229" style="position:absolute;left:781404;top:1741874;width:3851944;height:1277727;rotation:-202629fd" coordorigin="260246,1626403" coordsize="3851944,1277727" o:gfxdata="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">
-                      <v:rect id="Rectangle_x0020_340" o:spid="_x0000_s1230" style="position:absolute;left:4065390;top:1626403;width:46800;height:320400;rotation:15;flip:y;visibility:visible;mso-wrap-style:square;v-text-anchor:middle" o:gfxdata="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" fillcolor="white [3212]" strokecolor="black [3213]" strokeweight="1.5pt">
+                <v:group id="Group_x0020_3" o:spid="_x0000_s1250" style="position:absolute;left:286247;top:398919;width:4920331;height:1960724" coordorigin="286247,398919" coordsize="4920331,1960724" o:gfxdata="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">
+                  <v:group id="Group_x0020_353" o:spid="_x0000_s1251" style="position:absolute;left:286247;top:816105;width:4920331;height:1543538" coordorigin="286247,1476063" coordsize="4920331,1543538" o:gfxdata="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">
+                    <v:group id="Group_x0020_344" o:spid="_x0000_s1252" style="position:absolute;left:781404;top:1741874;width:3851944;height:1277727;rotation:-202629fd" coordorigin="260246,1626403" coordsize="3851944,1277727" o:gfxdata="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">
+                      <v:rect id="Rectangle_x0020_340" o:spid="_x0000_s1253" style="position:absolute;left:4065390;top:1626403;width:46800;height:320400;rotation:15;flip:y;visibility:visible;mso-wrap-style:square;v-text-anchor:middle" o:gfxdata="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" fillcolor="white [3212]" strokecolor="black [3213]" strokeweight="1.5pt">
                         <v:fill opacity="0"/>
                         <v:stroke endarrow="block"/>
                       </v:rect>
-                      <v:line id="Straight_x0020_Connector_x0020_341" o:spid="_x0000_s1231" style="position:absolute;rotation:-578074fd;flip:y;visibility:visible;mso-wrap-style:square" from="1871880,1627224" to="3979041,2904130" o:connectortype="straight" o:gfxdata="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" strokecolor="black [3213]" strokeweight="1.5pt">
+                      <v:line id="Straight_x0020_Connector_x0020_341" o:spid="_x0000_s1254" style="position:absolute;rotation:-578074fd;flip:y;visibility:visible;mso-wrap-style:square" from="1871880,1627224" to="3979041,2904130" o:connectortype="straight" o:gfxdata="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" strokecolor="black [3213]" strokeweight="1.5pt">
                         <v:stroke endarrow="block" joinstyle="miter"/>
                       </v:line>
-                      <v:line id="Straight_x0020_Connector_x0020_342" o:spid="_x0000_s1232" style="position:absolute;rotation:-202629fd;flip:y;visibility:visible;mso-wrap-style:square" from="260246,1689944" to="4061176,1978368" o:connectortype="straight" o:gfxdata="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" strokecolor="black [3213]" strokeweight="1.5pt">
+                      <v:line id="Straight_x0020_Connector_x0020_342" o:spid="_x0000_s1255" style="position:absolute;rotation:-202629fd;flip:y;visibility:visible;mso-wrap-style:square" from="260246,1689944" to="4061176,1978368" o:connectortype="straight" o:gfxdata="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" strokecolor="black [3213]" strokeweight="1.5pt">
                         <v:stroke startarrow="block" joinstyle="miter"/>
                       </v:line>
                     </v:group>
-                    <v:rect id="Rectangle_x0020_343" o:spid="_x0000_s1233" style="position:absolute;left:2851637;top:1804229;width:201295;height:241300;flip:y;visibility:visible;mso-wrap-style:square;v-text-anchor:middle" o:gfxdata="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" fillcolor="white [3212]" strokecolor="black [3213]" strokeweight="1.5pt">
+                    <v:rect id="Rectangle_x0020_343" o:spid="_x0000_s1256" style="position:absolute;left:2851637;top:1804229;width:201295;height:241300;flip:y;visibility:visible;mso-wrap-style:square;v-text-anchor:middle" o:gfxdata="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" fillcolor="white [3212]" strokecolor="black [3213]" strokeweight="1.5pt">
                       <v:fill opacity="0"/>
                     </v:rect>
-                    <v:rect id="Rectangle_x0020_345" o:spid="_x0000_s1234" style="position:absolute;left:719130;top:1953032;width:46800;height:320400;rotation:48;flip:y;visibility:visible;mso-wrap-style:square;v-text-anchor:middle" o:gfxdata="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" fillcolor="white [3212]" strokecolor="black [3213]" strokeweight="1.5pt">
+                    <v:rect id="Rectangle_x0020_345" o:spid="_x0000_s1257" style="position:absolute;left:719130;top:1953032;width:46800;height:320400;rotation:48;flip:y;visibility:visible;mso-wrap-style:square;v-text-anchor:middle" o:gfxdata="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" fillcolor="white [3212]" strokecolor="black [3213]" strokeweight="1.5pt">
                       <v:fill opacity="0"/>
                     </v:rect>
-                    <v:line id="Straight_x0020_Connector_x0020_346" o:spid="_x0000_s1235" style="position:absolute;visibility:visible;mso-wrap-style:square" from="766138,1688668" to="766138,2091193" o:connectortype="straight" o:gfxdata="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" strokecolor="black [3213]" strokeweight="1.5pt">
+                    <v:line id="Straight_x0020_Connector_x0020_346" o:spid="_x0000_s1258" style="position:absolute;visibility:visible;mso-wrap-style:square" from="766138,1688668" to="766138,2091193" o:connectortype="straight" o:gfxdata="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" strokecolor="black [3213]" strokeweight="1.5pt">
                       <v:stroke startarrow="block" joinstyle="miter"/>
                     </v:line>
-                    <v:rect id="Rectangle_x0020_347" o:spid="_x0000_s1236" style="position:absolute;left:719635;top:1487991;width:46355;height:320040;rotation:48;visibility:visible;mso-wrap-style:square;v-text-anchor:middle" o:gfxdata="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" fillcolor="white [3212]" strokecolor="black [3213]" strokeweight="1.5pt">
+                    <v:rect id="Rectangle_x0020_347" o:spid="_x0000_s1259" style="position:absolute;left:719635;top:1487991;width:46355;height:320040;rotation:48;visibility:visible;mso-wrap-style:square;v-text-anchor:middle" o:gfxdata="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" fillcolor="white [3212]" strokecolor="black [3213]" strokeweight="1.5pt">
                       <v:fill opacity="0"/>
                     </v:rect>
-                    <v:line id="Straight_x0020_Connector_x0020_348" o:spid="_x0000_s1237" style="position:absolute;visibility:visible;mso-wrap-style:square" from="766138,1675613" to="5009321,2154803" o:connectortype="straight" o:gfxdata="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" strokecolor="black [3213]" strokeweight="1.5pt">
+                    <v:line id="Straight_x0020_Connector_x0020_348" o:spid="_x0000_s1260" style="position:absolute;visibility:visible;mso-wrap-style:square" from="766138,1675613" to="5009321,2154803" o:connectortype="straight" o:gfxdata="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" strokecolor="black [3213]" strokeweight="1.5pt">
                       <v:stroke endarrow="block" joinstyle="miter"/>
                     </v:line>
-                    <v:rect id="Rectangle_x0020_349" o:spid="_x0000_s1238" style="position:absolute;left:5023698;top:2013981;width:46355;height:319405;rotation:48;visibility:visible;mso-wrap-style:square;v-text-anchor:middle" o:gfxdata="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" fillcolor="white [3212]" strokecolor="black [3213]" strokeweight="1.5pt">
+                    <v:rect id="Rectangle_x0020_349" o:spid="_x0000_s1261" style="position:absolute;left:5023698;top:2013981;width:46355;height:319405;rotation:48;visibility:visible;mso-wrap-style:square;v-text-anchor:middle" o:gfxdata="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" fillcolor="white [3212]" strokecolor="black [3213]" strokeweight="1.5pt">
                       <v:fill opacity="0"/>
                     </v:rect>
-                    <v:line id="Straight_x0020_Connector_x0020_350" o:spid="_x0000_s1239" style="position:absolute;visibility:visible;mso-wrap-style:square" from="5008926,1523737" to="5008926,2160642" o:connectortype="straight" o:gfxdata="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" strokecolor="black [3213]" strokeweight="1.5pt">
+                    <v:line id="Straight_x0020_Connector_x0020_350" o:spid="_x0000_s1262" style="position:absolute;visibility:visible;mso-wrap-style:square" from="5008926,1523737" to="5008926,2160642" o:connectortype="straight" o:gfxdata="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" strokecolor="black [3213]" strokeweight="1.5pt">
                       <v:stroke startarrow="block" joinstyle="miter"/>
                     </v:line>
-                    <v:rect id="Rectangle_x0020_351" o:spid="_x0000_s1240" style="position:absolute;left:5015511;top:1339221;width:46355;height:320040;rotation:48;flip:y;visibility:visible;mso-wrap-style:square;v-text-anchor:middle" o:gfxdata="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" fillcolor="white [3212]" strokecolor="black [3213]" strokeweight="1.5pt">
+                    <v:rect id="Rectangle_x0020_351" o:spid="_x0000_s1263" style="position:absolute;left:5015511;top:1339221;width:46355;height:320040;rotation:48;flip:y;visibility:visible;mso-wrap-style:square;v-text-anchor:middle" o:gfxdata="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" fillcolor="white [3212]" strokecolor="black [3213]" strokeweight="1.5pt">
                       <v:fill opacity="0"/>
                     </v:rect>
-                    <v:line id="Straight_x0020_Connector_x0020_352" o:spid="_x0000_s1241" style="position:absolute;flip:y;visibility:visible;mso-wrap-style:square" from="286247,1520686" to="5008926,2456953" o:connectortype="straight" o:gfxdata="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" strokecolor="black [3213]" strokeweight="1.5pt">
+                    <v:line id="Straight_x0020_Connector_x0020_352" o:spid="_x0000_s1264" style="position:absolute;flip:y;visibility:visible;mso-wrap-style:square" from="286247,1520686" to="5008926,2456953" o:connectortype="straight" o:gfxdata="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" strokecolor="black [3213]" strokeweight="1.5pt">
                       <v:stroke startarrow="block" joinstyle="miter"/>
                     </v:line>
                   </v:group>
-                  <v:shape id="Down_x0020_Arrow_x0020_355" o:spid="_x0000_s1242" type="#_x0000_t67" style="position:absolute;left:2806633;top:398919;width:294005;height:721360;visibility:visible;mso-wrap-style:square;v-text-anchor:middle" o:gfxdata="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" adj="17198" fillcolor="#aeaaaa [2414]" strokecolor="white [3212]" strokeweight="1pt"/>
-                  <v:shape id="Text_x0020_Box_x0020_300" o:spid="_x0000_s1243" type="#_x0000_t202" style="position:absolute;left:2039057;top:488492;width:1141095;height:368935;visibility:visible;mso-wrap-style:square;v-text-anchor:top" o:gfxdata="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" fillcolor="white [3201]" stroked="f" strokeweight=".5pt">
+                  <v:shape id="Down_x0020_Arrow_x0020_355" o:spid="_x0000_s1265" type="#_x0000_t67" style="position:absolute;left:2806633;top:398919;width:294005;height:721360;visibility:visible;mso-wrap-style:square;v-text-anchor:middle" o:gfxdata="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" adj="17198" fillcolor="#aeaaaa [2414]" strokecolor="white [3212]" strokeweight="1pt"/>
+                  <v:shape id="Text_x0020_Box_x0020_300" o:spid="_x0000_s1266" type="#_x0000_t202" style="position:absolute;left:2039057;top:488492;width:1141095;height:368935;visibility:visible;mso-wrap-style:square;v-text-anchor:top" o:gfxdata="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" fillcolor="white [3201]" stroked="f" strokeweight=".5pt">
                     <v:fill opacity="0"/>
                     <v:textbox>
                       <w:txbxContent>
@@ -16847,7 +19921,7 @@
                     </v:textbox>
                   </v:shape>
                 </v:group>
-                <v:shape id="Text_x0020_Box_x0020_300" o:spid="_x0000_s1244" type="#_x0000_t202" style="position:absolute;left:2782780;top:2053865;width:1141095;height:367665;visibility:visible;mso-wrap-style:square;v-text-anchor:top" o:gfxdata="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" fillcolor="white [3201]" stroked="f" strokeweight=".5pt">
+                <v:shape id="Text_x0020_Box_x0020_300" o:spid="_x0000_s1267" type="#_x0000_t202" style="position:absolute;left:2782780;top:2053865;width:1141095;height:367665;visibility:visible;mso-wrap-style:square;v-text-anchor:top" o:gfxdata="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" fillcolor="white [3201]" stroked="f" strokeweight=".5pt">
                   <v:fill opacity="0"/>
                   <v:textbox>
                     <w:txbxContent>
@@ -16866,7 +19940,7 @@
                     </w:txbxContent>
                   </v:textbox>
                 </v:shape>
-                <v:shape id="Text_x0020_Box_x0020_300" o:spid="_x0000_s1245" type="#_x0000_t202" style="position:absolute;left:286247;top:1811019;width:1141095;height:367030;visibility:visible;mso-wrap-style:square;v-text-anchor:top" o:gfxdata="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" fillcolor="white [3201]" stroked="f" strokeweight=".5pt">
+                <v:shape id="Text_x0020_Box_x0020_300" o:spid="_x0000_s1268" type="#_x0000_t202" style="position:absolute;left:286247;top:1811019;width:1141095;height:367030;visibility:visible;mso-wrap-style:square;v-text-anchor:top" o:gfxdata="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" fillcolor="white [3201]" stroked="f" strokeweight=".5pt">
                   <v:fill opacity="0"/>
                   <v:textbox>
                     <w:txbxContent>
@@ -16896,8 +19970,8 @@
       <w:pPr>
         <w:pStyle w:val="Caption"/>
       </w:pPr>
-      <w:bookmarkStart w:id="22" w:name="_Ref444777686"/>
-      <w:bookmarkStart w:id="23" w:name="_Toc444778950"/>
+      <w:bookmarkStart w:id="25" w:name="_Ref444777686"/>
+      <w:bookmarkStart w:id="26" w:name="_Toc444778950"/>
       <w:r>
         <w:t xml:space="preserve">Figure </w:t>
       </w:r>
@@ -16917,10 +19991,10 @@
           <w:rPr>
             <w:noProof/>
           </w:rPr>
-          <w:t>7</w:t>
+          <w:t>9</w:t>
         </w:r>
       </w:fldSimple>
-      <w:bookmarkEnd w:id="22"/>
+      <w:bookmarkEnd w:id="25"/>
       <w:r>
         <w:rPr>
           <w:rFonts w:hint="eastAsia"/>
@@ -16944,7 +20018,7 @@
         </w:rPr>
         <w:t>. Beam passes the gain medium multiple times and gets amplified.</w:t>
       </w:r>
-      <w:bookmarkEnd w:id="23"/>
+      <w:bookmarkEnd w:id="26"/>
     </w:p>
     <w:p>
       <w:pPr>
@@ -16959,7 +20033,7 @@
       <w:r>
         <w:t xml:space="preserve"> </w:t>
       </w:r>
-      <w:bookmarkStart w:id="24" w:name="_Toc444778755"/>
+      <w:bookmarkStart w:id="27" w:name="_Toc444785902"/>
       <w:r>
         <w:t>Dye L</w:t>
       </w:r>
@@ -16972,7 +20046,7 @@
       <w:r>
         <w:t>mplifier</w:t>
       </w:r>
-      <w:bookmarkEnd w:id="24"/>
+      <w:bookmarkEnd w:id="27"/>
     </w:p>
     <w:p>
       <w:pPr>
@@ -17093,7 +20167,7 @@
         <mc:AlternateContent>
           <mc:Choice Requires="wpc">
             <w:drawing>
-              <wp:inline distT="0" distB="0" distL="0" distR="0" wp14:anchorId="5C9929A6" wp14:editId="78F6C9EE">
+              <wp:inline distT="0" distB="0" distL="0" distR="0" wp14:anchorId="5C9929A6" wp14:editId="71A60AF2">
                 <wp:extent cx="5255260" cy="3029585"/>
                 <wp:effectExtent l="0" t="0" r="0" b="0"/>
                 <wp:docPr id="25" name="Canvas 25"/>
@@ -17122,7 +20196,7 @@
                             <pic:cNvPicPr/>
                           </pic:nvPicPr>
                           <pic:blipFill>
-                            <a:blip r:embed="rId14"/>
+                            <a:blip r:embed="rId15"/>
                             <a:stretch>
                               <a:fillRect/>
                             </a:stretch>
@@ -17616,8 +20690,8 @@
                               <wps:cNvSpPr txBox="1"/>
                               <wps:spPr>
                                 <a:xfrm>
-                                  <a:off x="3085810" y="435320"/>
-                                  <a:ext cx="1199588" cy="466725"/>
+                                  <a:off x="2635367" y="435320"/>
+                                  <a:ext cx="1650031" cy="466725"/>
                                 </a:xfrm>
                                 <a:prstGeom prst="rect">
                                   <a:avLst/>
@@ -18080,49 +21154,49 @@
           </mc:Choice>
           <mc:Fallback>
             <w:pict>
-              <v:group w14:anchorId="5C9929A6" id="Canvas_x0020_25" o:spid="_x0000_s1246" style="width:413.8pt;height:238.55pt;mso-position-horizontal-relative:char;mso-position-vertical-relative:line" coordsize="5255260,3029585" o:gfxdata="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">
-                <v:shape id="_x0000_s1247" type="#_x0000_t75" style="position:absolute;width:5255260;height:3029585;visibility:visible;mso-wrap-style:square">
+              <v:group w14:anchorId="5C9929A6" id="Canvas_x0020_25" o:spid="_x0000_s1269" style="width:413.8pt;height:238.55pt;mso-position-horizontal-relative:char;mso-position-vertical-relative:line" coordsize="5255260,3029585" o:gfxdata="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">
+                <v:shape id="_x0000_s1270" type="#_x0000_t75" style="position:absolute;width:5255260;height:3029585;visibility:visible;mso-wrap-style:square">
                   <v:fill o:detectmouseclick="t"/>
                   <v:path o:connecttype="none"/>
                 </v:shape>
-                <v:group id="Group_x0020_5" o:spid="_x0000_s1248" style="position:absolute;left:414573;top:150299;width:4635579;height:2879806" coordorigin="414573,92743" coordsize="4635579,2879806" o:gfxdata="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">
-                  <v:shape id="Picture_x0020_139" o:spid="_x0000_s1249" type="#_x0000_t75" style="position:absolute;left:-108248;top:1340618;width:2048148;height:300305;rotation:3538788fd;visibility:visible;mso-wrap-style:square" o:gfxdata="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">
-                    <v:imagedata r:id="rId15" o:title=""/>
+                <v:group id="Group_x0020_5" o:spid="_x0000_s1271" style="position:absolute;left:414573;top:150299;width:4635579;height:2879806" coordorigin="414573,92743" coordsize="4635579,2879806" o:gfxdata="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">
+                  <v:shape id="Picture_x0020_139" o:spid="_x0000_s1272" type="#_x0000_t75" style="position:absolute;left:-108248;top:1340618;width:2048148;height:300305;rotation:3538788fd;visibility:visible;mso-wrap-style:square" o:gfxdata="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">
+                    <v:imagedata r:id="rId16" o:title=""/>
                   </v:shape>
-                  <v:group id="Group_x0020_43" o:spid="_x0000_s1250" style="position:absolute;left:414573;top:92743;width:4635579;height:2879806" coordorigin="446138,371475" coordsize="6097537,2665050" o:gfxdata="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">
-                    <v:group id="Group_x0020_205" o:spid="_x0000_s1251" style="position:absolute;left:446138;top:371475;width:5123742;height:2665050" coordorigin="446138,371475" coordsize="5123742,2665050" o:gfxdata="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">
-                      <v:rect id="Rectangle_x0020_27" o:spid="_x0000_s1252" style="position:absolute;left:1006717;top:766897;width:122141;height:1917493;rotation:-44;visibility:visible;mso-wrap-style:square;v-text-anchor:middle" o:gfxdata="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" fillcolor="white [3212]" strokecolor="black [3213]" strokeweight="1.5pt"/>
-                      <v:oval id="Oval_x0020_29" o:spid="_x0000_s1253" style="position:absolute;left:2066925;top:990600;width:228600;height:1343025;visibility:visible;mso-wrap-style:square;v-text-anchor:middle" o:gfxdata="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" fillcolor="white [3212]" strokecolor="black [3213]" strokeweight="1.5pt">
+                  <v:group id="Group_x0020_43" o:spid="_x0000_s1273" style="position:absolute;left:414573;top:92743;width:4635579;height:2879806" coordorigin="446138,371475" coordsize="6097537,2665050" o:gfxdata="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">
+                    <v:group id="Group_x0020_205" o:spid="_x0000_s1274" style="position:absolute;left:446138;top:371475;width:5123742;height:2665050" coordorigin="446138,371475" coordsize="5123742,2665050" o:gfxdata="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">
+                      <v:rect id="Rectangle_x0020_27" o:spid="_x0000_s1275" style="position:absolute;left:1006717;top:766897;width:122141;height:1917493;rotation:-44;visibility:visible;mso-wrap-style:square;v-text-anchor:middle" o:gfxdata="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" fillcolor="white [3212]" strokecolor="black [3213]" strokeweight="1.5pt"/>
+                      <v:oval id="Oval_x0020_29" o:spid="_x0000_s1276" style="position:absolute;left:2066925;top:990600;width:228600;height:1343025;visibility:visible;mso-wrap-style:square;v-text-anchor:middle" o:gfxdata="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" fillcolor="white [3212]" strokecolor="black [3213]" strokeweight="1.5pt">
                         <v:stroke joinstyle="miter"/>
                       </v:oval>
-                      <v:oval id="Oval_x0020_30" o:spid="_x0000_s1254" style="position:absolute;left:2971712;top:1428750;width:114300;height:428625;visibility:visible;mso-wrap-style:square;v-text-anchor:middle" o:gfxdata="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" fillcolor="white [3212]" strokecolor="black [3213]" strokeweight="1.5pt">
+                      <v:oval id="Oval_x0020_30" o:spid="_x0000_s1277" style="position:absolute;left:2971712;top:1428750;width:114300;height:428625;visibility:visible;mso-wrap-style:square;v-text-anchor:middle" o:gfxdata="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" fillcolor="white [3212]" strokecolor="black [3213]" strokeweight="1.5pt">
                         <v:stroke joinstyle="miter"/>
                       </v:oval>
-                      <v:roundrect id="Rounded_x0020_Rectangle_x0020_31" o:spid="_x0000_s1255" style="position:absolute;left:3886081;top:1514475;width:276225;height:552450;visibility:visible;mso-wrap-style:square;v-text-anchor:middle" arcsize="10923f" o:gfxdata="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" fillcolor="#d5dce4 [671]" strokecolor="black [3213]" strokeweight="1pt">
+                      <v:roundrect id="Rounded_x0020_Rectangle_x0020_31" o:spid="_x0000_s1278" style="position:absolute;left:3886081;top:1514475;width:276225;height:552450;visibility:visible;mso-wrap-style:square;v-text-anchor:middle" arcsize="10923f" o:gfxdata="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" fillcolor="#d5dce4 [671]" strokecolor="black [3213]" strokeweight="1pt">
                         <v:stroke joinstyle="miter"/>
                       </v:roundrect>
-                      <v:shape id="Trapezoid_x0020_192" o:spid="_x0000_s1256" style="position:absolute;left:4695825;top:1076325;width:228600;height:1409872;visibility:visible;mso-wrap-style:square;v-text-anchor:middle" coordsize="228600,1409872" o:gfxdata="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" path="m0,1409872l57150,,171450,,228600,1409872,,1409872xe" fillcolor="white [3212]" strokecolor="black [3213]" strokeweight="1.5pt">
+                      <v:shape id="Trapezoid_x0020_192" o:spid="_x0000_s1279" style="position:absolute;left:4695825;top:1076325;width:228600;height:1409872;visibility:visible;mso-wrap-style:square;v-text-anchor:middle" coordsize="228600,1409872" o:gfxdata="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" path="m0,1409872l57150,,171450,,228600,1409872,,1409872xe" fillcolor="white [3212]" strokecolor="black [3213]" strokeweight="1.5pt">
                         <v:stroke joinstyle="miter"/>
                         <v:path arrowok="t" o:connecttype="custom" o:connectlocs="0,1409872;57150,0;171450,0;228600,1409872;0,1409872" o:connectangles="0,0,0,0,0"/>
                       </v:shape>
-                      <v:shape id="Down_x0020_Arrow_x0020_193" o:spid="_x0000_s1257" type="#_x0000_t67" style="position:absolute;left:3838230;top:371475;width:371708;height:1123950;visibility:visible;mso-wrap-style:square;v-text-anchor:middle" o:gfxdata="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" adj="18028" fillcolor="#a5a5a5 [2092]" strokecolor="white [3212]" strokeweight="1.5pt"/>
-                      <v:shape id="Right_x0020_Arrow_x0020_195" o:spid="_x0000_s1258" type="#_x0000_t13" style="position:absolute;left:3085832;top:1504950;width:2429144;height:257175;visibility:visible;mso-wrap-style:square;v-text-anchor:middle" o:gfxdata="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" adj="20457" fillcolor="white [3212]" strokecolor="black [3213]" strokeweight="1.5pt">
+                      <v:shape id="Down_x0020_Arrow_x0020_193" o:spid="_x0000_s1280" type="#_x0000_t67" style="position:absolute;left:3838230;top:371475;width:371708;height:1123950;visibility:visible;mso-wrap-style:square;v-text-anchor:middle" o:gfxdata="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" adj="18028" fillcolor="#a5a5a5 [2092]" strokecolor="white [3212]" strokeweight="1.5pt"/>
+                      <v:shape id="Right_x0020_Arrow_x0020_195" o:spid="_x0000_s1281" type="#_x0000_t13" style="position:absolute;left:3085832;top:1504950;width:2429144;height:257175;visibility:visible;mso-wrap-style:square;v-text-anchor:middle" o:gfxdata="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" adj="20457" fillcolor="white [3212]" strokecolor="black [3213]" strokeweight="1.5pt">
                         <v:fill opacity="0"/>
                         <v:stroke dashstyle="1 1"/>
                       </v:shape>
-                      <v:line id="Straight_x0020_Connector_x0020_196" o:spid="_x0000_s1259" style="position:absolute;visibility:visible;mso-wrap-style:square" from="2278806,1204054" to="2971712,1514475" o:connectortype="straight" o:gfxdata="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" strokecolor="black [3213]" strokeweight="1.5pt">
+                      <v:line id="Straight_x0020_Connector_x0020_196" o:spid="_x0000_s1282" style="position:absolute;visibility:visible;mso-wrap-style:square" from="2278806,1204054" to="2971712,1514475" o:connectortype="straight" o:gfxdata="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" strokecolor="black [3213]" strokeweight="1.5pt">
                         <v:stroke dashstyle="1 1" joinstyle="miter"/>
                       </v:line>
-                      <v:line id="Straight_x0020_Connector_x0020_38" o:spid="_x0000_s1260" style="position:absolute;flip:y;visibility:visible;mso-wrap-style:square" from="2278744,1752600" to="2971529,2062480" o:connectortype="straight" o:gfxdata="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" strokecolor="black [3213]" strokeweight="1.5pt">
+                      <v:line id="Straight_x0020_Connector_x0020_38" o:spid="_x0000_s1283" style="position:absolute;flip:y;visibility:visible;mso-wrap-style:square" from="2278744,1752600" to="2971529,2062480" o:connectortype="straight" o:gfxdata="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" strokecolor="black [3213]" strokeweight="1.5pt">
                         <v:stroke dashstyle="1 1" joinstyle="miter"/>
                       </v:line>
-                      <v:line id="Straight_x0020_Connector_x0020_197" o:spid="_x0000_s1261" style="position:absolute;flip:y;visibility:visible;mso-wrap-style:square" from="512392,1187133" to="2106472,1187133" o:connectortype="straight" o:gfxdata="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" strokecolor="black [3213]" strokeweight="1.5pt">
+                      <v:line id="Straight_x0020_Connector_x0020_197" o:spid="_x0000_s1284" style="position:absolute;flip:y;visibility:visible;mso-wrap-style:square" from="512392,1187133" to="2106472,1187133" o:connectortype="straight" o:gfxdata="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" strokecolor="black [3213]" strokeweight="1.5pt">
                         <v:stroke dashstyle="1 1" joinstyle="miter"/>
                       </v:line>
-                      <v:line id="Straight_x0020_Connector_x0020_40" o:spid="_x0000_s1262" style="position:absolute;visibility:visible;mso-wrap-style:square" from="1706821,2063896" to="2067655,2063896" o:connectortype="straight" o:gfxdata="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" strokecolor="black [3213]" strokeweight="1.5pt">
+                      <v:line id="Straight_x0020_Connector_x0020_40" o:spid="_x0000_s1285" style="position:absolute;visibility:visible;mso-wrap-style:square" from="1706821,2063896" to="2067655,2063896" o:connectortype="straight" o:gfxdata="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" strokecolor="black [3213]" strokeweight="1.5pt">
                         <v:stroke dashstyle="1 1" joinstyle="miter"/>
                       </v:line>
-                      <v:shape id="Text_x0020_Box_x0020_204" o:spid="_x0000_s1263" type="#_x0000_t202" style="position:absolute;left:3085810;top:435320;width:1199588;height:466725;visibility:visible;mso-wrap-style:square;v-text-anchor:top" o:gfxdata="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" fillcolor="white [3201]" stroked="f" strokeweight=".5pt">
+                      <v:shape id="Text_x0020_Box_x0020_204" o:spid="_x0000_s1286" type="#_x0000_t202" style="position:absolute;left:2635367;top:435320;width:1650031;height:466725;visibility:visible;mso-wrap-style:square;v-text-anchor:top" o:gfxdata="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" fillcolor="white [3201]" stroked="f" strokeweight=".5pt">
                         <v:fill opacity="0"/>
                         <v:textbox>
                           <w:txbxContent>
@@ -18134,7 +21208,7 @@
                           </w:txbxContent>
                         </v:textbox>
                       </v:shape>
-                      <v:shape id="Text_x0020_Box_x0020_204" o:spid="_x0000_s1264" type="#_x0000_t202" style="position:absolute;left:446138;top:2348258;width:1558020;height:466725;visibility:visible;mso-wrap-style:square;v-text-anchor:top" o:gfxdata="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" fillcolor="white [3201]" stroked="f" strokeweight=".5pt">
+                      <v:shape id="Text_x0020_Box_x0020_204" o:spid="_x0000_s1287" type="#_x0000_t202" style="position:absolute;left:446138;top:2348258;width:1558020;height:466725;visibility:visible;mso-wrap-style:square;v-text-anchor:top" o:gfxdata="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" fillcolor="white [3201]" stroked="f" strokeweight=".5pt">
                         <v:fill opacity="0"/>
                         <v:textbox>
                           <w:txbxContent>
@@ -18146,7 +21220,7 @@
                           </w:txbxContent>
                         </v:textbox>
                       </v:shape>
-                      <v:shape id="Text_x0020_Box_x0020_204" o:spid="_x0000_s1265" type="#_x0000_t202" style="position:absolute;left:2180250;top:2275500;width:1046480;height:466725;visibility:visible;mso-wrap-style:square;v-text-anchor:top" o:gfxdata="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" fillcolor="white [3201]" stroked="f" strokeweight=".5pt">
+                      <v:shape id="Text_x0020_Box_x0020_204" o:spid="_x0000_s1288" type="#_x0000_t202" style="position:absolute;left:2180250;top:2275500;width:1046480;height:466725;visibility:visible;mso-wrap-style:square;v-text-anchor:top" o:gfxdata="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" fillcolor="white [3201]" stroked="f" strokeweight=".5pt">
                         <v:fill opacity="0"/>
                         <v:textbox>
                           <w:txbxContent>
@@ -18158,7 +21232,7 @@
                           </w:txbxContent>
                         </v:textbox>
                       </v:shape>
-                      <v:shape id="Text_x0020_Box_x0020_204" o:spid="_x0000_s1266" type="#_x0000_t202" style="position:absolute;left:3732825;top:2275500;width:1046480;height:466725;visibility:visible;mso-wrap-style:square;v-text-anchor:top" o:gfxdata="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" fillcolor="white [3201]" stroked="f" strokeweight=".5pt">
+                      <v:shape id="Text_x0020_Box_x0020_204" o:spid="_x0000_s1289" type="#_x0000_t202" style="position:absolute;left:3732825;top:2275500;width:1046480;height:466725;visibility:visible;mso-wrap-style:square;v-text-anchor:top" o:gfxdata="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" fillcolor="white [3201]" stroked="f" strokeweight=".5pt">
                         <v:fill opacity="0"/>
                         <v:textbox>
                           <w:txbxContent>
@@ -18170,7 +21244,7 @@
                           </w:txbxContent>
                         </v:textbox>
                       </v:shape>
-                      <v:shape id="Text_x0020_Box_x0020_204" o:spid="_x0000_s1267" type="#_x0000_t202" style="position:absolute;left:4523400;top:2569800;width:1046480;height:466725;visibility:visible;mso-wrap-style:square;v-text-anchor:top" o:gfxdata="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" fillcolor="white [3201]" stroked="f" strokeweight=".5pt">
+                      <v:shape id="Text_x0020_Box_x0020_204" o:spid="_x0000_s1290" type="#_x0000_t202" style="position:absolute;left:4523400;top:2569800;width:1046480;height:466725;visibility:visible;mso-wrap-style:square;v-text-anchor:top" o:gfxdata="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" fillcolor="white [3201]" stroked="f" strokeweight=".5pt">
                         <v:fill opacity="0"/>
                         <v:textbox>
                           <w:txbxContent>
@@ -18183,8 +21257,8 @@
                         </v:textbox>
                       </v:shape>
                     </v:group>
-                    <v:group id="Group_x0020_42" o:spid="_x0000_s1268" style="position:absolute;left:4840466;top:1263173;width:1703209;height:1230600" coordorigin="4840466,1263173" coordsize="1703209,1230600" o:gfxdata="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">
-                      <v:shape id="Text_x0020_Box_x0020_204" o:spid="_x0000_s1269" type="#_x0000_t202" style="position:absolute;left:4840466;top:1263173;width:1046480;height:466725;visibility:visible;mso-wrap-style:square;v-text-anchor:top" o:gfxdata="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" fillcolor="white [3201]" stroked="f" strokeweight=".5pt">
+                    <v:group id="Group_x0020_42" o:spid="_x0000_s1291" style="position:absolute;left:4840466;top:1263173;width:1703209;height:1230600" coordorigin="4840466,1263173" coordsize="1703209,1230600" o:gfxdata="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">
+                      <v:shape id="Text_x0020_Box_x0020_204" o:spid="_x0000_s1292" type="#_x0000_t202" style="position:absolute;left:4840466;top:1263173;width:1046480;height:466725;visibility:visible;mso-wrap-style:square;v-text-anchor:top" o:gfxdata="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" fillcolor="white [3201]" stroked="f" strokeweight=".5pt">
                         <v:fill opacity="0"/>
                         <v:textbox>
                           <w:txbxContent>
@@ -18196,12 +21270,12 @@
                           </w:txbxContent>
                         </v:textbox>
                       </v:shape>
-                      <v:rect id="Rectangle_x0020_4" o:spid="_x0000_s1270" style="position:absolute;left:5524501;top:1352550;width:361950;height:561975;visibility:visible;mso-wrap-style:square;v-text-anchor:middle" o:gfxdata="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" fillcolor="white [3212]" strokecolor="black [3213]" strokeweight="1.5pt"/>
-                      <v:shape id="Right_x0020_Arrow_x0020_44" o:spid="_x0000_s1271" type="#_x0000_t13" style="position:absolute;left:5886451;top:1504950;width:657224;height:257175;visibility:visible;mso-wrap-style:square;v-text-anchor:middle" o:gfxdata="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" adj="17374" fillcolor="white [3212]" strokecolor="black [3213]" strokeweight="1.5pt">
+                      <v:rect id="Rectangle_x0020_4" o:spid="_x0000_s1293" style="position:absolute;left:5524501;top:1352550;width:361950;height:561975;visibility:visible;mso-wrap-style:square;v-text-anchor:middle" o:gfxdata="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" fillcolor="white [3212]" strokecolor="black [3213]" strokeweight="1.5pt"/>
+                      <v:shape id="Right_x0020_Arrow_x0020_44" o:spid="_x0000_s1294" type="#_x0000_t13" style="position:absolute;left:5886451;top:1504950;width:657224;height:257175;visibility:visible;mso-wrap-style:square;v-text-anchor:middle" o:gfxdata="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" adj="17374" fillcolor="white [3212]" strokecolor="black [3213]" strokeweight="1.5pt">
                         <v:fill opacity="0"/>
                         <v:stroke dashstyle="dash"/>
                       </v:shape>
-                      <v:shape id="Text_x0020_Box_x0020_204" o:spid="_x0000_s1272" type="#_x0000_t202" style="position:absolute;left:5363845;top:2027048;width:1046480;height:466725;visibility:visible;mso-wrap-style:square;v-text-anchor:top" o:gfxdata="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" fillcolor="white [3201]" stroked="f" strokeweight=".5pt">
+                      <v:shape id="Text_x0020_Box_x0020_204" o:spid="_x0000_s1295" type="#_x0000_t202" style="position:absolute;left:5363845;top:2027048;width:1046480;height:466725;visibility:visible;mso-wrap-style:square;v-text-anchor:top" o:gfxdata="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" fillcolor="white [3201]" stroked="f" strokeweight=".5pt">
                         <v:fill opacity="0"/>
                         <v:textbox>
                           <w:txbxContent>
@@ -18227,7 +21301,7 @@
       <w:pPr>
         <w:pStyle w:val="Caption"/>
       </w:pPr>
-      <w:bookmarkStart w:id="25" w:name="_Toc444778951"/>
+      <w:bookmarkStart w:id="28" w:name="_Toc444778951"/>
       <w:r>
         <w:t xml:space="preserve">Figure </w:t>
       </w:r>
@@ -18247,7 +21321,7 @@
           <w:rPr>
             <w:noProof/>
           </w:rPr>
-          <w:t>8</w:t>
+          <w:t>10</w:t>
         </w:r>
       </w:fldSimple>
       <w:r>
@@ -18269,7 +21343,7 @@
       <w:r>
         <w:t>. The angle of the tuning grating determines the output frequency.</w:t>
       </w:r>
-      <w:bookmarkEnd w:id="25"/>
+      <w:bookmarkEnd w:id="28"/>
     </w:p>
     <w:p>
       <w:pPr>
@@ -19142,25 +22216,25 @@
           </mc:Choice>
           <mc:Fallback>
             <w:pict>
-              <v:group w14:anchorId="733BF9D4" id="Canvas_x0020_11" o:spid="_x0000_s1273" style="width:416.65pt;height:193.65pt;mso-position-horizontal-relative:char;mso-position-vertical-relative:line" coordsize="5291455,2459355" o:gfxdata="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">
-                <v:shape id="_x0000_s1274" type="#_x0000_t75" style="position:absolute;width:5291455;height:2459355;visibility:visible;mso-wrap-style:square">
+              <v:group w14:anchorId="733BF9D4" id="Canvas_x0020_11" o:spid="_x0000_s1296" style="width:416.65pt;height:193.65pt;mso-position-horizontal-relative:char;mso-position-vertical-relative:line" coordsize="5291455,2459355" o:gfxdata="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">
+                <v:shape id="_x0000_s1297" type="#_x0000_t75" style="position:absolute;width:5291455;height:2459355;visibility:visible;mso-wrap-style:square">
                   <v:fill o:detectmouseclick="t"/>
                   <v:path o:connecttype="none"/>
                 </v:shape>
-                <v:group id="Group_x0020_41" o:spid="_x0000_s1275" style="position:absolute;left:402508;top:256892;width:4760935;height:2039665" coordorigin="357460,360975" coordsize="4760935,2039665" o:gfxdata="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">
-                  <v:roundrect id="Rounded_x0020_Rectangle_x0020_48" o:spid="_x0000_s1276" style="position:absolute;left:1618275;top:1494450;width:276225;height:552450;visibility:visible;mso-wrap-style:square;v-text-anchor:middle" arcsize="10923f" o:gfxdata="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" fillcolor="#d5dce4 [671]" strokecolor="black [3213]" strokeweight="1pt">
+                <v:group id="Group_x0020_41" o:spid="_x0000_s1298" style="position:absolute;left:402508;top:256892;width:4760935;height:2039665" coordorigin="357460,360975" coordsize="4760935,2039665" o:gfxdata="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">
+                  <v:roundrect id="Rounded_x0020_Rectangle_x0020_48" o:spid="_x0000_s1299" style="position:absolute;left:1618275;top:1494450;width:276225;height:552450;visibility:visible;mso-wrap-style:square;v-text-anchor:middle" arcsize="10923f" o:gfxdata="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" fillcolor="#d5dce4 [671]" strokecolor="black [3213]" strokeweight="1pt">
                     <v:stroke joinstyle="miter"/>
                   </v:roundrect>
-                  <v:shape id="Down_x0020_Arrow_x0020_49" o:spid="_x0000_s1277" type="#_x0000_t67" style="position:absolute;left:1570650;top:360975;width:371475;height:1123950;visibility:visible;mso-wrap-style:square;v-text-anchor:middle" o:gfxdata="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" adj="18031" fillcolor="#a5a5a5 [2092]" strokecolor="white [3212]" strokeweight="1.5pt"/>
-                  <v:roundrect id="Rounded_x0020_Rectangle_x0020_55" o:spid="_x0000_s1278" style="position:absolute;left:3361350;top:1494450;width:276225;height:552450;visibility:visible;mso-wrap-style:square;v-text-anchor:middle" arcsize="10923f" o:gfxdata="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" fillcolor="#d5dce4 [671]" strokecolor="black [3213]" strokeweight="1pt">
+                  <v:shape id="Down_x0020_Arrow_x0020_49" o:spid="_x0000_s1300" type="#_x0000_t67" style="position:absolute;left:1570650;top:360975;width:371475;height:1123950;visibility:visible;mso-wrap-style:square;v-text-anchor:middle" o:gfxdata="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" adj="18031" fillcolor="#a5a5a5 [2092]" strokecolor="white [3212]" strokeweight="1.5pt"/>
+                  <v:roundrect id="Rounded_x0020_Rectangle_x0020_55" o:spid="_x0000_s1301" style="position:absolute;left:3361350;top:1494450;width:276225;height:552450;visibility:visible;mso-wrap-style:square;v-text-anchor:middle" arcsize="10923f" o:gfxdata="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" fillcolor="#d5dce4 [671]" strokecolor="black [3213]" strokeweight="1pt">
                     <v:stroke joinstyle="miter"/>
                   </v:roundrect>
-                  <v:shape id="Down_x0020_Arrow_x0020_56" o:spid="_x0000_s1279" type="#_x0000_t67" style="position:absolute;left:3313725;top:360975;width:371475;height:1123950;visibility:visible;mso-wrap-style:square;v-text-anchor:middle" o:gfxdata="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" adj="18031" fillcolor="#a5a5a5 [2092]" strokecolor="white [3212]" strokeweight="1.5pt"/>
-                  <v:shape id="Right_x0020_Arrow_x0020_57" o:spid="_x0000_s1280" type="#_x0000_t13" style="position:absolute;left:446700;top:1465875;width:4372950;height:257175;visibility:visible;mso-wrap-style:square;v-text-anchor:middle" o:gfxdata="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" adj="20965" fillcolor="white [3212]" strokecolor="black [3213]" strokeweight="1.5pt">
+                  <v:shape id="Down_x0020_Arrow_x0020_56" o:spid="_x0000_s1302" type="#_x0000_t67" style="position:absolute;left:3313725;top:360975;width:371475;height:1123950;visibility:visible;mso-wrap-style:square;v-text-anchor:middle" o:gfxdata="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" adj="18031" fillcolor="#a5a5a5 [2092]" strokecolor="white [3212]" strokeweight="1.5pt"/>
+                  <v:shape id="Right_x0020_Arrow_x0020_57" o:spid="_x0000_s1303" type="#_x0000_t13" style="position:absolute;left:446700;top:1465875;width:4372950;height:257175;visibility:visible;mso-wrap-style:square;v-text-anchor:middle" o:gfxdata="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" adj="20965" fillcolor="white [3212]" strokecolor="black [3213]" strokeweight="1.5pt">
                     <v:fill opacity="0"/>
                     <v:stroke dashstyle="1 1"/>
                   </v:shape>
-                  <v:shape id="Text_x0020_Box_x0020_204" o:spid="_x0000_s1281" type="#_x0000_t202" style="position:absolute;left:1436325;top:2113915;width:897300;height:286725;visibility:visible;mso-wrap-style:square;v-text-anchor:top" o:gfxdata="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" fillcolor="white [3201]" stroked="f" strokeweight=".5pt">
+                  <v:shape id="Text_x0020_Box_x0020_204" o:spid="_x0000_s1304" type="#_x0000_t202" style="position:absolute;left:1436325;top:2113915;width:897300;height:286725;visibility:visible;mso-wrap-style:square;v-text-anchor:top" o:gfxdata="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" fillcolor="white [3201]" stroked="f" strokeweight=".5pt">
                     <v:fill opacity="0"/>
                     <v:textbox>
                       <w:txbxContent>
@@ -19181,7 +22255,7 @@
                       </w:txbxContent>
                     </v:textbox>
                   </v:shape>
-                  <v:shape id="Text_x0020_Box_x0020_204" o:spid="_x0000_s1282" type="#_x0000_t202" style="position:absolute;left:3142275;top:2113915;width:897255;height:286385;visibility:visible;mso-wrap-style:square;v-text-anchor:top" o:gfxdata="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" fillcolor="white [3201]" stroked="f" strokeweight=".5pt">
+                  <v:shape id="Text_x0020_Box_x0020_204" o:spid="_x0000_s1305" type="#_x0000_t202" style="position:absolute;left:3142275;top:2113915;width:897255;height:286385;visibility:visible;mso-wrap-style:square;v-text-anchor:top" o:gfxdata="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" fillcolor="white [3201]" stroked="f" strokeweight=".5pt">
                     <v:fill opacity="0"/>
                     <v:textbox>
                       <w:txbxContent>
@@ -19202,7 +22276,7 @@
                       </w:txbxContent>
                     </v:textbox>
                   </v:shape>
-                  <v:shape id="Text_x0020_Box_x0020_204" o:spid="_x0000_s1283" type="#_x0000_t202" style="position:absolute;left:720045;top:618150;width:1079205;height:286385;visibility:visible;mso-wrap-style:square;v-text-anchor:top" o:gfxdata="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" fillcolor="white [3201]" stroked="f" strokeweight=".5pt">
+                  <v:shape id="Text_x0020_Box_x0020_204" o:spid="_x0000_s1306" type="#_x0000_t202" style="position:absolute;left:720045;top:618150;width:1079205;height:286385;visibility:visible;mso-wrap-style:square;v-text-anchor:top" o:gfxdata="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" fillcolor="white [3201]" stroked="f" strokeweight=".5pt">
                     <v:fill opacity="0"/>
                     <v:textbox>
                       <w:txbxContent>
@@ -19222,7 +22296,7 @@
                       </w:txbxContent>
                     </v:textbox>
                   </v:shape>
-                  <v:shape id="Text_x0020_Box_x0020_204" o:spid="_x0000_s1284" type="#_x0000_t202" style="position:absolute;left:2446950;top:617810;width:1078865;height:286385;visibility:visible;mso-wrap-style:square;v-text-anchor:top" o:gfxdata="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" fillcolor="white [3201]" stroked="f" strokeweight=".5pt">
+                  <v:shape id="Text_x0020_Box_x0020_204" o:spid="_x0000_s1307" type="#_x0000_t202" style="position:absolute;left:2446950;top:617810;width:1078865;height:286385;visibility:visible;mso-wrap-style:square;v-text-anchor:top" o:gfxdata="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" fillcolor="white [3201]" stroked="f" strokeweight=".5pt">
                     <v:fill opacity="0"/>
                     <v:textbox>
                       <w:txbxContent>
@@ -19242,7 +22316,7 @@
                       </w:txbxContent>
                     </v:textbox>
                   </v:shape>
-                  <v:shape id="Text_x0020_Box_x0020_204" o:spid="_x0000_s1285" type="#_x0000_t202" style="position:absolute;left:357460;top:1760175;width:1078865;height:286385;visibility:visible;mso-wrap-style:square;v-text-anchor:top" o:gfxdata="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" fillcolor="white [3201]" stroked="f" strokeweight=".5pt">
+                  <v:shape id="Text_x0020_Box_x0020_204" o:spid="_x0000_s1308" type="#_x0000_t202" style="position:absolute;left:357460;top:1760175;width:1078865;height:286385;visibility:visible;mso-wrap-style:square;v-text-anchor:top" o:gfxdata="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" fillcolor="white [3201]" stroked="f" strokeweight=".5pt">
                     <v:fill opacity="0"/>
                     <v:textbox>
                       <w:txbxContent>
@@ -19263,7 +22337,7 @@
                       </w:txbxContent>
                     </v:textbox>
                   </v:shape>
-                  <v:shape id="Text_x0020_Box_x0020_204" o:spid="_x0000_s1286" type="#_x0000_t202" style="position:absolute;left:4039530;top:1760175;width:1078865;height:286385;visibility:visible;mso-wrap-style:square;v-text-anchor:top" o:gfxdata="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" fillcolor="white [3201]" stroked="f" strokeweight=".5pt">
+                  <v:shape id="Text_x0020_Box_x0020_204" o:spid="_x0000_s1309" type="#_x0000_t202" style="position:absolute;left:4039530;top:1760175;width:1078865;height:286385;visibility:visible;mso-wrap-style:square;v-text-anchor:top" o:gfxdata="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" fillcolor="white [3201]" stroked="f" strokeweight=".5pt">
                     <v:fill opacity="0"/>
                     <v:textbox>
                       <w:txbxContent>
@@ -19301,8 +22375,8 @@
           <w:szCs w:val="22"/>
         </w:rPr>
       </w:pPr>
-      <w:bookmarkStart w:id="26" w:name="_Ref444777712"/>
-      <w:bookmarkStart w:id="27" w:name="_Toc444778952"/>
+      <w:bookmarkStart w:id="29" w:name="_Ref444777712"/>
+      <w:bookmarkStart w:id="30" w:name="_Toc444778952"/>
       <w:r>
         <w:t xml:space="preserve">Figure </w:t>
       </w:r>
@@ -19322,10 +22396,10 @@
           <w:rPr>
             <w:noProof/>
           </w:rPr>
-          <w:t>9</w:t>
+          <w:t>11</w:t>
         </w:r>
       </w:fldSimple>
-      <w:bookmarkEnd w:id="26"/>
+      <w:bookmarkEnd w:id="29"/>
       <w:r>
         <w:t xml:space="preserve">: </w:t>
       </w:r>
@@ -19343,14 +22417,14 @@
         </w:rPr>
         <w:t>.</w:t>
       </w:r>
-      <w:bookmarkEnd w:id="27"/>
+      <w:bookmarkEnd w:id="30"/>
     </w:p>
     <w:p/>
     <w:p>
       <w:pPr>
         <w:pStyle w:val="Heading2"/>
       </w:pPr>
-      <w:bookmarkStart w:id="28" w:name="_Toc444778756"/>
+      <w:bookmarkStart w:id="31" w:name="_Toc444785903"/>
       <w:r>
         <w:t>Tera</w:t>
       </w:r>
@@ -19367,20 +22441,31 @@
         <w:t>Pulse</w:t>
       </w:r>
       <w:r>
-        <w:t xml:space="preserve"> generation</w:t>
-      </w:r>
-      <w:bookmarkEnd w:id="28"/>
+        <w:t>s</w:t>
+      </w:r>
+      <w:bookmarkEnd w:id="31"/>
+      <w:r>
+        <w:t xml:space="preserve"> </w:t>
+      </w:r>
+    </w:p>
+    <w:p>
+      <w:pPr>
+        <w:pStyle w:val="Heading3"/>
+      </w:pPr>
+      <w:bookmarkStart w:id="32" w:name="_Toc444785904"/>
+      <w:r>
+        <w:t>Tera Hertz Generation</w:t>
+      </w:r>
+      <w:bookmarkEnd w:id="32"/>
     </w:p>
     <w:p>
       <w:pPr>
         <w:pStyle w:val="ParagraphyContent"/>
-        <w:ind w:firstLine="0"/>
         <w:rPr>
           <w:color w:val="FF0000"/>
         </w:rPr>
       </w:pPr>
       <w:r>
-        <w:tab/>
         <w:t>Tera Hertz (or THz) pulse</w:t>
       </w:r>
       <w:r>
@@ -19391,13 +22476,6 @@
           <w:color w:val="FF0000"/>
         </w:rPr>
         <w:t xml:space="preserve">few ps. </w:t>
-      </w:r>
-      <w:r>
-        <w:rPr>
-          <w:rFonts w:hint="eastAsia"/>
-          <w:color w:val="FF0000"/>
-        </w:rPr>
-        <w:t>意义</w:t>
       </w:r>
     </w:p>
     <w:p>
@@ -19407,6 +22485,16 @@
       <w:r>
         <w:t xml:space="preserve">The THz pulses work as pump and probe tools. </w:t>
       </w:r>
+    </w:p>
+    <w:p>
+      <w:pPr>
+        <w:pStyle w:val="ParagraphyContent"/>
+      </w:pPr>
+    </w:p>
+    <w:p>
+      <w:pPr>
+        <w:pStyle w:val="ParagraphyContent"/>
+      </w:pPr>
     </w:p>
     <w:p>
       <w:pPr>
@@ -19417,21 +22505,22 @@
       <w:pPr>
         <w:pStyle w:val="Heading2"/>
       </w:pPr>
-      <w:bookmarkStart w:id="29" w:name="_Toc444778757"/>
-      <w:r>
+      <w:bookmarkStart w:id="33" w:name="_Toc444785905"/>
+      <w:r>
+        <w:lastRenderedPageBreak/>
         <w:t>Detection and Data Collection</w:t>
       </w:r>
-      <w:bookmarkEnd w:id="29"/>
+      <w:bookmarkEnd w:id="33"/>
     </w:p>
     <w:p>
       <w:pPr>
         <w:pStyle w:val="Heading3"/>
       </w:pPr>
-      <w:bookmarkStart w:id="30" w:name="_Toc444778758"/>
+      <w:bookmarkStart w:id="34" w:name="_Toc444785906"/>
       <w:r>
         <w:t>Selective Field Ionization</w:t>
       </w:r>
-      <w:bookmarkEnd w:id="30"/>
+      <w:bookmarkEnd w:id="34"/>
     </w:p>
     <w:p>
       <w:pPr>
@@ -19488,7 +22577,6 @@
         <w:pStyle w:val="ParagraphyContent"/>
       </w:pPr>
       <w:r>
-        <w:lastRenderedPageBreak/>
         <w:t>The highest electron is trapped in a 1/r potential trap in alkali atoms. When an offset field is applied to the atom, the trap will be t</w:t>
       </w:r>
       <w:r>
@@ -19624,11 +22712,12 @@
           <w:noProof/>
           <w:szCs w:val="24"/>
         </w:rPr>
+        <w:lastRenderedPageBreak/>
         <mc:AlternateContent>
           <mc:Choice Requires="wpc">
             <w:drawing>
-              <wp:inline distT="0" distB="0" distL="0" distR="0" wp14:anchorId="071B8334" wp14:editId="26FE235E">
-                <wp:extent cx="5274945" cy="2514165"/>
+              <wp:inline distT="0" distB="0" distL="0" distR="0" wp14:anchorId="071B8334" wp14:editId="079C81D9">
+                <wp:extent cx="5274945" cy="2631440"/>
                 <wp:effectExtent l="0" t="0" r="0" b="0"/>
                 <wp:docPr id="114" name="Canvas 114"/>
                 <wp:cNvGraphicFramePr>
@@ -20094,24 +23183,24 @@
           </mc:Choice>
           <mc:Fallback>
             <w:pict>
-              <v:group w14:anchorId="071B8334" id="Canvas_x0020_114" o:spid="_x0000_s1287" style="width:415.35pt;height:197.95pt;mso-position-horizontal-relative:char;mso-position-vertical-relative:line" coordsize="5274945,2513965" o:gfxdata="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">
-                <v:shape id="_x0000_s1288" type="#_x0000_t75" style="position:absolute;width:5274945;height:2513965;visibility:visible;mso-wrap-style:square">
+              <v:group w14:anchorId="071B8334" id="Canvas_x0020_114" o:spid="_x0000_s1310" style="width:415.35pt;height:207.2pt;mso-position-horizontal-relative:char;mso-position-vertical-relative:line" coordsize="5274945,2631440" o:gfxdata="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">
+                <v:shape id="_x0000_s1311" type="#_x0000_t75" style="position:absolute;width:5274945;height:2631440;visibility:visible;mso-wrap-style:square">
                   <v:fill o:detectmouseclick="t"/>
                   <v:path o:connecttype="none"/>
                 </v:shape>
-                <v:shape id="Freeform_x0020_307" o:spid="_x0000_s1289" style="position:absolute;left:1182606;top:618001;width:1284027;height:1695450;visibility:visible;mso-wrap-style:square;v-text-anchor:middle" coordsize="1285875,1695450" o:gfxdata="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" path="m0,0c283369,7144,566738,14288,762000,142875,957263,271463,1084263,512763,1171575,771525,1258887,1030287,1272381,1362868,1285875,1695450e" filled="f" strokecolor="black [3213]" strokeweight="1.5pt">
+                <v:shape id="Freeform_x0020_307" o:spid="_x0000_s1312" style="position:absolute;left:1182606;top:618001;width:1284027;height:1695450;visibility:visible;mso-wrap-style:square;v-text-anchor:middle" coordsize="1285875,1695450" o:gfxdata="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" path="m0,0c283369,7144,566738,14288,762000,142875,957263,271463,1084263,512763,1171575,771525,1258887,1030287,1272381,1362868,1285875,1695450e" filled="f" strokecolor="black [3213]" strokeweight="1.5pt">
                   <v:stroke joinstyle="miter"/>
                   <v:path arrowok="t" o:connecttype="custom" o:connectlocs="0,0;760905,142875;1169891,771525;1284027,1695450" o:connectangles="0,0,0,0"/>
                 </v:shape>
-                <v:shape id="Freeform_x0020_311" o:spid="_x0000_s1290" style="position:absolute;left:2722465;top:618001;width:1284027;height:1695450;flip:x;visibility:visible;mso-wrap-style:square;v-text-anchor:middle" coordsize="1285875,1695450" o:gfxdata="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" path="m0,0c283369,7144,566738,14288,762000,142875,957263,271463,1084263,512763,1171575,771525,1258887,1030287,1272381,1362868,1285875,1695450e" filled="f" strokecolor="black [3213]" strokeweight="1.5pt">
+                <v:shape id="Freeform_x0020_311" o:spid="_x0000_s1313" style="position:absolute;left:2722465;top:618001;width:1284027;height:1695450;flip:x;visibility:visible;mso-wrap-style:square;v-text-anchor:middle" coordsize="1285875,1695450" o:gfxdata="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" path="m0,0c283369,7144,566738,14288,762000,142875,957263,271463,1084263,512763,1171575,771525,1258887,1030287,1272381,1362868,1285875,1695450e" filled="f" strokecolor="black [3213]" strokeweight="1.5pt">
                   <v:stroke joinstyle="miter"/>
                   <v:path arrowok="t" o:connecttype="custom" o:connectlocs="0,0;760905,142875;1169891,771525;1284027,1695450" o:connectangles="0,0,0,0"/>
                 </v:shape>
-                <v:shape id="Freeform_x0020_314" o:spid="_x0000_s1291" style="position:absolute;left:1154072;top:370351;width:1303050;height:1647825;visibility:visible;mso-wrap-style:square;v-text-anchor:middle" coordsize="1304925,1647825" o:gfxdata="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" path="m0,0c160337,32544,320675,65088,476250,142875,631825,220662,811213,320675,933450,466725,1055688,612775,1147763,822325,1209675,1019175,1271588,1216025,1288256,1431925,1304925,1647825e" filled="f" strokecolor="black [3213]" strokeweight="1.5pt">
+                <v:shape id="Freeform_x0020_314" o:spid="_x0000_s1314" style="position:absolute;left:1154072;top:370351;width:1303050;height:1647825;visibility:visible;mso-wrap-style:square;v-text-anchor:middle" coordsize="1304925,1647825" o:gfxdata="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" path="m0,0c160337,32544,320675,65088,476250,142875,631825,220662,811213,320675,933450,466725,1055688,612775,1147763,822325,1209675,1019175,1271588,1216025,1288256,1431925,1304925,1647825e" filled="f" strokecolor="black [3213]" strokeweight="1.5pt">
                   <v:stroke dashstyle="dash" joinstyle="miter"/>
                   <v:path arrowok="t" o:connecttype="custom" o:connectlocs="0,0;475566,142875;932109,466725;1207937,1019175;1303050,1647825" o:connectangles="0,0,0,0,0"/>
                 </v:shape>
-                <v:shape id="Freeform_x0020_321" o:spid="_x0000_s1292" style="position:absolute;left:2851590;top:1195138;width:1084290;height:404037;visibility:visible;mso-wrap-style:square;v-text-anchor:middle" coordsize="1085850,404037" o:spt="100" o:gfxdata="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" adj="-11796480,,5400" path="m0,165912c40481,92093,80963,18274,161925,3987,242888,-10301,331788,13512,485775,80187,639763,146862,1085850,404037,1085850,404037l1085850,404037e" filled="f" strokecolor="black [3213]" strokeweight="1.5pt">
+                <v:shape id="Freeform_x0020_321" o:spid="_x0000_s1315" style="position:absolute;left:2851590;top:1195138;width:1084290;height:404037;visibility:visible;mso-wrap-style:square;v-text-anchor:middle" coordsize="1085850,404037" o:spt="100" o:gfxdata="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" adj="-11796480,,5400" path="m0,165912c40481,92093,80963,18274,161925,3987,242888,-10301,331788,13512,485775,80187,639763,146862,1085850,404037,1085850,404037l1085850,404037e" filled="f" strokecolor="black [3213]" strokeweight="1.5pt">
                   <v:stroke dashstyle="dash" joinstyle="miter"/>
                   <v:formulas/>
                   <v:path arrowok="t" o:connecttype="custom" o:connectlocs="0,165912;161692,3987;485077,80187;1084290,404037;1084290,404037" o:connectangles="0,0,0,0,0" textboxrect="0,0,1085850,404037"/>
@@ -20121,10 +23210,10 @@
                     </w:txbxContent>
                   </v:textbox>
                 </v:shape>
-                <v:line id="Straight_x0020_Connector_x0020_324" o:spid="_x0000_s1293" style="position:absolute;visibility:visible;mso-wrap-style:square" from="2361940,1389526" to="2829267,1389526" o:connectortype="straight" o:gfxdata="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" strokecolor="black [3213]" strokeweight="3.75pt">
+                <v:line id="Straight_x0020_Connector_x0020_324" o:spid="_x0000_s1316" style="position:absolute;visibility:visible;mso-wrap-style:square" from="2361940,1389526" to="2829267,1389526" o:connectortype="straight" o:gfxdata="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" strokecolor="black [3213]" strokeweight="3.75pt">
                   <v:stroke joinstyle="miter"/>
                 </v:line>
-                <v:line id="Straight_x0020_Connector_x0020_354" o:spid="_x0000_s1294" style="position:absolute;visibility:visible;mso-wrap-style:square" from="2273050,1146439" to="3788706,1146439" o:connectortype="straight" o:gfxdata="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" strokecolor="black [3213]" strokeweight="3.75pt">
+                <v:line id="Straight_x0020_Connector_x0020_354" o:spid="_x0000_s1317" style="position:absolute;visibility:visible;mso-wrap-style:square" from="2273050,1146439" to="3788706,1146439" o:connectortype="straight" o:gfxdata="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" strokecolor="black [3213]" strokeweight="3.75pt">
                   <v:stroke joinstyle="miter"/>
                 </v:line>
                 <w10:anchorlock/>
@@ -20138,8 +23227,8 @@
       <w:pPr>
         <w:pStyle w:val="Caption"/>
       </w:pPr>
-      <w:bookmarkStart w:id="31" w:name="_Ref444777728"/>
-      <w:bookmarkStart w:id="32" w:name="_Toc444778953"/>
+      <w:bookmarkStart w:id="35" w:name="_Ref444777728"/>
+      <w:bookmarkStart w:id="36" w:name="_Toc444778953"/>
       <w:r>
         <w:t xml:space="preserve">Figure </w:t>
       </w:r>
@@ -20159,28 +23248,28 @@
           <w:rPr>
             <w:noProof/>
           </w:rPr>
-          <w:t>10</w:t>
+          <w:t>12</w:t>
         </w:r>
       </w:fldSimple>
-      <w:bookmarkEnd w:id="31"/>
+      <w:bookmarkEnd w:id="35"/>
       <w:r>
         <w:t xml:space="preserve">: </w:t>
       </w:r>
       <w:r>
         <w:t>Schematic of the tipping of electron potential. Solid line is the 1/r potential when there is no external field applied to the atom. Dashed line shows the tip of potential when a filed is applied to the atom. When such a field is strong enough, electrons are able to escape from the trap.</w:t>
       </w:r>
-      <w:bookmarkEnd w:id="32"/>
+      <w:bookmarkEnd w:id="36"/>
     </w:p>
+    <w:p/>
     <w:p>
       <w:pPr>
         <w:pStyle w:val="Heading3"/>
       </w:pPr>
-      <w:bookmarkStart w:id="33" w:name="_Toc444778759"/>
-      <w:r>
-        <w:lastRenderedPageBreak/>
+      <w:bookmarkStart w:id="37" w:name="_Toc444785907"/>
+      <w:r>
         <w:t>Measurement Operation</w:t>
       </w:r>
-      <w:bookmarkEnd w:id="33"/>
+      <w:bookmarkEnd w:id="37"/>
     </w:p>
     <w:p>
       <w:pPr>
@@ -20296,7 +23385,6 @@
         <w:rPr>
           <w:noProof/>
         </w:rPr>
-        <w:lastRenderedPageBreak/>
         <w:drawing>
           <wp:inline distT="0" distB="0" distL="0" distR="0" wp14:anchorId="5EF22338" wp14:editId="53C20788">
             <wp:extent cx="5163820" cy="3317240"/>
@@ -20305,7 +23393,7 @@
             <wp:cNvGraphicFramePr/>
             <a:graphic xmlns:a="http://schemas.openxmlformats.org/drawingml/2006/main">
               <a:graphicData uri="http://schemas.openxmlformats.org/drawingml/2006/chart">
-                <c:chart xmlns:c="http://schemas.openxmlformats.org/drawingml/2006/chart" xmlns:r="http://schemas.openxmlformats.org/officeDocument/2006/relationships" r:id="rId16"/>
+                <c:chart xmlns:c="http://schemas.openxmlformats.org/drawingml/2006/chart" xmlns:r="http://schemas.openxmlformats.org/officeDocument/2006/relationships" r:id="rId17"/>
               </a:graphicData>
             </a:graphic>
           </wp:inline>
@@ -20316,8 +23404,8 @@
       <w:pPr>
         <w:pStyle w:val="Caption"/>
       </w:pPr>
-      <w:bookmarkStart w:id="34" w:name="_Ref444777746"/>
-      <w:bookmarkStart w:id="35" w:name="_Toc444778954"/>
+      <w:bookmarkStart w:id="38" w:name="_Ref444777746"/>
+      <w:bookmarkStart w:id="39" w:name="_Toc444778954"/>
       <w:r>
         <w:t xml:space="preserve">Figure </w:t>
       </w:r>
@@ -20337,10 +23425,10 @@
           <w:rPr>
             <w:noProof/>
           </w:rPr>
-          <w:t>11</w:t>
+          <w:t>13</w:t>
         </w:r>
       </w:fldSimple>
-      <w:bookmarkEnd w:id="34"/>
+      <w:bookmarkEnd w:id="38"/>
       <w:r>
         <w:t>: A typical ionization signal shown on an oscilloscope. The central peak representing the population of state 32</w:t>
       </w:r>
@@ -20362,7 +23450,7 @@
       <w:r>
         <w:t>. The measurement program puts a gate across the peak and integrates the area under the peak in the gate.</w:t>
       </w:r>
-      <w:bookmarkEnd w:id="35"/>
+      <w:bookmarkEnd w:id="39"/>
     </w:p>
     <w:p>
       <w:pPr>
@@ -20373,14 +23461,14 @@
       <w:pPr>
         <w:pStyle w:val="Heading2"/>
       </w:pPr>
-      <w:bookmarkStart w:id="36" w:name="_Toc444778760"/>
+      <w:bookmarkStart w:id="40" w:name="_Toc444785908"/>
       <w:r>
         <w:t>Maintenance and Daily O</w:t>
       </w:r>
       <w:r>
         <w:t>peration</w:t>
       </w:r>
-      <w:bookmarkEnd w:id="36"/>
+      <w:bookmarkEnd w:id="40"/>
     </w:p>
     <w:p>
       <w:pPr>
@@ -20432,7 +23520,7 @@
       <w:pPr>
         <w:pStyle w:val="Heading3"/>
       </w:pPr>
-      <w:bookmarkStart w:id="37" w:name="_Toc444778761"/>
+      <w:bookmarkStart w:id="41" w:name="_Toc444785909"/>
       <w:r>
         <w:rPr>
           <w:rFonts w:hint="eastAsia"/>
@@ -20445,7 +23533,7 @@
       <w:r>
         <w:t>xamination</w:t>
       </w:r>
-      <w:bookmarkEnd w:id="37"/>
+      <w:bookmarkEnd w:id="41"/>
     </w:p>
     <w:p>
       <w:pPr>
@@ -20502,6 +23590,7 @@
         <w:ind w:left="360"/>
       </w:pPr>
       <w:r>
+        <w:lastRenderedPageBreak/>
         <w:t xml:space="preserve">Check the room temperature readings. The readings should </w:t>
       </w:r>
       <w:r>
@@ -20514,7 +23603,47 @@
         <w:t>72</w:t>
       </w:r>
       <w:r>
-        <w:t xml:space="preserve"> F to</w:t>
+        <w:t xml:space="preserve"> </w:t>
+      </w:r>
+      <m:oMath>
+        <m:sPre>
+          <m:sPrePr>
+            <m:ctrlPr>
+              <w:rPr>
+                <w:rFonts w:ascii="Cambria Math" w:hAnsi="Cambria Math" w:cs="Times New Roman"/>
+              </w:rPr>
+            </m:ctrlPr>
+          </m:sPrePr>
+          <m:sub/>
+          <m:sup>
+            <m:r>
+              <m:rPr>
+                <m:sty m:val="p"/>
+              </m:rPr>
+              <w:rPr>
+                <w:rFonts w:ascii="Cambria Math" w:hAnsi="Cambria Math" w:cs="Times New Roman"/>
+              </w:rPr>
+              <m:t>0</m:t>
+            </m:r>
+          </m:sup>
+          <m:e>
+            <m:r>
+              <m:rPr>
+                <m:sty m:val="p"/>
+              </m:rPr>
+              <w:rPr>
+                <w:rFonts w:ascii="Cambria Math" w:hAnsi="Cambria Math" w:cs="Times New Roman"/>
+              </w:rPr>
+              <m:t>F</m:t>
+            </m:r>
+          </m:e>
+        </m:sPre>
+      </m:oMath>
+      <w:r>
+        <w:t xml:space="preserve"> </w:t>
+      </w:r>
+      <w:r>
+        <w:t>to</w:t>
       </w:r>
       <w:r>
         <w:rPr>
@@ -20526,8 +23655,42 @@
         <w:t>74</w:t>
       </w:r>
       <w:r>
-        <w:t xml:space="preserve"> F</w:t>
-      </w:r>
+        <w:t xml:space="preserve"> </w:t>
+      </w:r>
+      <m:oMath>
+        <m:sPre>
+          <m:sPrePr>
+            <m:ctrlPr>
+              <w:rPr>
+                <w:rFonts w:ascii="Cambria Math" w:hAnsi="Cambria Math" w:cs="Times New Roman"/>
+              </w:rPr>
+            </m:ctrlPr>
+          </m:sPrePr>
+          <m:sub/>
+          <m:sup>
+            <m:r>
+              <m:rPr>
+                <m:sty m:val="p"/>
+              </m:rPr>
+              <w:rPr>
+                <w:rFonts w:ascii="Cambria Math" w:hAnsi="Cambria Math" w:cs="Times New Roman"/>
+              </w:rPr>
+              <m:t>0</m:t>
+            </m:r>
+          </m:sup>
+          <m:e>
+            <m:r>
+              <m:rPr>
+                <m:sty m:val="p"/>
+              </m:rPr>
+              <w:rPr>
+                <w:rFonts w:ascii="Cambria Math" w:hAnsi="Cambria Math" w:cs="Times New Roman"/>
+              </w:rPr>
+              <m:t>F</m:t>
+            </m:r>
+          </m:e>
+        </m:sPre>
+      </m:oMath>
       <w:r>
         <w:t>.</w:t>
       </w:r>
@@ -20542,7 +23705,6 @@
         <w:ind w:left="360"/>
       </w:pPr>
       <w:r>
-        <w:lastRenderedPageBreak/>
         <w:t xml:space="preserve">Check temperature of cooling water </w:t>
       </w:r>
       <w:r>
@@ -20582,7 +23744,7 @@
       <w:pPr>
         <w:pStyle w:val="Heading3"/>
       </w:pPr>
-      <w:bookmarkStart w:id="38" w:name="_Toc444778762"/>
+      <w:bookmarkStart w:id="42" w:name="_Toc444785910"/>
       <w:r>
         <w:t>Operation</w:t>
       </w:r>
@@ -20598,7 +23760,7 @@
       <w:r>
         <w:t>mplifier</w:t>
       </w:r>
-      <w:bookmarkEnd w:id="38"/>
+      <w:bookmarkEnd w:id="42"/>
     </w:p>
     <w:p>
       <w:pPr>
@@ -20700,7 +23862,11 @@
         <w:t>s</w:t>
       </w:r>
       <w:r>
-        <w:t xml:space="preserve"> cells in the setup. Increase the Nd:YAG pump light to be a little higher than the threshold. (The threshold may vary a little bit every day. The recent value should be marked down in the log book.)</w:t>
+        <w:t xml:space="preserve"> cells in the setup. Increase the </w:t>
+      </w:r>
+      <w:r>
+        <w:lastRenderedPageBreak/>
+        <w:t>Nd:YAG pump light to be a little higher than the threshold. (The threshold may vary a little bit every day. The recent value should be marked down in the log book.)</w:t>
       </w:r>
     </w:p>
     <w:p>
@@ -20708,7 +23874,6 @@
         <w:pStyle w:val="ListNumber"/>
       </w:pPr>
       <w:r>
-        <w:lastRenderedPageBreak/>
         <w:t xml:space="preserve">There should be a bright spot showing in the TV monitor, which means the regenerative amplifier is now lasing itself. If there is no bright spot, increase the pump light a little </w:t>
       </w:r>
       <w:r>
@@ -20783,7 +23948,7 @@
           <w:tab w:val="center" w:pos="4153"/>
         </w:tabs>
       </w:pPr>
-      <w:bookmarkStart w:id="39" w:name="_Toc444778763"/>
+      <w:bookmarkStart w:id="43" w:name="_Toc444785911"/>
       <w:r>
         <w:t xml:space="preserve">Operation of </w:t>
       </w:r>
@@ -20793,7 +23958,7 @@
       <w:r>
         <w:t>T</w:t>
       </w:r>
-      <w:bookmarkEnd w:id="39"/>
+      <w:bookmarkEnd w:id="43"/>
     </w:p>
     <w:p>
       <w:pPr>
@@ -20826,7 +23991,13 @@
         <w:t xml:space="preserve">flow. </w:t>
       </w:r>
       <w:r>
-        <w:t>The normal in pressure is and the normal out . Check there is no lea</w:t>
+        <w:t>T</w:t>
+      </w:r>
+      <w:r>
+        <w:t>he normal in pressure is 14 psi</w:t>
+      </w:r>
+      <w:r>
+        <w:t>. Check there is no lea</w:t>
       </w:r>
       <w:r>
         <w:t>kage of water from the cooling t</w:t>
@@ -20881,7 +24052,15 @@
           <w:rFonts w:cs="Times New Roman"/>
           <w:szCs w:val="24"/>
         </w:rPr>
-        <w:t xml:space="preserve">Turn on AOM driver, voltage ramp of the diode grating, scopes, TV monitors and power supplies of coils. Increase the output of the power supply of the main coils to 10V. The resistance of the main coils is 1 ohm, so the output current of the power supply should be around 10A. </w:t>
+        <w:t xml:space="preserve">Turn on AOM driver, voltage ramp of the diode grating, scopes, TV monitors and power supplies of coils. Increase the output of the power supply of the main coils to </w:t>
+      </w:r>
+      <w:r>
+        <w:rPr>
+          <w:rFonts w:cs="Times New Roman"/>
+          <w:szCs w:val="24"/>
+        </w:rPr>
+        <w:lastRenderedPageBreak/>
+        <w:t xml:space="preserve">10V. The resistance of the main coils is 1 ohm, so the output current of the power supply should be around 10A. </w:t>
       </w:r>
     </w:p>
     <w:p>
@@ -20902,7 +24081,6 @@
           <w:rFonts w:cs="Times New Roman"/>
           <w:szCs w:val="24"/>
         </w:rPr>
-        <w:lastRenderedPageBreak/>
         <w:t xml:space="preserve">Turn on the getter and slowly increase it to operating value. </w:t>
       </w:r>
       <w:r>
@@ -21115,7 +24293,7 @@
           <w:szCs w:val="24"/>
         </w:rPr>
         <w:sectPr>
-          <w:headerReference w:type="default" r:id="rId17"/>
+          <w:headerReference w:type="default" r:id="rId18"/>
           <w:pgSz w:w="11907" w:h="16839" w:code="9"/>
           <w:pgMar w:top="1440" w:right="1440" w:bottom="1854" w:left="2160" w:header="706" w:footer="706" w:gutter="0"/>
           <w:pgNumType w:start="1"/>
@@ -21150,11 +24328,11 @@
           <w:szCs w:val="20"/>
         </w:rPr>
       </w:pPr>
-      <w:bookmarkStart w:id="40" w:name="_Ref444778129"/>
+      <w:bookmarkStart w:id="44" w:name="_Ref444778129"/>
       <w:r>
         <w:t>Harold J. Metchalf and Peter van der Straten. Laser Cooling and Trapping. Springer (1999).</w:t>
       </w:r>
-      <w:bookmarkEnd w:id="40"/>
+      <w:bookmarkEnd w:id="44"/>
     </w:p>
     <w:p>
       <w:pPr>
@@ -21164,7 +24342,7 @@
           <w:szCs w:val="24"/>
         </w:rPr>
       </w:pPr>
-      <w:bookmarkStart w:id="41" w:name="_Ref444695995"/>
+      <w:bookmarkStart w:id="45" w:name="_Ref444695995"/>
       <w:r>
         <w:t>E. L. Raab, M. Prentiss, Alex Cable, Steven Chu, and D. E. Pritchard. Trapping of</w:t>
       </w:r>
@@ -21201,88 +24379,6 @@
           <w:szCs w:val="24"/>
         </w:rPr>
         <w:t>(1987).</w:t>
-      </w:r>
-      <w:bookmarkEnd w:id="41"/>
-    </w:p>
-    <w:p>
-      <w:pPr>
-        <w:pStyle w:val="ListNumber2"/>
-      </w:pPr>
-      <w:bookmarkStart w:id="42" w:name="_Ref444777488"/>
-      <w:r>
-        <w:t>Mary Kutteruf, Coherence in Rydberg Atoms: Measurement and Control, PhD</w:t>
-      </w:r>
-      <w:r>
-        <w:t xml:space="preserve"> thesis, University of Virginia</w:t>
-      </w:r>
-      <w:r>
-        <w:t xml:space="preserve"> (2010).</w:t>
-      </w:r>
-      <w:bookmarkEnd w:id="42"/>
-    </w:p>
-    <w:p>
-      <w:pPr>
-        <w:pStyle w:val="ListNumber2"/>
-      </w:pPr>
-      <w:bookmarkStart w:id="43" w:name="_Ref444778175"/>
-      <w:r>
-        <w:t>Continuum, Mountain View, CA. Operation and Maintenance Manual for SureLite</w:t>
-      </w:r>
-      <w:r>
-        <w:rPr>
-          <w:rFonts w:hint="eastAsia"/>
-        </w:rPr>
-        <w:t xml:space="preserve"> </w:t>
-      </w:r>
-      <w:r>
-        <w:t>Lase</w:t>
-      </w:r>
-      <w:r>
-        <w:t>rs</w:t>
-      </w:r>
-      <w:r>
-        <w:t xml:space="preserve"> (1997).</w:t>
-      </w:r>
-      <w:bookmarkEnd w:id="43"/>
-    </w:p>
-    <w:p>
-      <w:pPr>
-        <w:pStyle w:val="ListNumber2"/>
-      </w:pPr>
-      <w:bookmarkStart w:id="44" w:name="_Ref444778376"/>
-      <w:r>
-        <w:t>Spectra-Physics, Mountain View, CA. Pulsed ND:YAG lasers User’s Manua</w:t>
-      </w:r>
-      <w:r>
-        <w:t>l GCR-100 Series GCR-200 Series</w:t>
-      </w:r>
-      <w:r>
-        <w:t xml:space="preserve"> (1993).</w:t>
-      </w:r>
-      <w:bookmarkEnd w:id="44"/>
-      <w:r>
-        <w:t xml:space="preserve"> </w:t>
-      </w:r>
-    </w:p>
-    <w:p>
-      <w:pPr>
-        <w:pStyle w:val="ListNumber2"/>
-      </w:pPr>
-      <w:bookmarkStart w:id="45" w:name="_Ref444778991"/>
-      <w:r>
-        <w:t>T.W. Hansch. Repetitively pulsed tunable dye laser for high resolution spectroscopy.</w:t>
-      </w:r>
-      <w:r>
-        <w:rPr>
-          <w:rFonts w:hint="eastAsia"/>
-        </w:rPr>
-        <w:t xml:space="preserve"> </w:t>
-      </w:r>
-      <w:r>
-        <w:t xml:space="preserve">Applied Optics, 11:895 </w:t>
-      </w:r>
-      <w:r>
-        <w:t>(1972).</w:t>
       </w:r>
       <w:bookmarkEnd w:id="45"/>
     </w:p>
@@ -21290,15 +24386,15 @@
       <w:pPr>
         <w:pStyle w:val="ListNumber2"/>
       </w:pPr>
-      <w:bookmarkStart w:id="46" w:name="_Ref444778498"/>
-      <w:r>
-        <w:t>Thomas F. Gallagher. Rydberg At</w:t>
-      </w:r>
-      <w:r>
-        <w:t>oms. Cambridge University Press</w:t>
-      </w:r>
-      <w:r>
-        <w:t xml:space="preserve"> 1994.</w:t>
+      <w:bookmarkStart w:id="46" w:name="_Ref444777488"/>
+      <w:r>
+        <w:t>Mary Kutteruf, Coherence in Rydberg Atoms: Measurement and Control, PhD</w:t>
+      </w:r>
+      <w:r>
+        <w:t xml:space="preserve"> thesis, University of Virginia</w:t>
+      </w:r>
+      <w:r>
+        <w:t xml:space="preserve"> (2010).</w:t>
       </w:r>
       <w:bookmarkEnd w:id="46"/>
     </w:p>
@@ -21306,20 +24402,214 @@
       <w:pPr>
         <w:pStyle w:val="ListNumber2"/>
       </w:pPr>
-      <w:bookmarkStart w:id="47" w:name="_Ref444695673"/>
-      <w:r>
-        <w:t>Kapteyn-Murnane Laboratory Inc, Model MTS Mini Ti:Sapphi</w:t>
-      </w:r>
-      <w:r>
-        <w:t>re Laser Kit Instruction Manual</w:t>
-      </w:r>
-      <w:r>
-        <w:t xml:space="preserve"> 2003.</w:t>
+      <w:bookmarkStart w:id="47" w:name="_Ref444795894"/>
+      <w:r>
+        <w:t xml:space="preserve">Hyunwook Park, Observation of the </w:t>
+      </w:r>
+      <w:r>
+        <w:t>D</w:t>
+      </w:r>
+      <w:r>
+        <w:t>ipole-</w:t>
+      </w:r>
+      <w:r>
+        <w:t>D</w:t>
+      </w:r>
+      <w:r>
+        <w:t xml:space="preserve">ipole </w:t>
+      </w:r>
+      <w:r>
+        <w:t>I</w:t>
+      </w:r>
+      <w:r>
+        <w:t xml:space="preserve">nteraction </w:t>
+      </w:r>
+      <w:r>
+        <w:t>B</w:t>
+      </w:r>
+      <w:r>
+        <w:t xml:space="preserve">etween </w:t>
+      </w:r>
+      <w:r>
+        <w:t>C</w:t>
+      </w:r>
+      <w:r>
+        <w:t xml:space="preserve">old Rydberg </w:t>
+      </w:r>
+      <w:r>
+        <w:t>A</w:t>
+      </w:r>
+      <w:r>
+        <w:t xml:space="preserve">toms by </w:t>
+      </w:r>
+      <w:r>
+        <w:t>M</w:t>
+      </w:r>
+      <w:r>
+        <w:t xml:space="preserve">icrowave </w:t>
+      </w:r>
+      <w:r>
+        <w:t>S</w:t>
+      </w:r>
+      <w:r>
+        <w:t>pectroscopy</w:t>
+      </w:r>
+      <w:r>
+        <w:t xml:space="preserve">, </w:t>
+      </w:r>
+      <w:r>
+        <w:t>PhD</w:t>
+      </w:r>
+      <w:r>
+        <w:t xml:space="preserve"> thesis, University of Virginia</w:t>
+      </w:r>
+      <w:r>
+        <w:t xml:space="preserve"> (2012).</w:t>
       </w:r>
       <w:bookmarkEnd w:id="47"/>
     </w:p>
+    <w:p>
+      <w:pPr>
+        <w:pStyle w:val="ListNumber2"/>
+      </w:pPr>
+      <w:bookmarkStart w:id="48" w:name="_Ref444778175"/>
+      <w:r>
+        <w:t>Continuum, Mountain View, CA. Operation and Maintenance Manual for SureLite</w:t>
+      </w:r>
+      <w:r>
+        <w:rPr>
+          <w:rFonts w:hint="eastAsia"/>
+        </w:rPr>
+        <w:t xml:space="preserve"> </w:t>
+      </w:r>
+      <w:r>
+        <w:t>Lase</w:t>
+      </w:r>
+      <w:r>
+        <w:t>rs</w:t>
+      </w:r>
+      <w:r>
+        <w:t xml:space="preserve"> (1997).</w:t>
+      </w:r>
+      <w:bookmarkEnd w:id="48"/>
+    </w:p>
+    <w:p>
+      <w:pPr>
+        <w:pStyle w:val="ListNumber2"/>
+      </w:pPr>
+      <w:bookmarkStart w:id="49" w:name="_Ref444778376"/>
+      <w:r>
+        <w:t>Spectra-Physics, Mo</w:t>
+      </w:r>
+      <w:r>
+        <w:t>untain View, CA. Pulsed ND:YAG L</w:t>
+      </w:r>
+      <w:r>
+        <w:t>asers User’s Manua</w:t>
+      </w:r>
+      <w:r>
+        <w:t>l GCR-100 Series GCR-200 Series</w:t>
+      </w:r>
+      <w:r>
+        <w:t xml:space="preserve"> (1993).</w:t>
+      </w:r>
+      <w:bookmarkEnd w:id="49"/>
+      <w:r>
+        <w:t xml:space="preserve"> </w:t>
+      </w:r>
+    </w:p>
+    <w:p>
+      <w:pPr>
+        <w:pStyle w:val="ListNumber2"/>
+      </w:pPr>
+      <w:bookmarkStart w:id="50" w:name="_Ref444778991"/>
+      <w:r>
+        <w:t xml:space="preserve">T.W. Hansch. Repetitively </w:t>
+      </w:r>
+      <w:r>
+        <w:t>Pulsed T</w:t>
+      </w:r>
+      <w:r>
+        <w:t xml:space="preserve">unable </w:t>
+      </w:r>
+      <w:r>
+        <w:t>D</w:t>
+      </w:r>
+      <w:r>
+        <w:t xml:space="preserve">ye </w:t>
+      </w:r>
+      <w:r>
+        <w:t>L</w:t>
+      </w:r>
+      <w:r>
+        <w:t xml:space="preserve">aser for </w:t>
+      </w:r>
+      <w:r>
+        <w:t>H</w:t>
+      </w:r>
+      <w:r>
+        <w:t xml:space="preserve">igh </w:t>
+      </w:r>
+      <w:r>
+        <w:t>R</w:t>
+      </w:r>
+      <w:r>
+        <w:t xml:space="preserve">esolution </w:t>
+      </w:r>
+      <w:r>
+        <w:t>S</w:t>
+      </w:r>
+      <w:r>
+        <w:t>pectroscopy.</w:t>
+      </w:r>
+      <w:r>
+        <w:rPr>
+          <w:rFonts w:hint="eastAsia"/>
+        </w:rPr>
+        <w:t xml:space="preserve"> </w:t>
+      </w:r>
+      <w:r>
+        <w:t xml:space="preserve">Applied Optics, 11:895 </w:t>
+      </w:r>
+      <w:r>
+        <w:t>(1972).</w:t>
+      </w:r>
+      <w:bookmarkEnd w:id="50"/>
+    </w:p>
+    <w:p>
+      <w:pPr>
+        <w:pStyle w:val="ListNumber2"/>
+      </w:pPr>
+      <w:bookmarkStart w:id="51" w:name="_Ref444778498"/>
+      <w:r>
+        <w:t>Thomas F. Gallagher. Rydberg At</w:t>
+      </w:r>
+      <w:r>
+        <w:t>oms. Cambridge University Press</w:t>
+      </w:r>
+      <w:r>
+        <w:t xml:space="preserve"> 1994.</w:t>
+      </w:r>
+      <w:bookmarkEnd w:id="51"/>
+    </w:p>
+    <w:p>
+      <w:pPr>
+        <w:pStyle w:val="ListNumber2"/>
+      </w:pPr>
+      <w:bookmarkStart w:id="52" w:name="_Ref444695673"/>
+      <w:r>
+        <w:t>Kapteyn-Murnane Laboratory Inc, Model MTS Mini Ti:Sapphi</w:t>
+      </w:r>
+      <w:r>
+        <w:t>re Laser Kit Instruction Manual</w:t>
+      </w:r>
+      <w:r>
+        <w:t xml:space="preserve"> 2003.</w:t>
+      </w:r>
+      <w:bookmarkEnd w:id="52"/>
+    </w:p>
     <w:sectPr>
-      <w:headerReference w:type="default" r:id="rId18"/>
+      <w:headerReference w:type="default" r:id="rId19"/>
       <w:pgSz w:w="11907" w:h="16839" w:code="9"/>
       <w:pgMar w:top="1440" w:right="1440" w:bottom="1440" w:left="2160" w:header="706" w:footer="706" w:gutter="0"/>
       <w:cols w:space="708"/>
@@ -21578,7 +24868,7 @@
         <w:rStyle w:val="PageNumber"/>
         <w:noProof/>
       </w:rPr>
-      <w:t>1</w:t>
+      <w:t>7</w:t>
     </w:r>
     <w:r>
       <w:rPr>
@@ -21639,7 +24929,7 @@
         <w:rStyle w:val="PageNumber"/>
         <w:noProof/>
       </w:rPr>
-      <w:t>23</w:t>
+      <w:t>25</w:t>
     </w:r>
     <w:r>
       <w:rPr>
@@ -22003,6 +25293,92 @@
     </w:lvl>
   </w:abstractNum>
   <w:abstractNum w:abstractNumId="11">
+    <w:nsid w:val="0EA221F9"/>
+    <w:multiLevelType w:val="hybridMultilevel"/>
+    <w:tmpl w:val="0728CD14"/>
+    <w:lvl w:ilvl="0" w:tplc="0409000F">
+      <w:start w:val="1"/>
+      <w:numFmt w:val="decimal"/>
+      <w:lvlText w:val="%1."/>
+      <w:lvlJc w:val="left"/>
+      <w:pPr>
+        <w:ind w:left="1080" w:hanging="360"/>
+      </w:pPr>
+    </w:lvl>
+    <w:lvl w:ilvl="1" w:tplc="04090019" w:tentative="1">
+      <w:start w:val="1"/>
+      <w:numFmt w:val="lowerLetter"/>
+      <w:lvlText w:val="%2."/>
+      <w:lvlJc w:val="left"/>
+      <w:pPr>
+        <w:ind w:left="1800" w:hanging="360"/>
+      </w:pPr>
+    </w:lvl>
+    <w:lvl w:ilvl="2" w:tplc="0409001B" w:tentative="1">
+      <w:start w:val="1"/>
+      <w:numFmt w:val="lowerRoman"/>
+      <w:lvlText w:val="%3."/>
+      <w:lvlJc w:val="right"/>
+      <w:pPr>
+        <w:ind w:left="2520" w:hanging="180"/>
+      </w:pPr>
+    </w:lvl>
+    <w:lvl w:ilvl="3" w:tplc="0409000F" w:tentative="1">
+      <w:start w:val="1"/>
+      <w:numFmt w:val="decimal"/>
+      <w:lvlText w:val="%4."/>
+      <w:lvlJc w:val="left"/>
+      <w:pPr>
+        <w:ind w:left="3240" w:hanging="360"/>
+      </w:pPr>
+    </w:lvl>
+    <w:lvl w:ilvl="4" w:tplc="04090019" w:tentative="1">
+      <w:start w:val="1"/>
+      <w:numFmt w:val="lowerLetter"/>
+      <w:lvlText w:val="%5."/>
+      <w:lvlJc w:val="left"/>
+      <w:pPr>
+        <w:ind w:left="3960" w:hanging="360"/>
+      </w:pPr>
+    </w:lvl>
+    <w:lvl w:ilvl="5" w:tplc="0409001B" w:tentative="1">
+      <w:start w:val="1"/>
+      <w:numFmt w:val="lowerRoman"/>
+      <w:lvlText w:val="%6."/>
+      <w:lvlJc w:val="right"/>
+      <w:pPr>
+        <w:ind w:left="4680" w:hanging="180"/>
+      </w:pPr>
+    </w:lvl>
+    <w:lvl w:ilvl="6" w:tplc="0409000F" w:tentative="1">
+      <w:start w:val="1"/>
+      <w:numFmt w:val="decimal"/>
+      <w:lvlText w:val="%7."/>
+      <w:lvlJc w:val="left"/>
+      <w:pPr>
+        <w:ind w:left="5400" w:hanging="360"/>
+      </w:pPr>
+    </w:lvl>
+    <w:lvl w:ilvl="7" w:tplc="04090019" w:tentative="1">
+      <w:start w:val="1"/>
+      <w:numFmt w:val="lowerLetter"/>
+      <w:lvlText w:val="%8."/>
+      <w:lvlJc w:val="left"/>
+      <w:pPr>
+        <w:ind w:left="6120" w:hanging="360"/>
+      </w:pPr>
+    </w:lvl>
+    <w:lvl w:ilvl="8" w:tplc="0409001B" w:tentative="1">
+      <w:start w:val="1"/>
+      <w:numFmt w:val="lowerRoman"/>
+      <w:lvlText w:val="%9."/>
+      <w:lvlJc w:val="right"/>
+      <w:pPr>
+        <w:ind w:left="6840" w:hanging="180"/>
+      </w:pPr>
+    </w:lvl>
+  </w:abstractNum>
+  <w:abstractNum w:abstractNumId="12">
     <w:nsid w:val="0FEF757D"/>
     <w:multiLevelType w:val="hybridMultilevel"/>
     <w:tmpl w:val="0706C1AC"/>
@@ -22088,7 +25464,7 @@
       </w:pPr>
     </w:lvl>
   </w:abstractNum>
-  <w:abstractNum w:abstractNumId="12">
+  <w:abstractNum w:abstractNumId="13">
     <w:nsid w:val="1F011C62"/>
     <w:multiLevelType w:val="multilevel"/>
     <w:tmpl w:val="80EE8FF6"/>
@@ -22210,7 +25586,7 @@
       </w:rPr>
     </w:lvl>
   </w:abstractNum>
-  <w:abstractNum w:abstractNumId="13">
+  <w:abstractNum w:abstractNumId="14">
     <w:nsid w:val="30D52354"/>
     <w:multiLevelType w:val="multilevel"/>
     <w:tmpl w:val="A6CC7DDE"/>
@@ -22323,7 +25699,7 @@
       </w:rPr>
     </w:lvl>
   </w:abstractNum>
-  <w:abstractNum w:abstractNumId="14">
+  <w:abstractNum w:abstractNumId="15">
     <w:nsid w:val="634F0BAA"/>
     <w:multiLevelType w:val="hybridMultilevel"/>
     <w:tmpl w:val="E0EEBF8A"/>
@@ -22409,7 +25785,7 @@
       </w:pPr>
     </w:lvl>
   </w:abstractNum>
-  <w:abstractNum w:abstractNumId="15">
+  <w:abstractNum w:abstractNumId="16">
     <w:nsid w:val="7FCB6A9A"/>
     <w:multiLevelType w:val="hybridMultilevel"/>
     <w:tmpl w:val="9B242534"/>
@@ -22499,7 +25875,7 @@
     </w:lvl>
   </w:abstractNum>
   <w:num w:numId="1">
-    <w:abstractNumId w:val="13"/>
+    <w:abstractNumId w:val="14"/>
   </w:num>
   <w:num w:numId="2">
     <w:abstractNumId w:val="0"/>
@@ -22559,16 +25935,19 @@
     </w:lvlOverride>
   </w:num>
   <w:num w:numId="17">
+    <w:abstractNumId w:val="16"/>
+  </w:num>
+  <w:num w:numId="18">
     <w:abstractNumId w:val="15"/>
   </w:num>
-  <w:num w:numId="18">
-    <w:abstractNumId w:val="14"/>
-  </w:num>
   <w:num w:numId="19">
-    <w:abstractNumId w:val="11"/>
+    <w:abstractNumId w:val="12"/>
   </w:num>
   <w:num w:numId="20">
-    <w:abstractNumId w:val="12"/>
+    <w:abstractNumId w:val="13"/>
+  </w:num>
+  <w:num w:numId="21">
+    <w:abstractNumId w:val="11"/>
   </w:num>
 </w:numbering>
 </file>
@@ -25810,11 +29189,11 @@
           <c:showPercent val="0"/>
           <c:showBubbleSize val="0"/>
         </c:dLbls>
-        <c:axId val="-2021820848"/>
-        <c:axId val="-2022351888"/>
+        <c:axId val="-1990269760"/>
+        <c:axId val="-1990955056"/>
       </c:scatterChart>
       <c:valAx>
-        <c:axId val="-2021820848"/>
+        <c:axId val="-1990269760"/>
         <c:scaling>
           <c:orientation val="minMax"/>
           <c:max val="400.0"/>
@@ -25855,12 +29234,12 @@
             <a:endParaRPr lang="en-US"/>
           </a:p>
         </c:txPr>
-        <c:crossAx val="-2022351888"/>
+        <c:crossAx val="-1990955056"/>
         <c:crosses val="autoZero"/>
         <c:crossBetween val="midCat"/>
       </c:valAx>
       <c:valAx>
-        <c:axId val="-2022351888"/>
+        <c:axId val="-1990955056"/>
         <c:scaling>
           <c:orientation val="minMax"/>
           <c:min val="0.0"/>
@@ -25901,7 +29280,7 @@
             <a:endParaRPr lang="en-US"/>
           </a:p>
         </c:txPr>
-        <c:crossAx val="-2021820848"/>
+        <c:crossAx val="-1990269760"/>
         <c:crosses val="autoZero"/>
         <c:crossBetween val="midCat"/>
       </c:valAx>
@@ -26866,7 +30245,7 @@
 </file>
 
 <file path=customXml/itemProps1.xml><?xml version="1.0" encoding="utf-8"?>
-<ds:datastoreItem xmlns:ds="http://schemas.openxmlformats.org/officeDocument/2006/customXml" ds:itemID="{D9B656B1-96EA-AF48-9B7A-23EE8BC6A977}">
+<ds:datastoreItem xmlns:ds="http://schemas.openxmlformats.org/officeDocument/2006/customXml" ds:itemID="{AB4392FF-E994-3940-BE93-3CE6492D936D}">
   <ds:schemaRefs>
     <ds:schemaRef ds:uri="http://schemas.openxmlformats.org/officeDocument/2006/bibliography"/>
   </ds:schemaRefs>

--- a/2nd chapter experiment setup.docx
+++ b/2nd chapter experiment setup.docx
@@ -63,7 +63,7 @@
         <w:rPr>
           <w:noProof/>
         </w:rPr>
-        <w:instrText xml:space="preserve"> PAGEREF _Toc444785892 \h </w:instrText>
+        <w:instrText xml:space="preserve"> PAGEREF _Toc444797525 \h </w:instrText>
       </w:r>
       <w:r>
         <w:rPr>
@@ -141,7 +141,7 @@
         <w:rPr>
           <w:noProof/>
         </w:rPr>
-        <w:instrText xml:space="preserve"> PAGEREF _Toc444785893 \h </w:instrText>
+        <w:instrText xml:space="preserve"> PAGEREF _Toc444797526 \h </w:instrText>
       </w:r>
       <w:r>
         <w:rPr>
@@ -222,7 +222,7 @@
         <w:rPr>
           <w:noProof/>
         </w:rPr>
-        <w:instrText xml:space="preserve"> PAGEREF _Toc444785894 \h </w:instrText>
+        <w:instrText xml:space="preserve"> PAGEREF _Toc444797527 \h </w:instrText>
       </w:r>
       <w:r>
         <w:rPr>
@@ -240,6 +240,237 @@
           <w:noProof/>
         </w:rPr>
         <w:t>2</w:t>
+      </w:r>
+      <w:r>
+        <w:rPr>
+          <w:noProof/>
+        </w:rPr>
+        <w:fldChar w:fldCharType="end"/>
+      </w:r>
+    </w:p>
+    <w:p>
+      <w:pPr>
+        <w:pStyle w:val="TOC3"/>
+        <w:tabs>
+          <w:tab w:val="left" w:pos="1320"/>
+          <w:tab w:val="right" w:leader="dot" w:pos="8297"/>
+        </w:tabs>
+        <w:rPr>
+          <w:noProof/>
+          <w:color w:val="auto"/>
+          <w:sz w:val="24"/>
+          <w:szCs w:val="24"/>
+        </w:rPr>
+      </w:pPr>
+      <w:r>
+        <w:rPr>
+          <w:noProof/>
+        </w:rPr>
+        <w:t>2.1.1</w:t>
+      </w:r>
+      <w:r>
+        <w:rPr>
+          <w:noProof/>
+          <w:color w:val="auto"/>
+          <w:sz w:val="24"/>
+          <w:szCs w:val="24"/>
+        </w:rPr>
+        <w:tab/>
+      </w:r>
+      <w:r>
+        <w:rPr>
+          <w:noProof/>
+        </w:rPr>
+        <w:t>Principle of Magneto-Optical Trap</w:t>
+      </w:r>
+      <w:r>
+        <w:rPr>
+          <w:noProof/>
+        </w:rPr>
+        <w:tab/>
+      </w:r>
+      <w:r>
+        <w:rPr>
+          <w:noProof/>
+        </w:rPr>
+        <w:fldChar w:fldCharType="begin"/>
+      </w:r>
+      <w:r>
+        <w:rPr>
+          <w:noProof/>
+        </w:rPr>
+        <w:instrText xml:space="preserve"> PAGEREF _Toc444797528 \h </w:instrText>
+      </w:r>
+      <w:r>
+        <w:rPr>
+          <w:noProof/>
+        </w:rPr>
+      </w:r>
+      <w:r>
+        <w:rPr>
+          <w:noProof/>
+        </w:rPr>
+        <w:fldChar w:fldCharType="separate"/>
+      </w:r>
+      <w:r>
+        <w:rPr>
+          <w:noProof/>
+        </w:rPr>
+        <w:t>2</w:t>
+      </w:r>
+      <w:r>
+        <w:rPr>
+          <w:noProof/>
+        </w:rPr>
+        <w:fldChar w:fldCharType="end"/>
+      </w:r>
+    </w:p>
+    <w:p>
+      <w:pPr>
+        <w:pStyle w:val="TOC3"/>
+        <w:tabs>
+          <w:tab w:val="left" w:pos="1320"/>
+          <w:tab w:val="right" w:leader="dot" w:pos="8297"/>
+        </w:tabs>
+        <w:rPr>
+          <w:noProof/>
+          <w:color w:val="auto"/>
+          <w:sz w:val="24"/>
+          <w:szCs w:val="24"/>
+        </w:rPr>
+      </w:pPr>
+      <w:r>
+        <w:rPr>
+          <w:noProof/>
+        </w:rPr>
+        <w:t>2.1.2</w:t>
+      </w:r>
+      <w:r>
+        <w:rPr>
+          <w:noProof/>
+          <w:color w:val="auto"/>
+          <w:sz w:val="24"/>
+          <w:szCs w:val="24"/>
+        </w:rPr>
+        <w:tab/>
+      </w:r>
+      <w:r>
+        <w:rPr>
+          <w:noProof/>
+        </w:rPr>
+        <w:t>Saturated Absorption Spectroscopy</w:t>
+      </w:r>
+      <w:r>
+        <w:rPr>
+          <w:noProof/>
+        </w:rPr>
+        <w:tab/>
+      </w:r>
+      <w:r>
+        <w:rPr>
+          <w:noProof/>
+        </w:rPr>
+        <w:fldChar w:fldCharType="begin"/>
+      </w:r>
+      <w:r>
+        <w:rPr>
+          <w:noProof/>
+        </w:rPr>
+        <w:instrText xml:space="preserve"> PAGEREF _Toc444797529 \h </w:instrText>
+      </w:r>
+      <w:r>
+        <w:rPr>
+          <w:noProof/>
+        </w:rPr>
+      </w:r>
+      <w:r>
+        <w:rPr>
+          <w:noProof/>
+        </w:rPr>
+        <w:fldChar w:fldCharType="separate"/>
+      </w:r>
+      <w:r>
+        <w:rPr>
+          <w:noProof/>
+        </w:rPr>
+        <w:t>5</w:t>
+      </w:r>
+      <w:r>
+        <w:rPr>
+          <w:noProof/>
+        </w:rPr>
+        <w:fldChar w:fldCharType="end"/>
+      </w:r>
+    </w:p>
+    <w:p>
+      <w:pPr>
+        <w:pStyle w:val="TOC3"/>
+        <w:tabs>
+          <w:tab w:val="left" w:pos="1320"/>
+          <w:tab w:val="right" w:leader="dot" w:pos="8297"/>
+        </w:tabs>
+        <w:rPr>
+          <w:noProof/>
+          <w:color w:val="auto"/>
+          <w:sz w:val="24"/>
+          <w:szCs w:val="24"/>
+        </w:rPr>
+      </w:pPr>
+      <w:r>
+        <w:rPr>
+          <w:noProof/>
+        </w:rPr>
+        <w:t>2.1.3</w:t>
+      </w:r>
+      <w:r>
+        <w:rPr>
+          <w:noProof/>
+          <w:color w:val="auto"/>
+          <w:sz w:val="24"/>
+          <w:szCs w:val="24"/>
+        </w:rPr>
+        <w:tab/>
+      </w:r>
+      <w:r>
+        <w:rPr>
+          <w:noProof/>
+        </w:rPr>
+        <w:t>Ultra High Vacuum Chamber</w:t>
+      </w:r>
+      <w:r>
+        <w:rPr>
+          <w:noProof/>
+        </w:rPr>
+        <w:tab/>
+      </w:r>
+      <w:r>
+        <w:rPr>
+          <w:noProof/>
+        </w:rPr>
+        <w:fldChar w:fldCharType="begin"/>
+      </w:r>
+      <w:r>
+        <w:rPr>
+          <w:noProof/>
+        </w:rPr>
+        <w:instrText xml:space="preserve"> PAGEREF _Toc444797530 \h </w:instrText>
+      </w:r>
+      <w:r>
+        <w:rPr>
+          <w:noProof/>
+        </w:rPr>
+      </w:r>
+      <w:r>
+        <w:rPr>
+          <w:noProof/>
+        </w:rPr>
+        <w:fldChar w:fldCharType="separate"/>
+      </w:r>
+      <w:r>
+        <w:rPr>
+          <w:noProof/>
+        </w:rPr>
+        <w:t>7</w:t>
       </w:r>
       <w:r>
         <w:rPr>
@@ -303,7 +534,7 @@
         <w:rPr>
           <w:noProof/>
         </w:rPr>
-        <w:instrText xml:space="preserve"> PAGEREF _Toc444785895 \h </w:instrText>
+        <w:instrText xml:space="preserve"> PAGEREF _Toc444797531 \h </w:instrText>
       </w:r>
       <w:r>
         <w:rPr>
@@ -320,7 +551,7 @@
         <w:rPr>
           <w:noProof/>
         </w:rPr>
-        <w:t>5</w:t>
+        <w:t>8</w:t>
       </w:r>
       <w:r>
         <w:rPr>
@@ -380,7 +611,7 @@
         <w:rPr>
           <w:noProof/>
         </w:rPr>
-        <w:instrText xml:space="preserve"> PAGEREF _Toc444785896 \h </w:instrText>
+        <w:instrText xml:space="preserve"> PAGEREF _Toc444797532 \h </w:instrText>
       </w:r>
       <w:r>
         <w:rPr>
@@ -397,7 +628,7 @@
         <w:rPr>
           <w:noProof/>
         </w:rPr>
-        <w:t>5</w:t>
+        <w:t>8</w:t>
       </w:r>
       <w:r>
         <w:rPr>
@@ -457,7 +688,7 @@
         <w:rPr>
           <w:noProof/>
         </w:rPr>
-        <w:instrText xml:space="preserve"> PAGEREF _Toc444785897 \h </w:instrText>
+        <w:instrText xml:space="preserve"> PAGEREF _Toc444797533 \h </w:instrText>
       </w:r>
       <w:r>
         <w:rPr>
@@ -474,7 +705,7 @@
         <w:rPr>
           <w:noProof/>
         </w:rPr>
-        <w:t>6</w:t>
+        <w:t>9</w:t>
       </w:r>
       <w:r>
         <w:rPr>
@@ -534,7 +765,7 @@
         <w:rPr>
           <w:noProof/>
         </w:rPr>
-        <w:instrText xml:space="preserve"> PAGEREF _Toc444785898 \h </w:instrText>
+        <w:instrText xml:space="preserve"> PAGEREF _Toc444797534 \h </w:instrText>
       </w:r>
       <w:r>
         <w:rPr>
@@ -551,7 +782,7 @@
         <w:rPr>
           <w:noProof/>
         </w:rPr>
-        <w:t>7</w:t>
+        <w:t>10</w:t>
       </w:r>
       <w:r>
         <w:rPr>
@@ -611,7 +842,7 @@
         <w:rPr>
           <w:noProof/>
         </w:rPr>
-        <w:instrText xml:space="preserve"> PAGEREF _Toc444785899 \h </w:instrText>
+        <w:instrText xml:space="preserve"> PAGEREF _Toc444797535 \h </w:instrText>
       </w:r>
       <w:r>
         <w:rPr>
@@ -628,7 +859,7 @@
         <w:rPr>
           <w:noProof/>
         </w:rPr>
-        <w:t>8</w:t>
+        <w:t>11</w:t>
       </w:r>
       <w:r>
         <w:rPr>
@@ -688,7 +919,7 @@
         <w:rPr>
           <w:noProof/>
         </w:rPr>
-        <w:instrText xml:space="preserve"> PAGEREF _Toc444785900 \h </w:instrText>
+        <w:instrText xml:space="preserve"> PAGEREF _Toc444797536 \h </w:instrText>
       </w:r>
       <w:r>
         <w:rPr>
@@ -705,7 +936,7 @@
         <w:rPr>
           <w:noProof/>
         </w:rPr>
-        <w:t>11</w:t>
+        <w:t>14</w:t>
       </w:r>
       <w:r>
         <w:rPr>
@@ -765,7 +996,7 @@
         <w:rPr>
           <w:noProof/>
         </w:rPr>
-        <w:instrText xml:space="preserve"> PAGEREF _Toc444785901 \h </w:instrText>
+        <w:instrText xml:space="preserve"> PAGEREF _Toc444797537 \h </w:instrText>
       </w:r>
       <w:r>
         <w:rPr>
@@ -782,7 +1013,7 @@
         <w:rPr>
           <w:noProof/>
         </w:rPr>
-        <w:t>12</w:t>
+        <w:t>15</w:t>
       </w:r>
       <w:r>
         <w:rPr>
@@ -842,7 +1073,7 @@
         <w:rPr>
           <w:noProof/>
         </w:rPr>
-        <w:instrText xml:space="preserve"> PAGEREF _Toc444785902 \h </w:instrText>
+        <w:instrText xml:space="preserve"> PAGEREF _Toc444797538 \h </w:instrText>
       </w:r>
       <w:r>
         <w:rPr>
@@ -859,7 +1090,7 @@
         <w:rPr>
           <w:noProof/>
         </w:rPr>
-        <w:t>12</w:t>
+        <w:t>15</w:t>
       </w:r>
       <w:r>
         <w:rPr>
@@ -923,7 +1154,7 @@
         <w:rPr>
           <w:noProof/>
         </w:rPr>
-        <w:instrText xml:space="preserve"> PAGEREF _Toc444785903 \h </w:instrText>
+        <w:instrText xml:space="preserve"> PAGEREF _Toc444797539 \h </w:instrText>
       </w:r>
       <w:r>
         <w:rPr>
@@ -940,7 +1171,7 @@
         <w:rPr>
           <w:noProof/>
         </w:rPr>
-        <w:t>15</w:t>
+        <w:t>18</w:t>
       </w:r>
       <w:r>
         <w:rPr>
@@ -1000,7 +1231,7 @@
         <w:rPr>
           <w:noProof/>
         </w:rPr>
-        <w:instrText xml:space="preserve"> PAGEREF _Toc444785904 \h </w:instrText>
+        <w:instrText xml:space="preserve"> PAGEREF _Toc444797540 \h </w:instrText>
       </w:r>
       <w:r>
         <w:rPr>
@@ -1017,7 +1248,7 @@
         <w:rPr>
           <w:noProof/>
         </w:rPr>
-        <w:t>15</w:t>
+        <w:t>18</w:t>
       </w:r>
       <w:r>
         <w:rPr>
@@ -1081,7 +1312,7 @@
         <w:rPr>
           <w:noProof/>
         </w:rPr>
-        <w:instrText xml:space="preserve"> PAGEREF _Toc444785905 \h </w:instrText>
+        <w:instrText xml:space="preserve"> PAGEREF _Toc444797541 \h </w:instrText>
       </w:r>
       <w:r>
         <w:rPr>
@@ -1098,7 +1329,7 @@
         <w:rPr>
           <w:noProof/>
         </w:rPr>
-        <w:t>15</w:t>
+        <w:t>19</w:t>
       </w:r>
       <w:r>
         <w:rPr>
@@ -1158,7 +1389,7 @@
         <w:rPr>
           <w:noProof/>
         </w:rPr>
-        <w:instrText xml:space="preserve"> PAGEREF _Toc444785906 \h </w:instrText>
+        <w:instrText xml:space="preserve"> PAGEREF _Toc444797542 \h </w:instrText>
       </w:r>
       <w:r>
         <w:rPr>
@@ -1175,7 +1406,7 @@
         <w:rPr>
           <w:noProof/>
         </w:rPr>
-        <w:t>15</w:t>
+        <w:t>19</w:t>
       </w:r>
       <w:r>
         <w:rPr>
@@ -1235,7 +1466,7 @@
         <w:rPr>
           <w:noProof/>
         </w:rPr>
-        <w:instrText xml:space="preserve"> PAGEREF _Toc444785907 \h </w:instrText>
+        <w:instrText xml:space="preserve"> PAGEREF _Toc444797543 \h </w:instrText>
       </w:r>
       <w:r>
         <w:rPr>
@@ -1252,7 +1483,7 @@
         <w:rPr>
           <w:noProof/>
         </w:rPr>
-        <w:t>17</w:t>
+        <w:t>20</w:t>
       </w:r>
       <w:r>
         <w:rPr>
@@ -1316,7 +1547,7 @@
         <w:rPr>
           <w:noProof/>
         </w:rPr>
-        <w:instrText xml:space="preserve"> PAGEREF _Toc444785908 \h </w:instrText>
+        <w:instrText xml:space="preserve"> PAGEREF _Toc444797544 \h </w:instrText>
       </w:r>
       <w:r>
         <w:rPr>
@@ -1333,7 +1564,7 @@
         <w:rPr>
           <w:noProof/>
         </w:rPr>
-        <w:t>18</w:t>
+        <w:t>21</w:t>
       </w:r>
       <w:r>
         <w:rPr>
@@ -1393,7 +1624,7 @@
         <w:rPr>
           <w:noProof/>
         </w:rPr>
-        <w:instrText xml:space="preserve"> PAGEREF _Toc444785909 \h </w:instrText>
+        <w:instrText xml:space="preserve"> PAGEREF _Toc444797545 \h </w:instrText>
       </w:r>
       <w:r>
         <w:rPr>
@@ -1410,7 +1641,7 @@
         <w:rPr>
           <w:noProof/>
         </w:rPr>
-        <w:t>18</w:t>
+        <w:t>21</w:t>
       </w:r>
       <w:r>
         <w:rPr>
@@ -1470,7 +1701,7 @@
         <w:rPr>
           <w:noProof/>
         </w:rPr>
-        <w:instrText xml:space="preserve"> PAGEREF _Toc444785910 \h </w:instrText>
+        <w:instrText xml:space="preserve"> PAGEREF _Toc444797546 \h </w:instrText>
       </w:r>
       <w:r>
         <w:rPr>
@@ -1487,7 +1718,7 @@
         <w:rPr>
           <w:noProof/>
         </w:rPr>
-        <w:t>19</w:t>
+        <w:t>22</w:t>
       </w:r>
       <w:r>
         <w:rPr>
@@ -1547,7 +1778,7 @@
         <w:rPr>
           <w:noProof/>
         </w:rPr>
-        <w:instrText xml:space="preserve"> PAGEREF _Toc444785911 \h </w:instrText>
+        <w:instrText xml:space="preserve"> PAGEREF _Toc444797547 \h </w:instrText>
       </w:r>
       <w:r>
         <w:rPr>
@@ -1564,7 +1795,7 @@
         <w:rPr>
           <w:noProof/>
         </w:rPr>
-        <w:t>20</w:t>
+        <w:t>23</w:t>
       </w:r>
       <w:r>
         <w:rPr>
@@ -1584,6 +1815,7 @@
         <w:jc w:val="left"/>
       </w:pPr>
       <w:r>
+        <w:lastRenderedPageBreak/>
         <w:br w:type="page"/>
       </w:r>
     </w:p>
@@ -1633,7 +1865,7 @@
         <w:rPr>
           <w:noProof/>
         </w:rPr>
-        <w:instrText xml:space="preserve"> PAGEREF _Toc444778944 \h </w:instrText>
+        <w:instrText xml:space="preserve"> PAGEREF _Toc444797548 \h </w:instrText>
       </w:r>
       <w:r>
         <w:rPr>
@@ -1702,7 +1934,7 @@
         <w:rPr>
           <w:noProof/>
         </w:rPr>
-        <w:instrText xml:space="preserve"> PAGEREF _Toc444778945 \h </w:instrText>
+        <w:instrText xml:space="preserve"> PAGEREF _Toc444797549 \h </w:instrText>
       </w:r>
       <w:r>
         <w:rPr>
@@ -1746,14 +1978,185 @@
         <w:rPr>
           <w:noProof/>
         </w:rPr>
-        <w:t xml:space="preserve">Figure 2.3: </w:t>
-      </w:r>
-      <w:r>
-        <w:rPr>
-          <w:rFonts w:eastAsia="宋体"/>
-          <w:noProof/>
-        </w:rPr>
-        <w:t>Schematic of Nd:YAG transition [5]. It is a typical Four-level Transition Scheme.</w:t>
+        <w:t xml:space="preserve">Figure 2.3: Hyperfine energy structure of </w:t>
+      </w:r>
+      <m:oMath>
+        <m:r>
+          <m:rPr>
+            <m:sty m:val="p"/>
+          </m:rPr>
+          <w:rPr>
+            <w:rFonts w:ascii="Cambria Math" w:hAnsi="Cambria Math"/>
+            <w:noProof/>
+          </w:rPr>
+          <m:t>85Rb</m:t>
+        </m:r>
+      </m:oMath>
+      <w:r>
+        <w:rPr>
+          <w:noProof/>
+        </w:rPr>
+        <w:t xml:space="preserve">. Trap laser is driving transition from  </w:t>
+      </w:r>
+      <m:oMath>
+        <m:r>
+          <m:rPr>
+            <m:sty m:val="p"/>
+          </m:rPr>
+          <w:rPr>
+            <w:rFonts w:ascii="Cambria Math" w:eastAsia="Times New Roman" w:hAnsi="Cambria Math"/>
+            <w:noProof/>
+            <w:kern w:val="24"/>
+          </w:rPr>
+          <m:t>5</m:t>
+        </m:r>
+        <m:r>
+          <w:rPr>
+            <w:rFonts w:ascii="Cambria Math" w:eastAsia="Times New Roman"/>
+            <w:noProof/>
+            <w:kern w:val="24"/>
+          </w:rPr>
+          <m:t>s</m:t>
+        </m:r>
+        <m:r>
+          <m:rPr>
+            <m:sty m:val="p"/>
+          </m:rPr>
+          <w:rPr>
+            <w:rFonts w:ascii="Cambria Math" w:eastAsia="Times New Roman" w:hAnsi="Cambria Math"/>
+            <w:noProof/>
+            <w:kern w:val="24"/>
+          </w:rPr>
+          <m:t>1/2</m:t>
+        </m:r>
+      </m:oMath>
+      <w:r>
+        <w:rPr>
+          <w:iCs/>
+          <w:noProof/>
+          <w:kern w:val="24"/>
+        </w:rPr>
+        <w:t xml:space="preserve"> F = 3 to </w:t>
+      </w:r>
+      <m:oMath>
+        <m:r>
+          <m:rPr>
+            <m:sty m:val="p"/>
+          </m:rPr>
+          <w:rPr>
+            <w:rFonts w:ascii="Cambria Math" w:eastAsia="Times New Roman" w:hAnsi="Cambria Math"/>
+            <w:noProof/>
+            <w:kern w:val="24"/>
+          </w:rPr>
+          <m:t>5</m:t>
+        </m:r>
+        <m:r>
+          <w:rPr>
+            <w:rFonts w:ascii="Cambria Math" w:eastAsia="Times New Roman"/>
+            <w:noProof/>
+            <w:kern w:val="24"/>
+          </w:rPr>
+          <m:t>p</m:t>
+        </m:r>
+        <m:r>
+          <m:rPr>
+            <m:sty m:val="p"/>
+          </m:rPr>
+          <w:rPr>
+            <w:rFonts w:ascii="Cambria Math" w:eastAsia="Times New Roman" w:hAnsi="Cambria Math"/>
+            <w:noProof/>
+            <w:kern w:val="24"/>
+          </w:rPr>
+          <m:t>3/2</m:t>
+        </m:r>
+      </m:oMath>
+      <w:r>
+        <w:rPr>
+          <w:iCs/>
+          <w:noProof/>
+          <w:kern w:val="24"/>
+        </w:rPr>
+        <w:t xml:space="preserve"> F = 4 and repump laser is driving transition from </w:t>
+      </w:r>
+      <m:oMath>
+        <m:r>
+          <m:rPr>
+            <m:sty m:val="p"/>
+          </m:rPr>
+          <w:rPr>
+            <w:rFonts w:ascii="Cambria Math" w:eastAsia="Times New Roman" w:hAnsi="Cambria Math"/>
+            <w:noProof/>
+            <w:kern w:val="24"/>
+          </w:rPr>
+          <m:t>5</m:t>
+        </m:r>
+        <m:r>
+          <w:rPr>
+            <w:rFonts w:ascii="Cambria Math" w:eastAsia="Times New Roman"/>
+            <w:noProof/>
+            <w:kern w:val="24"/>
+          </w:rPr>
+          <m:t>s</m:t>
+        </m:r>
+        <m:r>
+          <m:rPr>
+            <m:sty m:val="p"/>
+          </m:rPr>
+          <w:rPr>
+            <w:rFonts w:ascii="Cambria Math" w:eastAsia="Times New Roman" w:hAnsi="Cambria Math"/>
+            <w:noProof/>
+            <w:kern w:val="24"/>
+          </w:rPr>
+          <m:t>1/2</m:t>
+        </m:r>
+      </m:oMath>
+      <w:r>
+        <w:rPr>
+          <w:iCs/>
+          <w:noProof/>
+          <w:kern w:val="24"/>
+        </w:rPr>
+        <w:t xml:space="preserve"> F = 2 to </w:t>
+      </w:r>
+      <m:oMath>
+        <m:r>
+          <m:rPr>
+            <m:sty m:val="p"/>
+          </m:rPr>
+          <w:rPr>
+            <w:rFonts w:ascii="Cambria Math" w:eastAsia="Times New Roman" w:hAnsi="Cambria Math"/>
+            <w:noProof/>
+            <w:kern w:val="24"/>
+          </w:rPr>
+          <m:t>5</m:t>
+        </m:r>
+        <m:r>
+          <w:rPr>
+            <w:rFonts w:ascii="Cambria Math" w:eastAsia="Times New Roman"/>
+            <w:noProof/>
+            <w:kern w:val="24"/>
+          </w:rPr>
+          <m:t>p</m:t>
+        </m:r>
+        <m:r>
+          <m:rPr>
+            <m:sty m:val="p"/>
+          </m:rPr>
+          <w:rPr>
+            <w:rFonts w:ascii="Cambria Math" w:eastAsia="Times New Roman" w:hAnsi="Cambria Math"/>
+            <w:noProof/>
+            <w:kern w:val="24"/>
+          </w:rPr>
+          <m:t>3/2</m:t>
+        </m:r>
+      </m:oMath>
+      <w:r>
+        <w:rPr>
+          <w:iCs/>
+          <w:noProof/>
+          <w:kern w:val="24"/>
+        </w:rPr>
+        <w:t xml:space="preserve"> F = 3.</w:t>
       </w:r>
       <w:r>
         <w:rPr>
@@ -1771,7 +2174,7 @@
         <w:rPr>
           <w:noProof/>
         </w:rPr>
-        <w:instrText xml:space="preserve"> PAGEREF _Toc444778946 \h </w:instrText>
+        <w:instrText xml:space="preserve"> PAGEREF _Toc444797550 \h </w:instrText>
       </w:r>
       <w:r>
         <w:rPr>
@@ -1788,7 +2191,7 @@
         <w:rPr>
           <w:noProof/>
         </w:rPr>
-        <w:t>6</w:t>
+        <w:t>5</w:t>
       </w:r>
       <w:r>
         <w:rPr>
@@ -1815,29 +2218,7 @@
         <w:rPr>
           <w:noProof/>
         </w:rPr>
-        <w:t xml:space="preserve">Figure 2.4: </w:t>
-      </w:r>
-      <w:r>
-        <w:rPr>
-          <w:rFonts w:eastAsia="宋体"/>
-          <w:noProof/>
-        </w:rPr>
-        <w:t>Basic layout of the mode lock laser [8]. Dashed line is the pump light from Millennia Vs diode laser and solid line is the oscillation in the cavity which is centered at 780-800 nm. By tapping the 2</w:t>
-      </w:r>
-      <w:r>
-        <w:rPr>
-          <w:rFonts w:eastAsia="宋体"/>
-          <w:noProof/>
-          <w:vertAlign w:val="superscript"/>
-        </w:rPr>
-        <w:t>nd</w:t>
-      </w:r>
-      <w:r>
-        <w:rPr>
-          <w:rFonts w:eastAsia="宋体"/>
-          <w:noProof/>
-        </w:rPr>
-        <w:t xml:space="preserve"> prism, we can produce a temporary unstable beam. Stronger intensity part in this beam will be enhanced thus produce pulsed outputs.</w:t>
+        <w:t>Figure 2.4: Plots of the saturated absorption spectrum near the repumping and trapping resonances.[3]</w:t>
       </w:r>
       <w:r>
         <w:rPr>
@@ -1855,7 +2236,7 @@
         <w:rPr>
           <w:noProof/>
         </w:rPr>
-        <w:instrText xml:space="preserve"> PAGEREF _Toc444778947 \h </w:instrText>
+        <w:instrText xml:space="preserve"> PAGEREF _Toc444797551 \h </w:instrText>
       </w:r>
       <w:r>
         <w:rPr>
@@ -1872,7 +2253,7 @@
         <w:rPr>
           <w:noProof/>
         </w:rPr>
-        <w:t>9</w:t>
+        <w:t>7</w:t>
       </w:r>
       <w:r>
         <w:rPr>
@@ -1899,7 +2280,14 @@
         <w:rPr>
           <w:noProof/>
         </w:rPr>
-        <w:t>Figure 2.5: Schematic of chirped pulse amplification system. Seed light is at first stretched using stretcher. Then the stretched pulse gets amplified. At last the pulse is compressed to be very short pulse with high energy.</w:t>
+        <w:t xml:space="preserve">Figure 2.5: </w:t>
+      </w:r>
+      <w:r>
+        <w:rPr>
+          <w:rFonts w:eastAsia="宋体"/>
+          <w:noProof/>
+        </w:rPr>
+        <w:t>Schematic of Nd:YAG transition [5]. It is a typical Four-level Transition Scheme.</w:t>
       </w:r>
       <w:r>
         <w:rPr>
@@ -1917,7 +2305,7 @@
         <w:rPr>
           <w:noProof/>
         </w:rPr>
-        <w:instrText xml:space="preserve"> PAGEREF _Toc444778948 \h </w:instrText>
+        <w:instrText xml:space="preserve"> PAGEREF _Toc444797552 \h </w:instrText>
       </w:r>
       <w:r>
         <w:rPr>
@@ -1934,7 +2322,7 @@
         <w:rPr>
           <w:noProof/>
         </w:rPr>
-        <w:t>11</w:t>
+        <w:t>8</w:t>
       </w:r>
       <w:r>
         <w:rPr>
@@ -1965,10 +2353,25 @@
       </w:r>
       <w:r>
         <w:rPr>
-          <w:rFonts w:cs="Times New Roman"/>
-          <w:noProof/>
-        </w:rPr>
-        <w:t>Schematic of regenerative amplifier. Switch in pockels cell controls when the pulse comes into the resonator and switch out pockels cell controls when the pulse comes out.</w:t>
+          <w:rFonts w:eastAsia="宋体"/>
+          <w:noProof/>
+        </w:rPr>
+        <w:t>Basic layout of the mode lock laser [8]. Dashed line is the pump light from Millennia Vs diode laser and solid line is the oscillation in the cavity which is centered at 780-800 nm. By tapping the 2</w:t>
+      </w:r>
+      <w:r>
+        <w:rPr>
+          <w:rFonts w:eastAsia="宋体"/>
+          <w:noProof/>
+          <w:vertAlign w:val="superscript"/>
+        </w:rPr>
+        <w:t>nd</w:t>
+      </w:r>
+      <w:r>
+        <w:rPr>
+          <w:rFonts w:eastAsia="宋体"/>
+          <w:noProof/>
+        </w:rPr>
+        <w:t xml:space="preserve"> prism, we can produce a temporary unstable beam. Stronger intensity part in this beam will be enhanced thus produce pulsed outputs.</w:t>
       </w:r>
       <w:r>
         <w:rPr>
@@ -1986,7 +2389,7 @@
         <w:rPr>
           <w:noProof/>
         </w:rPr>
-        <w:instrText xml:space="preserve"> PAGEREF _Toc444778949 \h </w:instrText>
+        <w:instrText xml:space="preserve"> PAGEREF _Toc444797553 \h </w:instrText>
       </w:r>
       <w:r>
         <w:rPr>
@@ -2003,7 +2406,7 @@
         <w:rPr>
           <w:noProof/>
         </w:rPr>
-        <w:t>12</w:t>
+        <w:t>11</w:t>
       </w:r>
       <w:r>
         <w:rPr>
@@ -2030,14 +2433,7 @@
         <w:rPr>
           <w:noProof/>
         </w:rPr>
-        <w:t xml:space="preserve">Figure 2.7: </w:t>
-      </w:r>
-      <w:r>
-        <w:rPr>
-          <w:rFonts w:eastAsia="宋体"/>
-          <w:noProof/>
-        </w:rPr>
-        <w:t>Schematic of linear amplifier. Beam passes the gain medium multiple times and gets amplified.</w:t>
+        <w:t>Figure 2.7: Schematic of chirped pulse amplification system. Seed light is at first stretched using stretcher. Then the stretched pulse gets amplified. At last the pulse is compressed to be very short pulse with high energy.</w:t>
       </w:r>
       <w:r>
         <w:rPr>
@@ -2055,7 +2451,7 @@
         <w:rPr>
           <w:noProof/>
         </w:rPr>
-        <w:instrText xml:space="preserve"> PAGEREF _Toc444778950 \h </w:instrText>
+        <w:instrText xml:space="preserve"> PAGEREF _Toc444797554 \h </w:instrText>
       </w:r>
       <w:r>
         <w:rPr>
@@ -2099,21 +2495,14 @@
         <w:rPr>
           <w:noProof/>
         </w:rPr>
-        <w:t>Figure 2.8: Schematic for a Hansch dye laser and 2</w:t>
-      </w:r>
-      <w:r>
-        <w:rPr>
-          <w:noProof/>
-          <w:position w:val="7"/>
-          <w:vertAlign w:val="superscript"/>
-        </w:rPr>
-        <w:t>nd</w:t>
-      </w:r>
-      <w:r>
-        <w:rPr>
-          <w:noProof/>
-        </w:rPr>
-        <w:t xml:space="preserve"> harmonic generation. The angle of the tuning grating determines the output frequency.</w:t>
+        <w:t xml:space="preserve">Figure 2.8: </w:t>
+      </w:r>
+      <w:r>
+        <w:rPr>
+          <w:rFonts w:cs="Times New Roman"/>
+          <w:noProof/>
+        </w:rPr>
+        <w:t>Schematic of regenerative amplifier. Switch in pockels cell controls when the pulse comes into the resonator and switch out pockels cell controls when the pulse comes out.</w:t>
       </w:r>
       <w:r>
         <w:rPr>
@@ -2131,7 +2520,7 @@
         <w:rPr>
           <w:noProof/>
         </w:rPr>
-        <w:instrText xml:space="preserve"> PAGEREF _Toc444778951 \h </w:instrText>
+        <w:instrText xml:space="preserve"> PAGEREF _Toc444797555 \h </w:instrText>
       </w:r>
       <w:r>
         <w:rPr>
@@ -2175,6 +2564,7 @@
         <w:rPr>
           <w:noProof/>
         </w:rPr>
+        <w:lastRenderedPageBreak/>
         <w:t xml:space="preserve">Figure 2.9: </w:t>
       </w:r>
       <w:r>
@@ -2182,7 +2572,7 @@
           <w:rFonts w:eastAsia="宋体"/>
           <w:noProof/>
         </w:rPr>
-        <w:t>Schematic for double cell dye amplifier used in the lab.</w:t>
+        <w:t>Schematic of linear amplifier. Beam passes the gain medium multiple times and gets amplified.</w:t>
       </w:r>
       <w:r>
         <w:rPr>
@@ -2200,7 +2590,7 @@
         <w:rPr>
           <w:noProof/>
         </w:rPr>
-        <w:instrText xml:space="preserve"> PAGEREF _Toc444778952 \h </w:instrText>
+        <w:instrText xml:space="preserve"> PAGEREF _Toc444797556 \h </w:instrText>
       </w:r>
       <w:r>
         <w:rPr>
@@ -2217,7 +2607,7 @@
         <w:rPr>
           <w:noProof/>
         </w:rPr>
-        <w:t>16</w:t>
+        <w:t>15</w:t>
       </w:r>
       <w:r>
         <w:rPr>
@@ -2244,8 +2634,21 @@
         <w:rPr>
           <w:noProof/>
         </w:rPr>
-        <w:lastRenderedPageBreak/>
-        <w:t>Figure 2.10: Schematic of the tipping of electron potential. Solid line is the 1/r potential when there is no external field applied to the atom. Dashed line shows the tip of potential when a filed is applied to the atom. When such a field is strong enough, electrons are able to escape from the trap.</w:t>
+        <w:t>Figure 2.10: Schematic for a Hansch dye laser and 2</w:t>
+      </w:r>
+      <w:r>
+        <w:rPr>
+          <w:noProof/>
+          <w:position w:val="7"/>
+          <w:vertAlign w:val="superscript"/>
+        </w:rPr>
+        <w:t>nd</w:t>
+      </w:r>
+      <w:r>
+        <w:rPr>
+          <w:noProof/>
+        </w:rPr>
+        <w:t xml:space="preserve"> harmonic generation. The angle of the tuning grating determines the output frequency.</w:t>
       </w:r>
       <w:r>
         <w:rPr>
@@ -2263,7 +2666,7 @@
         <w:rPr>
           <w:noProof/>
         </w:rPr>
-        <w:instrText xml:space="preserve"> PAGEREF _Toc444778953 \h </w:instrText>
+        <w:instrText xml:space="preserve"> PAGEREF _Toc444797557 \h </w:instrText>
       </w:r>
       <w:r>
         <w:rPr>
@@ -2280,7 +2683,7 @@
         <w:rPr>
           <w:noProof/>
         </w:rPr>
-        <w:t>17</w:t>
+        <w:t>16</w:t>
       </w:r>
       <w:r>
         <w:rPr>
@@ -2307,7 +2710,138 @@
         <w:rPr>
           <w:noProof/>
         </w:rPr>
-        <w:t>Figure 2.11: A typical ionization signal shown on an oscilloscope. The central peak representing the population of state 32</w:t>
+        <w:t xml:space="preserve">Figure 2.11: </w:t>
+      </w:r>
+      <w:r>
+        <w:rPr>
+          <w:rFonts w:eastAsia="宋体"/>
+          <w:noProof/>
+        </w:rPr>
+        <w:t>Schematic for double cell dye amplifier used in the lab.</w:t>
+      </w:r>
+      <w:r>
+        <w:rPr>
+          <w:noProof/>
+        </w:rPr>
+        <w:tab/>
+      </w:r>
+      <w:r>
+        <w:rPr>
+          <w:noProof/>
+        </w:rPr>
+        <w:fldChar w:fldCharType="begin"/>
+      </w:r>
+      <w:r>
+        <w:rPr>
+          <w:noProof/>
+        </w:rPr>
+        <w:instrText xml:space="preserve"> PAGEREF _Toc444797558 \h </w:instrText>
+      </w:r>
+      <w:r>
+        <w:rPr>
+          <w:noProof/>
+        </w:rPr>
+      </w:r>
+      <w:r>
+        <w:rPr>
+          <w:noProof/>
+        </w:rPr>
+        <w:fldChar w:fldCharType="separate"/>
+      </w:r>
+      <w:r>
+        <w:rPr>
+          <w:noProof/>
+        </w:rPr>
+        <w:t>18</w:t>
+      </w:r>
+      <w:r>
+        <w:rPr>
+          <w:noProof/>
+        </w:rPr>
+        <w:fldChar w:fldCharType="end"/>
+      </w:r>
+    </w:p>
+    <w:p>
+      <w:pPr>
+        <w:pStyle w:val="TableofFigures"/>
+        <w:tabs>
+          <w:tab w:val="right" w:leader="dot" w:pos="8297"/>
+        </w:tabs>
+        <w:rPr>
+          <w:rFonts w:asciiTheme="minorHAnsi" w:hAnsiTheme="minorHAnsi"/>
+          <w:noProof/>
+          <w:color w:val="auto"/>
+          <w:sz w:val="24"/>
+          <w:szCs w:val="24"/>
+        </w:rPr>
+      </w:pPr>
+      <w:r>
+        <w:rPr>
+          <w:noProof/>
+        </w:rPr>
+        <w:t>Figure 2.12: Schematic of the tipping of electron potential. Solid line is the 1/r potential when there is no external field applied to the atom. Dashed line shows the tip of potential when a filed is applied to the atom. When such a field is strong enough, electrons are able to escape from the trap.</w:t>
+      </w:r>
+      <w:r>
+        <w:rPr>
+          <w:noProof/>
+        </w:rPr>
+        <w:tab/>
+      </w:r>
+      <w:r>
+        <w:rPr>
+          <w:noProof/>
+        </w:rPr>
+        <w:fldChar w:fldCharType="begin"/>
+      </w:r>
+      <w:r>
+        <w:rPr>
+          <w:noProof/>
+        </w:rPr>
+        <w:instrText xml:space="preserve"> PAGEREF _Toc444797559 \h </w:instrText>
+      </w:r>
+      <w:r>
+        <w:rPr>
+          <w:noProof/>
+        </w:rPr>
+      </w:r>
+      <w:r>
+        <w:rPr>
+          <w:noProof/>
+        </w:rPr>
+        <w:fldChar w:fldCharType="separate"/>
+      </w:r>
+      <w:r>
+        <w:rPr>
+          <w:noProof/>
+        </w:rPr>
+        <w:t>20</w:t>
+      </w:r>
+      <w:r>
+        <w:rPr>
+          <w:noProof/>
+        </w:rPr>
+        <w:fldChar w:fldCharType="end"/>
+      </w:r>
+    </w:p>
+    <w:p>
+      <w:pPr>
+        <w:pStyle w:val="TableofFigures"/>
+        <w:tabs>
+          <w:tab w:val="right" w:leader="dot" w:pos="8297"/>
+        </w:tabs>
+        <w:rPr>
+          <w:rFonts w:asciiTheme="minorHAnsi" w:hAnsiTheme="minorHAnsi"/>
+          <w:noProof/>
+          <w:color w:val="auto"/>
+          <w:sz w:val="24"/>
+          <w:szCs w:val="24"/>
+        </w:rPr>
+      </w:pPr>
+      <w:r>
+        <w:rPr>
+          <w:noProof/>
+        </w:rPr>
+        <w:t>Figure 2.13: A typical ionization signal shown on an oscilloscope. The central peak representing the population of state 32</w:t>
       </w:r>
       <w:r>
         <w:rPr>
@@ -2351,7 +2885,7 @@
         <w:rPr>
           <w:noProof/>
         </w:rPr>
-        <w:instrText xml:space="preserve"> PAGEREF _Toc444778954 \h </w:instrText>
+        <w:instrText xml:space="preserve"> PAGEREF _Toc444797560 \h </w:instrText>
       </w:r>
       <w:r>
         <w:rPr>
@@ -2368,7 +2902,7 @@
         <w:rPr>
           <w:noProof/>
         </w:rPr>
-        <w:t>19</w:t>
+        <w:t>21</w:t>
       </w:r>
       <w:r>
         <w:rPr>
@@ -2424,7 +2958,7 @@
       <w:pPr>
         <w:pStyle w:val="Heading1"/>
       </w:pPr>
-      <w:bookmarkStart w:id="0" w:name="_Toc444785892"/>
+      <w:bookmarkStart w:id="0" w:name="_Toc444797525"/>
       <w:r>
         <w:t>Introduction</w:t>
       </w:r>
@@ -2481,7 +3015,7 @@
       <w:pPr>
         <w:pStyle w:val="Heading1"/>
       </w:pPr>
-      <w:bookmarkStart w:id="1" w:name="_Toc444785893"/>
+      <w:bookmarkStart w:id="1" w:name="_Toc444797526"/>
       <w:r>
         <w:rPr>
           <w:rFonts w:hint="eastAsia"/>
@@ -2567,7 +3101,21 @@
         <w:rPr>
           <w:rFonts w:hint="eastAsia"/>
         </w:rPr>
-        <w:t>pulse amplification, Tera H</w:t>
+        <w:t xml:space="preserve">pulse amplification, </w:t>
+      </w:r>
+      <w:proofErr w:type="spellStart"/>
+      <w:r>
+        <w:rPr>
+          <w:rFonts w:hint="eastAsia"/>
+        </w:rPr>
+        <w:t>Tera</w:t>
+      </w:r>
+      <w:proofErr w:type="spellEnd"/>
+      <w:r>
+        <w:rPr>
+          <w:rFonts w:hint="eastAsia"/>
+        </w:rPr>
+        <w:t xml:space="preserve"> H</w:t>
       </w:r>
       <w:r>
         <w:rPr>
@@ -2745,7 +3293,7 @@
       <w:pPr>
         <w:pStyle w:val="Heading2"/>
       </w:pPr>
-      <w:bookmarkStart w:id="2" w:name="_Toc444785894"/>
+      <w:bookmarkStart w:id="2" w:name="_Toc444797527"/>
       <w:r>
         <w:lastRenderedPageBreak/>
         <w:t>Magneto-Optical Trap</w:t>
@@ -2778,10 +3326,7 @@
         <w:instrText>REF _Ref444695995 \n \h</w:instrText>
       </w:r>
       <w:r>
-        <w:instrText xml:space="preserve"> </w:instrText>
-      </w:r>
-      <w:r>
-        <w:instrText xml:space="preserve"> \* MERGEFORMAT </w:instrText>
+        <w:instrText xml:space="preserve">  \* MERGEFORMAT </w:instrText>
       </w:r>
       <w:r>
         <w:fldChar w:fldCharType="separate"/>
@@ -2904,9 +3449,11 @@
       <w:pPr>
         <w:pStyle w:val="Heading3"/>
       </w:pPr>
+      <w:bookmarkStart w:id="3" w:name="_Toc444797528"/>
       <w:r>
         <w:t>Principle of Magneto-Optical Trap</w:t>
       </w:r>
+      <w:bookmarkEnd w:id="3"/>
     </w:p>
     <w:p>
       <w:pPr>
@@ -3440,10 +3987,13 @@
         <w:keepNext/>
       </w:pPr>
       <w:r>
+        <w:rPr>
+          <w:noProof/>
+        </w:rPr>
         <mc:AlternateContent>
           <mc:Choice Requires="wpg">
             <w:drawing>
-              <wp:inline distT="0" distB="0" distL="0" distR="0" wp14:anchorId="6396DF21" wp14:editId="1874CAA2">
+              <wp:inline distT="0" distB="0" distL="0" distR="0" wp14:anchorId="6396DF21" wp14:editId="75B0811A">
                 <wp:extent cx="4855846" cy="3284145"/>
                 <wp:effectExtent l="0" t="0" r="0" b="18415"/>
                 <wp:docPr id="107" name="Group 1"/>
@@ -4593,8 +5143,8 @@
                         <wps:cNvSpPr txBox="1"/>
                         <wps:spPr>
                           <a:xfrm>
-                            <a:off x="1872441" y="2897528"/>
-                            <a:ext cx="654963" cy="228253"/>
+                            <a:off x="1854836" y="2908781"/>
+                            <a:ext cx="488950" cy="238860"/>
                           </a:xfrm>
                           <a:prstGeom prst="rect">
                             <a:avLst/>
@@ -4628,7 +5178,7 @@
           </mc:Choice>
           <mc:Fallback>
             <w:pict>
-              <v:group w14:anchorId="6396DF21" id="Group_x0020_1" o:spid="_x0000_s1026" style="width:382.35pt;height:258.6pt;mso-position-horizontal-relative:char;mso-position-vertical-relative:line" coordsize="4855846,3431540" o:gfxdata="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">
+              <v:group w14:anchorId="6396DF21" id="Group_x0020_1" o:spid="_x0000_s1026" style="width:382.35pt;height:258.6pt;mso-position-horizontal-relative:char;mso-position-vertical-relative:line" coordsize="4855846,3431540" o:gfxdata="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">
                 <v:group id="Group_x0020_108" o:spid="_x0000_s1027" style="position:absolute;width:4855846;height:3431540" coordsize="7590529,5573197" o:gfxdata="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">
                   <v:group id="Group_x0020_109" o:spid="_x0000_s1028" style="position:absolute;width:7590529;height:5573197" coordsize="7590529,5573197" o:gfxdata="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">
                     <v:line id="Straight_x0020_Connector_x0020_110" o:spid="_x0000_s1029" style="position:absolute;visibility:visible;mso-wrap-style:square" from="393677,1162879" to="5962070,2934641" o:connectortype="straight" o:gfxdata="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" strokecolor="black [3213]" strokeweight="1.5pt">
@@ -5198,7 +5748,7 @@
                     </v:textbox>
                   </v:oval>
                 </v:group>
-                <v:shape id="Text_x0020_Box_x0020_86" o:spid="_x0000_s1051" type="#_x0000_t202" style="position:absolute;left:1872441;top:2897528;width:654963;height:228253;visibility:visible;mso-wrap-style:square;v-text-anchor:top" o:gfxdata="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" filled="f" stroked="f">
+                <v:shape id="Text_x0020_Box_x0020_86" o:spid="_x0000_s1051" type="#_x0000_t202" style="position:absolute;left:1854836;top:2908781;width:488950;height:238860;visibility:visible;mso-wrap-style:square;v-text-anchor:top" o:gfxdata="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" filled="f" stroked="f">
                   <v:textbox inset="0,0,0,0">
                     <w:txbxContent>
                       <w:p>
@@ -5227,8 +5777,8 @@
         <w:pStyle w:val="Caption"/>
         <w:jc w:val="center"/>
       </w:pPr>
-      <w:bookmarkStart w:id="3" w:name="_Ref444777359"/>
-      <w:bookmarkStart w:id="4" w:name="_Toc444778944"/>
+      <w:bookmarkStart w:id="4" w:name="_Ref444777359"/>
+      <w:bookmarkStart w:id="5" w:name="_Toc444797548"/>
       <w:r>
         <w:t xml:space="preserve">Figure </w:t>
       </w:r>
@@ -5251,7 +5801,7 @@
           <w:t>1</w:t>
         </w:r>
       </w:fldSimple>
-      <w:bookmarkEnd w:id="3"/>
+      <w:bookmarkEnd w:id="4"/>
       <w:r>
         <w:t>:</w:t>
       </w:r>
@@ -5282,7 +5832,7 @@
       <w:r>
         <w:t>.</w:t>
       </w:r>
-      <w:bookmarkEnd w:id="4"/>
+      <w:bookmarkEnd w:id="5"/>
     </w:p>
     <w:p>
       <w:pPr>
@@ -5337,7 +5887,15 @@
         <w:t>Helmholtz coils</w:t>
       </w:r>
       <w:r>
-        <w:t xml:space="preserve">. The counter-propagating beams are produced by a combination of quarter waveplates and reflecting mirrors. </w:t>
+        <w:t xml:space="preserve">. The counter-propagating beams are produced by a combination of quarter </w:t>
+      </w:r>
+      <w:proofErr w:type="spellStart"/>
+      <w:r>
+        <w:t>waveplates</w:t>
+      </w:r>
+      <w:proofErr w:type="spellEnd"/>
+      <w:r>
+        <w:t xml:space="preserve"> and reflecting mirrors. </w:t>
       </w:r>
     </w:p>
     <w:p>
@@ -6829,8 +7387,8 @@
           <w:b/>
         </w:rPr>
       </w:pPr>
-      <w:bookmarkStart w:id="5" w:name="_Toc444778945"/>
       <w:bookmarkStart w:id="6" w:name="_Ref444786996"/>
+      <w:bookmarkStart w:id="7" w:name="_Toc444797549"/>
       <w:r>
         <w:t xml:space="preserve">Figure </w:t>
       </w:r>
@@ -6897,7 +7455,7 @@
         </w:rPr>
         <w:t xml:space="preserve"> in total.</w:t>
       </w:r>
-      <w:bookmarkEnd w:id="5"/>
+      <w:bookmarkEnd w:id="7"/>
     </w:p>
     <w:p>
       <w:pPr>
@@ -7090,18 +7648,7 @@
                 <w:kern w:val="24"/>
                 <w:szCs w:val="23"/>
               </w:rPr>
-              <m:t>3</m:t>
-            </m:r>
-            <m:r>
-              <m:rPr>
-                <m:sty m:val="p"/>
-              </m:rPr>
-              <w:rPr>
-                <w:rFonts w:ascii="Cambria Math" w:eastAsia="Times New Roman" w:hAnsi="Cambria Math"/>
-                <w:kern w:val="24"/>
-                <w:szCs w:val="23"/>
-              </w:rPr>
-              <m:t>/2</m:t>
+              <m:t>3/2</m:t>
             </m:r>
           </m:sub>
         </m:sSub>
@@ -7112,15 +7659,7 @@
           <w:kern w:val="24"/>
           <w:szCs w:val="23"/>
         </w:rPr>
-        <w:t xml:space="preserve"> F = 4</w:t>
-      </w:r>
-      <w:r>
-        <w:rPr>
-          <w:iCs/>
-          <w:kern w:val="24"/>
-          <w:szCs w:val="23"/>
-        </w:rPr>
-        <w:t xml:space="preserve">. But because  </w:t>
+        <w:t xml:space="preserve"> F = 4. But because  </w:t>
       </w:r>
       <m:oMath>
         <m:sSub>
@@ -7166,18 +7705,7 @@
                 <w:kern w:val="24"/>
                 <w:szCs w:val="23"/>
               </w:rPr>
-              <m:t>3</m:t>
-            </m:r>
-            <m:r>
-              <m:rPr>
-                <m:sty m:val="p"/>
-              </m:rPr>
-              <w:rPr>
-                <w:rFonts w:ascii="Cambria Math" w:eastAsia="Times New Roman" w:hAnsi="Cambria Math"/>
-                <w:kern w:val="24"/>
-                <w:szCs w:val="23"/>
-              </w:rPr>
-              <m:t>/2</m:t>
+              <m:t>3/2</m:t>
             </m:r>
           </m:sub>
         </m:sSub>
@@ -7188,15 +7716,7 @@
           <w:kern w:val="24"/>
           <w:szCs w:val="23"/>
         </w:rPr>
-        <w:t xml:space="preserve"> F = </w:t>
-      </w:r>
-      <w:r>
-        <w:rPr>
-          <w:iCs/>
-          <w:kern w:val="24"/>
-          <w:szCs w:val="23"/>
-        </w:rPr>
-        <w:t xml:space="preserve">3 and </w:t>
+        <w:t xml:space="preserve"> F = 3 and </w:t>
       </w:r>
       <m:oMath>
         <m:sSub>
@@ -7242,18 +7762,7 @@
                 <w:kern w:val="24"/>
                 <w:szCs w:val="23"/>
               </w:rPr>
-              <m:t>3</m:t>
-            </m:r>
-            <m:r>
-              <m:rPr>
-                <m:sty m:val="p"/>
-              </m:rPr>
-              <w:rPr>
-                <w:rFonts w:ascii="Cambria Math" w:eastAsia="Times New Roman" w:hAnsi="Cambria Math"/>
-                <w:kern w:val="24"/>
-                <w:szCs w:val="23"/>
-              </w:rPr>
-              <m:t>/2</m:t>
+              <m:t>3/2</m:t>
             </m:r>
           </m:sub>
         </m:sSub>
@@ -7264,15 +7773,7 @@
           <w:kern w:val="24"/>
           <w:szCs w:val="23"/>
         </w:rPr>
-        <w:t xml:space="preserve"> F = 4</w:t>
-      </w:r>
-      <w:r>
-        <w:rPr>
-          <w:iCs/>
-          <w:kern w:val="24"/>
-          <w:szCs w:val="23"/>
-        </w:rPr>
-        <w:t xml:space="preserve"> are so close that the trap laser transfers a portion of atoms to </w:t>
+        <w:t xml:space="preserve"> F = 4 are so close that the trap laser transfers a portion of atoms to </w:t>
       </w:r>
       <m:oMath>
         <m:sSub>
@@ -7318,18 +7819,7 @@
                 <w:kern w:val="24"/>
                 <w:szCs w:val="23"/>
               </w:rPr>
-              <m:t>3</m:t>
-            </m:r>
-            <m:r>
-              <m:rPr>
-                <m:sty m:val="p"/>
-              </m:rPr>
-              <w:rPr>
-                <w:rFonts w:ascii="Cambria Math" w:eastAsia="Times New Roman" w:hAnsi="Cambria Math"/>
-                <w:kern w:val="24"/>
-                <w:szCs w:val="23"/>
-              </w:rPr>
-              <m:t>/2</m:t>
+              <m:t>3/2</m:t>
             </m:r>
           </m:sub>
         </m:sSub>
@@ -7340,15 +7830,7 @@
           <w:kern w:val="24"/>
           <w:szCs w:val="23"/>
         </w:rPr>
-        <w:t xml:space="preserve"> F = </w:t>
-      </w:r>
-      <w:r>
-        <w:rPr>
-          <w:iCs/>
-          <w:kern w:val="24"/>
-          <w:szCs w:val="23"/>
-        </w:rPr>
-        <w:t xml:space="preserve">3. The atoms on </w:t>
+        <w:t xml:space="preserve"> F = 3. The atoms on </w:t>
       </w:r>
       <m:oMath>
         <m:sSub>
@@ -7394,18 +7876,7 @@
                 <w:kern w:val="24"/>
                 <w:szCs w:val="23"/>
               </w:rPr>
-              <m:t>3</m:t>
-            </m:r>
-            <m:r>
-              <m:rPr>
-                <m:sty m:val="p"/>
-              </m:rPr>
-              <w:rPr>
-                <w:rFonts w:ascii="Cambria Math" w:eastAsia="Times New Roman" w:hAnsi="Cambria Math"/>
-                <w:kern w:val="24"/>
-                <w:szCs w:val="23"/>
-              </w:rPr>
-              <m:t>/2</m:t>
+              <m:t>3/2</m:t>
             </m:r>
           </m:sub>
         </m:sSub>
@@ -7416,15 +7887,7 @@
           <w:kern w:val="24"/>
           <w:szCs w:val="23"/>
         </w:rPr>
-        <w:t xml:space="preserve"> F = </w:t>
-      </w:r>
-      <w:r>
-        <w:rPr>
-          <w:iCs/>
-          <w:kern w:val="24"/>
-          <w:szCs w:val="23"/>
-        </w:rPr>
-        <w:t xml:space="preserve">3 decays quickly back to </w:t>
+        <w:t xml:space="preserve"> F = 3 decays quickly back to </w:t>
       </w:r>
       <m:oMath>
         <m:sSub>
@@ -7478,15 +7941,7 @@
           <w:kern w:val="24"/>
           <w:szCs w:val="23"/>
         </w:rPr>
-        <w:t xml:space="preserve"> F = </w:t>
-      </w:r>
-      <w:r>
-        <w:rPr>
-          <w:iCs/>
-          <w:kern w:val="24"/>
-          <w:szCs w:val="23"/>
-        </w:rPr>
-        <w:t xml:space="preserve">2 and escape from the MOT. To avoid such </w:t>
+        <w:t xml:space="preserve"> F = 2 and escape from the MOT. To avoid such </w:t>
       </w:r>
       <w:r>
         <w:rPr>
@@ -7565,15 +8020,7 @@
           <w:kern w:val="24"/>
           <w:szCs w:val="23"/>
         </w:rPr>
-        <w:t xml:space="preserve"> F = 2</w:t>
-      </w:r>
-      <w:r>
-        <w:rPr>
-          <w:iCs/>
-          <w:kern w:val="24"/>
-          <w:szCs w:val="23"/>
-        </w:rPr>
-        <w:t xml:space="preserve"> back to </w:t>
+        <w:t xml:space="preserve"> F = 2 back to </w:t>
       </w:r>
       <m:oMath>
         <m:sSub>
@@ -7619,18 +8066,7 @@
                 <w:kern w:val="24"/>
                 <w:szCs w:val="23"/>
               </w:rPr>
-              <m:t>3</m:t>
-            </m:r>
-            <m:r>
-              <m:rPr>
-                <m:sty m:val="p"/>
-              </m:rPr>
-              <w:rPr>
-                <w:rFonts w:ascii="Cambria Math" w:eastAsia="Times New Roman" w:hAnsi="Cambria Math"/>
-                <w:kern w:val="24"/>
-                <w:szCs w:val="23"/>
-              </w:rPr>
-              <m:t>/2</m:t>
+              <m:t>3/2</m:t>
             </m:r>
           </m:sub>
         </m:sSub>
@@ -7641,15 +8077,7 @@
           <w:kern w:val="24"/>
           <w:szCs w:val="23"/>
         </w:rPr>
-        <w:t xml:space="preserve"> F = 3</w:t>
-      </w:r>
-      <w:r>
-        <w:rPr>
-          <w:iCs/>
-          <w:kern w:val="24"/>
-          <w:szCs w:val="23"/>
-        </w:rPr>
-        <w:t xml:space="preserve">. These atoms can later decay back to </w:t>
+        <w:t xml:space="preserve"> F = 3. These atoms can later decay back to </w:t>
       </w:r>
       <m:oMath>
         <m:sSub>
@@ -7703,15 +8131,7 @@
           <w:kern w:val="24"/>
           <w:szCs w:val="23"/>
         </w:rPr>
-        <w:t xml:space="preserve"> F = 2</w:t>
-      </w:r>
-      <w:r>
-        <w:rPr>
-          <w:iCs/>
-          <w:kern w:val="24"/>
-          <w:szCs w:val="23"/>
-        </w:rPr>
-        <w:t xml:space="preserve"> and be transferred by the trap laser. </w:t>
+        <w:t xml:space="preserve"> F = 2 and be transferred by the trap laser. </w:t>
       </w:r>
     </w:p>
     <w:p>
@@ -7720,6 +8140,9 @@
         <w:keepNext/>
       </w:pPr>
       <w:r>
+        <w:rPr>
+          <w:noProof/>
+        </w:rPr>
         <mc:AlternateContent>
           <mc:Choice Requires="wpg">
             <w:drawing>
@@ -8521,23 +8944,7 @@
                                   <w:kern w:val="24"/>
                                   <w:szCs w:val="23"/>
                                 </w:rPr>
-                                <w:t>T</w:t>
-                              </w:r>
-                              <w:r>
-                                <w:rPr>
-                                  <w:rFonts w:eastAsia="Times New Roman"/>
-                                  <w:kern w:val="24"/>
-                                  <w:szCs w:val="23"/>
-                                </w:rPr>
-                                <w:t>rap</w:t>
-                              </w:r>
-                              <w:r>
-                                <w:rPr>
-                                  <w:rFonts w:eastAsia="Times New Roman"/>
-                                  <w:kern w:val="24"/>
-                                  <w:szCs w:val="23"/>
-                                </w:rPr>
-                                <w:t xml:space="preserve"> 780.030 nm</w:t>
+                                <w:t>Trap 780.030 nm</w:t>
                               </w:r>
                             </w:p>
                           </w:txbxContent>
@@ -9070,23 +9477,7 @@
                             <w:kern w:val="24"/>
                             <w:szCs w:val="23"/>
                           </w:rPr>
-                          <w:t>T</w:t>
-                        </w:r>
-                        <w:r>
-                          <w:rPr>
-                            <w:rFonts w:eastAsia="Times New Roman"/>
-                            <w:kern w:val="24"/>
-                            <w:szCs w:val="23"/>
-                          </w:rPr>
-                          <w:t>rap</w:t>
-                        </w:r>
-                        <w:r>
-                          <w:rPr>
-                            <w:rFonts w:eastAsia="Times New Roman"/>
-                            <w:kern w:val="24"/>
-                            <w:szCs w:val="23"/>
-                          </w:rPr>
-                          <w:t xml:space="preserve"> 780.030 nm</w:t>
+                          <w:t>Trap 780.030 nm</w:t>
                         </w:r>
                       </w:p>
                     </w:txbxContent>
@@ -9184,7 +9575,8 @@
           <w:szCs w:val="23"/>
         </w:rPr>
       </w:pPr>
-      <w:bookmarkStart w:id="7" w:name="_Ref444788657"/>
+      <w:bookmarkStart w:id="8" w:name="_Ref444788657"/>
+      <w:bookmarkStart w:id="9" w:name="_Toc444797550"/>
       <w:r>
         <w:t xml:space="preserve">Figure </w:t>
       </w:r>
@@ -9207,7 +9599,7 @@
           <w:t>3</w:t>
         </w:r>
       </w:fldSimple>
-      <w:bookmarkEnd w:id="7"/>
+      <w:bookmarkEnd w:id="8"/>
       <w:r>
         <w:t xml:space="preserve">: Hyperfine energy structure of </w:t>
       </w:r>
@@ -9307,6 +9699,1357 @@
           <w:szCs w:val="23"/>
         </w:rPr>
         <w:t xml:space="preserve"> F = 3 to </w:t>
+      </w:r>
+      <m:oMath>
+        <m:sSub>
+          <m:sSubPr>
+            <m:ctrlPr>
+              <w:rPr>
+                <w:rFonts w:ascii="Cambria Math" w:hAnsi="Cambria Math"/>
+                <w:i/>
+                <w:iCs/>
+                <w:kern w:val="24"/>
+                <w:szCs w:val="23"/>
+              </w:rPr>
+            </m:ctrlPr>
+          </m:sSubPr>
+          <m:e>
+            <m:r>
+              <m:rPr>
+                <m:sty m:val="p"/>
+              </m:rPr>
+              <w:rPr>
+                <w:rFonts w:ascii="Cambria Math" w:eastAsia="Times New Roman" w:hAnsi="Cambria Math"/>
+                <w:kern w:val="24"/>
+                <w:szCs w:val="23"/>
+              </w:rPr>
+              <m:t>5</m:t>
+            </m:r>
+            <m:r>
+              <w:rPr>
+                <w:rFonts w:ascii="Cambria Math" w:eastAsia="Times New Roman"/>
+                <w:kern w:val="24"/>
+                <w:szCs w:val="23"/>
+              </w:rPr>
+              <m:t>p</m:t>
+            </m:r>
+          </m:e>
+          <m:sub>
+            <m:r>
+              <m:rPr>
+                <m:sty m:val="p"/>
+              </m:rPr>
+              <w:rPr>
+                <w:rFonts w:ascii="Cambria Math" w:eastAsia="Times New Roman" w:hAnsi="Cambria Math"/>
+                <w:kern w:val="24"/>
+                <w:szCs w:val="23"/>
+              </w:rPr>
+              <m:t>3/2</m:t>
+            </m:r>
+          </m:sub>
+        </m:sSub>
+      </m:oMath>
+      <w:r>
+        <w:rPr>
+          <w:iCs/>
+          <w:kern w:val="24"/>
+          <w:szCs w:val="23"/>
+        </w:rPr>
+        <w:t xml:space="preserve"> F = 4 and repump laser is driving transition from </w:t>
+      </w:r>
+      <m:oMath>
+        <m:sSub>
+          <m:sSubPr>
+            <m:ctrlPr>
+              <w:rPr>
+                <w:rFonts w:ascii="Cambria Math" w:hAnsi="Cambria Math"/>
+                <w:i/>
+                <w:iCs/>
+                <w:kern w:val="24"/>
+                <w:szCs w:val="23"/>
+              </w:rPr>
+            </m:ctrlPr>
+          </m:sSubPr>
+          <m:e>
+            <m:r>
+              <m:rPr>
+                <m:sty m:val="p"/>
+              </m:rPr>
+              <w:rPr>
+                <w:rFonts w:ascii="Cambria Math" w:eastAsia="Times New Roman" w:hAnsi="Cambria Math"/>
+                <w:kern w:val="24"/>
+                <w:szCs w:val="23"/>
+              </w:rPr>
+              <m:t>5</m:t>
+            </m:r>
+            <m:r>
+              <w:rPr>
+                <w:rFonts w:ascii="Cambria Math" w:eastAsia="Times New Roman"/>
+                <w:kern w:val="24"/>
+                <w:szCs w:val="23"/>
+              </w:rPr>
+              <m:t>s</m:t>
+            </m:r>
+          </m:e>
+          <m:sub>
+            <m:r>
+              <m:rPr>
+                <m:sty m:val="p"/>
+              </m:rPr>
+              <w:rPr>
+                <w:rFonts w:ascii="Cambria Math" w:eastAsia="Times New Roman" w:hAnsi="Cambria Math"/>
+                <w:kern w:val="24"/>
+                <w:szCs w:val="23"/>
+              </w:rPr>
+              <m:t>1/2</m:t>
+            </m:r>
+          </m:sub>
+        </m:sSub>
+      </m:oMath>
+      <w:r>
+        <w:rPr>
+          <w:iCs/>
+          <w:kern w:val="24"/>
+          <w:szCs w:val="23"/>
+        </w:rPr>
+        <w:t xml:space="preserve"> F = 2 to </w:t>
+      </w:r>
+      <m:oMath>
+        <m:sSub>
+          <m:sSubPr>
+            <m:ctrlPr>
+              <w:rPr>
+                <w:rFonts w:ascii="Cambria Math" w:hAnsi="Cambria Math"/>
+                <w:i/>
+                <w:iCs/>
+                <w:kern w:val="24"/>
+                <w:szCs w:val="23"/>
+              </w:rPr>
+            </m:ctrlPr>
+          </m:sSubPr>
+          <m:e>
+            <m:r>
+              <m:rPr>
+                <m:sty m:val="p"/>
+              </m:rPr>
+              <w:rPr>
+                <w:rFonts w:ascii="Cambria Math" w:eastAsia="Times New Roman" w:hAnsi="Cambria Math"/>
+                <w:kern w:val="24"/>
+                <w:szCs w:val="23"/>
+              </w:rPr>
+              <m:t>5</m:t>
+            </m:r>
+            <m:r>
+              <w:rPr>
+                <w:rFonts w:ascii="Cambria Math" w:eastAsia="Times New Roman"/>
+                <w:kern w:val="24"/>
+                <w:szCs w:val="23"/>
+              </w:rPr>
+              <m:t>p</m:t>
+            </m:r>
+          </m:e>
+          <m:sub>
+            <m:r>
+              <m:rPr>
+                <m:sty m:val="p"/>
+              </m:rPr>
+              <w:rPr>
+                <w:rFonts w:ascii="Cambria Math" w:eastAsia="Times New Roman" w:hAnsi="Cambria Math"/>
+                <w:kern w:val="24"/>
+                <w:szCs w:val="23"/>
+              </w:rPr>
+              <m:t>3/2</m:t>
+            </m:r>
+          </m:sub>
+        </m:sSub>
+      </m:oMath>
+      <w:r>
+        <w:rPr>
+          <w:iCs/>
+          <w:kern w:val="24"/>
+          <w:szCs w:val="23"/>
+        </w:rPr>
+        <w:t xml:space="preserve"> F = 3.</w:t>
+      </w:r>
+      <w:bookmarkEnd w:id="9"/>
+    </w:p>
+    <w:p/>
+    <w:p>
+      <w:pPr>
+        <w:pStyle w:val="Heading3"/>
+      </w:pPr>
+      <w:bookmarkStart w:id="10" w:name="_Toc444797529"/>
+      <w:r>
+        <w:t>Saturated Absorption Spectroscopy</w:t>
+      </w:r>
+      <w:bookmarkEnd w:id="10"/>
+    </w:p>
+    <w:p>
+      <w:pPr>
+        <w:pStyle w:val="ParagraphyContent"/>
+      </w:pPr>
+      <w:r>
+        <w:t xml:space="preserve">To find the </w:t>
+      </w:r>
+      <w:r>
+        <w:t xml:space="preserve">well </w:t>
+      </w:r>
+      <w:r>
+        <w:t>defined</w:t>
+      </w:r>
+      <w:r>
+        <w:t xml:space="preserve"> frequency for the trap laser and repump laser, we utilize </w:t>
+      </w:r>
+      <w:r>
+        <w:t>a method called Saturated Absorption Spectroscopy or SAS. The basic idea is this:</w:t>
+      </w:r>
+    </w:p>
+    <w:p>
+      <w:pPr>
+        <w:pStyle w:val="ParagraphyContent"/>
+        <w:numPr>
+          <w:ilvl w:val="0"/>
+          <w:numId w:val="21"/>
+        </w:numPr>
+      </w:pPr>
+      <w:r>
+        <w:t>Split a small branch</w:t>
+      </w:r>
+      <w:r>
+        <w:t xml:space="preserve"> from the main beam of the laser</w:t>
+      </w:r>
+      <w:r>
+        <w:t>.</w:t>
+      </w:r>
+      <w:r>
+        <w:t xml:space="preserve"> Pass it through a cell containing rubidium vapor. Call this branch “pump” beam. It’s strong enough to saturate the absorption along the path.</w:t>
+      </w:r>
+    </w:p>
+    <w:p>
+      <w:pPr>
+        <w:pStyle w:val="ParagraphyContent"/>
+        <w:numPr>
+          <w:ilvl w:val="0"/>
+          <w:numId w:val="21"/>
+        </w:numPr>
+      </w:pPr>
+      <w:r>
+        <w:lastRenderedPageBreak/>
+        <w:t xml:space="preserve">Reflect back the pump beam and pass it through the cell again. Call the coming back beam “probe” beam. </w:t>
+      </w:r>
+    </w:p>
+    <w:p>
+      <w:pPr>
+        <w:pStyle w:val="ParagraphyContent"/>
+        <w:numPr>
+          <w:ilvl w:val="0"/>
+          <w:numId w:val="21"/>
+        </w:numPr>
+      </w:pPr>
+      <w:r>
+        <w:t xml:space="preserve">Detect the probe intensity using a photo detector.  If the beam frequency is </w:t>
+      </w:r>
+      <w:r>
+        <w:t xml:space="preserve">a little </w:t>
+      </w:r>
+      <w:r>
+        <w:t>off the well defined</w:t>
+      </w:r>
+      <w:r>
+        <w:t xml:space="preserve"> frequency</w:t>
+      </w:r>
+      <w:r>
+        <w:t xml:space="preserve">, due to Doppler </w:t>
+      </w:r>
+      <w:r>
+        <w:t xml:space="preserve">effect, the atoms in the cell will absorb both pump and probe beams. If the beam frequency is right the well defined frequency, only zero-velocity atoms can absorb photons from the pump beam. The probe beam would not decrease its intensity since the pump beam has already saturated the absorption. Thus there will be an intensity increase of the probe beam when the frequency of the beam is the right Doppler-free frequency. </w:t>
+      </w:r>
+    </w:p>
+    <w:p>
+      <w:pPr>
+        <w:pStyle w:val="ParagraphyContent"/>
+      </w:pPr>
+      <w:r>
+        <w:t xml:space="preserve">In the experiment, the real setup is a little more complicated than the above description. The beam passing through the cell has ben split further into two beams. One comes back as a probe and the other is detected </w:t>
+      </w:r>
+      <w:r>
+        <w:t>directly. The detected signal from the probe is then subtracted by the signal from the other beam</w:t>
+      </w:r>
+      <w:r>
+        <w:t>, which creates a push-pull configuration</w:t>
+      </w:r>
+      <w:r>
+        <w:t xml:space="preserve">. In this way, we can get rid of the fluctuation of the main beam intensity and stabilize the absorption spectrum. </w:t>
+      </w:r>
+    </w:p>
+    <w:p>
+      <w:pPr>
+        <w:pStyle w:val="ParagraphyContent"/>
+      </w:pPr>
+      <w:r>
+        <w:t xml:space="preserve">The right spectrum for trap and repump lasers are shown in </w:t>
+      </w:r>
+      <w:r>
+        <w:fldChar w:fldCharType="begin"/>
+      </w:r>
+      <w:r>
+        <w:instrText xml:space="preserve"> REF _Ref444793230 \h </w:instrText>
+      </w:r>
+      <w:r>
+        <w:fldChar w:fldCharType="separate"/>
+      </w:r>
+      <w:r>
+        <w:t xml:space="preserve">Figure </w:t>
+      </w:r>
+      <w:r>
+        <w:rPr>
+          <w:noProof/>
+        </w:rPr>
+        <w:t>2</w:t>
+      </w:r>
+      <w:r>
+        <w:t>.</w:t>
+      </w:r>
+      <w:r>
+        <w:rPr>
+          <w:noProof/>
+        </w:rPr>
+        <w:t>4</w:t>
+      </w:r>
+      <w:r>
+        <w:fldChar w:fldCharType="end"/>
+      </w:r>
+      <w:r>
+        <w:t xml:space="preserve">. </w:t>
+      </w:r>
+      <w:r>
+        <w:t xml:space="preserve">It’s generated by sweeping the </w:t>
+      </w:r>
+      <w:proofErr w:type="spellStart"/>
+      <w:r>
+        <w:t>piezo</w:t>
+      </w:r>
+      <w:proofErr w:type="spellEnd"/>
+      <w:r>
+        <w:t xml:space="preserve"> voltage of the laser head with a tringle or sine wave. </w:t>
+      </w:r>
+      <w:r>
+        <w:t>The trapping beam has been increa</w:t>
+      </w:r>
+      <w:r>
+        <w:t>se</w:t>
+      </w:r>
+      <w:r>
+        <w:t xml:space="preserve">d by 36 MHz using an acousto-optic modulator (AOM) before sending to the </w:t>
+      </w:r>
+      <w:r>
+        <w:t xml:space="preserve">cell. In this way, the main trapping beam sent into the MOT is detuned by 36 </w:t>
+      </w:r>
+      <w:proofErr w:type="spellStart"/>
+      <w:r>
+        <w:t>MHz.</w:t>
+      </w:r>
+      <w:proofErr w:type="spellEnd"/>
+      <w:r>
+        <w:t xml:space="preserve"> </w:t>
+      </w:r>
+      <w:r>
+        <w:t xml:space="preserve"> </w:t>
+      </w:r>
+    </w:p>
+    <w:p>
+      <w:pPr>
+        <w:pStyle w:val="ParagraphyContent"/>
+      </w:pPr>
+      <w:r>
+        <w:t xml:space="preserve">Once finding the right spectrum pattern, lock the lasers. </w:t>
+      </w:r>
+    </w:p>
+    <w:p>
+      <w:pPr>
+        <w:pStyle w:val="ParagraphyContent"/>
+        <w:keepNext/>
+      </w:pPr>
+      <w:r>
+        <w:rPr>
+          <w:noProof/>
+        </w:rPr>
+        <w:lastRenderedPageBreak/>
+        <w:drawing>
+          <wp:inline distT="0" distB="0" distL="0" distR="0" wp14:anchorId="77D7E5EC" wp14:editId="15E2899B">
+            <wp:extent cx="5276850" cy="3095625"/>
+            <wp:effectExtent l="0" t="0" r="6350" b="3175"/>
+            <wp:docPr id="248" name="Picture 248" descr="../../../../../Desktop/Screen%20Shot%202016-03-03%20at%206."/>
+            <wp:cNvGraphicFramePr>
+              <a:graphicFrameLocks xmlns:a="http://schemas.openxmlformats.org/drawingml/2006/main" noChangeAspect="1"/>
+            </wp:cNvGraphicFramePr>
+            <a:graphic xmlns:a="http://schemas.openxmlformats.org/drawingml/2006/main">
+              <a:graphicData uri="http://schemas.openxmlformats.org/drawingml/2006/picture">
+                <pic:pic xmlns:pic="http://schemas.openxmlformats.org/drawingml/2006/picture">
+                  <pic:nvPicPr>
+                    <pic:cNvPr id="0" name="Picture 1" descr="../../../../../Desktop/Screen%20Shot%202016-03-03%20at%206."/>
+                    <pic:cNvPicPr>
+                      <a:picLocks noChangeAspect="1" noChangeArrowheads="1"/>
+                    </pic:cNvPicPr>
+                  </pic:nvPicPr>
+                  <pic:blipFill>
+                    <a:blip r:embed="rId12" cstate="print">
+                      <a:extLst>
+                        <a:ext uri="{28A0092B-C50C-407E-A947-70E740481C1C}">
+                          <a14:useLocalDpi xmlns:a14="http://schemas.microsoft.com/office/drawing/2010/main" val="0"/>
+                        </a:ext>
+                      </a:extLst>
+                    </a:blip>
+                    <a:srcRect/>
+                    <a:stretch>
+                      <a:fillRect/>
+                    </a:stretch>
+                  </pic:blipFill>
+                  <pic:spPr bwMode="auto">
+                    <a:xfrm>
+                      <a:off x="0" y="0"/>
+                      <a:ext cx="5276850" cy="3095625"/>
+                    </a:xfrm>
+                    <a:prstGeom prst="rect">
+                      <a:avLst/>
+                    </a:prstGeom>
+                    <a:noFill/>
+                    <a:ln>
+                      <a:noFill/>
+                    </a:ln>
+                  </pic:spPr>
+                </pic:pic>
+              </a:graphicData>
+            </a:graphic>
+          </wp:inline>
+        </w:drawing>
+      </w:r>
+    </w:p>
+    <w:p>
+      <w:pPr>
+        <w:pStyle w:val="Caption"/>
+      </w:pPr>
+      <w:bookmarkStart w:id="11" w:name="_Ref444793230"/>
+      <w:bookmarkStart w:id="12" w:name="_Toc444797551"/>
+      <w:r>
+        <w:t xml:space="preserve">Figure </w:t>
+      </w:r>
+      <w:fldSimple w:instr=" STYLEREF 1 \s ">
+        <w:r>
+          <w:rPr>
+            <w:noProof/>
+          </w:rPr>
+          <w:t>2</w:t>
+        </w:r>
+      </w:fldSimple>
+      <w:r>
+        <w:t>.</w:t>
+      </w:r>
+      <w:fldSimple w:instr=" SEQ Figure \* ARABIC \s 1 ">
+        <w:r>
+          <w:rPr>
+            <w:noProof/>
+          </w:rPr>
+          <w:t>4</w:t>
+        </w:r>
+      </w:fldSimple>
+      <w:bookmarkEnd w:id="11"/>
+      <w:r>
+        <w:t xml:space="preserve">: Plots of the saturated absorption spectrum near the </w:t>
+      </w:r>
+      <w:proofErr w:type="spellStart"/>
+      <w:r>
+        <w:t>repumping</w:t>
+      </w:r>
+      <w:proofErr w:type="spellEnd"/>
+      <w:r>
+        <w:t xml:space="preserve"> and trapping resonances.</w:t>
+      </w:r>
+      <w:r>
+        <w:fldChar w:fldCharType="begin"/>
+      </w:r>
+      <w:r>
+        <w:instrText xml:space="preserve"> REF _Ref444777488 \n \h </w:instrText>
+      </w:r>
+      <w:r>
+        <w:fldChar w:fldCharType="separate"/>
+      </w:r>
+      <w:r>
+        <w:t>[3]</w:t>
+      </w:r>
+      <w:bookmarkEnd w:id="12"/>
+      <w:r>
+        <w:fldChar w:fldCharType="end"/>
+      </w:r>
+    </w:p>
+    <w:p/>
+    <w:p>
+      <w:pPr>
+        <w:pStyle w:val="Heading3"/>
+      </w:pPr>
+      <w:bookmarkStart w:id="13" w:name="_Toc444797530"/>
+      <w:r>
+        <w:t xml:space="preserve">Ultra </w:t>
+      </w:r>
+      <w:r>
+        <w:t>High Vacuum Chamber</w:t>
+      </w:r>
+      <w:bookmarkEnd w:id="13"/>
+    </w:p>
+    <w:p>
+      <w:pPr>
+        <w:pStyle w:val="ParagraphyContent"/>
+      </w:pPr>
+      <w:r>
+        <w:t xml:space="preserve">The MOT is </w:t>
+      </w:r>
+      <w:r>
+        <w:t>sitting inside a</w:t>
+      </w:r>
+      <w:r>
+        <w:t>n ultra</w:t>
+      </w:r>
+      <w:r>
+        <w:t xml:space="preserve"> high vacuum chamber. </w:t>
+      </w:r>
+      <w:r>
+        <w:t xml:space="preserve">When pressure goes higher, because of the collision by high speed atoms, less atoms will stay in the trap. The usual operation pressure is between </w:t>
+      </w:r>
+      <m:oMath>
+        <m:sSup>
+          <m:sSupPr>
+            <m:ctrlPr>
+              <w:rPr>
+                <w:rFonts w:ascii="Cambria Math" w:hAnsi="Cambria Math"/>
+                <w:i/>
+              </w:rPr>
+            </m:ctrlPr>
+          </m:sSupPr>
+          <m:e>
+            <m:r>
+              <w:rPr>
+                <w:rFonts w:ascii="Cambria Math" w:hAnsi="Cambria Math"/>
+              </w:rPr>
+              <m:t>10</m:t>
+            </m:r>
+          </m:e>
+          <m:sup>
+            <m:r>
+              <w:rPr>
+                <w:rFonts w:ascii="Cambria Math" w:hAnsi="Cambria Math"/>
+              </w:rPr>
+              <m:t>-10</m:t>
+            </m:r>
+          </m:sup>
+        </m:sSup>
+      </m:oMath>
+      <w:r>
+        <w:t xml:space="preserve"> torr to </w:t>
+      </w:r>
+      <m:oMath>
+        <m:sSup>
+          <m:sSupPr>
+            <m:ctrlPr>
+              <w:rPr>
+                <w:rFonts w:ascii="Cambria Math" w:hAnsi="Cambria Math"/>
+                <w:i/>
+              </w:rPr>
+            </m:ctrlPr>
+          </m:sSupPr>
+          <m:e>
+            <m:r>
+              <w:rPr>
+                <w:rFonts w:ascii="Cambria Math" w:hAnsi="Cambria Math"/>
+              </w:rPr>
+              <m:t>5 × 10</m:t>
+            </m:r>
+          </m:e>
+          <m:sup>
+            <m:r>
+              <w:rPr>
+                <w:rFonts w:ascii="Cambria Math" w:hAnsi="Cambria Math"/>
+              </w:rPr>
+              <m:t>-9</m:t>
+            </m:r>
+          </m:sup>
+        </m:sSup>
+      </m:oMath>
+      <w:r>
+        <w:t xml:space="preserve"> torr. To achieve such a low pressure, </w:t>
+      </w:r>
+      <w:r>
+        <w:t>a serial of pumps: rough pump, turbo pump and ion pump have been utilized</w:t>
+      </w:r>
+      <w:r>
+        <w:t xml:space="preserve">. </w:t>
+      </w:r>
+      <w:r>
+        <w:t xml:space="preserve">It does not need to use all of these pumps often, but if needed, </w:t>
+      </w:r>
+      <w:proofErr w:type="spellStart"/>
+      <w:r>
+        <w:t>Hyunwook</w:t>
+      </w:r>
+      <w:proofErr w:type="spellEnd"/>
+      <w:r>
+        <w:t xml:space="preserve"> has give</w:t>
+      </w:r>
+      <w:r>
+        <w:t>n</w:t>
+      </w:r>
+      <w:r>
+        <w:t xml:space="preserve"> a detailed description of the operation of these pumps</w:t>
+      </w:r>
+      <w:r>
+        <w:t xml:space="preserve"> </w:t>
+      </w:r>
+      <w:r>
+        <w:fldChar w:fldCharType="begin"/>
+      </w:r>
+      <w:r>
+        <w:instrText xml:space="preserve"> REF _Ref444795894 \n \h </w:instrText>
+      </w:r>
+      <w:r>
+        <w:fldChar w:fldCharType="separate"/>
+      </w:r>
+      <w:r>
+        <w:t>[4]</w:t>
+      </w:r>
+      <w:r>
+        <w:fldChar w:fldCharType="end"/>
+      </w:r>
+      <w:r>
+        <w:t xml:space="preserve">. </w:t>
+      </w:r>
+    </w:p>
+    <w:p>
+      <w:pPr>
+        <w:pStyle w:val="ParagraphyContent"/>
+      </w:pPr>
+      <w:r>
+        <w:t xml:space="preserve">The pressure in the UHV chamber is measured by two types of gauges: thermocouple and Bayard-Alpert ionization gauges, both of which are monitored by Varian </w:t>
+      </w:r>
+      <w:proofErr w:type="spellStart"/>
+      <w:r>
+        <w:t>senTorr</w:t>
+      </w:r>
+      <w:proofErr w:type="spellEnd"/>
+      <w:r>
+        <w:t xml:space="preserve"> gauge. The thermocouple gauge measures pressure from </w:t>
+      </w:r>
+      <m:oMath>
+        <m:sSup>
+          <m:sSupPr>
+            <m:ctrlPr>
+              <w:rPr>
+                <w:rFonts w:ascii="Cambria Math" w:hAnsi="Cambria Math"/>
+                <w:i/>
+              </w:rPr>
+            </m:ctrlPr>
+          </m:sSupPr>
+          <m:e>
+            <m:r>
+              <w:rPr>
+                <w:rFonts w:ascii="Cambria Math" w:hAnsi="Cambria Math"/>
+              </w:rPr>
+              <m:t>10</m:t>
+            </m:r>
+          </m:e>
+          <m:sup>
+            <m:r>
+              <w:rPr>
+                <w:rFonts w:ascii="Cambria Math" w:hAnsi="Cambria Math"/>
+              </w:rPr>
+              <m:t>-3</m:t>
+            </m:r>
+          </m:sup>
+        </m:sSup>
+      </m:oMath>
+      <w:r>
+        <w:t xml:space="preserve"> to </w:t>
+      </w:r>
+      <m:oMath>
+        <m:sSup>
+          <m:sSupPr>
+            <m:ctrlPr>
+              <w:rPr>
+                <w:rFonts w:ascii="Cambria Math" w:hAnsi="Cambria Math"/>
+                <w:i/>
+              </w:rPr>
+            </m:ctrlPr>
+          </m:sSupPr>
+          <m:e>
+            <m:r>
+              <w:rPr>
+                <w:rFonts w:ascii="Cambria Math" w:hAnsi="Cambria Math"/>
+              </w:rPr>
+              <m:t>10</m:t>
+            </m:r>
+          </m:e>
+          <m:sup>
+            <m:r>
+              <w:rPr>
+                <w:rFonts w:ascii="Cambria Math" w:hAnsi="Cambria Math"/>
+              </w:rPr>
+              <m:t>2</m:t>
+            </m:r>
+          </m:sup>
+        </m:sSup>
+      </m:oMath>
+      <w:r>
+        <w:t xml:space="preserve"> torr, while Varian senTor gauge can measure as low as </w:t>
+      </w:r>
+      <m:oMath>
+        <m:r>
+          <w:rPr>
+            <w:rFonts w:ascii="Cambria Math" w:hAnsi="Cambria Math"/>
+          </w:rPr>
+          <m:t>2×</m:t>
+        </m:r>
+        <m:sSup>
+          <m:sSupPr>
+            <m:ctrlPr>
+              <w:rPr>
+                <w:rFonts w:ascii="Cambria Math" w:hAnsi="Cambria Math"/>
+                <w:i/>
+              </w:rPr>
+            </m:ctrlPr>
+          </m:sSupPr>
+          <m:e>
+            <m:r>
+              <w:rPr>
+                <w:rFonts w:ascii="Cambria Math" w:hAnsi="Cambria Math"/>
+              </w:rPr>
+              <m:t>10</m:t>
+            </m:r>
+          </m:e>
+          <m:sup>
+            <m:r>
+              <w:rPr>
+                <w:rFonts w:ascii="Cambria Math" w:hAnsi="Cambria Math"/>
+              </w:rPr>
+              <m:t>-11</m:t>
+            </m:r>
+          </m:sup>
+        </m:sSup>
+      </m:oMath>
+      <w:r>
+        <w:t xml:space="preserve"> torr. </w:t>
+      </w:r>
+      <w:r>
+        <w:t xml:space="preserve">The ion pump can also display the pressure and </w:t>
+      </w:r>
+      <w:r>
+        <w:t xml:space="preserve">we usually refer to that reading for daily operation. </w:t>
+      </w:r>
+    </w:p>
+    <w:p>
+      <w:pPr>
+        <w:pStyle w:val="Heading3"/>
+      </w:pPr>
+      <w:r>
+        <w:lastRenderedPageBreak/>
+        <w:t xml:space="preserve">Performance of </w:t>
+      </w:r>
+      <w:r>
+        <w:t xml:space="preserve">the </w:t>
+      </w:r>
+      <w:r>
+        <w:t>MOT</w:t>
+      </w:r>
+    </w:p>
+    <w:p>
+      <w:pPr>
+        <w:pStyle w:val="ParagraphyContent"/>
+      </w:pPr>
+      <w:r>
+        <w:t xml:space="preserve">The temperature of the atoms trapped in the MOT can go down as low as </w:t>
+      </w:r>
+      <w:r>
+        <w:t xml:space="preserve">about 70 </w:t>
+      </w:r>
+      <m:oMath>
+        <m:r>
+          <w:rPr>
+            <w:rFonts w:ascii="Cambria Math" w:hAnsi="Cambria Math"/>
+          </w:rPr>
+          <m:t>μ</m:t>
+        </m:r>
+      </m:oMath>
+      <w:r>
+        <w:t xml:space="preserve">K. And the density of the MOT can go up to more than </w:t>
+      </w:r>
+      <m:oMath>
+        <m:r>
+          <w:rPr>
+            <w:rFonts w:ascii="Cambria Math" w:hAnsi="Cambria Math"/>
+          </w:rPr>
+          <m:t>3×</m:t>
+        </m:r>
+        <m:sSup>
+          <m:sSupPr>
+            <m:ctrlPr>
+              <w:rPr>
+                <w:rFonts w:ascii="Cambria Math" w:hAnsi="Cambria Math"/>
+                <w:i/>
+              </w:rPr>
+            </m:ctrlPr>
+          </m:sSupPr>
+          <m:e>
+            <m:r>
+              <w:rPr>
+                <w:rFonts w:ascii="Cambria Math" w:hAnsi="Cambria Math"/>
+              </w:rPr>
+              <m:t>10</m:t>
+            </m:r>
+          </m:e>
+          <m:sup>
+            <m:r>
+              <w:rPr>
+                <w:rFonts w:ascii="Cambria Math" w:hAnsi="Cambria Math"/>
+              </w:rPr>
+              <m:t>9</m:t>
+            </m:r>
+          </m:sup>
+        </m:sSup>
+        <m:r>
+          <w:rPr>
+            <w:rFonts w:ascii="Cambria Math" w:hAnsi="Cambria Math"/>
+          </w:rPr>
+          <m:t xml:space="preserve"> </m:t>
+        </m:r>
+        <m:sSup>
+          <m:sSupPr>
+            <m:ctrlPr>
+              <w:rPr>
+                <w:rFonts w:ascii="Cambria Math" w:hAnsi="Cambria Math"/>
+              </w:rPr>
+            </m:ctrlPr>
+          </m:sSupPr>
+          <m:e>
+            <m:r>
+              <m:rPr>
+                <m:sty m:val="p"/>
+              </m:rPr>
+              <w:rPr>
+                <w:rFonts w:ascii="Cambria Math" w:hAnsi="Cambria Math"/>
+              </w:rPr>
+              <m:t>cm</m:t>
+            </m:r>
+          </m:e>
+          <m:sup>
+            <m:r>
+              <m:rPr>
+                <m:sty m:val="p"/>
+              </m:rPr>
+              <w:rPr>
+                <w:rFonts w:ascii="Cambria Math" w:hAnsi="Cambria Math"/>
+              </w:rPr>
+              <m:t>-</m:t>
+            </m:r>
+            <m:r>
+              <m:rPr>
+                <m:sty m:val="p"/>
+              </m:rPr>
+              <w:rPr>
+                <w:rFonts w:ascii="Cambria Math" w:hAnsi="Cambria Math"/>
+              </w:rPr>
+              <m:t>3</m:t>
+            </m:r>
+          </m:sup>
+        </m:sSup>
+      </m:oMath>
+      <w:r>
+        <w:t xml:space="preserve">. </w:t>
+      </w:r>
+      <w:r>
+        <w:t>Mary discussed the details to measure the atom’s temperature</w:t>
+      </w:r>
+      <w:r>
+        <w:t xml:space="preserve"> and calibrate the density</w:t>
+      </w:r>
+      <w:r>
+        <w:t xml:space="preserve"> </w:t>
+      </w:r>
+      <w:r>
+        <w:fldChar w:fldCharType="begin"/>
+      </w:r>
+      <w:r>
+        <w:instrText xml:space="preserve"> REF _Ref444777488 \n \h </w:instrText>
+      </w:r>
+      <w:r>
+        <w:fldChar w:fldCharType="separate"/>
+      </w:r>
+      <w:r>
+        <w:t>[3]</w:t>
+      </w:r>
+      <w:r>
+        <w:fldChar w:fldCharType="end"/>
+      </w:r>
+      <w:r>
+        <w:t xml:space="preserve">. </w:t>
+      </w:r>
+    </w:p>
+    <w:p>
+      <w:pPr>
+        <w:pStyle w:val="ParagraphyContent"/>
+        <w:rPr>
+          <w:iCs/>
+          <w:kern w:val="24"/>
+          <w:szCs w:val="23"/>
+        </w:rPr>
+      </w:pPr>
+      <w:r>
+        <w:t>Before getting temperature or density,</w:t>
+      </w:r>
+      <w:r>
+        <w:t xml:space="preserve"> we first need to get the diameter of the atom cloud. This is done by </w:t>
+      </w:r>
+      <w:r>
+        <w:t xml:space="preserve">producing a thin horizontal “film” of excitation laser beam which will excite all the atoms in the film from </w:t>
+      </w:r>
+      <m:oMath>
+        <m:sSub>
+          <m:sSubPr>
+            <m:ctrlPr>
+              <w:rPr>
+                <w:rFonts w:ascii="Cambria Math" w:hAnsi="Cambria Math"/>
+                <w:i/>
+                <w:iCs/>
+                <w:kern w:val="24"/>
+                <w:szCs w:val="23"/>
+              </w:rPr>
+            </m:ctrlPr>
+          </m:sSubPr>
+          <m:e>
+            <m:r>
+              <m:rPr>
+                <m:sty m:val="p"/>
+              </m:rPr>
+              <w:rPr>
+                <w:rFonts w:ascii="Cambria Math" w:eastAsia="Times New Roman" w:hAnsi="Cambria Math"/>
+                <w:kern w:val="24"/>
+                <w:szCs w:val="23"/>
+              </w:rPr>
+              <m:t>5</m:t>
+            </m:r>
+            <m:r>
+              <w:rPr>
+                <w:rFonts w:ascii="Cambria Math" w:eastAsia="Times New Roman"/>
+                <w:kern w:val="24"/>
+                <w:szCs w:val="23"/>
+              </w:rPr>
+              <m:t>s</m:t>
+            </m:r>
+          </m:e>
+          <m:sub>
+            <m:r>
+              <m:rPr>
+                <m:sty m:val="p"/>
+              </m:rPr>
+              <w:rPr>
+                <w:rFonts w:ascii="Cambria Math" w:eastAsia="Times New Roman" w:hAnsi="Cambria Math"/>
+                <w:kern w:val="24"/>
+                <w:szCs w:val="23"/>
+              </w:rPr>
+              <m:t>1/2</m:t>
+            </m:r>
+          </m:sub>
+        </m:sSub>
+      </m:oMath>
+      <w:r>
+        <w:rPr>
+          <w:iCs/>
+          <w:kern w:val="24"/>
+          <w:szCs w:val="23"/>
+        </w:rPr>
+        <w:t xml:space="preserve"> to </w:t>
+      </w:r>
+      <m:oMath>
+        <m:sSub>
+          <m:sSubPr>
+            <m:ctrlPr>
+              <w:rPr>
+                <w:rFonts w:ascii="Cambria Math" w:hAnsi="Cambria Math"/>
+                <w:i/>
+                <w:iCs/>
+                <w:kern w:val="24"/>
+                <w:szCs w:val="23"/>
+              </w:rPr>
+            </m:ctrlPr>
+          </m:sSubPr>
+          <m:e>
+            <m:r>
+              <m:rPr>
+                <m:sty m:val="p"/>
+              </m:rPr>
+              <w:rPr>
+                <w:rFonts w:ascii="Cambria Math" w:eastAsia="Times New Roman" w:hAnsi="Cambria Math"/>
+                <w:kern w:val="24"/>
+                <w:szCs w:val="23"/>
+              </w:rPr>
+              <m:t>5</m:t>
+            </m:r>
+            <m:r>
+              <w:rPr>
+                <w:rFonts w:ascii="Cambria Math" w:eastAsia="Times New Roman"/>
+                <w:kern w:val="24"/>
+                <w:szCs w:val="23"/>
+              </w:rPr>
+              <m:t>p</m:t>
+            </m:r>
+          </m:e>
+          <m:sub>
+            <m:r>
+              <m:rPr>
+                <m:sty m:val="p"/>
+              </m:rPr>
+              <w:rPr>
+                <w:rFonts w:ascii="Cambria Math" w:eastAsia="Times New Roman" w:hAnsi="Cambria Math"/>
+                <w:kern w:val="24"/>
+                <w:szCs w:val="23"/>
+              </w:rPr>
+              <m:t>3/2</m:t>
+            </m:r>
+          </m:sub>
+        </m:sSub>
+      </m:oMath>
+      <w:r>
+        <w:rPr>
+          <w:iCs/>
+          <w:kern w:val="24"/>
+          <w:szCs w:val="23"/>
+        </w:rPr>
+        <w:t xml:space="preserve"> </w:t>
+      </w:r>
+      <w:r>
+        <w:rPr>
+          <w:iCs/>
+          <w:kern w:val="24"/>
+          <w:szCs w:val="23"/>
+        </w:rPr>
+        <w:t xml:space="preserve">and then to </w:t>
+      </w:r>
+      <m:oMath>
+        <m:r>
+          <w:rPr>
+            <w:rFonts w:ascii="Cambria Math" w:hAnsi="Cambria Math"/>
+            <w:kern w:val="24"/>
+            <w:szCs w:val="23"/>
+          </w:rPr>
+          <m:t>5d</m:t>
+        </m:r>
+      </m:oMath>
+      <w:r>
+        <w:rPr>
+          <w:iCs/>
+          <w:kern w:val="24"/>
+          <w:szCs w:val="23"/>
+        </w:rPr>
+        <w:t xml:space="preserve">. The ion signal is correlated with the atoms </w:t>
+      </w:r>
+      <w:r>
+        <w:rPr>
+          <w:iCs/>
+          <w:kern w:val="24"/>
+          <w:szCs w:val="23"/>
+        </w:rPr>
+        <w:t xml:space="preserve">distributed in the vertical direction. Using the same method and then we can find the atoms’ horizontal distribution, which should be the same as the vertical distribution if the MOT is ideally round. Using Gaussian curve to fit the distribution and we can get the diameter of the MOT. A typical MOT has a diameter </w:t>
+      </w:r>
+      <w:r>
+        <w:rPr>
+          <w:iCs/>
+          <w:kern w:val="24"/>
+          <w:szCs w:val="23"/>
+        </w:rPr>
+        <w:t>fro</w:t>
+      </w:r>
+      <w:r>
+        <w:rPr>
+          <w:iCs/>
+          <w:kern w:val="24"/>
+          <w:szCs w:val="23"/>
+        </w:rPr>
+        <w:t xml:space="preserve">m 0.4 to 1 mm. </w:t>
+      </w:r>
+    </w:p>
+    <w:p>
+      <w:pPr>
+        <w:pStyle w:val="ParagraphyContent"/>
+      </w:pPr>
+      <w:r>
+        <w:t xml:space="preserve">The basic idea for temperature measurement is to turn off the trapping beam and observe the expansion of the atom cloud, since there is correlation between temperature and expansion rate according to </w:t>
+      </w:r>
+      <w:r>
+        <w:t>Boltzmann distribution</w:t>
+      </w:r>
+      <w:r>
+        <w:t xml:space="preserve">: </w:t>
+      </w:r>
+      <m:oMath>
+        <m:r>
+          <m:rPr>
+            <m:sty m:val="p"/>
+          </m:rPr>
+          <w:rPr>
+            <w:rFonts w:ascii="Cambria Math" w:hAnsi="Cambria Math"/>
+          </w:rPr>
+          <m:t>Φ</m:t>
+        </m:r>
+        <m:d>
+          <m:dPr>
+            <m:ctrlPr>
+              <w:rPr>
+                <w:rFonts w:ascii="Cambria Math" w:hAnsi="Cambria Math"/>
+              </w:rPr>
+            </m:ctrlPr>
+          </m:dPr>
+          <m:e>
+            <m:sSub>
+              <m:sSubPr>
+                <m:ctrlPr>
+                  <w:rPr>
+                    <w:rFonts w:ascii="Cambria Math" w:hAnsi="Cambria Math"/>
+                  </w:rPr>
+                </m:ctrlPr>
+              </m:sSubPr>
+              <m:e>
+                <m:r>
+                  <w:rPr>
+                    <w:rFonts w:ascii="Cambria Math" w:hAnsi="Cambria Math"/>
+                  </w:rPr>
+                  <m:t>υ</m:t>
+                </m:r>
+              </m:e>
+              <m:sub>
+                <m:r>
+                  <w:rPr>
+                    <w:rFonts w:ascii="Cambria Math" w:hAnsi="Cambria Math"/>
+                  </w:rPr>
+                  <m:t>x</m:t>
+                </m:r>
+              </m:sub>
+            </m:sSub>
+            <m:ctrlPr>
+              <w:rPr>
+                <w:rFonts w:ascii="Cambria Math" w:hAnsi="Cambria Math"/>
+                <w:i/>
+              </w:rPr>
+            </m:ctrlPr>
+          </m:e>
+        </m:d>
+        <m:r>
+          <w:rPr>
+            <w:rFonts w:ascii="Cambria Math" w:hAnsi="Cambria Math"/>
+          </w:rPr>
+          <m:t xml:space="preserve">= </m:t>
+        </m:r>
+        <m:rad>
+          <m:radPr>
+            <m:degHide m:val="1"/>
+            <m:ctrlPr>
+              <w:rPr>
+                <w:rFonts w:ascii="Cambria Math" w:hAnsi="Cambria Math"/>
+                <w:i/>
+              </w:rPr>
+            </m:ctrlPr>
+          </m:radPr>
+          <m:deg/>
+          <m:e>
+            <m:f>
+              <m:fPr>
+                <m:ctrlPr>
+                  <w:rPr>
+                    <w:rFonts w:ascii="Cambria Math" w:hAnsi="Cambria Math"/>
+                    <w:i/>
+                  </w:rPr>
+                </m:ctrlPr>
+              </m:fPr>
+              <m:num>
+                <m:r>
+                  <w:rPr>
+                    <w:rFonts w:ascii="Cambria Math" w:hAnsi="Cambria Math"/>
+                  </w:rPr>
+                  <m:t>m</m:t>
+                </m:r>
+              </m:num>
+              <m:den>
+                <m:r>
+                  <w:rPr>
+                    <w:rFonts w:ascii="Cambria Math" w:hAnsi="Cambria Math"/>
+                  </w:rPr>
+                  <m:t>2πkT</m:t>
+                </m:r>
+              </m:den>
+            </m:f>
+          </m:e>
+        </m:rad>
+        <m:sSup>
+          <m:sSupPr>
+            <m:ctrlPr>
+              <w:rPr>
+                <w:rFonts w:ascii="Cambria Math" w:hAnsi="Cambria Math"/>
+                <w:i/>
+              </w:rPr>
+            </m:ctrlPr>
+          </m:sSupPr>
+          <m:e>
+            <m:r>
+              <w:rPr>
+                <w:rFonts w:ascii="Cambria Math" w:hAnsi="Cambria Math"/>
+              </w:rPr>
+              <m:t>e</m:t>
+            </m:r>
+          </m:e>
+          <m:sup>
+            <m:r>
+              <w:rPr>
+                <w:rFonts w:ascii="Cambria Math" w:hAnsi="Cambria Math"/>
+              </w:rPr>
+              <m:t>-</m:t>
+            </m:r>
+            <m:f>
+              <m:fPr>
+                <m:ctrlPr>
+                  <w:rPr>
+                    <w:rFonts w:ascii="Cambria Math" w:hAnsi="Cambria Math"/>
+                    <w:i/>
+                  </w:rPr>
+                </m:ctrlPr>
+              </m:fPr>
+              <m:num>
+                <m:r>
+                  <w:rPr>
+                    <w:rFonts w:ascii="Cambria Math" w:hAnsi="Cambria Math"/>
+                  </w:rPr>
+                  <m:t>m</m:t>
+                </m:r>
+                <m:sSubSup>
+                  <m:sSubSupPr>
+                    <m:ctrlPr>
+                      <w:rPr>
+                        <w:rFonts w:ascii="Cambria Math" w:hAnsi="Cambria Math"/>
+                        <w:i/>
+                      </w:rPr>
+                    </m:ctrlPr>
+                  </m:sSubSupPr>
+                  <m:e>
+                    <m:r>
+                      <w:rPr>
+                        <w:rFonts w:ascii="Cambria Math" w:hAnsi="Cambria Math"/>
+                      </w:rPr>
+                      <m:t>ν</m:t>
+                    </m:r>
+                  </m:e>
+                  <m:sub>
+                    <m:r>
+                      <w:rPr>
+                        <w:rFonts w:ascii="Cambria Math" w:hAnsi="Cambria Math"/>
+                      </w:rPr>
+                      <m:t>x</m:t>
+                    </m:r>
+                  </m:sub>
+                  <m:sup>
+                    <m:r>
+                      <w:rPr>
+                        <w:rFonts w:ascii="Cambria Math" w:hAnsi="Cambria Math"/>
+                      </w:rPr>
+                      <m:t>2</m:t>
+                    </m:r>
+                  </m:sup>
+                </m:sSubSup>
+              </m:num>
+              <m:den>
+                <m:r>
+                  <w:rPr>
+                    <w:rFonts w:ascii="Cambria Math" w:hAnsi="Cambria Math"/>
+                  </w:rPr>
+                  <m:t>2kT</m:t>
+                </m:r>
+              </m:den>
+            </m:f>
+          </m:sup>
+        </m:sSup>
+      </m:oMath>
+      <w:r>
+        <w:t>.</w:t>
+      </w:r>
+    </w:p>
+    <w:p>
+      <w:pPr>
+        <w:pStyle w:val="ParagraphyContent"/>
+        <w:rPr>
+          <w:iCs/>
+          <w:kern w:val="24"/>
+          <w:szCs w:val="23"/>
+        </w:rPr>
+      </w:pPr>
+      <w:r>
+        <w:t xml:space="preserve">The basic idea for measuring atom number in the could is to measuring the total power </w:t>
+      </w:r>
+      <w:r>
+        <w:t>scattered</w:t>
+      </w:r>
+      <w:r>
+        <w:t xml:space="preserve"> from the cloud</w:t>
+      </w:r>
+      <w:r>
+        <w:t xml:space="preserve"> or the </w:t>
+      </w:r>
+      <w:r>
+        <w:t>fluorescence</w:t>
+      </w:r>
+      <w:r>
+        <w:t xml:space="preserve"> </w:t>
+      </w:r>
+      <m:oMath>
+        <m:sSub>
+          <m:sSubPr>
+            <m:ctrlPr>
+              <w:rPr>
+                <w:rFonts w:ascii="Cambria Math" w:hAnsi="Cambria Math"/>
+                <w:i/>
+              </w:rPr>
+            </m:ctrlPr>
+          </m:sSubPr>
+          <m:e>
+            <m:r>
+              <w:rPr>
+                <w:rFonts w:ascii="Cambria Math" w:hAnsi="Cambria Math"/>
+              </w:rPr>
+              <m:t>P</m:t>
+            </m:r>
+          </m:e>
+          <m:sub>
+            <m:r>
+              <w:rPr>
+                <w:rFonts w:ascii="Cambria Math" w:hAnsi="Cambria Math"/>
+              </w:rPr>
+              <m:t>total</m:t>
+            </m:r>
+          </m:sub>
+        </m:sSub>
+      </m:oMath>
+      <w:r>
+        <w:t>.</w:t>
+      </w:r>
+      <w:r>
+        <w:t xml:space="preserve"> </w:t>
+      </w:r>
+      <w:r>
+        <w:t xml:space="preserve"> The scattered power contributed</w:t>
+      </w:r>
+      <w:r>
+        <w:t xml:space="preserve"> by a</w:t>
+      </w:r>
+      <w:r>
+        <w:t>n</w:t>
+      </w:r>
+      <w:r>
+        <w:t xml:space="preserve"> individual atom</w:t>
+      </w:r>
+      <w:r>
+        <w:t xml:space="preserve">, which decays from </w:t>
       </w:r>
       <m:oMath>
         <m:sSub>
@@ -9374,7 +11117,7 @@
           <w:kern w:val="24"/>
           <w:szCs w:val="23"/>
         </w:rPr>
-        <w:t xml:space="preserve"> F = 4 and repump laser is driving transition from </w:t>
+        <w:t xml:space="preserve"> to </w:t>
       </w:r>
       <m:oMath>
         <m:sSub>
@@ -9431,7 +11174,7 @@
           <w:kern w:val="24"/>
           <w:szCs w:val="23"/>
         </w:rPr>
-        <w:t xml:space="preserve"> F = </w:t>
+        <w:t xml:space="preserve"> </w:t>
       </w:r>
       <w:r>
         <w:rPr>
@@ -9439,7 +11182,44 @@
           <w:kern w:val="24"/>
           <w:szCs w:val="23"/>
         </w:rPr>
-        <w:t>2</w:t>
+        <w:t>once every two natural lifetime,</w:t>
+      </w:r>
+      <w:r>
+        <w:t xml:space="preserve"> </w:t>
+      </w:r>
+      <m:oMath>
+        <m:sSub>
+          <m:sSubPr>
+            <m:ctrlPr>
+              <w:rPr>
+                <w:rFonts w:ascii="Cambria Math" w:hAnsi="Cambria Math"/>
+                <w:i/>
+              </w:rPr>
+            </m:ctrlPr>
+          </m:sSubPr>
+          <m:e>
+            <m:r>
+              <w:rPr>
+                <w:rFonts w:ascii="Cambria Math" w:hAnsi="Cambria Math"/>
+              </w:rPr>
+              <m:t>P</m:t>
+            </m:r>
+          </m:e>
+          <m:sub>
+            <m:r>
+              <w:rPr>
+                <w:rFonts w:ascii="Cambria Math" w:hAnsi="Cambria Math"/>
+              </w:rPr>
+              <m:t>1</m:t>
+            </m:r>
+          </m:sub>
+        </m:sSub>
+      </m:oMath>
+      <w:r>
+        <w:t xml:space="preserve"> is calculated</w:t>
+      </w:r>
+      <w:r>
+        <w:t xml:space="preserve"> </w:t>
       </w:r>
       <w:r>
         <w:rPr>
@@ -9447,8 +11227,19 @@
           <w:kern w:val="24"/>
           <w:szCs w:val="23"/>
         </w:rPr>
-        <w:t xml:space="preserve"> to </w:t>
-      </w:r>
+        <w:t xml:space="preserve"> by </w:t>
+      </w:r>
+    </w:p>
+    <w:p>
+      <w:pPr>
+        <w:pStyle w:val="ParagraphyContent"/>
+        <w:jc w:val="center"/>
+        <w:rPr>
+          <w:iCs/>
+          <w:kern w:val="24"/>
+          <w:szCs w:val="23"/>
+        </w:rPr>
+      </w:pPr>
       <m:oMath>
         <m:sSub>
           <m:sSubPr>
@@ -9464,47 +11255,272 @@
           </m:sSubPr>
           <m:e>
             <m:r>
-              <m:rPr>
-                <m:sty m:val="p"/>
-              </m:rPr>
               <w:rPr>
-                <w:rFonts w:ascii="Cambria Math" w:eastAsia="Times New Roman" w:hAnsi="Cambria Math"/>
+                <w:rFonts w:ascii="Cambria Math" w:hAnsi="Cambria Math"/>
                 <w:kern w:val="24"/>
                 <w:szCs w:val="23"/>
               </w:rPr>
-              <m:t>5</m:t>
-            </m:r>
-            <m:r>
-              <w:rPr>
-                <w:rFonts w:ascii="Cambria Math" w:eastAsia="Times New Roman"/>
-                <w:kern w:val="24"/>
-                <w:szCs w:val="23"/>
-              </w:rPr>
-              <m:t>p</m:t>
+              <m:t>P</m:t>
             </m:r>
           </m:e>
           <m:sub>
             <m:r>
-              <m:rPr>
-                <m:sty m:val="p"/>
-              </m:rPr>
               <w:rPr>
-                <w:rFonts w:ascii="Cambria Math" w:eastAsia="Times New Roman" w:hAnsi="Cambria Math"/>
+                <w:rFonts w:ascii="Cambria Math" w:hAnsi="Cambria Math"/>
                 <w:kern w:val="24"/>
                 <w:szCs w:val="23"/>
               </w:rPr>
-              <m:t>3</m:t>
+              <m:t>1</m:t>
             </m:r>
-            <m:r>
-              <m:rPr>
-                <m:sty m:val="p"/>
-              </m:rPr>
+          </m:sub>
+        </m:sSub>
+        <m:r>
+          <w:rPr>
+            <w:rFonts w:ascii="Cambria Math" w:hAnsi="Cambria Math"/>
+            <w:kern w:val="24"/>
+            <w:szCs w:val="23"/>
+          </w:rPr>
+          <m:t>=</m:t>
+        </m:r>
+        <m:f>
+          <m:fPr>
+            <m:ctrlPr>
               <w:rPr>
-                <w:rFonts w:ascii="Cambria Math" w:eastAsia="Times New Roman" w:hAnsi="Cambria Math"/>
+                <w:rFonts w:ascii="Cambria Math" w:hAnsi="Cambria Math"/>
+                <w:i/>
+                <w:iCs/>
                 <w:kern w:val="24"/>
                 <w:szCs w:val="23"/>
               </w:rPr>
-              <m:t>/2</m:t>
+            </m:ctrlPr>
+          </m:fPr>
+          <m:num>
+            <m:r>
+              <w:rPr>
+                <w:rFonts w:ascii="Cambria Math" w:hAnsi="Cambria Math"/>
+                <w:kern w:val="24"/>
+                <w:szCs w:val="23"/>
+              </w:rPr>
+              <m:t>hc</m:t>
+            </m:r>
+          </m:num>
+          <m:den>
+            <m:r>
+              <w:rPr>
+                <w:rFonts w:ascii="Cambria Math" w:hAnsi="Cambria Math"/>
+                <w:kern w:val="24"/>
+                <w:szCs w:val="23"/>
+              </w:rPr>
+              <m:t>λ</m:t>
+            </m:r>
+          </m:den>
+        </m:f>
+        <m:f>
+          <m:fPr>
+            <m:ctrlPr>
+              <w:rPr>
+                <w:rFonts w:ascii="Cambria Math" w:hAnsi="Cambria Math"/>
+                <w:i/>
+                <w:iCs/>
+                <w:kern w:val="24"/>
+                <w:szCs w:val="23"/>
+              </w:rPr>
+            </m:ctrlPr>
+          </m:fPr>
+          <m:num>
+            <m:r>
+              <w:rPr>
+                <w:rFonts w:ascii="Cambria Math" w:hAnsi="Cambria Math"/>
+                <w:kern w:val="24"/>
+                <w:szCs w:val="23"/>
+              </w:rPr>
+              <m:t>1</m:t>
+            </m:r>
+          </m:num>
+          <m:den>
+            <m:r>
+              <w:rPr>
+                <w:rFonts w:ascii="Cambria Math" w:hAnsi="Cambria Math"/>
+                <w:kern w:val="24"/>
+                <w:szCs w:val="23"/>
+              </w:rPr>
+              <m:t>2τ</m:t>
+            </m:r>
+          </m:den>
+        </m:f>
+      </m:oMath>
+      <w:r>
+        <w:rPr>
+          <w:iCs/>
+          <w:kern w:val="24"/>
+          <w:szCs w:val="23"/>
+        </w:rPr>
+        <w:t xml:space="preserve"> </w:t>
+      </w:r>
+    </w:p>
+    <w:p>
+      <w:pPr>
+        <w:pStyle w:val="ParagraphyContent"/>
+        <w:ind w:firstLine="0"/>
+      </w:pPr>
+      <w:r>
+        <w:rPr>
+          <w:iCs/>
+          <w:kern w:val="24"/>
+          <w:szCs w:val="23"/>
+        </w:rPr>
+        <w:t xml:space="preserve">where </w:t>
+      </w:r>
+      <m:oMath>
+        <m:r>
+          <w:rPr>
+            <w:rFonts w:ascii="Cambria Math" w:hAnsi="Cambria Math"/>
+            <w:kern w:val="24"/>
+            <w:szCs w:val="23"/>
+          </w:rPr>
+          <m:t>λ</m:t>
+        </m:r>
+      </m:oMath>
+      <w:r>
+        <w:rPr>
+          <w:iCs/>
+          <w:kern w:val="24"/>
+          <w:szCs w:val="23"/>
+        </w:rPr>
+        <w:t xml:space="preserve"> is the wavelength</w:t>
+      </w:r>
+      <w:r>
+        <w:rPr>
+          <w:iCs/>
+          <w:kern w:val="24"/>
+          <w:szCs w:val="23"/>
+        </w:rPr>
+        <w:t xml:space="preserve"> of the scattered photon and</w:t>
+      </w:r>
+      <w:r>
+        <w:rPr>
+          <w:iCs/>
+          <w:kern w:val="24"/>
+          <w:szCs w:val="23"/>
+        </w:rPr>
+        <w:t xml:space="preserve"> </w:t>
+      </w:r>
+      <m:oMath>
+        <m:r>
+          <w:rPr>
+            <w:rFonts w:ascii="Cambria Math" w:hAnsi="Cambria Math"/>
+            <w:kern w:val="24"/>
+            <w:szCs w:val="23"/>
+          </w:rPr>
+          <m:t>τ</m:t>
+        </m:r>
+      </m:oMath>
+      <w:r>
+        <w:rPr>
+          <w:iCs/>
+          <w:kern w:val="24"/>
+          <w:szCs w:val="23"/>
+        </w:rPr>
+        <w:t xml:space="preserve"> is the natural lifetime. </w:t>
+      </w:r>
+      <w:bookmarkStart w:id="14" w:name="_GoBack"/>
+      <w:bookmarkEnd w:id="14"/>
+      <w:r>
+        <w:rPr>
+          <w:iCs/>
+          <w:kern w:val="24"/>
+          <w:szCs w:val="23"/>
+        </w:rPr>
+        <w:t>Then we can get the total atom number :</w:t>
+      </w:r>
+      <w:r>
+        <w:rPr>
+          <w:iCs/>
+          <w:kern w:val="24"/>
+          <w:szCs w:val="23"/>
+        </w:rPr>
+        <w:t xml:space="preserve"> </w:t>
+      </w:r>
+      <m:oMath>
+        <m:r>
+          <w:rPr>
+            <w:rFonts w:ascii="Cambria Math" w:hAnsi="Cambria Math"/>
+            <w:kern w:val="24"/>
+            <w:szCs w:val="23"/>
+          </w:rPr>
+          <m:t xml:space="preserve">N= </m:t>
+        </m:r>
+        <m:sSub>
+          <m:sSubPr>
+            <m:ctrlPr>
+              <w:rPr>
+                <w:rFonts w:ascii="Cambria Math" w:hAnsi="Cambria Math"/>
+                <w:i/>
+                <w:iCs/>
+                <w:kern w:val="24"/>
+                <w:szCs w:val="23"/>
+              </w:rPr>
+            </m:ctrlPr>
+          </m:sSubPr>
+          <m:e>
+            <m:r>
+              <w:rPr>
+                <w:rFonts w:ascii="Cambria Math" w:hAnsi="Cambria Math"/>
+                <w:kern w:val="24"/>
+                <w:szCs w:val="23"/>
+              </w:rPr>
+              <m:t>P</m:t>
+            </m:r>
+          </m:e>
+          <m:sub>
+            <m:r>
+              <w:rPr>
+                <w:rFonts w:ascii="Cambria Math" w:hAnsi="Cambria Math"/>
+                <w:kern w:val="24"/>
+                <w:szCs w:val="23"/>
+              </w:rPr>
+              <m:t>total</m:t>
+            </m:r>
+          </m:sub>
+        </m:sSub>
+        <m:r>
+          <w:rPr>
+            <w:rFonts w:ascii="Cambria Math" w:hAnsi="Cambria Math"/>
+            <w:kern w:val="24"/>
+            <w:szCs w:val="23"/>
+          </w:rPr>
+          <m:t>/</m:t>
+        </m:r>
+        <m:sSub>
+          <m:sSubPr>
+            <m:ctrlPr>
+              <w:rPr>
+                <w:rFonts w:ascii="Cambria Math" w:hAnsi="Cambria Math"/>
+                <w:i/>
+                <w:iCs/>
+                <w:kern w:val="24"/>
+                <w:szCs w:val="23"/>
+              </w:rPr>
+            </m:ctrlPr>
+          </m:sSubPr>
+          <m:e>
+            <m:r>
+              <w:rPr>
+                <w:rFonts w:ascii="Cambria Math" w:hAnsi="Cambria Math"/>
+                <w:kern w:val="24"/>
+                <w:szCs w:val="23"/>
+              </w:rPr>
+              <m:t>P</m:t>
+            </m:r>
+          </m:e>
+          <m:sub>
+            <m:r>
+              <w:rPr>
+                <w:rFonts w:ascii="Cambria Math" w:hAnsi="Cambria Math"/>
+                <w:kern w:val="24"/>
+                <w:szCs w:val="23"/>
+              </w:rPr>
+              <m:t>1</m:t>
             </m:r>
           </m:sub>
         </m:sSub>
@@ -9515,7 +11531,7 @@
           <w:kern w:val="24"/>
           <w:szCs w:val="23"/>
         </w:rPr>
-        <w:t xml:space="preserve"> F = </w:t>
+        <w:t xml:space="preserve"> </w:t>
       </w:r>
       <w:r>
         <w:rPr>
@@ -9523,590 +11539,56 @@
           <w:kern w:val="24"/>
           <w:szCs w:val="23"/>
         </w:rPr>
-        <w:t>3.</w:t>
+        <w:t xml:space="preserve">. </w:t>
       </w:r>
     </w:p>
-    <w:p/>
+    <w:p>
+      <w:pPr>
+        <w:pStyle w:val="Heading2"/>
+      </w:pPr>
+      <w:bookmarkStart w:id="15" w:name="_Toc444797531"/>
+      <w:r>
+        <w:lastRenderedPageBreak/>
+        <w:t>Lasers</w:t>
+      </w:r>
+      <w:r>
+        <w:t xml:space="preserve"> and Amplifiers</w:t>
+      </w:r>
+      <w:bookmarkEnd w:id="15"/>
+    </w:p>
     <w:p>
       <w:pPr>
         <w:pStyle w:val="Heading3"/>
       </w:pPr>
-      <w:r>
-        <w:t>Saturated Absorption Spectroscopy</w:t>
-      </w:r>
-    </w:p>
-    <w:p>
-      <w:pPr>
-        <w:pStyle w:val="ParagraphyContent"/>
-      </w:pPr>
-      <w:r>
-        <w:t xml:space="preserve">To find the </w:t>
-      </w:r>
-      <w:r>
-        <w:t xml:space="preserve">well </w:t>
-      </w:r>
-      <w:r>
-        <w:t>defined</w:t>
-      </w:r>
-      <w:r>
-        <w:t xml:space="preserve"> frequency for the trap laser and repump laser, we utilize </w:t>
-      </w:r>
-      <w:r>
-        <w:t>a method called Saturated Absorption Spectroscopy or SAS. The basic idea is this:</w:t>
-      </w:r>
-    </w:p>
-    <w:p>
-      <w:pPr>
-        <w:pStyle w:val="ParagraphyContent"/>
-        <w:numPr>
-          <w:ilvl w:val="0"/>
-          <w:numId w:val="21"/>
-        </w:numPr>
-      </w:pPr>
-      <w:r>
-        <w:t>Split a small branch</w:t>
-      </w:r>
-      <w:r>
-        <w:t xml:space="preserve"> from the main beam of the laser</w:t>
-      </w:r>
-      <w:r>
-        <w:t>.</w:t>
-      </w:r>
-      <w:r>
-        <w:t xml:space="preserve"> Pass it through a cell containing rubidium vapor. Call this branch “pump” beam. It’s strong enough to saturate the absorption along the path.</w:t>
-      </w:r>
-    </w:p>
-    <w:p>
-      <w:pPr>
-        <w:pStyle w:val="ParagraphyContent"/>
-        <w:numPr>
-          <w:ilvl w:val="0"/>
-          <w:numId w:val="21"/>
-        </w:numPr>
-      </w:pPr>
-      <w:r>
-        <w:lastRenderedPageBreak/>
-        <w:t xml:space="preserve">Reflect back the pump beam and pass it through the cell again. Call the coming back beam “probe” beam. </w:t>
-      </w:r>
-    </w:p>
-    <w:p>
-      <w:pPr>
-        <w:pStyle w:val="ParagraphyContent"/>
-        <w:numPr>
-          <w:ilvl w:val="0"/>
-          <w:numId w:val="21"/>
-        </w:numPr>
-      </w:pPr>
-      <w:r>
-        <w:t>Detect the probe intensity using a photo detector.  If the beam frequency is off the well defined</w:t>
-      </w:r>
-      <w:r>
-        <w:t xml:space="preserve"> frequency</w:t>
-      </w:r>
-      <w:r>
-        <w:t xml:space="preserve">, due to Doppler </w:t>
-      </w:r>
-      <w:r>
-        <w:t xml:space="preserve">effect, the atoms in the cell will absorb both pump and probe beams. If the beam frequency is right the well defined frequency, only zero-velocity atoms can absorb photons from the pump beam. The probe beam would not decrease its intensity since the pump beam has already saturated the absorption by zero-velocity atoms. Thus there will be an intensity increase of the probe beam when the frequency of the beam is the right Doppler-free frequency. </w:t>
-      </w:r>
-    </w:p>
-    <w:p>
-      <w:pPr>
-        <w:pStyle w:val="ParagraphyContent"/>
-      </w:pPr>
-      <w:r>
-        <w:t xml:space="preserve">In the experiment, the real setup is a little more complicated than the above description. The beam passing through the cell has ben split further into two beams. One comes back as a probe and the other is detected </w:t>
-      </w:r>
-      <w:r>
-        <w:t>directly. The detected signal from the probe is then subtracted by the signal from the other beam</w:t>
-      </w:r>
-      <w:r>
-        <w:t>, which creates a push-pull configuration</w:t>
-      </w:r>
-      <w:r>
-        <w:t xml:space="preserve">. In this way, we can get rid of the fluctuation of the main beam intensity and stabilize the absorption spectrum. </w:t>
-      </w:r>
-    </w:p>
-    <w:p>
-      <w:pPr>
-        <w:pStyle w:val="ParagraphyContent"/>
-      </w:pPr>
-      <w:r>
-        <w:t xml:space="preserve">The right spectrum for trap and repump lasers are shown in </w:t>
-      </w:r>
-      <w:r>
-        <w:fldChar w:fldCharType="begin"/>
-      </w:r>
-      <w:r>
-        <w:instrText xml:space="preserve"> REF _Ref444793230 \h </w:instrText>
-      </w:r>
-      <w:r>
-        <w:fldChar w:fldCharType="separate"/>
-      </w:r>
-      <w:r>
-        <w:t xml:space="preserve">Figure </w:t>
-      </w:r>
-      <w:r>
-        <w:rPr>
-          <w:noProof/>
-        </w:rPr>
-        <w:t>2</w:t>
-      </w:r>
-      <w:r>
-        <w:t>.</w:t>
-      </w:r>
-      <w:r>
-        <w:rPr>
-          <w:noProof/>
-        </w:rPr>
-        <w:t>4</w:t>
-      </w:r>
-      <w:r>
-        <w:fldChar w:fldCharType="end"/>
-      </w:r>
-      <w:r>
-        <w:t xml:space="preserve">. </w:t>
-      </w:r>
-      <w:r>
-        <w:t xml:space="preserve">It’s generated by sweeping the piezo voltage of the laser head with a tringle or sine wave. </w:t>
-      </w:r>
-      <w:r>
-        <w:t>The trapping beam has been increa</w:t>
-      </w:r>
-      <w:r>
-        <w:t>se</w:t>
-      </w:r>
-      <w:r>
-        <w:t xml:space="preserve">d by 36 MHz using an acousto-optic modulator (AOM) before sending to the </w:t>
-      </w:r>
-      <w:r>
-        <w:t xml:space="preserve">cell. In this way, the main trapping beam sent into the MOT is detuned by 36 </w:t>
-      </w:r>
-      <w:r>
-        <w:t xml:space="preserve">MHz. </w:t>
-      </w:r>
-      <w:r>
-        <w:t xml:space="preserve"> </w:t>
-      </w:r>
-    </w:p>
-    <w:p>
-      <w:pPr>
-        <w:pStyle w:val="ParagraphyContent"/>
-      </w:pPr>
-      <w:r>
-        <w:t xml:space="preserve">Once finding the right spectrum pattern, lock the lasers. </w:t>
-      </w:r>
+      <w:bookmarkStart w:id="16" w:name="_Toc444797532"/>
+      <w:proofErr w:type="gramStart"/>
+      <w:r>
+        <w:t>Nd:YAG</w:t>
+      </w:r>
+      <w:proofErr w:type="gramEnd"/>
+      <w:r>
+        <w:t xml:space="preserve"> L</w:t>
+      </w:r>
+      <w:r>
+        <w:t>aser</w:t>
+      </w:r>
+      <w:r>
+        <w:t>s</w:t>
+      </w:r>
+      <w:bookmarkEnd w:id="16"/>
     </w:p>
     <w:p>
       <w:pPr>
         <w:pStyle w:val="ParagraphyContent"/>
         <w:keepNext/>
       </w:pPr>
-      <w:r>
-        <w:rPr>
-          <w:noProof/>
-        </w:rPr>
-        <w:lastRenderedPageBreak/>
-        <w:drawing>
-          <wp:inline distT="0" distB="0" distL="0" distR="0" wp14:anchorId="77D7E5EC" wp14:editId="15E2899B">
-            <wp:extent cx="5276850" cy="3095625"/>
-            <wp:effectExtent l="0" t="0" r="6350" b="3175"/>
-            <wp:docPr id="248" name="Picture 248" descr="../../../../../Desktop/Screen%20Shot%202016-03-03%20at%206."/>
-            <wp:cNvGraphicFramePr>
-              <a:graphicFrameLocks xmlns:a="http://schemas.openxmlformats.org/drawingml/2006/main" noChangeAspect="1"/>
-            </wp:cNvGraphicFramePr>
-            <a:graphic xmlns:a="http://schemas.openxmlformats.org/drawingml/2006/main">
-              <a:graphicData uri="http://schemas.openxmlformats.org/drawingml/2006/picture">
-                <pic:pic xmlns:pic="http://schemas.openxmlformats.org/drawingml/2006/picture">
-                  <pic:nvPicPr>
-                    <pic:cNvPr id="0" name="Picture 1" descr="../../../../../Desktop/Screen%20Shot%202016-03-03%20at%206."/>
-                    <pic:cNvPicPr>
-                      <a:picLocks noChangeAspect="1" noChangeArrowheads="1"/>
-                    </pic:cNvPicPr>
-                  </pic:nvPicPr>
-                  <pic:blipFill>
-                    <a:blip r:embed="rId12" cstate="print">
-                      <a:extLst>
-                        <a:ext uri="{28A0092B-C50C-407E-A947-70E740481C1C}">
-                          <a14:useLocalDpi xmlns:a14="http://schemas.microsoft.com/office/drawing/2010/main" val="0"/>
-                        </a:ext>
-                      </a:extLst>
-                    </a:blip>
-                    <a:srcRect/>
-                    <a:stretch>
-                      <a:fillRect/>
-                    </a:stretch>
-                  </pic:blipFill>
-                  <pic:spPr bwMode="auto">
-                    <a:xfrm>
-                      <a:off x="0" y="0"/>
-                      <a:ext cx="5276850" cy="3095625"/>
-                    </a:xfrm>
-                    <a:prstGeom prst="rect">
-                      <a:avLst/>
-                    </a:prstGeom>
-                    <a:noFill/>
-                    <a:ln>
-                      <a:noFill/>
-                    </a:ln>
-                  </pic:spPr>
-                </pic:pic>
-              </a:graphicData>
-            </a:graphic>
-          </wp:inline>
-        </w:drawing>
-      </w:r>
-    </w:p>
-    <w:p>
-      <w:pPr>
-        <w:pStyle w:val="Caption"/>
-      </w:pPr>
-      <w:bookmarkStart w:id="8" w:name="_Ref444793230"/>
-      <w:r>
-        <w:t xml:space="preserve">Figure </w:t>
-      </w:r>
-      <w:fldSimple w:instr=" STYLEREF 1 \s ">
-        <w:r>
-          <w:rPr>
-            <w:noProof/>
-          </w:rPr>
-          <w:t>2</w:t>
-        </w:r>
-      </w:fldSimple>
-      <w:r>
-        <w:t>.</w:t>
-      </w:r>
-      <w:fldSimple w:instr=" SEQ Figure \* ARABIC \s 1 ">
-        <w:r>
-          <w:rPr>
-            <w:noProof/>
-          </w:rPr>
-          <w:t>4</w:t>
-        </w:r>
-      </w:fldSimple>
-      <w:bookmarkEnd w:id="8"/>
-      <w:r>
-        <w:t>: Plots of the saturated absorption spectrum near the repumping and trapping resonances.</w:t>
-      </w:r>
-      <w:r>
-        <w:fldChar w:fldCharType="begin"/>
-      </w:r>
-      <w:r>
-        <w:instrText xml:space="preserve"> REF _Ref444777488 \n \h </w:instrText>
-      </w:r>
-      <w:r>
-        <w:fldChar w:fldCharType="separate"/>
-      </w:r>
-      <w:r>
-        <w:t>[3]</w:t>
-      </w:r>
-      <w:r>
-        <w:fldChar w:fldCharType="end"/>
-      </w:r>
-    </w:p>
-    <w:p/>
-    <w:p>
-      <w:pPr>
-        <w:pStyle w:val="Heading3"/>
-      </w:pPr>
-      <w:r>
-        <w:t xml:space="preserve">Ultra </w:t>
-      </w:r>
-      <w:r>
-        <w:t>High Vacuum Chamber</w:t>
-      </w:r>
-    </w:p>
-    <w:p>
-      <w:pPr>
-        <w:pStyle w:val="ParagraphyContent"/>
-      </w:pPr>
-      <w:r>
-        <w:t xml:space="preserve">The MOT is </w:t>
-      </w:r>
-      <w:r>
-        <w:t>sitting inside a</w:t>
-      </w:r>
-      <w:r>
-        <w:t>n ultra</w:t>
-      </w:r>
-      <w:r>
-        <w:t xml:space="preserve"> high vacuum chamber. </w:t>
-      </w:r>
-      <w:r>
-        <w:t xml:space="preserve">When pressure goes higher, because of the collision by high speed atoms, less atoms will stay in the trap. </w:t>
-      </w:r>
-      <w:r>
-        <w:t xml:space="preserve">The usual operation pressure is between </w:t>
-      </w:r>
-      <m:oMath>
-        <m:sSup>
-          <m:sSupPr>
-            <m:ctrlPr>
-              <w:rPr>
-                <w:rFonts w:ascii="Cambria Math" w:hAnsi="Cambria Math"/>
-                <w:i/>
-              </w:rPr>
-            </m:ctrlPr>
-          </m:sSupPr>
-          <m:e>
-            <m:r>
-              <w:rPr>
-                <w:rFonts w:ascii="Cambria Math" w:hAnsi="Cambria Math"/>
-              </w:rPr>
-              <m:t>10</m:t>
-            </m:r>
-          </m:e>
-          <m:sup>
-            <m:r>
-              <w:rPr>
-                <w:rFonts w:ascii="Cambria Math" w:hAnsi="Cambria Math"/>
-              </w:rPr>
-              <m:t>-10</m:t>
-            </m:r>
-          </m:sup>
-        </m:sSup>
-      </m:oMath>
-      <w:r>
-        <w:t xml:space="preserve"> torr to </w:t>
-      </w:r>
-      <m:oMath>
-        <m:sSup>
-          <m:sSupPr>
-            <m:ctrlPr>
-              <w:rPr>
-                <w:rFonts w:ascii="Cambria Math" w:hAnsi="Cambria Math"/>
-                <w:i/>
-              </w:rPr>
-            </m:ctrlPr>
-          </m:sSupPr>
-          <m:e>
-            <m:r>
-              <w:rPr>
-                <w:rFonts w:ascii="Cambria Math" w:hAnsi="Cambria Math"/>
-              </w:rPr>
-              <m:t xml:space="preserve">5 × </m:t>
-            </m:r>
-            <m:r>
-              <w:rPr>
-                <w:rFonts w:ascii="Cambria Math" w:hAnsi="Cambria Math"/>
-              </w:rPr>
-              <m:t>10</m:t>
-            </m:r>
-          </m:e>
-          <m:sup>
-            <m:r>
-              <w:rPr>
-                <w:rFonts w:ascii="Cambria Math" w:hAnsi="Cambria Math"/>
-              </w:rPr>
-              <m:t>-</m:t>
-            </m:r>
-            <m:r>
-              <w:rPr>
-                <w:rFonts w:ascii="Cambria Math" w:hAnsi="Cambria Math"/>
-              </w:rPr>
-              <m:t>9</m:t>
-            </m:r>
-          </m:sup>
-        </m:sSup>
-      </m:oMath>
-      <w:r>
-        <w:t xml:space="preserve"> torr. To achieve such a low pressure, </w:t>
-      </w:r>
-      <w:r>
-        <w:t>a serial of pumps: rough pump, turbo pump and ion pump have been utilized</w:t>
-      </w:r>
-      <w:r>
-        <w:t xml:space="preserve">. </w:t>
-      </w:r>
-      <w:r>
-        <w:t>Hyunwook has give a detailed description of the operation of these pumps and the ultra high vacuum system</w:t>
-      </w:r>
-      <w:r>
-        <w:t xml:space="preserve"> </w:t>
-      </w:r>
-      <w:r>
-        <w:fldChar w:fldCharType="begin"/>
-      </w:r>
-      <w:r>
-        <w:instrText xml:space="preserve"> REF _Ref444795894 \n \h </w:instrText>
-      </w:r>
-      <w:r>
-        <w:fldChar w:fldCharType="separate"/>
-      </w:r>
-      <w:r>
-        <w:t>[4]</w:t>
-      </w:r>
-      <w:r>
-        <w:fldChar w:fldCharType="end"/>
-      </w:r>
-      <w:r>
-        <w:t xml:space="preserve">. </w:t>
-      </w:r>
-    </w:p>
-    <w:p>
-      <w:pPr>
-        <w:pStyle w:val="ParagraphyContent"/>
-      </w:pPr>
-      <w:r>
-        <w:t xml:space="preserve">The pressure in the UHV chamber is measured by two types of gauges: thermocouple and Bayard-Alpert ionization gauges, both of which are monitored by Varian senTorr gauge. The thermocouple gauge measures pressure from </w:t>
-      </w:r>
-      <m:oMath>
-        <m:sSup>
-          <m:sSupPr>
-            <m:ctrlPr>
-              <w:rPr>
-                <w:rFonts w:ascii="Cambria Math" w:hAnsi="Cambria Math"/>
-                <w:i/>
-              </w:rPr>
-            </m:ctrlPr>
-          </m:sSupPr>
-          <m:e>
-            <m:r>
-              <w:rPr>
-                <w:rFonts w:ascii="Cambria Math" w:hAnsi="Cambria Math"/>
-              </w:rPr>
-              <m:t>10</m:t>
-            </m:r>
-          </m:e>
-          <m:sup>
-            <m:r>
-              <w:rPr>
-                <w:rFonts w:ascii="Cambria Math" w:hAnsi="Cambria Math"/>
-              </w:rPr>
-              <m:t>-</m:t>
-            </m:r>
-            <m:r>
-              <w:rPr>
-                <w:rFonts w:ascii="Cambria Math" w:hAnsi="Cambria Math"/>
-              </w:rPr>
-              <m:t>3</m:t>
-            </m:r>
-          </m:sup>
-        </m:sSup>
-      </m:oMath>
-      <w:r>
-        <w:t xml:space="preserve"> to </w:t>
-      </w:r>
-      <m:oMath>
-        <m:sSup>
-          <m:sSupPr>
-            <m:ctrlPr>
-              <w:rPr>
-                <w:rFonts w:ascii="Cambria Math" w:hAnsi="Cambria Math"/>
-                <w:i/>
-              </w:rPr>
-            </m:ctrlPr>
-          </m:sSupPr>
-          <m:e>
-            <m:r>
-              <w:rPr>
-                <w:rFonts w:ascii="Cambria Math" w:hAnsi="Cambria Math"/>
-              </w:rPr>
-              <m:t>10</m:t>
-            </m:r>
-          </m:e>
-          <m:sup>
-            <m:r>
-              <w:rPr>
-                <w:rFonts w:ascii="Cambria Math" w:hAnsi="Cambria Math"/>
-              </w:rPr>
-              <m:t>2</m:t>
-            </m:r>
-          </m:sup>
-        </m:sSup>
-      </m:oMath>
-      <w:r>
-        <w:t xml:space="preserve"> torr, while Varian senTor gauge can measure as low as </w:t>
-      </w:r>
-      <m:oMath>
-        <m:r>
-          <w:rPr>
-            <w:rFonts w:ascii="Cambria Math" w:hAnsi="Cambria Math"/>
-          </w:rPr>
-          <m:t>2×</m:t>
-        </m:r>
-        <m:sSup>
-          <m:sSupPr>
-            <m:ctrlPr>
-              <w:rPr>
-                <w:rFonts w:ascii="Cambria Math" w:hAnsi="Cambria Math"/>
-                <w:i/>
-              </w:rPr>
-            </m:ctrlPr>
-          </m:sSupPr>
-          <m:e>
-            <m:r>
-              <w:rPr>
-                <w:rFonts w:ascii="Cambria Math" w:hAnsi="Cambria Math"/>
-              </w:rPr>
-              <m:t>10</m:t>
-            </m:r>
-          </m:e>
-          <m:sup>
-            <m:r>
-              <w:rPr>
-                <w:rFonts w:ascii="Cambria Math" w:hAnsi="Cambria Math"/>
-              </w:rPr>
-              <m:t>-</m:t>
-            </m:r>
-            <m:r>
-              <w:rPr>
-                <w:rFonts w:ascii="Cambria Math" w:hAnsi="Cambria Math"/>
-              </w:rPr>
-              <m:t>11</m:t>
-            </m:r>
-          </m:sup>
-        </m:sSup>
-      </m:oMath>
-      <w:r>
-        <w:t xml:space="preserve"> torr. </w:t>
-      </w:r>
-      <w:r>
-        <w:t xml:space="preserve">The ion pump can also display the pressure and </w:t>
-      </w:r>
-      <w:r>
-        <w:t xml:space="preserve">we usually refer to that reading for daily operation. </w:t>
-      </w:r>
-      <w:bookmarkStart w:id="9" w:name="_GoBack"/>
-      <w:bookmarkEnd w:id="9"/>
-    </w:p>
-    <w:p>
-      <w:pPr>
-        <w:pStyle w:val="Heading2"/>
-      </w:pPr>
-      <w:bookmarkStart w:id="10" w:name="_Toc444785895"/>
-      <w:r>
-        <w:lastRenderedPageBreak/>
-        <w:t>Lasers</w:t>
-      </w:r>
-      <w:r>
-        <w:t xml:space="preserve"> and Amplifiers</w:t>
-      </w:r>
-      <w:bookmarkEnd w:id="10"/>
-    </w:p>
-    <w:p>
-      <w:pPr>
-        <w:pStyle w:val="Heading3"/>
-      </w:pPr>
-      <w:bookmarkStart w:id="11" w:name="_Toc444785896"/>
-      <w:r>
-        <w:t>Nd:YAG L</w:t>
-      </w:r>
-      <w:r>
-        <w:t>aser</w:t>
-      </w:r>
-      <w:r>
-        <w:t>s</w:t>
-      </w:r>
-      <w:bookmarkEnd w:id="11"/>
-    </w:p>
-    <w:p>
-      <w:pPr>
-        <w:pStyle w:val="ParagraphyContent"/>
-        <w:keepNext/>
-      </w:pPr>
-      <w:r>
-        <w:t>Nd:YAG laser</w:t>
+      <w:proofErr w:type="gramStart"/>
+      <w:r>
+        <w:t>Nd:YAG</w:t>
+      </w:r>
+      <w:proofErr w:type="gramEnd"/>
+      <w:r>
+        <w:t xml:space="preserve"> laser</w:t>
       </w:r>
       <w:r>
         <w:t>s are</w:t>
@@ -10306,7 +11788,7 @@
           <w:color w:val="252525"/>
           <w:shd w:val="clear" w:color="auto" w:fill="FFFFFF"/>
         </w:rPr>
-        <w:t>[4]</w:t>
+        <w:t>[5]</w:t>
       </w:r>
       <w:r>
         <w:rPr>
@@ -10395,7 +11877,15 @@
         <w:t xml:space="preserve">. </w:t>
       </w:r>
       <w:r>
-        <w:t>For the experiments described in later chapters, Potassium Dihydrogen Phosphate (KDP) crystals are used to generate 2</w:t>
+        <w:t xml:space="preserve">For the experiments described in later chapters, Potassium </w:t>
+      </w:r>
+      <w:proofErr w:type="spellStart"/>
+      <w:r>
+        <w:t>Dihydrogen</w:t>
+      </w:r>
+      <w:proofErr w:type="spellEnd"/>
+      <w:r>
+        <w:t xml:space="preserve"> Phosphate (KDP) crystals are used to generate 2</w:t>
       </w:r>
       <w:r>
         <w:rPr>
@@ -11600,7 +13090,7 @@
       <w:pPr>
         <w:pStyle w:val="Caption"/>
       </w:pPr>
-      <w:bookmarkStart w:id="12" w:name="_Toc444778946"/>
+      <w:bookmarkStart w:id="17" w:name="_Toc444797552"/>
       <w:r>
         <w:t xml:space="preserve">Figure </w:t>
       </w:r>
@@ -11672,7 +13162,7 @@
           <w:rFonts w:eastAsia="宋体"/>
           <w:szCs w:val="22"/>
         </w:rPr>
-        <w:t>[5]</w:t>
+        <w:t>[6]</w:t>
       </w:r>
       <w:r>
         <w:rPr>
@@ -11688,7 +13178,7 @@
         </w:rPr>
         <w:t>. It is a typical Four-level Transition Scheme.</w:t>
       </w:r>
-      <w:bookmarkEnd w:id="12"/>
+      <w:bookmarkEnd w:id="17"/>
       <w:r>
         <w:rPr>
           <w:rFonts w:eastAsia="宋体"/>
@@ -11708,7 +13198,15 @@
       </w:pPr>
       <w:r>
         <w:lastRenderedPageBreak/>
-        <w:t>One Nd:YAG laser combined with KDP can generated 2</w:t>
+        <w:t xml:space="preserve">One </w:t>
+      </w:r>
+      <w:proofErr w:type="gramStart"/>
+      <w:r>
+        <w:t>Nd:YAG</w:t>
+      </w:r>
+      <w:proofErr w:type="gramEnd"/>
+      <w:r>
+        <w:t xml:space="preserve"> laser combined with KDP can generated 2</w:t>
       </w:r>
       <w:r>
         <w:rPr>
@@ -11768,7 +13266,15 @@
         <w:t xml:space="preserve">. </w:t>
       </w:r>
       <w:r>
-        <w:t xml:space="preserve">There are two Nd:YAG lasers used in the </w:t>
+        <w:t xml:space="preserve">There are two </w:t>
+      </w:r>
+      <w:proofErr w:type="gramStart"/>
+      <w:r>
+        <w:t>Nd:YAG</w:t>
+      </w:r>
+      <w:proofErr w:type="gramEnd"/>
+      <w:r>
+        <w:t xml:space="preserve"> lasers used in the </w:t>
       </w:r>
       <w:r>
         <w:t>lab</w:t>
@@ -11780,7 +13286,15 @@
         <w:t xml:space="preserve">This green light is the pump light for Regenerative Amplifier and Linear Amplifier, both of which will be discussed in following content. </w:t>
       </w:r>
       <w:r>
-        <w:t xml:space="preserve">The other one is Continuum Surelite and it’s used to generate ultraviolet light.  </w:t>
+        <w:t xml:space="preserve">The other one is Continuum </w:t>
+      </w:r>
+      <w:proofErr w:type="spellStart"/>
+      <w:r>
+        <w:t>Surelite</w:t>
+      </w:r>
+      <w:proofErr w:type="spellEnd"/>
+      <w:r>
+        <w:t xml:space="preserve"> and it’s used to generate ultraviolet light.  </w:t>
       </w:r>
       <w:r>
         <w:t xml:space="preserve">It’s used to pump dye lasers and dye amplifiers in the experiments. </w:t>
@@ -11790,7 +13304,7 @@
       <w:pPr>
         <w:pStyle w:val="Heading3"/>
       </w:pPr>
-      <w:bookmarkStart w:id="13" w:name="_Toc444785897"/>
+      <w:bookmarkStart w:id="18" w:name="_Toc444797533"/>
       <w:r>
         <w:t>Diode L</w:t>
       </w:r>
@@ -11800,7 +13314,7 @@
       <w:r>
         <w:t>s</w:t>
       </w:r>
-      <w:bookmarkEnd w:id="13"/>
+      <w:bookmarkEnd w:id="18"/>
     </w:p>
     <w:p>
       <w:pPr>
@@ -11824,7 +13338,23 @@
           <w:rFonts w:ascii="Cambria Math" w:hAnsi="Cambria Math"/>
           <w:i/>
         </w:rPr>
-        <w:t>p-i-n</w:t>
+        <w:t>p-</w:t>
+      </w:r>
+      <w:proofErr w:type="spellStart"/>
+      <w:r>
+        <w:rPr>
+          <w:rFonts w:ascii="Cambria Math" w:hAnsi="Cambria Math"/>
+          <w:i/>
+        </w:rPr>
+        <w:t>i</w:t>
+      </w:r>
+      <w:proofErr w:type="spellEnd"/>
+      <w:r>
+        <w:rPr>
+          <w:rFonts w:ascii="Cambria Math" w:hAnsi="Cambria Math"/>
+          <w:i/>
+        </w:rPr>
+        <w:t>-n</w:t>
       </w:r>
       <w:r>
         <w:t xml:space="preserve"> structure to generate gain. Semiconductor components are usually compact so diode lasers are commonly used in space-limited cases. Another advantage of diode lasers is that the</w:t>
@@ -11842,7 +13372,23 @@
         <w:t xml:space="preserve">usually </w:t>
       </w:r>
       <w:r>
-        <w:t xml:space="preserve">attached to a piezo. By changing the voltage applied on the piezo, it is convenient to tune the output frequency. </w:t>
+        <w:t xml:space="preserve">attached to a </w:t>
+      </w:r>
+      <w:proofErr w:type="spellStart"/>
+      <w:r>
+        <w:t>piezo</w:t>
+      </w:r>
+      <w:proofErr w:type="spellEnd"/>
+      <w:r>
+        <w:t xml:space="preserve">. By changing the voltage applied on the </w:t>
+      </w:r>
+      <w:proofErr w:type="spellStart"/>
+      <w:r>
+        <w:t>piezo</w:t>
+      </w:r>
+      <w:proofErr w:type="spellEnd"/>
+      <w:r>
+        <w:t xml:space="preserve">, it is convenient to tune the output frequency. </w:t>
       </w:r>
       <w:r>
         <w:t>In the experiments, following diode lasers are used:</w:t>
@@ -11852,7 +13398,7 @@
       <w:pPr>
         <w:pStyle w:val="ListBullet2"/>
       </w:pPr>
-      <w:bookmarkStart w:id="14" w:name="_Ref444694550"/>
+      <w:bookmarkStart w:id="19" w:name="_Ref444694550"/>
       <w:r>
         <w:t xml:space="preserve">Vortex tunable diode lasers from New Focus. </w:t>
       </w:r>
@@ -11869,12 +13415,20 @@
         <w:t>780 nm and output power 4</w:t>
       </w:r>
       <w:r>
-        <w:t xml:space="preserve">0 mW. </w:t>
+        <w:t xml:space="preserve">0 </w:t>
+      </w:r>
+      <w:proofErr w:type="spellStart"/>
+      <w:r>
+        <w:t>mW</w:t>
+      </w:r>
+      <w:proofErr w:type="spellEnd"/>
+      <w:r>
+        <w:t xml:space="preserve">. </w:t>
       </w:r>
       <w:r>
         <w:t>They are used as trap and repump lasers for the Magneto-Optical Trap.</w:t>
       </w:r>
-      <w:bookmarkEnd w:id="14"/>
+      <w:bookmarkEnd w:id="19"/>
     </w:p>
     <w:p>
       <w:pPr>
@@ -11887,7 +13441,15 @@
         <w:t xml:space="preserve">CW laser. </w:t>
       </w:r>
       <w:r>
-        <w:t xml:space="preserve">Typical output frequency is 532 nm and output power around 300 mW. </w:t>
+        <w:t xml:space="preserve">Typical output frequency is 532 nm and output power around 300 </w:t>
+      </w:r>
+      <w:proofErr w:type="spellStart"/>
+      <w:r>
+        <w:t>mW</w:t>
+      </w:r>
+      <w:proofErr w:type="spellEnd"/>
+      <w:r>
+        <w:t xml:space="preserve">. </w:t>
       </w:r>
       <w:r>
         <w:t>It’s used as the pump of seed light.</w:t>
@@ -11904,7 +13466,15 @@
         <w:t xml:space="preserve">CW laser. </w:t>
       </w:r>
       <w:r>
-        <w:t>Typical output frequency is 480 nm and output power 150 mW.</w:t>
+        <w:t xml:space="preserve">Typical output frequency is 480 nm and output power 150 </w:t>
+      </w:r>
+      <w:proofErr w:type="spellStart"/>
+      <w:r>
+        <w:t>mW</w:t>
+      </w:r>
+      <w:proofErr w:type="spellEnd"/>
+      <w:r>
+        <w:t>.</w:t>
       </w:r>
       <w:r>
         <w:t xml:space="preserve"> </w:t>
@@ -11917,7 +13487,7 @@
       <w:pPr>
         <w:pStyle w:val="Heading3"/>
       </w:pPr>
-      <w:bookmarkStart w:id="15" w:name="_Toc444785898"/>
+      <w:bookmarkStart w:id="20" w:name="_Toc444797534"/>
       <w:r>
         <w:lastRenderedPageBreak/>
         <w:t>Mode Lock Laser</w:t>
@@ -11925,7 +13495,7 @@
       <w:r>
         <w:t>s</w:t>
       </w:r>
-      <w:bookmarkEnd w:id="15"/>
+      <w:bookmarkEnd w:id="20"/>
     </w:p>
     <w:p>
       <w:pPr>
@@ -12000,10 +13570,26 @@
         <w:pStyle w:val="ParagraphyContent"/>
       </w:pPr>
       <w:r>
-        <w:t>The mode lock laser used in the experiments is model MTS mini Ti:Sapphire laser ki</w:t>
-      </w:r>
-      <w:r>
-        <w:t xml:space="preserve">t from Kapteyn-Muranen. </w:t>
+        <w:t xml:space="preserve">The mode lock laser used in the experiments is model MTS mini </w:t>
+      </w:r>
+      <w:proofErr w:type="gramStart"/>
+      <w:r>
+        <w:t>Ti:Sapphire</w:t>
+      </w:r>
+      <w:proofErr w:type="gramEnd"/>
+      <w:r>
+        <w:t xml:space="preserve"> laser ki</w:t>
+      </w:r>
+      <w:r>
+        <w:t xml:space="preserve">t from </w:t>
+      </w:r>
+      <w:proofErr w:type="spellStart"/>
+      <w:r>
+        <w:t>Kapteyn-Muranen</w:t>
+      </w:r>
+      <w:proofErr w:type="spellEnd"/>
+      <w:r>
+        <w:t xml:space="preserve">. </w:t>
       </w:r>
       <w:r>
         <w:t>It uses Kerr-lens mode locking technology which is one of pas</w:t>
@@ -12042,7 +13628,7 @@
         <w:rPr>
           <w:noProof/>
         </w:rPr>
-        <w:t>4</w:t>
+        <w:t>6</w:t>
       </w:r>
       <w:r>
         <w:fldChar w:fldCharType="end"/>
@@ -12063,7 +13649,15 @@
         <w:t>beam</w:t>
       </w:r>
       <w:r>
-        <w:t xml:space="preserve"> going through the Ti:Sapphire crystal</w:t>
+        <w:t xml:space="preserve"> going through the </w:t>
+      </w:r>
+      <w:proofErr w:type="gramStart"/>
+      <w:r>
+        <w:t>Ti:Sapphire</w:t>
+      </w:r>
+      <w:proofErr w:type="gramEnd"/>
+      <w:r>
+        <w:t xml:space="preserve"> crystal</w:t>
       </w:r>
       <w:r>
         <w:t xml:space="preserve"> is not stable, because higher int</w:t>
@@ -12111,10 +13705,18 @@
         <w:t>econds</w:t>
       </w:r>
       <w:r>
-        <w:t xml:space="preserve"> at a repetition rate about 90 MHz</w:t>
-      </w:r>
-      <w:r>
-        <w:t xml:space="preserve">. </w:t>
+        <w:t xml:space="preserve"> at a repetition rate about 90 </w:t>
+      </w:r>
+      <w:proofErr w:type="spellStart"/>
+      <w:r>
+        <w:t>MHz</w:t>
+      </w:r>
+      <w:r>
+        <w:t>.</w:t>
+      </w:r>
+      <w:proofErr w:type="spellEnd"/>
+      <w:r>
+        <w:t xml:space="preserve"> </w:t>
       </w:r>
       <w:r>
         <w:t xml:space="preserve">The output </w:t>
@@ -13774,8 +15376,8 @@
       <w:pPr>
         <w:pStyle w:val="Caption"/>
       </w:pPr>
-      <w:bookmarkStart w:id="16" w:name="_Ref444777601"/>
-      <w:bookmarkStart w:id="17" w:name="_Toc444778947"/>
+      <w:bookmarkStart w:id="21" w:name="_Ref444777601"/>
+      <w:bookmarkStart w:id="22" w:name="_Toc444797553"/>
       <w:r>
         <w:t xml:space="preserve">Figure </w:t>
       </w:r>
@@ -13798,7 +15400,7 @@
           <w:t>6</w:t>
         </w:r>
       </w:fldSimple>
-      <w:bookmarkEnd w:id="16"/>
+      <w:bookmarkEnd w:id="21"/>
       <w:r>
         <w:rPr>
           <w:rFonts w:hint="eastAsia"/>
@@ -13844,7 +15446,7 @@
         <w:rPr>
           <w:rFonts w:eastAsia="宋体"/>
         </w:rPr>
-        <w:t>[8]</w:t>
+        <w:t>[9]</w:t>
       </w:r>
       <w:r>
         <w:rPr>
@@ -13883,7 +15485,7 @@
         </w:rPr>
         <w:t xml:space="preserve"> prism, we can produce a temporary unstable beam. Stronger intensity part in this beam will be enhanced thus produce pulsed outputs.</w:t>
       </w:r>
-      <w:bookmarkEnd w:id="17"/>
+      <w:bookmarkEnd w:id="22"/>
     </w:p>
     <w:p>
       <w:pPr>
@@ -13899,11 +15501,11 @@
       <w:pPr>
         <w:pStyle w:val="Heading3"/>
       </w:pPr>
-      <w:bookmarkStart w:id="18" w:name="_Toc444785899"/>
+      <w:bookmarkStart w:id="23" w:name="_Toc444797535"/>
       <w:r>
         <w:t>Chirped Pulse Amplification</w:t>
       </w:r>
-      <w:bookmarkEnd w:id="18"/>
+      <w:bookmarkEnd w:id="23"/>
     </w:p>
     <w:p>
       <w:pPr>
@@ -14019,7 +15621,7 @@
         <w:rPr>
           <w:noProof/>
         </w:rPr>
-        <w:t>5</w:t>
+        <w:t>7</w:t>
       </w:r>
       <w:r>
         <w:fldChar w:fldCharType="end"/>
@@ -14063,7 +15665,15 @@
         <w:t>mplify the stretched pulses using amplifiers such as regenerative amplifier and linear amplifier</w:t>
       </w:r>
       <w:r>
-        <w:t xml:space="preserve">. How the regenerative amplifier and linear amplifier amplify the pulse is discussion in the following content. </w:t>
+        <w:t xml:space="preserve">. How the regenerative amplifier and linear amplifier amplify the pulse is discussion in the following </w:t>
+      </w:r>
+      <w:proofErr w:type="gramStart"/>
+      <w:r>
+        <w:t>content.</w:t>
+      </w:r>
+      <w:proofErr w:type="gramEnd"/>
+      <w:r>
+        <w:t xml:space="preserve"> </w:t>
       </w:r>
     </w:p>
     <w:p>
@@ -14088,7 +15698,15 @@
         <w:t xml:space="preserve"> Compressor acts as an opponent of the stretcher, but it also utilizes a grating. In the experiments, the compressor is adjusted to find the best </w:t>
       </w:r>
       <w:r>
-        <w:t xml:space="preserve">performance of the Tera Hertz generation. </w:t>
+        <w:t xml:space="preserve">performance of the </w:t>
+      </w:r>
+      <w:proofErr w:type="spellStart"/>
+      <w:r>
+        <w:t>Tera</w:t>
+      </w:r>
+      <w:proofErr w:type="spellEnd"/>
+      <w:r>
+        <w:t xml:space="preserve"> Hertz generation. </w:t>
       </w:r>
       <w:r>
         <w:t xml:space="preserve"> </w:t>
@@ -17428,8 +19046,8 @@
       <w:pPr>
         <w:pStyle w:val="Caption"/>
       </w:pPr>
-      <w:bookmarkStart w:id="19" w:name="_Ref444777627"/>
-      <w:bookmarkStart w:id="20" w:name="_Toc444778948"/>
+      <w:bookmarkStart w:id="24" w:name="_Ref444777627"/>
+      <w:bookmarkStart w:id="25" w:name="_Toc444797554"/>
       <w:r>
         <w:t xml:space="preserve">Figure </w:t>
       </w:r>
@@ -17452,7 +19070,7 @@
           <w:t>7</w:t>
         </w:r>
       </w:fldSimple>
-      <w:bookmarkEnd w:id="19"/>
+      <w:bookmarkEnd w:id="24"/>
       <w:r>
         <w:rPr>
           <w:rFonts w:hint="eastAsia"/>
@@ -17477,13 +19095,13 @@
         </w:rPr>
         <w:t xml:space="preserve"> using stretcher. Then the stretched pulse gets amplified. At last the pulse is compressed to be very short pulse with high energy.</w:t>
       </w:r>
-      <w:bookmarkEnd w:id="20"/>
+      <w:bookmarkEnd w:id="25"/>
     </w:p>
     <w:p>
       <w:pPr>
         <w:pStyle w:val="Heading3"/>
       </w:pPr>
-      <w:bookmarkStart w:id="21" w:name="_Toc444785900"/>
+      <w:bookmarkStart w:id="26" w:name="_Toc444797536"/>
       <w:r>
         <w:lastRenderedPageBreak/>
         <w:t>Regenerative A</w:t>
@@ -17491,7 +19109,7 @@
       <w:r>
         <w:t>mplifier</w:t>
       </w:r>
-      <w:bookmarkEnd w:id="21"/>
+      <w:bookmarkEnd w:id="26"/>
     </w:p>
     <w:p>
       <w:pPr>
@@ -17507,7 +19125,15 @@
         <w:t xml:space="preserve"> is a regenerative amplifier</w:t>
       </w:r>
       <w:r>
-        <w:t>. It use a solid-state medium Ti:Sapphire as the gain medium. Pulses are switched into the optical resonator by an optical switch realized with an electro-optical modulator and a polarizer, multiply pass through the gain medium in an optic</w:t>
+        <w:t xml:space="preserve">. It use a solid-state medium </w:t>
+      </w:r>
+      <w:proofErr w:type="gramStart"/>
+      <w:r>
+        <w:t>Ti:Sapphire</w:t>
+      </w:r>
+      <w:proofErr w:type="gramEnd"/>
+      <w:r>
+        <w:t xml:space="preserve"> as the gain medium. Pulses are switched into the optical resonator by an optical switch realized with an electro-optical modulator and a polarizer, multiply pass through the gain medium in an optic</w:t>
       </w:r>
       <w:r>
         <w:t>al resonator being amplified</w:t>
@@ -17558,7 +19184,7 @@
         <w:rPr>
           <w:noProof/>
         </w:rPr>
-        <w:t>6</w:t>
+        <w:t>8</w:t>
       </w:r>
       <w:r>
         <w:fldChar w:fldCharType="end"/>
@@ -18971,8 +20597,8 @@
       <w:pPr>
         <w:pStyle w:val="Caption"/>
       </w:pPr>
-      <w:bookmarkStart w:id="22" w:name="_Ref444777671"/>
-      <w:bookmarkStart w:id="23" w:name="_Toc444778949"/>
+      <w:bookmarkStart w:id="27" w:name="_Ref444777671"/>
+      <w:bookmarkStart w:id="28" w:name="_Toc444797555"/>
       <w:r>
         <w:t xml:space="preserve">Figure </w:t>
       </w:r>
@@ -18995,7 +20621,7 @@
           <w:t>8</w:t>
         </w:r>
       </w:fldSimple>
-      <w:bookmarkEnd w:id="22"/>
+      <w:bookmarkEnd w:id="27"/>
       <w:r>
         <w:rPr>
           <w:rFonts w:hint="eastAsia"/>
@@ -19014,13 +20640,13 @@
         </w:rPr>
         <w:t>. Switch in pockels cell controls when the pulse comes into the resonator and switch out pockels cell controls when the pulse comes out.</w:t>
       </w:r>
-      <w:bookmarkEnd w:id="23"/>
+      <w:bookmarkEnd w:id="28"/>
     </w:p>
     <w:p>
       <w:pPr>
         <w:pStyle w:val="Heading3"/>
       </w:pPr>
-      <w:bookmarkStart w:id="24" w:name="_Toc444785901"/>
+      <w:bookmarkStart w:id="29" w:name="_Toc444797537"/>
       <w:r>
         <w:lastRenderedPageBreak/>
         <w:t>Linear A</w:t>
@@ -19028,7 +20654,7 @@
       <w:r>
         <w:t>mplifier</w:t>
       </w:r>
-      <w:bookmarkEnd w:id="24"/>
+      <w:bookmarkEnd w:id="29"/>
     </w:p>
     <w:p>
       <w:pPr>
@@ -19041,7 +20667,15 @@
         <w:t>er is still not large enough. A pulse</w:t>
       </w:r>
       <w:r>
-        <w:t xml:space="preserve"> also achieves the amplification by multiply passing through the gain medium Ti:Sapphire crystal, but it’s relatively simpler than regenerative amplifier. It</w:t>
+        <w:t xml:space="preserve"> also achieves the amplification by multiply passing through the gain medium </w:t>
+      </w:r>
+      <w:proofErr w:type="gramStart"/>
+      <w:r>
+        <w:t>Ti:Sapphire</w:t>
+      </w:r>
+      <w:proofErr w:type="gramEnd"/>
+      <w:r>
+        <w:t xml:space="preserve"> crystal, but it’s relatively simpler than regenerative amplifier. It</w:t>
       </w:r>
       <w:r>
         <w:t>s diagram is shown in</w:t>
@@ -19074,7 +20708,7 @@
         <w:rPr>
           <w:noProof/>
         </w:rPr>
-        <w:t>7</w:t>
+        <w:t>9</w:t>
       </w:r>
       <w:r>
         <w:fldChar w:fldCharType="end"/>
@@ -19970,8 +21604,8 @@
       <w:pPr>
         <w:pStyle w:val="Caption"/>
       </w:pPr>
-      <w:bookmarkStart w:id="25" w:name="_Ref444777686"/>
-      <w:bookmarkStart w:id="26" w:name="_Toc444778950"/>
+      <w:bookmarkStart w:id="30" w:name="_Ref444777686"/>
+      <w:bookmarkStart w:id="31" w:name="_Toc444797556"/>
       <w:r>
         <w:t xml:space="preserve">Figure </w:t>
       </w:r>
@@ -19994,7 +21628,7 @@
           <w:t>9</w:t>
         </w:r>
       </w:fldSimple>
-      <w:bookmarkEnd w:id="25"/>
+      <w:bookmarkEnd w:id="30"/>
       <w:r>
         <w:rPr>
           <w:rFonts w:hint="eastAsia"/>
@@ -20018,7 +21652,7 @@
         </w:rPr>
         <w:t>. Beam passes the gain medium multiple times and gets amplified.</w:t>
       </w:r>
-      <w:bookmarkEnd w:id="26"/>
+      <w:bookmarkEnd w:id="31"/>
     </w:p>
     <w:p>
       <w:pPr>
@@ -20033,7 +21667,7 @@
       <w:r>
         <w:t xml:space="preserve"> </w:t>
       </w:r>
-      <w:bookmarkStart w:id="27" w:name="_Toc444785902"/>
+      <w:bookmarkStart w:id="32" w:name="_Toc444797538"/>
       <w:r>
         <w:t>Dye L</w:t>
       </w:r>
@@ -20046,14 +21680,22 @@
       <w:r>
         <w:t>mplifier</w:t>
       </w:r>
-      <w:bookmarkEnd w:id="27"/>
+      <w:bookmarkEnd w:id="32"/>
     </w:p>
     <w:p>
       <w:pPr>
         <w:pStyle w:val="ParagraphyContent"/>
       </w:pPr>
       <w:r>
-        <w:t>Different from Nd:YAG laser, which is a solid state laser, a dye laser is a laser which uses an organic dye as the lasing medium, usually as a liquid solution. Its advantage, compared to solid state lasers, is that it can be tuned for a much wider range of wavenumbers. The wide bandwidth makes it particularly suitable for tunable lasers and pulsed lasers. (At the same time, its disadvantage</w:t>
+        <w:t xml:space="preserve">Different from </w:t>
+      </w:r>
+      <w:proofErr w:type="gramStart"/>
+      <w:r>
+        <w:t>Nd:YAG</w:t>
+      </w:r>
+      <w:proofErr w:type="gramEnd"/>
+      <w:r>
+        <w:t xml:space="preserve"> laser, which is a solid state laser, a dye laser is a laser which uses an organic dye as the lasing medium, usually as a liquid solution. Its advantage, compared to solid state lasers, is that it can be tuned for a much wider range of wavenumbers. The wide bandwidth makes it particularly suitable for tunable lasers and pulsed lasers. (At the same time, its disadvantage</w:t>
       </w:r>
       <w:r>
         <w:t xml:space="preserve"> is the frequency instability.</w:t>
@@ -20097,7 +21739,15 @@
         <w:t>s of</w:t>
       </w:r>
       <w:r>
-        <w:t xml:space="preserve"> dye lasers. One is Hansch-style and the other Littman-style. In </w:t>
+        <w:t xml:space="preserve"> dye lasers. One is </w:t>
+      </w:r>
+      <w:proofErr w:type="spellStart"/>
+      <w:r>
+        <w:t>Hansch</w:t>
+      </w:r>
+      <w:proofErr w:type="spellEnd"/>
+      <w:r>
+        <w:t xml:space="preserve">-style and the other Littman-style. In </w:t>
       </w:r>
       <w:r>
         <w:t>our</w:t>
@@ -20108,9 +21758,11 @@
       <w:r>
         <w:t xml:space="preserve">only </w:t>
       </w:r>
+      <w:proofErr w:type="spellStart"/>
       <w:r>
         <w:t>Hansch</w:t>
       </w:r>
+      <w:proofErr w:type="spellEnd"/>
       <w:r>
         <w:t>-style</w:t>
       </w:r>
@@ -20130,7 +21782,7 @@
         <w:fldChar w:fldCharType="separate"/>
       </w:r>
       <w:r>
-        <w:t>[6]</w:t>
+        <w:t>[7]</w:t>
       </w:r>
       <w:r>
         <w:fldChar w:fldCharType="end"/>
@@ -20723,8 +22375,13 @@
                               <wps:txbx>
                                 <w:txbxContent>
                                   <w:p>
+                                    <w:proofErr w:type="gramStart"/>
                                     <w:r>
-                                      <w:t>Nd:YAG  light</w:t>
+                                      <w:t>Nd:YAG</w:t>
+                                    </w:r>
+                                    <w:proofErr w:type="gramEnd"/>
+                                    <w:r>
+                                      <w:t xml:space="preserve">  light</w:t>
                                     </w:r>
                                   </w:p>
                                 </w:txbxContent>
@@ -21201,8 +22858,13 @@
                         <v:textbox>
                           <w:txbxContent>
                             <w:p>
+                              <w:proofErr w:type="gramStart"/>
                               <w:r>
-                                <w:t>Nd:YAG  light</w:t>
+                                <w:t>Nd:YAG</w:t>
+                              </w:r>
+                              <w:proofErr w:type="gramEnd"/>
+                              <w:r>
+                                <w:t xml:space="preserve">  light</w:t>
                               </w:r>
                             </w:p>
                           </w:txbxContent>
@@ -21301,7 +22963,7 @@
       <w:pPr>
         <w:pStyle w:val="Caption"/>
       </w:pPr>
-      <w:bookmarkStart w:id="28" w:name="_Toc444778951"/>
+      <w:bookmarkStart w:id="33" w:name="_Toc444797557"/>
       <w:r>
         <w:t xml:space="preserve">Figure </w:t>
       </w:r>
@@ -21328,8 +22990,17 @@
         <w:t xml:space="preserve">: </w:t>
       </w:r>
       <w:r>
-        <w:t>Schematic for a Hansch dye laser and 2</w:t>
-      </w:r>
+        <w:t xml:space="preserve">Schematic for a </w:t>
+      </w:r>
+      <w:proofErr w:type="spellStart"/>
+      <w:r>
+        <w:t>Hansch</w:t>
+      </w:r>
+      <w:proofErr w:type="spellEnd"/>
+      <w:r>
+        <w:t xml:space="preserve"> dye laser and 2</w:t>
+      </w:r>
+      <w:proofErr w:type="spellStart"/>
       <w:r>
         <w:rPr>
           <w:position w:val="7"/>
@@ -21337,13 +23008,14 @@
         </w:rPr>
         <w:t>nd</w:t>
       </w:r>
+      <w:proofErr w:type="spellEnd"/>
       <w:r>
         <w:t xml:space="preserve"> harmonic generation</w:t>
       </w:r>
       <w:r>
         <w:t>. The angle of the tuning grating determines the output frequency.</w:t>
       </w:r>
-      <w:bookmarkEnd w:id="28"/>
+      <w:bookmarkEnd w:id="33"/>
     </w:p>
     <w:p>
       <w:pPr>
@@ -21392,14 +23064,22 @@
         <w:t>nd</w:t>
       </w:r>
       <w:r>
-        <w:t xml:space="preserve"> harmonic from Continuum Surelite. The pump light has been focused about </w:t>
+        <w:t xml:space="preserve"> harmonic from Continuum </w:t>
+      </w:r>
+      <w:proofErr w:type="spellStart"/>
+      <w:r>
+        <w:t>Surelite</w:t>
+      </w:r>
+      <w:proofErr w:type="spellEnd"/>
+      <w:r>
+        <w:t>. The pump light has been focused about a millimeter into the dye cell by a cylindrical lens, creating a line of gain medium across</w:t>
+      </w:r>
+      <w:r>
+        <w:t xml:space="preserve"> </w:t>
       </w:r>
       <w:r>
         <w:lastRenderedPageBreak/>
-        <w:t>a millimeter into the dye cell by a cylindrical lens, creating a line of gain medium across</w:t>
-      </w:r>
-      <w:r>
-        <w:t xml:space="preserve"> the face of the cell. </w:t>
+        <w:t xml:space="preserve">the face of the cell. </w:t>
       </w:r>
       <w:r>
         <w:t xml:space="preserve"> </w:t>
@@ -21490,7 +23170,15 @@
         <w:t xml:space="preserve">In the chamber, the beam </w:t>
       </w:r>
       <w:r>
-        <w:t>drives Rb atoms from 5</w:t>
+        <w:t xml:space="preserve">drives </w:t>
+      </w:r>
+      <w:proofErr w:type="spellStart"/>
+      <w:r>
+        <w:t>Rb</w:t>
+      </w:r>
+      <w:proofErr w:type="spellEnd"/>
+      <w:r>
+        <w:t xml:space="preserve"> atoms from 5</w:t>
       </w:r>
       <w:r>
         <w:rPr>
@@ -21551,7 +23239,7 @@
         <w:rPr>
           <w:noProof/>
         </w:rPr>
-        <w:t>9</w:t>
+        <w:t>11</w:t>
       </w:r>
       <w:r>
         <w:fldChar w:fldCharType="end"/>
@@ -21594,7 +23282,6 @@
           <w:noProof/>
           <w:szCs w:val="24"/>
         </w:rPr>
-        <w:lastRenderedPageBreak/>
         <mc:AlternateContent>
           <mc:Choice Requires="wpc">
             <w:drawing>
@@ -22375,8 +24062,8 @@
           <w:szCs w:val="22"/>
         </w:rPr>
       </w:pPr>
-      <w:bookmarkStart w:id="29" w:name="_Ref444777712"/>
-      <w:bookmarkStart w:id="30" w:name="_Toc444778952"/>
+      <w:bookmarkStart w:id="34" w:name="_Ref444777712"/>
+      <w:bookmarkStart w:id="35" w:name="_Toc444797558"/>
       <w:r>
         <w:t xml:space="preserve">Figure </w:t>
       </w:r>
@@ -22399,7 +24086,7 @@
           <w:t>11</w:t>
         </w:r>
       </w:fldSimple>
-      <w:bookmarkEnd w:id="29"/>
+      <w:bookmarkEnd w:id="34"/>
       <w:r>
         <w:t xml:space="preserve">: </w:t>
       </w:r>
@@ -22417,17 +24104,19 @@
         </w:rPr>
         <w:t>.</w:t>
       </w:r>
-      <w:bookmarkEnd w:id="30"/>
+      <w:bookmarkEnd w:id="35"/>
     </w:p>
     <w:p/>
     <w:p>
       <w:pPr>
         <w:pStyle w:val="Heading2"/>
       </w:pPr>
-      <w:bookmarkStart w:id="31" w:name="_Toc444785903"/>
+      <w:bookmarkStart w:id="36" w:name="_Toc444797539"/>
+      <w:proofErr w:type="spellStart"/>
       <w:r>
         <w:t>Tera</w:t>
       </w:r>
+      <w:proofErr w:type="spellEnd"/>
       <w:r>
         <w:t xml:space="preserve"> </w:t>
       </w:r>
@@ -22443,7 +24132,7 @@
       <w:r>
         <w:t>s</w:t>
       </w:r>
-      <w:bookmarkEnd w:id="31"/>
+      <w:bookmarkEnd w:id="36"/>
       <w:r>
         <w:t xml:space="preserve"> </w:t>
       </w:r>
@@ -22452,11 +24141,16 @@
       <w:pPr>
         <w:pStyle w:val="Heading3"/>
       </w:pPr>
-      <w:bookmarkStart w:id="32" w:name="_Toc444785904"/>
-      <w:r>
-        <w:t>Tera Hertz Generation</w:t>
-      </w:r>
-      <w:bookmarkEnd w:id="32"/>
+      <w:bookmarkStart w:id="37" w:name="_Toc444797540"/>
+      <w:proofErr w:type="spellStart"/>
+      <w:r>
+        <w:t>Tera</w:t>
+      </w:r>
+      <w:proofErr w:type="spellEnd"/>
+      <w:r>
+        <w:t xml:space="preserve"> Hertz Generation</w:t>
+      </w:r>
+      <w:bookmarkEnd w:id="37"/>
     </w:p>
     <w:p>
       <w:pPr>
@@ -22465,11 +24159,24 @@
           <w:color w:val="FF0000"/>
         </w:rPr>
       </w:pPr>
-      <w:r>
-        <w:t>Tera Hertz (or THz) pulse</w:t>
-      </w:r>
-      <w:r>
-        <w:t xml:space="preserve"> generated in our lab are pulses with a frequency of on the order of Tera Hertz and the duration a </w:t>
+      <w:proofErr w:type="spellStart"/>
+      <w:r>
+        <w:t>Tera</w:t>
+      </w:r>
+      <w:proofErr w:type="spellEnd"/>
+      <w:r>
+        <w:t xml:space="preserve"> Hertz (or THz) pulse</w:t>
+      </w:r>
+      <w:r>
+        <w:t xml:space="preserve"> generated in our lab are pulses with a frequency of on the order of </w:t>
+      </w:r>
+      <w:proofErr w:type="spellStart"/>
+      <w:r>
+        <w:t>Tera</w:t>
+      </w:r>
+      <w:proofErr w:type="spellEnd"/>
+      <w:r>
+        <w:t xml:space="preserve"> Hertz and the duration a </w:t>
       </w:r>
       <w:r>
         <w:rPr>
@@ -22505,22 +24212,21 @@
       <w:pPr>
         <w:pStyle w:val="Heading2"/>
       </w:pPr>
-      <w:bookmarkStart w:id="33" w:name="_Toc444785905"/>
-      <w:r>
-        <w:lastRenderedPageBreak/>
+      <w:bookmarkStart w:id="38" w:name="_Toc444797541"/>
+      <w:r>
         <w:t>Detection and Data Collection</w:t>
       </w:r>
-      <w:bookmarkEnd w:id="33"/>
+      <w:bookmarkEnd w:id="38"/>
     </w:p>
     <w:p>
       <w:pPr>
         <w:pStyle w:val="Heading3"/>
       </w:pPr>
-      <w:bookmarkStart w:id="34" w:name="_Toc444785906"/>
+      <w:bookmarkStart w:id="39" w:name="_Toc444797542"/>
       <w:r>
         <w:t>Selective Field Ionization</w:t>
       </w:r>
-      <w:bookmarkEnd w:id="34"/>
+      <w:bookmarkEnd w:id="39"/>
     </w:p>
     <w:p>
       <w:pPr>
@@ -22563,7 +24269,7 @@
         <w:fldChar w:fldCharType="separate"/>
       </w:r>
       <w:r>
-        <w:t>[7]</w:t>
+        <w:t>[8]</w:t>
       </w:r>
       <w:r>
         <w:fldChar w:fldCharType="end"/>
@@ -22610,7 +24316,7 @@
         <w:rPr>
           <w:noProof/>
         </w:rPr>
-        <w:t>10</w:t>
+        <w:t>12</w:t>
       </w:r>
       <w:r>
         <w:fldChar w:fldCharType="end"/>
@@ -22624,6 +24330,7 @@
         <w:pStyle w:val="ParagraphyContent"/>
       </w:pPr>
       <w:r>
+        <w:lastRenderedPageBreak/>
         <w:t xml:space="preserve">In the MOT chamber, there are four metal rods. Two of them are connected to high voltage pulse supply and the other two connected to ground or </w:t>
       </w:r>
       <w:r>
@@ -22712,7 +24419,6 @@
           <w:noProof/>
           <w:szCs w:val="24"/>
         </w:rPr>
-        <w:lastRenderedPageBreak/>
         <mc:AlternateContent>
           <mc:Choice Requires="wpc">
             <w:drawing>
@@ -23227,8 +24933,8 @@
       <w:pPr>
         <w:pStyle w:val="Caption"/>
       </w:pPr>
-      <w:bookmarkStart w:id="35" w:name="_Ref444777728"/>
-      <w:bookmarkStart w:id="36" w:name="_Toc444778953"/>
+      <w:bookmarkStart w:id="40" w:name="_Ref444777728"/>
+      <w:bookmarkStart w:id="41" w:name="_Toc444797559"/>
       <w:r>
         <w:t xml:space="preserve">Figure </w:t>
       </w:r>
@@ -23251,25 +24957,25 @@
           <w:t>12</w:t>
         </w:r>
       </w:fldSimple>
-      <w:bookmarkEnd w:id="35"/>
+      <w:bookmarkEnd w:id="40"/>
       <w:r>
         <w:t xml:space="preserve">: </w:t>
       </w:r>
       <w:r>
         <w:t>Schematic of the tipping of electron potential. Solid line is the 1/r potential when there is no external field applied to the atom. Dashed line shows the tip of potential when a filed is applied to the atom. When such a field is strong enough, electrons are able to escape from the trap.</w:t>
       </w:r>
-      <w:bookmarkEnd w:id="36"/>
+      <w:bookmarkEnd w:id="41"/>
     </w:p>
     <w:p/>
     <w:p>
       <w:pPr>
         <w:pStyle w:val="Heading3"/>
       </w:pPr>
-      <w:bookmarkStart w:id="37" w:name="_Toc444785907"/>
+      <w:bookmarkStart w:id="42" w:name="_Toc444797543"/>
       <w:r>
         <w:t>Measurement Operation</w:t>
       </w:r>
-      <w:bookmarkEnd w:id="37"/>
+      <w:bookmarkEnd w:id="42"/>
     </w:p>
     <w:p>
       <w:pPr>
@@ -23285,7 +24991,15 @@
         <w:t xml:space="preserve">s. </w:t>
       </w:r>
       <w:r>
-        <w:t xml:space="preserve">And the oscilloscopes transfer the data on the screen to computers which a using programs written in Labview. </w:t>
+        <w:t xml:space="preserve">And the oscilloscopes transfer the data on the screen to computers which a using programs written in </w:t>
+      </w:r>
+      <w:proofErr w:type="spellStart"/>
+      <w:r>
+        <w:t>Labview</w:t>
+      </w:r>
+      <w:proofErr w:type="spellEnd"/>
+      <w:r>
+        <w:t xml:space="preserve">. </w:t>
       </w:r>
       <w:r>
         <w:t xml:space="preserve">A typical electric signal representing a state population is a </w:t>
@@ -23300,7 +25014,11 @@
         <w:t xml:space="preserve"> of peak is proportional to the state popu</w:t>
       </w:r>
       <w:r>
-        <w:t>lation. As show in</w:t>
+        <w:t xml:space="preserve">lation. </w:t>
+      </w:r>
+      <w:r>
+        <w:lastRenderedPageBreak/>
+        <w:t>As show in</w:t>
       </w:r>
       <w:r>
         <w:t xml:space="preserve"> </w:t>
@@ -23330,7 +25048,7 @@
         <w:rPr>
           <w:noProof/>
         </w:rPr>
-        <w:t>11</w:t>
+        <w:t>13</w:t>
       </w:r>
       <w:r>
         <w:fldChar w:fldCharType="end"/>
@@ -23348,7 +25066,15 @@
         <w:t xml:space="preserve">When there is no ionization signal, the peak will disappear and there is only background left. </w:t>
       </w:r>
       <w:r>
-        <w:t xml:space="preserve">Using the program written in Labview, we can easily measure the </w:t>
+        <w:t xml:space="preserve">Using the program written in </w:t>
+      </w:r>
+      <w:proofErr w:type="spellStart"/>
+      <w:r>
+        <w:t>Labview</w:t>
+      </w:r>
+      <w:proofErr w:type="spellEnd"/>
+      <w:r>
+        <w:t xml:space="preserve">, we can easily measure the </w:t>
       </w:r>
       <w:r>
         <w:t>area</w:t>
@@ -23386,7 +25112,7 @@
           <w:noProof/>
         </w:rPr>
         <w:drawing>
-          <wp:inline distT="0" distB="0" distL="0" distR="0" wp14:anchorId="5EF22338" wp14:editId="53C20788">
+          <wp:inline distT="0" distB="0" distL="0" distR="0" wp14:anchorId="5EF22338" wp14:editId="3D5CD72D">
             <wp:extent cx="5163820" cy="3317240"/>
             <wp:effectExtent l="0" t="0" r="0" b="10160"/>
             <wp:docPr id="118" name="Chart 118"/>
@@ -23404,8 +25130,8 @@
       <w:pPr>
         <w:pStyle w:val="Caption"/>
       </w:pPr>
-      <w:bookmarkStart w:id="38" w:name="_Ref444777746"/>
-      <w:bookmarkStart w:id="39" w:name="_Toc444778954"/>
+      <w:bookmarkStart w:id="43" w:name="_Ref444777746"/>
+      <w:bookmarkStart w:id="44" w:name="_Toc444797560"/>
       <w:r>
         <w:t xml:space="preserve">Figure </w:t>
       </w:r>
@@ -23428,7 +25154,7 @@
           <w:t>13</w:t>
         </w:r>
       </w:fldSimple>
-      <w:bookmarkEnd w:id="38"/>
+      <w:bookmarkEnd w:id="43"/>
       <w:r>
         <w:t>: A typical ionization signal shown on an oscilloscope. The central peak representing the population of state 32</w:t>
       </w:r>
@@ -23450,7 +25176,7 @@
       <w:r>
         <w:t>. The measurement program puts a gate across the peak and integrates the area under the peak in the gate.</w:t>
       </w:r>
-      <w:bookmarkEnd w:id="39"/>
+      <w:bookmarkEnd w:id="44"/>
     </w:p>
     <w:p>
       <w:pPr>
@@ -23461,14 +25187,14 @@
       <w:pPr>
         <w:pStyle w:val="Heading2"/>
       </w:pPr>
-      <w:bookmarkStart w:id="40" w:name="_Toc444785908"/>
+      <w:bookmarkStart w:id="45" w:name="_Toc444797544"/>
       <w:r>
         <w:t>Maintenance and Daily O</w:t>
       </w:r>
       <w:r>
         <w:t>peration</w:t>
       </w:r>
-      <w:bookmarkEnd w:id="40"/>
+      <w:bookmarkEnd w:id="45"/>
     </w:p>
     <w:p>
       <w:pPr>
@@ -23483,6 +25209,7 @@
         <w:pStyle w:val="ParagraphyContent"/>
       </w:pPr>
       <w:r>
+        <w:lastRenderedPageBreak/>
         <w:t>Before</w:t>
       </w:r>
       <w:r>
@@ -23520,7 +25247,7 @@
       <w:pPr>
         <w:pStyle w:val="Heading3"/>
       </w:pPr>
-      <w:bookmarkStart w:id="41" w:name="_Toc444785909"/>
+      <w:bookmarkStart w:id="46" w:name="_Toc444797545"/>
       <w:r>
         <w:rPr>
           <w:rFonts w:hint="eastAsia"/>
@@ -23533,7 +25260,7 @@
       <w:r>
         <w:t>xamination</w:t>
       </w:r>
-      <w:bookmarkEnd w:id="41"/>
+      <w:bookmarkEnd w:id="46"/>
     </w:p>
     <w:p>
       <w:pPr>
@@ -23590,7 +25317,6 @@
         <w:ind w:left="360"/>
       </w:pPr>
       <w:r>
-        <w:lastRenderedPageBreak/>
         <w:t xml:space="preserve">Check the room temperature readings. The readings should </w:t>
       </w:r>
       <w:r>
@@ -23744,7 +25470,7 @@
       <w:pPr>
         <w:pStyle w:val="Heading3"/>
       </w:pPr>
-      <w:bookmarkStart w:id="42" w:name="_Toc444785910"/>
+      <w:bookmarkStart w:id="47" w:name="_Toc444797546"/>
       <w:r>
         <w:t>Operation</w:t>
       </w:r>
@@ -23760,7 +25486,7 @@
       <w:r>
         <w:t>mplifier</w:t>
       </w:r>
-      <w:bookmarkEnd w:id="42"/>
+      <w:bookmarkEnd w:id="47"/>
     </w:p>
     <w:p>
       <w:pPr>
@@ -23807,7 +25533,15 @@
         <w:t>erative</w:t>
       </w:r>
       <w:r>
-        <w:t xml:space="preserve"> pump Nd:YAG laser. Slowly increase the power of the pumping lamp until it heats the maximum. </w:t>
+        <w:t xml:space="preserve"> pump </w:t>
+      </w:r>
+      <w:proofErr w:type="gramStart"/>
+      <w:r>
+        <w:t>Nd:YAG</w:t>
+      </w:r>
+      <w:proofErr w:type="gramEnd"/>
+      <w:r>
+        <w:t xml:space="preserve"> laser. Slowly increase the power of the pumping lamp until it heats the maximum. </w:t>
       </w:r>
       <w:r>
         <w:t>It usually take</w:t>
@@ -23825,7 +25559,11 @@
         <w:t xml:space="preserve">. If it takes too long, </w:t>
       </w:r>
       <w:r>
-        <w:t>it’s probably because there are two many ions in the cooling system and the charge of lamps is not working properly. R</w:t>
+        <w:t xml:space="preserve">it’s probably because there are two </w:t>
+      </w:r>
+      <w:r>
+        <w:lastRenderedPageBreak/>
+        <w:t>many ions in the cooling system and the charge of lamps is not working properly. R</w:t>
       </w:r>
       <w:r>
         <w:t xml:space="preserve">eflush the cooling system of the laser using deionized water and try again. </w:t>
@@ -23836,7 +25574,15 @@
         <w:pStyle w:val="ListNumber"/>
       </w:pPr>
       <w:r>
-        <w:t>Let the Nd:YAG l</w:t>
+        <w:t xml:space="preserve">Let the </w:t>
+      </w:r>
+      <w:proofErr w:type="gramStart"/>
+      <w:r>
+        <w:t>Nd:YAG</w:t>
+      </w:r>
+      <w:proofErr w:type="gramEnd"/>
+      <w:r>
+        <w:t xml:space="preserve"> l</w:t>
       </w:r>
       <w:r>
         <w:t xml:space="preserve">aser warm for at least one hour to acquire thermal balance. </w:t>
@@ -23864,9 +25610,13 @@
       <w:r>
         <w:t xml:space="preserve"> cells in the setup. Increase the </w:t>
       </w:r>
-      <w:r>
-        <w:lastRenderedPageBreak/>
-        <w:t>Nd:YAG pump light to be a little higher than the threshold. (The threshold may vary a little bit every day. The recent value should be marked down in the log book.)</w:t>
+      <w:proofErr w:type="gramStart"/>
+      <w:r>
+        <w:t>Nd:YAG</w:t>
+      </w:r>
+      <w:proofErr w:type="gramEnd"/>
+      <w:r>
+        <w:t xml:space="preserve"> pump light to be a little higher than the threshold. (The threshold may vary a little bit every day. The recent value should be marked down in the log book.)</w:t>
       </w:r>
     </w:p>
     <w:p>
@@ -23923,7 +25673,15 @@
         <w:t xml:space="preserve">Fine tuning includes decreasing the threshold and making the pulse train more stable. </w:t>
       </w:r>
       <w:r>
-        <w:t xml:space="preserve">The pump Nd:YAG laser needs to replace lamps every </w:t>
+        <w:t xml:space="preserve">The pump </w:t>
+      </w:r>
+      <w:proofErr w:type="gramStart"/>
+      <w:r>
+        <w:t>Nd:YAG</w:t>
+      </w:r>
+      <w:proofErr w:type="gramEnd"/>
+      <w:r>
+        <w:t xml:space="preserve"> laser needs to replace lamps every </w:t>
       </w:r>
       <w:r>
         <w:t>7</w:t>
@@ -23948,7 +25706,7 @@
           <w:tab w:val="center" w:pos="4153"/>
         </w:tabs>
       </w:pPr>
-      <w:bookmarkStart w:id="43" w:name="_Toc444785911"/>
+      <w:bookmarkStart w:id="48" w:name="_Toc444797547"/>
       <w:r>
         <w:t xml:space="preserve">Operation of </w:t>
       </w:r>
@@ -23958,7 +25716,7 @@
       <w:r>
         <w:t>T</w:t>
       </w:r>
-      <w:bookmarkEnd w:id="43"/>
+      <w:bookmarkEnd w:id="48"/>
     </w:p>
     <w:p>
       <w:pPr>
@@ -23985,7 +25743,11 @@
         <w:t xml:space="preserve">main anti-Helmholtz </w:t>
       </w:r>
       <w:r>
-        <w:t xml:space="preserve">coils is forbidden to be turned on. Check the water supply in and out pressure to make sure water can </w:t>
+        <w:t xml:space="preserve">coils is forbidden to be turned on. Check the water </w:t>
+      </w:r>
+      <w:r>
+        <w:lastRenderedPageBreak/>
+        <w:t xml:space="preserve">supply in and out pressure to make sure water can </w:t>
       </w:r>
       <w:r>
         <w:t xml:space="preserve">flow. </w:t>
@@ -24052,15 +25814,7 @@
           <w:rFonts w:cs="Times New Roman"/>
           <w:szCs w:val="24"/>
         </w:rPr>
-        <w:t xml:space="preserve">Turn on AOM driver, voltage ramp of the diode grating, scopes, TV monitors and power supplies of coils. Increase the output of the power supply of the main coils to </w:t>
-      </w:r>
-      <w:r>
-        <w:rPr>
-          <w:rFonts w:cs="Times New Roman"/>
-          <w:szCs w:val="24"/>
-        </w:rPr>
-        <w:lastRenderedPageBreak/>
-        <w:t xml:space="preserve">10V. The resistance of the main coils is 1 ohm, so the output current of the power supply should be around 10A. </w:t>
+        <w:t xml:space="preserve">Turn on AOM driver, voltage ramp of the diode grating, scopes, TV monitors and power supplies of coils. Increase the output of the power supply of the main coils to 10V. The resistance of the main coils is 1 ohm, so the output current of the power supply should be around 10A. </w:t>
       </w:r>
     </w:p>
     <w:p>
@@ -24130,90 +25884,122 @@
           <w:rFonts w:cs="Times New Roman"/>
           <w:szCs w:val="24"/>
         </w:rPr>
-        <w:t>hen adjust the piezo voltage of the lasers to find the right absorption signal</w:t>
-      </w:r>
+        <w:t xml:space="preserve">hen adjust the </w:t>
+      </w:r>
+      <w:proofErr w:type="spellStart"/>
       <w:r>
         <w:rPr>
           <w:rFonts w:cs="Times New Roman"/>
           <w:szCs w:val="24"/>
         </w:rPr>
-        <w:t xml:space="preserve"> </w:t>
-      </w:r>
+        <w:t>piezo</w:t>
+      </w:r>
+      <w:proofErr w:type="spellEnd"/>
       <w:r>
         <w:rPr>
           <w:rFonts w:cs="Times New Roman"/>
           <w:szCs w:val="24"/>
         </w:rPr>
-        <w:fldChar w:fldCharType="begin"/>
+        <w:t xml:space="preserve"> voltage of the lasers to find the right absorption signal</w:t>
       </w:r>
       <w:r>
         <w:rPr>
           <w:rFonts w:cs="Times New Roman"/>
           <w:szCs w:val="24"/>
         </w:rPr>
-        <w:instrText xml:space="preserve"> REF _Ref444777488 \n \h </w:instrText>
+        <w:t xml:space="preserve"> </w:t>
       </w:r>
       <w:r>
         <w:rPr>
           <w:rFonts w:cs="Times New Roman"/>
           <w:szCs w:val="24"/>
         </w:rPr>
+        <w:fldChar w:fldCharType="begin"/>
       </w:r>
       <w:r>
         <w:rPr>
           <w:rFonts w:cs="Times New Roman"/>
           <w:szCs w:val="24"/>
         </w:rPr>
-        <w:fldChar w:fldCharType="separate"/>
+        <w:instrText xml:space="preserve"> REF _Ref444777488 \n \h </w:instrText>
       </w:r>
       <w:r>
         <w:rPr>
           <w:rFonts w:cs="Times New Roman"/>
           <w:szCs w:val="24"/>
         </w:rPr>
-        <w:t>[3]</w:t>
       </w:r>
       <w:r>
         <w:rPr>
           <w:rFonts w:cs="Times New Roman"/>
           <w:szCs w:val="24"/>
         </w:rPr>
-        <w:fldChar w:fldCharType="end"/>
+        <w:fldChar w:fldCharType="separate"/>
       </w:r>
       <w:r>
         <w:rPr>
           <w:rFonts w:cs="Times New Roman"/>
           <w:szCs w:val="24"/>
         </w:rPr>
-        <w:t>.</w:t>
+        <w:t>[3]</w:t>
       </w:r>
       <w:r>
         <w:rPr>
           <w:rFonts w:cs="Times New Roman"/>
           <w:szCs w:val="24"/>
         </w:rPr>
-        <w:t>(</w:t>
+        <w:fldChar w:fldCharType="end"/>
       </w:r>
       <w:r>
         <w:rPr>
           <w:rFonts w:cs="Times New Roman"/>
           <w:szCs w:val="24"/>
         </w:rPr>
-        <w:t xml:space="preserve">If the absorption signal is no way similar to the proper signal, it’s very possible </w:t>
+        <w:t>.</w:t>
       </w:r>
       <w:r>
         <w:rPr>
           <w:rFonts w:cs="Times New Roman"/>
           <w:szCs w:val="24"/>
         </w:rPr>
-        <w:t>the frequency range of the laser head is off. In such a case, t</w:t>
+        <w:t>(</w:t>
       </w:r>
       <w:r>
         <w:rPr>
           <w:rFonts w:cs="Times New Roman"/>
           <w:szCs w:val="24"/>
         </w:rPr>
-        <w:t>he piezo in the laser head needs to be replaced.</w:t>
+        <w:t xml:space="preserve">If the absorption signal is no way similar to the proper signal, it’s very possible </w:t>
+      </w:r>
+      <w:r>
+        <w:rPr>
+          <w:rFonts w:cs="Times New Roman"/>
+          <w:szCs w:val="24"/>
+        </w:rPr>
+        <w:t>the frequency range of the laser head is off. In such a case, t</w:t>
+      </w:r>
+      <w:r>
+        <w:rPr>
+          <w:rFonts w:cs="Times New Roman"/>
+          <w:szCs w:val="24"/>
+        </w:rPr>
+        <w:t xml:space="preserve">he </w:t>
+      </w:r>
+      <w:proofErr w:type="spellStart"/>
+      <w:r>
+        <w:rPr>
+          <w:rFonts w:cs="Times New Roman"/>
+          <w:szCs w:val="24"/>
+        </w:rPr>
+        <w:t>piezo</w:t>
+      </w:r>
+      <w:proofErr w:type="spellEnd"/>
+      <w:r>
+        <w:rPr>
+          <w:rFonts w:cs="Times New Roman"/>
+          <w:szCs w:val="24"/>
+        </w:rPr>
+        <w:t xml:space="preserve"> in the laser head needs to be replaced.</w:t>
       </w:r>
       <w:r>
         <w:rPr>
@@ -24295,7 +26081,7 @@
         <w:sectPr>
           <w:headerReference w:type="default" r:id="rId18"/>
           <w:pgSz w:w="11907" w:h="16839" w:code="9"/>
-          <w:pgMar w:top="1440" w:right="1440" w:bottom="1854" w:left="2160" w:header="706" w:footer="706" w:gutter="0"/>
+          <w:pgMar w:top="1440" w:right="1440" w:bottom="1809" w:left="2160" w:header="706" w:footer="706" w:gutter="0"/>
           <w:pgNumType w:start="1"/>
           <w:cols w:space="708"/>
           <w:docGrid w:linePitch="360"/>
@@ -24328,11 +26114,27 @@
           <w:szCs w:val="20"/>
         </w:rPr>
       </w:pPr>
-      <w:bookmarkStart w:id="44" w:name="_Ref444778129"/>
-      <w:r>
-        <w:t>Harold J. Metchalf and Peter van der Straten. Laser Cooling and Trapping. Springer (1999).</w:t>
-      </w:r>
-      <w:bookmarkEnd w:id="44"/>
+      <w:bookmarkStart w:id="49" w:name="_Ref444778129"/>
+      <w:r>
+        <w:t xml:space="preserve">Harold J. </w:t>
+      </w:r>
+      <w:proofErr w:type="spellStart"/>
+      <w:r>
+        <w:t>Metchalf</w:t>
+      </w:r>
+      <w:proofErr w:type="spellEnd"/>
+      <w:r>
+        <w:t xml:space="preserve"> and Peter van der </w:t>
+      </w:r>
+      <w:proofErr w:type="spellStart"/>
+      <w:r>
+        <w:t>Straten</w:t>
+      </w:r>
+      <w:proofErr w:type="spellEnd"/>
+      <w:r>
+        <w:t>. Laser Cooling and Trapping. Springer (1999).</w:t>
+      </w:r>
+      <w:bookmarkEnd w:id="49"/>
     </w:p>
     <w:p>
       <w:pPr>
@@ -24342,9 +26144,17 @@
           <w:szCs w:val="24"/>
         </w:rPr>
       </w:pPr>
-      <w:bookmarkStart w:id="45" w:name="_Ref444695995"/>
-      <w:r>
-        <w:t>E. L. Raab, M. Prentiss, Alex Cable, Steven Chu, and D. E. Pritchard. Trapping of</w:t>
+      <w:bookmarkStart w:id="50" w:name="_Ref444695995"/>
+      <w:r>
+        <w:t xml:space="preserve">E. L. </w:t>
+      </w:r>
+      <w:proofErr w:type="spellStart"/>
+      <w:r>
+        <w:t>Raab</w:t>
+      </w:r>
+      <w:proofErr w:type="spellEnd"/>
+      <w:r>
+        <w:t>, M. Prentiss, Alex Cable, Steven Chu, and D. E. Pritchard. Trapping of</w:t>
       </w:r>
       <w:r>
         <w:rPr>
@@ -24352,19 +26162,44 @@
         </w:rPr>
         <w:t xml:space="preserve"> </w:t>
       </w:r>
+      <w:proofErr w:type="spellStart"/>
       <w:r>
         <w:rPr>
           <w:rFonts w:cs="Times New Roman"/>
           <w:szCs w:val="24"/>
         </w:rPr>
-        <w:t>nuetral sodium atoms with radia</w:t>
-      </w:r>
+        <w:t>nuetral</w:t>
+      </w:r>
+      <w:proofErr w:type="spellEnd"/>
       <w:r>
         <w:rPr>
           <w:rFonts w:cs="Times New Roman"/>
           <w:szCs w:val="24"/>
         </w:rPr>
-        <w:t>tion pressure. Phys. Rev. Lett. 59, 2631</w:t>
+        <w:t xml:space="preserve"> sodium atoms with radia</w:t>
+      </w:r>
+      <w:r>
+        <w:rPr>
+          <w:rFonts w:cs="Times New Roman"/>
+          <w:szCs w:val="24"/>
+        </w:rPr>
+        <w:t xml:space="preserve">tion pressure. Phys. Rev. </w:t>
+      </w:r>
+      <w:proofErr w:type="spellStart"/>
+      <w:r>
+        <w:rPr>
+          <w:rFonts w:cs="Times New Roman"/>
+          <w:szCs w:val="24"/>
+        </w:rPr>
+        <w:t>Lett</w:t>
+      </w:r>
+      <w:proofErr w:type="spellEnd"/>
+      <w:r>
+        <w:rPr>
+          <w:rFonts w:cs="Times New Roman"/>
+          <w:szCs w:val="24"/>
+        </w:rPr>
+        <w:t>. 59, 2631</w:t>
       </w:r>
       <w:r>
         <w:rPr>
@@ -24379,200 +26214,6 @@
           <w:szCs w:val="24"/>
         </w:rPr>
         <w:t>(1987).</w:t>
-      </w:r>
-      <w:bookmarkEnd w:id="45"/>
-    </w:p>
-    <w:p>
-      <w:pPr>
-        <w:pStyle w:val="ListNumber2"/>
-      </w:pPr>
-      <w:bookmarkStart w:id="46" w:name="_Ref444777488"/>
-      <w:r>
-        <w:t>Mary Kutteruf, Coherence in Rydberg Atoms: Measurement and Control, PhD</w:t>
-      </w:r>
-      <w:r>
-        <w:t xml:space="preserve"> thesis, University of Virginia</w:t>
-      </w:r>
-      <w:r>
-        <w:t xml:space="preserve"> (2010).</w:t>
-      </w:r>
-      <w:bookmarkEnd w:id="46"/>
-    </w:p>
-    <w:p>
-      <w:pPr>
-        <w:pStyle w:val="ListNumber2"/>
-      </w:pPr>
-      <w:bookmarkStart w:id="47" w:name="_Ref444795894"/>
-      <w:r>
-        <w:t xml:space="preserve">Hyunwook Park, Observation of the </w:t>
-      </w:r>
-      <w:r>
-        <w:t>D</w:t>
-      </w:r>
-      <w:r>
-        <w:t>ipole-</w:t>
-      </w:r>
-      <w:r>
-        <w:t>D</w:t>
-      </w:r>
-      <w:r>
-        <w:t xml:space="preserve">ipole </w:t>
-      </w:r>
-      <w:r>
-        <w:t>I</w:t>
-      </w:r>
-      <w:r>
-        <w:t xml:space="preserve">nteraction </w:t>
-      </w:r>
-      <w:r>
-        <w:t>B</w:t>
-      </w:r>
-      <w:r>
-        <w:t xml:space="preserve">etween </w:t>
-      </w:r>
-      <w:r>
-        <w:t>C</w:t>
-      </w:r>
-      <w:r>
-        <w:t xml:space="preserve">old Rydberg </w:t>
-      </w:r>
-      <w:r>
-        <w:t>A</w:t>
-      </w:r>
-      <w:r>
-        <w:t xml:space="preserve">toms by </w:t>
-      </w:r>
-      <w:r>
-        <w:t>M</w:t>
-      </w:r>
-      <w:r>
-        <w:t xml:space="preserve">icrowave </w:t>
-      </w:r>
-      <w:r>
-        <w:t>S</w:t>
-      </w:r>
-      <w:r>
-        <w:t>pectroscopy</w:t>
-      </w:r>
-      <w:r>
-        <w:t xml:space="preserve">, </w:t>
-      </w:r>
-      <w:r>
-        <w:t>PhD</w:t>
-      </w:r>
-      <w:r>
-        <w:t xml:space="preserve"> thesis, University of Virginia</w:t>
-      </w:r>
-      <w:r>
-        <w:t xml:space="preserve"> (2012).</w:t>
-      </w:r>
-      <w:bookmarkEnd w:id="47"/>
-    </w:p>
-    <w:p>
-      <w:pPr>
-        <w:pStyle w:val="ListNumber2"/>
-      </w:pPr>
-      <w:bookmarkStart w:id="48" w:name="_Ref444778175"/>
-      <w:r>
-        <w:t>Continuum, Mountain View, CA. Operation and Maintenance Manual for SureLite</w:t>
-      </w:r>
-      <w:r>
-        <w:rPr>
-          <w:rFonts w:hint="eastAsia"/>
-        </w:rPr>
-        <w:t xml:space="preserve"> </w:t>
-      </w:r>
-      <w:r>
-        <w:t>Lase</w:t>
-      </w:r>
-      <w:r>
-        <w:t>rs</w:t>
-      </w:r>
-      <w:r>
-        <w:t xml:space="preserve"> (1997).</w:t>
-      </w:r>
-      <w:bookmarkEnd w:id="48"/>
-    </w:p>
-    <w:p>
-      <w:pPr>
-        <w:pStyle w:val="ListNumber2"/>
-      </w:pPr>
-      <w:bookmarkStart w:id="49" w:name="_Ref444778376"/>
-      <w:r>
-        <w:t>Spectra-Physics, Mo</w:t>
-      </w:r>
-      <w:r>
-        <w:t>untain View, CA. Pulsed ND:YAG L</w:t>
-      </w:r>
-      <w:r>
-        <w:t>asers User’s Manua</w:t>
-      </w:r>
-      <w:r>
-        <w:t>l GCR-100 Series GCR-200 Series</w:t>
-      </w:r>
-      <w:r>
-        <w:t xml:space="preserve"> (1993).</w:t>
-      </w:r>
-      <w:bookmarkEnd w:id="49"/>
-      <w:r>
-        <w:t xml:space="preserve"> </w:t>
-      </w:r>
-    </w:p>
-    <w:p>
-      <w:pPr>
-        <w:pStyle w:val="ListNumber2"/>
-      </w:pPr>
-      <w:bookmarkStart w:id="50" w:name="_Ref444778991"/>
-      <w:r>
-        <w:t xml:space="preserve">T.W. Hansch. Repetitively </w:t>
-      </w:r>
-      <w:r>
-        <w:t>Pulsed T</w:t>
-      </w:r>
-      <w:r>
-        <w:t xml:space="preserve">unable </w:t>
-      </w:r>
-      <w:r>
-        <w:t>D</w:t>
-      </w:r>
-      <w:r>
-        <w:t xml:space="preserve">ye </w:t>
-      </w:r>
-      <w:r>
-        <w:t>L</w:t>
-      </w:r>
-      <w:r>
-        <w:t xml:space="preserve">aser for </w:t>
-      </w:r>
-      <w:r>
-        <w:t>H</w:t>
-      </w:r>
-      <w:r>
-        <w:t xml:space="preserve">igh </w:t>
-      </w:r>
-      <w:r>
-        <w:t>R</w:t>
-      </w:r>
-      <w:r>
-        <w:t xml:space="preserve">esolution </w:t>
-      </w:r>
-      <w:r>
-        <w:t>S</w:t>
-      </w:r>
-      <w:r>
-        <w:t>pectroscopy.</w:t>
-      </w:r>
-      <w:r>
-        <w:rPr>
-          <w:rFonts w:hint="eastAsia"/>
-        </w:rPr>
-        <w:t xml:space="preserve"> </w:t>
-      </w:r>
-      <w:r>
-        <w:t xml:space="preserve">Applied Optics, 11:895 </w:t>
-      </w:r>
-      <w:r>
-        <w:t>(1972).</w:t>
       </w:r>
       <w:bookmarkEnd w:id="50"/>
     </w:p>
@@ -24580,15 +26221,23 @@
       <w:pPr>
         <w:pStyle w:val="ListNumber2"/>
       </w:pPr>
-      <w:bookmarkStart w:id="51" w:name="_Ref444778498"/>
-      <w:r>
-        <w:t>Thomas F. Gallagher. Rydberg At</w:t>
-      </w:r>
-      <w:r>
-        <w:t>oms. Cambridge University Press</w:t>
-      </w:r>
-      <w:r>
-        <w:t xml:space="preserve"> 1994.</w:t>
+      <w:bookmarkStart w:id="51" w:name="_Ref444777488"/>
+      <w:r>
+        <w:t xml:space="preserve">Mary </w:t>
+      </w:r>
+      <w:proofErr w:type="spellStart"/>
+      <w:r>
+        <w:t>Kutteruf</w:t>
+      </w:r>
+      <w:proofErr w:type="spellEnd"/>
+      <w:r>
+        <w:t>, Coherence in Rydberg Atoms: Measurement and Control, PhD</w:t>
+      </w:r>
+      <w:r>
+        <w:t xml:space="preserve"> thesis, University of Virginia</w:t>
+      </w:r>
+      <w:r>
+        <w:t xml:space="preserve"> (2010).</w:t>
       </w:r>
       <w:bookmarkEnd w:id="51"/>
     </w:p>
@@ -24596,17 +26245,258 @@
       <w:pPr>
         <w:pStyle w:val="ListNumber2"/>
       </w:pPr>
-      <w:bookmarkStart w:id="52" w:name="_Ref444695673"/>
-      <w:r>
-        <w:t>Kapteyn-Murnane Laboratory Inc, Model MTS Mini Ti:Sapphi</w:t>
-      </w:r>
-      <w:r>
-        <w:t>re Laser Kit Instruction Manual</w:t>
+      <w:bookmarkStart w:id="52" w:name="_Ref444795894"/>
+      <w:proofErr w:type="spellStart"/>
+      <w:r>
+        <w:t>Hyunwook</w:t>
+      </w:r>
+      <w:proofErr w:type="spellEnd"/>
+      <w:r>
+        <w:t xml:space="preserve"> Park, Observation of the </w:t>
+      </w:r>
+      <w:r>
+        <w:t>D</w:t>
+      </w:r>
+      <w:r>
+        <w:t>ipole-</w:t>
+      </w:r>
+      <w:r>
+        <w:t>D</w:t>
+      </w:r>
+      <w:r>
+        <w:t xml:space="preserve">ipole </w:t>
+      </w:r>
+      <w:r>
+        <w:t>I</w:t>
+      </w:r>
+      <w:r>
+        <w:t xml:space="preserve">nteraction </w:t>
+      </w:r>
+      <w:r>
+        <w:t>B</w:t>
+      </w:r>
+      <w:r>
+        <w:t xml:space="preserve">etween </w:t>
+      </w:r>
+      <w:r>
+        <w:t>C</w:t>
+      </w:r>
+      <w:r>
+        <w:t xml:space="preserve">old Rydberg </w:t>
+      </w:r>
+      <w:r>
+        <w:t>A</w:t>
+      </w:r>
+      <w:r>
+        <w:t xml:space="preserve">toms by </w:t>
+      </w:r>
+      <w:r>
+        <w:t>M</w:t>
+      </w:r>
+      <w:r>
+        <w:t xml:space="preserve">icrowave </w:t>
+      </w:r>
+      <w:r>
+        <w:t>S</w:t>
+      </w:r>
+      <w:r>
+        <w:t>pectroscopy</w:t>
+      </w:r>
+      <w:r>
+        <w:t xml:space="preserve">, </w:t>
+      </w:r>
+      <w:r>
+        <w:t>PhD</w:t>
+      </w:r>
+      <w:r>
+        <w:t xml:space="preserve"> thesis, University of Virginia</w:t>
+      </w:r>
+      <w:r>
+        <w:t xml:space="preserve"> (2012).</w:t>
+      </w:r>
+      <w:bookmarkEnd w:id="52"/>
+    </w:p>
+    <w:p>
+      <w:pPr>
+        <w:pStyle w:val="ListNumber2"/>
+      </w:pPr>
+      <w:bookmarkStart w:id="53" w:name="_Ref444778175"/>
+      <w:r>
+        <w:t xml:space="preserve">Continuum, Mountain View, CA. Operation and Maintenance Manual for </w:t>
+      </w:r>
+      <w:proofErr w:type="spellStart"/>
+      <w:r>
+        <w:t>SureLite</w:t>
+      </w:r>
+      <w:proofErr w:type="spellEnd"/>
+      <w:r>
+        <w:rPr>
+          <w:rFonts w:hint="eastAsia"/>
+        </w:rPr>
+        <w:t xml:space="preserve"> </w:t>
+      </w:r>
+      <w:r>
+        <w:t>Lase</w:t>
+      </w:r>
+      <w:r>
+        <w:t>rs</w:t>
+      </w:r>
+      <w:r>
+        <w:t xml:space="preserve"> (1997).</w:t>
+      </w:r>
+      <w:bookmarkEnd w:id="53"/>
+    </w:p>
+    <w:p>
+      <w:pPr>
+        <w:pStyle w:val="ListNumber2"/>
+      </w:pPr>
+      <w:bookmarkStart w:id="54" w:name="_Ref444778376"/>
+      <w:r>
+        <w:t>Spectra-Physics, Mo</w:t>
+      </w:r>
+      <w:r>
+        <w:t xml:space="preserve">untain View, CA. Pulsed </w:t>
+      </w:r>
+      <w:proofErr w:type="gramStart"/>
+      <w:r>
+        <w:t>ND:YAG</w:t>
+      </w:r>
+      <w:proofErr w:type="gramEnd"/>
+      <w:r>
+        <w:t xml:space="preserve"> L</w:t>
+      </w:r>
+      <w:r>
+        <w:t>asers User’s Manua</w:t>
+      </w:r>
+      <w:r>
+        <w:t>l GCR-100 Series GCR-200 Series</w:t>
+      </w:r>
+      <w:r>
+        <w:t xml:space="preserve"> (1993).</w:t>
+      </w:r>
+      <w:bookmarkEnd w:id="54"/>
+      <w:r>
+        <w:t xml:space="preserve"> </w:t>
+      </w:r>
+    </w:p>
+    <w:p>
+      <w:pPr>
+        <w:pStyle w:val="ListNumber2"/>
+      </w:pPr>
+      <w:bookmarkStart w:id="55" w:name="_Ref444778991"/>
+      <w:r>
+        <w:t xml:space="preserve">T.W. </w:t>
+      </w:r>
+      <w:proofErr w:type="spellStart"/>
+      <w:r>
+        <w:t>Hansch</w:t>
+      </w:r>
+      <w:proofErr w:type="spellEnd"/>
+      <w:r>
+        <w:t xml:space="preserve">. Repetitively </w:t>
+      </w:r>
+      <w:r>
+        <w:t>Pulsed T</w:t>
+      </w:r>
+      <w:r>
+        <w:t xml:space="preserve">unable </w:t>
+      </w:r>
+      <w:r>
+        <w:t>D</w:t>
+      </w:r>
+      <w:r>
+        <w:t xml:space="preserve">ye </w:t>
+      </w:r>
+      <w:r>
+        <w:t>L</w:t>
+      </w:r>
+      <w:r>
+        <w:t xml:space="preserve">aser for </w:t>
+      </w:r>
+      <w:r>
+        <w:t>H</w:t>
+      </w:r>
+      <w:r>
+        <w:t xml:space="preserve">igh </w:t>
+      </w:r>
+      <w:r>
+        <w:t>R</w:t>
+      </w:r>
+      <w:r>
+        <w:t xml:space="preserve">esolution </w:t>
+      </w:r>
+      <w:r>
+        <w:t>S</w:t>
+      </w:r>
+      <w:r>
+        <w:t>pectroscopy.</w:t>
+      </w:r>
+      <w:r>
+        <w:rPr>
+          <w:rFonts w:hint="eastAsia"/>
+        </w:rPr>
+        <w:t xml:space="preserve"> </w:t>
+      </w:r>
+      <w:r>
+        <w:t xml:space="preserve">Applied Optics, 11:895 </w:t>
+      </w:r>
+      <w:r>
+        <w:t>(1972).</w:t>
+      </w:r>
+      <w:bookmarkEnd w:id="55"/>
+    </w:p>
+    <w:p>
+      <w:pPr>
+        <w:pStyle w:val="ListNumber2"/>
+      </w:pPr>
+      <w:bookmarkStart w:id="56" w:name="_Ref444778498"/>
+      <w:r>
+        <w:t>Thomas F. Gallagher. Rydberg At</w:t>
+      </w:r>
+      <w:r>
+        <w:t>oms. Cambridge University Press</w:t>
+      </w:r>
+      <w:r>
+        <w:t xml:space="preserve"> 1994.</w:t>
+      </w:r>
+      <w:bookmarkEnd w:id="56"/>
+    </w:p>
+    <w:p>
+      <w:pPr>
+        <w:pStyle w:val="ListNumber2"/>
+      </w:pPr>
+      <w:bookmarkStart w:id="57" w:name="_Ref444695673"/>
+      <w:proofErr w:type="spellStart"/>
+      <w:r>
+        <w:t>Kapteyn-Murnane</w:t>
+      </w:r>
+      <w:proofErr w:type="spellEnd"/>
+      <w:r>
+        <w:t xml:space="preserve"> Laboratory </w:t>
+      </w:r>
+      <w:proofErr w:type="spellStart"/>
+      <w:r>
+        <w:t>Inc</w:t>
+      </w:r>
+      <w:proofErr w:type="spellEnd"/>
+      <w:r>
+        <w:t xml:space="preserve">, Model MTS Mini </w:t>
+      </w:r>
+      <w:proofErr w:type="gramStart"/>
+      <w:r>
+        <w:t>Ti:Sapphi</w:t>
+      </w:r>
+      <w:r>
+        <w:t>re</w:t>
+      </w:r>
+      <w:proofErr w:type="gramEnd"/>
+      <w:r>
+        <w:t xml:space="preserve"> Laser Kit Instruction Manual</w:t>
       </w:r>
       <w:r>
         <w:t xml:space="preserve"> 2003.</w:t>
       </w:r>
-      <w:bookmarkEnd w:id="52"/>
+      <w:bookmarkEnd w:id="57"/>
     </w:p>
     <w:sectPr>
       <w:headerReference w:type="default" r:id="rId19"/>
@@ -24777,7 +26667,7 @@
         <w:rStyle w:val="PageNumber"/>
         <w:noProof/>
       </w:rPr>
-      <w:t>III</w:t>
+      <w:t>IV</w:t>
     </w:r>
     <w:r>
       <w:rPr>
@@ -24868,7 +26758,7 @@
         <w:rStyle w:val="PageNumber"/>
         <w:noProof/>
       </w:rPr>
-      <w:t>7</w:t>
+      <w:t>8</w:t>
     </w:r>
     <w:r>
       <w:rPr>
@@ -24929,7 +26819,7 @@
         <w:rStyle w:val="PageNumber"/>
         <w:noProof/>
       </w:rPr>
-      <w:t>25</w:t>
+      <w:t>26</w:t>
     </w:r>
     <w:r>
       <w:rPr>
@@ -26593,6 +28483,7 @@
   <w:style w:type="character" w:default="1" w:styleId="DefaultParagraphFont">
     <w:name w:val="Default Paragraph Font"/>
     <w:uiPriority w:val="1"/>
+    <w:semiHidden/>
     <w:unhideWhenUsed/>
   </w:style>
   <w:style w:type="table" w:default="1" w:styleId="TableNormal">
@@ -29189,11 +31080,11 @@
           <c:showPercent val="0"/>
           <c:showBubbleSize val="0"/>
         </c:dLbls>
-        <c:axId val="-1990269760"/>
-        <c:axId val="-1990955056"/>
+        <c:axId val="-1992454720"/>
+        <c:axId val="-1992490832"/>
       </c:scatterChart>
       <c:valAx>
-        <c:axId val="-1990269760"/>
+        <c:axId val="-1992454720"/>
         <c:scaling>
           <c:orientation val="minMax"/>
           <c:max val="400.0"/>
@@ -29234,12 +31125,12 @@
             <a:endParaRPr lang="en-US"/>
           </a:p>
         </c:txPr>
-        <c:crossAx val="-1990955056"/>
+        <c:crossAx val="-1992490832"/>
         <c:crosses val="autoZero"/>
         <c:crossBetween val="midCat"/>
       </c:valAx>
       <c:valAx>
-        <c:axId val="-1990955056"/>
+        <c:axId val="-1992490832"/>
         <c:scaling>
           <c:orientation val="minMax"/>
           <c:min val="0.0"/>
@@ -29280,7 +31171,7 @@
             <a:endParaRPr lang="en-US"/>
           </a:p>
         </c:txPr>
-        <c:crossAx val="-1990269760"/>
+        <c:crossAx val="-1992454720"/>
         <c:crosses val="autoZero"/>
         <c:crossBetween val="midCat"/>
       </c:valAx>
@@ -30245,7 +32136,7 @@
 </file>
 
 <file path=customXml/itemProps1.xml><?xml version="1.0" encoding="utf-8"?>
-<ds:datastoreItem xmlns:ds="http://schemas.openxmlformats.org/officeDocument/2006/customXml" ds:itemID="{AB4392FF-E994-3940-BE93-3CE6492D936D}">
+<ds:datastoreItem xmlns:ds="http://schemas.openxmlformats.org/officeDocument/2006/customXml" ds:itemID="{FD42A7A7-5586-2243-A815-D1E8B8D64955}">
   <ds:schemaRefs>
     <ds:schemaRef ds:uri="http://schemas.openxmlformats.org/officeDocument/2006/bibliography"/>
   </ds:schemaRefs>

--- a/2nd chapter experiment setup.docx
+++ b/2nd chapter experiment setup.docx
@@ -63,7 +63,7 @@
         <w:rPr>
           <w:noProof/>
         </w:rPr>
-        <w:instrText xml:space="preserve"> PAGEREF _Toc444797525 \h </w:instrText>
+        <w:instrText xml:space="preserve"> PAGEREF _Toc444868066 \h </w:instrText>
       </w:r>
       <w:r>
         <w:rPr>
@@ -141,7 +141,7 @@
         <w:rPr>
           <w:noProof/>
         </w:rPr>
-        <w:instrText xml:space="preserve"> PAGEREF _Toc444797526 \h </w:instrText>
+        <w:instrText xml:space="preserve"> PAGEREF _Toc444868067 \h </w:instrText>
       </w:r>
       <w:r>
         <w:rPr>
@@ -222,7 +222,7 @@
         <w:rPr>
           <w:noProof/>
         </w:rPr>
-        <w:instrText xml:space="preserve"> PAGEREF _Toc444797527 \h </w:instrText>
+        <w:instrText xml:space="preserve"> PAGEREF _Toc444868068 \h </w:instrText>
       </w:r>
       <w:r>
         <w:rPr>
@@ -299,7 +299,7 @@
         <w:rPr>
           <w:noProof/>
         </w:rPr>
-        <w:instrText xml:space="preserve"> PAGEREF _Toc444797528 \h </w:instrText>
+        <w:instrText xml:space="preserve"> PAGEREF _Toc444868069 \h </w:instrText>
       </w:r>
       <w:r>
         <w:rPr>
@@ -376,7 +376,7 @@
         <w:rPr>
           <w:noProof/>
         </w:rPr>
-        <w:instrText xml:space="preserve"> PAGEREF _Toc444797529 \h </w:instrText>
+        <w:instrText xml:space="preserve"> PAGEREF _Toc444868070 \h </w:instrText>
       </w:r>
       <w:r>
         <w:rPr>
@@ -453,7 +453,7 @@
         <w:rPr>
           <w:noProof/>
         </w:rPr>
-        <w:instrText xml:space="preserve"> PAGEREF _Toc444797530 \h </w:instrText>
+        <w:instrText xml:space="preserve"> PAGEREF _Toc444868071 \h </w:instrText>
       </w:r>
       <w:r>
         <w:rPr>
@@ -471,6 +471,83 @@
           <w:noProof/>
         </w:rPr>
         <w:t>7</w:t>
+      </w:r>
+      <w:r>
+        <w:rPr>
+          <w:noProof/>
+        </w:rPr>
+        <w:fldChar w:fldCharType="end"/>
+      </w:r>
+    </w:p>
+    <w:p>
+      <w:pPr>
+        <w:pStyle w:val="TOC3"/>
+        <w:tabs>
+          <w:tab w:val="left" w:pos="1320"/>
+          <w:tab w:val="right" w:leader="dot" w:pos="8297"/>
+        </w:tabs>
+        <w:rPr>
+          <w:noProof/>
+          <w:color w:val="auto"/>
+          <w:sz w:val="24"/>
+          <w:szCs w:val="24"/>
+        </w:rPr>
+      </w:pPr>
+      <w:r>
+        <w:rPr>
+          <w:noProof/>
+        </w:rPr>
+        <w:t>2.1.4</w:t>
+      </w:r>
+      <w:r>
+        <w:rPr>
+          <w:noProof/>
+          <w:color w:val="auto"/>
+          <w:sz w:val="24"/>
+          <w:szCs w:val="24"/>
+        </w:rPr>
+        <w:tab/>
+      </w:r>
+      <w:r>
+        <w:rPr>
+          <w:noProof/>
+        </w:rPr>
+        <w:t>Performance of the MOT</w:t>
+      </w:r>
+      <w:r>
+        <w:rPr>
+          <w:noProof/>
+        </w:rPr>
+        <w:tab/>
+      </w:r>
+      <w:r>
+        <w:rPr>
+          <w:noProof/>
+        </w:rPr>
+        <w:fldChar w:fldCharType="begin"/>
+      </w:r>
+      <w:r>
+        <w:rPr>
+          <w:noProof/>
+        </w:rPr>
+        <w:instrText xml:space="preserve"> PAGEREF _Toc444868072 \h </w:instrText>
+      </w:r>
+      <w:r>
+        <w:rPr>
+          <w:noProof/>
+        </w:rPr>
+      </w:r>
+      <w:r>
+        <w:rPr>
+          <w:noProof/>
+        </w:rPr>
+        <w:fldChar w:fldCharType="separate"/>
+      </w:r>
+      <w:r>
+        <w:rPr>
+          <w:noProof/>
+        </w:rPr>
+        <w:t>8</w:t>
       </w:r>
       <w:r>
         <w:rPr>
@@ -534,7 +611,7 @@
         <w:rPr>
           <w:noProof/>
         </w:rPr>
-        <w:instrText xml:space="preserve"> PAGEREF _Toc444797531 \h </w:instrText>
+        <w:instrText xml:space="preserve"> PAGEREF _Toc444868073 \h </w:instrText>
       </w:r>
       <w:r>
         <w:rPr>
@@ -551,7 +628,7 @@
         <w:rPr>
           <w:noProof/>
         </w:rPr>
-        <w:t>8</w:t>
+        <w:t>9</w:t>
       </w:r>
       <w:r>
         <w:rPr>
@@ -611,7 +688,7 @@
         <w:rPr>
           <w:noProof/>
         </w:rPr>
-        <w:instrText xml:space="preserve"> PAGEREF _Toc444797532 \h </w:instrText>
+        <w:instrText xml:space="preserve"> PAGEREF _Toc444868074 \h </w:instrText>
       </w:r>
       <w:r>
         <w:rPr>
@@ -628,7 +705,7 @@
         <w:rPr>
           <w:noProof/>
         </w:rPr>
-        <w:t>8</w:t>
+        <w:t>9</w:t>
       </w:r>
       <w:r>
         <w:rPr>
@@ -688,7 +765,7 @@
         <w:rPr>
           <w:noProof/>
         </w:rPr>
-        <w:instrText xml:space="preserve"> PAGEREF _Toc444797533 \h </w:instrText>
+        <w:instrText xml:space="preserve"> PAGEREF _Toc444868075 \h </w:instrText>
       </w:r>
       <w:r>
         <w:rPr>
@@ -705,7 +782,7 @@
         <w:rPr>
           <w:noProof/>
         </w:rPr>
-        <w:t>9</w:t>
+        <w:t>10</w:t>
       </w:r>
       <w:r>
         <w:rPr>
@@ -765,7 +842,7 @@
         <w:rPr>
           <w:noProof/>
         </w:rPr>
-        <w:instrText xml:space="preserve"> PAGEREF _Toc444797534 \h </w:instrText>
+        <w:instrText xml:space="preserve"> PAGEREF _Toc444868076 \h </w:instrText>
       </w:r>
       <w:r>
         <w:rPr>
@@ -782,7 +859,7 @@
         <w:rPr>
           <w:noProof/>
         </w:rPr>
-        <w:t>10</w:t>
+        <w:t>11</w:t>
       </w:r>
       <w:r>
         <w:rPr>
@@ -842,7 +919,7 @@
         <w:rPr>
           <w:noProof/>
         </w:rPr>
-        <w:instrText xml:space="preserve"> PAGEREF _Toc444797535 \h </w:instrText>
+        <w:instrText xml:space="preserve"> PAGEREF _Toc444868077 \h </w:instrText>
       </w:r>
       <w:r>
         <w:rPr>
@@ -859,7 +936,7 @@
         <w:rPr>
           <w:noProof/>
         </w:rPr>
-        <w:t>11</w:t>
+        <w:t>13</w:t>
       </w:r>
       <w:r>
         <w:rPr>
@@ -919,7 +996,7 @@
         <w:rPr>
           <w:noProof/>
         </w:rPr>
-        <w:instrText xml:space="preserve"> PAGEREF _Toc444797536 \h </w:instrText>
+        <w:instrText xml:space="preserve"> PAGEREF _Toc444868078 \h </w:instrText>
       </w:r>
       <w:r>
         <w:rPr>
@@ -936,7 +1013,7 @@
         <w:rPr>
           <w:noProof/>
         </w:rPr>
-        <w:t>14</w:t>
+        <w:t>15</w:t>
       </w:r>
       <w:r>
         <w:rPr>
@@ -996,7 +1073,7 @@
         <w:rPr>
           <w:noProof/>
         </w:rPr>
-        <w:instrText xml:space="preserve"> PAGEREF _Toc444797537 \h </w:instrText>
+        <w:instrText xml:space="preserve"> PAGEREF _Toc444868079 \h </w:instrText>
       </w:r>
       <w:r>
         <w:rPr>
@@ -1013,7 +1090,7 @@
         <w:rPr>
           <w:noProof/>
         </w:rPr>
-        <w:t>15</w:t>
+        <w:t>16</w:t>
       </w:r>
       <w:r>
         <w:rPr>
@@ -1073,7 +1150,7 @@
         <w:rPr>
           <w:noProof/>
         </w:rPr>
-        <w:instrText xml:space="preserve"> PAGEREF _Toc444797538 \h </w:instrText>
+        <w:instrText xml:space="preserve"> PAGEREF _Toc444868080 \h </w:instrText>
       </w:r>
       <w:r>
         <w:rPr>
@@ -1090,7 +1167,7 @@
         <w:rPr>
           <w:noProof/>
         </w:rPr>
-        <w:t>15</w:t>
+        <w:t>16</w:t>
       </w:r>
       <w:r>
         <w:rPr>
@@ -1154,7 +1231,7 @@
         <w:rPr>
           <w:noProof/>
         </w:rPr>
-        <w:instrText xml:space="preserve"> PAGEREF _Toc444797539 \h </w:instrText>
+        <w:instrText xml:space="preserve"> PAGEREF _Toc444868081 \h </w:instrText>
       </w:r>
       <w:r>
         <w:rPr>
@@ -1171,7 +1248,7 @@
         <w:rPr>
           <w:noProof/>
         </w:rPr>
-        <w:t>18</w:t>
+        <w:t>19</w:t>
       </w:r>
       <w:r>
         <w:rPr>
@@ -1231,7 +1308,7 @@
         <w:rPr>
           <w:noProof/>
         </w:rPr>
-        <w:instrText xml:space="preserve"> PAGEREF _Toc444797540 \h </w:instrText>
+        <w:instrText xml:space="preserve"> PAGEREF _Toc444868082 \h </w:instrText>
       </w:r>
       <w:r>
         <w:rPr>
@@ -1248,7 +1325,7 @@
         <w:rPr>
           <w:noProof/>
         </w:rPr>
-        <w:t>18</w:t>
+        <w:t>19</w:t>
       </w:r>
       <w:r>
         <w:rPr>
@@ -1312,7 +1389,7 @@
         <w:rPr>
           <w:noProof/>
         </w:rPr>
-        <w:instrText xml:space="preserve"> PAGEREF _Toc444797541 \h </w:instrText>
+        <w:instrText xml:space="preserve"> PAGEREF _Toc444868083 \h </w:instrText>
       </w:r>
       <w:r>
         <w:rPr>
@@ -1389,7 +1466,7 @@
         <w:rPr>
           <w:noProof/>
         </w:rPr>
-        <w:instrText xml:space="preserve"> PAGEREF _Toc444797542 \h </w:instrText>
+        <w:instrText xml:space="preserve"> PAGEREF _Toc444868084 \h </w:instrText>
       </w:r>
       <w:r>
         <w:rPr>
@@ -1448,6 +1525,83 @@
         <w:rPr>
           <w:noProof/>
         </w:rPr>
+        <w:t>Synchronization System</w:t>
+      </w:r>
+      <w:r>
+        <w:rPr>
+          <w:noProof/>
+        </w:rPr>
+        <w:tab/>
+      </w:r>
+      <w:r>
+        <w:rPr>
+          <w:noProof/>
+        </w:rPr>
+        <w:fldChar w:fldCharType="begin"/>
+      </w:r>
+      <w:r>
+        <w:rPr>
+          <w:noProof/>
+        </w:rPr>
+        <w:instrText xml:space="preserve"> PAGEREF _Toc444868085 \h </w:instrText>
+      </w:r>
+      <w:r>
+        <w:rPr>
+          <w:noProof/>
+        </w:rPr>
+      </w:r>
+      <w:r>
+        <w:rPr>
+          <w:noProof/>
+        </w:rPr>
+        <w:fldChar w:fldCharType="separate"/>
+      </w:r>
+      <w:r>
+        <w:rPr>
+          <w:noProof/>
+        </w:rPr>
+        <w:t>20</w:t>
+      </w:r>
+      <w:r>
+        <w:rPr>
+          <w:noProof/>
+        </w:rPr>
+        <w:fldChar w:fldCharType="end"/>
+      </w:r>
+    </w:p>
+    <w:p>
+      <w:pPr>
+        <w:pStyle w:val="TOC3"/>
+        <w:tabs>
+          <w:tab w:val="left" w:pos="1320"/>
+          <w:tab w:val="right" w:leader="dot" w:pos="8297"/>
+        </w:tabs>
+        <w:rPr>
+          <w:noProof/>
+          <w:color w:val="auto"/>
+          <w:sz w:val="24"/>
+          <w:szCs w:val="24"/>
+        </w:rPr>
+      </w:pPr>
+      <w:r>
+        <w:rPr>
+          <w:noProof/>
+        </w:rPr>
+        <w:t>2.4.3</w:t>
+      </w:r>
+      <w:r>
+        <w:rPr>
+          <w:noProof/>
+          <w:color w:val="auto"/>
+          <w:sz w:val="24"/>
+          <w:szCs w:val="24"/>
+        </w:rPr>
+        <w:tab/>
+      </w:r>
+      <w:r>
+        <w:rPr>
+          <w:noProof/>
+        </w:rPr>
         <w:t>Measurement Operation</w:t>
       </w:r>
       <w:r>
@@ -1466,7 +1620,7 @@
         <w:rPr>
           <w:noProof/>
         </w:rPr>
-        <w:instrText xml:space="preserve"> PAGEREF _Toc444797543 \h </w:instrText>
+        <w:instrText xml:space="preserve"> PAGEREF _Toc444868086 \h </w:instrText>
       </w:r>
       <w:r>
         <w:rPr>
@@ -1483,7 +1637,7 @@
         <w:rPr>
           <w:noProof/>
         </w:rPr>
-        <w:t>20</w:t>
+        <w:t>22</w:t>
       </w:r>
       <w:r>
         <w:rPr>
@@ -1547,7 +1701,7 @@
         <w:rPr>
           <w:noProof/>
         </w:rPr>
-        <w:instrText xml:space="preserve"> PAGEREF _Toc444797544 \h </w:instrText>
+        <w:instrText xml:space="preserve"> PAGEREF _Toc444868087 \h </w:instrText>
       </w:r>
       <w:r>
         <w:rPr>
@@ -1564,7 +1718,7 @@
         <w:rPr>
           <w:noProof/>
         </w:rPr>
-        <w:t>21</w:t>
+        <w:t>23</w:t>
       </w:r>
       <w:r>
         <w:rPr>
@@ -1624,7 +1778,7 @@
         <w:rPr>
           <w:noProof/>
         </w:rPr>
-        <w:instrText xml:space="preserve"> PAGEREF _Toc444797545 \h </w:instrText>
+        <w:instrText xml:space="preserve"> PAGEREF _Toc444868088 \h </w:instrText>
       </w:r>
       <w:r>
         <w:rPr>
@@ -1641,7 +1795,7 @@
         <w:rPr>
           <w:noProof/>
         </w:rPr>
-        <w:t>21</w:t>
+        <w:t>24</w:t>
       </w:r>
       <w:r>
         <w:rPr>
@@ -1701,7 +1855,7 @@
         <w:rPr>
           <w:noProof/>
         </w:rPr>
-        <w:instrText xml:space="preserve"> PAGEREF _Toc444797546 \h </w:instrText>
+        <w:instrText xml:space="preserve"> PAGEREF _Toc444868089 \h </w:instrText>
       </w:r>
       <w:r>
         <w:rPr>
@@ -1718,7 +1872,7 @@
         <w:rPr>
           <w:noProof/>
         </w:rPr>
-        <w:t>22</w:t>
+        <w:t>24</w:t>
       </w:r>
       <w:r>
         <w:rPr>
@@ -1745,6 +1899,7 @@
         <w:rPr>
           <w:noProof/>
         </w:rPr>
+        <w:lastRenderedPageBreak/>
         <w:t>2.5.3</w:t>
       </w:r>
       <w:r>
@@ -1778,7 +1933,7 @@
         <w:rPr>
           <w:noProof/>
         </w:rPr>
-        <w:instrText xml:space="preserve"> PAGEREF _Toc444797547 \h </w:instrText>
+        <w:instrText xml:space="preserve"> PAGEREF _Toc444868090 \h </w:instrText>
       </w:r>
       <w:r>
         <w:rPr>
@@ -1795,7 +1950,7 @@
         <w:rPr>
           <w:noProof/>
         </w:rPr>
-        <w:t>23</w:t>
+        <w:t>25</w:t>
       </w:r>
       <w:r>
         <w:rPr>
@@ -1807,16 +1962,6 @@
     <w:p>
       <w:r>
         <w:fldChar w:fldCharType="end"/>
-      </w:r>
-    </w:p>
-    <w:p>
-      <w:pPr>
-        <w:spacing w:line="259" w:lineRule="auto"/>
-        <w:jc w:val="left"/>
-      </w:pPr>
-      <w:r>
-        <w:lastRenderedPageBreak/>
-        <w:br w:type="page"/>
       </w:r>
     </w:p>
     <w:p>
@@ -1834,7 +1979,6 @@
         </w:rPr>
       </w:pPr>
       <w:r>
-        <w:lastRenderedPageBreak/>
         <w:fldChar w:fldCharType="begin"/>
       </w:r>
       <w:r>
@@ -1847,7 +1991,7 @@
         <w:rPr>
           <w:noProof/>
         </w:rPr>
-        <w:t>Figure 2.1: Simplified one dimensional model for MOT [1].</w:t>
+        <w:t>Figure 2.1: Simplified one dimensional model for MOT [2].</w:t>
       </w:r>
       <w:r>
         <w:rPr>
@@ -1865,7 +2009,7 @@
         <w:rPr>
           <w:noProof/>
         </w:rPr>
-        <w:instrText xml:space="preserve"> PAGEREF _Toc444797548 \h </w:instrText>
+        <w:instrText xml:space="preserve"> PAGEREF _Toc444866158 \h </w:instrText>
       </w:r>
       <w:r>
         <w:rPr>
@@ -1909,14 +2053,7 @@
         <w:rPr>
           <w:noProof/>
         </w:rPr>
-        <w:t>Figure 2.2: Schematic for MOT design. It’s a combination of anti-Helmholtz coils and six counter-propagating beams. Other than the 2 main anti-Helmholtz coils as shown in this schematic, there are 6 more shim coils which enable fine tuning of the magnetic field inside the MOT. The six laser beams are from the same laser head. We use three beam splitters to split the main beam into six with equal strength. These three beams are then reflected by mirrors to generate six counter-propagating beams</w:t>
-      </w:r>
-      <w:r>
-        <w:rPr>
-          <w:rFonts w:cs="Times New Roman"/>
-          <w:noProof/>
-        </w:rPr>
-        <w:t xml:space="preserve"> in total.</w:t>
+        <w:t>Figure 2.2: Schematic for MOT design. It’s a combination of anti-Helmholtz coils and six counter-propagating beams.</w:t>
       </w:r>
       <w:r>
         <w:rPr>
@@ -1934,7 +2071,7 @@
         <w:rPr>
           <w:noProof/>
         </w:rPr>
-        <w:instrText xml:space="preserve"> PAGEREF _Toc444797549 \h </w:instrText>
+        <w:instrText xml:space="preserve"> PAGEREF _Toc444866159 \h </w:instrText>
       </w:r>
       <w:r>
         <w:rPr>
@@ -2174,7 +2311,7 @@
         <w:rPr>
           <w:noProof/>
         </w:rPr>
-        <w:instrText xml:space="preserve"> PAGEREF _Toc444797550 \h </w:instrText>
+        <w:instrText xml:space="preserve"> PAGEREF _Toc444866160 \h </w:instrText>
       </w:r>
       <w:r>
         <w:rPr>
@@ -2236,7 +2373,7 @@
         <w:rPr>
           <w:noProof/>
         </w:rPr>
-        <w:instrText xml:space="preserve"> PAGEREF _Toc444797551 \h </w:instrText>
+        <w:instrText xml:space="preserve"> PAGEREF _Toc444866161 \h </w:instrText>
       </w:r>
       <w:r>
         <w:rPr>
@@ -2287,7 +2424,7 @@
           <w:rFonts w:eastAsia="宋体"/>
           <w:noProof/>
         </w:rPr>
-        <w:t>Schematic of Nd:YAG transition [5]. It is a typical Four-level Transition Scheme.</w:t>
+        <w:t>Schematic of Nd:YAG transition [6]. It is a typical Four-level Transition Scheme.</w:t>
       </w:r>
       <w:r>
         <w:rPr>
@@ -2305,7 +2442,7 @@
         <w:rPr>
           <w:noProof/>
         </w:rPr>
-        <w:instrText xml:space="preserve"> PAGEREF _Toc444797552 \h </w:instrText>
+        <w:instrText xml:space="preserve"> PAGEREF _Toc444866162 \h </w:instrText>
       </w:r>
       <w:r>
         <w:rPr>
@@ -2322,7 +2459,7 @@
         <w:rPr>
           <w:noProof/>
         </w:rPr>
-        <w:t>8</w:t>
+        <w:t>9</w:t>
       </w:r>
       <w:r>
         <w:rPr>
@@ -2349,29 +2486,7 @@
         <w:rPr>
           <w:noProof/>
         </w:rPr>
-        <w:t xml:space="preserve">Figure 2.6: </w:t>
-      </w:r>
-      <w:r>
-        <w:rPr>
-          <w:rFonts w:eastAsia="宋体"/>
-          <w:noProof/>
-        </w:rPr>
-        <w:t>Basic layout of the mode lock laser [8]. Dashed line is the pump light from Millennia Vs diode laser and solid line is the oscillation in the cavity which is centered at 780-800 nm. By tapping the 2</w:t>
-      </w:r>
-      <w:r>
-        <w:rPr>
-          <w:rFonts w:eastAsia="宋体"/>
-          <w:noProof/>
-          <w:vertAlign w:val="superscript"/>
-        </w:rPr>
-        <w:t>nd</w:t>
-      </w:r>
-      <w:r>
-        <w:rPr>
-          <w:rFonts w:eastAsia="宋体"/>
-          <w:noProof/>
-        </w:rPr>
-        <w:t xml:space="preserve"> prism, we can produce a temporary unstable beam. Stronger intensity part in this beam will be enhanced thus produce pulsed outputs.</w:t>
+        <w:t>Figure 2.6: Layout of Continuum Surelite Nd:YAG laser. It can output beams of 4 different frequencies.</w:t>
       </w:r>
       <w:r>
         <w:rPr>
@@ -2389,7 +2504,7 @@
         <w:rPr>
           <w:noProof/>
         </w:rPr>
-        <w:instrText xml:space="preserve"> PAGEREF _Toc444797553 \h </w:instrText>
+        <w:instrText xml:space="preserve"> PAGEREF _Toc444866163 \h </w:instrText>
       </w:r>
       <w:r>
         <w:rPr>
@@ -2406,7 +2521,7 @@
         <w:rPr>
           <w:noProof/>
         </w:rPr>
-        <w:t>11</w:t>
+        <w:t>10</w:t>
       </w:r>
       <w:r>
         <w:rPr>
@@ -2433,7 +2548,29 @@
         <w:rPr>
           <w:noProof/>
         </w:rPr>
-        <w:t>Figure 2.7: Schematic of chirped pulse amplification system. Seed light is at first stretched using stretcher. Then the stretched pulse gets amplified. At last the pulse is compressed to be very short pulse with high energy.</w:t>
+        <w:t xml:space="preserve">Figure 2.7: </w:t>
+      </w:r>
+      <w:r>
+        <w:rPr>
+          <w:rFonts w:eastAsia="宋体"/>
+          <w:noProof/>
+        </w:rPr>
+        <w:t>Basic layout of the mode lock laser [9]. Dashed line is the pump light from Millennia Vs diode laser and solid line is the oscillation in the cavity which is centered at 780-800 nm. By tapping the 2</w:t>
+      </w:r>
+      <w:r>
+        <w:rPr>
+          <w:rFonts w:eastAsia="宋体"/>
+          <w:noProof/>
+          <w:vertAlign w:val="superscript"/>
+        </w:rPr>
+        <w:t>nd</w:t>
+      </w:r>
+      <w:r>
+        <w:rPr>
+          <w:rFonts w:eastAsia="宋体"/>
+          <w:noProof/>
+        </w:rPr>
+        <w:t xml:space="preserve"> prism, we can produce a temporary unstable beam. Stronger intensity part in this beam will be enhanced thus produce pulsed outputs.</w:t>
       </w:r>
       <w:r>
         <w:rPr>
@@ -2451,7 +2588,7 @@
         <w:rPr>
           <w:noProof/>
         </w:rPr>
-        <w:instrText xml:space="preserve"> PAGEREF _Toc444797554 \h </w:instrText>
+        <w:instrText xml:space="preserve"> PAGEREF _Toc444866164 \h </w:instrText>
       </w:r>
       <w:r>
         <w:rPr>
@@ -2468,7 +2605,7 @@
         <w:rPr>
           <w:noProof/>
         </w:rPr>
-        <w:t>13</w:t>
+        <w:t>12</w:t>
       </w:r>
       <w:r>
         <w:rPr>
@@ -2495,14 +2632,7 @@
         <w:rPr>
           <w:noProof/>
         </w:rPr>
-        <w:t xml:space="preserve">Figure 2.8: </w:t>
-      </w:r>
-      <w:r>
-        <w:rPr>
-          <w:rFonts w:cs="Times New Roman"/>
-          <w:noProof/>
-        </w:rPr>
-        <w:t>Schematic of regenerative amplifier. Switch in pockels cell controls when the pulse comes into the resonator and switch out pockels cell controls when the pulse comes out.</w:t>
+        <w:t>Figure 2.8: Schematic of chirped pulse amplification system. Seed light is at first stretched using stretcher. Then the stretched pulse gets amplified. At last the pulse is compressed to be very short pulse with high energy.</w:t>
       </w:r>
       <w:r>
         <w:rPr>
@@ -2520,7 +2650,7 @@
         <w:rPr>
           <w:noProof/>
         </w:rPr>
-        <w:instrText xml:space="preserve"> PAGEREF _Toc444797555 \h </w:instrText>
+        <w:instrText xml:space="preserve"> PAGEREF _Toc444866165 \h </w:instrText>
       </w:r>
       <w:r>
         <w:rPr>
@@ -2564,15 +2694,14 @@
         <w:rPr>
           <w:noProof/>
         </w:rPr>
-        <w:lastRenderedPageBreak/>
         <w:t xml:space="preserve">Figure 2.9: </w:t>
       </w:r>
       <w:r>
         <w:rPr>
-          <w:rFonts w:eastAsia="宋体"/>
-          <w:noProof/>
-        </w:rPr>
-        <w:t>Schematic of linear amplifier. Beam passes the gain medium multiple times and gets amplified.</w:t>
+          <w:rFonts w:cs="Times New Roman"/>
+          <w:noProof/>
+        </w:rPr>
+        <w:t>Schematic of regenerative amplifier. Switch in pockels cell controls when the pulse comes into the resonator and switch out pockels cell controls when the pulse comes out.</w:t>
       </w:r>
       <w:r>
         <w:rPr>
@@ -2590,7 +2719,7 @@
         <w:rPr>
           <w:noProof/>
         </w:rPr>
-        <w:instrText xml:space="preserve"> PAGEREF _Toc444797556 \h </w:instrText>
+        <w:instrText xml:space="preserve"> PAGEREF _Toc444866166 \h </w:instrText>
       </w:r>
       <w:r>
         <w:rPr>
@@ -2634,21 +2763,15 @@
         <w:rPr>
           <w:noProof/>
         </w:rPr>
-        <w:t>Figure 2.10: Schematic for a Hansch dye laser and 2</w:t>
-      </w:r>
-      <w:r>
-        <w:rPr>
-          <w:noProof/>
-          <w:position w:val="7"/>
-          <w:vertAlign w:val="superscript"/>
-        </w:rPr>
-        <w:t>nd</w:t>
-      </w:r>
-      <w:r>
-        <w:rPr>
-          <w:noProof/>
-        </w:rPr>
-        <w:t xml:space="preserve"> harmonic generation. The angle of the tuning grating determines the output frequency.</w:t>
+        <w:lastRenderedPageBreak/>
+        <w:t xml:space="preserve">Figure 2.10: </w:t>
+      </w:r>
+      <w:r>
+        <w:rPr>
+          <w:rFonts w:eastAsia="宋体"/>
+          <w:noProof/>
+        </w:rPr>
+        <w:t>Schematic of linear amplifier. Beam passes the gain medium multiple times and gets amplified.</w:t>
       </w:r>
       <w:r>
         <w:rPr>
@@ -2666,7 +2789,7 @@
         <w:rPr>
           <w:noProof/>
         </w:rPr>
-        <w:instrText xml:space="preserve"> PAGEREF _Toc444797557 \h </w:instrText>
+        <w:instrText xml:space="preserve"> PAGEREF _Toc444866167 \h </w:instrText>
       </w:r>
       <w:r>
         <w:rPr>
@@ -2710,14 +2833,21 @@
         <w:rPr>
           <w:noProof/>
         </w:rPr>
-        <w:t xml:space="preserve">Figure 2.11: </w:t>
-      </w:r>
-      <w:r>
-        <w:rPr>
-          <w:rFonts w:eastAsia="宋体"/>
-          <w:noProof/>
-        </w:rPr>
-        <w:t>Schematic for double cell dye amplifier used in the lab.</w:t>
+        <w:t>Figure 2.11: Schematic for a Hansch dye laser and 2</w:t>
+      </w:r>
+      <w:r>
+        <w:rPr>
+          <w:noProof/>
+          <w:position w:val="7"/>
+          <w:vertAlign w:val="superscript"/>
+        </w:rPr>
+        <w:t>nd</w:t>
+      </w:r>
+      <w:r>
+        <w:rPr>
+          <w:noProof/>
+        </w:rPr>
+        <w:t xml:space="preserve"> harmonic generation. The angle of the tuning grating determines the output frequency.</w:t>
       </w:r>
       <w:r>
         <w:rPr>
@@ -2735,7 +2865,7 @@
         <w:rPr>
           <w:noProof/>
         </w:rPr>
-        <w:instrText xml:space="preserve"> PAGEREF _Toc444797558 \h </w:instrText>
+        <w:instrText xml:space="preserve"> PAGEREF _Toc444866168 \h </w:instrText>
       </w:r>
       <w:r>
         <w:rPr>
@@ -2752,7 +2882,7 @@
         <w:rPr>
           <w:noProof/>
         </w:rPr>
-        <w:t>18</w:t>
+        <w:t>17</w:t>
       </w:r>
       <w:r>
         <w:rPr>
@@ -2779,7 +2909,14 @@
         <w:rPr>
           <w:noProof/>
         </w:rPr>
-        <w:t>Figure 2.12: Schematic of the tipping of electron potential. Solid line is the 1/r potential when there is no external field applied to the atom. Dashed line shows the tip of potential when a filed is applied to the atom. When such a field is strong enough, electrons are able to escape from the trap.</w:t>
+        <w:t xml:space="preserve">Figure 2.12: </w:t>
+      </w:r>
+      <w:r>
+        <w:rPr>
+          <w:rFonts w:eastAsia="宋体"/>
+          <w:noProof/>
+        </w:rPr>
+        <w:t>Schematic for double cell dye amplifier used in the lab.</w:t>
       </w:r>
       <w:r>
         <w:rPr>
@@ -2797,7 +2934,7 @@
         <w:rPr>
           <w:noProof/>
         </w:rPr>
-        <w:instrText xml:space="preserve"> PAGEREF _Toc444797559 \h </w:instrText>
+        <w:instrText xml:space="preserve"> PAGEREF _Toc444866169 \h </w:instrText>
       </w:r>
       <w:r>
         <w:rPr>
@@ -2814,7 +2951,7 @@
         <w:rPr>
           <w:noProof/>
         </w:rPr>
-        <w:t>20</w:t>
+        <w:t>18</w:t>
       </w:r>
       <w:r>
         <w:rPr>
@@ -2841,7 +2978,131 @@
         <w:rPr>
           <w:noProof/>
         </w:rPr>
-        <w:t>Figure 2.13: A typical ionization signal shown on an oscilloscope. The central peak representing the population of state 32</w:t>
+        <w:t>Figure 2.13: Schematic of the tipping of electron potential. Solid line is the 1/r potential when there is no external field applied to the atom. Dashed line shows the tip of potential when a filed is applied to the atom. When such a field is strong enough, electrons are able to escape from the trap.</w:t>
+      </w:r>
+      <w:r>
+        <w:rPr>
+          <w:noProof/>
+        </w:rPr>
+        <w:tab/>
+      </w:r>
+      <w:r>
+        <w:rPr>
+          <w:noProof/>
+        </w:rPr>
+        <w:fldChar w:fldCharType="begin"/>
+      </w:r>
+      <w:r>
+        <w:rPr>
+          <w:noProof/>
+        </w:rPr>
+        <w:instrText xml:space="preserve"> PAGEREF _Toc444866170 \h </w:instrText>
+      </w:r>
+      <w:r>
+        <w:rPr>
+          <w:noProof/>
+        </w:rPr>
+      </w:r>
+      <w:r>
+        <w:rPr>
+          <w:noProof/>
+        </w:rPr>
+        <w:fldChar w:fldCharType="separate"/>
+      </w:r>
+      <w:r>
+        <w:rPr>
+          <w:noProof/>
+        </w:rPr>
+        <w:t>20</w:t>
+      </w:r>
+      <w:r>
+        <w:rPr>
+          <w:noProof/>
+        </w:rPr>
+        <w:fldChar w:fldCharType="end"/>
+      </w:r>
+    </w:p>
+    <w:p>
+      <w:pPr>
+        <w:pStyle w:val="TableofFigures"/>
+        <w:tabs>
+          <w:tab w:val="right" w:leader="dot" w:pos="8297"/>
+        </w:tabs>
+        <w:rPr>
+          <w:rFonts w:asciiTheme="minorHAnsi" w:hAnsiTheme="minorHAnsi"/>
+          <w:noProof/>
+          <w:color w:val="auto"/>
+          <w:sz w:val="24"/>
+          <w:szCs w:val="24"/>
+        </w:rPr>
+      </w:pPr>
+      <w:r>
+        <w:rPr>
+          <w:noProof/>
+        </w:rPr>
+        <w:t>Figure 2.14: Schematic of the Synchronization System. White cycles are input and dark cycles are output.</w:t>
+      </w:r>
+      <w:r>
+        <w:rPr>
+          <w:noProof/>
+        </w:rPr>
+        <w:tab/>
+      </w:r>
+      <w:r>
+        <w:rPr>
+          <w:noProof/>
+        </w:rPr>
+        <w:fldChar w:fldCharType="begin"/>
+      </w:r>
+      <w:r>
+        <w:rPr>
+          <w:noProof/>
+        </w:rPr>
+        <w:instrText xml:space="preserve"> PAGEREF _Toc444866171 \h </w:instrText>
+      </w:r>
+      <w:r>
+        <w:rPr>
+          <w:noProof/>
+        </w:rPr>
+      </w:r>
+      <w:r>
+        <w:rPr>
+          <w:noProof/>
+        </w:rPr>
+        <w:fldChar w:fldCharType="separate"/>
+      </w:r>
+      <w:r>
+        <w:rPr>
+          <w:noProof/>
+        </w:rPr>
+        <w:t>22</w:t>
+      </w:r>
+      <w:r>
+        <w:rPr>
+          <w:noProof/>
+        </w:rPr>
+        <w:fldChar w:fldCharType="end"/>
+      </w:r>
+    </w:p>
+    <w:p>
+      <w:pPr>
+        <w:pStyle w:val="TableofFigures"/>
+        <w:tabs>
+          <w:tab w:val="right" w:leader="dot" w:pos="8297"/>
+        </w:tabs>
+        <w:rPr>
+          <w:rFonts w:asciiTheme="minorHAnsi" w:hAnsiTheme="minorHAnsi"/>
+          <w:noProof/>
+          <w:color w:val="auto"/>
+          <w:sz w:val="24"/>
+          <w:szCs w:val="24"/>
+        </w:rPr>
+      </w:pPr>
+      <w:r>
+        <w:rPr>
+          <w:noProof/>
+        </w:rPr>
+        <w:t>Figure 2.15: A typical ionization signal shown on an oscilloscope. The central peak representing the population of state 32</w:t>
       </w:r>
       <w:r>
         <w:rPr>
@@ -2885,7 +3146,7 @@
         <w:rPr>
           <w:noProof/>
         </w:rPr>
-        <w:instrText xml:space="preserve"> PAGEREF _Toc444797560 \h </w:instrText>
+        <w:instrText xml:space="preserve"> PAGEREF _Toc444866172 \h </w:instrText>
       </w:r>
       <w:r>
         <w:rPr>
@@ -2902,7 +3163,7 @@
         <w:rPr>
           <w:noProof/>
         </w:rPr>
-        <w:t>21</w:t>
+        <w:t>23</w:t>
       </w:r>
       <w:r>
         <w:rPr>
@@ -2958,7 +3219,7 @@
       <w:pPr>
         <w:pStyle w:val="Heading1"/>
       </w:pPr>
-      <w:bookmarkStart w:id="0" w:name="_Toc444797525"/>
+      <w:bookmarkStart w:id="0" w:name="_Toc444868066"/>
       <w:r>
         <w:t>Introduction</w:t>
       </w:r>
@@ -3015,7 +3276,7 @@
       <w:pPr>
         <w:pStyle w:val="Heading1"/>
       </w:pPr>
-      <w:bookmarkStart w:id="1" w:name="_Toc444797526"/>
+      <w:bookmarkStart w:id="1" w:name="_Toc444868067"/>
       <w:r>
         <w:rPr>
           <w:rFonts w:hint="eastAsia"/>
@@ -3101,74 +3362,78 @@
         <w:rPr>
           <w:rFonts w:hint="eastAsia"/>
         </w:rPr>
-        <w:t xml:space="preserve">pulse amplification, </w:t>
-      </w:r>
-      <w:proofErr w:type="spellStart"/>
+        <w:t>pulse amplification, Tera H</w:t>
+      </w:r>
       <w:r>
         <w:rPr>
           <w:rFonts w:hint="eastAsia"/>
         </w:rPr>
-        <w:t>Tera</w:t>
-      </w:r>
-      <w:proofErr w:type="spellEnd"/>
+        <w:t>ertz</w:t>
+      </w:r>
       <w:r>
         <w:rPr>
           <w:rFonts w:hint="eastAsia"/>
         </w:rPr>
-        <w:t xml:space="preserve"> H</w:t>
+        <w:t xml:space="preserve"> (THz) pulse</w:t>
       </w:r>
       <w:r>
         <w:rPr>
           <w:rFonts w:hint="eastAsia"/>
         </w:rPr>
-        <w:t>ertz</w:t>
+        <w:t xml:space="preserve"> generation, data collection</w:t>
       </w:r>
       <w:r>
         <w:rPr>
           <w:rFonts w:hint="eastAsia"/>
         </w:rPr>
-        <w:t xml:space="preserve"> (THz) pulses generation, data collection</w:t>
+        <w:t xml:space="preserve"> </w:t>
       </w:r>
       <w:r>
         <w:rPr>
           <w:rFonts w:hint="eastAsia"/>
         </w:rPr>
-        <w:t xml:space="preserve"> </w:t>
+        <w:t xml:space="preserve">and etc. </w:t>
       </w:r>
       <w:r>
         <w:rPr>
           <w:rFonts w:hint="eastAsia"/>
         </w:rPr>
-        <w:t xml:space="preserve">and etc. </w:t>
+        <w:t>It</w:t>
       </w:r>
       <w:r>
         <w:rPr>
           <w:rFonts w:hint="eastAsia"/>
         </w:rPr>
-        <w:t>It</w:t>
+        <w:t xml:space="preserve"> also provide</w:t>
       </w:r>
       <w:r>
         <w:rPr>
           <w:rFonts w:hint="eastAsia"/>
         </w:rPr>
-        <w:t xml:space="preserve"> also provide</w:t>
+        <w:t>s</w:t>
       </w:r>
       <w:r>
         <w:rPr>
           <w:rFonts w:hint="eastAsia"/>
         </w:rPr>
-        <w:t>s</w:t>
+        <w:t xml:space="preserve"> some suggestion for </w:t>
       </w:r>
       <w:r>
         <w:rPr>
           <w:rFonts w:hint="eastAsia"/>
         </w:rPr>
-        <w:t xml:space="preserve"> some suggestion for maintenance and daily operations. </w:t>
+        <w:t>maintenance and daily operation</w:t>
       </w:r>
       <w:r>
         <w:rPr>
           <w:rFonts w:hint="eastAsia"/>
         </w:rPr>
+        <w:t xml:space="preserve">. </w:t>
+      </w:r>
+      <w:r>
+        <w:rPr>
+          <w:rFonts w:hint="eastAsia"/>
+        </w:rPr>
         <w:t xml:space="preserve">All experiments are performed on Newport RS 3000 optical </w:t>
       </w:r>
       <w:r>
@@ -3205,13 +3470,16 @@
         <w:rPr>
           <w:rFonts w:hint="eastAsia"/>
         </w:rPr>
-        <w:t>ature controlled room to reduces external thermal effect</w:t>
+        <w:t xml:space="preserve">ature controlled room to reduces external thermal </w:t>
+      </w:r>
+      <w:r>
+        <w:t>fluctuation</w:t>
       </w:r>
       <w:r>
         <w:rPr>
           <w:rFonts w:hint="eastAsia"/>
         </w:rPr>
-        <w:t>s. Other</w:t>
+        <w:t>. Other</w:t>
       </w:r>
       <w:r>
         <w:rPr>
@@ -3293,7 +3561,7 @@
       <w:pPr>
         <w:pStyle w:val="Heading2"/>
       </w:pPr>
-      <w:bookmarkStart w:id="2" w:name="_Toc444797527"/>
+      <w:bookmarkStart w:id="2" w:name="_Toc444868068"/>
       <w:r>
         <w:lastRenderedPageBreak/>
         <w:t>Magneto-Optical Trap</w:t>
@@ -3332,7 +3600,7 @@
         <w:fldChar w:fldCharType="separate"/>
       </w:r>
       <w:r>
-        <w:t>[2]</w:t>
+        <w:t>[1]</w:t>
       </w:r>
       <w:r>
         <w:fldChar w:fldCharType="end"/>
@@ -3347,7 +3615,13 @@
         <w:t>absorb</w:t>
       </w:r>
       <w:r>
-        <w:t xml:space="preserve"> purposely prepared photons of fine-tuned lasers and be pushed back to the center.</w:t>
+        <w:t xml:space="preserve"> purposely prepared photons of fine-tuned lasers and be pushed back to the center</w:t>
+      </w:r>
+      <w:r>
+        <w:t xml:space="preserve"> by scattering photons in random directions</w:t>
+      </w:r>
+      <w:r>
+        <w:t>.</w:t>
       </w:r>
     </w:p>
     <w:p>
@@ -3407,24 +3681,7 @@
         <w:t xml:space="preserve"> </w:t>
       </w:r>
       <w:r>
-        <w:t xml:space="preserve">as the atom source in all experiments. Trapped in the MOT, the atoms have a temperature which could be as low as about 70 </w:t>
-      </w:r>
-      <m:oMath>
-        <m:r>
-          <w:rPr>
-            <w:rFonts w:ascii="Cambria Math" w:hAnsi="Cambria Math"/>
-          </w:rPr>
-          <m:t>μ</m:t>
-        </m:r>
-      </m:oMath>
-      <w:r>
-        <w:rPr>
-          <w:rFonts w:hint="eastAsia"/>
-        </w:rPr>
-        <w:t>K</w:t>
-      </w:r>
-      <w:r>
-        <w:t xml:space="preserve">. A MOT system contains high vacuum chambers, pump and repump lasers, pressure gauges, atomic beams generation and etc. Since Mary has already given a very good and detailed description about this system </w:t>
+        <w:t xml:space="preserve">as the atom source in all experiments. A MOT system contains high vacuum chambers, pump and repump lasers, pressure gauges, atomic beams generation and etc. Since Mary has already given a very good and detailed description about this system </w:t>
       </w:r>
       <w:r>
         <w:fldChar w:fldCharType="begin"/>
@@ -3442,14 +3699,20 @@
         <w:fldChar w:fldCharType="end"/>
       </w:r>
       <w:r>
-        <w:t xml:space="preserve">, a simplified version will be given here. </w:t>
+        <w:t xml:space="preserve">, a simplified version will be </w:t>
+      </w:r>
+      <w:r>
+        <w:t>provided</w:t>
+      </w:r>
+      <w:r>
+        <w:t xml:space="preserve"> here. </w:t>
       </w:r>
     </w:p>
     <w:p>
       <w:pPr>
         <w:pStyle w:val="Heading3"/>
       </w:pPr>
-      <w:bookmarkStart w:id="3" w:name="_Toc444797528"/>
+      <w:bookmarkStart w:id="3" w:name="_Toc444868069"/>
       <w:r>
         <w:t>Principle of Magneto-Optical Trap</w:t>
       </w:r>
@@ -3777,11 +4040,12 @@
           <w:rPr>
             <w:rFonts w:ascii="Cambria Math" w:hAnsi="Cambria Math"/>
           </w:rPr>
+          <w:lastRenderedPageBreak/>
           <m:t>z&gt;0</m:t>
         </m:r>
       </m:oMath>
       <w:r>
-        <w:t xml:space="preserve"> is more likely to absorb photons from the </w:t>
+        <w:t xml:space="preserve"> is more likely to absorb photons from </w:t>
       </w:r>
       <m:oMath>
         <m:sSub>
@@ -3812,7 +4076,10 @@
         </m:sSub>
       </m:oMath>
       <w:r>
-        <w:t xml:space="preserve"> to jump from ground spin state to </w:t>
+        <w:t xml:space="preserve"> to</w:t>
+      </w:r>
+      <w:r>
+        <w:t xml:space="preserve"> jump from ground spin state to </w:t>
       </w:r>
       <m:oMath>
         <m:sSub>
@@ -3845,14 +4112,7 @@
           <w:rPr>
             <w:rFonts w:ascii="Cambria Math" w:hAnsi="Cambria Math"/>
           </w:rPr>
-          <m:t>=</m:t>
-        </m:r>
-        <m:r>
-          <w:rPr>
-            <w:rFonts w:ascii="Cambria Math" w:hAnsi="Cambria Math"/>
-          </w:rPr>
-          <w:lastRenderedPageBreak/>
-          <m:t xml:space="preserve"> -1 </m:t>
+          <m:t xml:space="preserve">= -1 </m:t>
         </m:r>
       </m:oMath>
       <w:r>
@@ -5778,7 +6038,7 @@
         <w:jc w:val="center"/>
       </w:pPr>
       <w:bookmarkStart w:id="4" w:name="_Ref444777359"/>
-      <w:bookmarkStart w:id="5" w:name="_Toc444797548"/>
+      <w:bookmarkStart w:id="5" w:name="_Toc444866158"/>
       <w:r>
         <w:t xml:space="preserve">Figure </w:t>
       </w:r>
@@ -5824,7 +6084,7 @@
         <w:fldChar w:fldCharType="separate"/>
       </w:r>
       <w:r>
-        <w:t>[1]</w:t>
+        <w:t>[2]</w:t>
       </w:r>
       <w:r>
         <w:fldChar w:fldCharType="end"/>
@@ -5887,32 +6147,28 @@
         <w:t>Helmholtz coils</w:t>
       </w:r>
       <w:r>
-        <w:t xml:space="preserve">. The counter-propagating beams are produced by a combination of quarter </w:t>
-      </w:r>
-      <w:proofErr w:type="spellStart"/>
-      <w:r>
-        <w:t>waveplates</w:t>
-      </w:r>
-      <w:proofErr w:type="spellEnd"/>
-      <w:r>
-        <w:t xml:space="preserve"> and reflecting mirrors. </w:t>
-      </w:r>
-    </w:p>
-    <w:p>
-      <w:pPr>
+        <w:t xml:space="preserve">. </w:t>
+      </w:r>
+      <w:r>
+        <w:t xml:space="preserve">Other than the two main anti-Helmholtz coils as shown in this schematic, there are six more shim coils which enable fine tuning of the magnetic field inside the MOT. The six laser beams are from the same laser head. We use three beam splitters to split the main beam into six with equal strength. These three beams are then </w:t>
+      </w:r>
+      <w:r>
+        <w:lastRenderedPageBreak/>
+        <w:t xml:space="preserve">reflected by mirrors to generate six </w:t>
+      </w:r>
+      <w:r>
+        <w:rPr>
+          <w:rFonts w:hint="eastAsia"/>
+        </w:rPr>
+        <w:t>counter-propagating beams</w:t>
+      </w:r>
+      <w:r>
         <w:rPr>
           <w:rFonts w:cs="Times New Roman"/>
           <w:szCs w:val="24"/>
         </w:rPr>
-      </w:pPr>
-    </w:p>
-    <w:p>
-      <w:pPr>
-        <w:rPr>
-          <w:rFonts w:cs="Times New Roman"/>
-          <w:szCs w:val="24"/>
-        </w:rPr>
-      </w:pPr>
+        <w:t xml:space="preserve"> in total. Before reflected back, the beams polarization are rotated by waveplates placed in front of the mirrors. </w:t>
+      </w:r>
     </w:p>
     <w:p>
       <w:pPr>
@@ -5924,11 +6180,10 @@
           <w:noProof/>
           <w:szCs w:val="24"/>
         </w:rPr>
-        <w:lastRenderedPageBreak/>
         <mc:AlternateContent>
           <mc:Choice Requires="wpc">
             <w:drawing>
-              <wp:inline distT="0" distB="0" distL="0" distR="0" wp14:anchorId="08B8AEDA" wp14:editId="1C69EE48">
+              <wp:inline distT="0" distB="0" distL="0" distR="0" wp14:anchorId="08B8AEDA" wp14:editId="21CB1D8F">
                 <wp:extent cx="5274945" cy="4124325"/>
                 <wp:effectExtent l="0" t="0" r="0" b="0"/>
                 <wp:docPr id="365" name="Canvas 365"/>
@@ -7388,7 +7643,7 @@
         </w:rPr>
       </w:pPr>
       <w:bookmarkStart w:id="6" w:name="_Ref444786996"/>
-      <w:bookmarkStart w:id="7" w:name="_Toc444797549"/>
+      <w:bookmarkStart w:id="7" w:name="_Toc444866159"/>
       <w:r>
         <w:t xml:space="preserve">Figure </w:t>
       </w:r>
@@ -7439,23 +7694,10 @@
         </w:rPr>
         <w:t>s a combination of anti-Helmholtz coils and six counter-propagating beams.</w:t>
       </w:r>
-      <w:r>
-        <w:t xml:space="preserve"> Other than the 2 main anti-Helmholtz coils as shown in this schematic, there are 6 more shim coils which enable fine tuning of the magnetic field inside the MOT. The six laser beams are from the same laser head. We use three beam splitters to split the main beam into six with equal strength. These three beams are then reflected by mirrors to generate six </w:t>
-      </w:r>
-      <w:r>
-        <w:rPr>
-          <w:rFonts w:hint="eastAsia"/>
-        </w:rPr>
-        <w:t>counter-propagating beams</w:t>
-      </w:r>
-      <w:r>
-        <w:rPr>
-          <w:rFonts w:cs="Times New Roman"/>
-          <w:szCs w:val="24"/>
-        </w:rPr>
-        <w:t xml:space="preserve"> in total.</w:t>
-      </w:r>
       <w:bookmarkEnd w:id="7"/>
+      <w:r>
+        <w:t xml:space="preserve"> </w:t>
+      </w:r>
     </w:p>
     <w:p>
       <w:pPr>
@@ -7472,7 +7714,19 @@
         </w:rPr>
       </w:pPr>
       <w:r>
-        <w:t xml:space="preserve">The above gives an idea about trapping three-level atoms. When dealing with </w:t>
+        <w:t xml:space="preserve">The above </w:t>
+      </w:r>
+      <w:r>
+        <w:t xml:space="preserve">discussion </w:t>
+      </w:r>
+      <w:r>
+        <w:t>gives an idea about trapping t</w:t>
+      </w:r>
+      <w:r>
+        <w:t>wo</w:t>
+      </w:r>
+      <w:r>
+        <w:t xml:space="preserve">-level atoms. When dealing with </w:t>
       </w:r>
       <m:oMath>
         <m:sPre>
@@ -7830,7 +8084,15 @@
           <w:kern w:val="24"/>
           <w:szCs w:val="23"/>
         </w:rPr>
-        <w:t xml:space="preserve"> F = 3. The atoms on </w:t>
+        <w:t xml:space="preserve"> F = 3. The atoms i</w:t>
+      </w:r>
+      <w:r>
+        <w:rPr>
+          <w:iCs/>
+          <w:kern w:val="24"/>
+          <w:szCs w:val="23"/>
+        </w:rPr>
+        <w:t xml:space="preserve">n </w:t>
       </w:r>
       <m:oMath>
         <m:sSub>
@@ -7887,7 +8149,15 @@
           <w:kern w:val="24"/>
           <w:szCs w:val="23"/>
         </w:rPr>
-        <w:t xml:space="preserve"> F = 3 decays quickly back to </w:t>
+        <w:t xml:space="preserve"> F = 3 decay</w:t>
+      </w:r>
+      <w:r>
+        <w:rPr>
+          <w:iCs/>
+          <w:kern w:val="24"/>
+          <w:szCs w:val="23"/>
+        </w:rPr>
+        <w:t xml:space="preserve"> quickly back to </w:t>
       </w:r>
       <m:oMath>
         <m:sSub>
@@ -7941,7 +8211,7 @@
           <w:kern w:val="24"/>
           <w:szCs w:val="23"/>
         </w:rPr>
-        <w:t xml:space="preserve"> F = 2 and escape from the MOT. To avoid such </w:t>
+        <w:t xml:space="preserve"> F = 2 and escape from the MOT. To avoid such a loss, </w:t>
       </w:r>
       <w:r>
         <w:rPr>
@@ -7949,8 +8219,7 @@
           <w:kern w:val="24"/>
           <w:szCs w:val="23"/>
         </w:rPr>
-        <w:lastRenderedPageBreak/>
-        <w:t xml:space="preserve">a loss, </w:t>
+        <w:t xml:space="preserve">a second </w:t>
       </w:r>
       <w:r>
         <w:rPr>
@@ -7958,7 +8227,7 @@
           <w:kern w:val="24"/>
           <w:szCs w:val="23"/>
         </w:rPr>
-        <w:t xml:space="preserve">a second </w:t>
+        <w:t>repump laser is introduced into the system. The re</w:t>
       </w:r>
       <w:r>
         <w:rPr>
@@ -7966,7 +8235,15 @@
           <w:kern w:val="24"/>
           <w:szCs w:val="23"/>
         </w:rPr>
-        <w:t xml:space="preserve">repump laser is introduced into the system. The repump laser transfers the atoms in </w:t>
+        <w:t>pump laser transfers the atoms i</w:t>
+      </w:r>
+      <w:r>
+        <w:rPr>
+          <w:iCs/>
+          <w:kern w:val="24"/>
+          <w:szCs w:val="23"/>
+        </w:rPr>
+        <w:t xml:space="preserve">n </w:t>
       </w:r>
       <m:oMath>
         <m:sSub>
@@ -8131,7 +8408,39 @@
           <w:kern w:val="24"/>
           <w:szCs w:val="23"/>
         </w:rPr>
-        <w:t xml:space="preserve"> F = 2 and be transferred by the trap laser. </w:t>
+        <w:t xml:space="preserve"> F = </w:t>
+      </w:r>
+      <w:r>
+        <w:rPr>
+          <w:iCs/>
+          <w:kern w:val="24"/>
+          <w:szCs w:val="23"/>
+        </w:rPr>
+        <w:t>3</w:t>
+      </w:r>
+      <w:r>
+        <w:rPr>
+          <w:iCs/>
+          <w:kern w:val="24"/>
+          <w:szCs w:val="23"/>
+        </w:rPr>
+        <w:t xml:space="preserve"> and be transferred </w:t>
+      </w:r>
+      <w:r>
+        <w:rPr>
+          <w:iCs/>
+          <w:kern w:val="24"/>
+          <w:szCs w:val="23"/>
+        </w:rPr>
+        <w:t xml:space="preserve">again </w:t>
+      </w:r>
+      <w:r>
+        <w:rPr>
+          <w:iCs/>
+          <w:kern w:val="24"/>
+          <w:szCs w:val="23"/>
+        </w:rPr>
+        <w:t xml:space="preserve">by the trap laser. </w:t>
       </w:r>
     </w:p>
     <w:p>
@@ -9576,7 +9885,7 @@
         </w:rPr>
       </w:pPr>
       <w:bookmarkStart w:id="8" w:name="_Ref444788657"/>
-      <w:bookmarkStart w:id="9" w:name="_Toc444797550"/>
+      <w:bookmarkStart w:id="9" w:name="_Toc444866160"/>
       <w:r>
         <w:t xml:space="preserve">Figure </w:t>
       </w:r>
@@ -9878,7 +10187,7 @@
       <w:pPr>
         <w:pStyle w:val="Heading3"/>
       </w:pPr>
-      <w:bookmarkStart w:id="10" w:name="_Toc444797529"/>
+      <w:bookmarkStart w:id="10" w:name="_Toc444868070"/>
       <w:r>
         <w:t>Saturated Absorption Spectroscopy</w:t>
       </w:r>
@@ -9922,7 +10231,17 @@
         <w:t>.</w:t>
       </w:r>
       <w:r>
-        <w:t xml:space="preserve"> Pass it through a cell containing rubidium vapor. Call this branch “pump” beam. It’s strong enough to saturate the absorption along the path.</w:t>
+        <w:t xml:space="preserve"> </w:t>
+      </w:r>
+      <w:r>
+        <w:t xml:space="preserve">The function of this branch is to help find the right frequency. </w:t>
+      </w:r>
+      <w:r>
+        <w:t xml:space="preserve">Pass it through a cell containing </w:t>
+      </w:r>
+      <w:r>
+        <w:lastRenderedPageBreak/>
+        <w:t>rubidium vapor. Call this branch “pump” beam. It’s strong enough to saturate the absorption along the path.</w:t>
       </w:r>
     </w:p>
     <w:p>
@@ -9934,7 +10253,6 @@
         </w:numPr>
       </w:pPr>
       <w:r>
-        <w:lastRenderedPageBreak/>
         <w:t xml:space="preserve">Reflect back the pump beam and pass it through the cell again. Call the coming back beam “probe” beam. </w:t>
       </w:r>
     </w:p>
@@ -10023,35 +10341,37 @@
         <w:t xml:space="preserve">. </w:t>
       </w:r>
       <w:r>
-        <w:t xml:space="preserve">It’s generated by sweeping the </w:t>
-      </w:r>
-      <w:proofErr w:type="spellStart"/>
-      <w:r>
-        <w:t>piezo</w:t>
-      </w:r>
-      <w:proofErr w:type="spellEnd"/>
-      <w:r>
-        <w:t xml:space="preserve"> voltage of the laser head with a tringle or sine wave. </w:t>
-      </w:r>
-      <w:r>
-        <w:t>The trapping beam has been increa</w:t>
+        <w:t xml:space="preserve">It’s generated by sweeping the piezo voltage of the laser head with a tringle or sine wave. </w:t>
+      </w:r>
+      <w:r>
+        <w:t xml:space="preserve">The </w:t>
+      </w:r>
+      <w:r>
+        <w:t xml:space="preserve">pump beam from the trapping </w:t>
+      </w:r>
+      <w:r>
+        <w:t>beam has been increa</w:t>
       </w:r>
       <w:r>
         <w:t>se</w:t>
       </w:r>
       <w:r>
-        <w:t xml:space="preserve">d by 36 MHz using an acousto-optic modulator (AOM) before sending to the </w:t>
-      </w:r>
-      <w:r>
-        <w:t xml:space="preserve">cell. In this way, the main trapping beam sent into the MOT is detuned by 36 </w:t>
-      </w:r>
-      <w:proofErr w:type="spellStart"/>
-      <w:r>
-        <w:t>MHz.</w:t>
-      </w:r>
-      <w:proofErr w:type="spellEnd"/>
-      <w:r>
-        <w:t xml:space="preserve"> </w:t>
+        <w:t>d by 36 MHz using an acousto-optic modulator (AOM) befo</w:t>
+      </w:r>
+      <w:r>
+        <w:t>re being sent</w:t>
+      </w:r>
+      <w:r>
+        <w:t xml:space="preserve"> to the </w:t>
+      </w:r>
+      <w:r>
+        <w:t>cell. In this way,</w:t>
+      </w:r>
+      <w:r>
+        <w:t xml:space="preserve"> the main trapping beam sent into the MOT is detuned by 36 </w:t>
+      </w:r>
+      <w:r>
+        <w:t xml:space="preserve">MHz. </w:t>
       </w:r>
       <w:r>
         <w:t xml:space="preserve"> </w:t>
@@ -10062,7 +10382,16 @@
         <w:pStyle w:val="ParagraphyContent"/>
       </w:pPr>
       <w:r>
-        <w:t xml:space="preserve">Once finding the right spectrum pattern, lock the lasers. </w:t>
+        <w:t>Once</w:t>
+      </w:r>
+      <w:r>
+        <w:t xml:space="preserve"> the right spectrum pattern</w:t>
+      </w:r>
+      <w:r>
+        <w:t xml:space="preserve"> has been found</w:t>
+      </w:r>
+      <w:r>
+        <w:t xml:space="preserve">, lock the lasers. </w:t>
       </w:r>
     </w:p>
     <w:p>
@@ -10130,7 +10459,7 @@
         <w:pStyle w:val="Caption"/>
       </w:pPr>
       <w:bookmarkStart w:id="11" w:name="_Ref444793230"/>
-      <w:bookmarkStart w:id="12" w:name="_Toc444797551"/>
+      <w:bookmarkStart w:id="12" w:name="_Toc444866161"/>
       <w:r>
         <w:t xml:space="preserve">Figure </w:t>
       </w:r>
@@ -10155,15 +10484,7 @@
       </w:fldSimple>
       <w:bookmarkEnd w:id="11"/>
       <w:r>
-        <w:t xml:space="preserve">: Plots of the saturated absorption spectrum near the </w:t>
-      </w:r>
-      <w:proofErr w:type="spellStart"/>
-      <w:r>
-        <w:t>repumping</w:t>
-      </w:r>
-      <w:proofErr w:type="spellEnd"/>
-      <w:r>
-        <w:t xml:space="preserve"> and trapping resonances.</w:t>
+        <w:t>: Plots of the saturated absorption spectrum near the repumping and trapping resonances.</w:t>
       </w:r>
       <w:r>
         <w:fldChar w:fldCharType="begin"/>
@@ -10187,7 +10508,7 @@
       <w:pPr>
         <w:pStyle w:val="Heading3"/>
       </w:pPr>
-      <w:bookmarkStart w:id="13" w:name="_Toc444797530"/>
+      <w:bookmarkStart w:id="13" w:name="_Toc444868071"/>
       <w:r>
         <w:t xml:space="preserve">Ultra </w:t>
       </w:r>
@@ -10284,21 +10605,22 @@
         <w:t xml:space="preserve">. </w:t>
       </w:r>
       <w:r>
-        <w:t xml:space="preserve">It does not need to use all of these pumps often, but if needed, </w:t>
-      </w:r>
-      <w:proofErr w:type="spellStart"/>
-      <w:r>
-        <w:t>Hyunwook</w:t>
-      </w:r>
-      <w:proofErr w:type="spellEnd"/>
-      <w:r>
-        <w:t xml:space="preserve"> has give</w:t>
+        <w:t>It does not need to use any</w:t>
+      </w:r>
+      <w:r>
+        <w:t xml:space="preserve"> of these pumps often, but if needed, </w:t>
+      </w:r>
+      <w:r>
+        <w:t>Hyunwook has give</w:t>
       </w:r>
       <w:r>
         <w:t>n</w:t>
       </w:r>
       <w:r>
         <w:t xml:space="preserve"> a detailed description of the operation of these pumps</w:t>
+      </w:r>
+      <w:r>
+        <w:t xml:space="preserve"> for reference</w:t>
       </w:r>
       <w:r>
         <w:t xml:space="preserve"> </w:t>
@@ -10327,15 +10649,7 @@
         <w:pStyle w:val="ParagraphyContent"/>
       </w:pPr>
       <w:r>
-        <w:t xml:space="preserve">The pressure in the UHV chamber is measured by two types of gauges: thermocouple and Bayard-Alpert ionization gauges, both of which are monitored by Varian </w:t>
-      </w:r>
-      <w:proofErr w:type="spellStart"/>
-      <w:r>
-        <w:t>senTorr</w:t>
-      </w:r>
-      <w:proofErr w:type="spellEnd"/>
-      <w:r>
-        <w:t xml:space="preserve"> gauge. The thermocouple gauge measures pressure from </w:t>
+        <w:t xml:space="preserve">The pressure in the UHV chamber is measured by two types of gauges: thermocouple and Bayard-Alpert ionization gauges, both of which are monitored by Varian senTorr gauge. The thermocouple gauge measures pressure from </w:t>
       </w:r>
       <m:oMath>
         <m:sSup>
@@ -10447,6 +10761,7 @@
       <w:pPr>
         <w:pStyle w:val="Heading3"/>
       </w:pPr>
+      <w:bookmarkStart w:id="14" w:name="_Toc444868072"/>
       <w:r>
         <w:lastRenderedPageBreak/>
         <w:t xml:space="preserve">Performance of </w:t>
@@ -10457,6 +10772,7 @@
       <w:r>
         <w:t>MOT</w:t>
       </w:r>
+      <w:bookmarkEnd w:id="14"/>
     </w:p>
     <w:p>
       <w:pPr>
@@ -10545,16 +10861,7 @@
               <w:rPr>
                 <w:rFonts w:ascii="Cambria Math" w:hAnsi="Cambria Math"/>
               </w:rPr>
-              <m:t>-</m:t>
-            </m:r>
-            <m:r>
-              <m:rPr>
-                <m:sty m:val="p"/>
-              </m:rPr>
-              <w:rPr>
-                <w:rFonts w:ascii="Cambria Math" w:hAnsi="Cambria Math"/>
-              </w:rPr>
-              <m:t>3</m:t>
+              <m:t>-3</m:t>
             </m:r>
           </m:sup>
         </m:sSup>
@@ -10603,7 +10910,10 @@
         <w:t>Before getting temperature or density,</w:t>
       </w:r>
       <w:r>
-        <w:t xml:space="preserve"> we first need to get the diameter of the atom cloud. This is done by </w:t>
+        <w:t xml:space="preserve"> we </w:t>
+      </w:r>
+      <w:r>
+        <w:t xml:space="preserve">need to get the diameter of the atom cloud. This is done by </w:t>
       </w:r>
       <w:r>
         <w:t xml:space="preserve">producing a thin horizontal “film” of excitation laser beam which will excite all the atoms in the film from </w:t>
@@ -10720,15 +11030,7 @@
           <w:kern w:val="24"/>
           <w:szCs w:val="23"/>
         </w:rPr>
-        <w:t xml:space="preserve"> </w:t>
-      </w:r>
-      <w:r>
-        <w:rPr>
-          <w:iCs/>
-          <w:kern w:val="24"/>
-          <w:szCs w:val="23"/>
-        </w:rPr>
-        <w:t xml:space="preserve">and then to </w:t>
+        <w:t xml:space="preserve"> and then to </w:t>
       </w:r>
       <m:oMath>
         <m:r>
@@ -10754,7 +11056,39 @@
           <w:kern w:val="24"/>
           <w:szCs w:val="23"/>
         </w:rPr>
-        <w:t xml:space="preserve">distributed in the vertical direction. Using the same method and then we can find the atoms’ horizontal distribution, which should be the same as the vertical distribution if the MOT is ideally round. Using Gaussian curve to fit the distribution and we can get the diameter of the MOT. A typical MOT has a diameter </w:t>
+        <w:t>distributed in the vertical direction.</w:t>
+      </w:r>
+      <w:r>
+        <w:rPr>
+          <w:iCs/>
+          <w:kern w:val="24"/>
+          <w:szCs w:val="23"/>
+        </w:rPr>
+        <w:t xml:space="preserve"> Using the same method and </w:t>
+      </w:r>
+      <w:r>
+        <w:rPr>
+          <w:iCs/>
+          <w:kern w:val="24"/>
+          <w:szCs w:val="23"/>
+        </w:rPr>
+        <w:t xml:space="preserve">we can </w:t>
+      </w:r>
+      <w:r>
+        <w:rPr>
+          <w:iCs/>
+          <w:kern w:val="24"/>
+          <w:szCs w:val="23"/>
+        </w:rPr>
+        <w:t xml:space="preserve">then </w:t>
+      </w:r>
+      <w:r>
+        <w:rPr>
+          <w:iCs/>
+          <w:kern w:val="24"/>
+          <w:szCs w:val="23"/>
+        </w:rPr>
+        <w:t xml:space="preserve">find the atoms’ horizontal distribution, which should be the same as the vertical distribution if the MOT is ideally round. Using Gaussian curve to fit the distribution and we can get the diameter of the MOT. A typical MOT has a diameter </w:t>
       </w:r>
       <w:r>
         <w:rPr>
@@ -10985,7 +11319,13 @@
         </w:rPr>
       </w:pPr>
       <w:r>
-        <w:t xml:space="preserve">The basic idea for measuring atom number in the could is to measuring the total power </w:t>
+        <w:t>The basic idea for measuring atom num</w:t>
+      </w:r>
+      <w:r>
+        <w:t>ber in the could is to measure</w:t>
+      </w:r>
+      <w:r>
+        <w:t xml:space="preserve"> the total power </w:t>
       </w:r>
       <w:r>
         <w:t>scattered</w:t>
@@ -11095,18 +11435,7 @@
                 <w:kern w:val="24"/>
                 <w:szCs w:val="23"/>
               </w:rPr>
-              <m:t>3</m:t>
-            </m:r>
-            <m:r>
-              <m:rPr>
-                <m:sty m:val="p"/>
-              </m:rPr>
-              <w:rPr>
-                <w:rFonts w:ascii="Cambria Math" w:eastAsia="Times New Roman" w:hAnsi="Cambria Math"/>
-                <w:kern w:val="24"/>
-                <w:szCs w:val="23"/>
-              </w:rPr>
-              <m:t>/2</m:t>
+              <m:t>3/2</m:t>
             </m:r>
           </m:sub>
         </m:sSub>
@@ -11174,15 +11503,7 @@
           <w:kern w:val="24"/>
           <w:szCs w:val="23"/>
         </w:rPr>
-        <w:t xml:space="preserve"> </w:t>
-      </w:r>
-      <w:r>
-        <w:rPr>
-          <w:iCs/>
-          <w:kern w:val="24"/>
-          <w:szCs w:val="23"/>
-        </w:rPr>
-        <w:t>once every two natural lifetime,</w:t>
+        <w:t xml:space="preserve"> once every two natural lifetime,</w:t>
       </w:r>
       <w:r>
         <w:t xml:space="preserve"> </w:t>
@@ -11216,10 +11537,7 @@
         </m:sSub>
       </m:oMath>
       <w:r>
-        <w:t xml:space="preserve"> is calculated</w:t>
-      </w:r>
-      <w:r>
-        <w:t xml:space="preserve"> </w:t>
+        <w:t xml:space="preserve"> is calculated </w:t>
       </w:r>
       <w:r>
         <w:rPr>
@@ -11423,8 +11741,6 @@
         </w:rPr>
         <w:t xml:space="preserve"> is the natural lifetime. </w:t>
       </w:r>
-      <w:bookmarkStart w:id="14" w:name="_GoBack"/>
-      <w:bookmarkEnd w:id="14"/>
       <w:r>
         <w:rPr>
           <w:iCs/>
@@ -11546,7 +11862,7 @@
       <w:pPr>
         <w:pStyle w:val="Heading2"/>
       </w:pPr>
-      <w:bookmarkStart w:id="15" w:name="_Toc444797531"/>
+      <w:bookmarkStart w:id="15" w:name="_Toc444868073"/>
       <w:r>
         <w:lastRenderedPageBreak/>
         <w:t>Lasers</w:t>
@@ -11560,14 +11876,9 @@
       <w:pPr>
         <w:pStyle w:val="Heading3"/>
       </w:pPr>
-      <w:bookmarkStart w:id="16" w:name="_Toc444797532"/>
-      <w:proofErr w:type="gramStart"/>
-      <w:r>
-        <w:t>Nd:YAG</w:t>
-      </w:r>
-      <w:proofErr w:type="gramEnd"/>
-      <w:r>
-        <w:t xml:space="preserve"> L</w:t>
+      <w:bookmarkStart w:id="16" w:name="_Toc444868074"/>
+      <w:r>
+        <w:t>Nd:YAG L</w:t>
       </w:r>
       <w:r>
         <w:t>aser</w:t>
@@ -11582,13 +11893,8 @@
         <w:pStyle w:val="ParagraphyContent"/>
         <w:keepNext/>
       </w:pPr>
-      <w:proofErr w:type="gramStart"/>
-      <w:r>
-        <w:t>Nd:YAG</w:t>
-      </w:r>
-      <w:proofErr w:type="gramEnd"/>
-      <w:r>
-        <w:t xml:space="preserve"> laser</w:t>
+      <w:r>
+        <w:t>Nd:YAG laser</w:t>
       </w:r>
       <w:r>
         <w:t>s are</w:t>
@@ -11826,7 +12132,46 @@
         <w:t xml:space="preserve">. </w:t>
       </w:r>
       <w:r>
-        <w:t>This infrared wavelength</w:t>
+        <w:t>When the laser pulses fire</w:t>
+      </w:r>
+      <w:r>
+        <w:t xml:space="preserve"> is controlled by flash lamps and Q-switch [refer to </w:t>
+      </w:r>
+      <w:r>
+        <w:fldChar w:fldCharType="begin"/>
+      </w:r>
+      <w:r>
+        <w:instrText xml:space="preserve"> REF _Ref444866008 \h </w:instrText>
+      </w:r>
+      <w:r>
+        <w:fldChar w:fldCharType="separate"/>
+      </w:r>
+      <w:r>
+        <w:t xml:space="preserve">Figure </w:t>
+      </w:r>
+      <w:r>
+        <w:rPr>
+          <w:noProof/>
+        </w:rPr>
+        <w:t>2</w:t>
+      </w:r>
+      <w:r>
+        <w:t>.</w:t>
+      </w:r>
+      <w:r>
+        <w:rPr>
+          <w:noProof/>
+        </w:rPr>
+        <w:t>6</w:t>
+      </w:r>
+      <w:r>
+        <w:fldChar w:fldCharType="end"/>
+      </w:r>
+      <w:r>
+        <w:t xml:space="preserve">]. </w:t>
+      </w:r>
+      <w:r>
+        <w:t>The infrared output</w:t>
       </w:r>
       <w:r>
         <w:t xml:space="preserve"> is not</w:t>
@@ -11877,15 +12222,7 @@
         <w:t xml:space="preserve">. </w:t>
       </w:r>
       <w:r>
-        <w:t xml:space="preserve">For the experiments described in later chapters, Potassium </w:t>
-      </w:r>
-      <w:proofErr w:type="spellStart"/>
-      <w:r>
-        <w:t>Dihydrogen</w:t>
-      </w:r>
-      <w:proofErr w:type="spellEnd"/>
-      <w:r>
-        <w:t xml:space="preserve"> Phosphate (KDP) crystals are used to generate 2</w:t>
+        <w:t>For the experiments described in later chapters, Potassium Dihydrogen Phosphate (KDP) crystals are used to generate 2</w:t>
       </w:r>
       <w:r>
         <w:rPr>
@@ -13090,7 +13427,7 @@
       <w:pPr>
         <w:pStyle w:val="Caption"/>
       </w:pPr>
-      <w:bookmarkStart w:id="17" w:name="_Toc444797552"/>
+      <w:bookmarkStart w:id="17" w:name="_Toc444866162"/>
       <w:r>
         <w:t xml:space="preserve">Figure </w:t>
       </w:r>
@@ -13195,2189 +13532,52 @@
     <w:p>
       <w:pPr>
         <w:pStyle w:val="ParagraphyContent"/>
-      </w:pPr>
-      <w:r>
-        <w:lastRenderedPageBreak/>
-        <w:t xml:space="preserve">One </w:t>
-      </w:r>
-      <w:proofErr w:type="gramStart"/>
-      <w:r>
-        <w:t>Nd:YAG</w:t>
-      </w:r>
-      <w:proofErr w:type="gramEnd"/>
-      <w:r>
-        <w:t xml:space="preserve"> laser combined with KDP can generated 2</w:t>
-      </w:r>
-      <w:r>
-        <w:rPr>
-          <w:vertAlign w:val="superscript"/>
-        </w:rPr>
-        <w:t>nd</w:t>
-      </w:r>
-      <w:r>
-        <w:t xml:space="preserve"> and 3</w:t>
-      </w:r>
-      <w:r>
-        <w:rPr>
-          <w:vertAlign w:val="superscript"/>
-        </w:rPr>
-        <w:t>rd</w:t>
-      </w:r>
-      <w:r>
-        <w:t xml:space="preserve"> harmonics at the same time. But</w:t>
-      </w:r>
-      <w:r>
-        <w:t xml:space="preserve"> </w:t>
-      </w:r>
-      <w:r>
-        <w:t xml:space="preserve">some </w:t>
-      </w:r>
-      <w:r>
-        <w:t xml:space="preserve">experiments require </w:t>
-      </w:r>
-      <w:r>
-        <w:t xml:space="preserve">more </w:t>
-      </w:r>
-      <w:r>
-        <w:t>2</w:t>
-      </w:r>
-      <w:r>
-        <w:rPr>
-          <w:vertAlign w:val="superscript"/>
-        </w:rPr>
-        <w:t>nd</w:t>
-      </w:r>
-      <w:r>
-        <w:t xml:space="preserve"> and 3</w:t>
-      </w:r>
-      <w:r>
-        <w:rPr>
-          <w:vertAlign w:val="superscript"/>
-        </w:rPr>
-        <w:t>rd</w:t>
-      </w:r>
-      <w:r>
-        <w:t xml:space="preserve"> harmonics at different times</w:t>
-      </w:r>
-      <w:r>
-        <w:rPr>
-          <w:rFonts w:hint="eastAsia"/>
-        </w:rPr>
-        <w:t xml:space="preserve">. </w:t>
-      </w:r>
-      <w:r>
-        <w:t xml:space="preserve">There are two </w:t>
-      </w:r>
-      <w:proofErr w:type="gramStart"/>
-      <w:r>
-        <w:t>Nd:YAG</w:t>
-      </w:r>
-      <w:proofErr w:type="gramEnd"/>
-      <w:r>
-        <w:t xml:space="preserve"> lasers used in the </w:t>
-      </w:r>
-      <w:r>
-        <w:t>lab</w:t>
-      </w:r>
-      <w:r>
-        <w:t xml:space="preserve">. One is Spectra-Physics GCR-100 Series. Its function is to generate 532 nm green light. </w:t>
-      </w:r>
-      <w:r>
-        <w:t xml:space="preserve">This green light is the pump light for Regenerative Amplifier and Linear Amplifier, both of which will be discussed in following content. </w:t>
-      </w:r>
-      <w:r>
-        <w:t xml:space="preserve">The other one is Continuum </w:t>
-      </w:r>
-      <w:proofErr w:type="spellStart"/>
-      <w:r>
-        <w:t>Surelite</w:t>
-      </w:r>
-      <w:proofErr w:type="spellEnd"/>
-      <w:r>
-        <w:t xml:space="preserve"> and it’s used to generate ultraviolet light.  </w:t>
-      </w:r>
-      <w:r>
-        <w:t xml:space="preserve">It’s used to pump dye lasers and dye amplifiers in the experiments. </w:t>
-      </w:r>
-    </w:p>
-    <w:p>
-      <w:pPr>
-        <w:pStyle w:val="Heading3"/>
-      </w:pPr>
-      <w:bookmarkStart w:id="18" w:name="_Toc444797533"/>
-      <w:r>
-        <w:t>Diode L</w:t>
-      </w:r>
-      <w:r>
-        <w:t>aser</w:t>
-      </w:r>
-      <w:r>
-        <w:t>s</w:t>
-      </w:r>
-      <w:bookmarkEnd w:id="18"/>
-    </w:p>
-    <w:p>
-      <w:pPr>
-        <w:pStyle w:val="ParagraphyContent"/>
-      </w:pPr>
-      <w:r>
-        <w:t xml:space="preserve">Diode lasers are lasers using a </w:t>
-      </w:r>
-      <w:r>
-        <w:rPr>
-          <w:rFonts w:ascii="Cambria Math" w:hAnsi="Cambria Math"/>
-          <w:i/>
-        </w:rPr>
-        <w:t>p-n</w:t>
-      </w:r>
-      <w:r>
-        <w:t xml:space="preserve"> junction or a </w:t>
-      </w:r>
-      <w:r>
-        <w:rPr>
-          <w:rFonts w:ascii="Cambria Math" w:hAnsi="Cambria Math"/>
-          <w:i/>
-        </w:rPr>
-        <w:t>p-</w:t>
-      </w:r>
-      <w:proofErr w:type="spellStart"/>
-      <w:r>
-        <w:rPr>
-          <w:rFonts w:ascii="Cambria Math" w:hAnsi="Cambria Math"/>
-          <w:i/>
-        </w:rPr>
-        <w:t>i</w:t>
-      </w:r>
-      <w:proofErr w:type="spellEnd"/>
-      <w:r>
-        <w:rPr>
-          <w:rFonts w:ascii="Cambria Math" w:hAnsi="Cambria Math"/>
-          <w:i/>
-        </w:rPr>
-        <w:t>-n</w:t>
-      </w:r>
-      <w:r>
-        <w:t xml:space="preserve"> structure to generate gain. Semiconductor components are usually compact so diode lasers are commonly used in space-limited cases. Another advantage of diode lasers is that the</w:t>
-      </w:r>
-      <w:r>
-        <w:t>ir</w:t>
-      </w:r>
-      <w:r>
-        <w:t xml:space="preserve"> output frequency is tunable. </w:t>
-      </w:r>
-      <w:r>
-        <w:t xml:space="preserve">The cavity of a diode laser is controlling by a small grating in the diode laser head and the grating is </w:t>
-      </w:r>
-      <w:r>
-        <w:t xml:space="preserve">usually </w:t>
-      </w:r>
-      <w:r>
-        <w:t xml:space="preserve">attached to a </w:t>
-      </w:r>
-      <w:proofErr w:type="spellStart"/>
-      <w:r>
-        <w:t>piezo</w:t>
-      </w:r>
-      <w:proofErr w:type="spellEnd"/>
-      <w:r>
-        <w:t xml:space="preserve">. By changing the voltage applied on the </w:t>
-      </w:r>
-      <w:proofErr w:type="spellStart"/>
-      <w:r>
-        <w:t>piezo</w:t>
-      </w:r>
-      <w:proofErr w:type="spellEnd"/>
-      <w:r>
-        <w:t xml:space="preserve">, it is convenient to tune the output frequency. </w:t>
-      </w:r>
-      <w:r>
-        <w:t>In the experiments, following diode lasers are used:</w:t>
-      </w:r>
-    </w:p>
-    <w:p>
-      <w:pPr>
-        <w:pStyle w:val="ListBullet2"/>
-      </w:pPr>
-      <w:bookmarkStart w:id="19" w:name="_Ref444694550"/>
-      <w:r>
-        <w:t xml:space="preserve">Vortex tunable diode lasers from New Focus. </w:t>
-      </w:r>
-      <w:r>
-        <w:t xml:space="preserve">Continuous Wave or </w:t>
-      </w:r>
-      <w:r>
-        <w:t xml:space="preserve">CW laser. </w:t>
-      </w:r>
-      <w:r>
-        <w:t xml:space="preserve">Typical output frequency is </w:t>
-      </w:r>
-      <w:r>
-        <w:t>780 nm and output power 4</w:t>
-      </w:r>
-      <w:r>
-        <w:t xml:space="preserve">0 </w:t>
-      </w:r>
-      <w:proofErr w:type="spellStart"/>
-      <w:r>
-        <w:t>mW</w:t>
-      </w:r>
-      <w:proofErr w:type="spellEnd"/>
-      <w:r>
-        <w:t xml:space="preserve">. </w:t>
-      </w:r>
-      <w:r>
-        <w:t>They are used as trap and repump lasers for the Magneto-Optical Trap.</w:t>
-      </w:r>
-      <w:bookmarkEnd w:id="19"/>
-    </w:p>
-    <w:p>
-      <w:pPr>
-        <w:pStyle w:val="ListBullet2"/>
-      </w:pPr>
-      <w:r>
-        <w:t xml:space="preserve">Millennia Vs diode laser from Spectra-Physics. </w:t>
-      </w:r>
-      <w:r>
-        <w:t xml:space="preserve">CW laser. </w:t>
-      </w:r>
-      <w:r>
-        <w:t xml:space="preserve">Typical output frequency is 532 nm and output power around 300 </w:t>
-      </w:r>
-      <w:proofErr w:type="spellStart"/>
-      <w:r>
-        <w:t>mW</w:t>
-      </w:r>
-      <w:proofErr w:type="spellEnd"/>
-      <w:r>
-        <w:t xml:space="preserve">. </w:t>
-      </w:r>
-      <w:r>
-        <w:t>It’s used as the pump of seed light.</w:t>
-      </w:r>
-    </w:p>
-    <w:p>
-      <w:pPr>
-        <w:pStyle w:val="ListBullet2"/>
-      </w:pPr>
-      <w:r>
-        <w:t xml:space="preserve">TA-SHG pro High Power Frequency-Doubled Tunable Diode Laser System. </w:t>
-      </w:r>
-      <w:r>
-        <w:t xml:space="preserve">CW laser. </w:t>
-      </w:r>
-      <w:r>
-        <w:t xml:space="preserve">Typical output frequency is 480 nm and output power 150 </w:t>
-      </w:r>
-      <w:proofErr w:type="spellStart"/>
-      <w:r>
-        <w:t>mW</w:t>
-      </w:r>
-      <w:proofErr w:type="spellEnd"/>
-      <w:r>
-        <w:t>.</w:t>
-      </w:r>
-      <w:r>
-        <w:t xml:space="preserve"> </w:t>
-      </w:r>
-      <w:r>
-        <w:t xml:space="preserve">It’s used to generate Rydberg excitation pulses. </w:t>
-      </w:r>
-    </w:p>
-    <w:p>
-      <w:pPr>
-        <w:pStyle w:val="Heading3"/>
-      </w:pPr>
-      <w:bookmarkStart w:id="20" w:name="_Toc444797534"/>
-      <w:r>
-        <w:lastRenderedPageBreak/>
-        <w:t>Mode Lock Laser</w:t>
-      </w:r>
-      <w:r>
-        <w:t>s</w:t>
-      </w:r>
-      <w:bookmarkEnd w:id="20"/>
-    </w:p>
-    <w:p>
-      <w:pPr>
-        <w:pStyle w:val="ParagraphyContent"/>
-      </w:pPr>
-      <w:r>
-        <w:t xml:space="preserve">Mode locked lasers are commonly used to generate </w:t>
-      </w:r>
-      <w:r>
-        <w:t>ultra short</w:t>
-      </w:r>
-      <w:r>
-        <w:t xml:space="preserve"> laser pulses. A mode locked laser is a laser to which the technology of mode locking is applied. </w:t>
-      </w:r>
-      <w:r>
-        <w:t>A bunch of different independent oscillation</w:t>
-      </w:r>
-      <w:r>
-        <w:t>s</w:t>
-      </w:r>
-      <w:r>
-        <w:t xml:space="preserve"> </w:t>
-      </w:r>
-      <w:r>
-        <w:t>with different frequency components</w:t>
-      </w:r>
-      <w:r>
-        <w:t xml:space="preserve"> in a cavity could not compose a pulse, since </w:t>
-      </w:r>
-      <w:r>
-        <w:t>there is no</w:t>
-      </w:r>
-      <w:r>
-        <w:t xml:space="preserve"> fixed phase between each other. But if the phase between each oscillation is fixed, these oscillation</w:t>
-      </w:r>
-      <w:r>
-        <w:rPr>
-          <w:rFonts w:hint="eastAsia"/>
-        </w:rPr>
-        <w:t>s</w:t>
-      </w:r>
-      <w:r>
-        <w:t xml:space="preserve"> could generate intense bursts periodically or a train of pulses consistently</w:t>
-      </w:r>
-      <w:r>
-        <w:t>. Such</w:t>
-      </w:r>
-      <w:r>
-        <w:t xml:space="preserve"> phase fixing process is the so called “mode locking” process, and there are two </w:t>
-      </w:r>
-      <w:r>
-        <w:t xml:space="preserve">major </w:t>
-      </w:r>
-      <w:r>
-        <w:t>ways</w:t>
-      </w:r>
-      <w:r>
-        <w:t xml:space="preserve"> </w:t>
-      </w:r>
-      <w:r>
-        <w:t xml:space="preserve">to achieve the </w:t>
-      </w:r>
-      <w:r>
-        <w:t>mode locking</w:t>
-      </w:r>
-      <w:r>
-        <w:t xml:space="preserve">: active mode locking and passive mode locking. </w:t>
-      </w:r>
-    </w:p>
-    <w:p>
-      <w:pPr>
-        <w:pStyle w:val="ParagraphyContent"/>
-      </w:pPr>
-      <w:r>
-        <w:t xml:space="preserve">The mode lock laser used in the experiments is model MTS mini </w:t>
-      </w:r>
-      <w:proofErr w:type="gramStart"/>
-      <w:r>
-        <w:t>Ti:Sapphire</w:t>
-      </w:r>
-      <w:proofErr w:type="gramEnd"/>
-      <w:r>
-        <w:t xml:space="preserve"> laser ki</w:t>
-      </w:r>
-      <w:r>
-        <w:t xml:space="preserve">t from </w:t>
-      </w:r>
-      <w:proofErr w:type="spellStart"/>
-      <w:r>
-        <w:t>Kapteyn-Muranen</w:t>
-      </w:r>
-      <w:proofErr w:type="spellEnd"/>
-      <w:r>
-        <w:t xml:space="preserve">. </w:t>
-      </w:r>
-      <w:r>
-        <w:t>It uses Kerr-lens mode locking technology which is one of pas</w:t>
-      </w:r>
-      <w:r>
-        <w:t xml:space="preserve">sive mode locking technologies to mode lock laser. </w:t>
-      </w:r>
-      <w:r>
-        <w:t>Its diagram is shown in</w:t>
-      </w:r>
-      <w:r>
-        <w:t xml:space="preserve"> </w:t>
-      </w:r>
-      <w:r>
-        <w:fldChar w:fldCharType="begin"/>
-      </w:r>
-      <w:r>
-        <w:instrText xml:space="preserve"> REF _Ref444777601 \h </w:instrText>
-      </w:r>
-      <w:r>
-        <w:fldChar w:fldCharType="separate"/>
-      </w:r>
-      <w:r>
-        <w:t xml:space="preserve">Figure </w:t>
-      </w:r>
-      <w:r>
-        <w:rPr>
-          <w:noProof/>
-        </w:rPr>
-        <w:t>2</w:t>
-      </w:r>
-      <w:r>
-        <w:t>.</w:t>
-      </w:r>
-      <w:r>
-        <w:rPr>
-          <w:noProof/>
-        </w:rPr>
-        <w:t>6</w:t>
-      </w:r>
-      <w:r>
-        <w:fldChar w:fldCharType="end"/>
-      </w:r>
-      <w:r>
-        <w:t>. When the CW</w:t>
-      </w:r>
-      <w:r>
-        <w:t xml:space="preserve"> </w:t>
-      </w:r>
-      <w:r>
-        <w:t>pump</w:t>
-      </w:r>
-      <w:r>
-        <w:t xml:space="preserve"> </w:t>
-      </w:r>
-      <w:r>
-        <w:t>beam</w:t>
-      </w:r>
-      <w:r>
-        <w:t xml:space="preserve"> going through the </w:t>
-      </w:r>
-      <w:proofErr w:type="gramStart"/>
-      <w:r>
-        <w:t>Ti:Sapphire</w:t>
-      </w:r>
-      <w:proofErr w:type="gramEnd"/>
-      <w:r>
-        <w:t xml:space="preserve"> crystal</w:t>
-      </w:r>
-      <w:r>
-        <w:t xml:space="preserve"> is not stable, because higher int</w:t>
-      </w:r>
-      <w:r>
-        <w:t>ensity light can pa</w:t>
-      </w:r>
-      <w:r>
-        <w:t>ss the crystal easier than low int</w:t>
-      </w:r>
-      <w:r>
-        <w:t>ensity light, the cavity is in favor of high intensity light pulses. So the routine operation is to touch the 2</w:t>
-      </w:r>
-      <w:r>
-        <w:rPr>
-          <w:vertAlign w:val="superscript"/>
-        </w:rPr>
-        <w:t>nd</w:t>
-      </w:r>
-      <w:r>
-        <w:t xml:space="preserve"> prism to produce disturbance to generate pulses. The outcome are</w:t>
-      </w:r>
-      <w:r>
-        <w:t xml:space="preserve"> pulses</w:t>
-      </w:r>
-      <w:r>
-        <w:t xml:space="preserve"> of light as short as </w:t>
-      </w:r>
-      <w:r>
-        <w:t>sub 15</w:t>
-      </w:r>
-      <w:r>
-        <w:t xml:space="preserve"> </w:t>
-      </w:r>
-      <w:r>
-        <w:t>f</w:t>
-      </w:r>
-      <w:r>
-        <w:t>emto</w:t>
-      </w:r>
-      <w:r>
-        <w:t>s</w:t>
-      </w:r>
-      <w:r>
-        <w:t>econds</w:t>
-      </w:r>
-      <w:r>
-        <w:t xml:space="preserve"> at a repetition rate about 90 </w:t>
-      </w:r>
-      <w:proofErr w:type="spellStart"/>
-      <w:r>
-        <w:t>MHz</w:t>
-      </w:r>
-      <w:r>
-        <w:t>.</w:t>
-      </w:r>
-      <w:proofErr w:type="spellEnd"/>
-      <w:r>
-        <w:t xml:space="preserve"> </w:t>
-      </w:r>
-      <w:r>
-        <w:t xml:space="preserve">The output </w:t>
-      </w:r>
-      <w:r>
-        <w:t>pulse spectrum</w:t>
-      </w:r>
-      <w:r>
-        <w:t xml:space="preserve"> is monitored using a spectrometer. If the output is not mode locked, </w:t>
-      </w:r>
-      <w:r>
-        <w:t>it</w:t>
-      </w:r>
-      <w:r>
-        <w:t xml:space="preserve"> is a </w:t>
-      </w:r>
-      <w:r>
-        <w:t>CW</w:t>
-      </w:r>
-      <w:r>
-        <w:t xml:space="preserve"> beam and the spectrum is a line with no bandwidth. For well mode locked pulses, the spectrum is very stable and has a bandwidth. </w:t>
-      </w:r>
-      <w:r>
-        <w:t xml:space="preserve">The narrowness of the output pulses is enough for our experiment but the power is too small. To get narrow pulses with large enough power, we use the pulses from the mode lock laser as “seed light” and amplify them. The amplification process is discussed in later content. </w:t>
-      </w:r>
-    </w:p>
-    <w:p>
-      <w:pPr>
         <w:keepNext/>
       </w:pPr>
       <w:r>
-        <w:rPr>
-          <w:rFonts w:cs="Times New Roman"/>
-          <w:noProof/>
-          <w:szCs w:val="24"/>
-        </w:rPr>
-        <w:lastRenderedPageBreak/>
-        <mc:AlternateContent>
-          <mc:Choice Requires="wpc">
-            <w:drawing>
-              <wp:inline distT="0" distB="0" distL="0" distR="0" wp14:anchorId="3EFD965A" wp14:editId="74EF35EF">
-                <wp:extent cx="5270500" cy="4158703"/>
-                <wp:effectExtent l="0" t="0" r="0" b="0"/>
-                <wp:docPr id="66" name="Canvas 66"/>
-                <wp:cNvGraphicFramePr>
-                  <a:graphicFrameLocks xmlns:a="http://schemas.openxmlformats.org/drawingml/2006/main" noChangeAspect="1"/>
-                </wp:cNvGraphicFramePr>
-                <a:graphic xmlns:a="http://schemas.openxmlformats.org/drawingml/2006/main">
-                  <a:graphicData uri="http://schemas.microsoft.com/office/word/2010/wordprocessingCanvas">
-                    <wpc:wpc>
-                      <wpc:bg/>
-                      <wpc:whole/>
-                      <wps:wsp>
-                        <wps:cNvPr id="339" name="Rectangle 339"/>
-                        <wps:cNvSpPr/>
-                        <wps:spPr>
-                          <a:xfrm rot="9563987">
-                            <a:off x="3823915" y="1403536"/>
-                            <a:ext cx="45085" cy="237490"/>
-                          </a:xfrm>
-                          <a:prstGeom prst="rect">
-                            <a:avLst/>
-                          </a:prstGeom>
-                          <a:solidFill>
-                            <a:schemeClr val="bg1"/>
-                          </a:solidFill>
-                          <a:ln>
-                            <a:solidFill>
-                              <a:schemeClr val="tx1"/>
-                            </a:solidFill>
-                          </a:ln>
-                        </wps:spPr>
-                        <wps:style>
-                          <a:lnRef idx="2">
-                            <a:schemeClr val="accent1">
-                              <a:shade val="50000"/>
-                            </a:schemeClr>
-                          </a:lnRef>
-                          <a:fillRef idx="1">
-                            <a:schemeClr val="accent1"/>
-                          </a:fillRef>
-                          <a:effectRef idx="0">
-                            <a:schemeClr val="accent1"/>
-                          </a:effectRef>
-                          <a:fontRef idx="minor">
-                            <a:schemeClr val="lt1"/>
-                          </a:fontRef>
-                        </wps:style>
-                        <wps:bodyPr rot="0" spcFirstLastPara="0" vert="horz" wrap="square" lIns="91440" tIns="45720" rIns="91440" bIns="45720" numCol="1" spcCol="0" rtlCol="0" fromWordArt="0" anchor="ctr" anchorCtr="0" forceAA="0" compatLnSpc="1">
-                          <a:prstTxWarp prst="textNoShape">
-                            <a:avLst/>
-                          </a:prstTxWarp>
-                          <a:noAutofit/>
-                        </wps:bodyPr>
-                      </wps:wsp>
-                      <wps:wsp>
-                        <wps:cNvPr id="338" name="Rectangle 338"/>
-                        <wps:cNvSpPr/>
-                        <wps:spPr>
-                          <a:xfrm rot="9563987">
-                            <a:off x="3399809" y="1557182"/>
-                            <a:ext cx="144145" cy="238125"/>
-                          </a:xfrm>
-                          <a:prstGeom prst="rect">
-                            <a:avLst/>
-                          </a:prstGeom>
-                          <a:solidFill>
-                            <a:schemeClr val="bg1"/>
-                          </a:solidFill>
-                          <a:ln>
-                            <a:solidFill>
-                              <a:schemeClr val="tx1"/>
-                            </a:solidFill>
-                          </a:ln>
-                        </wps:spPr>
-                        <wps:style>
-                          <a:lnRef idx="2">
-                            <a:schemeClr val="accent1">
-                              <a:shade val="50000"/>
-                            </a:schemeClr>
-                          </a:lnRef>
-                          <a:fillRef idx="1">
-                            <a:schemeClr val="accent1"/>
-                          </a:fillRef>
-                          <a:effectRef idx="0">
-                            <a:schemeClr val="accent1"/>
-                          </a:effectRef>
-                          <a:fontRef idx="minor">
-                            <a:schemeClr val="lt1"/>
-                          </a:fontRef>
-                        </wps:style>
-                        <wps:bodyPr rot="0" spcFirstLastPara="0" vert="horz" wrap="square" lIns="91440" tIns="45720" rIns="91440" bIns="45720" numCol="1" spcCol="0" rtlCol="0" fromWordArt="0" anchor="ctr" anchorCtr="0" forceAA="0" compatLnSpc="1">
-                          <a:prstTxWarp prst="textNoShape">
-                            <a:avLst/>
-                          </a:prstTxWarp>
-                          <a:noAutofit/>
-                        </wps:bodyPr>
-                      </wps:wsp>
-                      <wps:wsp>
-                        <wps:cNvPr id="128" name="Text Box 74"/>
-                        <wps:cNvSpPr txBox="1"/>
-                        <wps:spPr>
-                          <a:xfrm>
-                            <a:off x="3964858" y="3774521"/>
-                            <a:ext cx="1173577" cy="287655"/>
-                          </a:xfrm>
-                          <a:prstGeom prst="rect">
-                            <a:avLst/>
-                          </a:prstGeom>
-                          <a:solidFill>
-                            <a:schemeClr val="lt1"/>
-                          </a:solidFill>
-                          <a:ln w="3175">
-                            <a:noFill/>
-                          </a:ln>
-                          <a:effectLst/>
-                        </wps:spPr>
-                        <wps:style>
-                          <a:lnRef idx="0">
-                            <a:schemeClr val="accent1"/>
-                          </a:lnRef>
-                          <a:fillRef idx="0">
-                            <a:schemeClr val="accent1"/>
-                          </a:fillRef>
-                          <a:effectRef idx="0">
-                            <a:schemeClr val="accent1"/>
-                          </a:effectRef>
-                          <a:fontRef idx="minor">
-                            <a:schemeClr val="dk1"/>
-                          </a:fontRef>
-                        </wps:style>
-                        <wps:txbx>
-                          <w:txbxContent>
-                            <w:p>
-                              <w:pPr>
-                                <w:pStyle w:val="NormalWeb"/>
-                                <w:spacing w:before="0" w:beforeAutospacing="0" w:after="160" w:afterAutospacing="0" w:line="252" w:lineRule="auto"/>
-                              </w:pPr>
-                              <w:r>
-                                <w:rPr>
-                                  <w:rFonts w:eastAsia="宋体"/>
-                                </w:rPr>
-                                <w:t xml:space="preserve">high reflector </w:t>
-                              </w:r>
-                            </w:p>
-                          </w:txbxContent>
-                        </wps:txbx>
-                        <wps:bodyPr rot="0" spcFirstLastPara="0" vert="horz" wrap="square" lIns="91440" tIns="45720" rIns="91440" bIns="45720" numCol="1" spcCol="0" rtlCol="0" fromWordArt="0" anchor="t" anchorCtr="0" forceAA="0" compatLnSpc="1">
-                          <a:prstTxWarp prst="textNoShape">
-                            <a:avLst/>
-                          </a:prstTxWarp>
-                          <a:noAutofit/>
-                        </wps:bodyPr>
-                      </wps:wsp>
-                      <wps:wsp>
-                        <wps:cNvPr id="129" name="Text Box 74"/>
-                        <wps:cNvSpPr txBox="1"/>
-                        <wps:spPr>
-                          <a:xfrm>
-                            <a:off x="3918061" y="1652479"/>
-                            <a:ext cx="1164483" cy="287655"/>
-                          </a:xfrm>
-                          <a:prstGeom prst="rect">
-                            <a:avLst/>
-                          </a:prstGeom>
-                          <a:solidFill>
-                            <a:schemeClr val="lt1"/>
-                          </a:solidFill>
-                          <a:ln w="3175">
-                            <a:noFill/>
-                          </a:ln>
-                          <a:effectLst/>
-                        </wps:spPr>
-                        <wps:style>
-                          <a:lnRef idx="0">
-                            <a:schemeClr val="accent1"/>
-                          </a:lnRef>
-                          <a:fillRef idx="0">
-                            <a:schemeClr val="accent1"/>
-                          </a:fillRef>
-                          <a:effectRef idx="0">
-                            <a:schemeClr val="accent1"/>
-                          </a:effectRef>
-                          <a:fontRef idx="minor">
-                            <a:schemeClr val="dk1"/>
-                          </a:fontRef>
-                        </wps:style>
-                        <wps:txbx>
-                          <w:txbxContent>
-                            <w:p>
-                              <w:pPr>
-                                <w:pStyle w:val="NormalWeb"/>
-                                <w:spacing w:before="0" w:beforeAutospacing="0" w:after="160" w:afterAutospacing="0" w:line="252" w:lineRule="auto"/>
-                              </w:pPr>
-                              <w:r>
-                                <w:rPr>
-                                  <w:rFonts w:eastAsia="宋体"/>
-                                </w:rPr>
-                                <w:t xml:space="preserve">output coupler </w:t>
-                              </w:r>
-                            </w:p>
-                          </w:txbxContent>
-                        </wps:txbx>
-                        <wps:bodyPr rot="0" spcFirstLastPara="0" vert="horz" wrap="square" lIns="91440" tIns="45720" rIns="91440" bIns="45720" numCol="1" spcCol="0" rtlCol="0" fromWordArt="0" anchor="t" anchorCtr="0" forceAA="0" compatLnSpc="1">
-                          <a:prstTxWarp prst="textNoShape">
-                            <a:avLst/>
-                          </a:prstTxWarp>
-                          <a:noAutofit/>
-                        </wps:bodyPr>
-                      </wps:wsp>
-                      <wps:wsp>
-                        <wps:cNvPr id="101" name="Text Box 74"/>
-                        <wps:cNvSpPr txBox="1"/>
-                        <wps:spPr>
-                          <a:xfrm rot="20341647">
-                            <a:off x="2493951" y="1385910"/>
-                            <a:ext cx="828324" cy="337185"/>
-                          </a:xfrm>
-                          <a:prstGeom prst="rect">
-                            <a:avLst/>
-                          </a:prstGeom>
-                          <a:solidFill>
-                            <a:schemeClr val="lt1"/>
-                          </a:solidFill>
-                          <a:ln w="3175">
-                            <a:noFill/>
-                          </a:ln>
-                          <a:effectLst/>
-                        </wps:spPr>
-                        <wps:style>
-                          <a:lnRef idx="0">
-                            <a:schemeClr val="accent1"/>
-                          </a:lnRef>
-                          <a:fillRef idx="0">
-                            <a:schemeClr val="accent1"/>
-                          </a:fillRef>
-                          <a:effectRef idx="0">
-                            <a:schemeClr val="accent1"/>
-                          </a:effectRef>
-                          <a:fontRef idx="minor">
-                            <a:schemeClr val="dk1"/>
-                          </a:fontRef>
-                        </wps:style>
-                        <wps:txbx>
-                          <w:txbxContent>
-                            <w:p>
-                              <w:pPr>
-                                <w:pStyle w:val="NormalWeb"/>
-                                <w:spacing w:before="0" w:beforeAutospacing="0" w:after="160" w:afterAutospacing="0" w:line="256" w:lineRule="auto"/>
-                              </w:pPr>
-                              <w:r>
-                                <w:rPr>
-                                  <w:rFonts w:eastAsia="宋体"/>
-                                </w:rPr>
-                                <w:t xml:space="preserve">1st curved </w:t>
-                              </w:r>
-                            </w:p>
-                          </w:txbxContent>
-                        </wps:txbx>
-                        <wps:bodyPr rot="0" spcFirstLastPara="0" vert="horz" wrap="square" lIns="91440" tIns="45720" rIns="91440" bIns="45720" numCol="1" spcCol="0" rtlCol="0" fromWordArt="0" anchor="t" anchorCtr="0" forceAA="0" compatLnSpc="1">
-                          <a:prstTxWarp prst="textNoShape">
-                            <a:avLst/>
-                          </a:prstTxWarp>
-                          <a:noAutofit/>
-                        </wps:bodyPr>
-                      </wps:wsp>
-                      <wps:wsp>
-                        <wps:cNvPr id="74" name="Text Box 74"/>
-                        <wps:cNvSpPr txBox="1"/>
-                        <wps:spPr>
-                          <a:xfrm rot="20283452">
-                            <a:off x="1223908" y="1889767"/>
-                            <a:ext cx="1026863" cy="337756"/>
-                          </a:xfrm>
-                          <a:prstGeom prst="rect">
-                            <a:avLst/>
-                          </a:prstGeom>
-                          <a:solidFill>
-                            <a:schemeClr val="lt1"/>
-                          </a:solidFill>
-                          <a:ln w="3175">
-                            <a:noFill/>
-                          </a:ln>
-                          <a:effectLst/>
-                        </wps:spPr>
-                        <wps:style>
-                          <a:lnRef idx="0">
-                            <a:schemeClr val="accent1"/>
-                          </a:lnRef>
-                          <a:fillRef idx="0">
-                            <a:schemeClr val="accent1"/>
-                          </a:fillRef>
-                          <a:effectRef idx="0">
-                            <a:schemeClr val="accent1"/>
-                          </a:effectRef>
-                          <a:fontRef idx="minor">
-                            <a:schemeClr val="dk1"/>
-                          </a:fontRef>
-                        </wps:style>
-                        <wps:txbx>
-                          <w:txbxContent>
-                            <w:p>
-                              <w:pPr>
-                                <w:rPr>
-                                  <w:rFonts w:cs="Times New Roman"/>
-                                  <w:szCs w:val="24"/>
-                                </w:rPr>
-                              </w:pPr>
-                              <w:r>
-                                <w:rPr>
-                                  <w:rFonts w:cs="Times New Roman"/>
-                                  <w:szCs w:val="24"/>
-                                </w:rPr>
-                                <w:t xml:space="preserve">2nd curved </w:t>
-                              </w:r>
-                            </w:p>
-                          </w:txbxContent>
-                        </wps:txbx>
-                        <wps:bodyPr rot="0" spcFirstLastPara="0" vertOverflow="overflow" horzOverflow="overflow" vert="horz" wrap="square" lIns="91440" tIns="45720" rIns="91440" bIns="45720" numCol="1" spcCol="0" rtlCol="0" fromWordArt="0" anchor="t" anchorCtr="0" forceAA="0" compatLnSpc="1">
-                          <a:prstTxWarp prst="textNoShape">
-                            <a:avLst/>
-                          </a:prstTxWarp>
-                          <a:noAutofit/>
-                        </wps:bodyPr>
-                      </wps:wsp>
-                      <wps:wsp>
-                        <wps:cNvPr id="89" name="Rectangle 89"/>
-                        <wps:cNvSpPr/>
-                        <wps:spPr>
-                          <a:xfrm rot="9563987">
-                            <a:off x="1840417" y="2151286"/>
-                            <a:ext cx="144107" cy="238125"/>
-                          </a:xfrm>
-                          <a:prstGeom prst="rect">
-                            <a:avLst/>
-                          </a:prstGeom>
-                          <a:solidFill>
-                            <a:schemeClr val="bg1"/>
-                          </a:solidFill>
-                          <a:ln>
-                            <a:solidFill>
-                              <a:schemeClr val="tx1"/>
-                            </a:solidFill>
-                          </a:ln>
-                        </wps:spPr>
-                        <wps:style>
-                          <a:lnRef idx="2">
-                            <a:schemeClr val="accent1">
-                              <a:shade val="50000"/>
-                            </a:schemeClr>
-                          </a:lnRef>
-                          <a:fillRef idx="1">
-                            <a:schemeClr val="accent1"/>
-                          </a:fillRef>
-                          <a:effectRef idx="0">
-                            <a:schemeClr val="accent1"/>
-                          </a:effectRef>
-                          <a:fontRef idx="minor">
-                            <a:schemeClr val="lt1"/>
-                          </a:fontRef>
-                        </wps:style>
-                        <wps:bodyPr rot="0" spcFirstLastPara="0" vert="horz" wrap="square" lIns="91440" tIns="45720" rIns="91440" bIns="45720" numCol="1" spcCol="0" rtlCol="0" fromWordArt="0" anchor="ctr" anchorCtr="0" forceAA="0" compatLnSpc="1">
-                          <a:prstTxWarp prst="textNoShape">
-                            <a:avLst/>
-                          </a:prstTxWarp>
-                          <a:noAutofit/>
-                        </wps:bodyPr>
-                      </wps:wsp>
-                      <wps:wsp>
-                        <wps:cNvPr id="88" name="Rectangle 88"/>
-                        <wps:cNvSpPr/>
-                        <wps:spPr>
-                          <a:xfrm rot="9563987">
-                            <a:off x="2409351" y="1917897"/>
-                            <a:ext cx="144107" cy="238125"/>
-                          </a:xfrm>
-                          <a:prstGeom prst="rect">
-                            <a:avLst/>
-                          </a:prstGeom>
-                          <a:solidFill>
-                            <a:schemeClr val="bg1"/>
-                          </a:solidFill>
-                          <a:ln>
-                            <a:solidFill>
-                              <a:schemeClr val="tx1"/>
-                            </a:solidFill>
-                          </a:ln>
-                        </wps:spPr>
-                        <wps:style>
-                          <a:lnRef idx="2">
-                            <a:schemeClr val="accent1">
-                              <a:shade val="50000"/>
-                            </a:schemeClr>
-                          </a:lnRef>
-                          <a:fillRef idx="1">
-                            <a:schemeClr val="accent1"/>
-                          </a:fillRef>
-                          <a:effectRef idx="0">
-                            <a:schemeClr val="accent1"/>
-                          </a:effectRef>
-                          <a:fontRef idx="minor">
-                            <a:schemeClr val="lt1"/>
-                          </a:fontRef>
-                        </wps:style>
-                        <wps:bodyPr rot="0" spcFirstLastPara="0" vert="horz" wrap="square" lIns="91440" tIns="45720" rIns="91440" bIns="45720" numCol="1" spcCol="0" rtlCol="0" fromWordArt="0" anchor="ctr" anchorCtr="0" forceAA="0" compatLnSpc="1">
-                          <a:prstTxWarp prst="textNoShape">
-                            <a:avLst/>
-                          </a:prstTxWarp>
-                          <a:noAutofit/>
-                        </wps:bodyPr>
-                      </wps:wsp>
-                      <wps:wsp>
-                        <wps:cNvPr id="78" name="Rectangle 78"/>
-                        <wps:cNvSpPr/>
-                        <wps:spPr>
-                          <a:xfrm rot="9563987">
-                            <a:off x="2987373" y="1670351"/>
-                            <a:ext cx="144684" cy="238325"/>
-                          </a:xfrm>
-                          <a:prstGeom prst="rect">
-                            <a:avLst/>
-                          </a:prstGeom>
-                          <a:solidFill>
-                            <a:schemeClr val="bg1"/>
-                          </a:solidFill>
-                          <a:ln>
-                            <a:solidFill>
-                              <a:schemeClr val="tx1"/>
-                            </a:solidFill>
-                          </a:ln>
-                        </wps:spPr>
-                        <wps:style>
-                          <a:lnRef idx="2">
-                            <a:schemeClr val="accent1">
-                              <a:shade val="50000"/>
-                            </a:schemeClr>
-                          </a:lnRef>
-                          <a:fillRef idx="1">
-                            <a:schemeClr val="accent1"/>
-                          </a:fillRef>
-                          <a:effectRef idx="0">
-                            <a:schemeClr val="accent1"/>
-                          </a:effectRef>
-                          <a:fontRef idx="minor">
-                            <a:schemeClr val="lt1"/>
-                          </a:fontRef>
-                        </wps:style>
-                        <wps:bodyPr rot="0" spcFirstLastPara="0" vert="horz" wrap="square" lIns="91440" tIns="45720" rIns="91440" bIns="45720" numCol="1" spcCol="0" rtlCol="0" fromWordArt="0" anchor="ctr" anchorCtr="0" forceAA="0" compatLnSpc="1">
-                          <a:prstTxWarp prst="textNoShape">
-                            <a:avLst/>
-                          </a:prstTxWarp>
-                          <a:noAutofit/>
-                        </wps:bodyPr>
-                      </wps:wsp>
-                      <wps:wsp>
-                        <wps:cNvPr id="82" name="Rectangle 82"/>
-                        <wps:cNvSpPr/>
-                        <wps:spPr>
-                          <a:xfrm rot="10800000">
-                            <a:off x="474128" y="2788294"/>
-                            <a:ext cx="99632" cy="684000"/>
-                          </a:xfrm>
-                          <a:prstGeom prst="rect">
-                            <a:avLst/>
-                          </a:prstGeom>
-                          <a:solidFill>
-                            <a:schemeClr val="bg1"/>
-                          </a:solidFill>
-                          <a:ln w="19050">
-                            <a:solidFill>
-                              <a:schemeClr val="tx1"/>
-                            </a:solidFill>
-                          </a:ln>
-                        </wps:spPr>
-                        <wps:style>
-                          <a:lnRef idx="2">
-                            <a:schemeClr val="accent1">
-                              <a:shade val="50000"/>
-                            </a:schemeClr>
-                          </a:lnRef>
-                          <a:fillRef idx="1">
-                            <a:schemeClr val="accent1"/>
-                          </a:fillRef>
-                          <a:effectRef idx="0">
-                            <a:schemeClr val="accent1"/>
-                          </a:effectRef>
-                          <a:fontRef idx="minor">
-                            <a:schemeClr val="lt1"/>
-                          </a:fontRef>
-                        </wps:style>
-                        <wps:bodyPr rot="0" spcFirstLastPara="0" vert="horz" wrap="square" lIns="91440" tIns="45720" rIns="91440" bIns="45720" numCol="1" spcCol="0" rtlCol="0" fromWordArt="0" anchor="ctr" anchorCtr="0" forceAA="0" compatLnSpc="1">
-                          <a:prstTxWarp prst="textNoShape">
-                            <a:avLst/>
-                          </a:prstTxWarp>
-                          <a:noAutofit/>
-                        </wps:bodyPr>
-                      </wps:wsp>
-                      <wps:wsp>
-                        <wps:cNvPr id="83" name="Rectangle 83"/>
-                        <wps:cNvSpPr/>
-                        <wps:spPr>
-                          <a:xfrm rot="11987178">
-                            <a:off x="4697526" y="3043676"/>
-                            <a:ext cx="99632" cy="684000"/>
-                          </a:xfrm>
-                          <a:prstGeom prst="rect">
-                            <a:avLst/>
-                          </a:prstGeom>
-                          <a:solidFill>
-                            <a:schemeClr val="bg1"/>
-                          </a:solidFill>
-                          <a:ln w="19050">
-                            <a:solidFill>
-                              <a:schemeClr val="tx1"/>
-                            </a:solidFill>
-                          </a:ln>
-                        </wps:spPr>
-                        <wps:style>
-                          <a:lnRef idx="2">
-                            <a:schemeClr val="accent1">
-                              <a:shade val="50000"/>
-                            </a:schemeClr>
-                          </a:lnRef>
-                          <a:fillRef idx="1">
-                            <a:schemeClr val="accent1"/>
-                          </a:fillRef>
-                          <a:effectRef idx="0">
-                            <a:schemeClr val="accent1"/>
-                          </a:effectRef>
-                          <a:fontRef idx="minor">
-                            <a:schemeClr val="lt1"/>
-                          </a:fontRef>
-                        </wps:style>
-                        <wps:bodyPr rot="0" spcFirstLastPara="0" vert="horz" wrap="square" lIns="91440" tIns="45720" rIns="91440" bIns="45720" numCol="1" spcCol="0" rtlCol="0" fromWordArt="0" anchor="ctr" anchorCtr="0" forceAA="0" compatLnSpc="1">
-                          <a:prstTxWarp prst="textNoShape">
-                            <a:avLst/>
-                          </a:prstTxWarp>
-                          <a:noAutofit/>
-                        </wps:bodyPr>
-                      </wps:wsp>
-                      <wps:wsp>
-                        <wps:cNvPr id="68" name="Isosceles Triangle 68"/>
-                        <wps:cNvSpPr/>
-                        <wps:spPr>
-                          <a:xfrm rot="10261040">
-                            <a:off x="1360862" y="3208220"/>
-                            <a:ext cx="212016" cy="247650"/>
-                          </a:xfrm>
-                          <a:prstGeom prst="triangle">
-                            <a:avLst/>
-                          </a:prstGeom>
-                          <a:solidFill>
-                            <a:schemeClr val="bg1"/>
-                          </a:solidFill>
-                          <a:ln w="19050">
-                            <a:solidFill>
-                              <a:schemeClr val="tx1"/>
-                            </a:solidFill>
-                          </a:ln>
-                        </wps:spPr>
-                        <wps:style>
-                          <a:lnRef idx="2">
-                            <a:schemeClr val="accent1">
-                              <a:shade val="50000"/>
-                            </a:schemeClr>
-                          </a:lnRef>
-                          <a:fillRef idx="1">
-                            <a:schemeClr val="accent1"/>
-                          </a:fillRef>
-                          <a:effectRef idx="0">
-                            <a:schemeClr val="accent1"/>
-                          </a:effectRef>
-                          <a:fontRef idx="minor">
-                            <a:schemeClr val="lt1"/>
-                          </a:fontRef>
-                        </wps:style>
-                        <wps:bodyPr rot="0" spcFirstLastPara="0" vertOverflow="overflow" horzOverflow="overflow" vert="horz" wrap="square" lIns="91440" tIns="45720" rIns="91440" bIns="45720" numCol="1" spcCol="0" rtlCol="0" fromWordArt="0" anchor="ctr" anchorCtr="0" forceAA="0" compatLnSpc="1">
-                          <a:prstTxWarp prst="textNoShape">
-                            <a:avLst/>
-                          </a:prstTxWarp>
-                          <a:noAutofit/>
-                        </wps:bodyPr>
-                      </wps:wsp>
-                      <wps:wsp>
-                        <wps:cNvPr id="85" name="Isosceles Triangle 85"/>
-                        <wps:cNvSpPr/>
-                        <wps:spPr>
-                          <a:xfrm rot="692465">
-                            <a:off x="3833242" y="3011489"/>
-                            <a:ext cx="211474" cy="247650"/>
-                          </a:xfrm>
-                          <a:prstGeom prst="triangle">
-                            <a:avLst/>
-                          </a:prstGeom>
-                          <a:solidFill>
-                            <a:schemeClr val="bg1"/>
-                          </a:solidFill>
-                          <a:ln w="19050">
-                            <a:solidFill>
-                              <a:schemeClr val="tx1"/>
-                            </a:solidFill>
-                          </a:ln>
-                        </wps:spPr>
-                        <wps:style>
-                          <a:lnRef idx="2">
-                            <a:schemeClr val="accent1">
-                              <a:shade val="50000"/>
-                            </a:schemeClr>
-                          </a:lnRef>
-                          <a:fillRef idx="1">
-                            <a:schemeClr val="accent1"/>
-                          </a:fillRef>
-                          <a:effectRef idx="0">
-                            <a:schemeClr val="accent1"/>
-                          </a:effectRef>
-                          <a:fontRef idx="minor">
-                            <a:schemeClr val="lt1"/>
-                          </a:fontRef>
-                        </wps:style>
-                        <wps:bodyPr rot="0" spcFirstLastPara="0" vert="horz" wrap="square" lIns="91440" tIns="45720" rIns="91440" bIns="45720" numCol="1" spcCol="0" rtlCol="0" fromWordArt="0" anchor="ctr" anchorCtr="0" forceAA="0" compatLnSpc="1">
-                          <a:prstTxWarp prst="textNoShape">
-                            <a:avLst/>
-                          </a:prstTxWarp>
-                          <a:noAutofit/>
-                        </wps:bodyPr>
-                      </wps:wsp>
-                      <wps:wsp>
-                        <wps:cNvPr id="69" name="Straight Arrow Connector 69"/>
-                        <wps:cNvCnPr/>
-                        <wps:spPr>
-                          <a:xfrm>
-                            <a:off x="4395852" y="195159"/>
-                            <a:ext cx="0" cy="1038210"/>
-                          </a:xfrm>
-                          <a:prstGeom prst="straightConnector1">
-                            <a:avLst/>
-                          </a:prstGeom>
-                          <a:ln w="19050">
-                            <a:solidFill>
-                              <a:schemeClr val="tx1"/>
-                            </a:solidFill>
-                            <a:prstDash val="sysDash"/>
-                            <a:tailEnd type="triangle"/>
-                          </a:ln>
-                        </wps:spPr>
-                        <wps:style>
-                          <a:lnRef idx="1">
-                            <a:schemeClr val="accent1"/>
-                          </a:lnRef>
-                          <a:fillRef idx="0">
-                            <a:schemeClr val="accent1"/>
-                          </a:fillRef>
-                          <a:effectRef idx="0">
-                            <a:schemeClr val="accent1"/>
-                          </a:effectRef>
-                          <a:fontRef idx="minor">
-                            <a:schemeClr val="tx1"/>
-                          </a:fontRef>
-                        </wps:style>
-                        <wps:bodyPr/>
-                      </wps:wsp>
-                      <wps:wsp>
-                        <wps:cNvPr id="87" name="Straight Arrow Connector 87"/>
-                        <wps:cNvCnPr>
-                          <a:stCxn id="67" idx="1"/>
-                        </wps:cNvCnPr>
-                        <wps:spPr>
-                          <a:xfrm flipH="1">
-                            <a:off x="1300025" y="1233381"/>
-                            <a:ext cx="3087916" cy="1298543"/>
-                          </a:xfrm>
-                          <a:prstGeom prst="straightConnector1">
-                            <a:avLst/>
-                          </a:prstGeom>
-                          <a:ln w="19050">
-                            <a:solidFill>
-                              <a:schemeClr val="tx1"/>
-                            </a:solidFill>
-                            <a:prstDash val="sysDash"/>
-                            <a:tailEnd type="none"/>
-                          </a:ln>
-                        </wps:spPr>
-                        <wps:style>
-                          <a:lnRef idx="1">
-                            <a:schemeClr val="accent1"/>
-                          </a:lnRef>
-                          <a:fillRef idx="0">
-                            <a:schemeClr val="accent1"/>
-                          </a:fillRef>
-                          <a:effectRef idx="0">
-                            <a:schemeClr val="accent1"/>
-                          </a:effectRef>
-                          <a:fontRef idx="minor">
-                            <a:schemeClr val="tx1"/>
-                          </a:fontRef>
-                        </wps:style>
-                        <wps:bodyPr/>
-                      </wps:wsp>
-                      <wps:wsp>
-                        <wps:cNvPr id="90" name="Rectangle 90"/>
-                        <wps:cNvSpPr/>
-                        <wps:spPr>
-                          <a:xfrm rot="9563987">
-                            <a:off x="1238426" y="2430683"/>
-                            <a:ext cx="45719" cy="238125"/>
-                          </a:xfrm>
-                          <a:prstGeom prst="rect">
-                            <a:avLst/>
-                          </a:prstGeom>
-                          <a:solidFill>
-                            <a:schemeClr val="bg1"/>
-                          </a:solidFill>
-                          <a:ln>
-                            <a:solidFill>
-                              <a:schemeClr val="tx1"/>
-                            </a:solidFill>
-                          </a:ln>
-                        </wps:spPr>
-                        <wps:style>
-                          <a:lnRef idx="2">
-                            <a:schemeClr val="accent1">
-                              <a:shade val="50000"/>
-                            </a:schemeClr>
-                          </a:lnRef>
-                          <a:fillRef idx="1">
-                            <a:schemeClr val="accent1"/>
-                          </a:fillRef>
-                          <a:effectRef idx="0">
-                            <a:schemeClr val="accent1"/>
-                          </a:effectRef>
-                          <a:fontRef idx="minor">
-                            <a:schemeClr val="lt1"/>
-                          </a:fontRef>
-                        </wps:style>
-                        <wps:bodyPr rot="0" spcFirstLastPara="0" vert="horz" wrap="square" lIns="91440" tIns="45720" rIns="91440" bIns="45720" numCol="1" spcCol="0" rtlCol="0" fromWordArt="0" anchor="ctr" anchorCtr="0" forceAA="0" compatLnSpc="1">
-                          <a:prstTxWarp prst="textNoShape">
-                            <a:avLst/>
-                          </a:prstTxWarp>
-                          <a:noAutofit/>
-                        </wps:bodyPr>
-                      </wps:wsp>
-                      <wps:wsp>
-                        <wps:cNvPr id="71" name="Trapezoid 71"/>
-                        <wps:cNvSpPr/>
-                        <wps:spPr>
-                          <a:xfrm>
-                            <a:off x="4534378" y="1947779"/>
-                            <a:ext cx="123018" cy="635232"/>
-                          </a:xfrm>
-                          <a:prstGeom prst="trapezoid">
-                            <a:avLst/>
-                          </a:prstGeom>
-                          <a:solidFill>
-                            <a:schemeClr val="bg1"/>
-                          </a:solidFill>
-                          <a:ln w="19050">
-                            <a:solidFill>
-                              <a:schemeClr val="tx1"/>
-                            </a:solidFill>
-                          </a:ln>
-                        </wps:spPr>
-                        <wps:style>
-                          <a:lnRef idx="2">
-                            <a:schemeClr val="accent1">
-                              <a:shade val="50000"/>
-                            </a:schemeClr>
-                          </a:lnRef>
-                          <a:fillRef idx="1">
-                            <a:schemeClr val="accent1"/>
-                          </a:fillRef>
-                          <a:effectRef idx="0">
-                            <a:schemeClr val="accent1"/>
-                          </a:effectRef>
-                          <a:fontRef idx="minor">
-                            <a:schemeClr val="lt1"/>
-                          </a:fontRef>
-                        </wps:style>
-                        <wps:bodyPr rot="0" spcFirstLastPara="0" vertOverflow="overflow" horzOverflow="overflow" vert="horz" wrap="square" lIns="91440" tIns="45720" rIns="91440" bIns="45720" numCol="1" spcCol="0" rtlCol="0" fromWordArt="0" anchor="ctr" anchorCtr="0" forceAA="0" compatLnSpc="1">
-                          <a:prstTxWarp prst="textNoShape">
-                            <a:avLst/>
-                          </a:prstTxWarp>
-                          <a:noAutofit/>
-                        </wps:bodyPr>
-                      </wps:wsp>
-                      <wps:wsp>
-                        <wps:cNvPr id="92" name="Straight Arrow Connector 92"/>
-                        <wps:cNvCnPr>
-                          <a:stCxn id="89" idx="1"/>
-                        </wps:cNvCnPr>
-                        <wps:spPr>
-                          <a:xfrm flipV="1">
-                            <a:off x="1979917" y="2242701"/>
-                            <a:ext cx="3063515" cy="2126"/>
-                          </a:xfrm>
-                          <a:prstGeom prst="straightConnector1">
-                            <a:avLst/>
-                          </a:prstGeom>
-                          <a:ln w="19050">
-                            <a:solidFill>
-                              <a:schemeClr val="tx1"/>
-                            </a:solidFill>
-                            <a:prstDash val="solid"/>
-                            <a:tailEnd type="triangle"/>
-                          </a:ln>
-                        </wps:spPr>
-                        <wps:style>
-                          <a:lnRef idx="1">
-                            <a:schemeClr val="accent1"/>
-                          </a:lnRef>
-                          <a:fillRef idx="0">
-                            <a:schemeClr val="accent1"/>
-                          </a:fillRef>
-                          <a:effectRef idx="0">
-                            <a:schemeClr val="accent1"/>
-                          </a:effectRef>
-                          <a:fontRef idx="minor">
-                            <a:schemeClr val="tx1"/>
-                          </a:fontRef>
-                        </wps:style>
-                        <wps:bodyPr/>
-                      </wps:wsp>
-                      <wps:wsp>
-                        <wps:cNvPr id="72" name="Straight Connector 72"/>
-                        <wps:cNvCnPr>
-                          <a:stCxn id="89" idx="1"/>
-                          <a:endCxn id="78" idx="3"/>
-                        </wps:cNvCnPr>
-                        <wps:spPr>
-                          <a:xfrm flipV="1">
-                            <a:off x="1979917" y="1817104"/>
-                            <a:ext cx="1012082" cy="425763"/>
-                          </a:xfrm>
-                          <a:prstGeom prst="line">
-                            <a:avLst/>
-                          </a:prstGeom>
-                          <a:ln w="19050">
-                            <a:solidFill>
-                              <a:schemeClr val="tx1"/>
-                            </a:solidFill>
-                          </a:ln>
-                        </wps:spPr>
-                        <wps:style>
-                          <a:lnRef idx="1">
-                            <a:schemeClr val="accent1"/>
-                          </a:lnRef>
-                          <a:fillRef idx="0">
-                            <a:schemeClr val="accent1"/>
-                          </a:fillRef>
-                          <a:effectRef idx="0">
-                            <a:schemeClr val="accent1"/>
-                          </a:effectRef>
-                          <a:fontRef idx="minor">
-                            <a:schemeClr val="tx1"/>
-                          </a:fontRef>
-                        </wps:style>
-                        <wps:bodyPr/>
-                      </wps:wsp>
-                      <wps:wsp>
-                        <wps:cNvPr id="94" name="Straight Connector 94"/>
-                        <wps:cNvCnPr>
-                          <a:endCxn id="78" idx="3"/>
-                        </wps:cNvCnPr>
-                        <wps:spPr>
-                          <a:xfrm flipV="1">
-                            <a:off x="1522762" y="1817104"/>
-                            <a:ext cx="1469237" cy="1514942"/>
-                          </a:xfrm>
-                          <a:prstGeom prst="line">
-                            <a:avLst/>
-                          </a:prstGeom>
-                          <a:ln w="19050">
-                            <a:solidFill>
-                              <a:schemeClr val="tx1"/>
-                            </a:solidFill>
-                          </a:ln>
-                        </wps:spPr>
-                        <wps:style>
-                          <a:lnRef idx="1">
-                            <a:schemeClr val="accent1"/>
-                          </a:lnRef>
-                          <a:fillRef idx="0">
-                            <a:schemeClr val="accent1"/>
-                          </a:fillRef>
-                          <a:effectRef idx="0">
-                            <a:schemeClr val="accent1"/>
-                          </a:effectRef>
-                          <a:fontRef idx="minor">
-                            <a:schemeClr val="tx1"/>
-                          </a:fontRef>
-                        </wps:style>
-                        <wps:bodyPr/>
-                      </wps:wsp>
-                      <wps:wsp>
-                        <wps:cNvPr id="95" name="Straight Connector 95"/>
-                        <wps:cNvCnPr>
-                          <a:endCxn id="68" idx="5"/>
-                        </wps:cNvCnPr>
-                        <wps:spPr>
-                          <a:xfrm>
-                            <a:off x="573761" y="3123811"/>
-                            <a:ext cx="840755" cy="217205"/>
-                          </a:xfrm>
-                          <a:prstGeom prst="line">
-                            <a:avLst/>
-                          </a:prstGeom>
-                          <a:ln w="19050">
-                            <a:solidFill>
-                              <a:schemeClr val="tx1"/>
-                            </a:solidFill>
-                          </a:ln>
-                        </wps:spPr>
-                        <wps:style>
-                          <a:lnRef idx="1">
-                            <a:schemeClr val="accent1"/>
-                          </a:lnRef>
-                          <a:fillRef idx="0">
-                            <a:schemeClr val="accent1"/>
-                          </a:fillRef>
-                          <a:effectRef idx="0">
-                            <a:schemeClr val="accent1"/>
-                          </a:effectRef>
-                          <a:fontRef idx="minor">
-                            <a:schemeClr val="tx1"/>
-                          </a:fontRef>
-                        </wps:style>
-                        <wps:bodyPr/>
-                      </wps:wsp>
-                      <wps:wsp>
-                        <wps:cNvPr id="97" name="Straight Connector 97"/>
-                        <wps:cNvCnPr/>
-                        <wps:spPr>
-                          <a:xfrm>
-                            <a:off x="613557" y="3088705"/>
-                            <a:ext cx="3312064" cy="0"/>
-                          </a:xfrm>
-                          <a:prstGeom prst="line">
-                            <a:avLst/>
-                          </a:prstGeom>
-                          <a:ln w="19050">
-                            <a:solidFill>
-                              <a:schemeClr val="tx1"/>
-                            </a:solidFill>
-                          </a:ln>
-                        </wps:spPr>
-                        <wps:style>
-                          <a:lnRef idx="1">
-                            <a:schemeClr val="accent1"/>
-                          </a:lnRef>
-                          <a:fillRef idx="0">
-                            <a:schemeClr val="accent1"/>
-                          </a:fillRef>
-                          <a:effectRef idx="0">
-                            <a:schemeClr val="accent1"/>
-                          </a:effectRef>
-                          <a:fontRef idx="minor">
-                            <a:schemeClr val="tx1"/>
-                          </a:fontRef>
-                        </wps:style>
-                        <wps:bodyPr/>
-                      </wps:wsp>
-                      <wps:wsp>
-                        <wps:cNvPr id="98" name="Straight Connector 98"/>
-                        <wps:cNvCnPr/>
-                        <wps:spPr>
-                          <a:xfrm flipH="1" flipV="1">
-                            <a:off x="3981990" y="3127729"/>
-                            <a:ext cx="722067" cy="252000"/>
-                          </a:xfrm>
-                          <a:prstGeom prst="line">
-                            <a:avLst/>
-                          </a:prstGeom>
-                          <a:ln w="19050">
-                            <a:solidFill>
-                              <a:schemeClr val="tx1"/>
-                            </a:solidFill>
-                          </a:ln>
-                        </wps:spPr>
-                        <wps:style>
-                          <a:lnRef idx="1">
-                            <a:schemeClr val="accent1"/>
-                          </a:lnRef>
-                          <a:fillRef idx="0">
-                            <a:schemeClr val="accent1"/>
-                          </a:fillRef>
-                          <a:effectRef idx="0">
-                            <a:schemeClr val="accent1"/>
-                          </a:effectRef>
-                          <a:fontRef idx="minor">
-                            <a:schemeClr val="tx1"/>
-                          </a:fontRef>
-                        </wps:style>
-                        <wps:bodyPr/>
-                      </wps:wsp>
-                      <wps:wsp>
-                        <wps:cNvPr id="100" name="Text Box 74"/>
-                        <wps:cNvSpPr txBox="1"/>
-                        <wps:spPr>
-                          <a:xfrm rot="20395538">
-                            <a:off x="2039368" y="1570193"/>
-                            <a:ext cx="828324" cy="337185"/>
-                          </a:xfrm>
-                          <a:prstGeom prst="rect">
-                            <a:avLst/>
-                          </a:prstGeom>
-                          <a:noFill/>
-                          <a:ln w="3175">
-                            <a:noFill/>
-                          </a:ln>
-                          <a:effectLst/>
-                        </wps:spPr>
-                        <wps:style>
-                          <a:lnRef idx="0">
-                            <a:schemeClr val="accent1"/>
-                          </a:lnRef>
-                          <a:fillRef idx="0">
-                            <a:schemeClr val="accent1"/>
-                          </a:fillRef>
-                          <a:effectRef idx="0">
-                            <a:schemeClr val="accent1"/>
-                          </a:effectRef>
-                          <a:fontRef idx="minor">
-                            <a:schemeClr val="dk1"/>
-                          </a:fontRef>
-                        </wps:style>
-                        <wps:txbx>
-                          <w:txbxContent>
-                            <w:p>
-                              <w:pPr>
-                                <w:pStyle w:val="NormalWeb"/>
-                                <w:spacing w:before="0" w:beforeAutospacing="0" w:after="160" w:afterAutospacing="0" w:line="256" w:lineRule="auto"/>
-                              </w:pPr>
-                              <w:r>
-                                <w:rPr>
-                                  <w:rFonts w:eastAsia="宋体"/>
-                                </w:rPr>
-                                <w:t xml:space="preserve">crystal </w:t>
-                              </w:r>
-                            </w:p>
-                          </w:txbxContent>
-                        </wps:txbx>
-                        <wps:bodyPr rot="0" spcFirstLastPara="0" vert="horz" wrap="square" lIns="91440" tIns="45720" rIns="91440" bIns="45720" numCol="1" spcCol="0" rtlCol="0" fromWordArt="0" anchor="t" anchorCtr="0" forceAA="0" compatLnSpc="1">
-                          <a:prstTxWarp prst="textNoShape">
-                            <a:avLst/>
-                          </a:prstTxWarp>
-                          <a:noAutofit/>
-                        </wps:bodyPr>
-                      </wps:wsp>
-                      <wps:wsp>
-                        <wps:cNvPr id="124" name="Text Box 74"/>
-                        <wps:cNvSpPr txBox="1"/>
-                        <wps:spPr>
-                          <a:xfrm rot="20458267">
-                            <a:off x="3154565" y="1140955"/>
-                            <a:ext cx="828324" cy="230302"/>
-                          </a:xfrm>
-                          <a:prstGeom prst="rect">
-                            <a:avLst/>
-                          </a:prstGeom>
-                          <a:solidFill>
-                            <a:schemeClr val="lt1"/>
-                          </a:solidFill>
-                          <a:ln w="3175">
-                            <a:noFill/>
-                          </a:ln>
-                          <a:effectLst/>
-                        </wps:spPr>
-                        <wps:style>
-                          <a:lnRef idx="0">
-                            <a:schemeClr val="accent1"/>
-                          </a:lnRef>
-                          <a:fillRef idx="0">
-                            <a:schemeClr val="accent1"/>
-                          </a:fillRef>
-                          <a:effectRef idx="0">
-                            <a:schemeClr val="accent1"/>
-                          </a:effectRef>
-                          <a:fontRef idx="minor">
-                            <a:schemeClr val="dk1"/>
-                          </a:fontRef>
-                        </wps:style>
-                        <wps:txbx>
-                          <w:txbxContent>
-                            <w:p>
-                              <w:pPr>
-                                <w:pStyle w:val="NormalWeb"/>
-                                <w:spacing w:before="0" w:beforeAutospacing="0" w:after="160" w:afterAutospacing="0" w:line="254" w:lineRule="auto"/>
-                              </w:pPr>
-                              <w:r>
-                                <w:rPr>
-                                  <w:rFonts w:eastAsia="宋体"/>
-                                </w:rPr>
-                                <w:t xml:space="preserve">lens </w:t>
-                              </w:r>
-                            </w:p>
-                          </w:txbxContent>
-                        </wps:txbx>
-                        <wps:bodyPr rot="0" spcFirstLastPara="0" vert="horz" wrap="square" lIns="91440" tIns="45720" rIns="91440" bIns="45720" numCol="1" spcCol="0" rtlCol="0" fromWordArt="0" anchor="t" anchorCtr="0" forceAA="0" compatLnSpc="1">
-                          <a:prstTxWarp prst="textNoShape">
-                            <a:avLst/>
-                          </a:prstTxWarp>
-                          <a:noAutofit/>
-                        </wps:bodyPr>
-                      </wps:wsp>
-                      <wps:wsp>
-                        <wps:cNvPr id="125" name="Text Box 74"/>
-                        <wps:cNvSpPr txBox="1"/>
-                        <wps:spPr>
-                          <a:xfrm>
-                            <a:off x="135002" y="3577932"/>
-                            <a:ext cx="1062995" cy="288000"/>
-                          </a:xfrm>
-                          <a:prstGeom prst="rect">
-                            <a:avLst/>
-                          </a:prstGeom>
-                          <a:solidFill>
-                            <a:schemeClr val="lt1"/>
-                          </a:solidFill>
-                          <a:ln w="3175">
-                            <a:noFill/>
-                          </a:ln>
-                          <a:effectLst/>
-                        </wps:spPr>
-                        <wps:style>
-                          <a:lnRef idx="0">
-                            <a:schemeClr val="accent1"/>
-                          </a:lnRef>
-                          <a:fillRef idx="0">
-                            <a:schemeClr val="accent1"/>
-                          </a:fillRef>
-                          <a:effectRef idx="0">
-                            <a:schemeClr val="accent1"/>
-                          </a:effectRef>
-                          <a:fontRef idx="minor">
-                            <a:schemeClr val="dk1"/>
-                          </a:fontRef>
-                        </wps:style>
-                        <wps:txbx>
-                          <w:txbxContent>
-                            <w:p>
-                              <w:pPr>
-                                <w:pStyle w:val="NormalWeb"/>
-                                <w:spacing w:before="0" w:beforeAutospacing="0" w:after="160" w:afterAutospacing="0" w:line="254" w:lineRule="auto"/>
-                              </w:pPr>
-                              <w:r>
-                                <w:rPr>
-                                  <w:rFonts w:eastAsia="宋体"/>
-                                </w:rPr>
-                                <w:t xml:space="preserve">fold mirror </w:t>
-                              </w:r>
-                            </w:p>
-                          </w:txbxContent>
-                        </wps:txbx>
-                        <wps:bodyPr rot="0" spcFirstLastPara="0" vert="horz" wrap="square" lIns="91440" tIns="45720" rIns="91440" bIns="45720" numCol="1" spcCol="0" rtlCol="0" fromWordArt="0" anchor="t" anchorCtr="0" forceAA="0" compatLnSpc="1">
-                          <a:prstTxWarp prst="textNoShape">
-                            <a:avLst/>
-                          </a:prstTxWarp>
-                          <a:noAutofit/>
-                        </wps:bodyPr>
-                      </wps:wsp>
-                      <wps:wsp>
-                        <wps:cNvPr id="126" name="Text Box 74"/>
-                        <wps:cNvSpPr txBox="1"/>
-                        <wps:spPr>
-                          <a:xfrm>
-                            <a:off x="1164568" y="3472294"/>
-                            <a:ext cx="826566" cy="287655"/>
-                          </a:xfrm>
-                          <a:prstGeom prst="rect">
-                            <a:avLst/>
-                          </a:prstGeom>
-                          <a:solidFill>
-                            <a:schemeClr val="lt1"/>
-                          </a:solidFill>
-                          <a:ln w="3175">
-                            <a:noFill/>
-                          </a:ln>
-                          <a:effectLst/>
-                        </wps:spPr>
-                        <wps:style>
-                          <a:lnRef idx="0">
-                            <a:schemeClr val="accent1"/>
-                          </a:lnRef>
-                          <a:fillRef idx="0">
-                            <a:schemeClr val="accent1"/>
-                          </a:fillRef>
-                          <a:effectRef idx="0">
-                            <a:schemeClr val="accent1"/>
-                          </a:effectRef>
-                          <a:fontRef idx="minor">
-                            <a:schemeClr val="dk1"/>
-                          </a:fontRef>
-                        </wps:style>
-                        <wps:txbx>
-                          <w:txbxContent>
-                            <w:p>
-                              <w:pPr>
-                                <w:pStyle w:val="NormalWeb"/>
-                                <w:spacing w:before="0" w:beforeAutospacing="0" w:after="160" w:afterAutospacing="0" w:line="252" w:lineRule="auto"/>
-                              </w:pPr>
-                              <w:r>
-                                <w:rPr>
-                                  <w:rFonts w:eastAsia="宋体"/>
-                                </w:rPr>
-                                <w:t xml:space="preserve">1st prism </w:t>
-                              </w:r>
-                            </w:p>
-                          </w:txbxContent>
-                        </wps:txbx>
-                        <wps:bodyPr rot="0" spcFirstLastPara="0" vert="horz" wrap="square" lIns="91440" tIns="45720" rIns="91440" bIns="45720" numCol="1" spcCol="0" rtlCol="0" fromWordArt="0" anchor="t" anchorCtr="0" forceAA="0" compatLnSpc="1">
-                          <a:prstTxWarp prst="textNoShape">
-                            <a:avLst/>
-                          </a:prstTxWarp>
-                          <a:noAutofit/>
-                        </wps:bodyPr>
-                      </wps:wsp>
-                      <wps:wsp>
-                        <wps:cNvPr id="127" name="Text Box 74"/>
-                        <wps:cNvSpPr txBox="1"/>
-                        <wps:spPr>
-                          <a:xfrm>
-                            <a:off x="3547790" y="3380659"/>
-                            <a:ext cx="826566" cy="287655"/>
-                          </a:xfrm>
-                          <a:prstGeom prst="rect">
-                            <a:avLst/>
-                          </a:prstGeom>
-                          <a:solidFill>
-                            <a:schemeClr val="lt1"/>
-                          </a:solidFill>
-                          <a:ln w="3175">
-                            <a:noFill/>
-                          </a:ln>
-                          <a:effectLst/>
-                        </wps:spPr>
-                        <wps:style>
-                          <a:lnRef idx="0">
-                            <a:schemeClr val="accent1"/>
-                          </a:lnRef>
-                          <a:fillRef idx="0">
-                            <a:schemeClr val="accent1"/>
-                          </a:fillRef>
-                          <a:effectRef idx="0">
-                            <a:schemeClr val="accent1"/>
-                          </a:effectRef>
-                          <a:fontRef idx="minor">
-                            <a:schemeClr val="dk1"/>
-                          </a:fontRef>
-                        </wps:style>
-                        <wps:txbx>
-                          <w:txbxContent>
-                            <w:p>
-                              <w:pPr>
-                                <w:pStyle w:val="NormalWeb"/>
-                                <w:spacing w:before="0" w:beforeAutospacing="0" w:after="160" w:afterAutospacing="0" w:line="252" w:lineRule="auto"/>
-                              </w:pPr>
-                              <w:r>
-                                <w:rPr>
-                                  <w:rFonts w:eastAsia="宋体"/>
-                                </w:rPr>
-                                <w:t xml:space="preserve">2nd prism </w:t>
-                              </w:r>
-                            </w:p>
-                          </w:txbxContent>
-                        </wps:txbx>
-                        <wps:bodyPr rot="0" spcFirstLastPara="0" vert="horz" wrap="square" lIns="91440" tIns="45720" rIns="91440" bIns="45720" numCol="1" spcCol="0" rtlCol="0" fromWordArt="0" anchor="t" anchorCtr="0" forceAA="0" compatLnSpc="1">
-                          <a:prstTxWarp prst="textNoShape">
-                            <a:avLst/>
-                          </a:prstTxWarp>
-                          <a:noAutofit/>
-                        </wps:bodyPr>
-                      </wps:wsp>
-                      <wps:wsp>
-                        <wps:cNvPr id="130" name="Text Box 74"/>
-                        <wps:cNvSpPr txBox="1"/>
-                        <wps:spPr>
-                          <a:xfrm>
-                            <a:off x="3404988" y="683828"/>
-                            <a:ext cx="1015194" cy="287655"/>
-                          </a:xfrm>
-                          <a:prstGeom prst="rect">
-                            <a:avLst/>
-                          </a:prstGeom>
-                          <a:solidFill>
-                            <a:schemeClr val="lt1">
-                              <a:alpha val="0"/>
-                            </a:schemeClr>
-                          </a:solidFill>
-                          <a:ln w="3175">
-                            <a:noFill/>
-                          </a:ln>
-                          <a:effectLst/>
-                        </wps:spPr>
-                        <wps:style>
-                          <a:lnRef idx="0">
-                            <a:schemeClr val="accent1"/>
-                          </a:lnRef>
-                          <a:fillRef idx="0">
-                            <a:schemeClr val="accent1"/>
-                          </a:fillRef>
-                          <a:effectRef idx="0">
-                            <a:schemeClr val="accent1"/>
-                          </a:effectRef>
-                          <a:fontRef idx="minor">
-                            <a:schemeClr val="dk1"/>
-                          </a:fontRef>
-                        </wps:style>
-                        <wps:txbx>
-                          <w:txbxContent>
-                            <w:p>
-                              <w:pPr>
-                                <w:pStyle w:val="NormalWeb"/>
-                                <w:spacing w:before="0" w:beforeAutospacing="0" w:after="160" w:afterAutospacing="0" w:line="252" w:lineRule="auto"/>
-                              </w:pPr>
-                              <w:r>
-                                <w:rPr>
-                                  <w:rFonts w:eastAsia="宋体"/>
-                                </w:rPr>
-                                <w:t xml:space="preserve">pump input </w:t>
-                              </w:r>
-                            </w:p>
-                          </w:txbxContent>
-                        </wps:txbx>
-                        <wps:bodyPr rot="0" spcFirstLastPara="0" vert="horz" wrap="square" lIns="91440" tIns="45720" rIns="91440" bIns="45720" numCol="1" spcCol="0" rtlCol="0" fromWordArt="0" anchor="t" anchorCtr="0" forceAA="0" compatLnSpc="1">
-                          <a:prstTxWarp prst="textNoShape">
-                            <a:avLst/>
-                          </a:prstTxWarp>
-                          <a:noAutofit/>
-                        </wps:bodyPr>
-                      </wps:wsp>
-                      <wps:wsp>
-                        <wps:cNvPr id="67" name="Rectangle 67"/>
-                        <wps:cNvSpPr/>
-                        <wps:spPr>
-                          <a:xfrm rot="2400000">
-                            <a:off x="4376287" y="923484"/>
-                            <a:ext cx="99632" cy="684000"/>
-                          </a:xfrm>
-                          <a:prstGeom prst="rect">
-                            <a:avLst/>
-                          </a:prstGeom>
-                          <a:solidFill>
-                            <a:schemeClr val="bg1"/>
-                          </a:solidFill>
-                          <a:ln w="19050">
-                            <a:solidFill>
-                              <a:schemeClr val="tx1"/>
-                            </a:solidFill>
-                          </a:ln>
-                        </wps:spPr>
-                        <wps:style>
-                          <a:lnRef idx="2">
-                            <a:schemeClr val="accent1">
-                              <a:shade val="50000"/>
-                            </a:schemeClr>
-                          </a:lnRef>
-                          <a:fillRef idx="1">
-                            <a:schemeClr val="accent1"/>
-                          </a:fillRef>
-                          <a:effectRef idx="0">
-                            <a:schemeClr val="accent1"/>
-                          </a:effectRef>
-                          <a:fontRef idx="minor">
-                            <a:schemeClr val="lt1"/>
-                          </a:fontRef>
-                        </wps:style>
-                        <wps:bodyPr rot="0" spcFirstLastPara="0" vertOverflow="overflow" horzOverflow="overflow" vert="horz" wrap="square" lIns="91440" tIns="45720" rIns="91440" bIns="45720" numCol="1" spcCol="0" rtlCol="0" fromWordArt="0" anchor="ctr" anchorCtr="0" forceAA="0" compatLnSpc="1">
-                          <a:prstTxWarp prst="textNoShape">
-                            <a:avLst/>
-                          </a:prstTxWarp>
-                          <a:noAutofit/>
-                        </wps:bodyPr>
-                      </wps:wsp>
-                    </wpc:wpc>
-                  </a:graphicData>
-                </a:graphic>
-              </wp:inline>
-            </w:drawing>
-          </mc:Choice>
-          <mc:Fallback>
-            <w:pict>
-              <v:group w14:anchorId="3EFD965A" id="Canvas_x0020_66" o:spid="_x0000_s1123" style="width:415pt;height:327.45pt;mso-position-horizontal-relative:char;mso-position-vertical-relative:line" coordsize="5270500,4158615" o:gfxdata="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">
-                <v:shape id="_x0000_s1124" type="#_x0000_t75" style="position:absolute;width:5270500;height:4158615;visibility:visible;mso-wrap-style:square">
-                  <v:fill o:detectmouseclick="t"/>
-                  <v:path o:connecttype="none"/>
-                </v:shape>
-                <v:rect id="Rectangle_x0020_339" o:spid="_x0000_s1125" style="position:absolute;left:3823915;top:1403536;width:45085;height:237490;rotation:10446424fd;visibility:visible;mso-wrap-style:square;v-text-anchor:middle" o:gfxdata="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" fillcolor="white [3212]" strokecolor="black [3213]" strokeweight="1pt"/>
-                <v:rect id="Rectangle_x0020_338" o:spid="_x0000_s1126" style="position:absolute;left:3399809;top:1557182;width:144145;height:238125;rotation:10446424fd;visibility:visible;mso-wrap-style:square;v-text-anchor:middle" o:gfxdata="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" fillcolor="white [3212]" strokecolor="black [3213]" strokeweight="1pt"/>
-                <v:shape id="Text_x0020_Box_x0020_74" o:spid="_x0000_s1127" type="#_x0000_t202" style="position:absolute;left:3964858;top:3774521;width:1173577;height:287655;visibility:visible;mso-wrap-style:square;v-text-anchor:top" o:gfxdata="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" fillcolor="white [3201]" stroked="f" strokeweight=".25pt">
-                  <v:textbox>
-                    <w:txbxContent>
-                      <w:p>
-                        <w:pPr>
-                          <w:pStyle w:val="NormalWeb"/>
-                          <w:spacing w:before="0" w:beforeAutospacing="0" w:after="160" w:afterAutospacing="0" w:line="252" w:lineRule="auto"/>
-                        </w:pPr>
-                        <w:r>
-                          <w:rPr>
-                            <w:rFonts w:eastAsia="宋体"/>
-                          </w:rPr>
-                          <w:t xml:space="preserve">high reflector </w:t>
-                        </w:r>
-                      </w:p>
-                    </w:txbxContent>
-                  </v:textbox>
-                </v:shape>
-                <v:shape id="Text_x0020_Box_x0020_74" o:spid="_x0000_s1128" type="#_x0000_t202" style="position:absolute;left:3918061;top:1652479;width:1164483;height:287655;visibility:visible;mso-wrap-style:square;v-text-anchor:top" o:gfxdata="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" fillcolor="white [3201]" stroked="f" strokeweight=".25pt">
-                  <v:textbox>
-                    <w:txbxContent>
-                      <w:p>
-                        <w:pPr>
-                          <w:pStyle w:val="NormalWeb"/>
-                          <w:spacing w:before="0" w:beforeAutospacing="0" w:after="160" w:afterAutospacing="0" w:line="252" w:lineRule="auto"/>
-                        </w:pPr>
-                        <w:r>
-                          <w:rPr>
-                            <w:rFonts w:eastAsia="宋体"/>
-                          </w:rPr>
-                          <w:t xml:space="preserve">output coupler </w:t>
-                        </w:r>
-                      </w:p>
-                    </w:txbxContent>
-                  </v:textbox>
-                </v:shape>
-                <v:shape id="Text_x0020_Box_x0020_74" o:spid="_x0000_s1129" type="#_x0000_t202" style="position:absolute;left:2493951;top:1385910;width:828324;height:337185;rotation:-1374457fd;visibility:visible;mso-wrap-style:square;v-text-anchor:top" o:gfxdata="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" fillcolor="white [3201]" stroked="f" strokeweight=".25pt">
-                  <v:textbox>
-                    <w:txbxContent>
-                      <w:p>
-                        <w:pPr>
-                          <w:pStyle w:val="NormalWeb"/>
-                          <w:spacing w:before="0" w:beforeAutospacing="0" w:after="160" w:afterAutospacing="0" w:line="256" w:lineRule="auto"/>
-                        </w:pPr>
-                        <w:r>
-                          <w:rPr>
-                            <w:rFonts w:eastAsia="宋体"/>
-                          </w:rPr>
-                          <w:t xml:space="preserve">1st curved </w:t>
-                        </w:r>
-                      </w:p>
-                    </w:txbxContent>
-                  </v:textbox>
-                </v:shape>
-                <v:shape id="Text_x0020_Box_x0020_74" o:spid="_x0000_s1130" type="#_x0000_t202" style="position:absolute;left:1223908;top:1889767;width:1026863;height:337756;rotation:-1438021fd;visibility:visible;mso-wrap-style:square;v-text-anchor:top" o:gfxdata="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" fillcolor="white [3201]" stroked="f" strokeweight=".25pt">
-                  <v:textbox>
-                    <w:txbxContent>
-                      <w:p>
-                        <w:pPr>
-                          <w:rPr>
-                            <w:rFonts w:cs="Times New Roman"/>
-                            <w:szCs w:val="24"/>
-                          </w:rPr>
-                        </w:pPr>
-                        <w:r>
-                          <w:rPr>
-                            <w:rFonts w:cs="Times New Roman"/>
-                            <w:szCs w:val="24"/>
-                          </w:rPr>
-                          <w:t xml:space="preserve">2nd curved </w:t>
-                        </w:r>
-                      </w:p>
-                    </w:txbxContent>
-                  </v:textbox>
-                </v:shape>
-                <v:rect id="Rectangle_x0020_89" o:spid="_x0000_s1131" style="position:absolute;left:1840417;top:2151286;width:144107;height:238125;rotation:10446424fd;visibility:visible;mso-wrap-style:square;v-text-anchor:middle" o:gfxdata="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" fillcolor="white [3212]" strokecolor="black [3213]" strokeweight="1pt"/>
-                <v:rect id="Rectangle_x0020_88" o:spid="_x0000_s1132" style="position:absolute;left:2409351;top:1917897;width:144107;height:238125;rotation:10446424fd;visibility:visible;mso-wrap-style:square;v-text-anchor:middle" o:gfxdata="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" fillcolor="white [3212]" strokecolor="black [3213]" strokeweight="1pt"/>
-                <v:rect id="Rectangle_x0020_78" o:spid="_x0000_s1133" style="position:absolute;left:2987373;top:1670351;width:144684;height:238325;rotation:10446424fd;visibility:visible;mso-wrap-style:square;v-text-anchor:middle" o:gfxdata="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" fillcolor="white [3212]" strokecolor="black [3213]" strokeweight="1pt"/>
-                <v:rect id="Rectangle_x0020_82" o:spid="_x0000_s1134" style="position:absolute;left:474128;top:2788294;width:99632;height:684000;rotation:180;visibility:visible;mso-wrap-style:square;v-text-anchor:middle" o:gfxdata="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" fillcolor="white [3212]" strokecolor="black [3213]" strokeweight="1.5pt"/>
-                <v:rect id="Rectangle_x0020_83" o:spid="_x0000_s1135" style="position:absolute;left:4697526;top:3043676;width:99632;height:684000;rotation:-10499765fd;visibility:visible;mso-wrap-style:square;v-text-anchor:middle" o:gfxdata="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" fillcolor="white [3212]" strokecolor="black [3213]" strokeweight="1.5pt"/>
-                <v:shape id="Isosceles_x0020_Triangle_x0020_68" o:spid="_x0000_s1136" type="#_x0000_t5" style="position:absolute;left:1360862;top:3208220;width:212016;height:247650;rotation:11207792fd;visibility:visible;mso-wrap-style:square;v-text-anchor:middle" o:gfxdata="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" fillcolor="white [3212]" strokecolor="black [3213]" strokeweight="1.5pt"/>
-                <v:shape id="Isosceles_x0020_Triangle_x0020_85" o:spid="_x0000_s1137" type="#_x0000_t5" style="position:absolute;left:3833242;top:3011489;width:211474;height:247650;rotation:756356fd;visibility:visible;mso-wrap-style:square;v-text-anchor:middle" o:gfxdata="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" fillcolor="white [3212]" strokecolor="black [3213]" strokeweight="1.5pt"/>
-                <v:shape id="Straight_x0020_Arrow_x0020_Connector_x0020_69" o:spid="_x0000_s1138" type="#_x0000_t32" style="position:absolute;left:4395852;top:195159;width:0;height:1038210;visibility:visible;mso-wrap-style:square" o:connectortype="straight" o:gfxdata="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" strokecolor="black [3213]" strokeweight="1.5pt">
-                  <v:stroke dashstyle="3 1" endarrow="block" joinstyle="miter"/>
-                </v:shape>
-                <v:shape id="Straight_x0020_Arrow_x0020_Connector_x0020_87" o:spid="_x0000_s1139" type="#_x0000_t32" style="position:absolute;left:1300025;top:1233381;width:3087916;height:1298543;flip:x;visibility:visible;mso-wrap-style:square" o:connectortype="straight" o:gfxdata="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" strokecolor="black [3213]" strokeweight="1.5pt">
-                  <v:stroke dashstyle="3 1" joinstyle="miter"/>
-                </v:shape>
-                <v:rect id="Rectangle_x0020_90" o:spid="_x0000_s1140" style="position:absolute;left:1238426;top:2430683;width:45719;height:238125;rotation:10446424fd;visibility:visible;mso-wrap-style:square;v-text-anchor:middle" o:gfxdata="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" fillcolor="white [3212]" strokecolor="black [3213]" strokeweight="1pt"/>
-                <v:shape id="Trapezoid_x0020_71" o:spid="_x0000_s1141" style="position:absolute;left:4534378;top:1947779;width:123018;height:635232;visibility:visible;mso-wrap-style:square;v-text-anchor:middle" coordsize="123018,635232" o:gfxdata="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" path="m0,635232l30755,,92264,,123018,635232,,635232xe" fillcolor="white [3212]" strokecolor="black [3213]" strokeweight="1.5pt">
-                  <v:stroke joinstyle="miter"/>
-                  <v:path arrowok="t" o:connecttype="custom" o:connectlocs="0,635232;30755,0;92264,0;123018,635232;0,635232" o:connectangles="0,0,0,0,0"/>
-                </v:shape>
-                <v:shape id="Straight_x0020_Arrow_x0020_Connector_x0020_92" o:spid="_x0000_s1142" type="#_x0000_t32" style="position:absolute;left:1979917;top:2242701;width:3063515;height:2126;flip:y;visibility:visible;mso-wrap-style:square" o:connectortype="straight" o:gfxdata="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" strokecolor="black [3213]" strokeweight="1.5pt">
-                  <v:stroke endarrow="block" joinstyle="miter"/>
-                </v:shape>
-                <v:line id="Straight_x0020_Connector_x0020_72" o:spid="_x0000_s1143" style="position:absolute;flip:y;visibility:visible;mso-wrap-style:square" from="1979917,1817104" to="2991999,2242867" o:connectortype="straight" o:gfxdata="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" strokecolor="black [3213]" strokeweight="1.5pt">
-                  <v:stroke joinstyle="miter"/>
-                </v:line>
-                <v:line id="Straight_x0020_Connector_x0020_94" o:spid="_x0000_s1144" style="position:absolute;flip:y;visibility:visible;mso-wrap-style:square" from="1522762,1817104" to="2991999,3332046" o:connectortype="straight" o:gfxdata="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" strokecolor="black [3213]" strokeweight="1.5pt">
-                  <v:stroke joinstyle="miter"/>
-                </v:line>
-                <v:line id="Straight_x0020_Connector_x0020_95" o:spid="_x0000_s1145" style="position:absolute;visibility:visible;mso-wrap-style:square" from="573761,3123811" to="1414516,3341016" o:connectortype="straight" o:gfxdata="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" strokecolor="black [3213]" strokeweight="1.5pt">
-                  <v:stroke joinstyle="miter"/>
-                </v:line>
-                <v:line id="Straight_x0020_Connector_x0020_97" o:spid="_x0000_s1146" style="position:absolute;visibility:visible;mso-wrap-style:square" from="613557,3088705" to="3925621,3088705" o:connectortype="straight" o:gfxdata="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" strokecolor="black [3213]" strokeweight="1.5pt">
-                  <v:stroke joinstyle="miter"/>
-                </v:line>
-                <v:line id="Straight_x0020_Connector_x0020_98" o:spid="_x0000_s1147" style="position:absolute;flip:x y;visibility:visible;mso-wrap-style:square" from="3981990,3127729" to="4704057,3379729" o:connectortype="straight" o:gfxdata="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" strokecolor="black [3213]" strokeweight="1.5pt">
-                  <v:stroke joinstyle="miter"/>
-                </v:line>
-                <v:shape id="Text_x0020_Box_x0020_74" o:spid="_x0000_s1148" type="#_x0000_t202" style="position:absolute;left:2039368;top:1570193;width:828324;height:337185;rotation:-1315594fd;visibility:visible;mso-wrap-style:square;v-text-anchor:top" o:gfxdata="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" filled="f" stroked="f" strokeweight=".25pt">
-                  <v:textbox>
-                    <w:txbxContent>
-                      <w:p>
-                        <w:pPr>
-                          <w:pStyle w:val="NormalWeb"/>
-                          <w:spacing w:before="0" w:beforeAutospacing="0" w:after="160" w:afterAutospacing="0" w:line="256" w:lineRule="auto"/>
-                        </w:pPr>
-                        <w:r>
-                          <w:rPr>
-                            <w:rFonts w:eastAsia="宋体"/>
-                          </w:rPr>
-                          <w:t xml:space="preserve">crystal </w:t>
-                        </w:r>
-                      </w:p>
-                    </w:txbxContent>
-                  </v:textbox>
-                </v:shape>
-                <v:shape id="Text_x0020_Box_x0020_74" o:spid="_x0000_s1149" type="#_x0000_t202" style="position:absolute;left:3154565;top:1140955;width:828324;height:230302;rotation:-1247077fd;visibility:visible;mso-wrap-style:square;v-text-anchor:top" o:gfxdata="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" fillcolor="white [3201]" stroked="f" strokeweight=".25pt">
-                  <v:textbox>
-                    <w:txbxContent>
-                      <w:p>
-                        <w:pPr>
-                          <w:pStyle w:val="NormalWeb"/>
-                          <w:spacing w:before="0" w:beforeAutospacing="0" w:after="160" w:afterAutospacing="0" w:line="254" w:lineRule="auto"/>
-                        </w:pPr>
-                        <w:r>
-                          <w:rPr>
-                            <w:rFonts w:eastAsia="宋体"/>
-                          </w:rPr>
-                          <w:t xml:space="preserve">lens </w:t>
-                        </w:r>
-                      </w:p>
-                    </w:txbxContent>
-                  </v:textbox>
-                </v:shape>
-                <v:shape id="Text_x0020_Box_x0020_74" o:spid="_x0000_s1150" type="#_x0000_t202" style="position:absolute;left:135002;top:3577932;width:1062995;height:288000;visibility:visible;mso-wrap-style:square;v-text-anchor:top" o:gfxdata="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" fillcolor="white [3201]" stroked="f" strokeweight=".25pt">
-                  <v:textbox>
-                    <w:txbxContent>
-                      <w:p>
-                        <w:pPr>
-                          <w:pStyle w:val="NormalWeb"/>
-                          <w:spacing w:before="0" w:beforeAutospacing="0" w:after="160" w:afterAutospacing="0" w:line="254" w:lineRule="auto"/>
-                        </w:pPr>
-                        <w:r>
-                          <w:rPr>
-                            <w:rFonts w:eastAsia="宋体"/>
-                          </w:rPr>
-                          <w:t xml:space="preserve">fold mirror </w:t>
-                        </w:r>
-                      </w:p>
-                    </w:txbxContent>
-                  </v:textbox>
-                </v:shape>
-                <v:shape id="Text_x0020_Box_x0020_74" o:spid="_x0000_s1151" type="#_x0000_t202" style="position:absolute;left:1164568;top:3472294;width:826566;height:287655;visibility:visible;mso-wrap-style:square;v-text-anchor:top" o:gfxdata="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" fillcolor="white [3201]" stroked="f" strokeweight=".25pt">
-                  <v:textbox>
-                    <w:txbxContent>
-                      <w:p>
-                        <w:pPr>
-                          <w:pStyle w:val="NormalWeb"/>
-                          <w:spacing w:before="0" w:beforeAutospacing="0" w:after="160" w:afterAutospacing="0" w:line="252" w:lineRule="auto"/>
-                        </w:pPr>
-                        <w:r>
-                          <w:rPr>
-                            <w:rFonts w:eastAsia="宋体"/>
-                          </w:rPr>
-                          <w:t xml:space="preserve">1st prism </w:t>
-                        </w:r>
-                      </w:p>
-                    </w:txbxContent>
-                  </v:textbox>
-                </v:shape>
-                <v:shape id="Text_x0020_Box_x0020_74" o:spid="_x0000_s1152" type="#_x0000_t202" style="position:absolute;left:3547790;top:3380659;width:826566;height:287655;visibility:visible;mso-wrap-style:square;v-text-anchor:top" o:gfxdata="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" fillcolor="white [3201]" stroked="f" strokeweight=".25pt">
-                  <v:textbox>
-                    <w:txbxContent>
-                      <w:p>
-                        <w:pPr>
-                          <w:pStyle w:val="NormalWeb"/>
-                          <w:spacing w:before="0" w:beforeAutospacing="0" w:after="160" w:afterAutospacing="0" w:line="252" w:lineRule="auto"/>
-                        </w:pPr>
-                        <w:r>
-                          <w:rPr>
-                            <w:rFonts w:eastAsia="宋体"/>
-                          </w:rPr>
-                          <w:t xml:space="preserve">2nd prism </w:t>
-                        </w:r>
-                      </w:p>
-                    </w:txbxContent>
-                  </v:textbox>
-                </v:shape>
-                <v:shape id="Text_x0020_Box_x0020_74" o:spid="_x0000_s1153" type="#_x0000_t202" style="position:absolute;left:3404988;top:683828;width:1015194;height:287655;visibility:visible;mso-wrap-style:square;v-text-anchor:top" o:gfxdata="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" fillcolor="white [3201]" stroked="f" strokeweight=".25pt">
-                  <v:fill opacity="0"/>
-                  <v:textbox>
-                    <w:txbxContent>
-                      <w:p>
-                        <w:pPr>
-                          <w:pStyle w:val="NormalWeb"/>
-                          <w:spacing w:before="0" w:beforeAutospacing="0" w:after="160" w:afterAutospacing="0" w:line="252" w:lineRule="auto"/>
-                        </w:pPr>
-                        <w:r>
-                          <w:rPr>
-                            <w:rFonts w:eastAsia="宋体"/>
-                          </w:rPr>
-                          <w:t xml:space="preserve">pump input </w:t>
-                        </w:r>
-                      </w:p>
-                    </w:txbxContent>
-                  </v:textbox>
-                </v:shape>
-                <v:rect id="Rectangle_x0020_67" o:spid="_x0000_s1154" style="position:absolute;left:4376287;top:923484;width:99632;height:684000;rotation:40;visibility:visible;mso-wrap-style:square;v-text-anchor:middle" o:gfxdata="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" fillcolor="white [3212]" strokecolor="black [3213]" strokeweight="1.5pt"/>
-                <w10:anchorlock/>
-              </v:group>
-            </w:pict>
-          </mc:Fallback>
-        </mc:AlternateContent>
+        <w:drawing>
+          <wp:inline distT="0" distB="0" distL="0" distR="0" wp14:anchorId="0A8727CB" wp14:editId="4767EDD4">
+            <wp:extent cx="5274945" cy="2054860"/>
+            <wp:effectExtent l="0" t="0" r="8255" b="0"/>
+            <wp:docPr id="468" name="Picture 468"/>
+            <wp:cNvGraphicFramePr>
+              <a:graphicFrameLocks xmlns:a="http://schemas.openxmlformats.org/drawingml/2006/main" noChangeAspect="1"/>
+            </wp:cNvGraphicFramePr>
+            <a:graphic xmlns:a="http://schemas.openxmlformats.org/drawingml/2006/main">
+              <a:graphicData uri="http://schemas.openxmlformats.org/drawingml/2006/picture">
+                <pic:pic xmlns:pic="http://schemas.openxmlformats.org/drawingml/2006/picture">
+                  <pic:nvPicPr>
+                    <pic:cNvPr id="1" name=""/>
+                    <pic:cNvPicPr/>
+                  </pic:nvPicPr>
+                  <pic:blipFill>
+                    <a:blip r:embed="rId13"/>
+                    <a:stretch>
+                      <a:fillRect/>
+                    </a:stretch>
+                  </pic:blipFill>
+                  <pic:spPr>
+                    <a:xfrm>
+                      <a:off x="0" y="0"/>
+                      <a:ext cx="5274945" cy="2054860"/>
+                    </a:xfrm>
+                    <a:prstGeom prst="rect">
+                      <a:avLst/>
+                    </a:prstGeom>
+                  </pic:spPr>
+                </pic:pic>
+              </a:graphicData>
+            </a:graphic>
+          </wp:inline>
+        </w:drawing>
       </w:r>
     </w:p>
     <w:p>
       <w:pPr>
         <w:pStyle w:val="Caption"/>
       </w:pPr>
-      <w:bookmarkStart w:id="21" w:name="_Ref444777601"/>
-      <w:bookmarkStart w:id="22" w:name="_Toc444797553"/>
+      <w:bookmarkStart w:id="18" w:name="_Ref444866008"/>
+      <w:bookmarkStart w:id="19" w:name="_Toc444866163"/>
       <w:r>
         <w:t xml:space="preserve">Figure </w:t>
       </w:r>
@@ -15400,7 +13600,532 @@
           <w:t>6</w:t>
         </w:r>
       </w:fldSimple>
+      <w:bookmarkEnd w:id="18"/>
+      <w:r>
+        <w:t>: Layout of Continuum Surelite Nd:YAG laser. It can output beams of 4 different frequencies.</w:t>
+      </w:r>
+      <w:bookmarkEnd w:id="19"/>
+      <w:r>
+        <w:t xml:space="preserve"> </w:t>
+      </w:r>
+    </w:p>
+    <w:p/>
+    <w:p>
+      <w:pPr>
+        <w:pStyle w:val="ParagraphyContent"/>
+      </w:pPr>
+      <w:r>
+        <w:t>One Nd:YAG laser combined with KDP can generated 2</w:t>
+      </w:r>
+      <w:r>
+        <w:rPr>
+          <w:vertAlign w:val="superscript"/>
+        </w:rPr>
+        <w:t>nd</w:t>
+      </w:r>
+      <w:r>
+        <w:t xml:space="preserve"> and 3</w:t>
+      </w:r>
+      <w:r>
+        <w:rPr>
+          <w:vertAlign w:val="superscript"/>
+        </w:rPr>
+        <w:t>rd</w:t>
+      </w:r>
+      <w:r>
+        <w:t xml:space="preserve"> harmonics at the same time. But</w:t>
+      </w:r>
+      <w:r>
+        <w:t xml:space="preserve"> </w:t>
+      </w:r>
+      <w:r>
+        <w:t xml:space="preserve">some </w:t>
+      </w:r>
+      <w:r>
+        <w:t xml:space="preserve">experiments require </w:t>
+      </w:r>
+      <w:r>
+        <w:t xml:space="preserve">more </w:t>
+      </w:r>
+      <w:r>
+        <w:t>2</w:t>
+      </w:r>
+      <w:r>
+        <w:rPr>
+          <w:vertAlign w:val="superscript"/>
+        </w:rPr>
+        <w:t>nd</w:t>
+      </w:r>
+      <w:r>
+        <w:t xml:space="preserve"> and 3</w:t>
+      </w:r>
+      <w:r>
+        <w:rPr>
+          <w:vertAlign w:val="superscript"/>
+        </w:rPr>
+        <w:t>rd</w:t>
+      </w:r>
+      <w:r>
+        <w:t xml:space="preserve"> harmonics at different times</w:t>
+      </w:r>
+      <w:r>
+        <w:rPr>
+          <w:rFonts w:hint="eastAsia"/>
+        </w:rPr>
+        <w:t xml:space="preserve">. </w:t>
+      </w:r>
+      <w:r>
+        <w:t xml:space="preserve">There are two Nd:YAG lasers used in the </w:t>
+      </w:r>
+      <w:r>
+        <w:t>lab</w:t>
+      </w:r>
+      <w:r>
+        <w:t xml:space="preserve">. One is Spectra-Physics GCR-100 Series. Its function is to generate 532 nm green light. </w:t>
+      </w:r>
+      <w:r>
+        <w:t xml:space="preserve">This green light is the pump light for Regenerative Amplifier and Linear Amplifier, both of which will be discussed in following content. </w:t>
+      </w:r>
+      <w:r>
+        <w:t xml:space="preserve">The other one is Continuum Surelite and it’s used to generate ultraviolet light.  </w:t>
+      </w:r>
+      <w:r>
+        <w:t xml:space="preserve">It’s used to pump dye lasers and dye amplifiers in the experiments. </w:t>
+      </w:r>
+    </w:p>
+    <w:p>
+      <w:pPr>
+        <w:pStyle w:val="Heading3"/>
+      </w:pPr>
+      <w:bookmarkStart w:id="20" w:name="_Toc444868075"/>
+      <w:r>
+        <w:t>Diode L</w:t>
+      </w:r>
+      <w:r>
+        <w:t>aser</w:t>
+      </w:r>
+      <w:r>
+        <w:t>s</w:t>
+      </w:r>
+      <w:bookmarkEnd w:id="20"/>
+    </w:p>
+    <w:p>
+      <w:pPr>
+        <w:pStyle w:val="ParagraphyContent"/>
+      </w:pPr>
+      <w:r>
+        <w:t xml:space="preserve">Diode lasers are lasers using a </w:t>
+      </w:r>
+      <w:r>
+        <w:rPr>
+          <w:rFonts w:ascii="Cambria Math" w:hAnsi="Cambria Math"/>
+          <w:i/>
+        </w:rPr>
+        <w:t>p-n</w:t>
+      </w:r>
+      <w:r>
+        <w:t xml:space="preserve"> junction or a </w:t>
+      </w:r>
+      <w:r>
+        <w:rPr>
+          <w:rFonts w:ascii="Cambria Math" w:hAnsi="Cambria Math"/>
+          <w:i/>
+        </w:rPr>
+        <w:t>p-i-n</w:t>
+      </w:r>
+      <w:r>
+        <w:t xml:space="preserve"> structure to generate gain. Semiconductor components are usually compact so diode lasers are commonly used in space-limited cases. Another advantage of diode lasers is that the</w:t>
+      </w:r>
+      <w:r>
+        <w:t>ir</w:t>
+      </w:r>
+      <w:r>
+        <w:t xml:space="preserve"> output frequency is tunable. </w:t>
+      </w:r>
+      <w:r>
+        <w:t xml:space="preserve">The cavity of a diode laser is controlling by a small grating in the diode laser head and the grating is </w:t>
+      </w:r>
+      <w:r>
+        <w:t xml:space="preserve">usually </w:t>
+      </w:r>
+      <w:r>
+        <w:t xml:space="preserve">attached to a piezo. By changing the voltage applied on the piezo, </w:t>
+      </w:r>
+      <w:r>
+        <w:lastRenderedPageBreak/>
+        <w:t xml:space="preserve">it is convenient to tune the output frequency. </w:t>
+      </w:r>
+      <w:r>
+        <w:t>In the experiments, following diode lasers are used:</w:t>
+      </w:r>
+    </w:p>
+    <w:p>
+      <w:pPr>
+        <w:pStyle w:val="ListBullet2"/>
+      </w:pPr>
+      <w:bookmarkStart w:id="21" w:name="_Ref444694550"/>
+      <w:r>
+        <w:t xml:space="preserve">Vortex tunable diode lasers from New Focus. </w:t>
+      </w:r>
+      <w:r>
+        <w:t xml:space="preserve">Continuous Wave or </w:t>
+      </w:r>
+      <w:r>
+        <w:t xml:space="preserve">CW laser. </w:t>
+      </w:r>
+      <w:r>
+        <w:t xml:space="preserve">Typical output frequency is </w:t>
+      </w:r>
+      <w:r>
+        <w:t>780 nm and output power 4</w:t>
+      </w:r>
+      <w:r>
+        <w:t xml:space="preserve">0 mW. </w:t>
+      </w:r>
+      <w:r>
+        <w:t>They are used as trap and repump lasers for the Magneto-Optical Trap.</w:t>
+      </w:r>
       <w:bookmarkEnd w:id="21"/>
+    </w:p>
+    <w:p>
+      <w:pPr>
+        <w:pStyle w:val="ListBullet2"/>
+      </w:pPr>
+      <w:r>
+        <w:t xml:space="preserve">Millennia Vs diode laser from Spectra-Physics. </w:t>
+      </w:r>
+      <w:r>
+        <w:t xml:space="preserve">CW laser. </w:t>
+      </w:r>
+      <w:r>
+        <w:t xml:space="preserve">Typical output frequency is 532 nm and output power around 300 mW. </w:t>
+      </w:r>
+      <w:r>
+        <w:t>It’s used as the pump of seed light.</w:t>
+      </w:r>
+    </w:p>
+    <w:p>
+      <w:pPr>
+        <w:pStyle w:val="ListBullet2"/>
+      </w:pPr>
+      <w:r>
+        <w:t xml:space="preserve">TA-SHG pro High Power Frequency-Doubled Tunable Diode Laser System. </w:t>
+      </w:r>
+      <w:r>
+        <w:t xml:space="preserve">CW laser. </w:t>
+      </w:r>
+      <w:r>
+        <w:t>Typical output frequency is 480 nm and output power 150 mW.</w:t>
+      </w:r>
+      <w:r>
+        <w:t xml:space="preserve"> </w:t>
+      </w:r>
+      <w:r>
+        <w:t xml:space="preserve">It’s used to generate Rydberg excitation pulses. </w:t>
+      </w:r>
+    </w:p>
+    <w:p>
+      <w:pPr>
+        <w:pStyle w:val="Heading3"/>
+      </w:pPr>
+      <w:bookmarkStart w:id="22" w:name="_Toc444868076"/>
+      <w:r>
+        <w:t>Mode Lock Laser</w:t>
+      </w:r>
+      <w:r>
+        <w:t>s</w:t>
+      </w:r>
+      <w:bookmarkEnd w:id="22"/>
+    </w:p>
+    <w:p>
+      <w:pPr>
+        <w:pStyle w:val="ParagraphyContent"/>
+      </w:pPr>
+      <w:r>
+        <w:t xml:space="preserve">Mode locked lasers are commonly used to generate </w:t>
+      </w:r>
+      <w:r>
+        <w:t>ultra short</w:t>
+      </w:r>
+      <w:r>
+        <w:t xml:space="preserve"> laser pulses. A mode locked laser is a laser to which the technology of mode locking is applied. </w:t>
+      </w:r>
+      <w:r>
+        <w:t>A bunch of different independent oscillation</w:t>
+      </w:r>
+      <w:r>
+        <w:t>s</w:t>
+      </w:r>
+      <w:r>
+        <w:t xml:space="preserve"> </w:t>
+      </w:r>
+      <w:r>
+        <w:t>with different frequency components</w:t>
+      </w:r>
+      <w:r>
+        <w:t xml:space="preserve"> in a cavity could not compose a pulse, since </w:t>
+      </w:r>
+      <w:r>
+        <w:t>there is no</w:t>
+      </w:r>
+      <w:r>
+        <w:t xml:space="preserve"> fixed phase between each other. But if the phase between each oscillation is fixed, these oscillation</w:t>
+      </w:r>
+      <w:r>
+        <w:rPr>
+          <w:rFonts w:hint="eastAsia"/>
+        </w:rPr>
+        <w:t>s</w:t>
+      </w:r>
+      <w:r>
+        <w:t xml:space="preserve"> could generate intense bursts periodically or a train of pulses consistently</w:t>
+      </w:r>
+      <w:r>
+        <w:t>. Such</w:t>
+      </w:r>
+      <w:r>
+        <w:t xml:space="preserve"> phase fixing process is the so called “mode locking” process, and there are two </w:t>
+      </w:r>
+      <w:r>
+        <w:t xml:space="preserve">major </w:t>
+      </w:r>
+      <w:r>
+        <w:t>ways</w:t>
+      </w:r>
+      <w:r>
+        <w:t xml:space="preserve"> </w:t>
+      </w:r>
+      <w:r>
+        <w:t xml:space="preserve">to achieve the </w:t>
+      </w:r>
+      <w:r>
+        <w:t>mode locking</w:t>
+      </w:r>
+      <w:r>
+        <w:t xml:space="preserve">: active mode locking and passive mode locking. </w:t>
+      </w:r>
+    </w:p>
+    <w:p>
+      <w:pPr>
+        <w:pStyle w:val="ParagraphyContent"/>
+      </w:pPr>
+      <w:r>
+        <w:t>The mode lock laser used in the experiments is model MTS mini Ti:Sapphire laser ki</w:t>
+      </w:r>
+      <w:r>
+        <w:t xml:space="preserve">t from Kapteyn-Muranen. </w:t>
+      </w:r>
+      <w:r>
+        <w:t>It uses Kerr-lens mode locking technology which is one of pas</w:t>
+      </w:r>
+      <w:r>
+        <w:t xml:space="preserve">sive mode locking technologies to mode lock laser. </w:t>
+      </w:r>
+      <w:r>
+        <w:t>Its diagram is shown in</w:t>
+      </w:r>
+      <w:r>
+        <w:t xml:space="preserve"> </w:t>
+      </w:r>
+      <w:r>
+        <w:fldChar w:fldCharType="begin"/>
+      </w:r>
+      <w:r>
+        <w:instrText xml:space="preserve"> REF _Ref444777601 \h </w:instrText>
+      </w:r>
+      <w:r>
+        <w:fldChar w:fldCharType="separate"/>
+      </w:r>
+      <w:r>
+        <w:t xml:space="preserve">Figure </w:t>
+      </w:r>
+      <w:r>
+        <w:rPr>
+          <w:noProof/>
+        </w:rPr>
+        <w:t>2</w:t>
+      </w:r>
+      <w:r>
+        <w:t>.</w:t>
+      </w:r>
+      <w:r>
+        <w:rPr>
+          <w:noProof/>
+        </w:rPr>
+        <w:t>6</w:t>
+      </w:r>
+      <w:r>
+        <w:fldChar w:fldCharType="end"/>
+      </w:r>
+      <w:r>
+        <w:t>. When the CW</w:t>
+      </w:r>
+      <w:r>
+        <w:t xml:space="preserve"> </w:t>
+      </w:r>
+      <w:r>
+        <w:t>pump</w:t>
+      </w:r>
+      <w:r>
+        <w:t xml:space="preserve"> </w:t>
+      </w:r>
+      <w:r>
+        <w:t>beam</w:t>
+      </w:r>
+      <w:r>
+        <w:t xml:space="preserve"> going through the Ti:Sapphire crystal</w:t>
+      </w:r>
+      <w:r>
+        <w:t xml:space="preserve"> is not stable, because higher int</w:t>
+      </w:r>
+      <w:r>
+        <w:t>ensity light can pa</w:t>
+      </w:r>
+      <w:r>
+        <w:t>ss the crystal easier than low int</w:t>
+      </w:r>
+      <w:r>
+        <w:t xml:space="preserve">ensity light, the cavity is in favor of </w:t>
+      </w:r>
+      <w:r>
+        <w:lastRenderedPageBreak/>
+        <w:t>high intensity light pulses. So the routine operation is to touch the 2</w:t>
+      </w:r>
+      <w:r>
+        <w:rPr>
+          <w:vertAlign w:val="superscript"/>
+        </w:rPr>
+        <w:t>nd</w:t>
+      </w:r>
+      <w:r>
+        <w:t xml:space="preserve"> prism to produce disturbance to generate pulses. The outcome are</w:t>
+      </w:r>
+      <w:r>
+        <w:t xml:space="preserve"> pulses</w:t>
+      </w:r>
+      <w:r>
+        <w:t xml:space="preserve"> of light as short as </w:t>
+      </w:r>
+      <w:r>
+        <w:t>sub 15</w:t>
+      </w:r>
+      <w:r>
+        <w:t xml:space="preserve"> </w:t>
+      </w:r>
+      <w:r>
+        <w:t>f</w:t>
+      </w:r>
+      <w:r>
+        <w:t>emto</w:t>
+      </w:r>
+      <w:r>
+        <w:t>s</w:t>
+      </w:r>
+      <w:r>
+        <w:t>econds</w:t>
+      </w:r>
+      <w:r>
+        <w:t xml:space="preserve"> at a repetition rate about 90 MHz</w:t>
+      </w:r>
+      <w:r>
+        <w:t xml:space="preserve">. </w:t>
+      </w:r>
+      <w:r>
+        <w:t xml:space="preserve">The output </w:t>
+      </w:r>
+      <w:r>
+        <w:t>pulse spectrum</w:t>
+      </w:r>
+      <w:r>
+        <w:t xml:space="preserve"> is monitored using a spectrometer. If the output is not mode locked, </w:t>
+      </w:r>
+      <w:r>
+        <w:t>it</w:t>
+      </w:r>
+      <w:r>
+        <w:t xml:space="preserve"> is a </w:t>
+      </w:r>
+      <w:r>
+        <w:t>CW</w:t>
+      </w:r>
+      <w:r>
+        <w:t xml:space="preserve"> beam and the spectrum is a line with no bandwidth. For well mode locked pulses, the spectrum is very stable and has a bandwidth. </w:t>
+      </w:r>
+      <w:r>
+        <w:t xml:space="preserve">The narrowness of the output pulses is enough for our experiment but the power is too small. To get narrow pulses with large enough power, we use the pulses from the mode lock laser as “seed light” and amplify them. The amplification process is discussed in later content. </w:t>
+      </w:r>
+    </w:p>
+    <w:p>
+      <w:pPr>
+        <w:keepNext/>
+      </w:pPr>
+      <w:r>
+        <w:drawing>
+          <wp:inline distT="0" distB="0" distL="0" distR="0" wp14:anchorId="02F7FD83" wp14:editId="7EC54AF3">
+            <wp:extent cx="5003800" cy="3606800"/>
+            <wp:effectExtent l="0" t="0" r="0" b="0"/>
+            <wp:docPr id="531" name="Picture 531"/>
+            <wp:cNvGraphicFramePr>
+              <a:graphicFrameLocks xmlns:a="http://schemas.openxmlformats.org/drawingml/2006/main" noChangeAspect="1"/>
+            </wp:cNvGraphicFramePr>
+            <a:graphic xmlns:a="http://schemas.openxmlformats.org/drawingml/2006/main">
+              <a:graphicData uri="http://schemas.openxmlformats.org/drawingml/2006/picture">
+                <pic:pic xmlns:pic="http://schemas.openxmlformats.org/drawingml/2006/picture">
+                  <pic:nvPicPr>
+                    <pic:cNvPr id="1" name=""/>
+                    <pic:cNvPicPr/>
+                  </pic:nvPicPr>
+                  <pic:blipFill>
+                    <a:blip r:embed="rId14"/>
+                    <a:stretch>
+                      <a:fillRect/>
+                    </a:stretch>
+                  </pic:blipFill>
+                  <pic:spPr>
+                    <a:xfrm>
+                      <a:off x="0" y="0"/>
+                      <a:ext cx="5003800" cy="3606800"/>
+                    </a:xfrm>
+                    <a:prstGeom prst="rect">
+                      <a:avLst/>
+                    </a:prstGeom>
+                  </pic:spPr>
+                </pic:pic>
+              </a:graphicData>
+            </a:graphic>
+          </wp:inline>
+        </w:drawing>
+      </w:r>
+    </w:p>
+    <w:p>
+      <w:pPr>
+        <w:pStyle w:val="Caption"/>
+      </w:pPr>
+      <w:bookmarkStart w:id="23" w:name="_Ref444777601"/>
+      <w:bookmarkStart w:id="24" w:name="_Toc444866164"/>
+      <w:r>
+        <w:t xml:space="preserve">Figure </w:t>
+      </w:r>
+      <w:fldSimple w:instr=" STYLEREF 1 \s ">
+        <w:r>
+          <w:rPr>
+            <w:noProof/>
+          </w:rPr>
+          <w:t>2</w:t>
+        </w:r>
+      </w:fldSimple>
+      <w:r>
+        <w:t>.</w:t>
+      </w:r>
+      <w:fldSimple w:instr=" SEQ Figure \* ARABIC \s 1 ">
+        <w:r>
+          <w:rPr>
+            <w:noProof/>
+          </w:rPr>
+          <w:t>7</w:t>
+        </w:r>
+      </w:fldSimple>
+      <w:bookmarkEnd w:id="23"/>
       <w:r>
         <w:rPr>
           <w:rFonts w:hint="eastAsia"/>
@@ -15485,7 +14210,7 @@
         </w:rPr>
         <w:t xml:space="preserve"> prism, we can produce a temporary unstable beam. Stronger intensity part in this beam will be enhanced thus produce pulsed outputs.</w:t>
       </w:r>
-      <w:bookmarkEnd w:id="22"/>
+      <w:bookmarkEnd w:id="24"/>
     </w:p>
     <w:p>
       <w:pPr>
@@ -15501,11 +14226,12 @@
       <w:pPr>
         <w:pStyle w:val="Heading3"/>
       </w:pPr>
-      <w:bookmarkStart w:id="23" w:name="_Toc444797535"/>
-      <w:r>
+      <w:bookmarkStart w:id="25" w:name="_Toc444868077"/>
+      <w:r>
+        <w:lastRenderedPageBreak/>
         <w:t>Chirped Pulse Amplification</w:t>
       </w:r>
-      <w:bookmarkEnd w:id="23"/>
+      <w:bookmarkEnd w:id="25"/>
     </w:p>
     <w:p>
       <w:pPr>
@@ -15591,7 +14317,13 @@
         <w:t>tretch the short pulses to a broad duration so that the peak energy is not very high</w:t>
       </w:r>
       <w:r>
-        <w:t>. As shown in</w:t>
+        <w:t xml:space="preserve">. </w:t>
+      </w:r>
+      <w:r>
+        <w:t xml:space="preserve">It’s easier to amplify low energy peaks than high energy peaks. </w:t>
+      </w:r>
+      <w:r>
+        <w:t>As shown in</w:t>
       </w:r>
       <w:r>
         <w:t xml:space="preserve"> </w:t>
@@ -15630,7 +14362,13 @@
         <w:t xml:space="preserve">, the </w:t>
       </w:r>
       <w:r>
-        <w:t xml:space="preserve">combination of reflecting mirrors and </w:t>
+        <w:t>combination of reflecting mirrors and</w:t>
+      </w:r>
+      <w:r>
+        <w:t xml:space="preserve"> a</w:t>
+      </w:r>
+      <w:r>
+        <w:t xml:space="preserve"> </w:t>
       </w:r>
       <w:r>
         <w:t>grating</w:t>
@@ -15642,11 +14380,7 @@
         <w:t>disperses the seed light’</w:t>
       </w:r>
       <w:r>
-        <w:t xml:space="preserve">s spectrum. By </w:t>
-      </w:r>
-      <w:r>
-        <w:lastRenderedPageBreak/>
-        <w:t xml:space="preserve">stretching the seed light pulse, the energy in each pulse is much smaller and it’s much easier to amplify the pulse. </w:t>
+        <w:t xml:space="preserve">s spectrum. By stretching the seed light pulse, the energy in each pulse is much smaller and it’s much easier to amplify the pulse. </w:t>
       </w:r>
     </w:p>
     <w:p>
@@ -15662,18 +14396,19 @@
         <w:t>A</w:t>
       </w:r>
       <w:r>
-        <w:t>mplify the stretched pulses using amplifiers such as regenerative amplifier and linear amplifier</w:t>
-      </w:r>
-      <w:r>
-        <w:t xml:space="preserve">. How the regenerative amplifier and linear amplifier amplify the pulse is discussion in the following </w:t>
-      </w:r>
-      <w:proofErr w:type="gramStart"/>
-      <w:r>
-        <w:t>content.</w:t>
-      </w:r>
-      <w:proofErr w:type="gramEnd"/>
-      <w:r>
-        <w:t xml:space="preserve"> </w:t>
+        <w:t>mplify the stretched pulses using amplifiers such as regenerative amplifier</w:t>
+      </w:r>
+      <w:r>
+        <w:t>s</w:t>
+      </w:r>
+      <w:r>
+        <w:t xml:space="preserve"> and linear amplifier</w:t>
+      </w:r>
+      <w:r>
+        <w:t>s</w:t>
+      </w:r>
+      <w:r>
+        <w:t xml:space="preserve">. How the regenerative amplifier and linear amplifier amplify the pulse is discussion in the following content. </w:t>
       </w:r>
     </w:p>
     <w:p>
@@ -15695,18 +14430,16 @@
         <w:t>pulses back using a compressor.</w:t>
       </w:r>
       <w:r>
-        <w:t xml:space="preserve"> Compressor acts as an opponent of the stretcher, but it also utilizes a grating. In the experiments, the compressor is adjusted to find the best </w:t>
-      </w:r>
-      <w:r>
-        <w:t xml:space="preserve">performance of the </w:t>
-      </w:r>
-      <w:proofErr w:type="spellStart"/>
-      <w:r>
-        <w:t>Tera</w:t>
-      </w:r>
-      <w:proofErr w:type="spellEnd"/>
-      <w:r>
-        <w:t xml:space="preserve"> Hertz generation. </w:t>
+        <w:t xml:space="preserve"> Compressor acts as an opponent of </w:t>
+      </w:r>
+      <w:r>
+        <w:t>a</w:t>
+      </w:r>
+      <w:r>
+        <w:t xml:space="preserve"> stretcher, but it also utilizes a grating. In the experiments, the compressor is adjusted to find the best </w:t>
+      </w:r>
+      <w:r>
+        <w:t xml:space="preserve">performance of the Tera Hertz generation. </w:t>
       </w:r>
       <w:r>
         <w:t xml:space="preserve"> </w:t>
@@ -15770,7 +14503,7 @@
                               </pic:cNvPicPr>
                             </pic:nvPicPr>
                             <pic:blipFill>
-                              <a:blip r:embed="rId13"/>
+                              <a:blip r:embed="rId15"/>
                               <a:stretch>
                                 <a:fillRect/>
                               </a:stretch>
@@ -15916,7 +14649,7 @@
                               </pic:cNvPicPr>
                             </pic:nvPicPr>
                             <pic:blipFill>
-                              <a:blip r:embed="rId13"/>
+                              <a:blip r:embed="rId15"/>
                               <a:stretch>
                                 <a:fillRect/>
                               </a:stretch>
@@ -18735,173 +17468,173 @@
           </mc:Choice>
           <mc:Fallback>
             <w:pict>
-              <v:group w14:anchorId="725268D2" id="Canvas_x0020_262" o:spid="_x0000_s1155" style="width:413.8pt;height:522.2pt;mso-position-horizontal-relative:char;mso-position-vertical-relative:line" coordsize="5255260,6631940" o:gfxdata="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">
-                <v:shape id="_x0000_s1156" type="#_x0000_t75" style="position:absolute;width:5255260;height:6631940;visibility:visible;mso-wrap-style:square">
+              <v:group w14:anchorId="725268D2" id="Canvas_x0020_262" o:spid="_x0000_s1123" style="width:413.8pt;height:522.2pt;mso-position-horizontal-relative:char;mso-position-vertical-relative:line" coordsize="5255260,6631940" o:gfxdata="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">
+                <v:shape id="_x0000_s1124" type="#_x0000_t75" style="position:absolute;width:5255260;height:6631940;visibility:visible;mso-wrap-style:square">
                   <v:fill o:detectmouseclick="t"/>
                   <v:path o:connecttype="none"/>
                 </v:shape>
-                <v:group id="Group_x0020_313" o:spid="_x0000_s1157" style="position:absolute;top:481631;width:5025880;height:5804936" coordorigin="167641,99699" coordsize="5025880,5804936" o:gfxdata="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">
-                  <v:group id="Group_x0020_291" o:spid="_x0000_s1158" style="position:absolute;left:3397194;top:1285221;width:271144;height:995045;rotation:9019459fd" coordorigin="1" coordsize="271494,995488" o:gfxdata="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">
-                    <v:shape id="Picture_x0020_292" o:spid="_x0000_s1159" type="#_x0000_t75" style="position:absolute;left:-364148;top:425246;width:934391;height:206093;rotation:5258099fd;visibility:visible;mso-wrap-style:square" o:gfxdata="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">
-                      <v:imagedata r:id="rId14" o:title=""/>
+                <v:group id="Group_x0020_313" o:spid="_x0000_s1125" style="position:absolute;top:481631;width:5025880;height:5804936" coordorigin="167641,99699" coordsize="5025880,5804936" o:gfxdata="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">
+                  <v:group id="Group_x0020_291" o:spid="_x0000_s1126" style="position:absolute;left:3397194;top:1285221;width:271144;height:995045;rotation:9019459fd" coordorigin="1" coordsize="271494,995488" o:gfxdata="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">
+                    <v:shape id="Picture_x0020_292" o:spid="_x0000_s1127" type="#_x0000_t75" style="position:absolute;left:-364148;top:425246;width:934391;height:206093;rotation:5258099fd;visibility:visible;mso-wrap-style:square" o:gfxdata="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">
+                      <v:imagedata r:id="rId16" o:title=""/>
                       <v:path arrowok="t"/>
                     </v:shape>
-                    <v:rect id="Rectangle_x0020_293" o:spid="_x0000_s1160" style="position:absolute;left:112293;width:159202;height:995426;rotation:-1373126fd;visibility:visible;mso-wrap-style:square;v-text-anchor:middle" o:gfxdata="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" fillcolor="white [3212]" strokecolor="black [3213]" strokeweight="1.5pt">
+                    <v:rect id="Rectangle_x0020_293" o:spid="_x0000_s1128" style="position:absolute;left:112293;width:159202;height:995426;rotation:-1373126fd;visibility:visible;mso-wrap-style:square;v-text-anchor:middle" o:gfxdata="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" fillcolor="white [3212]" strokecolor="black [3213]" strokeweight="1.5pt">
                       <v:fill opacity="0"/>
                     </v:rect>
                   </v:group>
-                  <v:line id="Straight_x0020_Connector_x0020_174" o:spid="_x0000_s1161" style="position:absolute;flip:y;visibility:visible;mso-wrap-style:square" from="638175,715569" to="4832010,715613" o:connectortype="straight" o:gfxdata="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" strokecolor="black [3213]" strokeweight="1.5pt">
+                  <v:line id="Straight_x0020_Connector_x0020_174" o:spid="_x0000_s1129" style="position:absolute;flip:y;visibility:visible;mso-wrap-style:square" from="638175,715569" to="4832010,715613" o:connectortype="straight" o:gfxdata="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" strokecolor="black [3213]" strokeweight="1.5pt">
                     <v:stroke joinstyle="miter"/>
                   </v:line>
-                  <v:line id="Straight_x0020_Connector_x0020_175" o:spid="_x0000_s1162" style="position:absolute;flip:x;visibility:visible;mso-wrap-style:square" from="1602029,534659" to="1982855,887665" o:connectortype="straight" o:gfxdata="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" strokecolor="black [3213]" strokeweight="1.5pt">
+                  <v:line id="Straight_x0020_Connector_x0020_175" o:spid="_x0000_s1130" style="position:absolute;flip:x;visibility:visible;mso-wrap-style:square" from="1602029,534659" to="1982855,887665" o:connectortype="straight" o:gfxdata="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" strokecolor="black [3213]" strokeweight="1.5pt">
                     <v:stroke joinstyle="miter"/>
                   </v:line>
-                  <v:group id="Group_x0020_290" o:spid="_x0000_s1163" style="position:absolute;left:4543451;top:3962517;width:271495;height:995488;rotation:-1544401fd" coordorigin="4548155,3950922" coordsize="271495,995488" o:gfxdata="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">
-                    <v:shape id="Picture_x0020_181" o:spid="_x0000_s1164" type="#_x0000_t75" style="position:absolute;left:4184006;top:4376168;width:934391;height:206093;rotation:5258099fd;visibility:visible;mso-wrap-style:square" o:gfxdata="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">
-                      <v:imagedata r:id="rId14" o:title=""/>
+                  <v:group id="Group_x0020_290" o:spid="_x0000_s1131" style="position:absolute;left:4543451;top:3962517;width:271495;height:995488;rotation:-1544401fd" coordorigin="4548155,3950922" coordsize="271495,995488" o:gfxdata="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">
+                    <v:shape id="Picture_x0020_181" o:spid="_x0000_s1132" type="#_x0000_t75" style="position:absolute;left:4184006;top:4376168;width:934391;height:206093;rotation:5258099fd;visibility:visible;mso-wrap-style:square" o:gfxdata="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">
+                      <v:imagedata r:id="rId16" o:title=""/>
                       <v:path arrowok="t"/>
                     </v:shape>
-                    <v:rect id="Rectangle_x0020_182" o:spid="_x0000_s1165" style="position:absolute;left:4660448;top:3950922;width:159202;height:995426;rotation:-1373126fd;visibility:visible;mso-wrap-style:square;v-text-anchor:middle" o:gfxdata="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" fillcolor="white [3212]" strokecolor="black [3213]" strokeweight="1.5pt">
+                    <v:rect id="Rectangle_x0020_182" o:spid="_x0000_s1133" style="position:absolute;left:4660448;top:3950922;width:159202;height:995426;rotation:-1373126fd;visibility:visible;mso-wrap-style:square;v-text-anchor:middle" o:gfxdata="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" fillcolor="white [3212]" strokecolor="black [3213]" strokeweight="1.5pt">
                       <v:fill opacity="0"/>
                     </v:rect>
                   </v:group>
-                  <v:line id="Straight_x0020_Connector_x0020_184" o:spid="_x0000_s1166" style="position:absolute;flip:x;visibility:visible;mso-wrap-style:square" from="3351661,4380327" to="4518565,5117690" o:connectortype="straight" o:gfxdata="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" strokecolor="black [3213]" strokeweight="1.5pt">
+                  <v:line id="Straight_x0020_Connector_x0020_184" o:spid="_x0000_s1134" style="position:absolute;flip:x;visibility:visible;mso-wrap-style:square" from="3351661,4380327" to="4518565,5117690" o:connectortype="straight" o:gfxdata="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" strokecolor="black [3213]" strokeweight="1.5pt">
                     <v:stroke joinstyle="miter"/>
                   </v:line>
-                  <v:line id="Straight_x0020_Connector_x0020_186" o:spid="_x0000_s1167" style="position:absolute;flip:x;visibility:visible;mso-wrap-style:square" from="3266955,4371690" to="4519109,5330553" o:connectortype="straight" o:gfxdata="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" strokecolor="black [3213]" strokeweight="1.5pt">
+                  <v:line id="Straight_x0020_Connector_x0020_186" o:spid="_x0000_s1135" style="position:absolute;flip:x;visibility:visible;mso-wrap-style:square" from="3266955,4371690" to="4519109,5330553" o:connectortype="straight" o:gfxdata="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" strokecolor="black [3213]" strokeweight="1.5pt">
                     <v:stroke joinstyle="miter"/>
                   </v:line>
-                  <v:line id="Straight_x0020_Connector_x0020_194" o:spid="_x0000_s1168" style="position:absolute;flip:x y;visibility:visible;mso-wrap-style:square" from="3352071,5117789" to="3396151,5561393" o:connectortype="straight" o:gfxdata="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" strokecolor="black [3213]" strokeweight="1.5pt">
+                  <v:line id="Straight_x0020_Connector_x0020_194" o:spid="_x0000_s1136" style="position:absolute;flip:x y;visibility:visible;mso-wrap-style:square" from="3352071,5117789" to="3396151,5561393" o:connectortype="straight" o:gfxdata="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" strokecolor="black [3213]" strokeweight="1.5pt">
                     <v:stroke joinstyle="miter"/>
                   </v:line>
-                  <v:line id="Straight_x0020_Connector_x0020_198" o:spid="_x0000_s1169" style="position:absolute;flip:x y;visibility:visible;mso-wrap-style:square" from="3263276,5330448" to="3288767,5510436" o:connectortype="straight" o:gfxdata="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" strokecolor="black [3213]" strokeweight="1.5pt">
+                  <v:line id="Straight_x0020_Connector_x0020_198" o:spid="_x0000_s1137" style="position:absolute;flip:x y;visibility:visible;mso-wrap-style:square" from="3263276,5330448" to="3288767,5510436" o:connectortype="straight" o:gfxdata="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" strokecolor="black [3213]" strokeweight="1.5pt">
                     <v:stroke joinstyle="miter"/>
                   </v:line>
-                  <v:line id="Straight_x0020_Connector_x0020_199" o:spid="_x0000_s1170" style="position:absolute;flip:x;visibility:visible;mso-wrap-style:square" from="3393872,4660314" to="4831970,5560314" o:connectortype="straight" o:gfxdata="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" strokecolor="black [3213]" strokeweight="1.5pt">
+                  <v:line id="Straight_x0020_Connector_x0020_199" o:spid="_x0000_s1138" style="position:absolute;flip:x;visibility:visible;mso-wrap-style:square" from="3393872,4660314" to="4831970,5560314" o:connectortype="straight" o:gfxdata="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" strokecolor="black [3213]" strokeweight="1.5pt">
                     <v:stroke joinstyle="miter"/>
                   </v:line>
-                  <v:line id="Straight_x0020_Connector_x0020_200" o:spid="_x0000_s1171" style="position:absolute;flip:x;visibility:visible;mso-wrap-style:square" from="3290748,4474876" to="4658748,5518876" o:connectortype="straight" o:gfxdata="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" strokecolor="black [3213]" strokeweight="1.5pt">
+                  <v:line id="Straight_x0020_Connector_x0020_200" o:spid="_x0000_s1139" style="position:absolute;flip:x;visibility:visible;mso-wrap-style:square" from="3290748,4474876" to="4658748,5518876" o:connectortype="straight" o:gfxdata="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" strokecolor="black [3213]" strokeweight="1.5pt">
                     <v:stroke joinstyle="miter"/>
                   </v:line>
-                  <v:line id="Straight_x0020_Connector_x0020_201" o:spid="_x0000_s1172" style="position:absolute;flip:x;visibility:visible;mso-wrap-style:square" from="3058426,4486971" to="4642426,4486971" o:connectortype="straight" o:gfxdata="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" strokecolor="black [3213]" strokeweight="1.5pt">
+                  <v:line id="Straight_x0020_Connector_x0020_201" o:spid="_x0000_s1140" style="position:absolute;flip:x;visibility:visible;mso-wrap-style:square" from="3058426,4486971" to="4642426,4486971" o:connectortype="straight" o:gfxdata="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" strokecolor="black [3213]" strokeweight="1.5pt">
                     <v:stroke joinstyle="miter"/>
                   </v:line>
-                  <v:line id="Straight_x0020_Connector_x0020_202" o:spid="_x0000_s1173" style="position:absolute;flip:x;visibility:visible;mso-wrap-style:square" from="3058996,4672230" to="4822996,4672235" o:connectortype="straight" o:gfxdata="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" strokecolor="black [3213]" strokeweight="1.5pt">
+                  <v:line id="Straight_x0020_Connector_x0020_202" o:spid="_x0000_s1141" style="position:absolute;flip:x;visibility:visible;mso-wrap-style:square" from="3058996,4672230" to="4822996,4672235" o:connectortype="straight" o:gfxdata="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" strokecolor="black [3213]" strokeweight="1.5pt">
                     <v:stroke joinstyle="miter"/>
                   </v:line>
-                  <v:rect id="Rectangle_x0020_203" o:spid="_x0000_s1174" style="position:absolute;left:2946272;top:4425073;width:108000;height:319468;visibility:visible;mso-wrap-style:square;v-text-anchor:middle" o:gfxdata="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" fillcolor="white [3212]" strokecolor="black [3213]" strokeweight="1.5pt">
+                  <v:rect id="Rectangle_x0020_203" o:spid="_x0000_s1142" style="position:absolute;left:2946272;top:4425073;width:108000;height:319468;visibility:visible;mso-wrap-style:square;v-text-anchor:middle" o:gfxdata="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" fillcolor="white [3212]" strokecolor="black [3213]" strokeweight="1.5pt">
                     <v:fill opacity="0"/>
                   </v:rect>
-                  <v:shape id="Straight_x0020_Arrow_x0020_Connector_x0020_208" o:spid="_x0000_s1175" type="#_x0000_t32" style="position:absolute;left:3288767;top:4237464;width:471945;height:1;flip:y;visibility:visible;mso-wrap-style:square" o:connectortype="straight" o:gfxdata="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" strokecolor="#747070 [1614]" strokeweight=".5pt">
+                  <v:shape id="Straight_x0020_Arrow_x0020_Connector_x0020_208" o:spid="_x0000_s1143" type="#_x0000_t32" style="position:absolute;left:3288767;top:4237464;width:471945;height:1;flip:y;visibility:visible;mso-wrap-style:square" o:connectortype="straight" o:gfxdata="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" strokecolor="#747070 [1614]" strokeweight=".5pt">
                     <v:stroke startarrow="block" endarrow="block" joinstyle="miter"/>
                   </v:shape>
-                  <v:line id="Straight_x0020_Connector_x0020_209" o:spid="_x0000_s1176" style="position:absolute;visibility:visible;mso-wrap-style:square" from="1792222,715614" to="1792222,2437499" o:connectortype="straight" o:gfxdata="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" strokecolor="black [3213]" strokeweight="1.5pt">
+                  <v:line id="Straight_x0020_Connector_x0020_209" o:spid="_x0000_s1144" style="position:absolute;visibility:visible;mso-wrap-style:square" from="1792222,715614" to="1792222,2437499" o:connectortype="straight" o:gfxdata="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" strokecolor="black [3213]" strokeweight="1.5pt">
                     <v:stroke joinstyle="miter"/>
                   </v:line>
-                  <v:shape id="Straight_x0020_Arrow_x0020_Connector_x0020_210" o:spid="_x0000_s1177" type="#_x0000_t32" style="position:absolute;left:1645919;top:1194086;width:0;height:410168;visibility:visible;mso-wrap-style:square" o:connectortype="straight" o:gfxdata="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" strokecolor="#747070 [1614]" strokeweight=".5pt">
+                  <v:shape id="Straight_x0020_Arrow_x0020_Connector_x0020_210" o:spid="_x0000_s1145" type="#_x0000_t32" style="position:absolute;left:1645919;top:1194086;width:0;height:410168;visibility:visible;mso-wrap-style:square" o:connectortype="straight" o:gfxdata="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" strokecolor="#747070 [1614]" strokeweight=".5pt">
                     <v:stroke endarrow="block" joinstyle="miter"/>
                   </v:shape>
-                  <v:rect id="Rectangle_x0020_211" o:spid="_x0000_s1178" style="position:absolute;left:1292347;top:2076208;width:1009650;height:370840;visibility:visible;mso-wrap-style:square;v-text-anchor:middle" o:gfxdata="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" fillcolor="#cfcdcd [2894]" strokecolor="black [3213]" strokeweight="1.5pt"/>
-                  <v:rect id="Rectangle_x0020_212" o:spid="_x0000_s1179" style="position:absolute;left:1292347;top:2605791;width:1009650;height:370205;visibility:visible;mso-wrap-style:square;v-text-anchor:middle" o:gfxdata="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" fillcolor="#cfcdcd [2894]" strokecolor="black [3213]" strokeweight="1.5pt"/>
-                  <v:line id="Straight_x0020_Connector_x0020_213" o:spid="_x0000_s1180" style="position:absolute;visibility:visible;mso-wrap-style:square" from="1792222,2440097" to="1792222,2605667" o:connectortype="straight" o:gfxdata="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" strokecolor="black [3213]" strokeweight="1.5pt">
+                  <v:rect id="Rectangle_x0020_211" o:spid="_x0000_s1146" style="position:absolute;left:1292347;top:2076208;width:1009650;height:370840;visibility:visible;mso-wrap-style:square;v-text-anchor:middle" o:gfxdata="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" fillcolor="#cfcdcd [2894]" strokecolor="black [3213]" strokeweight="1.5pt"/>
+                  <v:rect id="Rectangle_x0020_212" o:spid="_x0000_s1147" style="position:absolute;left:1292347;top:2605791;width:1009650;height:370205;visibility:visible;mso-wrap-style:square;v-text-anchor:middle" o:gfxdata="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" fillcolor="#cfcdcd [2894]" strokecolor="black [3213]" strokeweight="1.5pt"/>
+                  <v:line id="Straight_x0020_Connector_x0020_213" o:spid="_x0000_s1148" style="position:absolute;visibility:visible;mso-wrap-style:square" from="1792222,2440097" to="1792222,2605667" o:connectortype="straight" o:gfxdata="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" strokecolor="black [3213]" strokeweight="1.5pt">
                     <v:stroke joinstyle="miter"/>
                   </v:line>
-                  <v:line id="Straight_x0020_Connector_x0020_214" o:spid="_x0000_s1181" style="position:absolute;visibility:visible;mso-wrap-style:square" from="1797172,2975909" to="1797172,4371549" o:connectortype="straight" o:gfxdata="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" strokecolor="black [3213]" strokeweight="1.5pt">
+                  <v:line id="Straight_x0020_Connector_x0020_214" o:spid="_x0000_s1149" style="position:absolute;visibility:visible;mso-wrap-style:square" from="1797172,2975909" to="1797172,4371549" o:connectortype="straight" o:gfxdata="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" strokecolor="black [3213]" strokeweight="1.5pt">
                     <v:stroke joinstyle="miter"/>
                   </v:line>
-                  <v:rect id="Rectangle_x0020_215" o:spid="_x0000_s1182" style="position:absolute;left:1699549;top:4199068;width:108000;height:432000;rotation:45;flip:y;visibility:visible;mso-wrap-style:square;v-text-anchor:middle" o:gfxdata="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" fillcolor="white [3212]" strokecolor="black [3213]" strokeweight="1.5pt">
+                  <v:rect id="Rectangle_x0020_215" o:spid="_x0000_s1150" style="position:absolute;left:1699549;top:4199068;width:108000;height:432000;rotation:45;flip:y;visibility:visible;mso-wrap-style:square;v-text-anchor:middle" o:gfxdata="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" fillcolor="white [3212]" strokecolor="black [3213]" strokeweight="1.5pt">
                     <v:fill opacity="0"/>
                   </v:rect>
-                  <v:line id="Straight_x0020_Connector_x0020_216" o:spid="_x0000_s1183" style="position:absolute;visibility:visible;mso-wrap-style:square" from="1797172,4371408" to="4561714,4371408" o:connectortype="straight" o:gfxdata="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" strokecolor="black [3213]" strokeweight="1.5pt">
+                  <v:line id="Straight_x0020_Connector_x0020_216" o:spid="_x0000_s1151" style="position:absolute;visibility:visible;mso-wrap-style:square" from="1797172,4371408" to="4561714,4371408" o:connectortype="straight" o:gfxdata="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" strokecolor="black [3213]" strokeweight="1.5pt">
                     <v:stroke joinstyle="miter"/>
                   </v:line>
-                  <v:shape id="Straight_x0020_Arrow_x0020_Connector_x0020_218" o:spid="_x0000_s1184" type="#_x0000_t32" style="position:absolute;left:1668738;top:3403241;width:0;height:398780;visibility:visible;mso-wrap-style:square" o:connectortype="straight" o:gfxdata="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" strokecolor="#747070 [1614]" strokeweight=".5pt">
+                  <v:shape id="Straight_x0020_Arrow_x0020_Connector_x0020_218" o:spid="_x0000_s1152" type="#_x0000_t32" style="position:absolute;left:1668738;top:3403241;width:0;height:398780;visibility:visible;mso-wrap-style:square" o:connectortype="straight" o:gfxdata="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" strokecolor="#747070 [1614]" strokeweight=".5pt">
                     <v:stroke endarrow="block" joinstyle="miter"/>
                   </v:shape>
-                  <v:line id="Straight_x0020_Connector_x0020_256" o:spid="_x0000_s1185" style="position:absolute;flip:x;visibility:visible;mso-wrap-style:square" from="2169558,4207656" to="2549923,4560081" o:connectortype="straight" o:gfxdata="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" strokecolor="black [3213]" strokeweight="1.5pt">
+                  <v:line id="Straight_x0020_Connector_x0020_256" o:spid="_x0000_s1153" style="position:absolute;flip:x;visibility:visible;mso-wrap-style:square" from="2169558,4207656" to="2549923,4560081" o:connectortype="straight" o:gfxdata="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" strokecolor="black [3213]" strokeweight="1.5pt">
                     <v:stroke joinstyle="miter"/>
                   </v:line>
-                  <v:line id="Straight_x0020_Connector_x0020_257" o:spid="_x0000_s1186" style="position:absolute;visibility:visible;mso-wrap-style:square" from="2366838,4375798" to="2366838,5808352" o:connectortype="straight" o:gfxdata="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" strokecolor="black [3213]" strokeweight="1.5pt">
+                  <v:line id="Straight_x0020_Connector_x0020_257" o:spid="_x0000_s1154" style="position:absolute;visibility:visible;mso-wrap-style:square" from="2366838,4375798" to="2366838,5808352" o:connectortype="straight" o:gfxdata="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" strokecolor="black [3213]" strokeweight="1.5pt">
                     <v:stroke endarrow="block" joinstyle="miter"/>
                   </v:line>
-                  <v:group id="Group_x0020_266" o:spid="_x0000_s1187" style="position:absolute;left:1287475;top:199221;width:343510;height:446227" coordorigin="1287475,182882" coordsize="343510,446227" o:gfxdata="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">
-                    <v:shape id="Freeform_x0020_258" o:spid="_x0000_s1188" style="position:absolute;left:1287475;top:182882;width:175565;height:446227;visibility:visible;mso-wrap-style:square;v-text-anchor:middle" coordsize="175565,446227" o:gfxdata="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" path="m0,446227c30480,444398,60960,442570,80467,380391,99974,318212,101193,136550,117043,73152,132893,9754,154229,4877,175565,0e" filled="f" strokecolor="black [3213]" strokeweight="1pt">
+                  <v:group id="Group_x0020_266" o:spid="_x0000_s1155" style="position:absolute;left:1287475;top:199221;width:343510;height:446227" coordorigin="1287475,182882" coordsize="343510,446227" o:gfxdata="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">
+                    <v:shape id="Freeform_x0020_258" o:spid="_x0000_s1156" style="position:absolute;left:1287475;top:182882;width:175565;height:446227;visibility:visible;mso-wrap-style:square;v-text-anchor:middle" coordsize="175565,446227" o:gfxdata="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" path="m0,446227c30480,444398,60960,442570,80467,380391,99974,318212,101193,136550,117043,73152,132893,9754,154229,4877,175565,0e" filled="f" strokecolor="black [3213]" strokeweight="1pt">
                       <v:stroke joinstyle="miter"/>
                       <v:path arrowok="t" o:connecttype="custom" o:connectlocs="0,446227;80467,380391;117043,73152;175565,0" o:connectangles="0,0,0,0"/>
                     </v:shape>
-                    <v:shape id="Freeform_x0020_259" o:spid="_x0000_s1189" style="position:absolute;left:1455725;top:182882;width:175260;height:445770;flip:x;visibility:visible;mso-wrap-style:square;v-text-anchor:middle" coordsize="175565,446227" o:gfxdata="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